--- a/Document/BaoCaoNhom2.docx
+++ b/Document/BaoCaoNhom2.docx
@@ -1,6 +1,6 @@
 
 <file path=word/document.xml><?xml version="1.0" encoding="utf-8"?>
-<w:document xmlns:wpc="http://schemas.microsoft.com/office/word/2010/wordprocessingCanvas" xmlns:mc="http://schemas.openxmlformats.org/markup-compatibility/2006" xmlns:o="urn:schemas-microsoft-com:office:office" xmlns:r="http://schemas.openxmlformats.org/officeDocument/2006/relationships" xmlns:m="http://schemas.openxmlformats.org/officeDocument/2006/math" xmlns:v="urn:schemas-microsoft-com:vml" xmlns:wp14="http://schemas.microsoft.com/office/word/2010/wordprocessingDrawing" xmlns:wp="http://schemas.openxmlformats.org/drawingml/2006/wordprocessingDrawing" xmlns:w10="urn:schemas-microsoft-com:office:word" xmlns:w="http://schemas.openxmlformats.org/wordprocessingml/2006/main" xmlns:w14="http://schemas.microsoft.com/office/word/2010/wordml" xmlns:wpg="http://schemas.microsoft.com/office/word/2010/wordprocessingGroup" xmlns:wpi="http://schemas.microsoft.com/office/word/2010/wordprocessingInk" xmlns:wne="http://schemas.microsoft.com/office/word/2006/wordml" xmlns:wps="http://schemas.microsoft.com/office/word/2010/wordprocessingShape" mc:Ignorable="w14 wp14">
+<w:document xmlns:wpc="http://schemas.microsoft.com/office/word/2010/wordprocessingCanvas" xmlns:mc="http://schemas.openxmlformats.org/markup-compatibility/2006" xmlns:o="urn:schemas-microsoft-com:office:office" xmlns:r="http://schemas.openxmlformats.org/officeDocument/2006/relationships" xmlns:m="http://schemas.openxmlformats.org/officeDocument/2006/math" xmlns:v="urn:schemas-microsoft-com:vml" xmlns:wp14="http://schemas.microsoft.com/office/word/2010/wordprocessingDrawing" xmlns:wp="http://schemas.openxmlformats.org/drawingml/2006/wordprocessingDrawing" xmlns:w10="urn:schemas-microsoft-com:office:word" xmlns:w="http://schemas.openxmlformats.org/wordprocessingml/2006/main" xmlns:w14="http://schemas.microsoft.com/office/word/2010/wordml" xmlns:w15="http://schemas.microsoft.com/office/word/2012/wordml" xmlns:wpg="http://schemas.microsoft.com/office/word/2010/wordprocessingGroup" xmlns:wpi="http://schemas.microsoft.com/office/word/2010/wordprocessingInk" xmlns:wne="http://schemas.microsoft.com/office/word/2006/wordml" xmlns:wps="http://schemas.microsoft.com/office/word/2010/wordprocessingShape" mc:Ignorable="w14 w15 wp14">
   <w:body>
     <w:p>
       <w:pPr>
@@ -54,7 +54,7 @@
                     <pic:cNvPicPr/>
                   </pic:nvPicPr>
                   <pic:blipFill>
-                    <a:blip r:embed="rId9" cstate="print"/>
+                    <a:blip r:embed="rId8" cstate="print"/>
                     <a:stretch>
                       <a:fillRect/>
                     </a:stretch>
@@ -161,7 +161,7 @@
           </mc:Choice>
           <mc:Fallback>
             <w:pict>
-              <v:line id="Line 6" o:spid="_x0000_s1026" style="position:absolute;z-index:-251646976;visibility:visible;mso-wrap-style:square;mso-width-percent:0;mso-height-percent:0;mso-wrap-distance-left:0;mso-wrap-distance-top:0;mso-wrap-distance-right:0;mso-wrap-distance-bottom:0;mso-position-horizontal:absolute;mso-position-horizontal-relative:page;mso-position-vertical:absolute;mso-position-vertical-relative:text;mso-width-percent:0;mso-height-percent:0;mso-width-relative:page;mso-height-relative:page" from="282.55pt,30.6pt" to="399.55pt,30.6pt" o:gfxdata="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">
+              <v:line w14:anchorId="52D6FFFF" id="Line 6" o:spid="_x0000_s1026" style="position:absolute;z-index:-251646976;visibility:visible;mso-wrap-style:square;mso-width-percent:0;mso-height-percent:0;mso-wrap-distance-left:0;mso-wrap-distance-top:0;mso-wrap-distance-right:0;mso-wrap-distance-bottom:0;mso-position-horizontal:absolute;mso-position-horizontal-relative:page;mso-position-vertical:absolute;mso-position-vertical-relative:text;mso-width-percent:0;mso-height-percent:0;mso-width-relative:page;mso-height-relative:page" from="282.55pt,30.6pt" to="399.55pt,30.6pt" o:gfxdata="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">
                 <w10:wrap type="topAndBottom" anchorx="page"/>
               </v:line>
             </w:pict>
@@ -313,7 +313,7 @@
                           </pic:cNvPicPr>
                         </pic:nvPicPr>
                         <pic:blipFill>
-                          <a:blip r:embed="rId10">
+                          <a:blip r:embed="rId9">
                             <a:extLst>
                               <a:ext uri="{28A0092B-C50C-407E-A947-70E740481C1C}">
                                 <a14:useLocalDpi xmlns:a14="http://schemas.microsoft.com/office/drawing/2010/main" val="0"/>
@@ -366,7 +366,7 @@
                           </pic:cNvPicPr>
                         </pic:nvPicPr>
                         <pic:blipFill>
-                          <a:blip r:embed="rId11">
+                          <a:blip r:embed="rId10">
                             <a:extLst>
                               <a:ext uri="{28A0092B-C50C-407E-A947-70E740481C1C}">
                                 <a14:useLocalDpi xmlns:a14="http://schemas.microsoft.com/office/drawing/2010/main" val="0"/>
@@ -508,10 +508,10 @@
                   <o:lock v:ext="edit" aspectratio="t"/>
                 </v:shapetype>
                 <v:shape id="Picture 5" o:spid="_x0000_s1027" type="#_x0000_t75" style="position:absolute;left:1486;top:-1089;width:9310;height:1172;visibility:visible;mso-wrap-style:square" o:gfxdata="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">
-                  <v:imagedata r:id="rId12" o:title=""/>
+                  <v:imagedata r:id="rId11" o:title=""/>
                 </v:shape>
                 <v:shape id="Picture 4" o:spid="_x0000_s1028" type="#_x0000_t75" style="position:absolute;left:9997;top:-1280;width:1290;height:1499;visibility:visible;mso-wrap-style:square" o:gfxdata="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">
-                  <v:imagedata r:id="rId13" o:title=""/>
+                  <v:imagedata r:id="rId12" o:title=""/>
                 </v:shape>
                 <v:shapetype id="_x0000_t202" coordsize="21600,21600" o:spt="202" path="m,l,21600r21600,l21600,xe">
                   <v:stroke joinstyle="miter"/>
@@ -551,7 +551,7 @@
           <w:b/>
           <w:sz w:val="40"/>
         </w:rPr>
-        <w:t>Lập trình android nâng cao</w:t>
+        <w:t>Lập trình di động 2</w:t>
       </w:r>
     </w:p>
     <w:p>
@@ -587,7 +587,21 @@
           <w:b/>
           <w:sz w:val="52"/>
         </w:rPr>
-        <w:t>Xây dựng ứng dụng “Colors Balloons”</w:t>
+        <w:t xml:space="preserve">Xây dựng </w:t>
+      </w:r>
+      <w:r>
+        <w:rPr>
+          <w:b/>
+          <w:sz w:val="52"/>
+        </w:rPr>
+        <w:t>game</w:t>
+      </w:r>
+      <w:r>
+        <w:rPr>
+          <w:b/>
+          <w:sz w:val="52"/>
+        </w:rPr>
+        <w:t xml:space="preserve"> “Colors Balloons”</w:t>
       </w:r>
     </w:p>
     <w:p>
@@ -603,7 +617,7 @@
     <w:tbl>
       <w:tblPr>
         <w:tblW w:w="0" w:type="auto"/>
-        <w:tblInd w:w="1598" w:type="dxa"/>
+        <w:tblInd w:w="270" w:type="dxa"/>
         <w:tblLayout w:type="fixed"/>
         <w:tblCellMar>
           <w:left w:w="0" w:type="dxa"/>
@@ -661,7 +675,7 @@
             <w:pPr>
               <w:pStyle w:val="TableParagraph"/>
               <w:spacing w:before="124"/>
-              <w:ind w:left="260"/>
+              <w:ind w:left="270"/>
               <w:rPr>
                 <w:b/>
                 <w:sz w:val="36"/>
@@ -821,18 +835,15 @@
                 <w:b/>
                 <w:sz w:val="36"/>
               </w:rPr>
+              <w:t xml:space="preserve">Trần Hồng </w:t>
+            </w:r>
+            <w:r>
+              <w:rPr>
+                <w:b/>
+                <w:sz w:val="36"/>
+              </w:rPr>
               <w:t>Đức</w:t>
             </w:r>
-          </w:p>
-          <w:p>
-            <w:pPr>
-              <w:pStyle w:val="TableParagraph"/>
-              <w:ind w:left="0"/>
-              <w:rPr>
-                <w:b/>
-                <w:sz w:val="40"/>
-              </w:rPr>
-            </w:pPr>
           </w:p>
           <w:p>
             <w:pPr>
@@ -852,7 +863,7 @@
                 <w:tab w:val="left" w:pos="5191"/>
               </w:tabs>
               <w:spacing w:line="394" w:lineRule="exact"/>
-              <w:ind w:left="200"/>
+              <w:ind w:left="720" w:hanging="90"/>
               <w:rPr>
                 <w:b/>
                 <w:sz w:val="36"/>
@@ -909,34 +920,13 @@
     </w:tbl>
     <w:p>
       <w:pPr>
-        <w:pStyle w:val="BodyText"/>
-        <w:spacing w:before="9"/>
-        <w:rPr>
-          <w:b/>
-          <w:sz w:val="81"/>
-        </w:rPr>
-      </w:pPr>
-    </w:p>
-    <w:p>
-      <w:pPr>
         <w:pStyle w:val="Heading3"/>
         <w:spacing w:before="0"/>
-        <w:ind w:left="938" w:right="1315" w:firstLine="0"/>
-        <w:jc w:val="center"/>
-      </w:pPr>
-      <w:r>
-        <w:t>Ngày 04</w:t>
-      </w:r>
-      <w:r>
-        <w:t>/04/2018</w:t>
-      </w:r>
-    </w:p>
-    <w:p>
-      <w:pPr>
+        <w:ind w:left="0" w:right="1315" w:firstLine="0"/>
         <w:jc w:val="center"/>
         <w:sectPr>
-          <w:headerReference w:type="default" r:id="rId14"/>
-          <w:footerReference w:type="default" r:id="rId15"/>
+          <w:headerReference w:type="default" r:id="rId13"/>
+          <w:footerReference w:type="default" r:id="rId14"/>
           <w:type w:val="continuous"/>
           <w:pgSz w:w="12240" w:h="15840"/>
           <w:pgMar w:top="1160" w:right="840" w:bottom="1200" w:left="1220" w:header="764" w:footer="1012" w:gutter="0"/>
@@ -944,6 +934,12 @@
           <w:cols w:space="720"/>
         </w:sectPr>
       </w:pPr>
+      <w:r>
+        <w:t>Ngày 04</w:t>
+      </w:r>
+      <w:r>
+        <w:t>/04/2018</w:t>
+      </w:r>
     </w:p>
     <w:p>
       <w:pPr>
@@ -960,7 +956,14 @@
           <w:sz w:val="36"/>
         </w:rPr>
         <w:lastRenderedPageBreak/>
-        <w:t>NHẬT KÝ HOẠT ĐỘNG NHÓM 3</w:t>
+        <w:t>N</w:t>
+      </w:r>
+      <w:r>
+        <w:rPr>
+          <w:b/>
+          <w:sz w:val="36"/>
+        </w:rPr>
+        <w:t>HẬT KÝ HOẠT ĐỘNG NHÓM 2</w:t>
       </w:r>
     </w:p>
     <w:p>
@@ -978,7 +981,6 @@
         <w:tblpPr w:leftFromText="180" w:rightFromText="180" w:vertAnchor="text" w:tblpY="1"/>
         <w:tblOverlap w:val="never"/>
         <w:tblW w:w="0" w:type="auto"/>
-        <w:tblInd w:w="112" w:type="dxa"/>
         <w:tblBorders>
           <w:top w:val="single" w:sz="4" w:space="0" w:color="000000"/>
           <w:left w:val="single" w:sz="4" w:space="0" w:color="000000"/>
@@ -2027,6 +2029,399 @@
       </w:tr>
       <w:tr>
         <w:trPr>
+          <w:trHeight w:val="268"/>
+        </w:trPr>
+        <w:tc>
+          <w:tcPr>
+            <w:tcW w:w="743" w:type="dxa"/>
+            <w:tcBorders>
+              <w:top w:val="nil"/>
+            </w:tcBorders>
+            <w:shd w:val="clear" w:color="auto" w:fill="D2EAF0"/>
+          </w:tcPr>
+          <w:p>
+            <w:pPr>
+              <w:pStyle w:val="TableParagraph"/>
+              <w:ind w:left="0"/>
+              <w:rPr>
+                <w:sz w:val="18"/>
+              </w:rPr>
+            </w:pPr>
+          </w:p>
+        </w:tc>
+        <w:tc>
+          <w:tcPr>
+            <w:tcW w:w="1208" w:type="dxa"/>
+            <w:tcBorders>
+              <w:top w:val="nil"/>
+            </w:tcBorders>
+            <w:shd w:val="clear" w:color="auto" w:fill="D2EAF0"/>
+          </w:tcPr>
+          <w:p>
+            <w:pPr>
+              <w:pStyle w:val="TableParagraph"/>
+              <w:ind w:left="0"/>
+              <w:rPr>
+                <w:sz w:val="18"/>
+              </w:rPr>
+            </w:pPr>
+          </w:p>
+        </w:tc>
+        <w:tc>
+          <w:tcPr>
+            <w:tcW w:w="3686" w:type="dxa"/>
+            <w:tcBorders>
+              <w:top w:val="nil"/>
+            </w:tcBorders>
+            <w:shd w:val="clear" w:color="auto" w:fill="D2EAF0"/>
+          </w:tcPr>
+          <w:p>
+            <w:pPr>
+              <w:pStyle w:val="TableParagraph"/>
+              <w:spacing w:line="249" w:lineRule="exact"/>
+              <w:rPr>
+                <w:sz w:val="24"/>
+              </w:rPr>
+            </w:pPr>
+            <w:r>
+              <w:rPr>
+                <w:color w:val="30849B"/>
+                <w:sz w:val="24"/>
+              </w:rPr>
+              <w:t>Báo cáo cuối kỳ</w:t>
+            </w:r>
+          </w:p>
+        </w:tc>
+        <w:tc>
+          <w:tcPr>
+            <w:tcW w:w="1133" w:type="dxa"/>
+            <w:tcBorders>
+              <w:top w:val="nil"/>
+            </w:tcBorders>
+            <w:shd w:val="clear" w:color="auto" w:fill="D2EAF0"/>
+          </w:tcPr>
+          <w:p>
+            <w:pPr>
+              <w:pStyle w:val="TableParagraph"/>
+              <w:ind w:left="0"/>
+              <w:rPr>
+                <w:sz w:val="18"/>
+              </w:rPr>
+            </w:pPr>
+          </w:p>
+        </w:tc>
+        <w:tc>
+          <w:tcPr>
+            <w:tcW w:w="1133" w:type="dxa"/>
+            <w:tcBorders>
+              <w:top w:val="nil"/>
+            </w:tcBorders>
+            <w:shd w:val="clear" w:color="auto" w:fill="D2EAF0"/>
+          </w:tcPr>
+          <w:p>
+            <w:pPr>
+              <w:pStyle w:val="TableParagraph"/>
+              <w:ind w:left="0"/>
+              <w:rPr>
+                <w:sz w:val="18"/>
+              </w:rPr>
+            </w:pPr>
+          </w:p>
+        </w:tc>
+        <w:tc>
+          <w:tcPr>
+            <w:tcW w:w="1670" w:type="dxa"/>
+            <w:vMerge/>
+            <w:tcBorders>
+              <w:top w:val="nil"/>
+            </w:tcBorders>
+            <w:shd w:val="clear" w:color="auto" w:fill="D2EAF0"/>
+          </w:tcPr>
+          <w:p>
+            <w:pPr>
+              <w:rPr>
+                <w:sz w:val="2"/>
+                <w:szCs w:val="2"/>
+              </w:rPr>
+            </w:pPr>
+          </w:p>
+        </w:tc>
+      </w:tr>
+      <w:tr>
+        <w:trPr>
+          <w:trHeight w:val="275"/>
+        </w:trPr>
+        <w:tc>
+          <w:tcPr>
+            <w:tcW w:w="743" w:type="dxa"/>
+            <w:tcBorders>
+              <w:bottom w:val="nil"/>
+            </w:tcBorders>
+          </w:tcPr>
+          <w:p>
+            <w:pPr>
+              <w:pStyle w:val="TableParagraph"/>
+              <w:spacing w:line="255" w:lineRule="exact"/>
+              <w:ind w:left="107"/>
+              <w:rPr>
+                <w:b/>
+                <w:sz w:val="24"/>
+              </w:rPr>
+            </w:pPr>
+            <w:r>
+              <w:rPr>
+                <w:b/>
+                <w:color w:val="30849B"/>
+                <w:sz w:val="24"/>
+              </w:rPr>
+              <w:t>2</w:t>
+            </w:r>
+          </w:p>
+        </w:tc>
+        <w:tc>
+          <w:tcPr>
+            <w:tcW w:w="1208" w:type="dxa"/>
+            <w:tcBorders>
+              <w:bottom w:val="nil"/>
+            </w:tcBorders>
+          </w:tcPr>
+          <w:p>
+            <w:pPr>
+              <w:pStyle w:val="TableParagraph"/>
+              <w:spacing w:line="255" w:lineRule="exact"/>
+              <w:rPr>
+                <w:sz w:val="24"/>
+              </w:rPr>
+            </w:pPr>
+            <w:r>
+              <w:rPr>
+                <w:color w:val="30849B"/>
+                <w:sz w:val="24"/>
+              </w:rPr>
+              <w:t>Nguyễn</w:t>
+            </w:r>
+          </w:p>
+        </w:tc>
+        <w:tc>
+          <w:tcPr>
+            <w:tcW w:w="3686" w:type="dxa"/>
+            <w:tcBorders>
+              <w:bottom w:val="nil"/>
+            </w:tcBorders>
+          </w:tcPr>
+          <w:p>
+            <w:pPr>
+              <w:pStyle w:val="TableParagraph"/>
+              <w:spacing w:line="255" w:lineRule="exact"/>
+              <w:rPr>
+                <w:sz w:val="24"/>
+              </w:rPr>
+            </w:pPr>
+            <w:r>
+              <w:rPr>
+                <w:color w:val="30849B"/>
+                <w:sz w:val="24"/>
+              </w:rPr>
+              <w:t>Nghiêm cứu đề tài</w:t>
+            </w:r>
+          </w:p>
+        </w:tc>
+        <w:tc>
+          <w:tcPr>
+            <w:tcW w:w="1133" w:type="dxa"/>
+            <w:tcBorders>
+              <w:bottom w:val="nil"/>
+            </w:tcBorders>
+          </w:tcPr>
+          <w:p>
+            <w:pPr>
+              <w:pStyle w:val="TableParagraph"/>
+              <w:spacing w:line="255" w:lineRule="exact"/>
+              <w:ind w:left="176" w:right="166"/>
+              <w:jc w:val="center"/>
+              <w:rPr>
+                <w:sz w:val="24"/>
+              </w:rPr>
+            </w:pPr>
+            <w:r>
+              <w:rPr>
+                <w:color w:val="30849B"/>
+                <w:sz w:val="24"/>
+              </w:rPr>
+              <w:t>20%</w:t>
+            </w:r>
+          </w:p>
+        </w:tc>
+        <w:tc>
+          <w:tcPr>
+            <w:tcW w:w="1133" w:type="dxa"/>
+            <w:tcBorders>
+              <w:bottom w:val="nil"/>
+            </w:tcBorders>
+          </w:tcPr>
+          <w:p>
+            <w:pPr>
+              <w:pStyle w:val="TableParagraph"/>
+              <w:spacing w:line="255" w:lineRule="exact"/>
+              <w:ind w:left="0" w:right="333"/>
+              <w:jc w:val="right"/>
+              <w:rPr>
+                <w:sz w:val="24"/>
+              </w:rPr>
+            </w:pPr>
+            <w:r>
+              <w:rPr>
+                <w:color w:val="30849B"/>
+                <w:sz w:val="24"/>
+              </w:rPr>
+              <w:t>20%</w:t>
+            </w:r>
+          </w:p>
+        </w:tc>
+        <w:tc>
+          <w:tcPr>
+            <w:tcW w:w="1670" w:type="dxa"/>
+            <w:vMerge w:val="restart"/>
+          </w:tcPr>
+          <w:p>
+            <w:pPr>
+              <w:pStyle w:val="TableParagraph"/>
+              <w:ind w:left="0"/>
+              <w:rPr>
+                <w:sz w:val="24"/>
+              </w:rPr>
+            </w:pPr>
+          </w:p>
+        </w:tc>
+      </w:tr>
+      <w:tr>
+        <w:trPr>
+          <w:trHeight w:val="264"/>
+        </w:trPr>
+        <w:tc>
+          <w:tcPr>
+            <w:tcW w:w="743" w:type="dxa"/>
+            <w:tcBorders>
+              <w:top w:val="nil"/>
+              <w:bottom w:val="nil"/>
+            </w:tcBorders>
+          </w:tcPr>
+          <w:p>
+            <w:pPr>
+              <w:pStyle w:val="TableParagraph"/>
+              <w:ind w:left="0"/>
+              <w:rPr>
+                <w:sz w:val="18"/>
+              </w:rPr>
+            </w:pPr>
+          </w:p>
+        </w:tc>
+        <w:tc>
+          <w:tcPr>
+            <w:tcW w:w="1208" w:type="dxa"/>
+            <w:tcBorders>
+              <w:top w:val="nil"/>
+              <w:bottom w:val="nil"/>
+            </w:tcBorders>
+          </w:tcPr>
+          <w:p>
+            <w:pPr>
+              <w:pStyle w:val="TableParagraph"/>
+              <w:spacing w:line="245" w:lineRule="exact"/>
+              <w:rPr>
+                <w:sz w:val="24"/>
+              </w:rPr>
+            </w:pPr>
+            <w:r>
+              <w:rPr>
+                <w:color w:val="30849B"/>
+                <w:sz w:val="24"/>
+              </w:rPr>
+              <w:t>Cao</w:t>
+            </w:r>
+          </w:p>
+        </w:tc>
+        <w:tc>
+          <w:tcPr>
+            <w:tcW w:w="3686" w:type="dxa"/>
+            <w:tcBorders>
+              <w:top w:val="nil"/>
+              <w:bottom w:val="nil"/>
+            </w:tcBorders>
+          </w:tcPr>
+          <w:p>
+            <w:pPr>
+              <w:pStyle w:val="TableParagraph"/>
+              <w:spacing w:line="245" w:lineRule="exact"/>
+              <w:rPr>
+                <w:sz w:val="24"/>
+              </w:rPr>
+            </w:pPr>
+            <w:r>
+              <w:rPr>
+                <w:color w:val="30849B"/>
+                <w:sz w:val="24"/>
+              </w:rPr>
+              <w:t>Viết SRS</w:t>
+            </w:r>
+          </w:p>
+        </w:tc>
+        <w:tc>
+          <w:tcPr>
+            <w:tcW w:w="1133" w:type="dxa"/>
+            <w:tcBorders>
+              <w:top w:val="nil"/>
+              <w:bottom w:val="nil"/>
+            </w:tcBorders>
+          </w:tcPr>
+          <w:p>
+            <w:pPr>
+              <w:pStyle w:val="TableParagraph"/>
+              <w:ind w:left="0"/>
+              <w:rPr>
+                <w:sz w:val="18"/>
+              </w:rPr>
+            </w:pPr>
+          </w:p>
+        </w:tc>
+        <w:tc>
+          <w:tcPr>
+            <w:tcW w:w="1133" w:type="dxa"/>
+            <w:tcBorders>
+              <w:top w:val="nil"/>
+              <w:bottom w:val="nil"/>
+            </w:tcBorders>
+          </w:tcPr>
+          <w:p>
+            <w:pPr>
+              <w:pStyle w:val="TableParagraph"/>
+              <w:ind w:left="0"/>
+              <w:rPr>
+                <w:sz w:val="18"/>
+              </w:rPr>
+            </w:pPr>
+          </w:p>
+        </w:tc>
+        <w:tc>
+          <w:tcPr>
+            <w:tcW w:w="1670" w:type="dxa"/>
+            <w:vMerge/>
+            <w:tcBorders>
+              <w:top w:val="nil"/>
+            </w:tcBorders>
+          </w:tcPr>
+          <w:p>
+            <w:pPr>
+              <w:rPr>
+                <w:sz w:val="2"/>
+                <w:szCs w:val="2"/>
+              </w:rPr>
+            </w:pPr>
+          </w:p>
+        </w:tc>
+      </w:tr>
+      <w:tr>
+        <w:trPr>
           <w:trHeight w:val="265"/>
         </w:trPr>
         <w:tc>
@@ -2036,7 +2431,6 @@
               <w:top w:val="nil"/>
               <w:bottom w:val="nil"/>
             </w:tcBorders>
-            <w:shd w:val="clear" w:color="auto" w:fill="D2EAF0"/>
           </w:tcPr>
           <w:p>
             <w:pPr>
@@ -2055,7 +2449,56 @@
               <w:top w:val="nil"/>
               <w:bottom w:val="nil"/>
             </w:tcBorders>
-            <w:shd w:val="clear" w:color="auto" w:fill="D2EAF0"/>
+          </w:tcPr>
+          <w:p>
+            <w:pPr>
+              <w:pStyle w:val="TableParagraph"/>
+              <w:spacing w:line="246" w:lineRule="exact"/>
+              <w:rPr>
+                <w:sz w:val="24"/>
+              </w:rPr>
+            </w:pPr>
+            <w:r>
+              <w:rPr>
+                <w:color w:val="30849B"/>
+                <w:sz w:val="24"/>
+              </w:rPr>
+              <w:t>Phước</w:t>
+            </w:r>
+          </w:p>
+        </w:tc>
+        <w:tc>
+          <w:tcPr>
+            <w:tcW w:w="3686" w:type="dxa"/>
+            <w:tcBorders>
+              <w:top w:val="nil"/>
+              <w:bottom w:val="nil"/>
+            </w:tcBorders>
+          </w:tcPr>
+          <w:p>
+            <w:pPr>
+              <w:pStyle w:val="TableParagraph"/>
+              <w:spacing w:line="246" w:lineRule="exact"/>
+              <w:rPr>
+                <w:sz w:val="24"/>
+              </w:rPr>
+            </w:pPr>
+            <w:r>
+              <w:rPr>
+                <w:color w:val="30849B"/>
+                <w:sz w:val="24"/>
+              </w:rPr>
+              <w:t>Viết SDS</w:t>
+            </w:r>
+          </w:p>
+        </w:tc>
+        <w:tc>
+          <w:tcPr>
+            <w:tcW w:w="1133" w:type="dxa"/>
+            <w:tcBorders>
+              <w:top w:val="nil"/>
+              <w:bottom w:val="nil"/>
+            </w:tcBorders>
           </w:tcPr>
           <w:p>
             <w:pPr>
@@ -2069,12 +2512,87 @@
         </w:tc>
         <w:tc>
           <w:tcPr>
-            <w:tcW w:w="3686" w:type="dxa"/>
+            <w:tcW w:w="1133" w:type="dxa"/>
             <w:tcBorders>
               <w:top w:val="nil"/>
               <w:bottom w:val="nil"/>
             </w:tcBorders>
-            <w:shd w:val="clear" w:color="auto" w:fill="D2EAF0"/>
+          </w:tcPr>
+          <w:p>
+            <w:pPr>
+              <w:pStyle w:val="TableParagraph"/>
+              <w:ind w:left="0"/>
+              <w:rPr>
+                <w:sz w:val="18"/>
+              </w:rPr>
+            </w:pPr>
+          </w:p>
+        </w:tc>
+        <w:tc>
+          <w:tcPr>
+            <w:tcW w:w="1670" w:type="dxa"/>
+            <w:vMerge/>
+            <w:tcBorders>
+              <w:top w:val="nil"/>
+            </w:tcBorders>
+          </w:tcPr>
+          <w:p>
+            <w:pPr>
+              <w:rPr>
+                <w:sz w:val="2"/>
+                <w:szCs w:val="2"/>
+              </w:rPr>
+            </w:pPr>
+          </w:p>
+        </w:tc>
+      </w:tr>
+      <w:tr>
+        <w:trPr>
+          <w:trHeight w:val="266"/>
+        </w:trPr>
+        <w:tc>
+          <w:tcPr>
+            <w:tcW w:w="743" w:type="dxa"/>
+            <w:tcBorders>
+              <w:top w:val="nil"/>
+              <w:bottom w:val="nil"/>
+            </w:tcBorders>
+          </w:tcPr>
+          <w:p>
+            <w:pPr>
+              <w:pStyle w:val="TableParagraph"/>
+              <w:ind w:left="0"/>
+              <w:rPr>
+                <w:sz w:val="18"/>
+              </w:rPr>
+            </w:pPr>
+          </w:p>
+        </w:tc>
+        <w:tc>
+          <w:tcPr>
+            <w:tcW w:w="1208" w:type="dxa"/>
+            <w:tcBorders>
+              <w:top w:val="nil"/>
+              <w:bottom w:val="nil"/>
+            </w:tcBorders>
+          </w:tcPr>
+          <w:p>
+            <w:pPr>
+              <w:pStyle w:val="TableParagraph"/>
+              <w:ind w:left="0"/>
+              <w:rPr>
+                <w:sz w:val="18"/>
+              </w:rPr>
+            </w:pPr>
+          </w:p>
+        </w:tc>
+        <w:tc>
+          <w:tcPr>
+            <w:tcW w:w="3686" w:type="dxa"/>
+            <w:tcBorders>
+              <w:top w:val="nil"/>
+              <w:bottom w:val="nil"/>
+            </w:tcBorders>
           </w:tcPr>
           <w:p>
             <w:pPr>
@@ -2089,7 +2607,7 @@
                 <w:color w:val="30849B"/>
                 <w:sz w:val="24"/>
               </w:rPr>
-              <w:t>Làm navigation drawer menu</w:t>
+              <w:t>Làm màn hình 4</w:t>
             </w:r>
           </w:p>
         </w:tc>
@@ -2100,7 +2618,6 @@
               <w:top w:val="nil"/>
               <w:bottom w:val="nil"/>
             </w:tcBorders>
-            <w:shd w:val="clear" w:color="auto" w:fill="D2EAF0"/>
           </w:tcPr>
           <w:p>
             <w:pPr>
@@ -2119,7 +2636,6 @@
               <w:top w:val="nil"/>
               <w:bottom w:val="nil"/>
             </w:tcBorders>
-            <w:shd w:val="clear" w:color="auto" w:fill="D2EAF0"/>
           </w:tcPr>
           <w:p>
             <w:pPr>
@@ -2138,7 +2654,125 @@
             <w:tcBorders>
               <w:top w:val="nil"/>
             </w:tcBorders>
-            <w:shd w:val="clear" w:color="auto" w:fill="D2EAF0"/>
+          </w:tcPr>
+          <w:p>
+            <w:pPr>
+              <w:rPr>
+                <w:sz w:val="2"/>
+                <w:szCs w:val="2"/>
+              </w:rPr>
+            </w:pPr>
+          </w:p>
+        </w:tc>
+      </w:tr>
+      <w:tr>
+        <w:trPr>
+          <w:trHeight w:val="265"/>
+        </w:trPr>
+        <w:tc>
+          <w:tcPr>
+            <w:tcW w:w="743" w:type="dxa"/>
+            <w:tcBorders>
+              <w:top w:val="nil"/>
+              <w:bottom w:val="nil"/>
+            </w:tcBorders>
+          </w:tcPr>
+          <w:p>
+            <w:pPr>
+              <w:pStyle w:val="TableParagraph"/>
+              <w:ind w:left="0"/>
+              <w:rPr>
+                <w:sz w:val="18"/>
+              </w:rPr>
+            </w:pPr>
+          </w:p>
+        </w:tc>
+        <w:tc>
+          <w:tcPr>
+            <w:tcW w:w="1208" w:type="dxa"/>
+            <w:tcBorders>
+              <w:top w:val="nil"/>
+              <w:bottom w:val="nil"/>
+            </w:tcBorders>
+          </w:tcPr>
+          <w:p>
+            <w:pPr>
+              <w:pStyle w:val="TableParagraph"/>
+              <w:ind w:left="0"/>
+              <w:rPr>
+                <w:sz w:val="18"/>
+              </w:rPr>
+            </w:pPr>
+          </w:p>
+        </w:tc>
+        <w:tc>
+          <w:tcPr>
+            <w:tcW w:w="3686" w:type="dxa"/>
+            <w:tcBorders>
+              <w:top w:val="nil"/>
+              <w:bottom w:val="nil"/>
+            </w:tcBorders>
+          </w:tcPr>
+          <w:p>
+            <w:pPr>
+              <w:pStyle w:val="TableParagraph"/>
+              <w:spacing w:line="246" w:lineRule="exact"/>
+              <w:rPr>
+                <w:sz w:val="24"/>
+              </w:rPr>
+            </w:pPr>
+            <w:r>
+              <w:rPr>
+                <w:color w:val="30849B"/>
+                <w:sz w:val="24"/>
+              </w:rPr>
+              <w:t>Thiết kế custom listview</w:t>
+            </w:r>
+          </w:p>
+        </w:tc>
+        <w:tc>
+          <w:tcPr>
+            <w:tcW w:w="1133" w:type="dxa"/>
+            <w:tcBorders>
+              <w:top w:val="nil"/>
+              <w:bottom w:val="nil"/>
+            </w:tcBorders>
+          </w:tcPr>
+          <w:p>
+            <w:pPr>
+              <w:pStyle w:val="TableParagraph"/>
+              <w:ind w:left="0"/>
+              <w:rPr>
+                <w:sz w:val="18"/>
+              </w:rPr>
+            </w:pPr>
+          </w:p>
+        </w:tc>
+        <w:tc>
+          <w:tcPr>
+            <w:tcW w:w="1133" w:type="dxa"/>
+            <w:tcBorders>
+              <w:top w:val="nil"/>
+              <w:bottom w:val="nil"/>
+            </w:tcBorders>
+          </w:tcPr>
+          <w:p>
+            <w:pPr>
+              <w:pStyle w:val="TableParagraph"/>
+              <w:ind w:left="0"/>
+              <w:rPr>
+                <w:sz w:val="18"/>
+              </w:rPr>
+            </w:pPr>
+          </w:p>
+        </w:tc>
+        <w:tc>
+          <w:tcPr>
+            <w:tcW w:w="1670" w:type="dxa"/>
+            <w:vMerge/>
+            <w:tcBorders>
+              <w:top w:val="nil"/>
+            </w:tcBorders>
           </w:tcPr>
           <w:p>
             <w:pPr>
@@ -2160,7 +2794,6 @@
             <w:tcBorders>
               <w:top w:val="nil"/>
             </w:tcBorders>
-            <w:shd w:val="clear" w:color="auto" w:fill="D2EAF0"/>
           </w:tcPr>
           <w:p>
             <w:pPr>
@@ -2178,7 +2811,6 @@
             <w:tcBorders>
               <w:top w:val="nil"/>
             </w:tcBorders>
-            <w:shd w:val="clear" w:color="auto" w:fill="D2EAF0"/>
           </w:tcPr>
           <w:p>
             <w:pPr>
@@ -2196,7 +2828,6 @@
             <w:tcBorders>
               <w:top w:val="nil"/>
             </w:tcBorders>
-            <w:shd w:val="clear" w:color="auto" w:fill="D2EAF0"/>
           </w:tcPr>
           <w:p>
             <w:pPr>
@@ -2221,7 +2852,6 @@
             <w:tcBorders>
               <w:top w:val="nil"/>
             </w:tcBorders>
-            <w:shd w:val="clear" w:color="auto" w:fill="D2EAF0"/>
           </w:tcPr>
           <w:p>
             <w:pPr>
@@ -2239,7 +2869,6 @@
             <w:tcBorders>
               <w:top w:val="nil"/>
             </w:tcBorders>
-            <w:shd w:val="clear" w:color="auto" w:fill="D2EAF0"/>
           </w:tcPr>
           <w:p>
             <w:pPr>
@@ -2258,7 +2887,6 @@
             <w:tcBorders>
               <w:top w:val="nil"/>
             </w:tcBorders>
-            <w:shd w:val="clear" w:color="auto" w:fill="D2EAF0"/>
           </w:tcPr>
           <w:p>
             <w:pPr>
@@ -2272,7 +2900,7 @@
       </w:tr>
       <w:tr>
         <w:trPr>
-          <w:trHeight w:val="275"/>
+          <w:trHeight w:val="273"/>
         </w:trPr>
         <w:tc>
           <w:tcPr>
@@ -2280,11 +2908,12 @@
             <w:tcBorders>
               <w:bottom w:val="nil"/>
             </w:tcBorders>
+            <w:shd w:val="clear" w:color="auto" w:fill="D2EAF0"/>
           </w:tcPr>
           <w:p>
             <w:pPr>
               <w:pStyle w:val="TableParagraph"/>
-              <w:spacing w:line="255" w:lineRule="exact"/>
+              <w:spacing w:line="254" w:lineRule="exact"/>
               <w:ind w:left="107"/>
               <w:rPr>
                 <w:b/>
@@ -2297,7 +2926,7 @@
                 <w:color w:val="30849B"/>
                 <w:sz w:val="24"/>
               </w:rPr>
-              <w:t>2</w:t>
+              <w:t>3</w:t>
             </w:r>
           </w:p>
         </w:tc>
@@ -2307,11 +2936,12 @@
             <w:tcBorders>
               <w:bottom w:val="nil"/>
             </w:tcBorders>
+            <w:shd w:val="clear" w:color="auto" w:fill="D2EAF0"/>
           </w:tcPr>
           <w:p>
             <w:pPr>
               <w:pStyle w:val="TableParagraph"/>
-              <w:spacing w:line="255" w:lineRule="exact"/>
+              <w:spacing w:line="254" w:lineRule="exact"/>
               <w:rPr>
                 <w:sz w:val="24"/>
               </w:rPr>
@@ -2331,11 +2961,12 @@
             <w:tcBorders>
               <w:bottom w:val="nil"/>
             </w:tcBorders>
+            <w:shd w:val="clear" w:color="auto" w:fill="D2EAF0"/>
           </w:tcPr>
           <w:p>
             <w:pPr>
               <w:pStyle w:val="TableParagraph"/>
-              <w:spacing w:line="255" w:lineRule="exact"/>
+              <w:spacing w:line="254" w:lineRule="exact"/>
               <w:rPr>
                 <w:sz w:val="24"/>
               </w:rPr>
@@ -2355,11 +2986,12 @@
             <w:tcBorders>
               <w:bottom w:val="nil"/>
             </w:tcBorders>
+            <w:shd w:val="clear" w:color="auto" w:fill="D2EAF0"/>
           </w:tcPr>
           <w:p>
             <w:pPr>
               <w:pStyle w:val="TableParagraph"/>
-              <w:spacing w:line="255" w:lineRule="exact"/>
+              <w:spacing w:line="254" w:lineRule="exact"/>
               <w:ind w:left="176" w:right="166"/>
               <w:jc w:val="center"/>
               <w:rPr>
@@ -2381,11 +3013,921 @@
             <w:tcBorders>
               <w:bottom w:val="nil"/>
             </w:tcBorders>
+            <w:shd w:val="clear" w:color="auto" w:fill="D2EAF0"/>
           </w:tcPr>
           <w:p>
             <w:pPr>
               <w:pStyle w:val="TableParagraph"/>
-              <w:spacing w:line="255" w:lineRule="exact"/>
+              <w:spacing w:line="254" w:lineRule="exact"/>
+              <w:ind w:left="0" w:right="333"/>
+              <w:jc w:val="right"/>
+              <w:rPr>
+                <w:sz w:val="24"/>
+              </w:rPr>
+            </w:pPr>
+            <w:r>
+              <w:rPr>
+                <w:color w:val="30849B"/>
+                <w:sz w:val="24"/>
+              </w:rPr>
+              <w:t>20%</w:t>
+            </w:r>
+          </w:p>
+        </w:tc>
+        <w:tc>
+          <w:tcPr>
+            <w:tcW w:w="1670" w:type="dxa"/>
+            <w:vMerge w:val="restart"/>
+            <w:shd w:val="clear" w:color="auto" w:fill="D2EAF0"/>
+          </w:tcPr>
+          <w:p>
+            <w:pPr>
+              <w:pStyle w:val="TableParagraph"/>
+              <w:ind w:left="0"/>
+              <w:rPr>
+                <w:sz w:val="24"/>
+              </w:rPr>
+            </w:pPr>
+          </w:p>
+        </w:tc>
+      </w:tr>
+      <w:tr>
+        <w:trPr>
+          <w:trHeight w:val="265"/>
+        </w:trPr>
+        <w:tc>
+          <w:tcPr>
+            <w:tcW w:w="743" w:type="dxa"/>
+            <w:tcBorders>
+              <w:top w:val="nil"/>
+              <w:bottom w:val="nil"/>
+            </w:tcBorders>
+            <w:shd w:val="clear" w:color="auto" w:fill="D2EAF0"/>
+          </w:tcPr>
+          <w:p>
+            <w:pPr>
+              <w:pStyle w:val="TableParagraph"/>
+              <w:ind w:left="0"/>
+              <w:rPr>
+                <w:sz w:val="18"/>
+              </w:rPr>
+            </w:pPr>
+          </w:p>
+        </w:tc>
+        <w:tc>
+          <w:tcPr>
+            <w:tcW w:w="1208" w:type="dxa"/>
+            <w:tcBorders>
+              <w:top w:val="nil"/>
+              <w:bottom w:val="nil"/>
+            </w:tcBorders>
+            <w:shd w:val="clear" w:color="auto" w:fill="D2EAF0"/>
+          </w:tcPr>
+          <w:p>
+            <w:pPr>
+              <w:pStyle w:val="TableParagraph"/>
+              <w:spacing w:line="245" w:lineRule="exact"/>
+              <w:rPr>
+                <w:sz w:val="24"/>
+              </w:rPr>
+            </w:pPr>
+            <w:r>
+              <w:rPr>
+                <w:color w:val="30849B"/>
+                <w:sz w:val="24"/>
+              </w:rPr>
+              <w:t xml:space="preserve">Đức </w:t>
+            </w:r>
+          </w:p>
+        </w:tc>
+        <w:tc>
+          <w:tcPr>
+            <w:tcW w:w="3686" w:type="dxa"/>
+            <w:tcBorders>
+              <w:top w:val="nil"/>
+              <w:bottom w:val="nil"/>
+            </w:tcBorders>
+            <w:shd w:val="clear" w:color="auto" w:fill="D2EAF0"/>
+          </w:tcPr>
+          <w:p>
+            <w:pPr>
+              <w:pStyle w:val="TableParagraph"/>
+              <w:spacing w:line="245" w:lineRule="exact"/>
+              <w:rPr>
+                <w:sz w:val="24"/>
+              </w:rPr>
+            </w:pPr>
+            <w:r>
+              <w:rPr>
+                <w:color w:val="30849B"/>
+                <w:sz w:val="24"/>
+              </w:rPr>
+              <w:t>Viết SRS</w:t>
+            </w:r>
+          </w:p>
+        </w:tc>
+        <w:tc>
+          <w:tcPr>
+            <w:tcW w:w="1133" w:type="dxa"/>
+            <w:tcBorders>
+              <w:top w:val="nil"/>
+              <w:bottom w:val="nil"/>
+            </w:tcBorders>
+            <w:shd w:val="clear" w:color="auto" w:fill="D2EAF0"/>
+          </w:tcPr>
+          <w:p>
+            <w:pPr>
+              <w:pStyle w:val="TableParagraph"/>
+              <w:ind w:left="0"/>
+              <w:rPr>
+                <w:sz w:val="18"/>
+              </w:rPr>
+            </w:pPr>
+          </w:p>
+        </w:tc>
+        <w:tc>
+          <w:tcPr>
+            <w:tcW w:w="1133" w:type="dxa"/>
+            <w:tcBorders>
+              <w:top w:val="nil"/>
+              <w:bottom w:val="nil"/>
+            </w:tcBorders>
+            <w:shd w:val="clear" w:color="auto" w:fill="D2EAF0"/>
+          </w:tcPr>
+          <w:p>
+            <w:pPr>
+              <w:pStyle w:val="TableParagraph"/>
+              <w:ind w:left="0"/>
+              <w:rPr>
+                <w:sz w:val="18"/>
+              </w:rPr>
+            </w:pPr>
+          </w:p>
+        </w:tc>
+        <w:tc>
+          <w:tcPr>
+            <w:tcW w:w="1670" w:type="dxa"/>
+            <w:vMerge/>
+            <w:tcBorders>
+              <w:top w:val="nil"/>
+            </w:tcBorders>
+            <w:shd w:val="clear" w:color="auto" w:fill="D2EAF0"/>
+          </w:tcPr>
+          <w:p>
+            <w:pPr>
+              <w:rPr>
+                <w:sz w:val="2"/>
+                <w:szCs w:val="2"/>
+              </w:rPr>
+            </w:pPr>
+          </w:p>
+        </w:tc>
+      </w:tr>
+      <w:tr>
+        <w:trPr>
+          <w:trHeight w:val="266"/>
+        </w:trPr>
+        <w:tc>
+          <w:tcPr>
+            <w:tcW w:w="743" w:type="dxa"/>
+            <w:tcBorders>
+              <w:top w:val="nil"/>
+              <w:bottom w:val="nil"/>
+            </w:tcBorders>
+            <w:shd w:val="clear" w:color="auto" w:fill="D2EAF0"/>
+          </w:tcPr>
+          <w:p>
+            <w:pPr>
+              <w:pStyle w:val="TableParagraph"/>
+              <w:ind w:left="0"/>
+              <w:rPr>
+                <w:sz w:val="18"/>
+              </w:rPr>
+            </w:pPr>
+          </w:p>
+        </w:tc>
+        <w:tc>
+          <w:tcPr>
+            <w:tcW w:w="1208" w:type="dxa"/>
+            <w:tcBorders>
+              <w:top w:val="nil"/>
+              <w:bottom w:val="nil"/>
+            </w:tcBorders>
+            <w:shd w:val="clear" w:color="auto" w:fill="D2EAF0"/>
+          </w:tcPr>
+          <w:p>
+            <w:pPr>
+              <w:pStyle w:val="TableParagraph"/>
+              <w:spacing w:line="246" w:lineRule="exact"/>
+              <w:rPr>
+                <w:color w:val="4F81BD" w:themeColor="accent1"/>
+                <w:sz w:val="24"/>
+              </w:rPr>
+            </w:pPr>
+            <w:r>
+              <w:rPr>
+                <w:color w:val="4F81BD" w:themeColor="accent1"/>
+                <w:sz w:val="24"/>
+              </w:rPr>
+              <w:t>Lai</w:t>
+            </w:r>
+          </w:p>
+        </w:tc>
+        <w:tc>
+          <w:tcPr>
+            <w:tcW w:w="3686" w:type="dxa"/>
+            <w:tcBorders>
+              <w:top w:val="nil"/>
+              <w:bottom w:val="nil"/>
+            </w:tcBorders>
+            <w:shd w:val="clear" w:color="auto" w:fill="D2EAF0"/>
+          </w:tcPr>
+          <w:p>
+            <w:pPr>
+              <w:pStyle w:val="TableParagraph"/>
+              <w:spacing w:line="246" w:lineRule="exact"/>
+              <w:rPr>
+                <w:sz w:val="24"/>
+              </w:rPr>
+            </w:pPr>
+            <w:r>
+              <w:rPr>
+                <w:color w:val="30849B"/>
+                <w:sz w:val="24"/>
+              </w:rPr>
+              <w:t>Viết SDS</w:t>
+            </w:r>
+          </w:p>
+        </w:tc>
+        <w:tc>
+          <w:tcPr>
+            <w:tcW w:w="1133" w:type="dxa"/>
+            <w:tcBorders>
+              <w:top w:val="nil"/>
+              <w:bottom w:val="nil"/>
+            </w:tcBorders>
+            <w:shd w:val="clear" w:color="auto" w:fill="D2EAF0"/>
+          </w:tcPr>
+          <w:p>
+            <w:pPr>
+              <w:pStyle w:val="TableParagraph"/>
+              <w:ind w:left="0"/>
+              <w:rPr>
+                <w:sz w:val="18"/>
+              </w:rPr>
+            </w:pPr>
+          </w:p>
+        </w:tc>
+        <w:tc>
+          <w:tcPr>
+            <w:tcW w:w="1133" w:type="dxa"/>
+            <w:tcBorders>
+              <w:top w:val="nil"/>
+              <w:bottom w:val="nil"/>
+            </w:tcBorders>
+            <w:shd w:val="clear" w:color="auto" w:fill="D2EAF0"/>
+          </w:tcPr>
+          <w:p>
+            <w:pPr>
+              <w:pStyle w:val="TableParagraph"/>
+              <w:ind w:left="0"/>
+              <w:rPr>
+                <w:sz w:val="18"/>
+              </w:rPr>
+            </w:pPr>
+          </w:p>
+        </w:tc>
+        <w:tc>
+          <w:tcPr>
+            <w:tcW w:w="1670" w:type="dxa"/>
+            <w:vMerge/>
+            <w:tcBorders>
+              <w:top w:val="nil"/>
+            </w:tcBorders>
+            <w:shd w:val="clear" w:color="auto" w:fill="D2EAF0"/>
+          </w:tcPr>
+          <w:p>
+            <w:pPr>
+              <w:rPr>
+                <w:sz w:val="2"/>
+                <w:szCs w:val="2"/>
+              </w:rPr>
+            </w:pPr>
+          </w:p>
+        </w:tc>
+      </w:tr>
+      <w:tr>
+        <w:trPr>
+          <w:trHeight w:val="265"/>
+        </w:trPr>
+        <w:tc>
+          <w:tcPr>
+            <w:tcW w:w="743" w:type="dxa"/>
+            <w:tcBorders>
+              <w:top w:val="nil"/>
+              <w:bottom w:val="nil"/>
+            </w:tcBorders>
+            <w:shd w:val="clear" w:color="auto" w:fill="D2EAF0"/>
+          </w:tcPr>
+          <w:p>
+            <w:pPr>
+              <w:pStyle w:val="TableParagraph"/>
+              <w:ind w:left="0"/>
+              <w:rPr>
+                <w:sz w:val="18"/>
+              </w:rPr>
+            </w:pPr>
+          </w:p>
+        </w:tc>
+        <w:tc>
+          <w:tcPr>
+            <w:tcW w:w="1208" w:type="dxa"/>
+            <w:tcBorders>
+              <w:top w:val="nil"/>
+              <w:bottom w:val="nil"/>
+            </w:tcBorders>
+            <w:shd w:val="clear" w:color="auto" w:fill="D2EAF0"/>
+          </w:tcPr>
+          <w:p>
+            <w:pPr>
+              <w:pStyle w:val="TableParagraph"/>
+              <w:ind w:left="0"/>
+              <w:rPr>
+                <w:sz w:val="18"/>
+              </w:rPr>
+            </w:pPr>
+          </w:p>
+        </w:tc>
+        <w:tc>
+          <w:tcPr>
+            <w:tcW w:w="3686" w:type="dxa"/>
+            <w:tcBorders>
+              <w:top w:val="nil"/>
+              <w:bottom w:val="nil"/>
+            </w:tcBorders>
+            <w:shd w:val="clear" w:color="auto" w:fill="D2EAF0"/>
+          </w:tcPr>
+          <w:p>
+            <w:pPr>
+              <w:pStyle w:val="TableParagraph"/>
+              <w:spacing w:line="246" w:lineRule="exact"/>
+              <w:rPr>
+                <w:sz w:val="24"/>
+              </w:rPr>
+            </w:pPr>
+            <w:r>
+              <w:rPr>
+                <w:color w:val="30849B"/>
+                <w:sz w:val="24"/>
+              </w:rPr>
+              <w:t>Làm màn hình 6</w:t>
+            </w:r>
+          </w:p>
+        </w:tc>
+        <w:tc>
+          <w:tcPr>
+            <w:tcW w:w="1133" w:type="dxa"/>
+            <w:tcBorders>
+              <w:top w:val="nil"/>
+              <w:bottom w:val="nil"/>
+            </w:tcBorders>
+            <w:shd w:val="clear" w:color="auto" w:fill="D2EAF0"/>
+          </w:tcPr>
+          <w:p>
+            <w:pPr>
+              <w:pStyle w:val="TableParagraph"/>
+              <w:ind w:left="0"/>
+              <w:rPr>
+                <w:sz w:val="18"/>
+              </w:rPr>
+            </w:pPr>
+          </w:p>
+        </w:tc>
+        <w:tc>
+          <w:tcPr>
+            <w:tcW w:w="1133" w:type="dxa"/>
+            <w:tcBorders>
+              <w:top w:val="nil"/>
+              <w:bottom w:val="nil"/>
+            </w:tcBorders>
+            <w:shd w:val="clear" w:color="auto" w:fill="D2EAF0"/>
+          </w:tcPr>
+          <w:p>
+            <w:pPr>
+              <w:pStyle w:val="TableParagraph"/>
+              <w:ind w:left="0"/>
+              <w:rPr>
+                <w:sz w:val="18"/>
+              </w:rPr>
+            </w:pPr>
+          </w:p>
+        </w:tc>
+        <w:tc>
+          <w:tcPr>
+            <w:tcW w:w="1670" w:type="dxa"/>
+            <w:vMerge/>
+            <w:tcBorders>
+              <w:top w:val="nil"/>
+            </w:tcBorders>
+            <w:shd w:val="clear" w:color="auto" w:fill="D2EAF0"/>
+          </w:tcPr>
+          <w:p>
+            <w:pPr>
+              <w:rPr>
+                <w:sz w:val="2"/>
+                <w:szCs w:val="2"/>
+              </w:rPr>
+            </w:pPr>
+          </w:p>
+        </w:tc>
+      </w:tr>
+      <w:tr>
+        <w:trPr>
+          <w:trHeight w:val="266"/>
+        </w:trPr>
+        <w:tc>
+          <w:tcPr>
+            <w:tcW w:w="743" w:type="dxa"/>
+            <w:tcBorders>
+              <w:top w:val="nil"/>
+              <w:bottom w:val="nil"/>
+            </w:tcBorders>
+            <w:shd w:val="clear" w:color="auto" w:fill="D2EAF0"/>
+          </w:tcPr>
+          <w:p>
+            <w:pPr>
+              <w:pStyle w:val="TableParagraph"/>
+              <w:ind w:left="0"/>
+              <w:rPr>
+                <w:sz w:val="18"/>
+              </w:rPr>
+            </w:pPr>
+          </w:p>
+        </w:tc>
+        <w:tc>
+          <w:tcPr>
+            <w:tcW w:w="1208" w:type="dxa"/>
+            <w:tcBorders>
+              <w:top w:val="nil"/>
+              <w:bottom w:val="nil"/>
+            </w:tcBorders>
+            <w:shd w:val="clear" w:color="auto" w:fill="D2EAF0"/>
+          </w:tcPr>
+          <w:p>
+            <w:pPr>
+              <w:pStyle w:val="TableParagraph"/>
+              <w:ind w:left="0"/>
+              <w:rPr>
+                <w:sz w:val="18"/>
+              </w:rPr>
+            </w:pPr>
+          </w:p>
+        </w:tc>
+        <w:tc>
+          <w:tcPr>
+            <w:tcW w:w="3686" w:type="dxa"/>
+            <w:tcBorders>
+              <w:top w:val="nil"/>
+              <w:bottom w:val="nil"/>
+            </w:tcBorders>
+            <w:shd w:val="clear" w:color="auto" w:fill="D2EAF0"/>
+          </w:tcPr>
+          <w:p>
+            <w:pPr>
+              <w:pStyle w:val="TableParagraph"/>
+              <w:spacing w:line="246" w:lineRule="exact"/>
+              <w:rPr>
+                <w:sz w:val="24"/>
+              </w:rPr>
+            </w:pPr>
+            <w:r>
+              <w:rPr>
+                <w:color w:val="30849B"/>
+                <w:sz w:val="24"/>
+              </w:rPr>
+              <w:t>Thiết kế custom listview</w:t>
+            </w:r>
+          </w:p>
+        </w:tc>
+        <w:tc>
+          <w:tcPr>
+            <w:tcW w:w="1133" w:type="dxa"/>
+            <w:tcBorders>
+              <w:top w:val="nil"/>
+              <w:bottom w:val="nil"/>
+            </w:tcBorders>
+            <w:shd w:val="clear" w:color="auto" w:fill="D2EAF0"/>
+          </w:tcPr>
+          <w:p>
+            <w:pPr>
+              <w:pStyle w:val="TableParagraph"/>
+              <w:ind w:left="0"/>
+              <w:rPr>
+                <w:sz w:val="18"/>
+              </w:rPr>
+            </w:pPr>
+          </w:p>
+        </w:tc>
+        <w:tc>
+          <w:tcPr>
+            <w:tcW w:w="1133" w:type="dxa"/>
+            <w:tcBorders>
+              <w:top w:val="nil"/>
+              <w:bottom w:val="nil"/>
+            </w:tcBorders>
+            <w:shd w:val="clear" w:color="auto" w:fill="D2EAF0"/>
+          </w:tcPr>
+          <w:p>
+            <w:pPr>
+              <w:pStyle w:val="TableParagraph"/>
+              <w:ind w:left="0"/>
+              <w:rPr>
+                <w:sz w:val="18"/>
+              </w:rPr>
+            </w:pPr>
+          </w:p>
+        </w:tc>
+        <w:tc>
+          <w:tcPr>
+            <w:tcW w:w="1670" w:type="dxa"/>
+            <w:vMerge/>
+            <w:tcBorders>
+              <w:top w:val="nil"/>
+            </w:tcBorders>
+            <w:shd w:val="clear" w:color="auto" w:fill="D2EAF0"/>
+          </w:tcPr>
+          <w:p>
+            <w:pPr>
+              <w:rPr>
+                <w:sz w:val="2"/>
+                <w:szCs w:val="2"/>
+              </w:rPr>
+            </w:pPr>
+          </w:p>
+        </w:tc>
+      </w:tr>
+      <w:tr>
+        <w:trPr>
+          <w:trHeight w:val="265"/>
+        </w:trPr>
+        <w:tc>
+          <w:tcPr>
+            <w:tcW w:w="743" w:type="dxa"/>
+            <w:tcBorders>
+              <w:top w:val="nil"/>
+              <w:bottom w:val="nil"/>
+            </w:tcBorders>
+            <w:shd w:val="clear" w:color="auto" w:fill="D2EAF0"/>
+          </w:tcPr>
+          <w:p>
+            <w:pPr>
+              <w:pStyle w:val="TableParagraph"/>
+              <w:ind w:left="0"/>
+              <w:rPr>
+                <w:sz w:val="18"/>
+              </w:rPr>
+            </w:pPr>
+          </w:p>
+        </w:tc>
+        <w:tc>
+          <w:tcPr>
+            <w:tcW w:w="1208" w:type="dxa"/>
+            <w:tcBorders>
+              <w:top w:val="nil"/>
+              <w:bottom w:val="nil"/>
+            </w:tcBorders>
+            <w:shd w:val="clear" w:color="auto" w:fill="D2EAF0"/>
+          </w:tcPr>
+          <w:p>
+            <w:pPr>
+              <w:pStyle w:val="TableParagraph"/>
+              <w:ind w:left="0"/>
+              <w:rPr>
+                <w:sz w:val="18"/>
+              </w:rPr>
+            </w:pPr>
+          </w:p>
+        </w:tc>
+        <w:tc>
+          <w:tcPr>
+            <w:tcW w:w="3686" w:type="dxa"/>
+            <w:tcBorders>
+              <w:top w:val="nil"/>
+              <w:bottom w:val="nil"/>
+            </w:tcBorders>
+            <w:shd w:val="clear" w:color="auto" w:fill="D2EAF0"/>
+          </w:tcPr>
+          <w:p>
+            <w:pPr>
+              <w:pStyle w:val="TableParagraph"/>
+              <w:spacing w:line="246" w:lineRule="exact"/>
+              <w:rPr>
+                <w:sz w:val="24"/>
+              </w:rPr>
+            </w:pPr>
+            <w:r>
+              <w:rPr>
+                <w:color w:val="30849B"/>
+                <w:sz w:val="24"/>
+              </w:rPr>
+              <w:t>Database</w:t>
+            </w:r>
+          </w:p>
+        </w:tc>
+        <w:tc>
+          <w:tcPr>
+            <w:tcW w:w="1133" w:type="dxa"/>
+            <w:tcBorders>
+              <w:top w:val="nil"/>
+              <w:bottom w:val="nil"/>
+            </w:tcBorders>
+            <w:shd w:val="clear" w:color="auto" w:fill="D2EAF0"/>
+          </w:tcPr>
+          <w:p>
+            <w:pPr>
+              <w:pStyle w:val="TableParagraph"/>
+              <w:ind w:left="0"/>
+              <w:rPr>
+                <w:sz w:val="18"/>
+              </w:rPr>
+            </w:pPr>
+          </w:p>
+        </w:tc>
+        <w:tc>
+          <w:tcPr>
+            <w:tcW w:w="1133" w:type="dxa"/>
+            <w:tcBorders>
+              <w:top w:val="nil"/>
+              <w:bottom w:val="nil"/>
+            </w:tcBorders>
+            <w:shd w:val="clear" w:color="auto" w:fill="D2EAF0"/>
+          </w:tcPr>
+          <w:p>
+            <w:pPr>
+              <w:pStyle w:val="TableParagraph"/>
+              <w:ind w:left="0"/>
+              <w:rPr>
+                <w:sz w:val="18"/>
+              </w:rPr>
+            </w:pPr>
+          </w:p>
+        </w:tc>
+        <w:tc>
+          <w:tcPr>
+            <w:tcW w:w="1670" w:type="dxa"/>
+            <w:vMerge/>
+            <w:tcBorders>
+              <w:top w:val="nil"/>
+            </w:tcBorders>
+            <w:shd w:val="clear" w:color="auto" w:fill="D2EAF0"/>
+          </w:tcPr>
+          <w:p>
+            <w:pPr>
+              <w:rPr>
+                <w:sz w:val="2"/>
+                <w:szCs w:val="2"/>
+              </w:rPr>
+            </w:pPr>
+          </w:p>
+        </w:tc>
+      </w:tr>
+      <w:tr>
+        <w:trPr>
+          <w:trHeight w:val="268"/>
+        </w:trPr>
+        <w:tc>
+          <w:tcPr>
+            <w:tcW w:w="743" w:type="dxa"/>
+            <w:tcBorders>
+              <w:top w:val="nil"/>
+            </w:tcBorders>
+            <w:shd w:val="clear" w:color="auto" w:fill="D2EAF0"/>
+          </w:tcPr>
+          <w:p>
+            <w:pPr>
+              <w:pStyle w:val="TableParagraph"/>
+              <w:ind w:left="0"/>
+              <w:rPr>
+                <w:sz w:val="18"/>
+              </w:rPr>
+            </w:pPr>
+          </w:p>
+        </w:tc>
+        <w:tc>
+          <w:tcPr>
+            <w:tcW w:w="1208" w:type="dxa"/>
+            <w:tcBorders>
+              <w:top w:val="nil"/>
+            </w:tcBorders>
+            <w:shd w:val="clear" w:color="auto" w:fill="D2EAF0"/>
+          </w:tcPr>
+          <w:p>
+            <w:pPr>
+              <w:pStyle w:val="TableParagraph"/>
+              <w:ind w:left="0"/>
+              <w:rPr>
+                <w:sz w:val="18"/>
+              </w:rPr>
+            </w:pPr>
+          </w:p>
+        </w:tc>
+        <w:tc>
+          <w:tcPr>
+            <w:tcW w:w="3686" w:type="dxa"/>
+            <w:tcBorders>
+              <w:top w:val="nil"/>
+            </w:tcBorders>
+            <w:shd w:val="clear" w:color="auto" w:fill="D2EAF0"/>
+          </w:tcPr>
+          <w:p>
+            <w:pPr>
+              <w:pStyle w:val="TableParagraph"/>
+              <w:spacing w:line="249" w:lineRule="exact"/>
+              <w:rPr>
+                <w:sz w:val="24"/>
+              </w:rPr>
+            </w:pPr>
+            <w:r>
+              <w:rPr>
+                <w:color w:val="30849B"/>
+                <w:sz w:val="24"/>
+              </w:rPr>
+              <w:t>Báo cáo cuối kỳ</w:t>
+            </w:r>
+          </w:p>
+        </w:tc>
+        <w:tc>
+          <w:tcPr>
+            <w:tcW w:w="1133" w:type="dxa"/>
+            <w:tcBorders>
+              <w:top w:val="nil"/>
+            </w:tcBorders>
+            <w:shd w:val="clear" w:color="auto" w:fill="D2EAF0"/>
+          </w:tcPr>
+          <w:p>
+            <w:pPr>
+              <w:pStyle w:val="TableParagraph"/>
+              <w:ind w:left="0"/>
+              <w:rPr>
+                <w:sz w:val="18"/>
+              </w:rPr>
+            </w:pPr>
+          </w:p>
+        </w:tc>
+        <w:tc>
+          <w:tcPr>
+            <w:tcW w:w="1133" w:type="dxa"/>
+            <w:tcBorders>
+              <w:top w:val="nil"/>
+            </w:tcBorders>
+            <w:shd w:val="clear" w:color="auto" w:fill="D2EAF0"/>
+          </w:tcPr>
+          <w:p>
+            <w:pPr>
+              <w:pStyle w:val="TableParagraph"/>
+              <w:ind w:left="0"/>
+              <w:rPr>
+                <w:sz w:val="18"/>
+              </w:rPr>
+            </w:pPr>
+          </w:p>
+        </w:tc>
+        <w:tc>
+          <w:tcPr>
+            <w:tcW w:w="1670" w:type="dxa"/>
+            <w:vMerge/>
+            <w:tcBorders>
+              <w:top w:val="nil"/>
+            </w:tcBorders>
+            <w:shd w:val="clear" w:color="auto" w:fill="D2EAF0"/>
+          </w:tcPr>
+          <w:p>
+            <w:pPr>
+              <w:rPr>
+                <w:sz w:val="2"/>
+                <w:szCs w:val="2"/>
+              </w:rPr>
+            </w:pPr>
+          </w:p>
+        </w:tc>
+      </w:tr>
+      <w:tr>
+        <w:trPr>
+          <w:trHeight w:val="273"/>
+        </w:trPr>
+        <w:tc>
+          <w:tcPr>
+            <w:tcW w:w="743" w:type="dxa"/>
+            <w:tcBorders>
+              <w:bottom w:val="nil"/>
+            </w:tcBorders>
+          </w:tcPr>
+          <w:p>
+            <w:pPr>
+              <w:pStyle w:val="TableParagraph"/>
+              <w:spacing w:line="254" w:lineRule="exact"/>
+              <w:ind w:left="107"/>
+              <w:rPr>
+                <w:b/>
+                <w:sz w:val="24"/>
+              </w:rPr>
+            </w:pPr>
+            <w:r>
+              <w:rPr>
+                <w:b/>
+                <w:color w:val="30849B"/>
+                <w:sz w:val="24"/>
+              </w:rPr>
+              <w:t>4</w:t>
+            </w:r>
+          </w:p>
+        </w:tc>
+        <w:tc>
+          <w:tcPr>
+            <w:tcW w:w="1208" w:type="dxa"/>
+            <w:tcBorders>
+              <w:bottom w:val="nil"/>
+            </w:tcBorders>
+          </w:tcPr>
+          <w:p>
+            <w:pPr>
+              <w:pStyle w:val="TableParagraph"/>
+              <w:spacing w:line="254" w:lineRule="exact"/>
+              <w:ind w:left="0"/>
+              <w:rPr>
+                <w:sz w:val="24"/>
+              </w:rPr>
+            </w:pPr>
+            <w:r>
+              <w:rPr>
+                <w:color w:val="30849B"/>
+                <w:sz w:val="24"/>
+              </w:rPr>
+              <w:t xml:space="preserve"> Nguyễn</w:t>
+            </w:r>
+          </w:p>
+        </w:tc>
+        <w:tc>
+          <w:tcPr>
+            <w:tcW w:w="3686" w:type="dxa"/>
+            <w:tcBorders>
+              <w:bottom w:val="nil"/>
+            </w:tcBorders>
+          </w:tcPr>
+          <w:p>
+            <w:pPr>
+              <w:pStyle w:val="TableParagraph"/>
+              <w:spacing w:line="254" w:lineRule="exact"/>
+              <w:rPr>
+                <w:sz w:val="24"/>
+              </w:rPr>
+            </w:pPr>
+            <w:r>
+              <w:rPr>
+                <w:color w:val="30849B"/>
+                <w:sz w:val="24"/>
+              </w:rPr>
+              <w:t>Nghiêm cứu đề tài</w:t>
+            </w:r>
+          </w:p>
+        </w:tc>
+        <w:tc>
+          <w:tcPr>
+            <w:tcW w:w="1133" w:type="dxa"/>
+            <w:tcBorders>
+              <w:bottom w:val="nil"/>
+            </w:tcBorders>
+          </w:tcPr>
+          <w:p>
+            <w:pPr>
+              <w:pStyle w:val="TableParagraph"/>
+              <w:spacing w:line="254" w:lineRule="exact"/>
+              <w:ind w:left="176" w:right="166"/>
+              <w:jc w:val="center"/>
+              <w:rPr>
+                <w:sz w:val="24"/>
+              </w:rPr>
+            </w:pPr>
+            <w:r>
+              <w:rPr>
+                <w:color w:val="30849B"/>
+                <w:sz w:val="24"/>
+              </w:rPr>
+              <w:t>20%</w:t>
+            </w:r>
+          </w:p>
+        </w:tc>
+        <w:tc>
+          <w:tcPr>
+            <w:tcW w:w="1133" w:type="dxa"/>
+            <w:tcBorders>
+              <w:bottom w:val="nil"/>
+            </w:tcBorders>
+          </w:tcPr>
+          <w:p>
+            <w:pPr>
+              <w:pStyle w:val="TableParagraph"/>
+              <w:spacing w:line="254" w:lineRule="exact"/>
               <w:ind w:left="0" w:right="333"/>
               <w:jc w:val="right"/>
               <w:rPr>
@@ -2460,7 +4002,7 @@
                 <w:color w:val="30849B"/>
                 <w:sz w:val="24"/>
               </w:rPr>
-              <w:t>Cao</w:t>
+              <w:t>Đăng</w:t>
             </w:r>
           </w:p>
         </w:tc>
@@ -2586,7 +4128,7 @@
                 <w:color w:val="30849B"/>
                 <w:sz w:val="24"/>
               </w:rPr>
-              <w:t>Phước</w:t>
+              <w:t>Trường</w:t>
             </w:r>
           </w:p>
         </w:tc>
@@ -2658,6 +4200,649 @@
             <w:tcBorders>
               <w:top w:val="nil"/>
             </w:tcBorders>
+          </w:tcPr>
+          <w:p>
+            <w:pPr>
+              <w:rPr>
+                <w:sz w:val="2"/>
+                <w:szCs w:val="2"/>
+              </w:rPr>
+            </w:pPr>
+          </w:p>
+        </w:tc>
+      </w:tr>
+      <w:tr>
+        <w:trPr>
+          <w:trHeight w:val="265"/>
+        </w:trPr>
+        <w:tc>
+          <w:tcPr>
+            <w:tcW w:w="743" w:type="dxa"/>
+            <w:tcBorders>
+              <w:top w:val="nil"/>
+              <w:bottom w:val="nil"/>
+            </w:tcBorders>
+          </w:tcPr>
+          <w:p>
+            <w:pPr>
+              <w:pStyle w:val="TableParagraph"/>
+              <w:ind w:left="0"/>
+              <w:rPr>
+                <w:sz w:val="18"/>
+              </w:rPr>
+            </w:pPr>
+          </w:p>
+        </w:tc>
+        <w:tc>
+          <w:tcPr>
+            <w:tcW w:w="1208" w:type="dxa"/>
+            <w:tcBorders>
+              <w:top w:val="nil"/>
+              <w:bottom w:val="nil"/>
+            </w:tcBorders>
+          </w:tcPr>
+          <w:p>
+            <w:pPr>
+              <w:pStyle w:val="TableParagraph"/>
+              <w:ind w:left="0"/>
+              <w:rPr>
+                <w:sz w:val="18"/>
+              </w:rPr>
+            </w:pPr>
+          </w:p>
+        </w:tc>
+        <w:tc>
+          <w:tcPr>
+            <w:tcW w:w="3686" w:type="dxa"/>
+            <w:tcBorders>
+              <w:top w:val="nil"/>
+              <w:bottom w:val="nil"/>
+            </w:tcBorders>
+          </w:tcPr>
+          <w:p>
+            <w:pPr>
+              <w:pStyle w:val="TableParagraph"/>
+              <w:spacing w:line="246" w:lineRule="exact"/>
+              <w:rPr>
+                <w:sz w:val="24"/>
+              </w:rPr>
+            </w:pPr>
+            <w:r>
+              <w:rPr>
+                <w:color w:val="30849B"/>
+                <w:sz w:val="24"/>
+              </w:rPr>
+              <w:t>Làm màn hình 5</w:t>
+            </w:r>
+          </w:p>
+        </w:tc>
+        <w:tc>
+          <w:tcPr>
+            <w:tcW w:w="1133" w:type="dxa"/>
+            <w:tcBorders>
+              <w:top w:val="nil"/>
+              <w:bottom w:val="nil"/>
+            </w:tcBorders>
+          </w:tcPr>
+          <w:p>
+            <w:pPr>
+              <w:pStyle w:val="TableParagraph"/>
+              <w:ind w:left="0"/>
+              <w:rPr>
+                <w:sz w:val="18"/>
+              </w:rPr>
+            </w:pPr>
+          </w:p>
+        </w:tc>
+        <w:tc>
+          <w:tcPr>
+            <w:tcW w:w="1133" w:type="dxa"/>
+            <w:tcBorders>
+              <w:top w:val="nil"/>
+              <w:bottom w:val="nil"/>
+            </w:tcBorders>
+          </w:tcPr>
+          <w:p>
+            <w:pPr>
+              <w:pStyle w:val="TableParagraph"/>
+              <w:ind w:left="0"/>
+              <w:rPr>
+                <w:sz w:val="18"/>
+              </w:rPr>
+            </w:pPr>
+          </w:p>
+        </w:tc>
+        <w:tc>
+          <w:tcPr>
+            <w:tcW w:w="1670" w:type="dxa"/>
+            <w:vMerge/>
+            <w:tcBorders>
+              <w:top w:val="nil"/>
+            </w:tcBorders>
+          </w:tcPr>
+          <w:p>
+            <w:pPr>
+              <w:rPr>
+                <w:sz w:val="2"/>
+                <w:szCs w:val="2"/>
+              </w:rPr>
+            </w:pPr>
+          </w:p>
+        </w:tc>
+      </w:tr>
+      <w:tr>
+        <w:trPr>
+          <w:trHeight w:val="268"/>
+        </w:trPr>
+        <w:tc>
+          <w:tcPr>
+            <w:tcW w:w="743" w:type="dxa"/>
+            <w:tcBorders>
+              <w:top w:val="nil"/>
+            </w:tcBorders>
+          </w:tcPr>
+          <w:p>
+            <w:pPr>
+              <w:pStyle w:val="TableParagraph"/>
+              <w:ind w:left="0"/>
+              <w:rPr>
+                <w:sz w:val="18"/>
+              </w:rPr>
+            </w:pPr>
+          </w:p>
+        </w:tc>
+        <w:tc>
+          <w:tcPr>
+            <w:tcW w:w="1208" w:type="dxa"/>
+            <w:tcBorders>
+              <w:top w:val="nil"/>
+            </w:tcBorders>
+          </w:tcPr>
+          <w:p>
+            <w:pPr>
+              <w:pStyle w:val="TableParagraph"/>
+              <w:ind w:left="0"/>
+              <w:rPr>
+                <w:sz w:val="18"/>
+              </w:rPr>
+            </w:pPr>
+          </w:p>
+        </w:tc>
+        <w:tc>
+          <w:tcPr>
+            <w:tcW w:w="3686" w:type="dxa"/>
+            <w:tcBorders>
+              <w:top w:val="nil"/>
+            </w:tcBorders>
+          </w:tcPr>
+          <w:p>
+            <w:pPr>
+              <w:pStyle w:val="TableParagraph"/>
+              <w:spacing w:line="249" w:lineRule="exact"/>
+              <w:rPr>
+                <w:sz w:val="24"/>
+              </w:rPr>
+            </w:pPr>
+            <w:r>
+              <w:rPr>
+                <w:color w:val="30849B"/>
+                <w:sz w:val="24"/>
+              </w:rPr>
+              <w:t>Báo cáo cuối kỳ</w:t>
+            </w:r>
+          </w:p>
+        </w:tc>
+        <w:tc>
+          <w:tcPr>
+            <w:tcW w:w="1133" w:type="dxa"/>
+            <w:tcBorders>
+              <w:top w:val="nil"/>
+            </w:tcBorders>
+          </w:tcPr>
+          <w:p>
+            <w:pPr>
+              <w:pStyle w:val="TableParagraph"/>
+              <w:ind w:left="0"/>
+              <w:rPr>
+                <w:sz w:val="18"/>
+              </w:rPr>
+            </w:pPr>
+          </w:p>
+        </w:tc>
+        <w:tc>
+          <w:tcPr>
+            <w:tcW w:w="1133" w:type="dxa"/>
+            <w:tcBorders>
+              <w:top w:val="nil"/>
+            </w:tcBorders>
+          </w:tcPr>
+          <w:p>
+            <w:pPr>
+              <w:pStyle w:val="TableParagraph"/>
+              <w:ind w:left="0"/>
+              <w:rPr>
+                <w:sz w:val="18"/>
+              </w:rPr>
+            </w:pPr>
+          </w:p>
+        </w:tc>
+        <w:tc>
+          <w:tcPr>
+            <w:tcW w:w="1670" w:type="dxa"/>
+            <w:vMerge/>
+            <w:tcBorders>
+              <w:top w:val="nil"/>
+            </w:tcBorders>
+          </w:tcPr>
+          <w:p>
+            <w:pPr>
+              <w:rPr>
+                <w:sz w:val="2"/>
+                <w:szCs w:val="2"/>
+              </w:rPr>
+            </w:pPr>
+          </w:p>
+        </w:tc>
+      </w:tr>
+      <w:tr>
+        <w:trPr>
+          <w:trHeight w:val="273"/>
+        </w:trPr>
+        <w:tc>
+          <w:tcPr>
+            <w:tcW w:w="743" w:type="dxa"/>
+            <w:tcBorders>
+              <w:bottom w:val="nil"/>
+            </w:tcBorders>
+            <w:shd w:val="clear" w:color="auto" w:fill="D2EAF0"/>
+          </w:tcPr>
+          <w:p>
+            <w:pPr>
+              <w:pStyle w:val="TableParagraph"/>
+              <w:spacing w:line="254" w:lineRule="exact"/>
+              <w:ind w:left="107"/>
+              <w:rPr>
+                <w:b/>
+                <w:sz w:val="24"/>
+              </w:rPr>
+            </w:pPr>
+            <w:r>
+              <w:rPr>
+                <w:b/>
+                <w:color w:val="30849B"/>
+                <w:sz w:val="24"/>
+              </w:rPr>
+              <w:t>5</w:t>
+            </w:r>
+          </w:p>
+        </w:tc>
+        <w:tc>
+          <w:tcPr>
+            <w:tcW w:w="1208" w:type="dxa"/>
+            <w:tcBorders>
+              <w:bottom w:val="nil"/>
+            </w:tcBorders>
+            <w:shd w:val="clear" w:color="auto" w:fill="D2EAF0"/>
+          </w:tcPr>
+          <w:p>
+            <w:pPr>
+              <w:pStyle w:val="TableParagraph"/>
+              <w:spacing w:line="254" w:lineRule="exact"/>
+              <w:rPr>
+                <w:sz w:val="24"/>
+              </w:rPr>
+            </w:pPr>
+            <w:r>
+              <w:rPr>
+                <w:color w:val="30849B"/>
+                <w:sz w:val="24"/>
+              </w:rPr>
+              <w:t>Trần Cao</w:t>
+            </w:r>
+          </w:p>
+        </w:tc>
+        <w:tc>
+          <w:tcPr>
+            <w:tcW w:w="3686" w:type="dxa"/>
+            <w:tcBorders>
+              <w:bottom w:val="nil"/>
+            </w:tcBorders>
+            <w:shd w:val="clear" w:color="auto" w:fill="D2EAF0"/>
+          </w:tcPr>
+          <w:p>
+            <w:pPr>
+              <w:pStyle w:val="TableParagraph"/>
+              <w:spacing w:line="254" w:lineRule="exact"/>
+              <w:rPr>
+                <w:sz w:val="24"/>
+              </w:rPr>
+            </w:pPr>
+            <w:r>
+              <w:rPr>
+                <w:color w:val="30849B"/>
+                <w:sz w:val="24"/>
+              </w:rPr>
+              <w:t>Nghiêm cứu đề tài</w:t>
+            </w:r>
+          </w:p>
+        </w:tc>
+        <w:tc>
+          <w:tcPr>
+            <w:tcW w:w="1133" w:type="dxa"/>
+            <w:tcBorders>
+              <w:bottom w:val="nil"/>
+            </w:tcBorders>
+            <w:shd w:val="clear" w:color="auto" w:fill="D2EAF0"/>
+          </w:tcPr>
+          <w:p>
+            <w:pPr>
+              <w:pStyle w:val="TableParagraph"/>
+              <w:spacing w:line="254" w:lineRule="exact"/>
+              <w:ind w:left="176" w:right="166"/>
+              <w:jc w:val="center"/>
+              <w:rPr>
+                <w:sz w:val="24"/>
+              </w:rPr>
+            </w:pPr>
+            <w:r>
+              <w:rPr>
+                <w:color w:val="30849B"/>
+                <w:sz w:val="24"/>
+              </w:rPr>
+              <w:t>20%</w:t>
+            </w:r>
+          </w:p>
+        </w:tc>
+        <w:tc>
+          <w:tcPr>
+            <w:tcW w:w="1133" w:type="dxa"/>
+            <w:tcBorders>
+              <w:bottom w:val="nil"/>
+            </w:tcBorders>
+            <w:shd w:val="clear" w:color="auto" w:fill="D2EAF0"/>
+          </w:tcPr>
+          <w:p>
+            <w:pPr>
+              <w:pStyle w:val="TableParagraph"/>
+              <w:spacing w:line="254" w:lineRule="exact"/>
+              <w:ind w:left="0" w:right="333"/>
+              <w:jc w:val="right"/>
+              <w:rPr>
+                <w:sz w:val="24"/>
+              </w:rPr>
+            </w:pPr>
+            <w:r>
+              <w:rPr>
+                <w:color w:val="30849B"/>
+                <w:sz w:val="24"/>
+              </w:rPr>
+              <w:t>20%</w:t>
+            </w:r>
+          </w:p>
+        </w:tc>
+        <w:tc>
+          <w:tcPr>
+            <w:tcW w:w="1670" w:type="dxa"/>
+            <w:vMerge w:val="restart"/>
+            <w:shd w:val="clear" w:color="auto" w:fill="D2EAF0"/>
+          </w:tcPr>
+          <w:p>
+            <w:pPr>
+              <w:pStyle w:val="TableParagraph"/>
+              <w:ind w:left="0"/>
+              <w:rPr>
+                <w:sz w:val="24"/>
+              </w:rPr>
+            </w:pPr>
+          </w:p>
+        </w:tc>
+      </w:tr>
+      <w:tr>
+        <w:trPr>
+          <w:trHeight w:val="264"/>
+        </w:trPr>
+        <w:tc>
+          <w:tcPr>
+            <w:tcW w:w="743" w:type="dxa"/>
+            <w:tcBorders>
+              <w:top w:val="nil"/>
+              <w:bottom w:val="nil"/>
+            </w:tcBorders>
+            <w:shd w:val="clear" w:color="auto" w:fill="D2EAF0"/>
+          </w:tcPr>
+          <w:p>
+            <w:pPr>
+              <w:pStyle w:val="TableParagraph"/>
+              <w:ind w:left="0"/>
+              <w:rPr>
+                <w:sz w:val="18"/>
+              </w:rPr>
+            </w:pPr>
+          </w:p>
+        </w:tc>
+        <w:tc>
+          <w:tcPr>
+            <w:tcW w:w="1208" w:type="dxa"/>
+            <w:tcBorders>
+              <w:top w:val="nil"/>
+              <w:bottom w:val="nil"/>
+            </w:tcBorders>
+            <w:shd w:val="clear" w:color="auto" w:fill="D2EAF0"/>
+          </w:tcPr>
+          <w:p>
+            <w:pPr>
+              <w:pStyle w:val="TableParagraph"/>
+              <w:spacing w:line="245" w:lineRule="exact"/>
+              <w:rPr>
+                <w:sz w:val="24"/>
+              </w:rPr>
+            </w:pPr>
+            <w:r>
+              <w:rPr>
+                <w:color w:val="30849B"/>
+                <w:sz w:val="24"/>
+              </w:rPr>
+              <w:t>Vinh</w:t>
+            </w:r>
+          </w:p>
+        </w:tc>
+        <w:tc>
+          <w:tcPr>
+            <w:tcW w:w="3686" w:type="dxa"/>
+            <w:tcBorders>
+              <w:top w:val="nil"/>
+              <w:bottom w:val="nil"/>
+            </w:tcBorders>
+            <w:shd w:val="clear" w:color="auto" w:fill="D2EAF0"/>
+          </w:tcPr>
+          <w:p>
+            <w:pPr>
+              <w:pStyle w:val="TableParagraph"/>
+              <w:spacing w:line="245" w:lineRule="exact"/>
+              <w:rPr>
+                <w:sz w:val="24"/>
+              </w:rPr>
+            </w:pPr>
+            <w:r>
+              <w:rPr>
+                <w:color w:val="30849B"/>
+                <w:sz w:val="24"/>
+              </w:rPr>
+              <w:t>Viết SRS</w:t>
+            </w:r>
+          </w:p>
+        </w:tc>
+        <w:tc>
+          <w:tcPr>
+            <w:tcW w:w="1133" w:type="dxa"/>
+            <w:tcBorders>
+              <w:top w:val="nil"/>
+              <w:bottom w:val="nil"/>
+            </w:tcBorders>
+            <w:shd w:val="clear" w:color="auto" w:fill="D2EAF0"/>
+          </w:tcPr>
+          <w:p>
+            <w:pPr>
+              <w:pStyle w:val="TableParagraph"/>
+              <w:ind w:left="0"/>
+              <w:rPr>
+                <w:sz w:val="18"/>
+              </w:rPr>
+            </w:pPr>
+          </w:p>
+        </w:tc>
+        <w:tc>
+          <w:tcPr>
+            <w:tcW w:w="1133" w:type="dxa"/>
+            <w:tcBorders>
+              <w:top w:val="nil"/>
+              <w:bottom w:val="nil"/>
+            </w:tcBorders>
+            <w:shd w:val="clear" w:color="auto" w:fill="D2EAF0"/>
+          </w:tcPr>
+          <w:p>
+            <w:pPr>
+              <w:pStyle w:val="TableParagraph"/>
+              <w:ind w:left="0"/>
+              <w:rPr>
+                <w:sz w:val="18"/>
+              </w:rPr>
+            </w:pPr>
+          </w:p>
+        </w:tc>
+        <w:tc>
+          <w:tcPr>
+            <w:tcW w:w="1670" w:type="dxa"/>
+            <w:vMerge/>
+            <w:tcBorders>
+              <w:top w:val="nil"/>
+            </w:tcBorders>
+            <w:shd w:val="clear" w:color="auto" w:fill="D2EAF0"/>
+          </w:tcPr>
+          <w:p>
+            <w:pPr>
+              <w:rPr>
+                <w:sz w:val="2"/>
+                <w:szCs w:val="2"/>
+              </w:rPr>
+            </w:pPr>
+          </w:p>
+        </w:tc>
+      </w:tr>
+      <w:tr>
+        <w:trPr>
+          <w:trHeight w:val="265"/>
+        </w:trPr>
+        <w:tc>
+          <w:tcPr>
+            <w:tcW w:w="743" w:type="dxa"/>
+            <w:tcBorders>
+              <w:top w:val="nil"/>
+              <w:bottom w:val="nil"/>
+            </w:tcBorders>
+            <w:shd w:val="clear" w:color="auto" w:fill="D2EAF0"/>
+          </w:tcPr>
+          <w:p>
+            <w:pPr>
+              <w:pStyle w:val="TableParagraph"/>
+              <w:ind w:left="0"/>
+              <w:rPr>
+                <w:sz w:val="18"/>
+              </w:rPr>
+            </w:pPr>
+          </w:p>
+        </w:tc>
+        <w:tc>
+          <w:tcPr>
+            <w:tcW w:w="1208" w:type="dxa"/>
+            <w:tcBorders>
+              <w:top w:val="nil"/>
+              <w:bottom w:val="nil"/>
+            </w:tcBorders>
+            <w:shd w:val="clear" w:color="auto" w:fill="D2EAF0"/>
+          </w:tcPr>
+          <w:p>
+            <w:pPr>
+              <w:pStyle w:val="TableParagraph"/>
+              <w:ind w:left="0"/>
+              <w:rPr>
+                <w:sz w:val="18"/>
+              </w:rPr>
+            </w:pPr>
+          </w:p>
+        </w:tc>
+        <w:tc>
+          <w:tcPr>
+            <w:tcW w:w="3686" w:type="dxa"/>
+            <w:tcBorders>
+              <w:top w:val="nil"/>
+              <w:bottom w:val="nil"/>
+            </w:tcBorders>
+            <w:shd w:val="clear" w:color="auto" w:fill="D2EAF0"/>
+          </w:tcPr>
+          <w:p>
+            <w:pPr>
+              <w:pStyle w:val="TableParagraph"/>
+              <w:spacing w:line="246" w:lineRule="exact"/>
+              <w:rPr>
+                <w:sz w:val="24"/>
+              </w:rPr>
+            </w:pPr>
+            <w:r>
+              <w:rPr>
+                <w:color w:val="30849B"/>
+                <w:sz w:val="24"/>
+              </w:rPr>
+              <w:t>Viết SDS</w:t>
+            </w:r>
+          </w:p>
+        </w:tc>
+        <w:tc>
+          <w:tcPr>
+            <w:tcW w:w="1133" w:type="dxa"/>
+            <w:tcBorders>
+              <w:top w:val="nil"/>
+              <w:bottom w:val="nil"/>
+            </w:tcBorders>
+            <w:shd w:val="clear" w:color="auto" w:fill="D2EAF0"/>
+          </w:tcPr>
+          <w:p>
+            <w:pPr>
+              <w:pStyle w:val="TableParagraph"/>
+              <w:ind w:left="0"/>
+              <w:rPr>
+                <w:sz w:val="18"/>
+              </w:rPr>
+            </w:pPr>
+          </w:p>
+        </w:tc>
+        <w:tc>
+          <w:tcPr>
+            <w:tcW w:w="1133" w:type="dxa"/>
+            <w:tcBorders>
+              <w:top w:val="nil"/>
+              <w:bottom w:val="nil"/>
+            </w:tcBorders>
+            <w:shd w:val="clear" w:color="auto" w:fill="D2EAF0"/>
+          </w:tcPr>
+          <w:p>
+            <w:pPr>
+              <w:pStyle w:val="TableParagraph"/>
+              <w:ind w:left="0"/>
+              <w:rPr>
+                <w:sz w:val="18"/>
+              </w:rPr>
+            </w:pPr>
+          </w:p>
+        </w:tc>
+        <w:tc>
+          <w:tcPr>
+            <w:tcW w:w="1670" w:type="dxa"/>
+            <w:vMerge/>
+            <w:tcBorders>
+              <w:top w:val="nil"/>
+            </w:tcBorders>
+            <w:shd w:val="clear" w:color="auto" w:fill="D2EAF0"/>
           </w:tcPr>
           <w:p>
             <w:pPr>
@@ -2680,3040 +4865,6 @@
               <w:top w:val="nil"/>
               <w:bottom w:val="nil"/>
             </w:tcBorders>
-          </w:tcPr>
-          <w:p>
-            <w:pPr>
-              <w:pStyle w:val="TableParagraph"/>
-              <w:ind w:left="0"/>
-              <w:rPr>
-                <w:sz w:val="18"/>
-              </w:rPr>
-            </w:pPr>
-          </w:p>
-        </w:tc>
-        <w:tc>
-          <w:tcPr>
-            <w:tcW w:w="1208" w:type="dxa"/>
-            <w:tcBorders>
-              <w:top w:val="nil"/>
-              <w:bottom w:val="nil"/>
-            </w:tcBorders>
-          </w:tcPr>
-          <w:p>
-            <w:pPr>
-              <w:pStyle w:val="TableParagraph"/>
-              <w:ind w:left="0"/>
-              <w:rPr>
-                <w:sz w:val="18"/>
-              </w:rPr>
-            </w:pPr>
-          </w:p>
-        </w:tc>
-        <w:tc>
-          <w:tcPr>
-            <w:tcW w:w="3686" w:type="dxa"/>
-            <w:tcBorders>
-              <w:top w:val="nil"/>
-              <w:bottom w:val="nil"/>
-            </w:tcBorders>
-          </w:tcPr>
-          <w:p>
-            <w:pPr>
-              <w:pStyle w:val="TableParagraph"/>
-              <w:spacing w:line="246" w:lineRule="exact"/>
-              <w:rPr>
-                <w:sz w:val="24"/>
-              </w:rPr>
-            </w:pPr>
-            <w:r>
-              <w:rPr>
-                <w:color w:val="30849B"/>
-                <w:sz w:val="24"/>
-              </w:rPr>
-              <w:t>Làm màn hình 4</w:t>
-            </w:r>
-          </w:p>
-        </w:tc>
-        <w:tc>
-          <w:tcPr>
-            <w:tcW w:w="1133" w:type="dxa"/>
-            <w:tcBorders>
-              <w:top w:val="nil"/>
-              <w:bottom w:val="nil"/>
-            </w:tcBorders>
-          </w:tcPr>
-          <w:p>
-            <w:pPr>
-              <w:pStyle w:val="TableParagraph"/>
-              <w:ind w:left="0"/>
-              <w:rPr>
-                <w:sz w:val="18"/>
-              </w:rPr>
-            </w:pPr>
-          </w:p>
-        </w:tc>
-        <w:tc>
-          <w:tcPr>
-            <w:tcW w:w="1133" w:type="dxa"/>
-            <w:tcBorders>
-              <w:top w:val="nil"/>
-              <w:bottom w:val="nil"/>
-            </w:tcBorders>
-          </w:tcPr>
-          <w:p>
-            <w:pPr>
-              <w:pStyle w:val="TableParagraph"/>
-              <w:ind w:left="0"/>
-              <w:rPr>
-                <w:sz w:val="18"/>
-              </w:rPr>
-            </w:pPr>
-          </w:p>
-        </w:tc>
-        <w:tc>
-          <w:tcPr>
-            <w:tcW w:w="1670" w:type="dxa"/>
-            <w:vMerge/>
-            <w:tcBorders>
-              <w:top w:val="nil"/>
-            </w:tcBorders>
-          </w:tcPr>
-          <w:p>
-            <w:pPr>
-              <w:rPr>
-                <w:sz w:val="2"/>
-                <w:szCs w:val="2"/>
-              </w:rPr>
-            </w:pPr>
-          </w:p>
-        </w:tc>
-      </w:tr>
-      <w:tr>
-        <w:trPr>
-          <w:trHeight w:val="265"/>
-        </w:trPr>
-        <w:tc>
-          <w:tcPr>
-            <w:tcW w:w="743" w:type="dxa"/>
-            <w:tcBorders>
-              <w:top w:val="nil"/>
-              <w:bottom w:val="nil"/>
-            </w:tcBorders>
-          </w:tcPr>
-          <w:p>
-            <w:pPr>
-              <w:pStyle w:val="TableParagraph"/>
-              <w:ind w:left="0"/>
-              <w:rPr>
-                <w:sz w:val="18"/>
-              </w:rPr>
-            </w:pPr>
-          </w:p>
-        </w:tc>
-        <w:tc>
-          <w:tcPr>
-            <w:tcW w:w="1208" w:type="dxa"/>
-            <w:tcBorders>
-              <w:top w:val="nil"/>
-              <w:bottom w:val="nil"/>
-            </w:tcBorders>
-          </w:tcPr>
-          <w:p>
-            <w:pPr>
-              <w:pStyle w:val="TableParagraph"/>
-              <w:ind w:left="0"/>
-              <w:rPr>
-                <w:sz w:val="18"/>
-              </w:rPr>
-            </w:pPr>
-          </w:p>
-        </w:tc>
-        <w:tc>
-          <w:tcPr>
-            <w:tcW w:w="3686" w:type="dxa"/>
-            <w:tcBorders>
-              <w:top w:val="nil"/>
-              <w:bottom w:val="nil"/>
-            </w:tcBorders>
-          </w:tcPr>
-          <w:p>
-            <w:pPr>
-              <w:pStyle w:val="TableParagraph"/>
-              <w:spacing w:line="246" w:lineRule="exact"/>
-              <w:rPr>
-                <w:sz w:val="24"/>
-              </w:rPr>
-            </w:pPr>
-            <w:r>
-              <w:rPr>
-                <w:color w:val="30849B"/>
-                <w:sz w:val="24"/>
-              </w:rPr>
-              <w:t>Lấy API</w:t>
-            </w:r>
-          </w:p>
-        </w:tc>
-        <w:tc>
-          <w:tcPr>
-            <w:tcW w:w="1133" w:type="dxa"/>
-            <w:tcBorders>
-              <w:top w:val="nil"/>
-              <w:bottom w:val="nil"/>
-            </w:tcBorders>
-          </w:tcPr>
-          <w:p>
-            <w:pPr>
-              <w:pStyle w:val="TableParagraph"/>
-              <w:ind w:left="0"/>
-              <w:rPr>
-                <w:sz w:val="18"/>
-              </w:rPr>
-            </w:pPr>
-          </w:p>
-        </w:tc>
-        <w:tc>
-          <w:tcPr>
-            <w:tcW w:w="1133" w:type="dxa"/>
-            <w:tcBorders>
-              <w:top w:val="nil"/>
-              <w:bottom w:val="nil"/>
-            </w:tcBorders>
-          </w:tcPr>
-          <w:p>
-            <w:pPr>
-              <w:pStyle w:val="TableParagraph"/>
-              <w:ind w:left="0"/>
-              <w:rPr>
-                <w:sz w:val="18"/>
-              </w:rPr>
-            </w:pPr>
-          </w:p>
-        </w:tc>
-        <w:tc>
-          <w:tcPr>
-            <w:tcW w:w="1670" w:type="dxa"/>
-            <w:vMerge/>
-            <w:tcBorders>
-              <w:top w:val="nil"/>
-            </w:tcBorders>
-          </w:tcPr>
-          <w:p>
-            <w:pPr>
-              <w:rPr>
-                <w:sz w:val="2"/>
-                <w:szCs w:val="2"/>
-              </w:rPr>
-            </w:pPr>
-          </w:p>
-        </w:tc>
-      </w:tr>
-      <w:tr>
-        <w:trPr>
-          <w:trHeight w:val="265"/>
-        </w:trPr>
-        <w:tc>
-          <w:tcPr>
-            <w:tcW w:w="743" w:type="dxa"/>
-            <w:tcBorders>
-              <w:top w:val="nil"/>
-              <w:bottom w:val="nil"/>
-            </w:tcBorders>
-          </w:tcPr>
-          <w:p>
-            <w:pPr>
-              <w:pStyle w:val="TableParagraph"/>
-              <w:ind w:left="0"/>
-              <w:rPr>
-                <w:sz w:val="18"/>
-              </w:rPr>
-            </w:pPr>
-          </w:p>
-        </w:tc>
-        <w:tc>
-          <w:tcPr>
-            <w:tcW w:w="1208" w:type="dxa"/>
-            <w:tcBorders>
-              <w:top w:val="nil"/>
-              <w:bottom w:val="nil"/>
-            </w:tcBorders>
-          </w:tcPr>
-          <w:p>
-            <w:pPr>
-              <w:pStyle w:val="TableParagraph"/>
-              <w:ind w:left="0"/>
-              <w:rPr>
-                <w:sz w:val="18"/>
-              </w:rPr>
-            </w:pPr>
-          </w:p>
-        </w:tc>
-        <w:tc>
-          <w:tcPr>
-            <w:tcW w:w="3686" w:type="dxa"/>
-            <w:tcBorders>
-              <w:top w:val="nil"/>
-              <w:bottom w:val="nil"/>
-            </w:tcBorders>
-          </w:tcPr>
-          <w:p>
-            <w:pPr>
-              <w:pStyle w:val="TableParagraph"/>
-              <w:spacing w:line="246" w:lineRule="exact"/>
-              <w:rPr>
-                <w:sz w:val="24"/>
-              </w:rPr>
-            </w:pPr>
-            <w:r>
-              <w:rPr>
-                <w:color w:val="30849B"/>
-                <w:sz w:val="24"/>
-              </w:rPr>
-              <w:t>Đọc và load chuỗi JSON</w:t>
-            </w:r>
-          </w:p>
-        </w:tc>
-        <w:tc>
-          <w:tcPr>
-            <w:tcW w:w="1133" w:type="dxa"/>
-            <w:tcBorders>
-              <w:top w:val="nil"/>
-              <w:bottom w:val="nil"/>
-            </w:tcBorders>
-          </w:tcPr>
-          <w:p>
-            <w:pPr>
-              <w:pStyle w:val="TableParagraph"/>
-              <w:ind w:left="0"/>
-              <w:rPr>
-                <w:sz w:val="18"/>
-              </w:rPr>
-            </w:pPr>
-          </w:p>
-        </w:tc>
-        <w:tc>
-          <w:tcPr>
-            <w:tcW w:w="1133" w:type="dxa"/>
-            <w:tcBorders>
-              <w:top w:val="nil"/>
-              <w:bottom w:val="nil"/>
-            </w:tcBorders>
-          </w:tcPr>
-          <w:p>
-            <w:pPr>
-              <w:pStyle w:val="TableParagraph"/>
-              <w:ind w:left="0"/>
-              <w:rPr>
-                <w:sz w:val="18"/>
-              </w:rPr>
-            </w:pPr>
-          </w:p>
-        </w:tc>
-        <w:tc>
-          <w:tcPr>
-            <w:tcW w:w="1670" w:type="dxa"/>
-            <w:vMerge/>
-            <w:tcBorders>
-              <w:top w:val="nil"/>
-            </w:tcBorders>
-          </w:tcPr>
-          <w:p>
-            <w:pPr>
-              <w:rPr>
-                <w:sz w:val="2"/>
-                <w:szCs w:val="2"/>
-              </w:rPr>
-            </w:pPr>
-          </w:p>
-        </w:tc>
-      </w:tr>
-      <w:tr>
-        <w:trPr>
-          <w:trHeight w:val="266"/>
-        </w:trPr>
-        <w:tc>
-          <w:tcPr>
-            <w:tcW w:w="743" w:type="dxa"/>
-            <w:tcBorders>
-              <w:top w:val="nil"/>
-              <w:bottom w:val="nil"/>
-            </w:tcBorders>
-          </w:tcPr>
-          <w:p>
-            <w:pPr>
-              <w:pStyle w:val="TableParagraph"/>
-              <w:ind w:left="0"/>
-              <w:rPr>
-                <w:sz w:val="18"/>
-              </w:rPr>
-            </w:pPr>
-          </w:p>
-        </w:tc>
-        <w:tc>
-          <w:tcPr>
-            <w:tcW w:w="1208" w:type="dxa"/>
-            <w:tcBorders>
-              <w:top w:val="nil"/>
-              <w:bottom w:val="nil"/>
-            </w:tcBorders>
-          </w:tcPr>
-          <w:p>
-            <w:pPr>
-              <w:pStyle w:val="TableParagraph"/>
-              <w:ind w:left="0"/>
-              <w:rPr>
-                <w:sz w:val="18"/>
-              </w:rPr>
-            </w:pPr>
-          </w:p>
-        </w:tc>
-        <w:tc>
-          <w:tcPr>
-            <w:tcW w:w="3686" w:type="dxa"/>
-            <w:tcBorders>
-              <w:top w:val="nil"/>
-              <w:bottom w:val="nil"/>
-            </w:tcBorders>
-          </w:tcPr>
-          <w:p>
-            <w:pPr>
-              <w:pStyle w:val="TableParagraph"/>
-              <w:spacing w:line="246" w:lineRule="exact"/>
-              <w:rPr>
-                <w:sz w:val="24"/>
-              </w:rPr>
-            </w:pPr>
-            <w:r>
-              <w:rPr>
-                <w:color w:val="30849B"/>
-                <w:sz w:val="24"/>
-              </w:rPr>
-              <w:t>Hỗ trợ code, tổng hợp</w:t>
-            </w:r>
-          </w:p>
-        </w:tc>
-        <w:tc>
-          <w:tcPr>
-            <w:tcW w:w="1133" w:type="dxa"/>
-            <w:tcBorders>
-              <w:top w:val="nil"/>
-              <w:bottom w:val="nil"/>
-            </w:tcBorders>
-          </w:tcPr>
-          <w:p>
-            <w:pPr>
-              <w:pStyle w:val="TableParagraph"/>
-              <w:ind w:left="0"/>
-              <w:rPr>
-                <w:sz w:val="18"/>
-              </w:rPr>
-            </w:pPr>
-          </w:p>
-        </w:tc>
-        <w:tc>
-          <w:tcPr>
-            <w:tcW w:w="1133" w:type="dxa"/>
-            <w:tcBorders>
-              <w:top w:val="nil"/>
-              <w:bottom w:val="nil"/>
-            </w:tcBorders>
-          </w:tcPr>
-          <w:p>
-            <w:pPr>
-              <w:pStyle w:val="TableParagraph"/>
-              <w:ind w:left="0"/>
-              <w:rPr>
-                <w:sz w:val="18"/>
-              </w:rPr>
-            </w:pPr>
-          </w:p>
-        </w:tc>
-        <w:tc>
-          <w:tcPr>
-            <w:tcW w:w="1670" w:type="dxa"/>
-            <w:vMerge/>
-            <w:tcBorders>
-              <w:top w:val="nil"/>
-            </w:tcBorders>
-          </w:tcPr>
-          <w:p>
-            <w:pPr>
-              <w:rPr>
-                <w:sz w:val="2"/>
-                <w:szCs w:val="2"/>
-              </w:rPr>
-            </w:pPr>
-          </w:p>
-        </w:tc>
-      </w:tr>
-      <w:tr>
-        <w:trPr>
-          <w:trHeight w:val="265"/>
-        </w:trPr>
-        <w:tc>
-          <w:tcPr>
-            <w:tcW w:w="743" w:type="dxa"/>
-            <w:tcBorders>
-              <w:top w:val="nil"/>
-              <w:bottom w:val="nil"/>
-            </w:tcBorders>
-          </w:tcPr>
-          <w:p>
-            <w:pPr>
-              <w:pStyle w:val="TableParagraph"/>
-              <w:ind w:left="0"/>
-              <w:rPr>
-                <w:sz w:val="18"/>
-              </w:rPr>
-            </w:pPr>
-          </w:p>
-        </w:tc>
-        <w:tc>
-          <w:tcPr>
-            <w:tcW w:w="1208" w:type="dxa"/>
-            <w:tcBorders>
-              <w:top w:val="nil"/>
-              <w:bottom w:val="nil"/>
-            </w:tcBorders>
-          </w:tcPr>
-          <w:p>
-            <w:pPr>
-              <w:pStyle w:val="TableParagraph"/>
-              <w:ind w:left="0"/>
-              <w:rPr>
-                <w:sz w:val="18"/>
-              </w:rPr>
-            </w:pPr>
-          </w:p>
-        </w:tc>
-        <w:tc>
-          <w:tcPr>
-            <w:tcW w:w="3686" w:type="dxa"/>
-            <w:tcBorders>
-              <w:top w:val="nil"/>
-              <w:bottom w:val="nil"/>
-            </w:tcBorders>
-          </w:tcPr>
-          <w:p>
-            <w:pPr>
-              <w:pStyle w:val="TableParagraph"/>
-              <w:spacing w:line="246" w:lineRule="exact"/>
-              <w:rPr>
-                <w:sz w:val="24"/>
-              </w:rPr>
-            </w:pPr>
-            <w:r>
-              <w:rPr>
-                <w:color w:val="30849B"/>
-                <w:sz w:val="24"/>
-              </w:rPr>
-              <w:t>Thiết kế custom listview</w:t>
-            </w:r>
-          </w:p>
-        </w:tc>
-        <w:tc>
-          <w:tcPr>
-            <w:tcW w:w="1133" w:type="dxa"/>
-            <w:tcBorders>
-              <w:top w:val="nil"/>
-              <w:bottom w:val="nil"/>
-            </w:tcBorders>
-          </w:tcPr>
-          <w:p>
-            <w:pPr>
-              <w:pStyle w:val="TableParagraph"/>
-              <w:ind w:left="0"/>
-              <w:rPr>
-                <w:sz w:val="18"/>
-              </w:rPr>
-            </w:pPr>
-          </w:p>
-        </w:tc>
-        <w:tc>
-          <w:tcPr>
-            <w:tcW w:w="1133" w:type="dxa"/>
-            <w:tcBorders>
-              <w:top w:val="nil"/>
-              <w:bottom w:val="nil"/>
-            </w:tcBorders>
-          </w:tcPr>
-          <w:p>
-            <w:pPr>
-              <w:pStyle w:val="TableParagraph"/>
-              <w:ind w:left="0"/>
-              <w:rPr>
-                <w:sz w:val="18"/>
-              </w:rPr>
-            </w:pPr>
-          </w:p>
-        </w:tc>
-        <w:tc>
-          <w:tcPr>
-            <w:tcW w:w="1670" w:type="dxa"/>
-            <w:vMerge/>
-            <w:tcBorders>
-              <w:top w:val="nil"/>
-            </w:tcBorders>
-          </w:tcPr>
-          <w:p>
-            <w:pPr>
-              <w:rPr>
-                <w:sz w:val="2"/>
-                <w:szCs w:val="2"/>
-              </w:rPr>
-            </w:pPr>
-          </w:p>
-        </w:tc>
-      </w:tr>
-      <w:tr>
-        <w:trPr>
-          <w:trHeight w:val="268"/>
-        </w:trPr>
-        <w:tc>
-          <w:tcPr>
-            <w:tcW w:w="743" w:type="dxa"/>
-            <w:tcBorders>
-              <w:top w:val="nil"/>
-            </w:tcBorders>
-          </w:tcPr>
-          <w:p>
-            <w:pPr>
-              <w:pStyle w:val="TableParagraph"/>
-              <w:ind w:left="0"/>
-              <w:rPr>
-                <w:sz w:val="18"/>
-              </w:rPr>
-            </w:pPr>
-          </w:p>
-        </w:tc>
-        <w:tc>
-          <w:tcPr>
-            <w:tcW w:w="1208" w:type="dxa"/>
-            <w:tcBorders>
-              <w:top w:val="nil"/>
-            </w:tcBorders>
-          </w:tcPr>
-          <w:p>
-            <w:pPr>
-              <w:pStyle w:val="TableParagraph"/>
-              <w:ind w:left="0"/>
-              <w:rPr>
-                <w:sz w:val="18"/>
-              </w:rPr>
-            </w:pPr>
-          </w:p>
-        </w:tc>
-        <w:tc>
-          <w:tcPr>
-            <w:tcW w:w="3686" w:type="dxa"/>
-            <w:tcBorders>
-              <w:top w:val="nil"/>
-            </w:tcBorders>
-          </w:tcPr>
-          <w:p>
-            <w:pPr>
-              <w:pStyle w:val="TableParagraph"/>
-              <w:spacing w:line="249" w:lineRule="exact"/>
-              <w:rPr>
-                <w:sz w:val="24"/>
-              </w:rPr>
-            </w:pPr>
-            <w:r>
-              <w:rPr>
-                <w:color w:val="30849B"/>
-                <w:sz w:val="24"/>
-              </w:rPr>
-              <w:t>Báo cáo cuối kỳ</w:t>
-            </w:r>
-          </w:p>
-        </w:tc>
-        <w:tc>
-          <w:tcPr>
-            <w:tcW w:w="1133" w:type="dxa"/>
-            <w:tcBorders>
-              <w:top w:val="nil"/>
-            </w:tcBorders>
-          </w:tcPr>
-          <w:p>
-            <w:pPr>
-              <w:pStyle w:val="TableParagraph"/>
-              <w:ind w:left="0"/>
-              <w:rPr>
-                <w:sz w:val="18"/>
-              </w:rPr>
-            </w:pPr>
-          </w:p>
-        </w:tc>
-        <w:tc>
-          <w:tcPr>
-            <w:tcW w:w="1133" w:type="dxa"/>
-            <w:tcBorders>
-              <w:top w:val="nil"/>
-            </w:tcBorders>
-          </w:tcPr>
-          <w:p>
-            <w:pPr>
-              <w:pStyle w:val="TableParagraph"/>
-              <w:ind w:left="0"/>
-              <w:rPr>
-                <w:sz w:val="18"/>
-              </w:rPr>
-            </w:pPr>
-          </w:p>
-        </w:tc>
-        <w:tc>
-          <w:tcPr>
-            <w:tcW w:w="1670" w:type="dxa"/>
-            <w:vMerge/>
-            <w:tcBorders>
-              <w:top w:val="nil"/>
-            </w:tcBorders>
-          </w:tcPr>
-          <w:p>
-            <w:pPr>
-              <w:rPr>
-                <w:sz w:val="2"/>
-                <w:szCs w:val="2"/>
-              </w:rPr>
-            </w:pPr>
-          </w:p>
-        </w:tc>
-      </w:tr>
-      <w:tr>
-        <w:trPr>
-          <w:trHeight w:val="273"/>
-        </w:trPr>
-        <w:tc>
-          <w:tcPr>
-            <w:tcW w:w="743" w:type="dxa"/>
-            <w:tcBorders>
-              <w:bottom w:val="nil"/>
-            </w:tcBorders>
-            <w:shd w:val="clear" w:color="auto" w:fill="D2EAF0"/>
-          </w:tcPr>
-          <w:p>
-            <w:pPr>
-              <w:pStyle w:val="TableParagraph"/>
-              <w:spacing w:line="254" w:lineRule="exact"/>
-              <w:ind w:left="107"/>
-              <w:rPr>
-                <w:b/>
-                <w:sz w:val="24"/>
-              </w:rPr>
-            </w:pPr>
-            <w:r>
-              <w:rPr>
-                <w:b/>
-                <w:color w:val="30849B"/>
-                <w:sz w:val="24"/>
-              </w:rPr>
-              <w:t>3</w:t>
-            </w:r>
-          </w:p>
-        </w:tc>
-        <w:tc>
-          <w:tcPr>
-            <w:tcW w:w="1208" w:type="dxa"/>
-            <w:tcBorders>
-              <w:bottom w:val="nil"/>
-            </w:tcBorders>
-            <w:shd w:val="clear" w:color="auto" w:fill="D2EAF0"/>
-          </w:tcPr>
-          <w:p>
-            <w:pPr>
-              <w:pStyle w:val="TableParagraph"/>
-              <w:spacing w:line="254" w:lineRule="exact"/>
-              <w:rPr>
-                <w:sz w:val="24"/>
-              </w:rPr>
-            </w:pPr>
-            <w:r>
-              <w:rPr>
-                <w:color w:val="30849B"/>
-                <w:sz w:val="24"/>
-              </w:rPr>
-              <w:t>Nguyễn</w:t>
-            </w:r>
-          </w:p>
-        </w:tc>
-        <w:tc>
-          <w:tcPr>
-            <w:tcW w:w="3686" w:type="dxa"/>
-            <w:tcBorders>
-              <w:bottom w:val="nil"/>
-            </w:tcBorders>
-            <w:shd w:val="clear" w:color="auto" w:fill="D2EAF0"/>
-          </w:tcPr>
-          <w:p>
-            <w:pPr>
-              <w:pStyle w:val="TableParagraph"/>
-              <w:spacing w:line="254" w:lineRule="exact"/>
-              <w:rPr>
-                <w:sz w:val="24"/>
-              </w:rPr>
-            </w:pPr>
-            <w:r>
-              <w:rPr>
-                <w:color w:val="30849B"/>
-                <w:sz w:val="24"/>
-              </w:rPr>
-              <w:t>Nghiêm cứu đề tài</w:t>
-            </w:r>
-          </w:p>
-        </w:tc>
-        <w:tc>
-          <w:tcPr>
-            <w:tcW w:w="1133" w:type="dxa"/>
-            <w:tcBorders>
-              <w:bottom w:val="nil"/>
-            </w:tcBorders>
-            <w:shd w:val="clear" w:color="auto" w:fill="D2EAF0"/>
-          </w:tcPr>
-          <w:p>
-            <w:pPr>
-              <w:pStyle w:val="TableParagraph"/>
-              <w:spacing w:line="254" w:lineRule="exact"/>
-              <w:ind w:left="176" w:right="166"/>
-              <w:jc w:val="center"/>
-              <w:rPr>
-                <w:sz w:val="24"/>
-              </w:rPr>
-            </w:pPr>
-            <w:r>
-              <w:rPr>
-                <w:color w:val="30849B"/>
-                <w:sz w:val="24"/>
-              </w:rPr>
-              <w:t>20%</w:t>
-            </w:r>
-          </w:p>
-        </w:tc>
-        <w:tc>
-          <w:tcPr>
-            <w:tcW w:w="1133" w:type="dxa"/>
-            <w:tcBorders>
-              <w:bottom w:val="nil"/>
-            </w:tcBorders>
-            <w:shd w:val="clear" w:color="auto" w:fill="D2EAF0"/>
-          </w:tcPr>
-          <w:p>
-            <w:pPr>
-              <w:pStyle w:val="TableParagraph"/>
-              <w:spacing w:line="254" w:lineRule="exact"/>
-              <w:ind w:left="0" w:right="333"/>
-              <w:jc w:val="right"/>
-              <w:rPr>
-                <w:sz w:val="24"/>
-              </w:rPr>
-            </w:pPr>
-            <w:r>
-              <w:rPr>
-                <w:color w:val="30849B"/>
-                <w:sz w:val="24"/>
-              </w:rPr>
-              <w:t>20%</w:t>
-            </w:r>
-          </w:p>
-        </w:tc>
-        <w:tc>
-          <w:tcPr>
-            <w:tcW w:w="1670" w:type="dxa"/>
-            <w:vMerge w:val="restart"/>
-            <w:shd w:val="clear" w:color="auto" w:fill="D2EAF0"/>
-          </w:tcPr>
-          <w:p>
-            <w:pPr>
-              <w:pStyle w:val="TableParagraph"/>
-              <w:ind w:left="0"/>
-              <w:rPr>
-                <w:sz w:val="24"/>
-              </w:rPr>
-            </w:pPr>
-          </w:p>
-        </w:tc>
-      </w:tr>
-      <w:tr>
-        <w:trPr>
-          <w:trHeight w:val="265"/>
-        </w:trPr>
-        <w:tc>
-          <w:tcPr>
-            <w:tcW w:w="743" w:type="dxa"/>
-            <w:tcBorders>
-              <w:top w:val="nil"/>
-              <w:bottom w:val="nil"/>
-            </w:tcBorders>
-            <w:shd w:val="clear" w:color="auto" w:fill="D2EAF0"/>
-          </w:tcPr>
-          <w:p>
-            <w:pPr>
-              <w:pStyle w:val="TableParagraph"/>
-              <w:ind w:left="0"/>
-              <w:rPr>
-                <w:sz w:val="18"/>
-              </w:rPr>
-            </w:pPr>
-          </w:p>
-        </w:tc>
-        <w:tc>
-          <w:tcPr>
-            <w:tcW w:w="1208" w:type="dxa"/>
-            <w:tcBorders>
-              <w:top w:val="nil"/>
-              <w:bottom w:val="nil"/>
-            </w:tcBorders>
-            <w:shd w:val="clear" w:color="auto" w:fill="D2EAF0"/>
-          </w:tcPr>
-          <w:p>
-            <w:pPr>
-              <w:pStyle w:val="TableParagraph"/>
-              <w:spacing w:line="245" w:lineRule="exact"/>
-              <w:rPr>
-                <w:sz w:val="24"/>
-              </w:rPr>
-            </w:pPr>
-            <w:r>
-              <w:rPr>
-                <w:color w:val="30849B"/>
-                <w:sz w:val="24"/>
-              </w:rPr>
-              <w:t xml:space="preserve">Đức </w:t>
-            </w:r>
-          </w:p>
-        </w:tc>
-        <w:tc>
-          <w:tcPr>
-            <w:tcW w:w="3686" w:type="dxa"/>
-            <w:tcBorders>
-              <w:top w:val="nil"/>
-              <w:bottom w:val="nil"/>
-            </w:tcBorders>
-            <w:shd w:val="clear" w:color="auto" w:fill="D2EAF0"/>
-          </w:tcPr>
-          <w:p>
-            <w:pPr>
-              <w:pStyle w:val="TableParagraph"/>
-              <w:spacing w:line="245" w:lineRule="exact"/>
-              <w:rPr>
-                <w:sz w:val="24"/>
-              </w:rPr>
-            </w:pPr>
-            <w:r>
-              <w:rPr>
-                <w:color w:val="30849B"/>
-                <w:sz w:val="24"/>
-              </w:rPr>
-              <w:t>Viết SRS</w:t>
-            </w:r>
-          </w:p>
-        </w:tc>
-        <w:tc>
-          <w:tcPr>
-            <w:tcW w:w="1133" w:type="dxa"/>
-            <w:tcBorders>
-              <w:top w:val="nil"/>
-              <w:bottom w:val="nil"/>
-            </w:tcBorders>
-            <w:shd w:val="clear" w:color="auto" w:fill="D2EAF0"/>
-          </w:tcPr>
-          <w:p>
-            <w:pPr>
-              <w:pStyle w:val="TableParagraph"/>
-              <w:ind w:left="0"/>
-              <w:rPr>
-                <w:sz w:val="18"/>
-              </w:rPr>
-            </w:pPr>
-          </w:p>
-        </w:tc>
-        <w:tc>
-          <w:tcPr>
-            <w:tcW w:w="1133" w:type="dxa"/>
-            <w:tcBorders>
-              <w:top w:val="nil"/>
-              <w:bottom w:val="nil"/>
-            </w:tcBorders>
-            <w:shd w:val="clear" w:color="auto" w:fill="D2EAF0"/>
-          </w:tcPr>
-          <w:p>
-            <w:pPr>
-              <w:pStyle w:val="TableParagraph"/>
-              <w:ind w:left="0"/>
-              <w:rPr>
-                <w:sz w:val="18"/>
-              </w:rPr>
-            </w:pPr>
-          </w:p>
-        </w:tc>
-        <w:tc>
-          <w:tcPr>
-            <w:tcW w:w="1670" w:type="dxa"/>
-            <w:vMerge/>
-            <w:tcBorders>
-              <w:top w:val="nil"/>
-            </w:tcBorders>
-            <w:shd w:val="clear" w:color="auto" w:fill="D2EAF0"/>
-          </w:tcPr>
-          <w:p>
-            <w:pPr>
-              <w:rPr>
-                <w:sz w:val="2"/>
-                <w:szCs w:val="2"/>
-              </w:rPr>
-            </w:pPr>
-          </w:p>
-        </w:tc>
-      </w:tr>
-      <w:tr>
-        <w:trPr>
-          <w:trHeight w:val="266"/>
-        </w:trPr>
-        <w:tc>
-          <w:tcPr>
-            <w:tcW w:w="743" w:type="dxa"/>
-            <w:tcBorders>
-              <w:top w:val="nil"/>
-              <w:bottom w:val="nil"/>
-            </w:tcBorders>
-            <w:shd w:val="clear" w:color="auto" w:fill="D2EAF0"/>
-          </w:tcPr>
-          <w:p>
-            <w:pPr>
-              <w:pStyle w:val="TableParagraph"/>
-              <w:ind w:left="0"/>
-              <w:rPr>
-                <w:sz w:val="18"/>
-              </w:rPr>
-            </w:pPr>
-          </w:p>
-        </w:tc>
-        <w:tc>
-          <w:tcPr>
-            <w:tcW w:w="1208" w:type="dxa"/>
-            <w:tcBorders>
-              <w:top w:val="nil"/>
-              <w:bottom w:val="nil"/>
-            </w:tcBorders>
-            <w:shd w:val="clear" w:color="auto" w:fill="D2EAF0"/>
-          </w:tcPr>
-          <w:p>
-            <w:pPr>
-              <w:pStyle w:val="TableParagraph"/>
-              <w:spacing w:line="246" w:lineRule="exact"/>
-              <w:rPr>
-                <w:color w:val="4F81BD" w:themeColor="accent1"/>
-                <w:sz w:val="24"/>
-              </w:rPr>
-            </w:pPr>
-            <w:r>
-              <w:rPr>
-                <w:color w:val="4F81BD" w:themeColor="accent1"/>
-                <w:sz w:val="24"/>
-              </w:rPr>
-              <w:t>Lai</w:t>
-            </w:r>
-          </w:p>
-        </w:tc>
-        <w:tc>
-          <w:tcPr>
-            <w:tcW w:w="3686" w:type="dxa"/>
-            <w:tcBorders>
-              <w:top w:val="nil"/>
-              <w:bottom w:val="nil"/>
-            </w:tcBorders>
-            <w:shd w:val="clear" w:color="auto" w:fill="D2EAF0"/>
-          </w:tcPr>
-          <w:p>
-            <w:pPr>
-              <w:pStyle w:val="TableParagraph"/>
-              <w:spacing w:line="246" w:lineRule="exact"/>
-              <w:rPr>
-                <w:sz w:val="24"/>
-              </w:rPr>
-            </w:pPr>
-            <w:r>
-              <w:rPr>
-                <w:color w:val="30849B"/>
-                <w:sz w:val="24"/>
-              </w:rPr>
-              <w:t>Viết SDS</w:t>
-            </w:r>
-          </w:p>
-        </w:tc>
-        <w:tc>
-          <w:tcPr>
-            <w:tcW w:w="1133" w:type="dxa"/>
-            <w:tcBorders>
-              <w:top w:val="nil"/>
-              <w:bottom w:val="nil"/>
-            </w:tcBorders>
-            <w:shd w:val="clear" w:color="auto" w:fill="D2EAF0"/>
-          </w:tcPr>
-          <w:p>
-            <w:pPr>
-              <w:pStyle w:val="TableParagraph"/>
-              <w:ind w:left="0"/>
-              <w:rPr>
-                <w:sz w:val="18"/>
-              </w:rPr>
-            </w:pPr>
-          </w:p>
-        </w:tc>
-        <w:tc>
-          <w:tcPr>
-            <w:tcW w:w="1133" w:type="dxa"/>
-            <w:tcBorders>
-              <w:top w:val="nil"/>
-              <w:bottom w:val="nil"/>
-            </w:tcBorders>
-            <w:shd w:val="clear" w:color="auto" w:fill="D2EAF0"/>
-          </w:tcPr>
-          <w:p>
-            <w:pPr>
-              <w:pStyle w:val="TableParagraph"/>
-              <w:ind w:left="0"/>
-              <w:rPr>
-                <w:sz w:val="18"/>
-              </w:rPr>
-            </w:pPr>
-          </w:p>
-        </w:tc>
-        <w:tc>
-          <w:tcPr>
-            <w:tcW w:w="1670" w:type="dxa"/>
-            <w:vMerge/>
-            <w:tcBorders>
-              <w:top w:val="nil"/>
-            </w:tcBorders>
-            <w:shd w:val="clear" w:color="auto" w:fill="D2EAF0"/>
-          </w:tcPr>
-          <w:p>
-            <w:pPr>
-              <w:rPr>
-                <w:sz w:val="2"/>
-                <w:szCs w:val="2"/>
-              </w:rPr>
-            </w:pPr>
-          </w:p>
-        </w:tc>
-      </w:tr>
-      <w:tr>
-        <w:trPr>
-          <w:trHeight w:val="265"/>
-        </w:trPr>
-        <w:tc>
-          <w:tcPr>
-            <w:tcW w:w="743" w:type="dxa"/>
-            <w:tcBorders>
-              <w:top w:val="nil"/>
-              <w:bottom w:val="nil"/>
-            </w:tcBorders>
-            <w:shd w:val="clear" w:color="auto" w:fill="D2EAF0"/>
-          </w:tcPr>
-          <w:p>
-            <w:pPr>
-              <w:pStyle w:val="TableParagraph"/>
-              <w:ind w:left="0"/>
-              <w:rPr>
-                <w:sz w:val="18"/>
-              </w:rPr>
-            </w:pPr>
-          </w:p>
-        </w:tc>
-        <w:tc>
-          <w:tcPr>
-            <w:tcW w:w="1208" w:type="dxa"/>
-            <w:tcBorders>
-              <w:top w:val="nil"/>
-              <w:bottom w:val="nil"/>
-            </w:tcBorders>
-            <w:shd w:val="clear" w:color="auto" w:fill="D2EAF0"/>
-          </w:tcPr>
-          <w:p>
-            <w:pPr>
-              <w:pStyle w:val="TableParagraph"/>
-              <w:ind w:left="0"/>
-              <w:rPr>
-                <w:sz w:val="18"/>
-              </w:rPr>
-            </w:pPr>
-          </w:p>
-        </w:tc>
-        <w:tc>
-          <w:tcPr>
-            <w:tcW w:w="3686" w:type="dxa"/>
-            <w:tcBorders>
-              <w:top w:val="nil"/>
-              <w:bottom w:val="nil"/>
-            </w:tcBorders>
-            <w:shd w:val="clear" w:color="auto" w:fill="D2EAF0"/>
-          </w:tcPr>
-          <w:p>
-            <w:pPr>
-              <w:pStyle w:val="TableParagraph"/>
-              <w:spacing w:line="246" w:lineRule="exact"/>
-              <w:rPr>
-                <w:sz w:val="24"/>
-              </w:rPr>
-            </w:pPr>
-            <w:r>
-              <w:rPr>
-                <w:color w:val="30849B"/>
-                <w:sz w:val="24"/>
-              </w:rPr>
-              <w:t>Làm màn hình 6</w:t>
-            </w:r>
-          </w:p>
-        </w:tc>
-        <w:tc>
-          <w:tcPr>
-            <w:tcW w:w="1133" w:type="dxa"/>
-            <w:tcBorders>
-              <w:top w:val="nil"/>
-              <w:bottom w:val="nil"/>
-            </w:tcBorders>
-            <w:shd w:val="clear" w:color="auto" w:fill="D2EAF0"/>
-          </w:tcPr>
-          <w:p>
-            <w:pPr>
-              <w:pStyle w:val="TableParagraph"/>
-              <w:ind w:left="0"/>
-              <w:rPr>
-                <w:sz w:val="18"/>
-              </w:rPr>
-            </w:pPr>
-          </w:p>
-        </w:tc>
-        <w:tc>
-          <w:tcPr>
-            <w:tcW w:w="1133" w:type="dxa"/>
-            <w:tcBorders>
-              <w:top w:val="nil"/>
-              <w:bottom w:val="nil"/>
-            </w:tcBorders>
-            <w:shd w:val="clear" w:color="auto" w:fill="D2EAF0"/>
-          </w:tcPr>
-          <w:p>
-            <w:pPr>
-              <w:pStyle w:val="TableParagraph"/>
-              <w:ind w:left="0"/>
-              <w:rPr>
-                <w:sz w:val="18"/>
-              </w:rPr>
-            </w:pPr>
-          </w:p>
-        </w:tc>
-        <w:tc>
-          <w:tcPr>
-            <w:tcW w:w="1670" w:type="dxa"/>
-            <w:vMerge/>
-            <w:tcBorders>
-              <w:top w:val="nil"/>
-            </w:tcBorders>
-            <w:shd w:val="clear" w:color="auto" w:fill="D2EAF0"/>
-          </w:tcPr>
-          <w:p>
-            <w:pPr>
-              <w:rPr>
-                <w:sz w:val="2"/>
-                <w:szCs w:val="2"/>
-              </w:rPr>
-            </w:pPr>
-          </w:p>
-        </w:tc>
-      </w:tr>
-      <w:tr>
-        <w:trPr>
-          <w:trHeight w:val="266"/>
-        </w:trPr>
-        <w:tc>
-          <w:tcPr>
-            <w:tcW w:w="743" w:type="dxa"/>
-            <w:tcBorders>
-              <w:top w:val="nil"/>
-              <w:bottom w:val="nil"/>
-            </w:tcBorders>
-            <w:shd w:val="clear" w:color="auto" w:fill="D2EAF0"/>
-          </w:tcPr>
-          <w:p>
-            <w:pPr>
-              <w:pStyle w:val="TableParagraph"/>
-              <w:ind w:left="0"/>
-              <w:rPr>
-                <w:sz w:val="18"/>
-              </w:rPr>
-            </w:pPr>
-          </w:p>
-        </w:tc>
-        <w:tc>
-          <w:tcPr>
-            <w:tcW w:w="1208" w:type="dxa"/>
-            <w:tcBorders>
-              <w:top w:val="nil"/>
-              <w:bottom w:val="nil"/>
-            </w:tcBorders>
-            <w:shd w:val="clear" w:color="auto" w:fill="D2EAF0"/>
-          </w:tcPr>
-          <w:p>
-            <w:pPr>
-              <w:pStyle w:val="TableParagraph"/>
-              <w:ind w:left="0"/>
-              <w:rPr>
-                <w:sz w:val="18"/>
-              </w:rPr>
-            </w:pPr>
-          </w:p>
-        </w:tc>
-        <w:tc>
-          <w:tcPr>
-            <w:tcW w:w="3686" w:type="dxa"/>
-            <w:tcBorders>
-              <w:top w:val="nil"/>
-              <w:bottom w:val="nil"/>
-            </w:tcBorders>
-            <w:shd w:val="clear" w:color="auto" w:fill="D2EAF0"/>
-          </w:tcPr>
-          <w:p>
-            <w:pPr>
-              <w:pStyle w:val="TableParagraph"/>
-              <w:spacing w:line="246" w:lineRule="exact"/>
-              <w:rPr>
-                <w:sz w:val="24"/>
-              </w:rPr>
-            </w:pPr>
-            <w:r>
-              <w:rPr>
-                <w:color w:val="30849B"/>
-                <w:sz w:val="24"/>
-              </w:rPr>
-              <w:t>Thiết kế custom listview</w:t>
-            </w:r>
-          </w:p>
-        </w:tc>
-        <w:tc>
-          <w:tcPr>
-            <w:tcW w:w="1133" w:type="dxa"/>
-            <w:tcBorders>
-              <w:top w:val="nil"/>
-              <w:bottom w:val="nil"/>
-            </w:tcBorders>
-            <w:shd w:val="clear" w:color="auto" w:fill="D2EAF0"/>
-          </w:tcPr>
-          <w:p>
-            <w:pPr>
-              <w:pStyle w:val="TableParagraph"/>
-              <w:ind w:left="0"/>
-              <w:rPr>
-                <w:sz w:val="18"/>
-              </w:rPr>
-            </w:pPr>
-          </w:p>
-        </w:tc>
-        <w:tc>
-          <w:tcPr>
-            <w:tcW w:w="1133" w:type="dxa"/>
-            <w:tcBorders>
-              <w:top w:val="nil"/>
-              <w:bottom w:val="nil"/>
-            </w:tcBorders>
-            <w:shd w:val="clear" w:color="auto" w:fill="D2EAF0"/>
-          </w:tcPr>
-          <w:p>
-            <w:pPr>
-              <w:pStyle w:val="TableParagraph"/>
-              <w:ind w:left="0"/>
-              <w:rPr>
-                <w:sz w:val="18"/>
-              </w:rPr>
-            </w:pPr>
-          </w:p>
-        </w:tc>
-        <w:tc>
-          <w:tcPr>
-            <w:tcW w:w="1670" w:type="dxa"/>
-            <w:vMerge/>
-            <w:tcBorders>
-              <w:top w:val="nil"/>
-            </w:tcBorders>
-            <w:shd w:val="clear" w:color="auto" w:fill="D2EAF0"/>
-          </w:tcPr>
-          <w:p>
-            <w:pPr>
-              <w:rPr>
-                <w:sz w:val="2"/>
-                <w:szCs w:val="2"/>
-              </w:rPr>
-            </w:pPr>
-          </w:p>
-        </w:tc>
-      </w:tr>
-      <w:tr>
-        <w:trPr>
-          <w:trHeight w:val="265"/>
-        </w:trPr>
-        <w:tc>
-          <w:tcPr>
-            <w:tcW w:w="743" w:type="dxa"/>
-            <w:tcBorders>
-              <w:top w:val="nil"/>
-              <w:bottom w:val="nil"/>
-            </w:tcBorders>
-            <w:shd w:val="clear" w:color="auto" w:fill="D2EAF0"/>
-          </w:tcPr>
-          <w:p>
-            <w:pPr>
-              <w:pStyle w:val="TableParagraph"/>
-              <w:ind w:left="0"/>
-              <w:rPr>
-                <w:sz w:val="18"/>
-              </w:rPr>
-            </w:pPr>
-          </w:p>
-        </w:tc>
-        <w:tc>
-          <w:tcPr>
-            <w:tcW w:w="1208" w:type="dxa"/>
-            <w:tcBorders>
-              <w:top w:val="nil"/>
-              <w:bottom w:val="nil"/>
-            </w:tcBorders>
-            <w:shd w:val="clear" w:color="auto" w:fill="D2EAF0"/>
-          </w:tcPr>
-          <w:p>
-            <w:pPr>
-              <w:pStyle w:val="TableParagraph"/>
-              <w:ind w:left="0"/>
-              <w:rPr>
-                <w:sz w:val="18"/>
-              </w:rPr>
-            </w:pPr>
-          </w:p>
-        </w:tc>
-        <w:tc>
-          <w:tcPr>
-            <w:tcW w:w="3686" w:type="dxa"/>
-            <w:tcBorders>
-              <w:top w:val="nil"/>
-              <w:bottom w:val="nil"/>
-            </w:tcBorders>
-            <w:shd w:val="clear" w:color="auto" w:fill="D2EAF0"/>
-          </w:tcPr>
-          <w:p>
-            <w:pPr>
-              <w:pStyle w:val="TableParagraph"/>
-              <w:spacing w:line="246" w:lineRule="exact"/>
-              <w:rPr>
-                <w:sz w:val="24"/>
-              </w:rPr>
-            </w:pPr>
-            <w:r>
-              <w:rPr>
-                <w:color w:val="30849B"/>
-                <w:sz w:val="24"/>
-              </w:rPr>
-              <w:t>Database</w:t>
-            </w:r>
-          </w:p>
-        </w:tc>
-        <w:tc>
-          <w:tcPr>
-            <w:tcW w:w="1133" w:type="dxa"/>
-            <w:tcBorders>
-              <w:top w:val="nil"/>
-              <w:bottom w:val="nil"/>
-            </w:tcBorders>
-            <w:shd w:val="clear" w:color="auto" w:fill="D2EAF0"/>
-          </w:tcPr>
-          <w:p>
-            <w:pPr>
-              <w:pStyle w:val="TableParagraph"/>
-              <w:ind w:left="0"/>
-              <w:rPr>
-                <w:sz w:val="18"/>
-              </w:rPr>
-            </w:pPr>
-          </w:p>
-        </w:tc>
-        <w:tc>
-          <w:tcPr>
-            <w:tcW w:w="1133" w:type="dxa"/>
-            <w:tcBorders>
-              <w:top w:val="nil"/>
-              <w:bottom w:val="nil"/>
-            </w:tcBorders>
-            <w:shd w:val="clear" w:color="auto" w:fill="D2EAF0"/>
-          </w:tcPr>
-          <w:p>
-            <w:pPr>
-              <w:pStyle w:val="TableParagraph"/>
-              <w:ind w:left="0"/>
-              <w:rPr>
-                <w:sz w:val="18"/>
-              </w:rPr>
-            </w:pPr>
-          </w:p>
-        </w:tc>
-        <w:tc>
-          <w:tcPr>
-            <w:tcW w:w="1670" w:type="dxa"/>
-            <w:vMerge/>
-            <w:tcBorders>
-              <w:top w:val="nil"/>
-            </w:tcBorders>
-            <w:shd w:val="clear" w:color="auto" w:fill="D2EAF0"/>
-          </w:tcPr>
-          <w:p>
-            <w:pPr>
-              <w:rPr>
-                <w:sz w:val="2"/>
-                <w:szCs w:val="2"/>
-              </w:rPr>
-            </w:pPr>
-          </w:p>
-        </w:tc>
-      </w:tr>
-      <w:tr>
-        <w:trPr>
-          <w:trHeight w:val="268"/>
-        </w:trPr>
-        <w:tc>
-          <w:tcPr>
-            <w:tcW w:w="743" w:type="dxa"/>
-            <w:tcBorders>
-              <w:top w:val="nil"/>
-            </w:tcBorders>
-            <w:shd w:val="clear" w:color="auto" w:fill="D2EAF0"/>
-          </w:tcPr>
-          <w:p>
-            <w:pPr>
-              <w:pStyle w:val="TableParagraph"/>
-              <w:ind w:left="0"/>
-              <w:rPr>
-                <w:sz w:val="18"/>
-              </w:rPr>
-            </w:pPr>
-          </w:p>
-        </w:tc>
-        <w:tc>
-          <w:tcPr>
-            <w:tcW w:w="1208" w:type="dxa"/>
-            <w:tcBorders>
-              <w:top w:val="nil"/>
-            </w:tcBorders>
-            <w:shd w:val="clear" w:color="auto" w:fill="D2EAF0"/>
-          </w:tcPr>
-          <w:p>
-            <w:pPr>
-              <w:pStyle w:val="TableParagraph"/>
-              <w:ind w:left="0"/>
-              <w:rPr>
-                <w:sz w:val="18"/>
-              </w:rPr>
-            </w:pPr>
-          </w:p>
-        </w:tc>
-        <w:tc>
-          <w:tcPr>
-            <w:tcW w:w="3686" w:type="dxa"/>
-            <w:tcBorders>
-              <w:top w:val="nil"/>
-            </w:tcBorders>
-            <w:shd w:val="clear" w:color="auto" w:fill="D2EAF0"/>
-          </w:tcPr>
-          <w:p>
-            <w:pPr>
-              <w:pStyle w:val="TableParagraph"/>
-              <w:spacing w:line="249" w:lineRule="exact"/>
-              <w:rPr>
-                <w:sz w:val="24"/>
-              </w:rPr>
-            </w:pPr>
-            <w:r>
-              <w:rPr>
-                <w:color w:val="30849B"/>
-                <w:sz w:val="24"/>
-              </w:rPr>
-              <w:t>Báo cáo cuối kỳ</w:t>
-            </w:r>
-          </w:p>
-        </w:tc>
-        <w:tc>
-          <w:tcPr>
-            <w:tcW w:w="1133" w:type="dxa"/>
-            <w:tcBorders>
-              <w:top w:val="nil"/>
-            </w:tcBorders>
-            <w:shd w:val="clear" w:color="auto" w:fill="D2EAF0"/>
-          </w:tcPr>
-          <w:p>
-            <w:pPr>
-              <w:pStyle w:val="TableParagraph"/>
-              <w:ind w:left="0"/>
-              <w:rPr>
-                <w:sz w:val="18"/>
-              </w:rPr>
-            </w:pPr>
-          </w:p>
-        </w:tc>
-        <w:tc>
-          <w:tcPr>
-            <w:tcW w:w="1133" w:type="dxa"/>
-            <w:tcBorders>
-              <w:top w:val="nil"/>
-            </w:tcBorders>
-            <w:shd w:val="clear" w:color="auto" w:fill="D2EAF0"/>
-          </w:tcPr>
-          <w:p>
-            <w:pPr>
-              <w:pStyle w:val="TableParagraph"/>
-              <w:ind w:left="0"/>
-              <w:rPr>
-                <w:sz w:val="18"/>
-              </w:rPr>
-            </w:pPr>
-          </w:p>
-        </w:tc>
-        <w:tc>
-          <w:tcPr>
-            <w:tcW w:w="1670" w:type="dxa"/>
-            <w:vMerge/>
-            <w:tcBorders>
-              <w:top w:val="nil"/>
-            </w:tcBorders>
-            <w:shd w:val="clear" w:color="auto" w:fill="D2EAF0"/>
-          </w:tcPr>
-          <w:p>
-            <w:pPr>
-              <w:rPr>
-                <w:sz w:val="2"/>
-                <w:szCs w:val="2"/>
-              </w:rPr>
-            </w:pPr>
-          </w:p>
-        </w:tc>
-      </w:tr>
-      <w:tr>
-        <w:trPr>
-          <w:trHeight w:val="273"/>
-        </w:trPr>
-        <w:tc>
-          <w:tcPr>
-            <w:tcW w:w="743" w:type="dxa"/>
-            <w:tcBorders>
-              <w:bottom w:val="nil"/>
-            </w:tcBorders>
-          </w:tcPr>
-          <w:p>
-            <w:pPr>
-              <w:pStyle w:val="TableParagraph"/>
-              <w:spacing w:line="254" w:lineRule="exact"/>
-              <w:ind w:left="107"/>
-              <w:rPr>
-                <w:b/>
-                <w:sz w:val="24"/>
-              </w:rPr>
-            </w:pPr>
-            <w:r>
-              <w:rPr>
-                <w:b/>
-                <w:color w:val="30849B"/>
-                <w:sz w:val="24"/>
-              </w:rPr>
-              <w:t>4</w:t>
-            </w:r>
-          </w:p>
-        </w:tc>
-        <w:tc>
-          <w:tcPr>
-            <w:tcW w:w="1208" w:type="dxa"/>
-            <w:tcBorders>
-              <w:bottom w:val="nil"/>
-            </w:tcBorders>
-          </w:tcPr>
-          <w:p>
-            <w:pPr>
-              <w:pStyle w:val="TableParagraph"/>
-              <w:spacing w:line="254" w:lineRule="exact"/>
-              <w:ind w:left="0"/>
-              <w:rPr>
-                <w:sz w:val="24"/>
-              </w:rPr>
-            </w:pPr>
-            <w:r>
-              <w:rPr>
-                <w:color w:val="30849B"/>
-                <w:sz w:val="24"/>
-              </w:rPr>
-              <w:t xml:space="preserve"> Nguyễn</w:t>
-            </w:r>
-          </w:p>
-        </w:tc>
-        <w:tc>
-          <w:tcPr>
-            <w:tcW w:w="3686" w:type="dxa"/>
-            <w:tcBorders>
-              <w:bottom w:val="nil"/>
-            </w:tcBorders>
-          </w:tcPr>
-          <w:p>
-            <w:pPr>
-              <w:pStyle w:val="TableParagraph"/>
-              <w:spacing w:line="254" w:lineRule="exact"/>
-              <w:rPr>
-                <w:sz w:val="24"/>
-              </w:rPr>
-            </w:pPr>
-            <w:r>
-              <w:rPr>
-                <w:color w:val="30849B"/>
-                <w:sz w:val="24"/>
-              </w:rPr>
-              <w:t>Nghiêm cứu đề tài</w:t>
-            </w:r>
-          </w:p>
-        </w:tc>
-        <w:tc>
-          <w:tcPr>
-            <w:tcW w:w="1133" w:type="dxa"/>
-            <w:tcBorders>
-              <w:bottom w:val="nil"/>
-            </w:tcBorders>
-          </w:tcPr>
-          <w:p>
-            <w:pPr>
-              <w:pStyle w:val="TableParagraph"/>
-              <w:spacing w:line="254" w:lineRule="exact"/>
-              <w:ind w:left="176" w:right="166"/>
-              <w:jc w:val="center"/>
-              <w:rPr>
-                <w:sz w:val="24"/>
-              </w:rPr>
-            </w:pPr>
-            <w:r>
-              <w:rPr>
-                <w:color w:val="30849B"/>
-                <w:sz w:val="24"/>
-              </w:rPr>
-              <w:t>20%</w:t>
-            </w:r>
-          </w:p>
-        </w:tc>
-        <w:tc>
-          <w:tcPr>
-            <w:tcW w:w="1133" w:type="dxa"/>
-            <w:tcBorders>
-              <w:bottom w:val="nil"/>
-            </w:tcBorders>
-          </w:tcPr>
-          <w:p>
-            <w:pPr>
-              <w:pStyle w:val="TableParagraph"/>
-              <w:spacing w:line="254" w:lineRule="exact"/>
-              <w:ind w:left="0" w:right="333"/>
-              <w:jc w:val="right"/>
-              <w:rPr>
-                <w:sz w:val="24"/>
-              </w:rPr>
-            </w:pPr>
-            <w:r>
-              <w:rPr>
-                <w:color w:val="30849B"/>
-                <w:sz w:val="24"/>
-              </w:rPr>
-              <w:t>20%</w:t>
-            </w:r>
-          </w:p>
-        </w:tc>
-        <w:tc>
-          <w:tcPr>
-            <w:tcW w:w="1670" w:type="dxa"/>
-            <w:vMerge w:val="restart"/>
-          </w:tcPr>
-          <w:p>
-            <w:pPr>
-              <w:pStyle w:val="TableParagraph"/>
-              <w:ind w:left="0"/>
-              <w:rPr>
-                <w:sz w:val="24"/>
-              </w:rPr>
-            </w:pPr>
-          </w:p>
-        </w:tc>
-      </w:tr>
-      <w:tr>
-        <w:trPr>
-          <w:trHeight w:val="264"/>
-        </w:trPr>
-        <w:tc>
-          <w:tcPr>
-            <w:tcW w:w="743" w:type="dxa"/>
-            <w:tcBorders>
-              <w:top w:val="nil"/>
-              <w:bottom w:val="nil"/>
-            </w:tcBorders>
-          </w:tcPr>
-          <w:p>
-            <w:pPr>
-              <w:pStyle w:val="TableParagraph"/>
-              <w:ind w:left="0"/>
-              <w:rPr>
-                <w:sz w:val="18"/>
-              </w:rPr>
-            </w:pPr>
-          </w:p>
-        </w:tc>
-        <w:tc>
-          <w:tcPr>
-            <w:tcW w:w="1208" w:type="dxa"/>
-            <w:tcBorders>
-              <w:top w:val="nil"/>
-              <w:bottom w:val="nil"/>
-            </w:tcBorders>
-          </w:tcPr>
-          <w:p>
-            <w:pPr>
-              <w:pStyle w:val="TableParagraph"/>
-              <w:spacing w:line="245" w:lineRule="exact"/>
-              <w:rPr>
-                <w:sz w:val="24"/>
-              </w:rPr>
-            </w:pPr>
-            <w:r>
-              <w:rPr>
-                <w:color w:val="30849B"/>
-                <w:sz w:val="24"/>
-              </w:rPr>
-              <w:t>Đăng</w:t>
-            </w:r>
-          </w:p>
-        </w:tc>
-        <w:tc>
-          <w:tcPr>
-            <w:tcW w:w="3686" w:type="dxa"/>
-            <w:tcBorders>
-              <w:top w:val="nil"/>
-              <w:bottom w:val="nil"/>
-            </w:tcBorders>
-          </w:tcPr>
-          <w:p>
-            <w:pPr>
-              <w:pStyle w:val="TableParagraph"/>
-              <w:spacing w:line="245" w:lineRule="exact"/>
-              <w:rPr>
-                <w:sz w:val="24"/>
-              </w:rPr>
-            </w:pPr>
-            <w:r>
-              <w:rPr>
-                <w:color w:val="30849B"/>
-                <w:sz w:val="24"/>
-              </w:rPr>
-              <w:t>Viết SRS</w:t>
-            </w:r>
-          </w:p>
-        </w:tc>
-        <w:tc>
-          <w:tcPr>
-            <w:tcW w:w="1133" w:type="dxa"/>
-            <w:tcBorders>
-              <w:top w:val="nil"/>
-              <w:bottom w:val="nil"/>
-            </w:tcBorders>
-          </w:tcPr>
-          <w:p>
-            <w:pPr>
-              <w:pStyle w:val="TableParagraph"/>
-              <w:ind w:left="0"/>
-              <w:rPr>
-                <w:sz w:val="18"/>
-              </w:rPr>
-            </w:pPr>
-          </w:p>
-        </w:tc>
-        <w:tc>
-          <w:tcPr>
-            <w:tcW w:w="1133" w:type="dxa"/>
-            <w:tcBorders>
-              <w:top w:val="nil"/>
-              <w:bottom w:val="nil"/>
-            </w:tcBorders>
-          </w:tcPr>
-          <w:p>
-            <w:pPr>
-              <w:pStyle w:val="TableParagraph"/>
-              <w:ind w:left="0"/>
-              <w:rPr>
-                <w:sz w:val="18"/>
-              </w:rPr>
-            </w:pPr>
-          </w:p>
-        </w:tc>
-        <w:tc>
-          <w:tcPr>
-            <w:tcW w:w="1670" w:type="dxa"/>
-            <w:vMerge/>
-            <w:tcBorders>
-              <w:top w:val="nil"/>
-            </w:tcBorders>
-          </w:tcPr>
-          <w:p>
-            <w:pPr>
-              <w:rPr>
-                <w:sz w:val="2"/>
-                <w:szCs w:val="2"/>
-              </w:rPr>
-            </w:pPr>
-          </w:p>
-        </w:tc>
-      </w:tr>
-      <w:tr>
-        <w:trPr>
-          <w:trHeight w:val="265"/>
-        </w:trPr>
-        <w:tc>
-          <w:tcPr>
-            <w:tcW w:w="743" w:type="dxa"/>
-            <w:tcBorders>
-              <w:top w:val="nil"/>
-              <w:bottom w:val="nil"/>
-            </w:tcBorders>
-          </w:tcPr>
-          <w:p>
-            <w:pPr>
-              <w:pStyle w:val="TableParagraph"/>
-              <w:ind w:left="0"/>
-              <w:rPr>
-                <w:sz w:val="18"/>
-              </w:rPr>
-            </w:pPr>
-          </w:p>
-        </w:tc>
-        <w:tc>
-          <w:tcPr>
-            <w:tcW w:w="1208" w:type="dxa"/>
-            <w:tcBorders>
-              <w:top w:val="nil"/>
-              <w:bottom w:val="nil"/>
-            </w:tcBorders>
-          </w:tcPr>
-          <w:p>
-            <w:pPr>
-              <w:pStyle w:val="TableParagraph"/>
-              <w:spacing w:line="246" w:lineRule="exact"/>
-              <w:rPr>
-                <w:sz w:val="24"/>
-              </w:rPr>
-            </w:pPr>
-            <w:r>
-              <w:rPr>
-                <w:color w:val="30849B"/>
-                <w:sz w:val="24"/>
-              </w:rPr>
-              <w:t>Trường</w:t>
-            </w:r>
-          </w:p>
-        </w:tc>
-        <w:tc>
-          <w:tcPr>
-            <w:tcW w:w="3686" w:type="dxa"/>
-            <w:tcBorders>
-              <w:top w:val="nil"/>
-              <w:bottom w:val="nil"/>
-            </w:tcBorders>
-          </w:tcPr>
-          <w:p>
-            <w:pPr>
-              <w:pStyle w:val="TableParagraph"/>
-              <w:spacing w:line="246" w:lineRule="exact"/>
-              <w:rPr>
-                <w:sz w:val="24"/>
-              </w:rPr>
-            </w:pPr>
-            <w:r>
-              <w:rPr>
-                <w:color w:val="30849B"/>
-                <w:sz w:val="24"/>
-              </w:rPr>
-              <w:t>Viết SDS</w:t>
-            </w:r>
-          </w:p>
-        </w:tc>
-        <w:tc>
-          <w:tcPr>
-            <w:tcW w:w="1133" w:type="dxa"/>
-            <w:tcBorders>
-              <w:top w:val="nil"/>
-              <w:bottom w:val="nil"/>
-            </w:tcBorders>
-          </w:tcPr>
-          <w:p>
-            <w:pPr>
-              <w:pStyle w:val="TableParagraph"/>
-              <w:ind w:left="0"/>
-              <w:rPr>
-                <w:sz w:val="18"/>
-              </w:rPr>
-            </w:pPr>
-          </w:p>
-        </w:tc>
-        <w:tc>
-          <w:tcPr>
-            <w:tcW w:w="1133" w:type="dxa"/>
-            <w:tcBorders>
-              <w:top w:val="nil"/>
-              <w:bottom w:val="nil"/>
-            </w:tcBorders>
-          </w:tcPr>
-          <w:p>
-            <w:pPr>
-              <w:pStyle w:val="TableParagraph"/>
-              <w:ind w:left="0"/>
-              <w:rPr>
-                <w:sz w:val="18"/>
-              </w:rPr>
-            </w:pPr>
-          </w:p>
-        </w:tc>
-        <w:tc>
-          <w:tcPr>
-            <w:tcW w:w="1670" w:type="dxa"/>
-            <w:vMerge/>
-            <w:tcBorders>
-              <w:top w:val="nil"/>
-            </w:tcBorders>
-          </w:tcPr>
-          <w:p>
-            <w:pPr>
-              <w:rPr>
-                <w:sz w:val="2"/>
-                <w:szCs w:val="2"/>
-              </w:rPr>
-            </w:pPr>
-          </w:p>
-        </w:tc>
-      </w:tr>
-      <w:tr>
-        <w:trPr>
-          <w:trHeight w:val="266"/>
-        </w:trPr>
-        <w:tc>
-          <w:tcPr>
-            <w:tcW w:w="743" w:type="dxa"/>
-            <w:tcBorders>
-              <w:top w:val="nil"/>
-              <w:bottom w:val="nil"/>
-            </w:tcBorders>
-          </w:tcPr>
-          <w:p>
-            <w:pPr>
-              <w:pStyle w:val="TableParagraph"/>
-              <w:ind w:left="0"/>
-              <w:rPr>
-                <w:sz w:val="18"/>
-              </w:rPr>
-            </w:pPr>
-          </w:p>
-        </w:tc>
-        <w:tc>
-          <w:tcPr>
-            <w:tcW w:w="1208" w:type="dxa"/>
-            <w:tcBorders>
-              <w:top w:val="nil"/>
-              <w:bottom w:val="nil"/>
-            </w:tcBorders>
-          </w:tcPr>
-          <w:p>
-            <w:pPr>
-              <w:pStyle w:val="TableParagraph"/>
-              <w:ind w:left="0"/>
-              <w:rPr>
-                <w:sz w:val="18"/>
-              </w:rPr>
-            </w:pPr>
-          </w:p>
-        </w:tc>
-        <w:tc>
-          <w:tcPr>
-            <w:tcW w:w="3686" w:type="dxa"/>
-            <w:tcBorders>
-              <w:top w:val="nil"/>
-              <w:bottom w:val="nil"/>
-            </w:tcBorders>
-          </w:tcPr>
-          <w:p>
-            <w:pPr>
-              <w:pStyle w:val="TableParagraph"/>
-              <w:spacing w:line="246" w:lineRule="exact"/>
-              <w:rPr>
-                <w:sz w:val="24"/>
-              </w:rPr>
-            </w:pPr>
-            <w:r>
-              <w:rPr>
-                <w:color w:val="30849B"/>
-                <w:sz w:val="24"/>
-              </w:rPr>
-              <w:t>Auto complete</w:t>
-            </w:r>
-          </w:p>
-        </w:tc>
-        <w:tc>
-          <w:tcPr>
-            <w:tcW w:w="1133" w:type="dxa"/>
-            <w:tcBorders>
-              <w:top w:val="nil"/>
-              <w:bottom w:val="nil"/>
-            </w:tcBorders>
-          </w:tcPr>
-          <w:p>
-            <w:pPr>
-              <w:pStyle w:val="TableParagraph"/>
-              <w:ind w:left="0"/>
-              <w:rPr>
-                <w:sz w:val="18"/>
-              </w:rPr>
-            </w:pPr>
-          </w:p>
-        </w:tc>
-        <w:tc>
-          <w:tcPr>
-            <w:tcW w:w="1133" w:type="dxa"/>
-            <w:tcBorders>
-              <w:top w:val="nil"/>
-              <w:bottom w:val="nil"/>
-            </w:tcBorders>
-          </w:tcPr>
-          <w:p>
-            <w:pPr>
-              <w:pStyle w:val="TableParagraph"/>
-              <w:ind w:left="0"/>
-              <w:rPr>
-                <w:sz w:val="18"/>
-              </w:rPr>
-            </w:pPr>
-          </w:p>
-        </w:tc>
-        <w:tc>
-          <w:tcPr>
-            <w:tcW w:w="1670" w:type="dxa"/>
-            <w:vMerge/>
-            <w:tcBorders>
-              <w:top w:val="nil"/>
-            </w:tcBorders>
-          </w:tcPr>
-          <w:p>
-            <w:pPr>
-              <w:rPr>
-                <w:sz w:val="2"/>
-                <w:szCs w:val="2"/>
-              </w:rPr>
-            </w:pPr>
-          </w:p>
-        </w:tc>
-      </w:tr>
-      <w:tr>
-        <w:trPr>
-          <w:trHeight w:val="265"/>
-        </w:trPr>
-        <w:tc>
-          <w:tcPr>
-            <w:tcW w:w="743" w:type="dxa"/>
-            <w:tcBorders>
-              <w:top w:val="nil"/>
-              <w:bottom w:val="nil"/>
-            </w:tcBorders>
-          </w:tcPr>
-          <w:p>
-            <w:pPr>
-              <w:pStyle w:val="TableParagraph"/>
-              <w:ind w:left="0"/>
-              <w:rPr>
-                <w:sz w:val="18"/>
-              </w:rPr>
-            </w:pPr>
-          </w:p>
-        </w:tc>
-        <w:tc>
-          <w:tcPr>
-            <w:tcW w:w="1208" w:type="dxa"/>
-            <w:tcBorders>
-              <w:top w:val="nil"/>
-              <w:bottom w:val="nil"/>
-            </w:tcBorders>
-          </w:tcPr>
-          <w:p>
-            <w:pPr>
-              <w:pStyle w:val="TableParagraph"/>
-              <w:ind w:left="0"/>
-              <w:rPr>
-                <w:sz w:val="18"/>
-              </w:rPr>
-            </w:pPr>
-          </w:p>
-        </w:tc>
-        <w:tc>
-          <w:tcPr>
-            <w:tcW w:w="3686" w:type="dxa"/>
-            <w:tcBorders>
-              <w:top w:val="nil"/>
-              <w:bottom w:val="nil"/>
-            </w:tcBorders>
-          </w:tcPr>
-          <w:p>
-            <w:pPr>
-              <w:pStyle w:val="TableParagraph"/>
-              <w:spacing w:line="246" w:lineRule="exact"/>
-              <w:rPr>
-                <w:sz w:val="24"/>
-              </w:rPr>
-            </w:pPr>
-            <w:r>
-              <w:rPr>
-                <w:color w:val="30849B"/>
-                <w:sz w:val="24"/>
-              </w:rPr>
-              <w:t>Làm màn hình 5</w:t>
-            </w:r>
-          </w:p>
-        </w:tc>
-        <w:tc>
-          <w:tcPr>
-            <w:tcW w:w="1133" w:type="dxa"/>
-            <w:tcBorders>
-              <w:top w:val="nil"/>
-              <w:bottom w:val="nil"/>
-            </w:tcBorders>
-          </w:tcPr>
-          <w:p>
-            <w:pPr>
-              <w:pStyle w:val="TableParagraph"/>
-              <w:ind w:left="0"/>
-              <w:rPr>
-                <w:sz w:val="18"/>
-              </w:rPr>
-            </w:pPr>
-          </w:p>
-        </w:tc>
-        <w:tc>
-          <w:tcPr>
-            <w:tcW w:w="1133" w:type="dxa"/>
-            <w:tcBorders>
-              <w:top w:val="nil"/>
-              <w:bottom w:val="nil"/>
-            </w:tcBorders>
-          </w:tcPr>
-          <w:p>
-            <w:pPr>
-              <w:pStyle w:val="TableParagraph"/>
-              <w:ind w:left="0"/>
-              <w:rPr>
-                <w:sz w:val="18"/>
-              </w:rPr>
-            </w:pPr>
-          </w:p>
-        </w:tc>
-        <w:tc>
-          <w:tcPr>
-            <w:tcW w:w="1670" w:type="dxa"/>
-            <w:vMerge/>
-            <w:tcBorders>
-              <w:top w:val="nil"/>
-            </w:tcBorders>
-          </w:tcPr>
-          <w:p>
-            <w:pPr>
-              <w:rPr>
-                <w:sz w:val="2"/>
-                <w:szCs w:val="2"/>
-              </w:rPr>
-            </w:pPr>
-          </w:p>
-        </w:tc>
-      </w:tr>
-      <w:tr>
-        <w:trPr>
-          <w:trHeight w:val="268"/>
-        </w:trPr>
-        <w:tc>
-          <w:tcPr>
-            <w:tcW w:w="743" w:type="dxa"/>
-            <w:tcBorders>
-              <w:top w:val="nil"/>
-            </w:tcBorders>
-          </w:tcPr>
-          <w:p>
-            <w:pPr>
-              <w:pStyle w:val="TableParagraph"/>
-              <w:ind w:left="0"/>
-              <w:rPr>
-                <w:sz w:val="18"/>
-              </w:rPr>
-            </w:pPr>
-          </w:p>
-        </w:tc>
-        <w:tc>
-          <w:tcPr>
-            <w:tcW w:w="1208" w:type="dxa"/>
-            <w:tcBorders>
-              <w:top w:val="nil"/>
-            </w:tcBorders>
-          </w:tcPr>
-          <w:p>
-            <w:pPr>
-              <w:pStyle w:val="TableParagraph"/>
-              <w:ind w:left="0"/>
-              <w:rPr>
-                <w:sz w:val="18"/>
-              </w:rPr>
-            </w:pPr>
-          </w:p>
-        </w:tc>
-        <w:tc>
-          <w:tcPr>
-            <w:tcW w:w="3686" w:type="dxa"/>
-            <w:tcBorders>
-              <w:top w:val="nil"/>
-            </w:tcBorders>
-          </w:tcPr>
-          <w:p>
-            <w:pPr>
-              <w:pStyle w:val="TableParagraph"/>
-              <w:spacing w:line="249" w:lineRule="exact"/>
-              <w:rPr>
-                <w:sz w:val="24"/>
-              </w:rPr>
-            </w:pPr>
-            <w:r>
-              <w:rPr>
-                <w:color w:val="30849B"/>
-                <w:sz w:val="24"/>
-              </w:rPr>
-              <w:t>Báo cáo cuối kỳ</w:t>
-            </w:r>
-          </w:p>
-        </w:tc>
-        <w:tc>
-          <w:tcPr>
-            <w:tcW w:w="1133" w:type="dxa"/>
-            <w:tcBorders>
-              <w:top w:val="nil"/>
-            </w:tcBorders>
-          </w:tcPr>
-          <w:p>
-            <w:pPr>
-              <w:pStyle w:val="TableParagraph"/>
-              <w:ind w:left="0"/>
-              <w:rPr>
-                <w:sz w:val="18"/>
-              </w:rPr>
-            </w:pPr>
-          </w:p>
-        </w:tc>
-        <w:tc>
-          <w:tcPr>
-            <w:tcW w:w="1133" w:type="dxa"/>
-            <w:tcBorders>
-              <w:top w:val="nil"/>
-            </w:tcBorders>
-          </w:tcPr>
-          <w:p>
-            <w:pPr>
-              <w:pStyle w:val="TableParagraph"/>
-              <w:ind w:left="0"/>
-              <w:rPr>
-                <w:sz w:val="18"/>
-              </w:rPr>
-            </w:pPr>
-          </w:p>
-        </w:tc>
-        <w:tc>
-          <w:tcPr>
-            <w:tcW w:w="1670" w:type="dxa"/>
-            <w:vMerge/>
-            <w:tcBorders>
-              <w:top w:val="nil"/>
-            </w:tcBorders>
-          </w:tcPr>
-          <w:p>
-            <w:pPr>
-              <w:rPr>
-                <w:sz w:val="2"/>
-                <w:szCs w:val="2"/>
-              </w:rPr>
-            </w:pPr>
-          </w:p>
-        </w:tc>
-      </w:tr>
-      <w:tr>
-        <w:trPr>
-          <w:trHeight w:val="273"/>
-        </w:trPr>
-        <w:tc>
-          <w:tcPr>
-            <w:tcW w:w="743" w:type="dxa"/>
-            <w:tcBorders>
-              <w:bottom w:val="nil"/>
-            </w:tcBorders>
-            <w:shd w:val="clear" w:color="auto" w:fill="D2EAF0"/>
-          </w:tcPr>
-          <w:p>
-            <w:pPr>
-              <w:pStyle w:val="TableParagraph"/>
-              <w:spacing w:line="254" w:lineRule="exact"/>
-              <w:ind w:left="107"/>
-              <w:rPr>
-                <w:b/>
-                <w:sz w:val="24"/>
-              </w:rPr>
-            </w:pPr>
-            <w:r>
-              <w:rPr>
-                <w:b/>
-                <w:color w:val="30849B"/>
-                <w:sz w:val="24"/>
-              </w:rPr>
-              <w:t>5</w:t>
-            </w:r>
-          </w:p>
-        </w:tc>
-        <w:tc>
-          <w:tcPr>
-            <w:tcW w:w="1208" w:type="dxa"/>
-            <w:tcBorders>
-              <w:bottom w:val="nil"/>
-            </w:tcBorders>
-            <w:shd w:val="clear" w:color="auto" w:fill="D2EAF0"/>
-          </w:tcPr>
-          <w:p>
-            <w:pPr>
-              <w:pStyle w:val="TableParagraph"/>
-              <w:spacing w:line="254" w:lineRule="exact"/>
-              <w:rPr>
-                <w:sz w:val="24"/>
-              </w:rPr>
-            </w:pPr>
-            <w:r>
-              <w:rPr>
-                <w:color w:val="30849B"/>
-                <w:sz w:val="24"/>
-              </w:rPr>
-              <w:t>Trần Cao</w:t>
-            </w:r>
-          </w:p>
-        </w:tc>
-        <w:tc>
-          <w:tcPr>
-            <w:tcW w:w="3686" w:type="dxa"/>
-            <w:tcBorders>
-              <w:bottom w:val="nil"/>
-            </w:tcBorders>
-            <w:shd w:val="clear" w:color="auto" w:fill="D2EAF0"/>
-          </w:tcPr>
-          <w:p>
-            <w:pPr>
-              <w:pStyle w:val="TableParagraph"/>
-              <w:spacing w:line="254" w:lineRule="exact"/>
-              <w:rPr>
-                <w:sz w:val="24"/>
-              </w:rPr>
-            </w:pPr>
-            <w:r>
-              <w:rPr>
-                <w:color w:val="30849B"/>
-                <w:sz w:val="24"/>
-              </w:rPr>
-              <w:t>Nghiêm cứu đề tài</w:t>
-            </w:r>
-          </w:p>
-        </w:tc>
-        <w:tc>
-          <w:tcPr>
-            <w:tcW w:w="1133" w:type="dxa"/>
-            <w:tcBorders>
-              <w:bottom w:val="nil"/>
-            </w:tcBorders>
-            <w:shd w:val="clear" w:color="auto" w:fill="D2EAF0"/>
-          </w:tcPr>
-          <w:p>
-            <w:pPr>
-              <w:pStyle w:val="TableParagraph"/>
-              <w:spacing w:line="254" w:lineRule="exact"/>
-              <w:ind w:left="176" w:right="166"/>
-              <w:jc w:val="center"/>
-              <w:rPr>
-                <w:sz w:val="24"/>
-              </w:rPr>
-            </w:pPr>
-            <w:r>
-              <w:rPr>
-                <w:color w:val="30849B"/>
-                <w:sz w:val="24"/>
-              </w:rPr>
-              <w:t>20%</w:t>
-            </w:r>
-          </w:p>
-        </w:tc>
-        <w:tc>
-          <w:tcPr>
-            <w:tcW w:w="1133" w:type="dxa"/>
-            <w:tcBorders>
-              <w:bottom w:val="nil"/>
-            </w:tcBorders>
-            <w:shd w:val="clear" w:color="auto" w:fill="D2EAF0"/>
-          </w:tcPr>
-          <w:p>
-            <w:pPr>
-              <w:pStyle w:val="TableParagraph"/>
-              <w:spacing w:line="254" w:lineRule="exact"/>
-              <w:ind w:left="0" w:right="333"/>
-              <w:jc w:val="right"/>
-              <w:rPr>
-                <w:sz w:val="24"/>
-              </w:rPr>
-            </w:pPr>
-            <w:r>
-              <w:rPr>
-                <w:color w:val="30849B"/>
-                <w:sz w:val="24"/>
-              </w:rPr>
-              <w:t>20%</w:t>
-            </w:r>
-          </w:p>
-        </w:tc>
-        <w:tc>
-          <w:tcPr>
-            <w:tcW w:w="1670" w:type="dxa"/>
-            <w:vMerge w:val="restart"/>
-            <w:shd w:val="clear" w:color="auto" w:fill="D2EAF0"/>
-          </w:tcPr>
-          <w:p>
-            <w:pPr>
-              <w:pStyle w:val="TableParagraph"/>
-              <w:ind w:left="0"/>
-              <w:rPr>
-                <w:sz w:val="24"/>
-              </w:rPr>
-            </w:pPr>
-          </w:p>
-        </w:tc>
-      </w:tr>
-      <w:tr>
-        <w:trPr>
-          <w:trHeight w:val="264"/>
-        </w:trPr>
-        <w:tc>
-          <w:tcPr>
-            <w:tcW w:w="743" w:type="dxa"/>
-            <w:tcBorders>
-              <w:top w:val="nil"/>
-              <w:bottom w:val="nil"/>
-            </w:tcBorders>
-            <w:shd w:val="clear" w:color="auto" w:fill="D2EAF0"/>
-          </w:tcPr>
-          <w:p>
-            <w:pPr>
-              <w:pStyle w:val="TableParagraph"/>
-              <w:ind w:left="0"/>
-              <w:rPr>
-                <w:sz w:val="18"/>
-              </w:rPr>
-            </w:pPr>
-          </w:p>
-        </w:tc>
-        <w:tc>
-          <w:tcPr>
-            <w:tcW w:w="1208" w:type="dxa"/>
-            <w:tcBorders>
-              <w:top w:val="nil"/>
-              <w:bottom w:val="nil"/>
-            </w:tcBorders>
-            <w:shd w:val="clear" w:color="auto" w:fill="D2EAF0"/>
-          </w:tcPr>
-          <w:p>
-            <w:pPr>
-              <w:pStyle w:val="TableParagraph"/>
-              <w:spacing w:line="245" w:lineRule="exact"/>
-              <w:rPr>
-                <w:sz w:val="24"/>
-              </w:rPr>
-            </w:pPr>
-            <w:r>
-              <w:rPr>
-                <w:color w:val="30849B"/>
-                <w:sz w:val="24"/>
-              </w:rPr>
-              <w:t>Vinh</w:t>
-            </w:r>
-          </w:p>
-        </w:tc>
-        <w:tc>
-          <w:tcPr>
-            <w:tcW w:w="3686" w:type="dxa"/>
-            <w:tcBorders>
-              <w:top w:val="nil"/>
-              <w:bottom w:val="nil"/>
-            </w:tcBorders>
-            <w:shd w:val="clear" w:color="auto" w:fill="D2EAF0"/>
-          </w:tcPr>
-          <w:p>
-            <w:pPr>
-              <w:pStyle w:val="TableParagraph"/>
-              <w:spacing w:line="245" w:lineRule="exact"/>
-              <w:rPr>
-                <w:sz w:val="24"/>
-              </w:rPr>
-            </w:pPr>
-            <w:r>
-              <w:rPr>
-                <w:color w:val="30849B"/>
-                <w:sz w:val="24"/>
-              </w:rPr>
-              <w:t>Viết SRS</w:t>
-            </w:r>
-          </w:p>
-        </w:tc>
-        <w:tc>
-          <w:tcPr>
-            <w:tcW w:w="1133" w:type="dxa"/>
-            <w:tcBorders>
-              <w:top w:val="nil"/>
-              <w:bottom w:val="nil"/>
-            </w:tcBorders>
-            <w:shd w:val="clear" w:color="auto" w:fill="D2EAF0"/>
-          </w:tcPr>
-          <w:p>
-            <w:pPr>
-              <w:pStyle w:val="TableParagraph"/>
-              <w:ind w:left="0"/>
-              <w:rPr>
-                <w:sz w:val="18"/>
-              </w:rPr>
-            </w:pPr>
-          </w:p>
-        </w:tc>
-        <w:tc>
-          <w:tcPr>
-            <w:tcW w:w="1133" w:type="dxa"/>
-            <w:tcBorders>
-              <w:top w:val="nil"/>
-              <w:bottom w:val="nil"/>
-            </w:tcBorders>
-            <w:shd w:val="clear" w:color="auto" w:fill="D2EAF0"/>
-          </w:tcPr>
-          <w:p>
-            <w:pPr>
-              <w:pStyle w:val="TableParagraph"/>
-              <w:ind w:left="0"/>
-              <w:rPr>
-                <w:sz w:val="18"/>
-              </w:rPr>
-            </w:pPr>
-          </w:p>
-        </w:tc>
-        <w:tc>
-          <w:tcPr>
-            <w:tcW w:w="1670" w:type="dxa"/>
-            <w:vMerge/>
-            <w:tcBorders>
-              <w:top w:val="nil"/>
-            </w:tcBorders>
-            <w:shd w:val="clear" w:color="auto" w:fill="D2EAF0"/>
-          </w:tcPr>
-          <w:p>
-            <w:pPr>
-              <w:rPr>
-                <w:sz w:val="2"/>
-                <w:szCs w:val="2"/>
-              </w:rPr>
-            </w:pPr>
-          </w:p>
-        </w:tc>
-      </w:tr>
-      <w:tr>
-        <w:trPr>
-          <w:trHeight w:val="265"/>
-        </w:trPr>
-        <w:tc>
-          <w:tcPr>
-            <w:tcW w:w="743" w:type="dxa"/>
-            <w:tcBorders>
-              <w:top w:val="nil"/>
-              <w:bottom w:val="nil"/>
-            </w:tcBorders>
-            <w:shd w:val="clear" w:color="auto" w:fill="D2EAF0"/>
-          </w:tcPr>
-          <w:p>
-            <w:pPr>
-              <w:pStyle w:val="TableParagraph"/>
-              <w:ind w:left="0"/>
-              <w:rPr>
-                <w:sz w:val="18"/>
-              </w:rPr>
-            </w:pPr>
-          </w:p>
-        </w:tc>
-        <w:tc>
-          <w:tcPr>
-            <w:tcW w:w="1208" w:type="dxa"/>
-            <w:tcBorders>
-              <w:top w:val="nil"/>
-              <w:bottom w:val="nil"/>
-            </w:tcBorders>
-            <w:shd w:val="clear" w:color="auto" w:fill="D2EAF0"/>
-          </w:tcPr>
-          <w:p>
-            <w:pPr>
-              <w:pStyle w:val="TableParagraph"/>
-              <w:ind w:left="0"/>
-              <w:rPr>
-                <w:sz w:val="18"/>
-              </w:rPr>
-            </w:pPr>
-          </w:p>
-        </w:tc>
-        <w:tc>
-          <w:tcPr>
-            <w:tcW w:w="3686" w:type="dxa"/>
-            <w:tcBorders>
-              <w:top w:val="nil"/>
-              <w:bottom w:val="nil"/>
-            </w:tcBorders>
-            <w:shd w:val="clear" w:color="auto" w:fill="D2EAF0"/>
-          </w:tcPr>
-          <w:p>
-            <w:pPr>
-              <w:pStyle w:val="TableParagraph"/>
-              <w:spacing w:line="246" w:lineRule="exact"/>
-              <w:rPr>
-                <w:sz w:val="24"/>
-              </w:rPr>
-            </w:pPr>
-            <w:r>
-              <w:rPr>
-                <w:color w:val="30849B"/>
-                <w:sz w:val="24"/>
-              </w:rPr>
-              <w:t>Viết SDS</w:t>
-            </w:r>
-          </w:p>
-        </w:tc>
-        <w:tc>
-          <w:tcPr>
-            <w:tcW w:w="1133" w:type="dxa"/>
-            <w:tcBorders>
-              <w:top w:val="nil"/>
-              <w:bottom w:val="nil"/>
-            </w:tcBorders>
-            <w:shd w:val="clear" w:color="auto" w:fill="D2EAF0"/>
-          </w:tcPr>
-          <w:p>
-            <w:pPr>
-              <w:pStyle w:val="TableParagraph"/>
-              <w:ind w:left="0"/>
-              <w:rPr>
-                <w:sz w:val="18"/>
-              </w:rPr>
-            </w:pPr>
-          </w:p>
-        </w:tc>
-        <w:tc>
-          <w:tcPr>
-            <w:tcW w:w="1133" w:type="dxa"/>
-            <w:tcBorders>
-              <w:top w:val="nil"/>
-              <w:bottom w:val="nil"/>
-            </w:tcBorders>
-            <w:shd w:val="clear" w:color="auto" w:fill="D2EAF0"/>
-          </w:tcPr>
-          <w:p>
-            <w:pPr>
-              <w:pStyle w:val="TableParagraph"/>
-              <w:ind w:left="0"/>
-              <w:rPr>
-                <w:sz w:val="18"/>
-              </w:rPr>
-            </w:pPr>
-          </w:p>
-        </w:tc>
-        <w:tc>
-          <w:tcPr>
-            <w:tcW w:w="1670" w:type="dxa"/>
-            <w:vMerge/>
-            <w:tcBorders>
-              <w:top w:val="nil"/>
-            </w:tcBorders>
-            <w:shd w:val="clear" w:color="auto" w:fill="D2EAF0"/>
-          </w:tcPr>
-          <w:p>
-            <w:pPr>
-              <w:rPr>
-                <w:sz w:val="2"/>
-                <w:szCs w:val="2"/>
-              </w:rPr>
-            </w:pPr>
-          </w:p>
-        </w:tc>
-      </w:tr>
-      <w:tr>
-        <w:trPr>
-          <w:trHeight w:val="266"/>
-        </w:trPr>
-        <w:tc>
-          <w:tcPr>
-            <w:tcW w:w="743" w:type="dxa"/>
-            <w:tcBorders>
-              <w:top w:val="nil"/>
-              <w:bottom w:val="nil"/>
-            </w:tcBorders>
-            <w:shd w:val="clear" w:color="auto" w:fill="D2EAF0"/>
-          </w:tcPr>
-          <w:p>
-            <w:pPr>
-              <w:pStyle w:val="TableParagraph"/>
-              <w:ind w:left="0"/>
-              <w:rPr>
-                <w:sz w:val="18"/>
-              </w:rPr>
-            </w:pPr>
-          </w:p>
-        </w:tc>
-        <w:tc>
-          <w:tcPr>
-            <w:tcW w:w="1208" w:type="dxa"/>
-            <w:tcBorders>
-              <w:top w:val="nil"/>
-              <w:bottom w:val="nil"/>
-            </w:tcBorders>
-            <w:shd w:val="clear" w:color="auto" w:fill="D2EAF0"/>
-          </w:tcPr>
-          <w:p>
-            <w:pPr>
-              <w:pStyle w:val="TableParagraph"/>
-              <w:ind w:left="0"/>
-              <w:rPr>
-                <w:sz w:val="18"/>
-              </w:rPr>
-            </w:pPr>
-          </w:p>
-        </w:tc>
-        <w:tc>
-          <w:tcPr>
-            <w:tcW w:w="3686" w:type="dxa"/>
-            <w:tcBorders>
-              <w:top w:val="nil"/>
-              <w:bottom w:val="nil"/>
-            </w:tcBorders>
-            <w:shd w:val="clear" w:color="auto" w:fill="D2EAF0"/>
-          </w:tcPr>
-          <w:p>
-            <w:pPr>
-              <w:pStyle w:val="TableParagraph"/>
-              <w:spacing w:line="246" w:lineRule="exact"/>
-              <w:rPr>
-                <w:sz w:val="24"/>
-              </w:rPr>
-            </w:pPr>
-            <w:r>
-              <w:rPr>
-                <w:color w:val="30849B"/>
-                <w:sz w:val="24"/>
-              </w:rPr>
-              <w:t>Lấy API</w:t>
-            </w:r>
-          </w:p>
-        </w:tc>
-        <w:tc>
-          <w:tcPr>
-            <w:tcW w:w="1133" w:type="dxa"/>
-            <w:tcBorders>
-              <w:top w:val="nil"/>
-              <w:bottom w:val="nil"/>
-            </w:tcBorders>
-            <w:shd w:val="clear" w:color="auto" w:fill="D2EAF0"/>
-          </w:tcPr>
-          <w:p>
-            <w:pPr>
-              <w:pStyle w:val="TableParagraph"/>
-              <w:ind w:left="0"/>
-              <w:rPr>
-                <w:sz w:val="18"/>
-              </w:rPr>
-            </w:pPr>
-          </w:p>
-        </w:tc>
-        <w:tc>
-          <w:tcPr>
-            <w:tcW w:w="1133" w:type="dxa"/>
-            <w:tcBorders>
-              <w:top w:val="nil"/>
-              <w:bottom w:val="nil"/>
-            </w:tcBorders>
-            <w:shd w:val="clear" w:color="auto" w:fill="D2EAF0"/>
-          </w:tcPr>
-          <w:p>
-            <w:pPr>
-              <w:pStyle w:val="TableParagraph"/>
-              <w:ind w:left="0"/>
-              <w:rPr>
-                <w:sz w:val="18"/>
-              </w:rPr>
-            </w:pPr>
-          </w:p>
-        </w:tc>
-        <w:tc>
-          <w:tcPr>
-            <w:tcW w:w="1670" w:type="dxa"/>
-            <w:vMerge/>
-            <w:tcBorders>
-              <w:top w:val="nil"/>
-            </w:tcBorders>
-            <w:shd w:val="clear" w:color="auto" w:fill="D2EAF0"/>
-          </w:tcPr>
-          <w:p>
-            <w:pPr>
-              <w:rPr>
-                <w:sz w:val="2"/>
-                <w:szCs w:val="2"/>
-              </w:rPr>
-            </w:pPr>
-          </w:p>
-        </w:tc>
-      </w:tr>
-      <w:tr>
-        <w:trPr>
-          <w:trHeight w:val="266"/>
-        </w:trPr>
-        <w:tc>
-          <w:tcPr>
-            <w:tcW w:w="743" w:type="dxa"/>
-            <w:tcBorders>
-              <w:top w:val="nil"/>
-              <w:bottom w:val="nil"/>
-            </w:tcBorders>
-            <w:shd w:val="clear" w:color="auto" w:fill="D2EAF0"/>
-          </w:tcPr>
-          <w:p>
-            <w:pPr>
-              <w:pStyle w:val="TableParagraph"/>
-              <w:ind w:left="0"/>
-              <w:rPr>
-                <w:sz w:val="18"/>
-              </w:rPr>
-            </w:pPr>
-          </w:p>
-        </w:tc>
-        <w:tc>
-          <w:tcPr>
-            <w:tcW w:w="1208" w:type="dxa"/>
-            <w:tcBorders>
-              <w:top w:val="nil"/>
-              <w:bottom w:val="nil"/>
-            </w:tcBorders>
-            <w:shd w:val="clear" w:color="auto" w:fill="D2EAF0"/>
-          </w:tcPr>
-          <w:p>
-            <w:pPr>
-              <w:pStyle w:val="TableParagraph"/>
-              <w:ind w:left="0"/>
-              <w:rPr>
-                <w:sz w:val="18"/>
-              </w:rPr>
-            </w:pPr>
-          </w:p>
-        </w:tc>
-        <w:tc>
-          <w:tcPr>
-            <w:tcW w:w="3686" w:type="dxa"/>
-            <w:tcBorders>
-              <w:top w:val="nil"/>
-              <w:bottom w:val="nil"/>
-            </w:tcBorders>
-            <w:shd w:val="clear" w:color="auto" w:fill="D2EAF0"/>
-          </w:tcPr>
-          <w:p>
-            <w:pPr>
-              <w:pStyle w:val="TableParagraph"/>
-              <w:spacing w:line="246" w:lineRule="exact"/>
-              <w:rPr>
-                <w:sz w:val="24"/>
-              </w:rPr>
-            </w:pPr>
-            <w:r>
-              <w:rPr>
-                <w:color w:val="30849B"/>
-                <w:sz w:val="24"/>
-              </w:rPr>
-              <w:t>Đọc và load chuỗi JSON</w:t>
-            </w:r>
-          </w:p>
-        </w:tc>
-        <w:tc>
-          <w:tcPr>
-            <w:tcW w:w="1133" w:type="dxa"/>
-            <w:tcBorders>
-              <w:top w:val="nil"/>
-              <w:bottom w:val="nil"/>
-            </w:tcBorders>
-            <w:shd w:val="clear" w:color="auto" w:fill="D2EAF0"/>
-          </w:tcPr>
-          <w:p>
-            <w:pPr>
-              <w:pStyle w:val="TableParagraph"/>
-              <w:ind w:left="0"/>
-              <w:rPr>
-                <w:sz w:val="18"/>
-              </w:rPr>
-            </w:pPr>
-          </w:p>
-        </w:tc>
-        <w:tc>
-          <w:tcPr>
-            <w:tcW w:w="1133" w:type="dxa"/>
-            <w:tcBorders>
-              <w:top w:val="nil"/>
-              <w:bottom w:val="nil"/>
-            </w:tcBorders>
-            <w:shd w:val="clear" w:color="auto" w:fill="D2EAF0"/>
-          </w:tcPr>
-          <w:p>
-            <w:pPr>
-              <w:pStyle w:val="TableParagraph"/>
-              <w:ind w:left="0"/>
-              <w:rPr>
-                <w:sz w:val="18"/>
-              </w:rPr>
-            </w:pPr>
-          </w:p>
-        </w:tc>
-        <w:tc>
-          <w:tcPr>
-            <w:tcW w:w="1670" w:type="dxa"/>
-            <w:vMerge/>
-            <w:tcBorders>
-              <w:top w:val="nil"/>
-            </w:tcBorders>
-            <w:shd w:val="clear" w:color="auto" w:fill="D2EAF0"/>
-          </w:tcPr>
-          <w:p>
-            <w:pPr>
-              <w:rPr>
-                <w:sz w:val="2"/>
-                <w:szCs w:val="2"/>
-              </w:rPr>
-            </w:pPr>
-          </w:p>
-        </w:tc>
-      </w:tr>
-      <w:tr>
-        <w:trPr>
-          <w:trHeight w:val="266"/>
-        </w:trPr>
-        <w:tc>
-          <w:tcPr>
-            <w:tcW w:w="743" w:type="dxa"/>
-            <w:tcBorders>
-              <w:top w:val="nil"/>
-              <w:bottom w:val="nil"/>
-            </w:tcBorders>
             <w:shd w:val="clear" w:color="auto" w:fill="D2EAF0"/>
           </w:tcPr>
           <w:p>
@@ -5837,6 +4988,7 @@
             <w:tcW w:w="743" w:type="dxa"/>
             <w:tcBorders>
               <w:top w:val="nil"/>
+              <w:bottom w:val="single" w:sz="4" w:space="0" w:color="auto"/>
             </w:tcBorders>
             <w:shd w:val="clear" w:color="auto" w:fill="D2EAF0"/>
           </w:tcPr>
@@ -5855,6 +5007,7 @@
             <w:tcW w:w="1208" w:type="dxa"/>
             <w:tcBorders>
               <w:top w:val="nil"/>
+              <w:bottom w:val="single" w:sz="4" w:space="0" w:color="auto"/>
             </w:tcBorders>
             <w:shd w:val="clear" w:color="auto" w:fill="D2EAF0"/>
           </w:tcPr>
@@ -5873,6 +5026,7 @@
             <w:tcW w:w="3686" w:type="dxa"/>
             <w:tcBorders>
               <w:top w:val="nil"/>
+              <w:bottom w:val="single" w:sz="4" w:space="0" w:color="auto"/>
             </w:tcBorders>
             <w:shd w:val="clear" w:color="auto" w:fill="D2EAF0"/>
           </w:tcPr>
@@ -5898,6 +5052,7 @@
             <w:tcW w:w="1133" w:type="dxa"/>
             <w:tcBorders>
               <w:top w:val="nil"/>
+              <w:bottom w:val="single" w:sz="4" w:space="0" w:color="auto"/>
             </w:tcBorders>
             <w:shd w:val="clear" w:color="auto" w:fill="D2EAF0"/>
           </w:tcPr>
@@ -5916,6 +5071,7 @@
             <w:tcW w:w="1133" w:type="dxa"/>
             <w:tcBorders>
               <w:top w:val="nil"/>
+              <w:bottom w:val="single" w:sz="4" w:space="0" w:color="auto"/>
             </w:tcBorders>
             <w:shd w:val="clear" w:color="auto" w:fill="D2EAF0"/>
           </w:tcPr>
@@ -5935,6 +5091,195 @@
             <w:vMerge/>
             <w:tcBorders>
               <w:top w:val="nil"/>
+              <w:bottom w:val="single" w:sz="4" w:space="0" w:color="auto"/>
+            </w:tcBorders>
+            <w:shd w:val="clear" w:color="auto" w:fill="D2EAF0"/>
+          </w:tcPr>
+          <w:p>
+            <w:pPr>
+              <w:rPr>
+                <w:sz w:val="2"/>
+                <w:szCs w:val="2"/>
+              </w:rPr>
+            </w:pPr>
+          </w:p>
+        </w:tc>
+      </w:tr>
+      <w:tr>
+        <w:trPr>
+          <w:trHeight w:val="270"/>
+        </w:trPr>
+        <w:tc>
+          <w:tcPr>
+            <w:tcW w:w="743" w:type="dxa"/>
+            <w:tcBorders>
+              <w:top w:val="single" w:sz="4" w:space="0" w:color="auto"/>
+            </w:tcBorders>
+            <w:shd w:val="clear" w:color="auto" w:fill="D2EAF0"/>
+          </w:tcPr>
+          <w:p>
+            <w:pPr>
+              <w:pStyle w:val="TableParagraph"/>
+              <w:spacing w:line="254" w:lineRule="exact"/>
+              <w:ind w:left="107"/>
+              <w:rPr>
+                <w:sz w:val="20"/>
+              </w:rPr>
+            </w:pPr>
+            <w:r>
+              <w:rPr>
+                <w:b/>
+                <w:color w:val="30849B"/>
+                <w:sz w:val="24"/>
+              </w:rPr>
+              <w:t>6</w:t>
+            </w:r>
+          </w:p>
+        </w:tc>
+        <w:tc>
+          <w:tcPr>
+            <w:tcW w:w="1208" w:type="dxa"/>
+            <w:tcBorders>
+              <w:top w:val="single" w:sz="4" w:space="0" w:color="auto"/>
+            </w:tcBorders>
+            <w:shd w:val="clear" w:color="auto" w:fill="D2EAF0"/>
+          </w:tcPr>
+          <w:p>
+            <w:pPr>
+              <w:pStyle w:val="TableParagraph"/>
+              <w:spacing w:line="254" w:lineRule="exact"/>
+              <w:rPr>
+                <w:color w:val="30849B"/>
+                <w:sz w:val="24"/>
+              </w:rPr>
+            </w:pPr>
+            <w:r>
+              <w:rPr>
+                <w:color w:val="30849B"/>
+                <w:sz w:val="24"/>
+              </w:rPr>
+              <w:t>Trần Hồng Đức</w:t>
+            </w:r>
+          </w:p>
+        </w:tc>
+        <w:tc>
+          <w:tcPr>
+            <w:tcW w:w="3686" w:type="dxa"/>
+            <w:tcBorders>
+              <w:top w:val="single" w:sz="4" w:space="0" w:color="auto"/>
+            </w:tcBorders>
+            <w:shd w:val="clear" w:color="auto" w:fill="D2EAF0"/>
+          </w:tcPr>
+          <w:p>
+            <w:pPr>
+              <w:pStyle w:val="TableParagraph"/>
+              <w:spacing w:line="250" w:lineRule="exact"/>
+              <w:rPr>
+                <w:color w:val="30849B"/>
+                <w:sz w:val="24"/>
+              </w:rPr>
+            </w:pPr>
+            <w:r>
+              <w:rPr>
+                <w:color w:val="30849B"/>
+                <w:sz w:val="24"/>
+              </w:rPr>
+              <w:t>Nghiêm cứu đề tài</w:t>
+            </w:r>
+          </w:p>
+          <w:p>
+            <w:pPr>
+              <w:pStyle w:val="TableParagraph"/>
+              <w:spacing w:line="250" w:lineRule="exact"/>
+              <w:rPr>
+                <w:color w:val="30849B"/>
+                <w:sz w:val="24"/>
+              </w:rPr>
+            </w:pPr>
+            <w:r>
+              <w:rPr>
+                <w:color w:val="30849B"/>
+                <w:sz w:val="24"/>
+              </w:rPr>
+              <w:t>Viết SRS</w:t>
+            </w:r>
+          </w:p>
+          <w:p>
+            <w:pPr>
+              <w:pStyle w:val="TableParagraph"/>
+              <w:spacing w:line="250" w:lineRule="exact"/>
+              <w:rPr>
+                <w:color w:val="30849B"/>
+                <w:sz w:val="24"/>
+              </w:rPr>
+            </w:pPr>
+            <w:r>
+              <w:rPr>
+                <w:color w:val="30849B"/>
+                <w:sz w:val="24"/>
+              </w:rPr>
+              <w:t>Viết SDS</w:t>
+            </w:r>
+          </w:p>
+          <w:p>
+            <w:pPr>
+              <w:pStyle w:val="TableParagraph"/>
+              <w:spacing w:line="250" w:lineRule="exact"/>
+              <w:rPr>
+                <w:color w:val="30849B"/>
+                <w:sz w:val="24"/>
+              </w:rPr>
+            </w:pPr>
+            <w:r>
+              <w:rPr>
+                <w:color w:val="30849B"/>
+                <w:sz w:val="24"/>
+              </w:rPr>
+              <w:t>Báo cáo cuối kỳ</w:t>
+            </w:r>
+          </w:p>
+        </w:tc>
+        <w:tc>
+          <w:tcPr>
+            <w:tcW w:w="1133" w:type="dxa"/>
+            <w:tcBorders>
+              <w:top w:val="single" w:sz="4" w:space="0" w:color="auto"/>
+            </w:tcBorders>
+            <w:shd w:val="clear" w:color="auto" w:fill="D2EAF0"/>
+          </w:tcPr>
+          <w:p>
+            <w:pPr>
+              <w:pStyle w:val="TableParagraph"/>
+              <w:ind w:left="0"/>
+              <w:rPr>
+                <w:sz w:val="20"/>
+              </w:rPr>
+            </w:pPr>
+          </w:p>
+        </w:tc>
+        <w:tc>
+          <w:tcPr>
+            <w:tcW w:w="1133" w:type="dxa"/>
+            <w:tcBorders>
+              <w:top w:val="single" w:sz="4" w:space="0" w:color="auto"/>
+            </w:tcBorders>
+            <w:shd w:val="clear" w:color="auto" w:fill="D2EAF0"/>
+          </w:tcPr>
+          <w:p>
+            <w:pPr>
+              <w:pStyle w:val="TableParagraph"/>
+              <w:ind w:left="0"/>
+              <w:rPr>
+                <w:sz w:val="20"/>
+              </w:rPr>
+            </w:pPr>
+          </w:p>
+        </w:tc>
+        <w:tc>
+          <w:tcPr>
+            <w:tcW w:w="1670" w:type="dxa"/>
+            <w:tcBorders>
+              <w:top w:val="single" w:sz="4" w:space="0" w:color="auto"/>
             </w:tcBorders>
             <w:shd w:val="clear" w:color="auto" w:fill="D2EAF0"/>
           </w:tcPr>
@@ -5997,6 +5342,7 @@
           <w:docPartUnique/>
         </w:docPartObj>
       </w:sdtPr>
+      <w:sdtEndPr/>
       <w:sdtContent>
         <w:p>
           <w:pPr>
@@ -6417,7 +5763,15 @@
                 <w:b w:val="0"/>
                 <w:i w:val="0"/>
               </w:rPr>
-              <w:t>34</w:t>
+              <w:t>3</w:t>
+            </w:r>
+            <w:r>
+              <w:rPr>
+                <w:rFonts w:ascii="Arial" w:hAnsi="Arial"/>
+                <w:b w:val="0"/>
+                <w:i w:val="0"/>
+              </w:rPr>
+              <w:t>4</w:t>
             </w:r>
           </w:hyperlink>
         </w:p>
@@ -6770,12 +6124,21 @@
         <w:rPr>
           <w:rFonts w:ascii="Arial" w:hAnsi="Arial"/>
         </w:rPr>
+      </w:pPr>
+    </w:p>
+    <w:p>
+      <w:pPr>
+        <w:rPr>
+          <w:rFonts w:ascii="Arial" w:hAnsi="Arial"/>
+        </w:rPr>
         <w:sectPr>
           <w:pgSz w:w="12240" w:h="15840"/>
           <w:pgMar w:top="1160" w:right="840" w:bottom="1200" w:left="1220" w:header="764" w:footer="1012" w:gutter="0"/>
           <w:cols w:space="720"/>
         </w:sectPr>
       </w:pPr>
+      <w:bookmarkStart w:id="0" w:name="_GoBack"/>
+      <w:bookmarkEnd w:id="0"/>
     </w:p>
     <w:p>
       <w:pPr>
@@ -6793,8 +6156,8 @@
         <w:spacing w:before="0"/>
         <w:ind w:left="3107"/>
       </w:pPr>
-      <w:bookmarkStart w:id="0" w:name="_bookmark0"/>
-      <w:bookmarkEnd w:id="0"/>
+      <w:bookmarkStart w:id="1" w:name="_bookmark0"/>
+      <w:bookmarkEnd w:id="1"/>
       <w:r>
         <w:rPr>
           <w:color w:val="365F91"/>
@@ -6829,8 +6192,8 @@
           <w:tab w:val="left" w:pos="1316"/>
         </w:tabs>
       </w:pPr>
-      <w:bookmarkStart w:id="1" w:name="_bookmark1"/>
-      <w:bookmarkEnd w:id="1"/>
+      <w:bookmarkStart w:id="2" w:name="_bookmark1"/>
+      <w:bookmarkEnd w:id="2"/>
       <w:r>
         <w:t>Giới thiệu môn học và nhóm thực</w:t>
       </w:r>
@@ -6851,7 +6214,13 @@
         <w:ind w:left="580" w:right="721" w:firstLine="360"/>
       </w:pPr>
       <w:r>
-        <w:t>Môn di động 2 là môn nâng cao của di động 1. Môn học này giúp sinh viên phát triển kỹ năng lập trình, tự tiềm kiếm, cập nhật kiến thức mới giúp áp dụng cho các dự án thực tế.</w:t>
+        <w:t xml:space="preserve">Môn di động 2 là môn nâng cao của di động 1. Môn học này giúp sinh viên phát triển </w:t>
+      </w:r>
+      <w:r>
+        <w:t>kỹ năng lập trình,</w:t>
+      </w:r>
+      <w:r>
+        <w:t xml:space="preserve"> cập nhật kiến thức mới giúp áp dụng cho các dự án thực tế.</w:t>
       </w:r>
     </w:p>
     <w:p>
@@ -6861,7 +6230,19 @@
         <w:ind w:left="580" w:right="970" w:firstLine="360"/>
       </w:pPr>
       <w:r>
-        <w:t>Kiến thức mới: API, JSON, splash screen, navigation drawer, tìm hiểu và sử dụng thư viện Volley, thư viện Picasso.</w:t>
+        <w:t>Kiến thức mới:</w:t>
+      </w:r>
+      <w:r>
+        <w:t xml:space="preserve"> Splash Screen, </w:t>
+      </w:r>
+      <w:r>
+        <w:t>Shared Preferences</w:t>
+      </w:r>
+      <w:r>
+        <w:t xml:space="preserve">, </w:t>
+      </w:r>
+      <w:r>
+        <w:t>WebView,…</w:t>
       </w:r>
     </w:p>
     <w:p>
@@ -7076,6 +6457,12 @@
           <w:sz w:val="24"/>
         </w:rPr>
       </w:pPr>
+      <w:r>
+        <w:rPr>
+          <w:sz w:val="24"/>
+        </w:rPr>
+        <w:t xml:space="preserve">Trần Hồng </w:t>
+      </w:r>
       <w:r>
         <w:rPr>
           <w:sz w:val="24"/>
@@ -7105,8 +6492,8 @@
         <w:spacing w:before="1"/>
         <w:ind w:left="1385" w:hanging="445"/>
       </w:pPr>
-      <w:bookmarkStart w:id="2" w:name="_bookmark2"/>
-      <w:bookmarkEnd w:id="2"/>
+      <w:bookmarkStart w:id="3" w:name="_bookmark2"/>
+      <w:bookmarkEnd w:id="3"/>
       <w:r>
         <w:t>Mô tả ứng</w:t>
       </w:r>
@@ -7239,7 +6626,13 @@
         <w:rPr>
           <w:sz w:val="24"/>
         </w:rPr>
-        <w:t>Android 4.0+</w:t>
+        <w:t>Android 4.1</w:t>
+      </w:r>
+      <w:r>
+        <w:rPr>
+          <w:sz w:val="24"/>
+        </w:rPr>
+        <w:t>+</w:t>
       </w:r>
     </w:p>
     <w:p>
@@ -7300,13 +6693,18 @@
         <w:rPr>
           <w:sz w:val="24"/>
         </w:rPr>
-        <w:t>Giúp giải trí cao.</w:t>
+        <w:t>Có tính</w:t>
+      </w:r>
+      <w:r>
+        <w:rPr>
+          <w:sz w:val="24"/>
+        </w:rPr>
+        <w:t xml:space="preserve"> giải trí cao.</w:t>
       </w:r>
     </w:p>
     <w:p>
       <w:pPr>
         <w:pStyle w:val="BodyText"/>
-        <w:spacing w:before="1"/>
         <w:rPr>
           <w:sz w:val="21"/>
         </w:rPr>
@@ -7331,50 +6729,7 @@
         <w:rPr>
           <w:sz w:val="24"/>
         </w:rPr>
-        <w:t>Thời tiết trong 7 ngày tiếp</w:t>
-      </w:r>
-      <w:r>
-        <w:rPr>
-          <w:spacing w:val="-2"/>
-          <w:sz w:val="24"/>
-        </w:rPr>
-        <w:t xml:space="preserve"> </w:t>
-      </w:r>
-      <w:r>
-        <w:rPr>
-          <w:sz w:val="24"/>
-        </w:rPr>
-        <w:t>theo</w:t>
-      </w:r>
-    </w:p>
-    <w:p>
-      <w:pPr>
-        <w:pStyle w:val="BodyText"/>
-        <w:rPr>
-          <w:sz w:val="21"/>
-        </w:rPr>
-      </w:pPr>
-    </w:p>
-    <w:p>
-      <w:pPr>
-        <w:pStyle w:val="ListParagraph"/>
-        <w:numPr>
-          <w:ilvl w:val="2"/>
-          <w:numId w:val="16"/>
-        </w:numPr>
-        <w:tabs>
-          <w:tab w:val="left" w:pos="1081"/>
-        </w:tabs>
-        <w:ind w:hanging="140"/>
-        <w:rPr>
-          <w:sz w:val="24"/>
-        </w:rPr>
-      </w:pPr>
-      <w:r>
-        <w:rPr>
-          <w:sz w:val="24"/>
-        </w:rPr>
-        <w:t>Lưu điểm số cao nhất</w:t>
+        <w:t>Lưu điểm số của người chơi</w:t>
       </w:r>
     </w:p>
     <w:p>
@@ -7405,8 +6760,8 @@
         </w:tabs>
         <w:spacing w:before="163"/>
       </w:pPr>
-      <w:bookmarkStart w:id="3" w:name="_bookmark3"/>
-      <w:bookmarkEnd w:id="3"/>
+      <w:bookmarkStart w:id="4" w:name="_bookmark3"/>
+      <w:bookmarkEnd w:id="4"/>
       <w:r>
         <w:t>Ứng dụng trong cuộc</w:t>
       </w:r>
@@ -7430,10 +6785,34 @@
         <w:t>Với việc điện thoại thông minh</w:t>
       </w:r>
       <w:r>
-        <w:t xml:space="preserve"> và vai trò giải trí ở thị trường hiện giờ rất cao</w:t>
-      </w:r>
-      <w:r>
-        <w:t xml:space="preserve"> giúp chúng ta chơi mỗi khi mệt mõi trong công việc và vấn đề học tập.</w:t>
+        <w:t xml:space="preserve"> </w:t>
+      </w:r>
+      <w:r>
+        <w:t>ngày càng trở nên phổ biến,</w:t>
+      </w:r>
+      <w:r>
+        <w:t xml:space="preserve"> </w:t>
+      </w:r>
+      <w:r>
+        <w:t xml:space="preserve">cũng như nhu cầu giải trí của mọi người </w:t>
+      </w:r>
+      <w:r>
+        <w:t>rất cao</w:t>
+      </w:r>
+      <w:r>
+        <w:t xml:space="preserve"> </w:t>
+      </w:r>
+      <w:r>
+        <w:t xml:space="preserve">thì game này </w:t>
+      </w:r>
+      <w:r>
+        <w:t xml:space="preserve">giúp chúng ta </w:t>
+      </w:r>
+      <w:r>
+        <w:t>có thể thư giãn và giải tỏa được căng thẳng trong công việc và</w:t>
+      </w:r>
+      <w:r>
+        <w:t xml:space="preserve"> học tập.</w:t>
       </w:r>
     </w:p>
     <w:p>
@@ -7452,14 +6831,31 @@
         <w:t xml:space="preserve"> giúp </w:t>
       </w:r>
       <w:r>
-        <w:t>chung ta giải trí</w:t>
-      </w:r>
-      <w:r>
-        <w:t xml:space="preserve"> mọi lúc mọi nơi chỉ cần 1 </w:t>
-      </w:r>
-      <w:r>
-        <w:lastRenderedPageBreak/>
-        <w:t>điện thoại android và không cần</w:t>
+        <w:t>chú</w:t>
+      </w:r>
+      <w:r>
+        <w:t>ng ta giải trí</w:t>
+      </w:r>
+      <w:r>
+        <w:t xml:space="preserve"> mọi lúc mọi nơi </w:t>
+      </w:r>
+      <w:r>
+        <w:t>mà chỉ cần một</w:t>
+      </w:r>
+      <w:r>
+        <w:t xml:space="preserve"> </w:t>
+      </w:r>
+      <w:r>
+        <w:t xml:space="preserve">chiếc </w:t>
+      </w:r>
+      <w:r>
+        <w:t xml:space="preserve">điện </w:t>
+      </w:r>
+      <w:r>
+        <w:t>thoại A</w:t>
+      </w:r>
+      <w:r>
+        <w:t>ndroid và không cần</w:t>
       </w:r>
       <w:r>
         <w:t xml:space="preserve"> kết nối mạng.</w:t>
@@ -7479,8 +6875,8 @@
       <w:pPr>
         <w:pStyle w:val="Heading1"/>
       </w:pPr>
-      <w:bookmarkStart w:id="4" w:name="_bookmark4"/>
-      <w:bookmarkEnd w:id="4"/>
+      <w:bookmarkStart w:id="5" w:name="_bookmark4"/>
+      <w:bookmarkEnd w:id="5"/>
       <w:r>
         <w:rPr>
           <w:color w:val="365F91"/>
@@ -7516,8 +6912,8 @@
           <w:tab w:val="left" w:pos="1730"/>
         </w:tabs>
       </w:pPr>
-      <w:bookmarkStart w:id="5" w:name="_bookmark5"/>
-      <w:bookmarkEnd w:id="5"/>
+      <w:bookmarkStart w:id="6" w:name="_bookmark5"/>
+      <w:bookmarkEnd w:id="6"/>
       <w:r>
         <w:t>Phân tích thiết hệ</w:t>
       </w:r>
@@ -7545,7 +6941,31 @@
         <w:t xml:space="preserve">Tổng quan: </w:t>
       </w:r>
       <w:r>
-        <w:t>Đây là ứng dụng dùng để theo dõi tình hình thời tiết, nhiệt độ. Xem thời tiết tại địa điểm hiện hành của thiết bị hoặc địa điển do người dùng nhập vào, báo trước thời tiết các ngày tiếp theo.</w:t>
+        <w:t>Đây là</w:t>
+      </w:r>
+      <w:r>
+        <w:t xml:space="preserve"> game dùng để giải trí với ý tưởng lấy từ trò chơi xếp gạch và 2048</w:t>
+      </w:r>
+      <w:r>
+        <w:t>.</w:t>
+      </w:r>
+      <w:r>
+        <w:t xml:space="preserve"> Mục tiêu của chò chơi là chơi càng lâu </w:t>
+      </w:r>
+      <w:r>
+        <w:t>thua càng tốt và</w:t>
+      </w:r>
+      <w:r>
+        <w:t xml:space="preserve"> điểm </w:t>
+      </w:r>
+      <w:r>
+        <w:t xml:space="preserve">số cũng như độ khó </w:t>
+      </w:r>
+      <w:r>
+        <w:t>sẽ càng cao, trò chơi sẽ kết thúc khi quả bóng chạm tới đáy của màn hình</w:t>
+      </w:r>
+      <w:r>
+        <w:t>.</w:t>
       </w:r>
     </w:p>
     <w:p>
@@ -7588,20 +7008,7 @@
         <w:rPr>
           <w:sz w:val="24"/>
         </w:rPr>
-        <w:t>Theo dõi thời tiết và tìm</w:t>
-      </w:r>
-      <w:r>
-        <w:rPr>
-          <w:spacing w:val="-3"/>
-          <w:sz w:val="24"/>
-        </w:rPr>
-        <w:t xml:space="preserve"> </w:t>
-      </w:r>
-      <w:r>
-        <w:rPr>
-          <w:sz w:val="24"/>
-        </w:rPr>
-        <w:t>kiếm</w:t>
+        <w:t>Lập trình game sử dụng WebView</w:t>
       </w:r>
     </w:p>
     <w:p>
@@ -7638,7 +7045,7 @@
         <w:rPr>
           <w:sz w:val="24"/>
         </w:rPr>
-        <w:t>v2.3.3</w:t>
+        <w:t>v3.1</w:t>
       </w:r>
     </w:p>
     <w:p>
@@ -7675,7 +7082,19 @@
         <w:rPr>
           <w:sz w:val="24"/>
         </w:rPr>
-        <w:t>4.0+</w:t>
+        <w:t>4.1</w:t>
+      </w:r>
+      <w:r>
+        <w:rPr>
+          <w:sz w:val="24"/>
+        </w:rPr>
+        <w:t>+</w:t>
+      </w:r>
+      <w:r>
+        <w:rPr>
+          <w:sz w:val="24"/>
+        </w:rPr>
+        <w:t xml:space="preserve"> </w:t>
       </w:r>
     </w:p>
     <w:p>
@@ -7699,62 +7118,13 @@
         <w:rPr>
           <w:sz w:val="24"/>
         </w:rPr>
-        <w:t>Ứng dụng lấy API từ Website:</w:t>
-      </w:r>
-      <w:r>
-        <w:rPr>
-          <w:color w:val="0000FF"/>
-          <w:spacing w:val="-1"/>
-          <w:sz w:val="24"/>
-        </w:rPr>
-        <w:t xml:space="preserve"> </w:t>
-      </w:r>
-      <w:hyperlink r:id="rId16">
-        <w:r>
-          <w:rPr>
-            <w:color w:val="0000FF"/>
-            <w:sz w:val="24"/>
-            <w:u w:val="single" w:color="0000FF"/>
-          </w:rPr>
-          <w:t>http://openweathermap.org</w:t>
-        </w:r>
-      </w:hyperlink>
-    </w:p>
-    <w:p>
-      <w:pPr>
-        <w:pStyle w:val="ListParagraph"/>
-        <w:numPr>
-          <w:ilvl w:val="2"/>
-          <w:numId w:val="17"/>
-        </w:numPr>
-        <w:tabs>
-          <w:tab w:val="left" w:pos="1060"/>
-          <w:tab w:val="left" w:pos="1061"/>
-        </w:tabs>
-        <w:spacing w:before="182"/>
-        <w:ind w:hanging="420"/>
-        <w:rPr>
-          <w:sz w:val="24"/>
-        </w:rPr>
-      </w:pPr>
-      <w:r>
-        <w:rPr>
-          <w:sz w:val="24"/>
-        </w:rPr>
-        <w:t>Thiết bị thử ghiệm: Galaxy Nesus, galaxy</w:t>
-      </w:r>
-      <w:r>
-        <w:rPr>
-          <w:spacing w:val="-3"/>
-          <w:sz w:val="24"/>
-        </w:rPr>
-        <w:t xml:space="preserve"> </w:t>
-      </w:r>
-      <w:r>
-        <w:rPr>
-          <w:sz w:val="24"/>
-        </w:rPr>
-        <w:t>dous</w:t>
+        <w:t xml:space="preserve">Thiết bị thử ghiệm: </w:t>
+      </w:r>
+      <w:r>
+        <w:rPr>
+          <w:sz w:val="24"/>
+        </w:rPr>
+        <w:t>Gionee F103 Pro</w:t>
       </w:r>
     </w:p>
     <w:p>
@@ -7778,7 +7148,7 @@
         <w:rPr>
           <w:sz w:val="24"/>
         </w:rPr>
-        <w:t>Độ phân giải màn hình 480x800px</w:t>
+        <w:t>Độ phân giải màn hình 720x1280</w:t>
       </w:r>
       <w:r>
         <w:rPr>
@@ -7937,7 +7307,7 @@
                     </pic:cNvPicPr>
                   </pic:nvPicPr>
                   <pic:blipFill>
-                    <a:blip r:embed="rId17">
+                    <a:blip r:embed="rId15">
                       <a:extLst>
                         <a:ext uri="{28A0092B-C50C-407E-A947-70E740481C1C}">
                           <a14:useLocalDpi xmlns:a14="http://schemas.microsoft.com/office/drawing/2010/main" val="0"/>
@@ -8543,7 +7913,7 @@
                     </pic:cNvPicPr>
                   </pic:nvPicPr>
                   <pic:blipFill>
-                    <a:blip r:embed="rId18">
+                    <a:blip r:embed="rId16">
                       <a:extLst>
                         <a:ext uri="{28A0092B-C50C-407E-A947-70E740481C1C}">
                           <a14:useLocalDpi xmlns:a14="http://schemas.microsoft.com/office/drawing/2010/main" val="0"/>
@@ -10462,7 +9832,7 @@
                     </pic:cNvPicPr>
                   </pic:nvPicPr>
                   <pic:blipFill>
-                    <a:blip r:embed="rId19">
+                    <a:blip r:embed="rId17">
                       <a:extLst>
                         <a:ext uri="{28A0092B-C50C-407E-A947-70E740481C1C}">
                           <a14:useLocalDpi xmlns:a14="http://schemas.microsoft.com/office/drawing/2010/main" val="0"/>
@@ -11455,7 +10825,7 @@
                     <pic:cNvPicPr/>
                   </pic:nvPicPr>
                   <pic:blipFill>
-                    <a:blip r:embed="rId20">
+                    <a:blip r:embed="rId18">
                       <a:extLst>
                         <a:ext uri="{28A0092B-C50C-407E-A947-70E740481C1C}">
                           <a14:useLocalDpi xmlns:a14="http://schemas.microsoft.com/office/drawing/2010/main" val="0"/>
@@ -12937,7 +12307,7 @@
                     <pic:cNvPicPr/>
                   </pic:nvPicPr>
                   <pic:blipFill>
-                    <a:blip r:embed="rId21"/>
+                    <a:blip r:embed="rId19"/>
                     <a:stretch>
                       <a:fillRect/>
                     </a:stretch>
@@ -13987,7 +13357,7 @@
                     <pic:cNvPicPr/>
                   </pic:nvPicPr>
                   <pic:blipFill>
-                    <a:blip r:embed="rId22">
+                    <a:blip r:embed="rId20">
                       <a:extLst>
                         <a:ext uri="{28A0092B-C50C-407E-A947-70E740481C1C}">
                           <a14:useLocalDpi xmlns:a14="http://schemas.microsoft.com/office/drawing/2010/main" val="0"/>
@@ -15164,7 +14534,7 @@
                     <pic:cNvPicPr/>
                   </pic:nvPicPr>
                   <pic:blipFill>
-                    <a:blip r:embed="rId23">
+                    <a:blip r:embed="rId21">
                       <a:extLst>
                         <a:ext uri="{28A0092B-C50C-407E-A947-70E740481C1C}">
                           <a14:useLocalDpi xmlns:a14="http://schemas.microsoft.com/office/drawing/2010/main" val="0"/>
@@ -16070,7 +15440,7 @@
                     <pic:cNvPicPr/>
                   </pic:nvPicPr>
                   <pic:blipFill>
-                    <a:blip r:embed="rId24">
+                    <a:blip r:embed="rId22">
                       <a:extLst>
                         <a:ext uri="{28A0092B-C50C-407E-A947-70E740481C1C}">
                           <a14:useLocalDpi xmlns:a14="http://schemas.microsoft.com/office/drawing/2010/main" val="0"/>
@@ -17292,7 +16662,6 @@
       <w:tblPr>
         <w:tblStyle w:val="GridTable4-Accent31"/>
         <w:tblW w:w="10188" w:type="dxa"/>
-        <w:tblInd w:w="0" w:type="dxa"/>
         <w:tblBorders>
           <w:top w:val="single" w:sz="4" w:space="0" w:color="auto"/>
           <w:left w:val="single" w:sz="4" w:space="0" w:color="auto"/>
@@ -18041,54 +17410,11 @@
           <w:lang w:bidi="ar-SA"/>
         </w:rPr>
         <w:lastRenderedPageBreak/>
-        <w:drawing>
-          <wp:inline distT="0" distB="0" distL="0" distR="0">
-            <wp:extent cx="5142865" cy="8229600"/>
-            <wp:effectExtent l="0" t="0" r="635" b="0"/>
-            <wp:docPr id="7" name="Picture 7" descr="background"/>
-            <wp:cNvGraphicFramePr>
-              <a:graphicFrameLocks xmlns:a="http://schemas.openxmlformats.org/drawingml/2006/main" noChangeAspect="1"/>
-            </wp:cNvGraphicFramePr>
-            <a:graphic xmlns:a="http://schemas.openxmlformats.org/drawingml/2006/main">
-              <a:graphicData uri="http://schemas.openxmlformats.org/drawingml/2006/picture">
-                <pic:pic xmlns:pic="http://schemas.openxmlformats.org/drawingml/2006/picture">
-                  <pic:nvPicPr>
-                    <pic:cNvPr id="0" name="Picture 8" descr="background"/>
-                    <pic:cNvPicPr>
-                      <a:picLocks noChangeAspect="1" noChangeArrowheads="1"/>
-                    </pic:cNvPicPr>
-                  </pic:nvPicPr>
-                  <pic:blipFill>
-                    <a:blip r:embed="rId25">
-                      <a:extLst>
-                        <a:ext uri="{28A0092B-C50C-407E-A947-70E740481C1C}">
-                          <a14:useLocalDpi xmlns:a14="http://schemas.microsoft.com/office/drawing/2010/main" val="0"/>
-                        </a:ext>
-                      </a:extLst>
-                    </a:blip>
-                    <a:srcRect/>
-                    <a:stretch>
-                      <a:fillRect/>
-                    </a:stretch>
-                  </pic:blipFill>
-                  <pic:spPr bwMode="auto">
-                    <a:xfrm>
-                      <a:off x="0" y="0"/>
-                      <a:ext cx="5142865" cy="8229600"/>
-                    </a:xfrm>
-                    <a:prstGeom prst="rect">
-                      <a:avLst/>
-                    </a:prstGeom>
-                    <a:noFill/>
-                    <a:ln>
-                      <a:noFill/>
-                    </a:ln>
-                  </pic:spPr>
-                </pic:pic>
-              </a:graphicData>
-            </a:graphic>
-          </wp:inline>
-        </w:drawing>
+        <w:pict>
+          <v:shape id="_x0000_i1025" type="#_x0000_t75" style="width:378.75pt;height:674.25pt">
+            <v:imagedata r:id="rId23" o:title="Screenshot_20180417-094949"/>
+          </v:shape>
+        </w:pict>
       </w:r>
     </w:p>
     <w:p>
@@ -18115,8 +17441,8 @@
           <w:sz w:val="24"/>
         </w:rPr>
       </w:pPr>
-      <w:bookmarkStart w:id="6" w:name="_bookmark6"/>
-      <w:bookmarkEnd w:id="6"/>
+      <w:bookmarkStart w:id="7" w:name="_bookmark6"/>
+      <w:bookmarkEnd w:id="7"/>
       <w:r>
         <w:rPr>
           <w:sz w:val="24"/>
@@ -18509,7 +17835,25 @@
         <w:rPr>
           <w:sz w:val="24"/>
         </w:rPr>
-        <w:t>Sử dụng 2 buuton trên màn hình</w:t>
+        <w:t>Sử dụng 2 b</w:t>
+      </w:r>
+      <w:r>
+        <w:rPr>
+          <w:sz w:val="24"/>
+        </w:rPr>
+        <w:t>u</w:t>
+      </w:r>
+      <w:r>
+        <w:rPr>
+          <w:sz w:val="24"/>
+        </w:rPr>
+        <w:t>t</w:t>
+      </w:r>
+      <w:r>
+        <w:rPr>
+          <w:sz w:val="24"/>
+        </w:rPr>
+        <w:t>ton trên màn hình</w:t>
       </w:r>
     </w:p>
     <w:p>
@@ -18542,8 +17886,6 @@
         </w:rPr>
         <w:t>.</w:t>
       </w:r>
-      <w:bookmarkStart w:id="7" w:name="_GoBack"/>
-      <w:bookmarkEnd w:id="7"/>
     </w:p>
     <w:sectPr>
       <w:pgSz w:w="12240" w:h="15840"/>
@@ -18555,7 +17897,7 @@
 </file>
 
 <file path=word/endnotes.xml><?xml version="1.0" encoding="utf-8"?>
-<w:endnotes xmlns:wpc="http://schemas.microsoft.com/office/word/2010/wordprocessingCanvas" xmlns:mc="http://schemas.openxmlformats.org/markup-compatibility/2006" xmlns:o="urn:schemas-microsoft-com:office:office" xmlns:r="http://schemas.openxmlformats.org/officeDocument/2006/relationships" xmlns:m="http://schemas.openxmlformats.org/officeDocument/2006/math" xmlns:v="urn:schemas-microsoft-com:vml" xmlns:wp14="http://schemas.microsoft.com/office/word/2010/wordprocessingDrawing" xmlns:wp="http://schemas.openxmlformats.org/drawingml/2006/wordprocessingDrawing" xmlns:w10="urn:schemas-microsoft-com:office:word" xmlns:w="http://schemas.openxmlformats.org/wordprocessingml/2006/main" xmlns:w14="http://schemas.microsoft.com/office/word/2010/wordml" xmlns:wpg="http://schemas.microsoft.com/office/word/2010/wordprocessingGroup" xmlns:wpi="http://schemas.microsoft.com/office/word/2010/wordprocessingInk" xmlns:wne="http://schemas.microsoft.com/office/word/2006/wordml" xmlns:wps="http://schemas.microsoft.com/office/word/2010/wordprocessingShape" mc:Ignorable="w14 wp14">
+<w:endnotes xmlns:wpc="http://schemas.microsoft.com/office/word/2010/wordprocessingCanvas" xmlns:mc="http://schemas.openxmlformats.org/markup-compatibility/2006" xmlns:o="urn:schemas-microsoft-com:office:office" xmlns:r="http://schemas.openxmlformats.org/officeDocument/2006/relationships" xmlns:m="http://schemas.openxmlformats.org/officeDocument/2006/math" xmlns:v="urn:schemas-microsoft-com:vml" xmlns:wp14="http://schemas.microsoft.com/office/word/2010/wordprocessingDrawing" xmlns:wp="http://schemas.openxmlformats.org/drawingml/2006/wordprocessingDrawing" xmlns:w10="urn:schemas-microsoft-com:office:word" xmlns:w="http://schemas.openxmlformats.org/wordprocessingml/2006/main" xmlns:w14="http://schemas.microsoft.com/office/word/2010/wordml" xmlns:w15="http://schemas.microsoft.com/office/word/2012/wordml" xmlns:wpg="http://schemas.microsoft.com/office/word/2010/wordprocessingGroup" xmlns:wpi="http://schemas.microsoft.com/office/word/2010/wordprocessingInk" xmlns:wne="http://schemas.microsoft.com/office/word/2006/wordml" xmlns:wps="http://schemas.microsoft.com/office/word/2010/wordprocessingShape" mc:Ignorable="w14 w15 wp14">
   <w:endnote w:type="separator" w:id="-1">
     <w:p>
       <w:r>
@@ -18574,7 +17916,7 @@
 </file>
 
 <file path=word/footer1.xml><?xml version="1.0" encoding="utf-8"?>
-<w:ftr xmlns:wpc="http://schemas.microsoft.com/office/word/2010/wordprocessingCanvas" xmlns:mc="http://schemas.openxmlformats.org/markup-compatibility/2006" xmlns:o="urn:schemas-microsoft-com:office:office" xmlns:r="http://schemas.openxmlformats.org/officeDocument/2006/relationships" xmlns:m="http://schemas.openxmlformats.org/officeDocument/2006/math" xmlns:v="urn:schemas-microsoft-com:vml" xmlns:wp14="http://schemas.microsoft.com/office/word/2010/wordprocessingDrawing" xmlns:wp="http://schemas.openxmlformats.org/drawingml/2006/wordprocessingDrawing" xmlns:w10="urn:schemas-microsoft-com:office:word" xmlns:w="http://schemas.openxmlformats.org/wordprocessingml/2006/main" xmlns:w14="http://schemas.microsoft.com/office/word/2010/wordml" xmlns:wpg="http://schemas.microsoft.com/office/word/2010/wordprocessingGroup" xmlns:wpi="http://schemas.microsoft.com/office/word/2010/wordprocessingInk" xmlns:wne="http://schemas.microsoft.com/office/word/2006/wordml" xmlns:wps="http://schemas.microsoft.com/office/word/2010/wordprocessingShape" mc:Ignorable="w14 wp14">
+<w:ftr xmlns:wpc="http://schemas.microsoft.com/office/word/2010/wordprocessingCanvas" xmlns:mc="http://schemas.openxmlformats.org/markup-compatibility/2006" xmlns:o="urn:schemas-microsoft-com:office:office" xmlns:r="http://schemas.openxmlformats.org/officeDocument/2006/relationships" xmlns:m="http://schemas.openxmlformats.org/officeDocument/2006/math" xmlns:v="urn:schemas-microsoft-com:vml" xmlns:wp14="http://schemas.microsoft.com/office/word/2010/wordprocessingDrawing" xmlns:wp="http://schemas.openxmlformats.org/drawingml/2006/wordprocessingDrawing" xmlns:w10="urn:schemas-microsoft-com:office:word" xmlns:w="http://schemas.openxmlformats.org/wordprocessingml/2006/main" xmlns:w14="http://schemas.microsoft.com/office/word/2010/wordml" xmlns:w15="http://schemas.microsoft.com/office/word/2012/wordml" xmlns:wpg="http://schemas.microsoft.com/office/word/2010/wordprocessingGroup" xmlns:wpi="http://schemas.microsoft.com/office/word/2010/wordprocessingInk" xmlns:wne="http://schemas.microsoft.com/office/word/2006/wordml" xmlns:wps="http://schemas.microsoft.com/office/word/2010/wordprocessingShape" mc:Ignorable="w14 w15 wp14">
   <w:p>
     <w:pPr>
       <w:pStyle w:val="BodyText"/>
@@ -18591,7 +17933,7 @@
       <mc:AlternateContent>
         <mc:Choice Requires="wps">
           <w:drawing>
-            <wp:anchor distT="0" distB="0" distL="114300" distR="114300" simplePos="0" relativeHeight="503266592" behindDoc="1" locked="0" layoutInCell="1" allowOverlap="1">
+            <wp:anchor distT="0" distB="0" distL="114300" distR="114300" simplePos="0" relativeHeight="251663360" behindDoc="1" locked="0" layoutInCell="1" allowOverlap="1">
               <wp:simplePos x="0" y="0"/>
               <wp:positionH relativeFrom="page">
                 <wp:posOffset>6286500</wp:posOffset>
@@ -18677,7 +18019,7 @@
                               <w:rFonts w:ascii="Arial"/>
                               <w:noProof/>
                             </w:rPr>
-                            <w:t>27</w:t>
+                            <w:t>4</w:t>
                           </w:r>
                           <w:r>
                             <w:fldChar w:fldCharType="end"/>
@@ -18706,7 +18048,7 @@
               <v:stroke joinstyle="miter"/>
               <v:path gradientshapeok="t" o:connecttype="rect"/>
             </v:shapetype>
-            <v:shape id="Text Box 1" o:spid="_x0000_s1031" type="#_x0000_t202" style="position:absolute;margin-left:495pt;margin-top:730.4pt;width:47pt;height:13pt;z-index:-49888;visibility:visible;mso-wrap-style:square;mso-width-percent:0;mso-height-percent:0;mso-wrap-distance-left:9pt;mso-wrap-distance-top:0;mso-wrap-distance-right:9pt;mso-wrap-distance-bottom:0;mso-position-horizontal:absolute;mso-position-horizontal-relative:page;mso-position-vertical:absolute;mso-position-vertical-relative:page;mso-width-percent:0;mso-height-percent:0;mso-width-relative:page;mso-height-relative:page;v-text-anchor:top" o:gfxdata="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" filled="f" stroked="f">
+            <v:shape id="Text Box 1" o:spid="_x0000_s1031" type="#_x0000_t202" style="position:absolute;margin-left:495pt;margin-top:730.4pt;width:47pt;height:13pt;z-index:-251653120;visibility:visible;mso-wrap-style:square;mso-width-percent:0;mso-height-percent:0;mso-wrap-distance-left:9pt;mso-wrap-distance-top:0;mso-wrap-distance-right:9pt;mso-wrap-distance-bottom:0;mso-position-horizontal:absolute;mso-position-horizontal-relative:page;mso-position-vertical:absolute;mso-position-vertical-relative:page;mso-width-percent:0;mso-height-percent:0;mso-width-relative:page;mso-height-relative:page;v-text-anchor:top" o:gfxdata="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" filled="f" stroked="f">
               <v:textbox inset="0,0,0,0">
                 <w:txbxContent>
                   <w:p>
@@ -18740,7 +18082,7 @@
                         <w:rFonts w:ascii="Arial"/>
                         <w:noProof/>
                       </w:rPr>
-                      <w:t>27</w:t>
+                      <w:t>4</w:t>
                     </w:r>
                     <w:r>
                       <w:fldChar w:fldCharType="end"/>
@@ -18759,7 +18101,7 @@
 </file>
 
 <file path=word/footnotes.xml><?xml version="1.0" encoding="utf-8"?>
-<w:footnotes xmlns:wpc="http://schemas.microsoft.com/office/word/2010/wordprocessingCanvas" xmlns:mc="http://schemas.openxmlformats.org/markup-compatibility/2006" xmlns:o="urn:schemas-microsoft-com:office:office" xmlns:r="http://schemas.openxmlformats.org/officeDocument/2006/relationships" xmlns:m="http://schemas.openxmlformats.org/officeDocument/2006/math" xmlns:v="urn:schemas-microsoft-com:vml" xmlns:wp14="http://schemas.microsoft.com/office/word/2010/wordprocessingDrawing" xmlns:wp="http://schemas.openxmlformats.org/drawingml/2006/wordprocessingDrawing" xmlns:w10="urn:schemas-microsoft-com:office:word" xmlns:w="http://schemas.openxmlformats.org/wordprocessingml/2006/main" xmlns:w14="http://schemas.microsoft.com/office/word/2010/wordml" xmlns:wpg="http://schemas.microsoft.com/office/word/2010/wordprocessingGroup" xmlns:wpi="http://schemas.microsoft.com/office/word/2010/wordprocessingInk" xmlns:wne="http://schemas.microsoft.com/office/word/2006/wordml" xmlns:wps="http://schemas.microsoft.com/office/word/2010/wordprocessingShape" mc:Ignorable="w14 wp14">
+<w:footnotes xmlns:wpc="http://schemas.microsoft.com/office/word/2010/wordprocessingCanvas" xmlns:mc="http://schemas.openxmlformats.org/markup-compatibility/2006" xmlns:o="urn:schemas-microsoft-com:office:office" xmlns:r="http://schemas.openxmlformats.org/officeDocument/2006/relationships" xmlns:m="http://schemas.openxmlformats.org/officeDocument/2006/math" xmlns:v="urn:schemas-microsoft-com:vml" xmlns:wp14="http://schemas.microsoft.com/office/word/2010/wordprocessingDrawing" xmlns:wp="http://schemas.openxmlformats.org/drawingml/2006/wordprocessingDrawing" xmlns:w10="urn:schemas-microsoft-com:office:word" xmlns:w="http://schemas.openxmlformats.org/wordprocessingml/2006/main" xmlns:w14="http://schemas.microsoft.com/office/word/2010/wordml" xmlns:w15="http://schemas.microsoft.com/office/word/2012/wordml" xmlns:wpg="http://schemas.microsoft.com/office/word/2010/wordprocessingGroup" xmlns:wpi="http://schemas.microsoft.com/office/word/2010/wordprocessingInk" xmlns:wne="http://schemas.microsoft.com/office/word/2006/wordml" xmlns:wps="http://schemas.microsoft.com/office/word/2010/wordprocessingShape" mc:Ignorable="w14 w15 wp14">
   <w:footnote w:type="separator" w:id="-1">
     <w:p>
       <w:r>
@@ -18778,7 +18120,7 @@
 </file>
 
 <file path=word/header1.xml><?xml version="1.0" encoding="utf-8"?>
-<w:hdr xmlns:wpc="http://schemas.microsoft.com/office/word/2010/wordprocessingCanvas" xmlns:mc="http://schemas.openxmlformats.org/markup-compatibility/2006" xmlns:o="urn:schemas-microsoft-com:office:office" xmlns:r="http://schemas.openxmlformats.org/officeDocument/2006/relationships" xmlns:m="http://schemas.openxmlformats.org/officeDocument/2006/math" xmlns:v="urn:schemas-microsoft-com:vml" xmlns:wp14="http://schemas.microsoft.com/office/word/2010/wordprocessingDrawing" xmlns:wp="http://schemas.openxmlformats.org/drawingml/2006/wordprocessingDrawing" xmlns:w10="urn:schemas-microsoft-com:office:word" xmlns:w="http://schemas.openxmlformats.org/wordprocessingml/2006/main" xmlns:w14="http://schemas.microsoft.com/office/word/2010/wordml" xmlns:wpg="http://schemas.microsoft.com/office/word/2010/wordprocessingGroup" xmlns:wpi="http://schemas.microsoft.com/office/word/2010/wordprocessingInk" xmlns:wne="http://schemas.microsoft.com/office/word/2006/wordml" xmlns:wps="http://schemas.microsoft.com/office/word/2010/wordprocessingShape" mc:Ignorable="w14 wp14">
+<w:hdr xmlns:wpc="http://schemas.microsoft.com/office/word/2010/wordprocessingCanvas" xmlns:mc="http://schemas.openxmlformats.org/markup-compatibility/2006" xmlns:o="urn:schemas-microsoft-com:office:office" xmlns:r="http://schemas.openxmlformats.org/officeDocument/2006/relationships" xmlns:m="http://schemas.openxmlformats.org/officeDocument/2006/math" xmlns:v="urn:schemas-microsoft-com:vml" xmlns:wp14="http://schemas.microsoft.com/office/word/2010/wordprocessingDrawing" xmlns:wp="http://schemas.openxmlformats.org/drawingml/2006/wordprocessingDrawing" xmlns:w10="urn:schemas-microsoft-com:office:word" xmlns:w="http://schemas.openxmlformats.org/wordprocessingml/2006/main" xmlns:w14="http://schemas.microsoft.com/office/word/2010/wordml" xmlns:w15="http://schemas.microsoft.com/office/word/2012/wordml" xmlns:wpg="http://schemas.microsoft.com/office/word/2010/wordprocessingGroup" xmlns:wpi="http://schemas.microsoft.com/office/word/2010/wordprocessingInk" xmlns:wne="http://schemas.microsoft.com/office/word/2006/wordml" xmlns:wps="http://schemas.microsoft.com/office/word/2010/wordprocessingShape" mc:Ignorable="w14 w15 wp14">
   <w:p>
     <w:pPr>
       <w:pStyle w:val="BodyText"/>
@@ -18795,7 +18137,7 @@
       <mc:AlternateContent>
         <mc:Choice Requires="wps">
           <w:drawing>
-            <wp:anchor distT="0" distB="0" distL="114300" distR="114300" simplePos="0" relativeHeight="503266568" behindDoc="1" locked="0" layoutInCell="1" allowOverlap="1">
+            <wp:anchor distT="0" distB="0" distL="114300" distR="114300" simplePos="0" relativeHeight="251657216" behindDoc="1" locked="0" layoutInCell="1" allowOverlap="1">
               <wp:simplePos x="0" y="0"/>
               <wp:positionH relativeFrom="page">
                 <wp:posOffset>901700</wp:posOffset>
@@ -18979,7 +18321,7 @@
                             <w:rPr>
                               <w:rFonts w:ascii="Arial" w:hAnsi="Arial"/>
                             </w:rPr>
-                            <w:t>3</w:t>
+                            <w:t>2</w:t>
                           </w:r>
                         </w:p>
                       </w:txbxContent>
@@ -19005,7 +18347,7 @@
               <v:stroke joinstyle="miter"/>
               <v:path gradientshapeok="t" o:connecttype="rect"/>
             </v:shapetype>
-            <v:shape id="Text Box 2" o:spid="_x0000_s1030" type="#_x0000_t202" style="position:absolute;margin-left:71pt;margin-top:37.2pt;width:169.6pt;height:13pt;z-index:-49912;visibility:visible;mso-wrap-style:square;mso-width-percent:0;mso-height-percent:0;mso-wrap-distance-left:9pt;mso-wrap-distance-top:0;mso-wrap-distance-right:9pt;mso-wrap-distance-bottom:0;mso-position-horizontal:absolute;mso-position-horizontal-relative:page;mso-position-vertical:absolute;mso-position-vertical-relative:page;mso-width-percent:0;mso-height-percent:0;mso-width-relative:page;mso-height-relative:page;v-text-anchor:top" o:gfxdata="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" filled="f" stroked="f">
+            <v:shape id="Text Box 2" o:spid="_x0000_s1030" type="#_x0000_t202" style="position:absolute;margin-left:71pt;margin-top:37.2pt;width:169.6pt;height:13pt;z-index:-251659264;visibility:visible;mso-wrap-style:square;mso-width-percent:0;mso-height-percent:0;mso-wrap-distance-left:9pt;mso-wrap-distance-top:0;mso-wrap-distance-right:9pt;mso-wrap-distance-bottom:0;mso-position-horizontal:absolute;mso-position-horizontal-relative:page;mso-position-vertical:absolute;mso-position-vertical-relative:page;mso-width-percent:0;mso-height-percent:0;mso-width-relative:page;mso-height-relative:page;v-text-anchor:top" o:gfxdata="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" filled="f" stroked="f">
               <v:textbox inset="0,0,0,0">
                 <w:txbxContent>
                   <w:p>
@@ -19137,7 +18479,7 @@
                       <w:rPr>
                         <w:rFonts w:ascii="Arial" w:hAnsi="Arial"/>
                       </w:rPr>
-                      <w:t>3</w:t>
+                      <w:t>2</w:t>
                     </w:r>
                   </w:p>
                 </w:txbxContent>
@@ -19153,8 +18495,8 @@
 </file>
 
 <file path=word/numbering.xml><?xml version="1.0" encoding="utf-8"?>
-<w:numbering xmlns:wpc="http://schemas.microsoft.com/office/word/2010/wordprocessingCanvas" xmlns:mc="http://schemas.openxmlformats.org/markup-compatibility/2006" xmlns:o="urn:schemas-microsoft-com:office:office" xmlns:r="http://schemas.openxmlformats.org/officeDocument/2006/relationships" xmlns:m="http://schemas.openxmlformats.org/officeDocument/2006/math" xmlns:v="urn:schemas-microsoft-com:vml" xmlns:wp14="http://schemas.microsoft.com/office/word/2010/wordprocessingDrawing" xmlns:wp="http://schemas.openxmlformats.org/drawingml/2006/wordprocessingDrawing" xmlns:w10="urn:schemas-microsoft-com:office:word" xmlns:w="http://schemas.openxmlformats.org/wordprocessingml/2006/main" xmlns:w14="http://schemas.microsoft.com/office/word/2010/wordml" xmlns:wpg="http://schemas.microsoft.com/office/word/2010/wordprocessingGroup" xmlns:wpi="http://schemas.microsoft.com/office/word/2010/wordprocessingInk" xmlns:wne="http://schemas.microsoft.com/office/word/2006/wordml" xmlns:wps="http://schemas.microsoft.com/office/word/2010/wordprocessingShape" mc:Ignorable="w14 wp14">
-  <w:abstractNum w:abstractNumId="0">
+<w:numbering xmlns:wpc="http://schemas.microsoft.com/office/word/2010/wordprocessingCanvas" xmlns:mc="http://schemas.openxmlformats.org/markup-compatibility/2006" xmlns:o="urn:schemas-microsoft-com:office:office" xmlns:r="http://schemas.openxmlformats.org/officeDocument/2006/relationships" xmlns:m="http://schemas.openxmlformats.org/officeDocument/2006/math" xmlns:v="urn:schemas-microsoft-com:vml" xmlns:wp14="http://schemas.microsoft.com/office/word/2010/wordprocessingDrawing" xmlns:wp="http://schemas.openxmlformats.org/drawingml/2006/wordprocessingDrawing" xmlns:w10="urn:schemas-microsoft-com:office:word" xmlns:w="http://schemas.openxmlformats.org/wordprocessingml/2006/main" xmlns:w14="http://schemas.microsoft.com/office/word/2010/wordml" xmlns:w15="http://schemas.microsoft.com/office/word/2012/wordml" xmlns:wpg="http://schemas.microsoft.com/office/word/2010/wordprocessingGroup" xmlns:wpi="http://schemas.microsoft.com/office/word/2010/wordprocessingInk" xmlns:wne="http://schemas.microsoft.com/office/word/2006/wordml" xmlns:wps="http://schemas.microsoft.com/office/word/2010/wordprocessingShape" mc:Ignorable="w14 w15 wp14">
+  <w:abstractNum w:abstractNumId="0" w15:restartNumberingAfterBreak="0">
     <w:nsid w:val="00335EB6"/>
     <w:multiLevelType w:val="multilevel"/>
     <w:tmpl w:val="8BA0EE4C"/>
@@ -19165,7 +18507,6 @@
       <w:lvlJc w:val="left"/>
       <w:pPr>
         <w:ind w:left="1316" w:hanging="376"/>
-        <w:jc w:val="left"/>
       </w:pPr>
       <w:rPr>
         <w:rFonts w:hint="default"/>
@@ -19179,7 +18520,6 @@
       <w:lvlJc w:val="left"/>
       <w:pPr>
         <w:ind w:left="1316" w:hanging="376"/>
-        <w:jc w:val="left"/>
       </w:pPr>
       <w:rPr>
         <w:rFonts w:ascii="Times New Roman" w:eastAsia="Times New Roman" w:hAnsi="Times New Roman" w:cs="Times New Roman" w:hint="default"/>
@@ -19277,7 +18617,7 @@
       </w:rPr>
     </w:lvl>
   </w:abstractNum>
-  <w:abstractNum w:abstractNumId="1">
+  <w:abstractNum w:abstractNumId="1" w15:restartNumberingAfterBreak="0">
     <w:nsid w:val="01206214"/>
     <w:multiLevelType w:val="multilevel"/>
     <w:tmpl w:val="85B26D30"/>
@@ -19288,7 +18628,6 @@
       <w:lvlJc w:val="left"/>
       <w:pPr>
         <w:ind w:left="1676" w:hanging="376"/>
-        <w:jc w:val="left"/>
       </w:pPr>
       <w:rPr>
         <w:rFonts w:hint="default"/>
@@ -19302,7 +18641,6 @@
       <w:lvlJc w:val="left"/>
       <w:pPr>
         <w:ind w:left="1676" w:hanging="376"/>
-        <w:jc w:val="left"/>
       </w:pPr>
       <w:rPr>
         <w:rFonts w:hint="default"/>
@@ -19398,7 +18736,7 @@
       </w:rPr>
     </w:lvl>
   </w:abstractNum>
-  <w:abstractNum w:abstractNumId="2">
+  <w:abstractNum w:abstractNumId="2" w15:restartNumberingAfterBreak="0">
     <w:nsid w:val="04F317D0"/>
     <w:multiLevelType w:val="multilevel"/>
     <w:tmpl w:val="3760D264"/>
@@ -19409,7 +18747,6 @@
       <w:lvlJc w:val="left"/>
       <w:pPr>
         <w:ind w:left="1100" w:hanging="661"/>
-        <w:jc w:val="left"/>
       </w:pPr>
       <w:rPr>
         <w:rFonts w:hint="default"/>
@@ -19423,7 +18760,6 @@
       <w:lvlJc w:val="left"/>
       <w:pPr>
         <w:ind w:left="1100" w:hanging="661"/>
-        <w:jc w:val="left"/>
       </w:pPr>
       <w:rPr>
         <w:rFonts w:hint="default"/>
@@ -19522,7 +18858,7 @@
       </w:rPr>
     </w:lvl>
   </w:abstractNum>
-  <w:abstractNum w:abstractNumId="3">
+  <w:abstractNum w:abstractNumId="3" w15:restartNumberingAfterBreak="0">
     <w:nsid w:val="055B28BC"/>
     <w:multiLevelType w:val="hybridMultilevel"/>
     <w:tmpl w:val="CC42A40C"/>
@@ -19639,7 +18975,7 @@
       </w:rPr>
     </w:lvl>
   </w:abstractNum>
-  <w:abstractNum w:abstractNumId="4">
+  <w:abstractNum w:abstractNumId="4" w15:restartNumberingAfterBreak="0">
     <w:nsid w:val="09913F66"/>
     <w:multiLevelType w:val="hybridMultilevel"/>
     <w:tmpl w:val="F10CF896"/>
@@ -19756,7 +19092,7 @@
       </w:rPr>
     </w:lvl>
   </w:abstractNum>
-  <w:abstractNum w:abstractNumId="5">
+  <w:abstractNum w:abstractNumId="5" w15:restartNumberingAfterBreak="0">
     <w:nsid w:val="0C845AC3"/>
     <w:multiLevelType w:val="hybridMultilevel"/>
     <w:tmpl w:val="552E2528"/>
@@ -19873,7 +19209,7 @@
       </w:rPr>
     </w:lvl>
   </w:abstractNum>
-  <w:abstractNum w:abstractNumId="6">
+  <w:abstractNum w:abstractNumId="6" w15:restartNumberingAfterBreak="0">
     <w:nsid w:val="0E18503A"/>
     <w:multiLevelType w:val="hybridMultilevel"/>
     <w:tmpl w:val="62F82CFA"/>
@@ -19986,7 +19322,7 @@
       </w:rPr>
     </w:lvl>
   </w:abstractNum>
-  <w:abstractNum w:abstractNumId="7">
+  <w:abstractNum w:abstractNumId="7" w15:restartNumberingAfterBreak="0">
     <w:nsid w:val="15F63F2A"/>
     <w:multiLevelType w:val="hybridMultilevel"/>
     <w:tmpl w:val="0E6C85D0"/>
@@ -20099,7 +19435,7 @@
       </w:rPr>
     </w:lvl>
   </w:abstractNum>
-  <w:abstractNum w:abstractNumId="8">
+  <w:abstractNum w:abstractNumId="8" w15:restartNumberingAfterBreak="0">
     <w:nsid w:val="278C6CA2"/>
     <w:multiLevelType w:val="multilevel"/>
     <w:tmpl w:val="F5124394"/>
@@ -20110,7 +19446,6 @@
       <w:lvlJc w:val="left"/>
       <w:pPr>
         <w:ind w:left="1100" w:hanging="661"/>
-        <w:jc w:val="left"/>
       </w:pPr>
       <w:rPr>
         <w:rFonts w:hint="default"/>
@@ -20124,7 +19459,6 @@
       <w:lvlJc w:val="left"/>
       <w:pPr>
         <w:ind w:left="1100" w:hanging="661"/>
-        <w:jc w:val="left"/>
       </w:pPr>
       <w:rPr>
         <w:rFonts w:ascii="Times New Roman" w:eastAsia="Times New Roman" w:hAnsi="Times New Roman" w:cs="Times New Roman" w:hint="default"/>
@@ -20222,7 +19556,7 @@
       </w:rPr>
     </w:lvl>
   </w:abstractNum>
-  <w:abstractNum w:abstractNumId="9">
+  <w:abstractNum w:abstractNumId="9" w15:restartNumberingAfterBreak="0">
     <w:nsid w:val="2E6525BF"/>
     <w:multiLevelType w:val="hybridMultilevel"/>
     <w:tmpl w:val="B8D684F6"/>
@@ -20338,7 +19672,7 @@
       </w:rPr>
     </w:lvl>
   </w:abstractNum>
-  <w:abstractNum w:abstractNumId="10">
+  <w:abstractNum w:abstractNumId="10" w15:restartNumberingAfterBreak="0">
     <w:nsid w:val="348F7F76"/>
     <w:multiLevelType w:val="hybridMultilevel"/>
     <w:tmpl w:val="72CA4E72"/>
@@ -20455,7 +19789,7 @@
       </w:rPr>
     </w:lvl>
   </w:abstractNum>
-  <w:abstractNum w:abstractNumId="11">
+  <w:abstractNum w:abstractNumId="11" w15:restartNumberingAfterBreak="0">
     <w:nsid w:val="34D214A1"/>
     <w:multiLevelType w:val="hybridMultilevel"/>
     <w:tmpl w:val="FB02101C"/>
@@ -20568,7 +19902,7 @@
       </w:rPr>
     </w:lvl>
   </w:abstractNum>
-  <w:abstractNum w:abstractNumId="12">
+  <w:abstractNum w:abstractNumId="12" w15:restartNumberingAfterBreak="0">
     <w:nsid w:val="3AF222A8"/>
     <w:multiLevelType w:val="hybridMultilevel"/>
     <w:tmpl w:val="77C2AEFA"/>
@@ -20685,7 +20019,7 @@
       </w:rPr>
     </w:lvl>
   </w:abstractNum>
-  <w:abstractNum w:abstractNumId="13">
+  <w:abstractNum w:abstractNumId="13" w15:restartNumberingAfterBreak="0">
     <w:nsid w:val="3ED072A9"/>
     <w:multiLevelType w:val="hybridMultilevel"/>
     <w:tmpl w:val="1370EBA8"/>
@@ -20696,7 +20030,6 @@
       <w:lvlJc w:val="left"/>
       <w:pPr>
         <w:ind w:left="1300" w:hanging="360"/>
-        <w:jc w:val="left"/>
       </w:pPr>
       <w:rPr>
         <w:rFonts w:ascii="Times New Roman" w:eastAsia="Times New Roman" w:hAnsi="Times New Roman" w:cs="Times New Roman" w:hint="default"/>
@@ -20806,7 +20139,7 @@
       </w:rPr>
     </w:lvl>
   </w:abstractNum>
-  <w:abstractNum w:abstractNumId="14">
+  <w:abstractNum w:abstractNumId="14" w15:restartNumberingAfterBreak="0">
     <w:nsid w:val="40786FD3"/>
     <w:multiLevelType w:val="hybridMultilevel"/>
     <w:tmpl w:val="8EF0EFA2"/>
@@ -20817,7 +20150,6 @@
       <w:lvlJc w:val="left"/>
       <w:pPr>
         <w:ind w:left="3756" w:hanging="361"/>
-        <w:jc w:val="left"/>
       </w:pPr>
       <w:rPr>
         <w:rFonts w:ascii="Times New Roman" w:eastAsia="Times New Roman" w:hAnsi="Times New Roman" w:cs="Times New Roman" w:hint="default"/>
@@ -20926,7 +20258,7 @@
       </w:rPr>
     </w:lvl>
   </w:abstractNum>
-  <w:abstractNum w:abstractNumId="15">
+  <w:abstractNum w:abstractNumId="15" w15:restartNumberingAfterBreak="0">
     <w:nsid w:val="45AF14FE"/>
     <w:multiLevelType w:val="multilevel"/>
     <w:tmpl w:val="EC5662AA"/>
@@ -20937,7 +20269,6 @@
       <w:lvlJc w:val="left"/>
       <w:pPr>
         <w:ind w:left="1100" w:hanging="661"/>
-        <w:jc w:val="left"/>
       </w:pPr>
       <w:rPr>
         <w:rFonts w:hint="default"/>
@@ -20951,7 +20282,6 @@
       <w:lvlJc w:val="left"/>
       <w:pPr>
         <w:ind w:left="1100" w:hanging="661"/>
-        <w:jc w:val="left"/>
       </w:pPr>
       <w:rPr>
         <w:rFonts w:ascii="Times New Roman" w:eastAsia="Times New Roman" w:hAnsi="Times New Roman" w:cs="Times New Roman" w:hint="default"/>
@@ -21049,7 +20379,7 @@
       </w:rPr>
     </w:lvl>
   </w:abstractNum>
-  <w:abstractNum w:abstractNumId="16">
+  <w:abstractNum w:abstractNumId="16" w15:restartNumberingAfterBreak="0">
     <w:nsid w:val="4C410F71"/>
     <w:multiLevelType w:val="hybridMultilevel"/>
     <w:tmpl w:val="BF86F1F0"/>
@@ -21161,7 +20491,7 @@
       </w:rPr>
     </w:lvl>
   </w:abstractNum>
-  <w:abstractNum w:abstractNumId="17">
+  <w:abstractNum w:abstractNumId="17" w15:restartNumberingAfterBreak="0">
     <w:nsid w:val="4FF93D3F"/>
     <w:multiLevelType w:val="multilevel"/>
     <w:tmpl w:val="91500E48"/>
@@ -21172,7 +20502,6 @@
       <w:lvlJc w:val="left"/>
       <w:pPr>
         <w:ind w:left="991" w:hanging="331"/>
-        <w:jc w:val="left"/>
       </w:pPr>
       <w:rPr>
         <w:rFonts w:hint="default"/>
@@ -21186,7 +20515,6 @@
       <w:lvlJc w:val="left"/>
       <w:pPr>
         <w:ind w:left="991" w:hanging="331"/>
-        <w:jc w:val="left"/>
       </w:pPr>
       <w:rPr>
         <w:rFonts w:ascii="Times New Roman" w:eastAsia="Times New Roman" w:hAnsi="Times New Roman" w:cs="Times New Roman" w:hint="default"/>
@@ -21288,7 +20616,7 @@
       </w:rPr>
     </w:lvl>
   </w:abstractNum>
-  <w:abstractNum w:abstractNumId="18">
+  <w:abstractNum w:abstractNumId="18" w15:restartNumberingAfterBreak="0">
     <w:nsid w:val="517A79D5"/>
     <w:multiLevelType w:val="hybridMultilevel"/>
     <w:tmpl w:val="852C8482"/>
@@ -21410,7 +20738,7 @@
       </w:rPr>
     </w:lvl>
   </w:abstractNum>
-  <w:abstractNum w:abstractNumId="19">
+  <w:abstractNum w:abstractNumId="19" w15:restartNumberingAfterBreak="0">
     <w:nsid w:val="5C667538"/>
     <w:multiLevelType w:val="hybridMultilevel"/>
     <w:tmpl w:val="598CE0D6"/>
@@ -21527,7 +20855,7 @@
       </w:rPr>
     </w:lvl>
   </w:abstractNum>
-  <w:abstractNum w:abstractNumId="20">
+  <w:abstractNum w:abstractNumId="20" w15:restartNumberingAfterBreak="0">
     <w:nsid w:val="6147236E"/>
     <w:multiLevelType w:val="hybridMultilevel"/>
     <w:tmpl w:val="BE508EB6"/>
@@ -21639,7 +20967,7 @@
       </w:rPr>
     </w:lvl>
   </w:abstractNum>
-  <w:abstractNum w:abstractNumId="21">
+  <w:abstractNum w:abstractNumId="21" w15:restartNumberingAfterBreak="0">
     <w:nsid w:val="75FA43E2"/>
     <w:multiLevelType w:val="multilevel"/>
     <w:tmpl w:val="592C443E"/>
@@ -21650,7 +20978,6 @@
       <w:lvlJc w:val="left"/>
       <w:pPr>
         <w:ind w:left="639" w:hanging="420"/>
-        <w:jc w:val="left"/>
       </w:pPr>
       <w:rPr>
         <w:rFonts w:hint="default"/>
@@ -21664,7 +20991,6 @@
       <w:lvlJc w:val="left"/>
       <w:pPr>
         <w:ind w:left="639" w:hanging="420"/>
-        <w:jc w:val="left"/>
       </w:pPr>
       <w:rPr>
         <w:rFonts w:ascii="Times New Roman" w:eastAsia="Times New Roman" w:hAnsi="Times New Roman" w:cs="Times New Roman" w:hint="default"/>
@@ -21765,7 +21091,7 @@
       </w:rPr>
     </w:lvl>
   </w:abstractNum>
-  <w:abstractNum w:abstractNumId="22">
+  <w:abstractNum w:abstractNumId="22" w15:restartNumberingAfterBreak="0">
     <w:nsid w:val="76C11F07"/>
     <w:multiLevelType w:val="hybridMultilevel"/>
     <w:tmpl w:val="F5265A18"/>
@@ -21881,7 +21207,7 @@
       </w:rPr>
     </w:lvl>
   </w:abstractNum>
-  <w:abstractNum w:abstractNumId="23">
+  <w:abstractNum w:abstractNumId="23" w15:restartNumberingAfterBreak="0">
     <w:nsid w:val="7803586E"/>
     <w:multiLevelType w:val="hybridMultilevel"/>
     <w:tmpl w:val="852C8482"/>
@@ -22003,7 +21329,7 @@
       </w:rPr>
     </w:lvl>
   </w:abstractNum>
-  <w:abstractNum w:abstractNumId="24">
+  <w:abstractNum w:abstractNumId="24" w15:restartNumberingAfterBreak="0">
     <w:nsid w:val="7CA63550"/>
     <w:multiLevelType w:val="hybridMultilevel"/>
     <w:tmpl w:val="D4F2FA7A"/>
@@ -22123,7 +21449,7 @@
       </w:rPr>
     </w:lvl>
   </w:abstractNum>
-  <w:abstractNum w:abstractNumId="25">
+  <w:abstractNum w:abstractNumId="25" w15:restartNumberingAfterBreak="0">
     <w:nsid w:val="7F830E0E"/>
     <w:multiLevelType w:val="multilevel"/>
     <w:tmpl w:val="6BA29F2C"/>
@@ -22134,7 +21460,6 @@
       <w:lvlJc w:val="left"/>
       <w:pPr>
         <w:ind w:left="1730" w:hanging="430"/>
-        <w:jc w:val="left"/>
       </w:pPr>
       <w:rPr>
         <w:rFonts w:hint="default"/>
@@ -22148,7 +21473,6 @@
       <w:lvlJc w:val="left"/>
       <w:pPr>
         <w:ind w:left="1730" w:hanging="430"/>
-        <w:jc w:val="left"/>
       </w:pPr>
       <w:rPr>
         <w:rFonts w:ascii="Times New Roman" w:eastAsia="Times New Roman" w:hAnsi="Times New Roman" w:cs="Times New Roman" w:hint="default"/>
@@ -22323,15 +21647,6 @@
   </w:num>
   <w:num w:numId="26">
     <w:abstractNumId w:val="7"/>
-    <w:lvlOverride w:ilvl="0"/>
-    <w:lvlOverride w:ilvl="1"/>
-    <w:lvlOverride w:ilvl="2"/>
-    <w:lvlOverride w:ilvl="3"/>
-    <w:lvlOverride w:ilvl="4"/>
-    <w:lvlOverride w:ilvl="5"/>
-    <w:lvlOverride w:ilvl="6"/>
-    <w:lvlOverride w:ilvl="7"/>
-    <w:lvlOverride w:ilvl="8"/>
   </w:num>
   <w:num w:numId="27">
     <w:abstractNumId w:val="6"/>
@@ -22340,7 +21655,7 @@
 </file>
 
 <file path=word/styles.xml><?xml version="1.0" encoding="utf-8"?>
-<w:styles xmlns:mc="http://schemas.openxmlformats.org/markup-compatibility/2006" xmlns:r="http://schemas.openxmlformats.org/officeDocument/2006/relationships" xmlns:w="http://schemas.openxmlformats.org/wordprocessingml/2006/main" xmlns:w14="http://schemas.microsoft.com/office/word/2010/wordml" mc:Ignorable="w14">
+<w:styles xmlns:mc="http://schemas.openxmlformats.org/markup-compatibility/2006" xmlns:r="http://schemas.openxmlformats.org/officeDocument/2006/relationships" xmlns:w="http://schemas.openxmlformats.org/wordprocessingml/2006/main" xmlns:w14="http://schemas.microsoft.com/office/word/2010/wordml" xmlns:w15="http://schemas.microsoft.com/office/word/2012/wordml" mc:Ignorable="w14 w15">
   <w:docDefaults>
     <w:rPrDefault>
       <w:rPr>
@@ -22358,145 +21673,378 @@
       </w:pPr>
     </w:pPrDefault>
   </w:docDefaults>
-  <w:latentStyles w:defLockedState="0" w:defUIPriority="99" w:defSemiHidden="1" w:defUnhideWhenUsed="1" w:defQFormat="0" w:count="267">
-    <w:lsdException w:name="Normal" w:semiHidden="0" w:uiPriority="0" w:unhideWhenUsed="0" w:qFormat="1"/>
-    <w:lsdException w:name="heading 1" w:semiHidden="0" w:uiPriority="9" w:unhideWhenUsed="0" w:qFormat="1"/>
-    <w:lsdException w:name="heading 2" w:uiPriority="9" w:qFormat="1"/>
-    <w:lsdException w:name="heading 3" w:uiPriority="9" w:qFormat="1"/>
-    <w:lsdException w:name="heading 4" w:uiPriority="9" w:qFormat="1"/>
-    <w:lsdException w:name="heading 5" w:uiPriority="9" w:qFormat="1"/>
-    <w:lsdException w:name="heading 6" w:uiPriority="9" w:qFormat="1"/>
-    <w:lsdException w:name="heading 7" w:uiPriority="9" w:qFormat="1"/>
-    <w:lsdException w:name="heading 8" w:uiPriority="9" w:qFormat="1"/>
-    <w:lsdException w:name="heading 9" w:uiPriority="9" w:qFormat="1"/>
-    <w:lsdException w:name="toc 1" w:uiPriority="39"/>
-    <w:lsdException w:name="toc 2" w:uiPriority="39"/>
-    <w:lsdException w:name="toc 3" w:uiPriority="39"/>
-    <w:lsdException w:name="toc 4" w:uiPriority="39"/>
-    <w:lsdException w:name="toc 5" w:uiPriority="39"/>
-    <w:lsdException w:name="toc 6" w:uiPriority="39"/>
-    <w:lsdException w:name="toc 7" w:uiPriority="39"/>
-    <w:lsdException w:name="toc 8" w:uiPriority="39"/>
-    <w:lsdException w:name="toc 9" w:uiPriority="39"/>
-    <w:lsdException w:name="caption" w:uiPriority="35" w:qFormat="1"/>
-    <w:lsdException w:name="Title" w:semiHidden="0" w:uiPriority="10" w:unhideWhenUsed="0" w:qFormat="1"/>
-    <w:lsdException w:name="Default Paragraph Font" w:uiPriority="1"/>
-    <w:lsdException w:name="Body Text" w:uiPriority="1" w:qFormat="1"/>
-    <w:lsdException w:name="Subtitle" w:semiHidden="0" w:uiPriority="11" w:unhideWhenUsed="0" w:qFormat="1"/>
-    <w:lsdException w:name="Strong" w:semiHidden="0" w:uiPriority="22" w:unhideWhenUsed="0" w:qFormat="1"/>
-    <w:lsdException w:name="Emphasis" w:semiHidden="0" w:uiPriority="20" w:unhideWhenUsed="0" w:qFormat="1"/>
-    <w:lsdException w:name="Table Grid" w:semiHidden="0" w:uiPriority="39" w:unhideWhenUsed="0"/>
-    <w:lsdException w:name="Placeholder Text" w:unhideWhenUsed="0"/>
-    <w:lsdException w:name="No Spacing" w:semiHidden="0" w:uiPriority="1" w:unhideWhenUsed="0" w:qFormat="1"/>
-    <w:lsdException w:name="Light Shading" w:semiHidden="0" w:uiPriority="60" w:unhideWhenUsed="0"/>
-    <w:lsdException w:name="Light List" w:semiHidden="0" w:uiPriority="61" w:unhideWhenUsed="0"/>
-    <w:lsdException w:name="Light Grid" w:semiHidden="0" w:uiPriority="62" w:unhideWhenUsed="0"/>
-    <w:lsdException w:name="Medium Shading 1" w:semiHidden="0" w:uiPriority="63" w:unhideWhenUsed="0"/>
-    <w:lsdException w:name="Medium Shading 2" w:semiHidden="0" w:uiPriority="64" w:unhideWhenUsed="0"/>
-    <w:lsdException w:name="Medium List 1" w:semiHidden="0" w:uiPriority="65" w:unhideWhenUsed="0"/>
-    <w:lsdException w:name="Medium List 2" w:semiHidden="0" w:uiPriority="66" w:unhideWhenUsed="0"/>
-    <w:lsdException w:name="Medium Grid 1" w:semiHidden="0" w:uiPriority="67" w:unhideWhenUsed="0"/>
-    <w:lsdException w:name="Medium Grid 2" w:semiHidden="0" w:uiPriority="68" w:unhideWhenUsed="0"/>
-    <w:lsdException w:name="Medium Grid 3" w:semiHidden="0" w:uiPriority="69" w:unhideWhenUsed="0"/>
-    <w:lsdException w:name="Dark List" w:semiHidden="0" w:uiPriority="70" w:unhideWhenUsed="0"/>
-    <w:lsdException w:name="Colorful Shading" w:semiHidden="0" w:uiPriority="71" w:unhideWhenUsed="0"/>
-    <w:lsdException w:name="Colorful List" w:semiHidden="0" w:uiPriority="72" w:unhideWhenUsed="0"/>
-    <w:lsdException w:name="Colorful Grid" w:semiHidden="0" w:uiPriority="73" w:unhideWhenUsed="0"/>
-    <w:lsdException w:name="Light Shading Accent 1" w:semiHidden="0" w:uiPriority="60" w:unhideWhenUsed="0"/>
-    <w:lsdException w:name="Light List Accent 1" w:semiHidden="0" w:uiPriority="61" w:unhideWhenUsed="0"/>
-    <w:lsdException w:name="Light Grid Accent 1" w:semiHidden="0" w:uiPriority="62" w:unhideWhenUsed="0"/>
-    <w:lsdException w:name="Medium Shading 1 Accent 1" w:semiHidden="0" w:uiPriority="63" w:unhideWhenUsed="0"/>
-    <w:lsdException w:name="Medium Shading 2 Accent 1" w:semiHidden="0" w:uiPriority="64" w:unhideWhenUsed="0"/>
-    <w:lsdException w:name="Medium List 1 Accent 1" w:semiHidden="0" w:uiPriority="65" w:unhideWhenUsed="0"/>
-    <w:lsdException w:name="Revision" w:unhideWhenUsed="0"/>
-    <w:lsdException w:name="List Paragraph" w:semiHidden="0" w:uiPriority="34" w:unhideWhenUsed="0" w:qFormat="1"/>
-    <w:lsdException w:name="Quote" w:semiHidden="0" w:uiPriority="29" w:unhideWhenUsed="0" w:qFormat="1"/>
-    <w:lsdException w:name="Intense Quote" w:semiHidden="0" w:uiPriority="30" w:unhideWhenUsed="0" w:qFormat="1"/>
-    <w:lsdException w:name="Medium List 2 Accent 1" w:semiHidden="0" w:uiPriority="66" w:unhideWhenUsed="0"/>
-    <w:lsdException w:name="Medium Grid 1 Accent 1" w:semiHidden="0" w:uiPriority="67" w:unhideWhenUsed="0"/>
-    <w:lsdException w:name="Medium Grid 2 Accent 1" w:semiHidden="0" w:uiPriority="68" w:unhideWhenUsed="0"/>
-    <w:lsdException w:name="Medium Grid 3 Accent 1" w:semiHidden="0" w:uiPriority="69" w:unhideWhenUsed="0"/>
-    <w:lsdException w:name="Dark List Accent 1" w:semiHidden="0" w:uiPriority="70" w:unhideWhenUsed="0"/>
-    <w:lsdException w:name="Colorful Shading Accent 1" w:semiHidden="0" w:uiPriority="71" w:unhideWhenUsed="0"/>
-    <w:lsdException w:name="Colorful List Accent 1" w:semiHidden="0" w:uiPriority="72" w:unhideWhenUsed="0"/>
-    <w:lsdException w:name="Colorful Grid Accent 1" w:semiHidden="0" w:uiPriority="73" w:unhideWhenUsed="0"/>
-    <w:lsdException w:name="Light Shading Accent 2" w:semiHidden="0" w:uiPriority="60" w:unhideWhenUsed="0"/>
-    <w:lsdException w:name="Light List Accent 2" w:semiHidden="0" w:uiPriority="61" w:unhideWhenUsed="0"/>
-    <w:lsdException w:name="Light Grid Accent 2" w:semiHidden="0" w:uiPriority="62" w:unhideWhenUsed="0"/>
-    <w:lsdException w:name="Medium Shading 1 Accent 2" w:semiHidden="0" w:uiPriority="63" w:unhideWhenUsed="0"/>
-    <w:lsdException w:name="Medium Shading 2 Accent 2" w:semiHidden="0" w:uiPriority="64" w:unhideWhenUsed="0"/>
-    <w:lsdException w:name="Medium List 1 Accent 2" w:semiHidden="0" w:uiPriority="65" w:unhideWhenUsed="0"/>
-    <w:lsdException w:name="Medium List 2 Accent 2" w:semiHidden="0" w:uiPriority="66" w:unhideWhenUsed="0"/>
-    <w:lsdException w:name="Medium Grid 1 Accent 2" w:semiHidden="0" w:uiPriority="67" w:unhideWhenUsed="0"/>
-    <w:lsdException w:name="Medium Grid 2 Accent 2" w:semiHidden="0" w:uiPriority="68" w:unhideWhenUsed="0"/>
-    <w:lsdException w:name="Medium Grid 3 Accent 2" w:semiHidden="0" w:uiPriority="69" w:unhideWhenUsed="0"/>
-    <w:lsdException w:name="Dark List Accent 2" w:semiHidden="0" w:uiPriority="70" w:unhideWhenUsed="0"/>
-    <w:lsdException w:name="Colorful Shading Accent 2" w:semiHidden="0" w:uiPriority="71" w:unhideWhenUsed="0"/>
-    <w:lsdException w:name="Colorful List Accent 2" w:semiHidden="0" w:uiPriority="72" w:unhideWhenUsed="0"/>
-    <w:lsdException w:name="Colorful Grid Accent 2" w:semiHidden="0" w:uiPriority="73" w:unhideWhenUsed="0"/>
-    <w:lsdException w:name="Light Shading Accent 3" w:semiHidden="0" w:uiPriority="60" w:unhideWhenUsed="0"/>
-    <w:lsdException w:name="Light List Accent 3" w:semiHidden="0" w:uiPriority="61" w:unhideWhenUsed="0"/>
-    <w:lsdException w:name="Light Grid Accent 3" w:semiHidden="0" w:uiPriority="62" w:unhideWhenUsed="0"/>
-    <w:lsdException w:name="Medium Shading 1 Accent 3" w:semiHidden="0" w:uiPriority="63" w:unhideWhenUsed="0"/>
-    <w:lsdException w:name="Medium Shading 2 Accent 3" w:semiHidden="0" w:uiPriority="64" w:unhideWhenUsed="0"/>
-    <w:lsdException w:name="Medium List 1 Accent 3" w:semiHidden="0" w:uiPriority="65" w:unhideWhenUsed="0"/>
-    <w:lsdException w:name="Medium List 2 Accent 3" w:semiHidden="0" w:uiPriority="66" w:unhideWhenUsed="0"/>
-    <w:lsdException w:name="Medium Grid 1 Accent 3" w:semiHidden="0" w:uiPriority="67" w:unhideWhenUsed="0"/>
-    <w:lsdException w:name="Medium Grid 2 Accent 3" w:semiHidden="0" w:uiPriority="68" w:unhideWhenUsed="0"/>
-    <w:lsdException w:name="Medium Grid 3 Accent 3" w:semiHidden="0" w:uiPriority="69" w:unhideWhenUsed="0"/>
-    <w:lsdException w:name="Dark List Accent 3" w:semiHidden="0" w:uiPriority="70" w:unhideWhenUsed="0"/>
-    <w:lsdException w:name="Colorful Shading Accent 3" w:semiHidden="0" w:uiPriority="71" w:unhideWhenUsed="0"/>
-    <w:lsdException w:name="Colorful List Accent 3" w:semiHidden="0" w:uiPriority="72" w:unhideWhenUsed="0"/>
-    <w:lsdException w:name="Colorful Grid Accent 3" w:semiHidden="0" w:uiPriority="73" w:unhideWhenUsed="0"/>
-    <w:lsdException w:name="Light Shading Accent 4" w:semiHidden="0" w:uiPriority="60" w:unhideWhenUsed="0"/>
-    <w:lsdException w:name="Light List Accent 4" w:semiHidden="0" w:uiPriority="61" w:unhideWhenUsed="0"/>
-    <w:lsdException w:name="Light Grid Accent 4" w:semiHidden="0" w:uiPriority="62" w:unhideWhenUsed="0"/>
-    <w:lsdException w:name="Medium Shading 1 Accent 4" w:semiHidden="0" w:uiPriority="63" w:unhideWhenUsed="0"/>
-    <w:lsdException w:name="Medium Shading 2 Accent 4" w:semiHidden="0" w:uiPriority="64" w:unhideWhenUsed="0"/>
-    <w:lsdException w:name="Medium List 1 Accent 4" w:semiHidden="0" w:uiPriority="65" w:unhideWhenUsed="0"/>
-    <w:lsdException w:name="Medium List 2 Accent 4" w:semiHidden="0" w:uiPriority="66" w:unhideWhenUsed="0"/>
-    <w:lsdException w:name="Medium Grid 1 Accent 4" w:semiHidden="0" w:uiPriority="67" w:unhideWhenUsed="0"/>
-    <w:lsdException w:name="Medium Grid 2 Accent 4" w:semiHidden="0" w:uiPriority="68" w:unhideWhenUsed="0"/>
-    <w:lsdException w:name="Medium Grid 3 Accent 4" w:semiHidden="0" w:uiPriority="69" w:unhideWhenUsed="0"/>
-    <w:lsdException w:name="Dark List Accent 4" w:semiHidden="0" w:uiPriority="70" w:unhideWhenUsed="0"/>
-    <w:lsdException w:name="Colorful Shading Accent 4" w:semiHidden="0" w:uiPriority="71" w:unhideWhenUsed="0"/>
-    <w:lsdException w:name="Colorful List Accent 4" w:semiHidden="0" w:uiPriority="72" w:unhideWhenUsed="0"/>
-    <w:lsdException w:name="Colorful Grid Accent 4" w:semiHidden="0" w:uiPriority="73" w:unhideWhenUsed="0"/>
-    <w:lsdException w:name="Light Shading Accent 5" w:semiHidden="0" w:uiPriority="60" w:unhideWhenUsed="0"/>
-    <w:lsdException w:name="Light List Accent 5" w:semiHidden="0" w:uiPriority="61" w:unhideWhenUsed="0"/>
-    <w:lsdException w:name="Light Grid Accent 5" w:semiHidden="0" w:uiPriority="62" w:unhideWhenUsed="0"/>
-    <w:lsdException w:name="Medium Shading 1 Accent 5" w:semiHidden="0" w:uiPriority="63" w:unhideWhenUsed="0"/>
-    <w:lsdException w:name="Medium Shading 2 Accent 5" w:semiHidden="0" w:uiPriority="64" w:unhideWhenUsed="0"/>
-    <w:lsdException w:name="Medium List 1 Accent 5" w:semiHidden="0" w:uiPriority="65" w:unhideWhenUsed="0"/>
-    <w:lsdException w:name="Medium List 2 Accent 5" w:semiHidden="0" w:uiPriority="66" w:unhideWhenUsed="0"/>
-    <w:lsdException w:name="Medium Grid 1 Accent 5" w:semiHidden="0" w:uiPriority="67" w:unhideWhenUsed="0"/>
-    <w:lsdException w:name="Medium Grid 2 Accent 5" w:semiHidden="0" w:uiPriority="68" w:unhideWhenUsed="0"/>
-    <w:lsdException w:name="Medium Grid 3 Accent 5" w:semiHidden="0" w:uiPriority="69" w:unhideWhenUsed="0"/>
-    <w:lsdException w:name="Dark List Accent 5" w:semiHidden="0" w:uiPriority="70" w:unhideWhenUsed="0"/>
-    <w:lsdException w:name="Colorful Shading Accent 5" w:semiHidden="0" w:uiPriority="71" w:unhideWhenUsed="0"/>
-    <w:lsdException w:name="Colorful List Accent 5" w:semiHidden="0" w:uiPriority="72" w:unhideWhenUsed="0"/>
-    <w:lsdException w:name="Colorful Grid Accent 5" w:semiHidden="0" w:uiPriority="73" w:unhideWhenUsed="0"/>
-    <w:lsdException w:name="Light Shading Accent 6" w:semiHidden="0" w:uiPriority="60" w:unhideWhenUsed="0"/>
-    <w:lsdException w:name="Light List Accent 6" w:semiHidden="0" w:uiPriority="61" w:unhideWhenUsed="0"/>
-    <w:lsdException w:name="Light Grid Accent 6" w:semiHidden="0" w:uiPriority="62" w:unhideWhenUsed="0"/>
-    <w:lsdException w:name="Medium Shading 1 Accent 6" w:semiHidden="0" w:uiPriority="63" w:unhideWhenUsed="0"/>
-    <w:lsdException w:name="Medium Shading 2 Accent 6" w:semiHidden="0" w:uiPriority="64" w:unhideWhenUsed="0"/>
-    <w:lsdException w:name="Medium List 1 Accent 6" w:semiHidden="0" w:uiPriority="65" w:unhideWhenUsed="0"/>
-    <w:lsdException w:name="Medium List 2 Accent 6" w:semiHidden="0" w:uiPriority="66" w:unhideWhenUsed="0"/>
-    <w:lsdException w:name="Medium Grid 1 Accent 6" w:semiHidden="0" w:uiPriority="67" w:unhideWhenUsed="0"/>
-    <w:lsdException w:name="Medium Grid 2 Accent 6" w:semiHidden="0" w:uiPriority="68" w:unhideWhenUsed="0"/>
-    <w:lsdException w:name="Medium Grid 3 Accent 6" w:semiHidden="0" w:uiPriority="69" w:unhideWhenUsed="0"/>
-    <w:lsdException w:name="Dark List Accent 6" w:semiHidden="0" w:uiPriority="70" w:unhideWhenUsed="0"/>
-    <w:lsdException w:name="Colorful Shading Accent 6" w:semiHidden="0" w:uiPriority="71" w:unhideWhenUsed="0"/>
-    <w:lsdException w:name="Colorful List Accent 6" w:semiHidden="0" w:uiPriority="72" w:unhideWhenUsed="0"/>
-    <w:lsdException w:name="Colorful Grid Accent 6" w:semiHidden="0" w:uiPriority="73" w:unhideWhenUsed="0"/>
-    <w:lsdException w:name="Subtle Emphasis" w:semiHidden="0" w:uiPriority="19" w:unhideWhenUsed="0" w:qFormat="1"/>
-    <w:lsdException w:name="Intense Emphasis" w:semiHidden="0" w:uiPriority="21" w:unhideWhenUsed="0" w:qFormat="1"/>
-    <w:lsdException w:name="Subtle Reference" w:semiHidden="0" w:uiPriority="31" w:unhideWhenUsed="0" w:qFormat="1"/>
-    <w:lsdException w:name="Intense Reference" w:semiHidden="0" w:uiPriority="32" w:unhideWhenUsed="0" w:qFormat="1"/>
-    <w:lsdException w:name="Book Title" w:semiHidden="0" w:uiPriority="33" w:unhideWhenUsed="0" w:qFormat="1"/>
-    <w:lsdException w:name="Bibliography" w:uiPriority="37"/>
-    <w:lsdException w:name="TOC Heading" w:uiPriority="39" w:qFormat="1"/>
+  <w:latentStyles w:defLockedState="0" w:defUIPriority="99" w:defSemiHidden="0" w:defUnhideWhenUsed="0" w:defQFormat="0" w:count="371">
+    <w:lsdException w:name="Normal" w:uiPriority="0" w:qFormat="1"/>
+    <w:lsdException w:name="heading 1" w:uiPriority="9" w:qFormat="1"/>
+    <w:lsdException w:name="heading 2" w:semiHidden="1" w:uiPriority="9" w:unhideWhenUsed="1" w:qFormat="1"/>
+    <w:lsdException w:name="heading 3" w:semiHidden="1" w:uiPriority="9" w:unhideWhenUsed="1" w:qFormat="1"/>
+    <w:lsdException w:name="heading 4" w:semiHidden="1" w:uiPriority="9" w:unhideWhenUsed="1" w:qFormat="1"/>
+    <w:lsdException w:name="heading 5" w:semiHidden="1" w:uiPriority="9" w:unhideWhenUsed="1" w:qFormat="1"/>
+    <w:lsdException w:name="heading 6" w:semiHidden="1" w:uiPriority="9" w:unhideWhenUsed="1" w:qFormat="1"/>
+    <w:lsdException w:name="heading 7" w:semiHidden="1" w:uiPriority="9" w:unhideWhenUsed="1" w:qFormat="1"/>
+    <w:lsdException w:name="heading 8" w:semiHidden="1" w:uiPriority="9" w:unhideWhenUsed="1" w:qFormat="1"/>
+    <w:lsdException w:name="heading 9" w:semiHidden="1" w:uiPriority="9" w:unhideWhenUsed="1" w:qFormat="1"/>
+    <w:lsdException w:name="index 1" w:semiHidden="1" w:unhideWhenUsed="1"/>
+    <w:lsdException w:name="index 2" w:semiHidden="1" w:unhideWhenUsed="1"/>
+    <w:lsdException w:name="index 3" w:semiHidden="1" w:unhideWhenUsed="1"/>
+    <w:lsdException w:name="index 4" w:semiHidden="1" w:unhideWhenUsed="1"/>
+    <w:lsdException w:name="index 5" w:semiHidden="1" w:unhideWhenUsed="1"/>
+    <w:lsdException w:name="index 6" w:semiHidden="1" w:unhideWhenUsed="1"/>
+    <w:lsdException w:name="index 7" w:semiHidden="1" w:unhideWhenUsed="1"/>
+    <w:lsdException w:name="index 8" w:semiHidden="1" w:unhideWhenUsed="1"/>
+    <w:lsdException w:name="index 9" w:semiHidden="1" w:unhideWhenUsed="1"/>
+    <w:lsdException w:name="toc 1" w:semiHidden="1" w:uiPriority="39" w:unhideWhenUsed="1"/>
+    <w:lsdException w:name="toc 2" w:semiHidden="1" w:uiPriority="39" w:unhideWhenUsed="1"/>
+    <w:lsdException w:name="toc 3" w:semiHidden="1" w:uiPriority="39" w:unhideWhenUsed="1"/>
+    <w:lsdException w:name="toc 4" w:semiHidden="1" w:uiPriority="39" w:unhideWhenUsed="1"/>
+    <w:lsdException w:name="toc 5" w:semiHidden="1" w:uiPriority="39" w:unhideWhenUsed="1"/>
+    <w:lsdException w:name="toc 6" w:semiHidden="1" w:uiPriority="39" w:unhideWhenUsed="1"/>
+    <w:lsdException w:name="toc 7" w:semiHidden="1" w:uiPriority="39" w:unhideWhenUsed="1"/>
+    <w:lsdException w:name="toc 8" w:semiHidden="1" w:uiPriority="39" w:unhideWhenUsed="1"/>
+    <w:lsdException w:name="toc 9" w:semiHidden="1" w:uiPriority="39" w:unhideWhenUsed="1"/>
+    <w:lsdException w:name="Normal Indent" w:semiHidden="1" w:unhideWhenUsed="1"/>
+    <w:lsdException w:name="footnote text" w:semiHidden="1" w:unhideWhenUsed="1"/>
+    <w:lsdException w:name="annotation text" w:semiHidden="1" w:unhideWhenUsed="1"/>
+    <w:lsdException w:name="header" w:semiHidden="1" w:unhideWhenUsed="1"/>
+    <w:lsdException w:name="footer" w:semiHidden="1" w:unhideWhenUsed="1"/>
+    <w:lsdException w:name="index heading" w:semiHidden="1" w:unhideWhenUsed="1"/>
+    <w:lsdException w:name="caption" w:semiHidden="1" w:uiPriority="35" w:unhideWhenUsed="1" w:qFormat="1"/>
+    <w:lsdException w:name="table of figures" w:semiHidden="1" w:unhideWhenUsed="1"/>
+    <w:lsdException w:name="envelope address" w:semiHidden="1" w:unhideWhenUsed="1"/>
+    <w:lsdException w:name="envelope return" w:semiHidden="1" w:unhideWhenUsed="1"/>
+    <w:lsdException w:name="footnote reference" w:semiHidden="1" w:unhideWhenUsed="1"/>
+    <w:lsdException w:name="annotation reference" w:semiHidden="1" w:unhideWhenUsed="1"/>
+    <w:lsdException w:name="line number" w:semiHidden="1" w:unhideWhenUsed="1"/>
+    <w:lsdException w:name="page number" w:semiHidden="1" w:unhideWhenUsed="1"/>
+    <w:lsdException w:name="endnote reference" w:semiHidden="1" w:unhideWhenUsed="1"/>
+    <w:lsdException w:name="endnote text" w:semiHidden="1" w:unhideWhenUsed="1"/>
+    <w:lsdException w:name="table of authorities" w:semiHidden="1" w:unhideWhenUsed="1"/>
+    <w:lsdException w:name="macro" w:semiHidden="1" w:unhideWhenUsed="1"/>
+    <w:lsdException w:name="toa heading" w:semiHidden="1" w:unhideWhenUsed="1"/>
+    <w:lsdException w:name="List" w:semiHidden="1" w:unhideWhenUsed="1"/>
+    <w:lsdException w:name="List Bullet" w:semiHidden="1" w:unhideWhenUsed="1"/>
+    <w:lsdException w:name="List Number" w:semiHidden="1" w:unhideWhenUsed="1"/>
+    <w:lsdException w:name="List 2" w:semiHidden="1" w:unhideWhenUsed="1"/>
+    <w:lsdException w:name="List 3" w:semiHidden="1" w:unhideWhenUsed="1"/>
+    <w:lsdException w:name="List 4" w:semiHidden="1" w:unhideWhenUsed="1"/>
+    <w:lsdException w:name="List 5" w:semiHidden="1" w:unhideWhenUsed="1"/>
+    <w:lsdException w:name="List Bullet 2" w:semiHidden="1" w:unhideWhenUsed="1"/>
+    <w:lsdException w:name="List Bullet 3" w:semiHidden="1" w:unhideWhenUsed="1"/>
+    <w:lsdException w:name="List Bullet 4" w:semiHidden="1" w:unhideWhenUsed="1"/>
+    <w:lsdException w:name="List Bullet 5" w:semiHidden="1" w:unhideWhenUsed="1"/>
+    <w:lsdException w:name="List Number 2" w:semiHidden="1" w:unhideWhenUsed="1"/>
+    <w:lsdException w:name="List Number 3" w:semiHidden="1" w:unhideWhenUsed="1"/>
+    <w:lsdException w:name="List Number 4" w:semiHidden="1" w:unhideWhenUsed="1"/>
+    <w:lsdException w:name="List Number 5" w:semiHidden="1" w:unhideWhenUsed="1"/>
+    <w:lsdException w:name="Title" w:uiPriority="10" w:qFormat="1"/>
+    <w:lsdException w:name="Closing" w:semiHidden="1" w:unhideWhenUsed="1"/>
+    <w:lsdException w:name="Signature" w:semiHidden="1" w:unhideWhenUsed="1"/>
+    <w:lsdException w:name="Default Paragraph Font" w:semiHidden="1" w:uiPriority="1" w:unhideWhenUsed="1"/>
+    <w:lsdException w:name="Body Text" w:semiHidden="1" w:uiPriority="1" w:unhideWhenUsed="1" w:qFormat="1"/>
+    <w:lsdException w:name="Body Text Indent" w:semiHidden="1" w:unhideWhenUsed="1"/>
+    <w:lsdException w:name="List Continue" w:semiHidden="1" w:unhideWhenUsed="1"/>
+    <w:lsdException w:name="List Continue 2" w:semiHidden="1" w:unhideWhenUsed="1"/>
+    <w:lsdException w:name="List Continue 3" w:semiHidden="1" w:unhideWhenUsed="1"/>
+    <w:lsdException w:name="List Continue 4" w:semiHidden="1" w:unhideWhenUsed="1"/>
+    <w:lsdException w:name="List Continue 5" w:semiHidden="1" w:unhideWhenUsed="1"/>
+    <w:lsdException w:name="Message Header" w:semiHidden="1" w:unhideWhenUsed="1"/>
+    <w:lsdException w:name="Subtitle" w:uiPriority="11" w:qFormat="1"/>
+    <w:lsdException w:name="Salutation" w:semiHidden="1" w:unhideWhenUsed="1"/>
+    <w:lsdException w:name="Date" w:semiHidden="1" w:unhideWhenUsed="1"/>
+    <w:lsdException w:name="Body Text First Indent" w:semiHidden="1" w:unhideWhenUsed="1"/>
+    <w:lsdException w:name="Body Text First Indent 2" w:semiHidden="1" w:unhideWhenUsed="1"/>
+    <w:lsdException w:name="Note Heading" w:semiHidden="1" w:unhideWhenUsed="1"/>
+    <w:lsdException w:name="Body Text 2" w:semiHidden="1" w:unhideWhenUsed="1"/>
+    <w:lsdException w:name="Body Text 3" w:semiHidden="1" w:unhideWhenUsed="1"/>
+    <w:lsdException w:name="Body Text Indent 2" w:semiHidden="1" w:unhideWhenUsed="1"/>
+    <w:lsdException w:name="Body Text Indent 3" w:semiHidden="1" w:unhideWhenUsed="1"/>
+    <w:lsdException w:name="Block Text" w:semiHidden="1" w:unhideWhenUsed="1"/>
+    <w:lsdException w:name="Hyperlink" w:semiHidden="1" w:unhideWhenUsed="1"/>
+    <w:lsdException w:name="FollowedHyperlink" w:semiHidden="1" w:unhideWhenUsed="1"/>
+    <w:lsdException w:name="Strong" w:uiPriority="22" w:qFormat="1"/>
+    <w:lsdException w:name="Emphasis" w:uiPriority="20" w:qFormat="1"/>
+    <w:lsdException w:name="Document Map" w:semiHidden="1" w:unhideWhenUsed="1"/>
+    <w:lsdException w:name="Plain Text" w:semiHidden="1" w:unhideWhenUsed="1"/>
+    <w:lsdException w:name="E-mail Signature" w:semiHidden="1" w:unhideWhenUsed="1"/>
+    <w:lsdException w:name="HTML Top of Form" w:semiHidden="1" w:unhideWhenUsed="1"/>
+    <w:lsdException w:name="HTML Bottom of Form" w:semiHidden="1" w:unhideWhenUsed="1"/>
+    <w:lsdException w:name="Normal (Web)" w:semiHidden="1" w:unhideWhenUsed="1"/>
+    <w:lsdException w:name="HTML Acronym" w:semiHidden="1" w:unhideWhenUsed="1"/>
+    <w:lsdException w:name="HTML Address" w:semiHidden="1" w:unhideWhenUsed="1"/>
+    <w:lsdException w:name="HTML Cite" w:semiHidden="1" w:unhideWhenUsed="1"/>
+    <w:lsdException w:name="HTML Code" w:semiHidden="1" w:unhideWhenUsed="1"/>
+    <w:lsdException w:name="HTML Definition" w:semiHidden="1" w:unhideWhenUsed="1"/>
+    <w:lsdException w:name="HTML Keyboard" w:semiHidden="1" w:unhideWhenUsed="1"/>
+    <w:lsdException w:name="HTML Preformatted" w:semiHidden="1" w:unhideWhenUsed="1"/>
+    <w:lsdException w:name="HTML Sample" w:semiHidden="1" w:unhideWhenUsed="1"/>
+    <w:lsdException w:name="HTML Typewriter" w:semiHidden="1" w:unhideWhenUsed="1"/>
+    <w:lsdException w:name="HTML Variable" w:semiHidden="1" w:unhideWhenUsed="1"/>
+    <w:lsdException w:name="Normal Table" w:semiHidden="1" w:unhideWhenUsed="1"/>
+    <w:lsdException w:name="annotation subject" w:semiHidden="1" w:unhideWhenUsed="1"/>
+    <w:lsdException w:name="No List" w:semiHidden="1" w:unhideWhenUsed="1"/>
+    <w:lsdException w:name="Outline List 1" w:semiHidden="1" w:unhideWhenUsed="1"/>
+    <w:lsdException w:name="Outline List 2" w:semiHidden="1" w:unhideWhenUsed="1"/>
+    <w:lsdException w:name="Outline List 3" w:semiHidden="1" w:unhideWhenUsed="1"/>
+    <w:lsdException w:name="Table Simple 1" w:semiHidden="1" w:unhideWhenUsed="1"/>
+    <w:lsdException w:name="Table Simple 2" w:semiHidden="1" w:unhideWhenUsed="1"/>
+    <w:lsdException w:name="Table Simple 3" w:semiHidden="1" w:unhideWhenUsed="1"/>
+    <w:lsdException w:name="Table Classic 1" w:semiHidden="1" w:unhideWhenUsed="1"/>
+    <w:lsdException w:name="Table Classic 2" w:semiHidden="1" w:unhideWhenUsed="1"/>
+    <w:lsdException w:name="Table Classic 3" w:semiHidden="1" w:unhideWhenUsed="1"/>
+    <w:lsdException w:name="Table Classic 4" w:semiHidden="1" w:unhideWhenUsed="1"/>
+    <w:lsdException w:name="Table Colorful 1" w:semiHidden="1" w:unhideWhenUsed="1"/>
+    <w:lsdException w:name="Table Colorful 2" w:semiHidden="1" w:unhideWhenUsed="1"/>
+    <w:lsdException w:name="Table Colorful 3" w:semiHidden="1" w:unhideWhenUsed="1"/>
+    <w:lsdException w:name="Table Columns 1" w:semiHidden="1" w:unhideWhenUsed="1"/>
+    <w:lsdException w:name="Table Columns 2" w:semiHidden="1" w:unhideWhenUsed="1"/>
+    <w:lsdException w:name="Table Columns 3" w:semiHidden="1" w:unhideWhenUsed="1"/>
+    <w:lsdException w:name="Table Columns 4" w:semiHidden="1" w:unhideWhenUsed="1"/>
+    <w:lsdException w:name="Table Columns 5" w:semiHidden="1" w:unhideWhenUsed="1"/>
+    <w:lsdException w:name="Table Grid 1" w:semiHidden="1" w:unhideWhenUsed="1"/>
+    <w:lsdException w:name="Table Grid 2" w:semiHidden="1" w:unhideWhenUsed="1"/>
+    <w:lsdException w:name="Table Grid 3" w:semiHidden="1" w:unhideWhenUsed="1"/>
+    <w:lsdException w:name="Table Grid 4" w:semiHidden="1" w:unhideWhenUsed="1"/>
+    <w:lsdException w:name="Table Grid 5" w:semiHidden="1" w:unhideWhenUsed="1"/>
+    <w:lsdException w:name="Table Grid 6" w:semiHidden="1" w:unhideWhenUsed="1"/>
+    <w:lsdException w:name="Table Grid 7" w:semiHidden="1" w:unhideWhenUsed="1"/>
+    <w:lsdException w:name="Table Grid 8" w:semiHidden="1" w:unhideWhenUsed="1"/>
+    <w:lsdException w:name="Table List 1" w:semiHidden="1" w:unhideWhenUsed="1"/>
+    <w:lsdException w:name="Table List 2" w:semiHidden="1" w:unhideWhenUsed="1"/>
+    <w:lsdException w:name="Table List 3" w:semiHidden="1" w:unhideWhenUsed="1"/>
+    <w:lsdException w:name="Table List 4" w:semiHidden="1" w:unhideWhenUsed="1"/>
+    <w:lsdException w:name="Table List 5" w:semiHidden="1" w:unhideWhenUsed="1"/>
+    <w:lsdException w:name="Table List 6" w:semiHidden="1" w:unhideWhenUsed="1"/>
+    <w:lsdException w:name="Table List 7" w:semiHidden="1" w:unhideWhenUsed="1"/>
+    <w:lsdException w:name="Table List 8" w:semiHidden="1" w:unhideWhenUsed="1"/>
+    <w:lsdException w:name="Table 3D effects 1" w:semiHidden="1" w:unhideWhenUsed="1"/>
+    <w:lsdException w:name="Table 3D effects 2" w:semiHidden="1" w:unhideWhenUsed="1"/>
+    <w:lsdException w:name="Table 3D effects 3" w:semiHidden="1" w:unhideWhenUsed="1"/>
+    <w:lsdException w:name="Table Contemporary" w:semiHidden="1" w:unhideWhenUsed="1"/>
+    <w:lsdException w:name="Table Elegant" w:semiHidden="1" w:unhideWhenUsed="1"/>
+    <w:lsdException w:name="Table Professional" w:semiHidden="1" w:unhideWhenUsed="1"/>
+    <w:lsdException w:name="Table Subtle 1" w:semiHidden="1" w:unhideWhenUsed="1"/>
+    <w:lsdException w:name="Table Subtle 2" w:semiHidden="1" w:unhideWhenUsed="1"/>
+    <w:lsdException w:name="Table Web 1" w:semiHidden="1" w:unhideWhenUsed="1"/>
+    <w:lsdException w:name="Table Web 2" w:semiHidden="1" w:unhideWhenUsed="1"/>
+    <w:lsdException w:name="Table Web 3" w:semiHidden="1" w:unhideWhenUsed="1"/>
+    <w:lsdException w:name="Balloon Text" w:semiHidden="1" w:unhideWhenUsed="1"/>
+    <w:lsdException w:name="Table Grid" w:uiPriority="39"/>
+    <w:lsdException w:name="Table Theme" w:semiHidden="1" w:unhideWhenUsed="1"/>
+    <w:lsdException w:name="Placeholder Text" w:semiHidden="1"/>
+    <w:lsdException w:name="No Spacing" w:uiPriority="1" w:qFormat="1"/>
+    <w:lsdException w:name="Light Shading" w:uiPriority="60"/>
+    <w:lsdException w:name="Light List" w:uiPriority="61"/>
+    <w:lsdException w:name="Light Grid" w:uiPriority="62"/>
+    <w:lsdException w:name="Medium Shading 1" w:uiPriority="63"/>
+    <w:lsdException w:name="Medium Shading 2" w:uiPriority="64"/>
+    <w:lsdException w:name="Medium List 1" w:uiPriority="65"/>
+    <w:lsdException w:name="Medium List 2" w:uiPriority="66"/>
+    <w:lsdException w:name="Medium Grid 1" w:uiPriority="67"/>
+    <w:lsdException w:name="Medium Grid 2" w:uiPriority="68"/>
+    <w:lsdException w:name="Medium Grid 3" w:uiPriority="69"/>
+    <w:lsdException w:name="Dark List" w:uiPriority="70"/>
+    <w:lsdException w:name="Colorful Shading" w:uiPriority="71"/>
+    <w:lsdException w:name="Colorful List" w:uiPriority="72"/>
+    <w:lsdException w:name="Colorful Grid" w:uiPriority="73"/>
+    <w:lsdException w:name="Light Shading Accent 1" w:uiPriority="60"/>
+    <w:lsdException w:name="Light List Accent 1" w:uiPriority="61"/>
+    <w:lsdException w:name="Light Grid Accent 1" w:uiPriority="62"/>
+    <w:lsdException w:name="Medium Shading 1 Accent 1" w:uiPriority="63"/>
+    <w:lsdException w:name="Medium Shading 2 Accent 1" w:uiPriority="64"/>
+    <w:lsdException w:name="Medium List 1 Accent 1" w:uiPriority="65"/>
+    <w:lsdException w:name="Revision" w:semiHidden="1"/>
+    <w:lsdException w:name="List Paragraph" w:uiPriority="34" w:qFormat="1"/>
+    <w:lsdException w:name="Quote" w:uiPriority="29" w:qFormat="1"/>
+    <w:lsdException w:name="Intense Quote" w:uiPriority="30" w:qFormat="1"/>
+    <w:lsdException w:name="Medium List 2 Accent 1" w:uiPriority="66"/>
+    <w:lsdException w:name="Medium Grid 1 Accent 1" w:uiPriority="67"/>
+    <w:lsdException w:name="Medium Grid 2 Accent 1" w:uiPriority="68"/>
+    <w:lsdException w:name="Medium Grid 3 Accent 1" w:uiPriority="69"/>
+    <w:lsdException w:name="Dark List Accent 1" w:uiPriority="70"/>
+    <w:lsdException w:name="Colorful Shading Accent 1" w:uiPriority="71"/>
+    <w:lsdException w:name="Colorful List Accent 1" w:uiPriority="72"/>
+    <w:lsdException w:name="Colorful Grid Accent 1" w:uiPriority="73"/>
+    <w:lsdException w:name="Light Shading Accent 2" w:uiPriority="60"/>
+    <w:lsdException w:name="Light List Accent 2" w:uiPriority="61"/>
+    <w:lsdException w:name="Light Grid Accent 2" w:uiPriority="62"/>
+    <w:lsdException w:name="Medium Shading 1 Accent 2" w:uiPriority="63"/>
+    <w:lsdException w:name="Medium Shading 2 Accent 2" w:uiPriority="64"/>
+    <w:lsdException w:name="Medium List 1 Accent 2" w:uiPriority="65"/>
+    <w:lsdException w:name="Medium List 2 Accent 2" w:uiPriority="66"/>
+    <w:lsdException w:name="Medium Grid 1 Accent 2" w:uiPriority="67"/>
+    <w:lsdException w:name="Medium Grid 2 Accent 2" w:uiPriority="68"/>
+    <w:lsdException w:name="Medium Grid 3 Accent 2" w:uiPriority="69"/>
+    <w:lsdException w:name="Dark List Accent 2" w:uiPriority="70"/>
+    <w:lsdException w:name="Colorful Shading Accent 2" w:uiPriority="71"/>
+    <w:lsdException w:name="Colorful List Accent 2" w:uiPriority="72"/>
+    <w:lsdException w:name="Colorful Grid Accent 2" w:uiPriority="73"/>
+    <w:lsdException w:name="Light Shading Accent 3" w:uiPriority="60"/>
+    <w:lsdException w:name="Light List Accent 3" w:uiPriority="61"/>
+    <w:lsdException w:name="Light Grid Accent 3" w:uiPriority="62"/>
+    <w:lsdException w:name="Medium Shading 1 Accent 3" w:uiPriority="63"/>
+    <w:lsdException w:name="Medium Shading 2 Accent 3" w:uiPriority="64"/>
+    <w:lsdException w:name="Medium List 1 Accent 3" w:uiPriority="65"/>
+    <w:lsdException w:name="Medium List 2 Accent 3" w:uiPriority="66"/>
+    <w:lsdException w:name="Medium Grid 1 Accent 3" w:uiPriority="67"/>
+    <w:lsdException w:name="Medium Grid 2 Accent 3" w:uiPriority="68"/>
+    <w:lsdException w:name="Medium Grid 3 Accent 3" w:uiPriority="69"/>
+    <w:lsdException w:name="Dark List Accent 3" w:uiPriority="70"/>
+    <w:lsdException w:name="Colorful Shading Accent 3" w:uiPriority="71"/>
+    <w:lsdException w:name="Colorful List Accent 3" w:uiPriority="72"/>
+    <w:lsdException w:name="Colorful Grid Accent 3" w:uiPriority="73"/>
+    <w:lsdException w:name="Light Shading Accent 4" w:uiPriority="60"/>
+    <w:lsdException w:name="Light List Accent 4" w:uiPriority="61"/>
+    <w:lsdException w:name="Light Grid Accent 4" w:uiPriority="62"/>
+    <w:lsdException w:name="Medium Shading 1 Accent 4" w:uiPriority="63"/>
+    <w:lsdException w:name="Medium Shading 2 Accent 4" w:uiPriority="64"/>
+    <w:lsdException w:name="Medium List 1 Accent 4" w:uiPriority="65"/>
+    <w:lsdException w:name="Medium List 2 Accent 4" w:uiPriority="66"/>
+    <w:lsdException w:name="Medium Grid 1 Accent 4" w:uiPriority="67"/>
+    <w:lsdException w:name="Medium Grid 2 Accent 4" w:uiPriority="68"/>
+    <w:lsdException w:name="Medium Grid 3 Accent 4" w:uiPriority="69"/>
+    <w:lsdException w:name="Dark List Accent 4" w:uiPriority="70"/>
+    <w:lsdException w:name="Colorful Shading Accent 4" w:uiPriority="71"/>
+    <w:lsdException w:name="Colorful List Accent 4" w:uiPriority="72"/>
+    <w:lsdException w:name="Colorful Grid Accent 4" w:uiPriority="73"/>
+    <w:lsdException w:name="Light Shading Accent 5" w:uiPriority="60"/>
+    <w:lsdException w:name="Light List Accent 5" w:uiPriority="61"/>
+    <w:lsdException w:name="Light Grid Accent 5" w:uiPriority="62"/>
+    <w:lsdException w:name="Medium Shading 1 Accent 5" w:uiPriority="63"/>
+    <w:lsdException w:name="Medium Shading 2 Accent 5" w:uiPriority="64"/>
+    <w:lsdException w:name="Medium List 1 Accent 5" w:uiPriority="65"/>
+    <w:lsdException w:name="Medium List 2 Accent 5" w:uiPriority="66"/>
+    <w:lsdException w:name="Medium Grid 1 Accent 5" w:uiPriority="67"/>
+    <w:lsdException w:name="Medium Grid 2 Accent 5" w:uiPriority="68"/>
+    <w:lsdException w:name="Medium Grid 3 Accent 5" w:uiPriority="69"/>
+    <w:lsdException w:name="Dark List Accent 5" w:uiPriority="70"/>
+    <w:lsdException w:name="Colorful Shading Accent 5" w:uiPriority="71"/>
+    <w:lsdException w:name="Colorful List Accent 5" w:uiPriority="72"/>
+    <w:lsdException w:name="Colorful Grid Accent 5" w:uiPriority="73"/>
+    <w:lsdException w:name="Light Shading Accent 6" w:uiPriority="60"/>
+    <w:lsdException w:name="Light List Accent 6" w:uiPriority="61"/>
+    <w:lsdException w:name="Light Grid Accent 6" w:uiPriority="62"/>
+    <w:lsdException w:name="Medium Shading 1 Accent 6" w:uiPriority="63"/>
+    <w:lsdException w:name="Medium Shading 2 Accent 6" w:uiPriority="64"/>
+    <w:lsdException w:name="Medium List 1 Accent 6" w:uiPriority="65"/>
+    <w:lsdException w:name="Medium List 2 Accent 6" w:uiPriority="66"/>
+    <w:lsdException w:name="Medium Grid 1 Accent 6" w:uiPriority="67"/>
+    <w:lsdException w:name="Medium Grid 2 Accent 6" w:uiPriority="68"/>
+    <w:lsdException w:name="Medium Grid 3 Accent 6" w:uiPriority="69"/>
+    <w:lsdException w:name="Dark List Accent 6" w:uiPriority="70"/>
+    <w:lsdException w:name="Colorful Shading Accent 6" w:uiPriority="71"/>
+    <w:lsdException w:name="Colorful List Accent 6" w:uiPriority="72"/>
+    <w:lsdException w:name="Colorful Grid Accent 6" w:uiPriority="73"/>
+    <w:lsdException w:name="Subtle Emphasis" w:uiPriority="19" w:qFormat="1"/>
+    <w:lsdException w:name="Intense Emphasis" w:uiPriority="21" w:qFormat="1"/>
+    <w:lsdException w:name="Subtle Reference" w:uiPriority="31" w:qFormat="1"/>
+    <w:lsdException w:name="Intense Reference" w:uiPriority="32" w:qFormat="1"/>
+    <w:lsdException w:name="Book Title" w:uiPriority="33" w:qFormat="1"/>
+    <w:lsdException w:name="Bibliography" w:semiHidden="1" w:uiPriority="37" w:unhideWhenUsed="1"/>
+    <w:lsdException w:name="TOC Heading" w:semiHidden="1" w:uiPriority="39" w:unhideWhenUsed="1" w:qFormat="1"/>
+    <w:lsdException w:name="Plain Table 1" w:uiPriority="41"/>
+    <w:lsdException w:name="Plain Table 2" w:uiPriority="42"/>
+    <w:lsdException w:name="Plain Table 3" w:uiPriority="43"/>
+    <w:lsdException w:name="Plain Table 4" w:uiPriority="44"/>
+    <w:lsdException w:name="Plain Table 5" w:uiPriority="45"/>
+    <w:lsdException w:name="Grid Table Light" w:uiPriority="40"/>
+    <w:lsdException w:name="Grid Table 1 Light" w:uiPriority="46"/>
+    <w:lsdException w:name="Grid Table 2" w:uiPriority="47"/>
+    <w:lsdException w:name="Grid Table 3" w:uiPriority="48"/>
+    <w:lsdException w:name="Grid Table 4" w:uiPriority="49"/>
+    <w:lsdException w:name="Grid Table 5 Dark" w:uiPriority="50"/>
+    <w:lsdException w:name="Grid Table 6 Colorful" w:uiPriority="51"/>
+    <w:lsdException w:name="Grid Table 7 Colorful" w:uiPriority="52"/>
+    <w:lsdException w:name="Grid Table 1 Light Accent 1" w:uiPriority="46"/>
+    <w:lsdException w:name="Grid Table 2 Accent 1" w:uiPriority="47"/>
+    <w:lsdException w:name="Grid Table 3 Accent 1" w:uiPriority="48"/>
+    <w:lsdException w:name="Grid Table 4 Accent 1" w:uiPriority="49"/>
+    <w:lsdException w:name="Grid Table 5 Dark Accent 1" w:uiPriority="50"/>
+    <w:lsdException w:name="Grid Table 6 Colorful Accent 1" w:uiPriority="51"/>
+    <w:lsdException w:name="Grid Table 7 Colorful Accent 1" w:uiPriority="52"/>
+    <w:lsdException w:name="Grid Table 1 Light Accent 2" w:uiPriority="46"/>
+    <w:lsdException w:name="Grid Table 2 Accent 2" w:uiPriority="47"/>
+    <w:lsdException w:name="Grid Table 3 Accent 2" w:uiPriority="48"/>
+    <w:lsdException w:name="Grid Table 4 Accent 2" w:uiPriority="49"/>
+    <w:lsdException w:name="Grid Table 5 Dark Accent 2" w:uiPriority="50"/>
+    <w:lsdException w:name="Grid Table 6 Colorful Accent 2" w:uiPriority="51"/>
+    <w:lsdException w:name="Grid Table 7 Colorful Accent 2" w:uiPriority="52"/>
+    <w:lsdException w:name="Grid Table 1 Light Accent 3" w:uiPriority="46"/>
+    <w:lsdException w:name="Grid Table 2 Accent 3" w:uiPriority="47"/>
+    <w:lsdException w:name="Grid Table 3 Accent 3" w:uiPriority="48"/>
+    <w:lsdException w:name="Grid Table 4 Accent 3" w:uiPriority="49"/>
+    <w:lsdException w:name="Grid Table 5 Dark Accent 3" w:uiPriority="50"/>
+    <w:lsdException w:name="Grid Table 6 Colorful Accent 3" w:uiPriority="51"/>
+    <w:lsdException w:name="Grid Table 7 Colorful Accent 3" w:uiPriority="52"/>
+    <w:lsdException w:name="Grid Table 1 Light Accent 4" w:uiPriority="46"/>
+    <w:lsdException w:name="Grid Table 2 Accent 4" w:uiPriority="47"/>
+    <w:lsdException w:name="Grid Table 3 Accent 4" w:uiPriority="48"/>
+    <w:lsdException w:name="Grid Table 4 Accent 4" w:uiPriority="49"/>
+    <w:lsdException w:name="Grid Table 5 Dark Accent 4" w:uiPriority="50"/>
+    <w:lsdException w:name="Grid Table 6 Colorful Accent 4" w:uiPriority="51"/>
+    <w:lsdException w:name="Grid Table 7 Colorful Accent 4" w:uiPriority="52"/>
+    <w:lsdException w:name="Grid Table 1 Light Accent 5" w:uiPriority="46"/>
+    <w:lsdException w:name="Grid Table 2 Accent 5" w:uiPriority="47"/>
+    <w:lsdException w:name="Grid Table 3 Accent 5" w:uiPriority="48"/>
+    <w:lsdException w:name="Grid Table 4 Accent 5" w:uiPriority="49"/>
+    <w:lsdException w:name="Grid Table 5 Dark Accent 5" w:uiPriority="50"/>
+    <w:lsdException w:name="Grid Table 6 Colorful Accent 5" w:uiPriority="51"/>
+    <w:lsdException w:name="Grid Table 7 Colorful Accent 5" w:uiPriority="52"/>
+    <w:lsdException w:name="Grid Table 1 Light Accent 6" w:uiPriority="46"/>
+    <w:lsdException w:name="Grid Table 2 Accent 6" w:uiPriority="47"/>
+    <w:lsdException w:name="Grid Table 3 Accent 6" w:uiPriority="48"/>
+    <w:lsdException w:name="Grid Table 4 Accent 6" w:uiPriority="49"/>
+    <w:lsdException w:name="Grid Table 5 Dark Accent 6" w:uiPriority="50"/>
+    <w:lsdException w:name="Grid Table 6 Colorful Accent 6" w:uiPriority="51"/>
+    <w:lsdException w:name="Grid Table 7 Colorful Accent 6" w:uiPriority="52"/>
+    <w:lsdException w:name="List Table 1 Light" w:uiPriority="46"/>
+    <w:lsdException w:name="List Table 2" w:uiPriority="47"/>
+    <w:lsdException w:name="List Table 3" w:uiPriority="48"/>
+    <w:lsdException w:name="List Table 4" w:uiPriority="49"/>
+    <w:lsdException w:name="List Table 5 Dark" w:uiPriority="50"/>
+    <w:lsdException w:name="List Table 6 Colorful" w:uiPriority="51"/>
+    <w:lsdException w:name="List Table 7 Colorful" w:uiPriority="52"/>
+    <w:lsdException w:name="List Table 1 Light Accent 1" w:uiPriority="46"/>
+    <w:lsdException w:name="List Table 2 Accent 1" w:uiPriority="47"/>
+    <w:lsdException w:name="List Table 3 Accent 1" w:uiPriority="48"/>
+    <w:lsdException w:name="List Table 4 Accent 1" w:uiPriority="49"/>
+    <w:lsdException w:name="List Table 5 Dark Accent 1" w:uiPriority="50"/>
+    <w:lsdException w:name="List Table 6 Colorful Accent 1" w:uiPriority="51"/>
+    <w:lsdException w:name="List Table 7 Colorful Accent 1" w:uiPriority="52"/>
+    <w:lsdException w:name="List Table 1 Light Accent 2" w:uiPriority="46"/>
+    <w:lsdException w:name="List Table 2 Accent 2" w:uiPriority="47"/>
+    <w:lsdException w:name="List Table 3 Accent 2" w:uiPriority="48"/>
+    <w:lsdException w:name="List Table 4 Accent 2" w:uiPriority="49"/>
+    <w:lsdException w:name="List Table 5 Dark Accent 2" w:uiPriority="50"/>
+    <w:lsdException w:name="List Table 6 Colorful Accent 2" w:uiPriority="51"/>
+    <w:lsdException w:name="List Table 7 Colorful Accent 2" w:uiPriority="52"/>
+    <w:lsdException w:name="List Table 1 Light Accent 3" w:uiPriority="46"/>
+    <w:lsdException w:name="List Table 2 Accent 3" w:uiPriority="47"/>
+    <w:lsdException w:name="List Table 3 Accent 3" w:uiPriority="48"/>
+    <w:lsdException w:name="List Table 4 Accent 3" w:uiPriority="49"/>
+    <w:lsdException w:name="List Table 5 Dark Accent 3" w:uiPriority="50"/>
+    <w:lsdException w:name="List Table 6 Colorful Accent 3" w:uiPriority="51"/>
+    <w:lsdException w:name="List Table 7 Colorful Accent 3" w:uiPriority="52"/>
+    <w:lsdException w:name="List Table 1 Light Accent 4" w:uiPriority="46"/>
+    <w:lsdException w:name="List Table 2 Accent 4" w:uiPriority="47"/>
+    <w:lsdException w:name="List Table 3 Accent 4" w:uiPriority="48"/>
+    <w:lsdException w:name="List Table 4 Accent 4" w:uiPriority="49"/>
+    <w:lsdException w:name="List Table 5 Dark Accent 4" w:uiPriority="50"/>
+    <w:lsdException w:name="List Table 6 Colorful Accent 4" w:uiPriority="51"/>
+    <w:lsdException w:name="List Table 7 Colorful Accent 4" w:uiPriority="52"/>
+    <w:lsdException w:name="List Table 1 Light Accent 5" w:uiPriority="46"/>
+    <w:lsdException w:name="List Table 2 Accent 5" w:uiPriority="47"/>
+    <w:lsdException w:name="List Table 3 Accent 5" w:uiPriority="48"/>
+    <w:lsdException w:name="List Table 4 Accent 5" w:uiPriority="49"/>
+    <w:lsdException w:name="List Table 5 Dark Accent 5" w:uiPriority="50"/>
+    <w:lsdException w:name="List Table 6 Colorful Accent 5" w:uiPriority="51"/>
+    <w:lsdException w:name="List Table 7 Colorful Accent 5" w:uiPriority="52"/>
+    <w:lsdException w:name="List Table 1 Light Accent 6" w:uiPriority="46"/>
+    <w:lsdException w:name="List Table 2 Accent 6" w:uiPriority="47"/>
+    <w:lsdException w:name="List Table 3 Accent 6" w:uiPriority="48"/>
+    <w:lsdException w:name="List Table 4 Accent 6" w:uiPriority="49"/>
+    <w:lsdException w:name="List Table 5 Dark Accent 6" w:uiPriority="50"/>
+    <w:lsdException w:name="List Table 6 Colorful Accent 6" w:uiPriority="51"/>
+    <w:lsdException w:name="List Table 7 Colorful Accent 6" w:uiPriority="52"/>
   </w:latentStyles>
   <w:style w:type="paragraph" w:default="1" w:styleId="Normal">
     <w:name w:val="Normal"/>
@@ -22588,7 +22136,7 @@
   <w:style w:type="paragraph" w:styleId="TOC1">
     <w:name w:val="toc 1"/>
     <w:basedOn w:val="Normal"/>
-    <w:uiPriority w:val="1"/>
+    <w:uiPriority w:val="39"/>
     <w:qFormat/>
     <w:pPr>
       <w:spacing w:before="154"/>
@@ -22602,7 +22150,7 @@
   <w:style w:type="paragraph" w:styleId="TOC2">
     <w:name w:val="toc 2"/>
     <w:basedOn w:val="Normal"/>
-    <w:uiPriority w:val="1"/>
+    <w:uiPriority w:val="39"/>
     <w:qFormat/>
     <w:pPr>
       <w:spacing w:before="155"/>
@@ -22617,7 +22165,7 @@
   <w:style w:type="paragraph" w:styleId="TOC3">
     <w:name w:val="toc 3"/>
     <w:basedOn w:val="Normal"/>
-    <w:uiPriority w:val="1"/>
+    <w:uiPriority w:val="39"/>
     <w:qFormat/>
     <w:pPr>
       <w:spacing w:before="154"/>
@@ -22746,7 +22294,6 @@
       <w:autoSpaceDN/>
     </w:pPr>
     <w:tblPr>
-      <w:tblInd w:w="0" w:type="dxa"/>
       <w:tblBorders>
         <w:top w:val="single" w:sz="4" w:space="0" w:color="auto"/>
         <w:left w:val="single" w:sz="4" w:space="0" w:color="auto"/>
@@ -22755,12 +22302,6 @@
         <w:insideH w:val="single" w:sz="4" w:space="0" w:color="auto"/>
         <w:insideV w:val="single" w:sz="4" w:space="0" w:color="auto"/>
       </w:tblBorders>
-      <w:tblCellMar>
-        <w:top w:w="0" w:type="dxa"/>
-        <w:left w:w="108" w:type="dxa"/>
-        <w:bottom w:w="0" w:type="dxa"/>
-        <w:right w:w="108" w:type="dxa"/>
-      </w:tblCellMar>
     </w:tblPr>
   </w:style>
   <w:style w:type="table" w:customStyle="1" w:styleId="GridTable4-Accent31">
@@ -22784,12 +22325,6 @@
         <w:insideH w:val="single" w:sz="4" w:space="0" w:color="C2D69B" w:themeColor="accent3" w:themeTint="99"/>
         <w:insideV w:val="single" w:sz="4" w:space="0" w:color="C2D69B" w:themeColor="accent3" w:themeTint="99"/>
       </w:tblBorders>
-      <w:tblCellMar>
-        <w:top w:w="0" w:type="dxa"/>
-        <w:left w:w="108" w:type="dxa"/>
-        <w:bottom w:w="0" w:type="dxa"/>
-        <w:right w:w="108" w:type="dxa"/>
-      </w:tblCellMar>
     </w:tblPr>
     <w:tblStylePr w:type="firstRow">
       <w:rPr>
@@ -22847,516 +22382,44 @@
       </w:tcPr>
     </w:tblStylePr>
   </w:style>
-</w:styles>
-</file>
-
-<file path=word/stylesWithEffects.xml><?xml version="1.0" encoding="utf-8"?>
-<w:styles xmlns:wpc="http://schemas.microsoft.com/office/word/2010/wordprocessingCanvas" xmlns:mc="http://schemas.openxmlformats.org/markup-compatibility/2006" xmlns:o="urn:schemas-microsoft-com:office:office" xmlns:r="http://schemas.openxmlformats.org/officeDocument/2006/relationships" xmlns:m="http://schemas.openxmlformats.org/officeDocument/2006/math" xmlns:v="urn:schemas-microsoft-com:vml" xmlns:wp14="http://schemas.microsoft.com/office/word/2010/wordprocessingDrawing" xmlns:wp="http://schemas.openxmlformats.org/drawingml/2006/wordprocessingDrawing" xmlns:w10="urn:schemas-microsoft-com:office:word" xmlns:w="http://schemas.openxmlformats.org/wordprocessingml/2006/main" xmlns:w14="http://schemas.microsoft.com/office/word/2010/wordml" xmlns:wpg="http://schemas.microsoft.com/office/word/2010/wordprocessingGroup" xmlns:wpi="http://schemas.microsoft.com/office/word/2010/wordprocessingInk" xmlns:wne="http://schemas.microsoft.com/office/word/2006/wordml" xmlns:wps="http://schemas.microsoft.com/office/word/2010/wordprocessingShape" mc:Ignorable="w14 wp14">
-  <w:docDefaults>
-    <w:rPrDefault>
-      <w:rPr>
-        <w:rFonts w:asciiTheme="minorHAnsi" w:eastAsiaTheme="minorHAnsi" w:hAnsiTheme="minorHAnsi" w:cstheme="minorBidi"/>
-        <w:sz w:val="22"/>
-        <w:szCs w:val="22"/>
-        <w:lang w:val="en-US" w:eastAsia="en-US" w:bidi="ar-SA"/>
-      </w:rPr>
-    </w:rPrDefault>
-    <w:pPrDefault>
-      <w:pPr>
-        <w:widowControl w:val="0"/>
-        <w:autoSpaceDE w:val="0"/>
-        <w:autoSpaceDN w:val="0"/>
-      </w:pPr>
-    </w:pPrDefault>
-  </w:docDefaults>
-  <w:latentStyles w:defLockedState="0" w:defUIPriority="99" w:defSemiHidden="1" w:defUnhideWhenUsed="1" w:defQFormat="0" w:count="267">
-    <w:lsdException w:name="Normal" w:semiHidden="0" w:uiPriority="0" w:unhideWhenUsed="0" w:qFormat="1"/>
-    <w:lsdException w:name="heading 1" w:semiHidden="0" w:uiPriority="9" w:unhideWhenUsed="0" w:qFormat="1"/>
-    <w:lsdException w:name="heading 2" w:uiPriority="9" w:qFormat="1"/>
-    <w:lsdException w:name="heading 3" w:uiPriority="9" w:qFormat="1"/>
-    <w:lsdException w:name="heading 4" w:uiPriority="9" w:qFormat="1"/>
-    <w:lsdException w:name="heading 5" w:uiPriority="9" w:qFormat="1"/>
-    <w:lsdException w:name="heading 6" w:uiPriority="9" w:qFormat="1"/>
-    <w:lsdException w:name="heading 7" w:uiPriority="9" w:qFormat="1"/>
-    <w:lsdException w:name="heading 8" w:uiPriority="9" w:qFormat="1"/>
-    <w:lsdException w:name="heading 9" w:uiPriority="9" w:qFormat="1"/>
-    <w:lsdException w:name="toc 1" w:uiPriority="39"/>
-    <w:lsdException w:name="toc 2" w:uiPriority="39"/>
-    <w:lsdException w:name="toc 3" w:uiPriority="39"/>
-    <w:lsdException w:name="toc 4" w:uiPriority="39"/>
-    <w:lsdException w:name="toc 5" w:uiPriority="39"/>
-    <w:lsdException w:name="toc 6" w:uiPriority="39"/>
-    <w:lsdException w:name="toc 7" w:uiPriority="39"/>
-    <w:lsdException w:name="toc 8" w:uiPriority="39"/>
-    <w:lsdException w:name="toc 9" w:uiPriority="39"/>
-    <w:lsdException w:name="caption" w:uiPriority="35" w:qFormat="1"/>
-    <w:lsdException w:name="Title" w:semiHidden="0" w:uiPriority="10" w:unhideWhenUsed="0" w:qFormat="1"/>
-    <w:lsdException w:name="Default Paragraph Font" w:uiPriority="1"/>
-    <w:lsdException w:name="Body Text" w:uiPriority="1" w:qFormat="1"/>
-    <w:lsdException w:name="Subtitle" w:semiHidden="0" w:uiPriority="11" w:unhideWhenUsed="0" w:qFormat="1"/>
-    <w:lsdException w:name="Strong" w:semiHidden="0" w:uiPriority="22" w:unhideWhenUsed="0" w:qFormat="1"/>
-    <w:lsdException w:name="Emphasis" w:semiHidden="0" w:uiPriority="20" w:unhideWhenUsed="0" w:qFormat="1"/>
-    <w:lsdException w:name="Table Grid" w:semiHidden="0" w:uiPriority="39" w:unhideWhenUsed="0"/>
-    <w:lsdException w:name="Placeholder Text" w:unhideWhenUsed="0"/>
-    <w:lsdException w:name="No Spacing" w:semiHidden="0" w:uiPriority="1" w:unhideWhenUsed="0" w:qFormat="1"/>
-    <w:lsdException w:name="Light Shading" w:semiHidden="0" w:uiPriority="60" w:unhideWhenUsed="0"/>
-    <w:lsdException w:name="Light List" w:semiHidden="0" w:uiPriority="61" w:unhideWhenUsed="0"/>
-    <w:lsdException w:name="Light Grid" w:semiHidden="0" w:uiPriority="62" w:unhideWhenUsed="0"/>
-    <w:lsdException w:name="Medium Shading 1" w:semiHidden="0" w:uiPriority="63" w:unhideWhenUsed="0"/>
-    <w:lsdException w:name="Medium Shading 2" w:semiHidden="0" w:uiPriority="64" w:unhideWhenUsed="0"/>
-    <w:lsdException w:name="Medium List 1" w:semiHidden="0" w:uiPriority="65" w:unhideWhenUsed="0"/>
-    <w:lsdException w:name="Medium List 2" w:semiHidden="0" w:uiPriority="66" w:unhideWhenUsed="0"/>
-    <w:lsdException w:name="Medium Grid 1" w:semiHidden="0" w:uiPriority="67" w:unhideWhenUsed="0"/>
-    <w:lsdException w:name="Medium Grid 2" w:semiHidden="0" w:uiPriority="68" w:unhideWhenUsed="0"/>
-    <w:lsdException w:name="Medium Grid 3" w:semiHidden="0" w:uiPriority="69" w:unhideWhenUsed="0"/>
-    <w:lsdException w:name="Dark List" w:semiHidden="0" w:uiPriority="70" w:unhideWhenUsed="0"/>
-    <w:lsdException w:name="Colorful Shading" w:semiHidden="0" w:uiPriority="71" w:unhideWhenUsed="0"/>
-    <w:lsdException w:name="Colorful List" w:semiHidden="0" w:uiPriority="72" w:unhideWhenUsed="0"/>
-    <w:lsdException w:name="Colorful Grid" w:semiHidden="0" w:uiPriority="73" w:unhideWhenUsed="0"/>
-    <w:lsdException w:name="Light Shading Accent 1" w:semiHidden="0" w:uiPriority="60" w:unhideWhenUsed="0"/>
-    <w:lsdException w:name="Light List Accent 1" w:semiHidden="0" w:uiPriority="61" w:unhideWhenUsed="0"/>
-    <w:lsdException w:name="Light Grid Accent 1" w:semiHidden="0" w:uiPriority="62" w:unhideWhenUsed="0"/>
-    <w:lsdException w:name="Medium Shading 1 Accent 1" w:semiHidden="0" w:uiPriority="63" w:unhideWhenUsed="0"/>
-    <w:lsdException w:name="Medium Shading 2 Accent 1" w:semiHidden="0" w:uiPriority="64" w:unhideWhenUsed="0"/>
-    <w:lsdException w:name="Medium List 1 Accent 1" w:semiHidden="0" w:uiPriority="65" w:unhideWhenUsed="0"/>
-    <w:lsdException w:name="Revision" w:unhideWhenUsed="0"/>
-    <w:lsdException w:name="List Paragraph" w:semiHidden="0" w:uiPriority="34" w:unhideWhenUsed="0" w:qFormat="1"/>
-    <w:lsdException w:name="Quote" w:semiHidden="0" w:uiPriority="29" w:unhideWhenUsed="0" w:qFormat="1"/>
-    <w:lsdException w:name="Intense Quote" w:semiHidden="0" w:uiPriority="30" w:unhideWhenUsed="0" w:qFormat="1"/>
-    <w:lsdException w:name="Medium List 2 Accent 1" w:semiHidden="0" w:uiPriority="66" w:unhideWhenUsed="0"/>
-    <w:lsdException w:name="Medium Grid 1 Accent 1" w:semiHidden="0" w:uiPriority="67" w:unhideWhenUsed="0"/>
-    <w:lsdException w:name="Medium Grid 2 Accent 1" w:semiHidden="0" w:uiPriority="68" w:unhideWhenUsed="0"/>
-    <w:lsdException w:name="Medium Grid 3 Accent 1" w:semiHidden="0" w:uiPriority="69" w:unhideWhenUsed="0"/>
-    <w:lsdException w:name="Dark List Accent 1" w:semiHidden="0" w:uiPriority="70" w:unhideWhenUsed="0"/>
-    <w:lsdException w:name="Colorful Shading Accent 1" w:semiHidden="0" w:uiPriority="71" w:unhideWhenUsed="0"/>
-    <w:lsdException w:name="Colorful List Accent 1" w:semiHidden="0" w:uiPriority="72" w:unhideWhenUsed="0"/>
-    <w:lsdException w:name="Colorful Grid Accent 1" w:semiHidden="0" w:uiPriority="73" w:unhideWhenUsed="0"/>
-    <w:lsdException w:name="Light Shading Accent 2" w:semiHidden="0" w:uiPriority="60" w:unhideWhenUsed="0"/>
-    <w:lsdException w:name="Light List Accent 2" w:semiHidden="0" w:uiPriority="61" w:unhideWhenUsed="0"/>
-    <w:lsdException w:name="Light Grid Accent 2" w:semiHidden="0" w:uiPriority="62" w:unhideWhenUsed="0"/>
-    <w:lsdException w:name="Medium Shading 1 Accent 2" w:semiHidden="0" w:uiPriority="63" w:unhideWhenUsed="0"/>
-    <w:lsdException w:name="Medium Shading 2 Accent 2" w:semiHidden="0" w:uiPriority="64" w:unhideWhenUsed="0"/>
-    <w:lsdException w:name="Medium List 1 Accent 2" w:semiHidden="0" w:uiPriority="65" w:unhideWhenUsed="0"/>
-    <w:lsdException w:name="Medium List 2 Accent 2" w:semiHidden="0" w:uiPriority="66" w:unhideWhenUsed="0"/>
-    <w:lsdException w:name="Medium Grid 1 Accent 2" w:semiHidden="0" w:uiPriority="67" w:unhideWhenUsed="0"/>
-    <w:lsdException w:name="Medium Grid 2 Accent 2" w:semiHidden="0" w:uiPriority="68" w:unhideWhenUsed="0"/>
-    <w:lsdException w:name="Medium Grid 3 Accent 2" w:semiHidden="0" w:uiPriority="69" w:unhideWhenUsed="0"/>
-    <w:lsdException w:name="Dark List Accent 2" w:semiHidden="0" w:uiPriority="70" w:unhideWhenUsed="0"/>
-    <w:lsdException w:name="Colorful Shading Accent 2" w:semiHidden="0" w:uiPriority="71" w:unhideWhenUsed="0"/>
-    <w:lsdException w:name="Colorful List Accent 2" w:semiHidden="0" w:uiPriority="72" w:unhideWhenUsed="0"/>
-    <w:lsdException w:name="Colorful Grid Accent 2" w:semiHidden="0" w:uiPriority="73" w:unhideWhenUsed="0"/>
-    <w:lsdException w:name="Light Shading Accent 3" w:semiHidden="0" w:uiPriority="60" w:unhideWhenUsed="0"/>
-    <w:lsdException w:name="Light List Accent 3" w:semiHidden="0" w:uiPriority="61" w:unhideWhenUsed="0"/>
-    <w:lsdException w:name="Light Grid Accent 3" w:semiHidden="0" w:uiPriority="62" w:unhideWhenUsed="0"/>
-    <w:lsdException w:name="Medium Shading 1 Accent 3" w:semiHidden="0" w:uiPriority="63" w:unhideWhenUsed="0"/>
-    <w:lsdException w:name="Medium Shading 2 Accent 3" w:semiHidden="0" w:uiPriority="64" w:unhideWhenUsed="0"/>
-    <w:lsdException w:name="Medium List 1 Accent 3" w:semiHidden="0" w:uiPriority="65" w:unhideWhenUsed="0"/>
-    <w:lsdException w:name="Medium List 2 Accent 3" w:semiHidden="0" w:uiPriority="66" w:unhideWhenUsed="0"/>
-    <w:lsdException w:name="Medium Grid 1 Accent 3" w:semiHidden="0" w:uiPriority="67" w:unhideWhenUsed="0"/>
-    <w:lsdException w:name="Medium Grid 2 Accent 3" w:semiHidden="0" w:uiPriority="68" w:unhideWhenUsed="0"/>
-    <w:lsdException w:name="Medium Grid 3 Accent 3" w:semiHidden="0" w:uiPriority="69" w:unhideWhenUsed="0"/>
-    <w:lsdException w:name="Dark List Accent 3" w:semiHidden="0" w:uiPriority="70" w:unhideWhenUsed="0"/>
-    <w:lsdException w:name="Colorful Shading Accent 3" w:semiHidden="0" w:uiPriority="71" w:unhideWhenUsed="0"/>
-    <w:lsdException w:name="Colorful List Accent 3" w:semiHidden="0" w:uiPriority="72" w:unhideWhenUsed="0"/>
-    <w:lsdException w:name="Colorful Grid Accent 3" w:semiHidden="0" w:uiPriority="73" w:unhideWhenUsed="0"/>
-    <w:lsdException w:name="Light Shading Accent 4" w:semiHidden="0" w:uiPriority="60" w:unhideWhenUsed="0"/>
-    <w:lsdException w:name="Light List Accent 4" w:semiHidden="0" w:uiPriority="61" w:unhideWhenUsed="0"/>
-    <w:lsdException w:name="Light Grid Accent 4" w:semiHidden="0" w:uiPriority="62" w:unhideWhenUsed="0"/>
-    <w:lsdException w:name="Medium Shading 1 Accent 4" w:semiHidden="0" w:uiPriority="63" w:unhideWhenUsed="0"/>
-    <w:lsdException w:name="Medium Shading 2 Accent 4" w:semiHidden="0" w:uiPriority="64" w:unhideWhenUsed="0"/>
-    <w:lsdException w:name="Medium List 1 Accent 4" w:semiHidden="0" w:uiPriority="65" w:unhideWhenUsed="0"/>
-    <w:lsdException w:name="Medium List 2 Accent 4" w:semiHidden="0" w:uiPriority="66" w:unhideWhenUsed="0"/>
-    <w:lsdException w:name="Medium Grid 1 Accent 4" w:semiHidden="0" w:uiPriority="67" w:unhideWhenUsed="0"/>
-    <w:lsdException w:name="Medium Grid 2 Accent 4" w:semiHidden="0" w:uiPriority="68" w:unhideWhenUsed="0"/>
-    <w:lsdException w:name="Medium Grid 3 Accent 4" w:semiHidden="0" w:uiPriority="69" w:unhideWhenUsed="0"/>
-    <w:lsdException w:name="Dark List Accent 4" w:semiHidden="0" w:uiPriority="70" w:unhideWhenUsed="0"/>
-    <w:lsdException w:name="Colorful Shading Accent 4" w:semiHidden="0" w:uiPriority="71" w:unhideWhenUsed="0"/>
-    <w:lsdException w:name="Colorful List Accent 4" w:semiHidden="0" w:uiPriority="72" w:unhideWhenUsed="0"/>
-    <w:lsdException w:name="Colorful Grid Accent 4" w:semiHidden="0" w:uiPriority="73" w:unhideWhenUsed="0"/>
-    <w:lsdException w:name="Light Shading Accent 5" w:semiHidden="0" w:uiPriority="60" w:unhideWhenUsed="0"/>
-    <w:lsdException w:name="Light List Accent 5" w:semiHidden="0" w:uiPriority="61" w:unhideWhenUsed="0"/>
-    <w:lsdException w:name="Light Grid Accent 5" w:semiHidden="0" w:uiPriority="62" w:unhideWhenUsed="0"/>
-    <w:lsdException w:name="Medium Shading 1 Accent 5" w:semiHidden="0" w:uiPriority="63" w:unhideWhenUsed="0"/>
-    <w:lsdException w:name="Medium Shading 2 Accent 5" w:semiHidden="0" w:uiPriority="64" w:unhideWhenUsed="0"/>
-    <w:lsdException w:name="Medium List 1 Accent 5" w:semiHidden="0" w:uiPriority="65" w:unhideWhenUsed="0"/>
-    <w:lsdException w:name="Medium List 2 Accent 5" w:semiHidden="0" w:uiPriority="66" w:unhideWhenUsed="0"/>
-    <w:lsdException w:name="Medium Grid 1 Accent 5" w:semiHidden="0" w:uiPriority="67" w:unhideWhenUsed="0"/>
-    <w:lsdException w:name="Medium Grid 2 Accent 5" w:semiHidden="0" w:uiPriority="68" w:unhideWhenUsed="0"/>
-    <w:lsdException w:name="Medium Grid 3 Accent 5" w:semiHidden="0" w:uiPriority="69" w:unhideWhenUsed="0"/>
-    <w:lsdException w:name="Dark List Accent 5" w:semiHidden="0" w:uiPriority="70" w:unhideWhenUsed="0"/>
-    <w:lsdException w:name="Colorful Shading Accent 5" w:semiHidden="0" w:uiPriority="71" w:unhideWhenUsed="0"/>
-    <w:lsdException w:name="Colorful List Accent 5" w:semiHidden="0" w:uiPriority="72" w:unhideWhenUsed="0"/>
-    <w:lsdException w:name="Colorful Grid Accent 5" w:semiHidden="0" w:uiPriority="73" w:unhideWhenUsed="0"/>
-    <w:lsdException w:name="Light Shading Accent 6" w:semiHidden="0" w:uiPriority="60" w:unhideWhenUsed="0"/>
-    <w:lsdException w:name="Light List Accent 6" w:semiHidden="0" w:uiPriority="61" w:unhideWhenUsed="0"/>
-    <w:lsdException w:name="Light Grid Accent 6" w:semiHidden="0" w:uiPriority="62" w:unhideWhenUsed="0"/>
-    <w:lsdException w:name="Medium Shading 1 Accent 6" w:semiHidden="0" w:uiPriority="63" w:unhideWhenUsed="0"/>
-    <w:lsdException w:name="Medium Shading 2 Accent 6" w:semiHidden="0" w:uiPriority="64" w:unhideWhenUsed="0"/>
-    <w:lsdException w:name="Medium List 1 Accent 6" w:semiHidden="0" w:uiPriority="65" w:unhideWhenUsed="0"/>
-    <w:lsdException w:name="Medium List 2 Accent 6" w:semiHidden="0" w:uiPriority="66" w:unhideWhenUsed="0"/>
-    <w:lsdException w:name="Medium Grid 1 Accent 6" w:semiHidden="0" w:uiPriority="67" w:unhideWhenUsed="0"/>
-    <w:lsdException w:name="Medium Grid 2 Accent 6" w:semiHidden="0" w:uiPriority="68" w:unhideWhenUsed="0"/>
-    <w:lsdException w:name="Medium Grid 3 Accent 6" w:semiHidden="0" w:uiPriority="69" w:unhideWhenUsed="0"/>
-    <w:lsdException w:name="Dark List Accent 6" w:semiHidden="0" w:uiPriority="70" w:unhideWhenUsed="0"/>
-    <w:lsdException w:name="Colorful Shading Accent 6" w:semiHidden="0" w:uiPriority="71" w:unhideWhenUsed="0"/>
-    <w:lsdException w:name="Colorful List Accent 6" w:semiHidden="0" w:uiPriority="72" w:unhideWhenUsed="0"/>
-    <w:lsdException w:name="Colorful Grid Accent 6" w:semiHidden="0" w:uiPriority="73" w:unhideWhenUsed="0"/>
-    <w:lsdException w:name="Subtle Emphasis" w:semiHidden="0" w:uiPriority="19" w:unhideWhenUsed="0" w:qFormat="1"/>
-    <w:lsdException w:name="Intense Emphasis" w:semiHidden="0" w:uiPriority="21" w:unhideWhenUsed="0" w:qFormat="1"/>
-    <w:lsdException w:name="Subtle Reference" w:semiHidden="0" w:uiPriority="31" w:unhideWhenUsed="0" w:qFormat="1"/>
-    <w:lsdException w:name="Intense Reference" w:semiHidden="0" w:uiPriority="32" w:unhideWhenUsed="0" w:qFormat="1"/>
-    <w:lsdException w:name="Book Title" w:semiHidden="0" w:uiPriority="33" w:unhideWhenUsed="0" w:qFormat="1"/>
-    <w:lsdException w:name="Bibliography" w:uiPriority="37"/>
-    <w:lsdException w:name="TOC Heading" w:uiPriority="39" w:qFormat="1"/>
-  </w:latentStyles>
-  <w:style w:type="paragraph" w:default="1" w:styleId="Normal">
-    <w:name w:val="Normal"/>
-    <w:uiPriority w:val="1"/>
+  <w:style w:type="paragraph" w:styleId="TOCHeading">
+    <w:name w:val="TOC Heading"/>
+    <w:basedOn w:val="Heading1"/>
+    <w:next w:val="Normal"/>
+    <w:uiPriority w:val="39"/>
+    <w:unhideWhenUsed/>
     <w:qFormat/>
-    <w:rPr>
-      <w:rFonts w:ascii="Times New Roman" w:eastAsia="Times New Roman" w:hAnsi="Times New Roman" w:cs="Times New Roman"/>
-      <w:lang w:bidi="en-US"/>
-    </w:rPr>
-  </w:style>
-  <w:style w:type="paragraph" w:styleId="Heading1">
-    <w:name w:val="heading 1"/>
-    <w:basedOn w:val="Normal"/>
-    <w:uiPriority w:val="1"/>
-    <w:qFormat/>
+    <w:rsid w:val="00082941"/>
     <w:pPr>
-      <w:spacing w:before="89"/>
-      <w:ind w:left="827"/>
-      <w:outlineLvl w:val="0"/>
-    </w:pPr>
-    <w:rPr>
-      <w:b/>
-      <w:bCs/>
-      <w:sz w:val="36"/>
-      <w:szCs w:val="36"/>
-    </w:rPr>
-  </w:style>
-  <w:style w:type="paragraph" w:styleId="Heading2">
-    <w:name w:val="heading 2"/>
-    <w:basedOn w:val="Normal"/>
-    <w:uiPriority w:val="1"/>
-    <w:qFormat/>
-    <w:pPr>
-      <w:ind w:left="1676" w:hanging="376"/>
-      <w:outlineLvl w:val="1"/>
-    </w:pPr>
-    <w:rPr>
-      <w:b/>
-      <w:bCs/>
-      <w:i/>
-      <w:sz w:val="28"/>
-      <w:szCs w:val="28"/>
-    </w:rPr>
-  </w:style>
-  <w:style w:type="paragraph" w:styleId="Heading3">
-    <w:name w:val="heading 3"/>
-    <w:basedOn w:val="Normal"/>
-    <w:uiPriority w:val="1"/>
-    <w:qFormat/>
-    <w:pPr>
-      <w:spacing w:before="90"/>
-      <w:ind w:left="1300" w:hanging="360"/>
-      <w:outlineLvl w:val="2"/>
-    </w:pPr>
-    <w:rPr>
-      <w:b/>
-      <w:bCs/>
-      <w:sz w:val="24"/>
-      <w:szCs w:val="24"/>
-    </w:rPr>
-  </w:style>
-  <w:style w:type="character" w:default="1" w:styleId="DefaultParagraphFont">
-    <w:name w:val="Default Paragraph Font"/>
-    <w:uiPriority w:val="1"/>
-    <w:semiHidden/>
-    <w:unhideWhenUsed/>
-  </w:style>
-  <w:style w:type="table" w:default="1" w:styleId="TableNormal">
-    <w:name w:val="Normal Table"/>
-    <w:uiPriority w:val="99"/>
-    <w:semiHidden/>
-    <w:unhideWhenUsed/>
-    <w:tblPr>
-      <w:tblInd w:w="0" w:type="dxa"/>
-      <w:tblCellMar>
-        <w:top w:w="0" w:type="dxa"/>
-        <w:left w:w="108" w:type="dxa"/>
-        <w:bottom w:w="0" w:type="dxa"/>
-        <w:right w:w="108" w:type="dxa"/>
-      </w:tblCellMar>
-    </w:tblPr>
-  </w:style>
-  <w:style w:type="numbering" w:default="1" w:styleId="NoList">
-    <w:name w:val="No List"/>
-    <w:uiPriority w:val="99"/>
-    <w:semiHidden/>
-    <w:unhideWhenUsed/>
-  </w:style>
-  <w:style w:type="paragraph" w:styleId="TOC1">
-    <w:name w:val="toc 1"/>
-    <w:basedOn w:val="Normal"/>
-    <w:uiPriority w:val="1"/>
-    <w:qFormat/>
-    <w:pPr>
-      <w:spacing w:before="154"/>
-      <w:ind w:left="220"/>
-    </w:pPr>
-    <w:rPr>
-      <w:b/>
-      <w:bCs/>
-    </w:rPr>
-  </w:style>
-  <w:style w:type="paragraph" w:styleId="TOC2">
-    <w:name w:val="toc 2"/>
-    <w:basedOn w:val="Normal"/>
-    <w:uiPriority w:val="1"/>
-    <w:qFormat/>
-    <w:pPr>
-      <w:spacing w:before="155"/>
-      <w:ind w:left="1100" w:hanging="661"/>
-    </w:pPr>
-    <w:rPr>
-      <w:b/>
-      <w:bCs/>
-      <w:i/>
-    </w:rPr>
-  </w:style>
-  <w:style w:type="paragraph" w:styleId="TOC3">
-    <w:name w:val="toc 3"/>
-    <w:basedOn w:val="Normal"/>
-    <w:uiPriority w:val="1"/>
-    <w:qFormat/>
-    <w:pPr>
-      <w:spacing w:before="154"/>
-      <w:ind w:left="991" w:hanging="331"/>
-    </w:pPr>
-    <w:rPr>
-      <w:b/>
-      <w:bCs/>
-      <w:i/>
-    </w:rPr>
-  </w:style>
-  <w:style w:type="paragraph" w:styleId="BodyText">
-    <w:name w:val="Body Text"/>
-    <w:basedOn w:val="Normal"/>
-    <w:uiPriority w:val="1"/>
-    <w:qFormat/>
-    <w:rPr>
-      <w:sz w:val="24"/>
-      <w:szCs w:val="24"/>
-    </w:rPr>
-  </w:style>
-  <w:style w:type="paragraph" w:styleId="ListParagraph">
-    <w:name w:val="List Paragraph"/>
-    <w:basedOn w:val="Normal"/>
-    <w:uiPriority w:val="34"/>
-    <w:qFormat/>
-    <w:pPr>
-      <w:ind w:left="940" w:hanging="360"/>
-    </w:pPr>
-  </w:style>
-  <w:style w:type="paragraph" w:customStyle="1" w:styleId="TableParagraph">
-    <w:name w:val="Table Paragraph"/>
-    <w:basedOn w:val="Normal"/>
-    <w:uiPriority w:val="1"/>
-    <w:qFormat/>
-    <w:pPr>
-      <w:ind w:left="108"/>
-    </w:pPr>
-  </w:style>
-  <w:style w:type="paragraph" w:styleId="BalloonText">
-    <w:name w:val="Balloon Text"/>
-    <w:basedOn w:val="Normal"/>
-    <w:link w:val="BalloonTextChar"/>
-    <w:uiPriority w:val="99"/>
-    <w:semiHidden/>
-    <w:unhideWhenUsed/>
-    <w:rsid w:val="00695B64"/>
-    <w:rPr>
-      <w:rFonts w:ascii="Tahoma" w:hAnsi="Tahoma" w:cs="Tahoma"/>
-      <w:sz w:val="16"/>
-      <w:szCs w:val="16"/>
-    </w:rPr>
-  </w:style>
-  <w:style w:type="character" w:customStyle="1" w:styleId="BalloonTextChar">
-    <w:name w:val="Balloon Text Char"/>
-    <w:basedOn w:val="DefaultParagraphFont"/>
-    <w:link w:val="BalloonText"/>
-    <w:uiPriority w:val="99"/>
-    <w:semiHidden/>
-    <w:rsid w:val="00695B64"/>
-    <w:rPr>
-      <w:rFonts w:ascii="Tahoma" w:eastAsia="Times New Roman" w:hAnsi="Tahoma" w:cs="Tahoma"/>
-      <w:sz w:val="16"/>
-      <w:szCs w:val="16"/>
-      <w:lang w:bidi="en-US"/>
-    </w:rPr>
-  </w:style>
-  <w:style w:type="paragraph" w:styleId="Header">
-    <w:name w:val="header"/>
-    <w:basedOn w:val="Normal"/>
-    <w:link w:val="HeaderChar"/>
-    <w:uiPriority w:val="99"/>
-    <w:unhideWhenUsed/>
-    <w:rsid w:val="00695B64"/>
-    <w:pPr>
-      <w:tabs>
-        <w:tab w:val="center" w:pos="4680"/>
-        <w:tab w:val="right" w:pos="9360"/>
-      </w:tabs>
-    </w:pPr>
-  </w:style>
-  <w:style w:type="character" w:customStyle="1" w:styleId="HeaderChar">
-    <w:name w:val="Header Char"/>
-    <w:basedOn w:val="DefaultParagraphFont"/>
-    <w:link w:val="Header"/>
-    <w:uiPriority w:val="99"/>
-    <w:rsid w:val="00695B64"/>
-    <w:rPr>
-      <w:rFonts w:ascii="Times New Roman" w:eastAsia="Times New Roman" w:hAnsi="Times New Roman" w:cs="Times New Roman"/>
-      <w:lang w:bidi="en-US"/>
-    </w:rPr>
-  </w:style>
-  <w:style w:type="paragraph" w:styleId="Footer">
-    <w:name w:val="footer"/>
-    <w:basedOn w:val="Normal"/>
-    <w:link w:val="FooterChar"/>
-    <w:uiPriority w:val="99"/>
-    <w:unhideWhenUsed/>
-    <w:rsid w:val="00695B64"/>
-    <w:pPr>
-      <w:tabs>
-        <w:tab w:val="center" w:pos="4680"/>
-        <w:tab w:val="right" w:pos="9360"/>
-      </w:tabs>
-    </w:pPr>
-  </w:style>
-  <w:style w:type="character" w:customStyle="1" w:styleId="FooterChar">
-    <w:name w:val="Footer Char"/>
-    <w:basedOn w:val="DefaultParagraphFont"/>
-    <w:link w:val="Footer"/>
-    <w:uiPriority w:val="99"/>
-    <w:rsid w:val="00695B64"/>
-    <w:rPr>
-      <w:rFonts w:ascii="Times New Roman" w:eastAsia="Times New Roman" w:hAnsi="Times New Roman" w:cs="Times New Roman"/>
-      <w:lang w:bidi="en-US"/>
-    </w:rPr>
-  </w:style>
-  <w:style w:type="table" w:styleId="TableGrid">
-    <w:name w:val="Table Grid"/>
-    <w:basedOn w:val="TableNormal"/>
-    <w:uiPriority w:val="39"/>
-    <w:rsid w:val="00161982"/>
-    <w:pPr>
+      <w:keepNext/>
+      <w:keepLines/>
       <w:widowControl/>
       <w:autoSpaceDE/>
       <w:autoSpaceDN/>
+      <w:spacing w:before="240" w:line="259" w:lineRule="auto"/>
+      <w:ind w:left="0"/>
+      <w:outlineLvl w:val="9"/>
     </w:pPr>
-    <w:tblPr>
-      <w:tblInd w:w="0" w:type="dxa"/>
-      <w:tblBorders>
-        <w:top w:val="single" w:sz="4" w:space="0" w:color="auto"/>
-        <w:left w:val="single" w:sz="4" w:space="0" w:color="auto"/>
-        <w:bottom w:val="single" w:sz="4" w:space="0" w:color="auto"/>
-        <w:right w:val="single" w:sz="4" w:space="0" w:color="auto"/>
-        <w:insideH w:val="single" w:sz="4" w:space="0" w:color="auto"/>
-        <w:insideV w:val="single" w:sz="4" w:space="0" w:color="auto"/>
-      </w:tblBorders>
-      <w:tblCellMar>
-        <w:top w:w="0" w:type="dxa"/>
-        <w:left w:w="108" w:type="dxa"/>
-        <w:bottom w:w="0" w:type="dxa"/>
-        <w:right w:w="108" w:type="dxa"/>
-      </w:tblCellMar>
-    </w:tblPr>
+    <w:rPr>
+      <w:rFonts w:asciiTheme="majorHAnsi" w:eastAsiaTheme="majorEastAsia" w:hAnsiTheme="majorHAnsi" w:cstheme="majorBidi"/>
+      <w:b w:val="0"/>
+      <w:bCs w:val="0"/>
+      <w:color w:val="365F91" w:themeColor="accent1" w:themeShade="BF"/>
+      <w:sz w:val="32"/>
+      <w:szCs w:val="32"/>
+      <w:lang w:bidi="ar-SA"/>
+    </w:rPr>
   </w:style>
-  <w:style w:type="table" w:customStyle="1" w:styleId="GridTable4-Accent31">
-    <w:name w:val="Grid Table 4 - Accent 31"/>
-    <w:basedOn w:val="TableNormal"/>
-    <w:uiPriority w:val="49"/>
-    <w:rsid w:val="00394457"/>
-    <w:pPr>
-      <w:widowControl/>
-      <w:autoSpaceDE/>
-      <w:autoSpaceDN/>
-    </w:pPr>
-    <w:tblPr>
-      <w:tblStyleRowBandSize w:val="1"/>
-      <w:tblStyleColBandSize w:val="1"/>
-      <w:tblBorders>
-        <w:top w:val="single" w:sz="4" w:space="0" w:color="C2D69B" w:themeColor="accent3" w:themeTint="99"/>
-        <w:left w:val="single" w:sz="4" w:space="0" w:color="C2D69B" w:themeColor="accent3" w:themeTint="99"/>
-        <w:bottom w:val="single" w:sz="4" w:space="0" w:color="C2D69B" w:themeColor="accent3" w:themeTint="99"/>
-        <w:right w:val="single" w:sz="4" w:space="0" w:color="C2D69B" w:themeColor="accent3" w:themeTint="99"/>
-        <w:insideH w:val="single" w:sz="4" w:space="0" w:color="C2D69B" w:themeColor="accent3" w:themeTint="99"/>
-        <w:insideV w:val="single" w:sz="4" w:space="0" w:color="C2D69B" w:themeColor="accent3" w:themeTint="99"/>
-      </w:tblBorders>
-      <w:tblCellMar>
-        <w:top w:w="0" w:type="dxa"/>
-        <w:left w:w="108" w:type="dxa"/>
-        <w:bottom w:w="0" w:type="dxa"/>
-        <w:right w:w="108" w:type="dxa"/>
-      </w:tblCellMar>
-    </w:tblPr>
-    <w:tblStylePr w:type="firstRow">
-      <w:rPr>
-        <w:b/>
-        <w:bCs/>
-        <w:color w:val="FFFFFF" w:themeColor="background1"/>
-      </w:rPr>
-      <w:tblPr/>
-      <w:tcPr>
-        <w:tcBorders>
-          <w:top w:val="single" w:sz="4" w:space="0" w:color="9BBB59" w:themeColor="accent3"/>
-          <w:left w:val="single" w:sz="4" w:space="0" w:color="9BBB59" w:themeColor="accent3"/>
-          <w:bottom w:val="single" w:sz="4" w:space="0" w:color="9BBB59" w:themeColor="accent3"/>
-          <w:right w:val="single" w:sz="4" w:space="0" w:color="9BBB59" w:themeColor="accent3"/>
-          <w:insideH w:val="nil"/>
-          <w:insideV w:val="nil"/>
-        </w:tcBorders>
-        <w:shd w:val="clear" w:color="auto" w:fill="9BBB59" w:themeFill="accent3"/>
-      </w:tcPr>
-    </w:tblStylePr>
-    <w:tblStylePr w:type="lastRow">
-      <w:rPr>
-        <w:b/>
-        <w:bCs/>
-      </w:rPr>
-      <w:tblPr/>
-      <w:tcPr>
-        <w:tcBorders>
-          <w:top w:val="double" w:sz="4" w:space="0" w:color="9BBB59" w:themeColor="accent3"/>
-        </w:tcBorders>
-      </w:tcPr>
-    </w:tblStylePr>
-    <w:tblStylePr w:type="firstCol">
-      <w:rPr>
-        <w:b/>
-        <w:bCs/>
-      </w:rPr>
-    </w:tblStylePr>
-    <w:tblStylePr w:type="lastCol">
-      <w:rPr>
-        <w:b/>
-        <w:bCs/>
-      </w:rPr>
-    </w:tblStylePr>
-    <w:tblStylePr w:type="band1Vert">
-      <w:tblPr/>
-      <w:tcPr>
-        <w:shd w:val="clear" w:color="auto" w:fill="EAF1DD" w:themeFill="accent3" w:themeFillTint="33"/>
-      </w:tcPr>
-    </w:tblStylePr>
-    <w:tblStylePr w:type="band1Horz">
-      <w:tblPr/>
-      <w:tcPr>
-        <w:shd w:val="clear" w:color="auto" w:fill="EAF1DD" w:themeFill="accent3" w:themeFillTint="33"/>
-      </w:tcPr>
-    </w:tblStylePr>
+  <w:style w:type="character" w:styleId="Hyperlink">
+    <w:name w:val="Hyperlink"/>
+    <w:basedOn w:val="DefaultParagraphFont"/>
+    <w:uiPriority w:val="99"/>
+    <w:unhideWhenUsed/>
+    <w:rsid w:val="00082941"/>
+    <w:rPr>
+      <w:color w:val="0000FF" w:themeColor="hyperlink"/>
+      <w:u w:val="single"/>
+    </w:rPr>
   </w:style>
 </w:styles>
 </file>
@@ -23649,7 +22712,7 @@
 </file>
 
 <file path=customXml/itemProps1.xml><?xml version="1.0" encoding="utf-8"?>
-<ds:datastoreItem xmlns:ds="http://schemas.openxmlformats.org/officeDocument/2006/customXml" ds:itemID="{719949C3-FD6C-4767-8A94-3E6D25FBF78B}">
+<ds:datastoreItem xmlns:ds="http://schemas.openxmlformats.org/officeDocument/2006/customXml" ds:itemID="{B5C901A5-8CBF-40B6-B073-0B8AAFB5F288}">
   <ds:schemaRefs>
     <ds:schemaRef ds:uri="http://schemas.openxmlformats.org/officeDocument/2006/bibliography"/>
   </ds:schemaRefs>

--- a/Document/BaoCaoNhom2.docx
+++ b/Document/BaoCaoNhom2.docx
@@ -1,6 +1,6 @@
 
 <file path=word/document.xml><?xml version="1.0" encoding="utf-8"?>
-<w:document xmlns:wpc="http://schemas.microsoft.com/office/word/2010/wordprocessingCanvas" xmlns:mc="http://schemas.openxmlformats.org/markup-compatibility/2006" xmlns:o="urn:schemas-microsoft-com:office:office" xmlns:r="http://schemas.openxmlformats.org/officeDocument/2006/relationships" xmlns:m="http://schemas.openxmlformats.org/officeDocument/2006/math" xmlns:v="urn:schemas-microsoft-com:vml" xmlns:wp14="http://schemas.microsoft.com/office/word/2010/wordprocessingDrawing" xmlns:wp="http://schemas.openxmlformats.org/drawingml/2006/wordprocessingDrawing" xmlns:w10="urn:schemas-microsoft-com:office:word" xmlns:w="http://schemas.openxmlformats.org/wordprocessingml/2006/main" xmlns:w14="http://schemas.microsoft.com/office/word/2010/wordml" xmlns:w15="http://schemas.microsoft.com/office/word/2012/wordml" xmlns:wpg="http://schemas.microsoft.com/office/word/2010/wordprocessingGroup" xmlns:wpi="http://schemas.microsoft.com/office/word/2010/wordprocessingInk" xmlns:wne="http://schemas.microsoft.com/office/word/2006/wordml" xmlns:wps="http://schemas.microsoft.com/office/word/2010/wordprocessingShape" mc:Ignorable="w14 w15 wp14">
+<w:document xmlns:wpc="http://schemas.microsoft.com/office/word/2010/wordprocessingCanvas" xmlns:mc="http://schemas.openxmlformats.org/markup-compatibility/2006" xmlns:o="urn:schemas-microsoft-com:office:office" xmlns:r="http://schemas.openxmlformats.org/officeDocument/2006/relationships" xmlns:m="http://schemas.openxmlformats.org/officeDocument/2006/math" xmlns:v="urn:schemas-microsoft-com:vml" xmlns:wp14="http://schemas.microsoft.com/office/word/2010/wordprocessingDrawing" xmlns:wp="http://schemas.openxmlformats.org/drawingml/2006/wordprocessingDrawing" xmlns:w10="urn:schemas-microsoft-com:office:word" xmlns:w="http://schemas.openxmlformats.org/wordprocessingml/2006/main" xmlns:w14="http://schemas.microsoft.com/office/word/2010/wordml" xmlns:wpg="http://schemas.microsoft.com/office/word/2010/wordprocessingGroup" xmlns:wpi="http://schemas.microsoft.com/office/word/2010/wordprocessingInk" xmlns:wne="http://schemas.microsoft.com/office/word/2006/wordml" xmlns:wps="http://schemas.microsoft.com/office/word/2010/wordprocessingShape" mc:Ignorable="w14 wp14">
   <w:body>
     <w:p>
       <w:pPr>
@@ -54,7 +54,7 @@
                     <pic:cNvPicPr/>
                   </pic:nvPicPr>
                   <pic:blipFill>
-                    <a:blip r:embed="rId8" cstate="print"/>
+                    <a:blip r:embed="rId9" cstate="print"/>
                     <a:stretch>
                       <a:fillRect/>
                     </a:stretch>
@@ -159,7 +159,7 @@
               </wp:anchor>
             </w:drawing>
           </mc:Choice>
-          <mc:Fallback>
+          <mc:Fallback xmlns:w15="http://schemas.microsoft.com/office/word/2012/wordml">
             <w:pict>
               <v:line w14:anchorId="52D6FFFF" id="Line 6" o:spid="_x0000_s1026" style="position:absolute;z-index:-251646976;visibility:visible;mso-wrap-style:square;mso-width-percent:0;mso-height-percent:0;mso-wrap-distance-left:0;mso-wrap-distance-top:0;mso-wrap-distance-right:0;mso-wrap-distance-bottom:0;mso-position-horizontal:absolute;mso-position-horizontal-relative:page;mso-position-vertical:absolute;mso-position-vertical-relative:text;mso-width-percent:0;mso-height-percent:0;mso-width-relative:page;mso-height-relative:page" from="282.55pt,30.6pt" to="399.55pt,30.6pt" o:gfxdata="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">
                 <w10:wrap type="topAndBottom" anchorx="page"/>
@@ -313,7 +313,7 @@
                           </pic:cNvPicPr>
                         </pic:nvPicPr>
                         <pic:blipFill>
-                          <a:blip r:embed="rId9">
+                          <a:blip r:embed="rId10">
                             <a:extLst>
                               <a:ext uri="{28A0092B-C50C-407E-A947-70E740481C1C}">
                                 <a14:useLocalDpi xmlns:a14="http://schemas.microsoft.com/office/drawing/2010/main" val="0"/>
@@ -366,7 +366,7 @@
                           </pic:cNvPicPr>
                         </pic:nvPicPr>
                         <pic:blipFill>
-                          <a:blip r:embed="rId10">
+                          <a:blip r:embed="rId11">
                             <a:extLst>
                               <a:ext uri="{28A0092B-C50C-407E-A947-70E740481C1C}">
                                 <a14:useLocalDpi xmlns:a14="http://schemas.microsoft.com/office/drawing/2010/main" val="0"/>
@@ -485,7 +485,7 @@
               </wp:anchor>
             </w:drawing>
           </mc:Choice>
-          <mc:Fallback>
+          <mc:Fallback xmlns:w15="http://schemas.microsoft.com/office/word/2012/wordml">
             <w:pict>
               <v:group id="Group 2" o:spid="_x0000_s1026" style="position:absolute;left:0;text-align:left;margin-left:74.35pt;margin-top:-63.95pt;width:490.05pt;height:74.95pt;z-index:-251648000;mso-position-horizontal-relative:page" coordorigin="1487,-1279" coordsize="9801,1499" o:gfxdata="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">
                 <v:shapetype id="_x0000_t75" coordsize="21600,21600" o:spt="75" o:preferrelative="t" path="m@4@5l@4@11@9@11@9@5xe" filled="f" stroked="f">
@@ -508,10 +508,10 @@
                   <o:lock v:ext="edit" aspectratio="t"/>
                 </v:shapetype>
                 <v:shape id="Picture 5" o:spid="_x0000_s1027" type="#_x0000_t75" style="position:absolute;left:1486;top:-1089;width:9310;height:1172;visibility:visible;mso-wrap-style:square" o:gfxdata="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">
-                  <v:imagedata r:id="rId11" o:title=""/>
+                  <v:imagedata r:id="rId12" o:title=""/>
                 </v:shape>
                 <v:shape id="Picture 4" o:spid="_x0000_s1028" type="#_x0000_t75" style="position:absolute;left:9997;top:-1280;width:1290;height:1499;visibility:visible;mso-wrap-style:square" o:gfxdata="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">
-                  <v:imagedata r:id="rId12" o:title=""/>
+                  <v:imagedata r:id="rId13" o:title=""/>
                 </v:shape>
                 <v:shapetype id="_x0000_t202" coordsize="21600,21600" o:spt="202" path="m,l,21600r21600,l21600,xe">
                   <v:stroke joinstyle="miter"/>
@@ -925,8 +925,8 @@
         <w:ind w:left="0" w:right="1315" w:firstLine="0"/>
         <w:jc w:val="center"/>
         <w:sectPr>
-          <w:headerReference w:type="default" r:id="rId13"/>
-          <w:footerReference w:type="default" r:id="rId14"/>
+          <w:headerReference w:type="default" r:id="rId14"/>
+          <w:footerReference w:type="default" r:id="rId15"/>
           <w:type w:val="continuous"/>
           <w:pgSz w:w="12240" w:h="15840"/>
           <w:pgMar w:top="1160" w:right="840" w:bottom="1200" w:left="1220" w:header="764" w:footer="1012" w:gutter="0"/>
@@ -5763,15 +5763,7 @@
                 <w:b w:val="0"/>
                 <w:i w:val="0"/>
               </w:rPr>
-              <w:t>3</w:t>
-            </w:r>
-            <w:r>
-              <w:rPr>
-                <w:rFonts w:ascii="Arial" w:hAnsi="Arial"/>
-                <w:b w:val="0"/>
-                <w:i w:val="0"/>
-              </w:rPr>
-              <w:t>4</w:t>
+              <w:t>34</w:t>
             </w:r>
           </w:hyperlink>
         </w:p>
@@ -6137,8 +6129,6 @@
           <w:cols w:space="720"/>
         </w:sectPr>
       </w:pPr>
-      <w:bookmarkStart w:id="0" w:name="_GoBack"/>
-      <w:bookmarkEnd w:id="0"/>
     </w:p>
     <w:p>
       <w:pPr>
@@ -6156,8 +6146,9 @@
         <w:spacing w:before="0"/>
         <w:ind w:left="3107"/>
       </w:pPr>
-      <w:bookmarkStart w:id="1" w:name="_bookmark0"/>
-      <w:bookmarkEnd w:id="1"/>
+      <w:bookmarkStart w:id="0" w:name="_bookmark0"/>
+      <w:bookmarkEnd w:id="0"/>
+      <w:proofErr w:type="gramStart"/>
       <w:r>
         <w:rPr>
           <w:color w:val="365F91"/>
@@ -6168,7 +6159,14 @@
         <w:rPr>
           <w:color w:val="365F91"/>
         </w:rPr>
-        <w:t>ƠNG 1. MỞ ĐẦU</w:t>
+        <w:t>ƠNG 1.</w:t>
+      </w:r>
+      <w:proofErr w:type="gramEnd"/>
+      <w:r>
+        <w:rPr>
+          <w:color w:val="365F91"/>
+        </w:rPr>
+        <w:t xml:space="preserve"> MỞ ĐẦU</w:t>
       </w:r>
     </w:p>
     <w:p>
@@ -6192,8 +6190,8 @@
           <w:tab w:val="left" w:pos="1316"/>
         </w:tabs>
       </w:pPr>
-      <w:bookmarkStart w:id="2" w:name="_bookmark1"/>
-      <w:bookmarkEnd w:id="2"/>
+      <w:bookmarkStart w:id="1" w:name="_bookmark1"/>
+      <w:bookmarkEnd w:id="1"/>
       <w:r>
         <w:t>Giới thiệu môn học và nhóm thực</w:t>
       </w:r>
@@ -6213,14 +6211,27 @@
         <w:spacing w:before="246" w:line="276" w:lineRule="auto"/>
         <w:ind w:left="580" w:right="721" w:firstLine="360"/>
       </w:pPr>
-      <w:r>
-        <w:t xml:space="preserve">Môn di động 2 là môn nâng cao của di động 1. Môn học này giúp sinh viên phát triển </w:t>
+      <w:proofErr w:type="gramStart"/>
+      <w:r>
+        <w:t>Môn di động 2 là môn nâng cao của di động 1.</w:t>
+      </w:r>
+      <w:proofErr w:type="gramEnd"/>
+      <w:r>
+        <w:t xml:space="preserve"> Môn học này giúp sinh viên phát triển </w:t>
       </w:r>
       <w:r>
         <w:t>kỹ năng lập trình,</w:t>
       </w:r>
       <w:r>
-        <w:t xml:space="preserve"> cập nhật kiến thức mới giúp áp dụng cho các dự án thực tế.</w:t>
+        <w:t xml:space="preserve"> cập nhật kiến thức mới giúp áp dụng cho các dự </w:t>
+      </w:r>
+      <w:proofErr w:type="gramStart"/>
+      <w:r>
+        <w:t>án</w:t>
+      </w:r>
+      <w:proofErr w:type="gramEnd"/>
+      <w:r>
+        <w:t xml:space="preserve"> thực tế.</w:t>
       </w:r>
     </w:p>
     <w:p>
@@ -6242,8 +6253,13 @@
         <w:t xml:space="preserve">, </w:t>
       </w:r>
       <w:r>
-        <w:t>WebView,…</w:t>
-      </w:r>
+        <w:t>WebView</w:t>
+      </w:r>
+      <w:proofErr w:type="gramStart"/>
+      <w:r>
+        <w:t>,…</w:t>
+      </w:r>
+      <w:proofErr w:type="gramEnd"/>
     </w:p>
     <w:p>
       <w:pPr>
@@ -6492,8 +6508,8 @@
         <w:spacing w:before="1"/>
         <w:ind w:left="1385" w:hanging="445"/>
       </w:pPr>
-      <w:bookmarkStart w:id="3" w:name="_bookmark2"/>
-      <w:bookmarkEnd w:id="3"/>
+      <w:bookmarkStart w:id="2" w:name="_bookmark2"/>
+      <w:bookmarkEnd w:id="2"/>
       <w:r>
         <w:t>Mô tả ứng</w:t>
       </w:r>
@@ -6760,8 +6776,8 @@
         </w:tabs>
         <w:spacing w:before="163"/>
       </w:pPr>
-      <w:bookmarkStart w:id="4" w:name="_bookmark3"/>
-      <w:bookmarkEnd w:id="4"/>
+      <w:bookmarkStart w:id="3" w:name="_bookmark3"/>
+      <w:bookmarkEnd w:id="3"/>
       <w:r>
         <w:t>Ứng dụng trong cuộc</w:t>
       </w:r>
@@ -6809,7 +6825,15 @@
         <w:t xml:space="preserve">giúp chúng ta </w:t>
       </w:r>
       <w:r>
-        <w:t>có thể thư giãn và giải tỏa được căng thẳng trong công việc và</w:t>
+        <w:t xml:space="preserve">có thể </w:t>
+      </w:r>
+      <w:proofErr w:type="gramStart"/>
+      <w:r>
+        <w:t>thư</w:t>
+      </w:r>
+      <w:proofErr w:type="gramEnd"/>
+      <w:r>
+        <w:t xml:space="preserve"> giãn và giải tỏa được căng thẳng trong công việc và</w:t>
       </w:r>
       <w:r>
         <w:t xml:space="preserve"> học tập.</w:t>
@@ -6875,8 +6899,8 @@
       <w:pPr>
         <w:pStyle w:val="Heading1"/>
       </w:pPr>
-      <w:bookmarkStart w:id="5" w:name="_bookmark4"/>
-      <w:bookmarkEnd w:id="5"/>
+      <w:bookmarkStart w:id="4" w:name="_bookmark4"/>
+      <w:bookmarkEnd w:id="4"/>
       <w:r>
         <w:rPr>
           <w:color w:val="365F91"/>
@@ -6912,8 +6936,8 @@
           <w:tab w:val="left" w:pos="1730"/>
         </w:tabs>
       </w:pPr>
-      <w:bookmarkStart w:id="6" w:name="_bookmark5"/>
-      <w:bookmarkEnd w:id="6"/>
+      <w:bookmarkStart w:id="5" w:name="_bookmark5"/>
+      <w:bookmarkEnd w:id="5"/>
       <w:r>
         <w:t>Phân tích thiết hệ</w:t>
       </w:r>
@@ -6950,7 +6974,11 @@
         <w:t>.</w:t>
       </w:r>
       <w:r>
-        <w:t xml:space="preserve"> Mục tiêu của chò chơi là chơi càng lâu </w:t>
+        <w:t xml:space="preserve"> </w:t>
+      </w:r>
+      <w:proofErr w:type="gramStart"/>
+      <w:r>
+        <w:t xml:space="preserve">Mục tiêu của chò chơi là chơi càng lâu </w:t>
       </w:r>
       <w:r>
         <w:t>thua càng tốt và</w:t>
@@ -6967,6 +6995,7 @@
       <w:r>
         <w:t>.</w:t>
       </w:r>
+      <w:proofErr w:type="gramEnd"/>
     </w:p>
     <w:p>
       <w:pPr>
@@ -6975,7 +7004,15 @@
         <w:ind w:left="640" w:firstLine="0"/>
       </w:pPr>
       <w:r>
-        <w:t>Phạm vi đề tài:</w:t>
+        <w:t xml:space="preserve">Phạm </w:t>
+      </w:r>
+      <w:proofErr w:type="gramStart"/>
+      <w:r>
+        <w:t>vi</w:t>
+      </w:r>
+      <w:proofErr w:type="gramEnd"/>
+      <w:r>
+        <w:t xml:space="preserve"> đề tài:</w:t>
       </w:r>
     </w:p>
     <w:p>
@@ -7307,7 +7344,7 @@
                     </pic:cNvPicPr>
                   </pic:nvPicPr>
                   <pic:blipFill>
-                    <a:blip r:embed="rId15">
+                    <a:blip r:embed="rId16">
                       <a:extLst>
                         <a:ext uri="{28A0092B-C50C-407E-A947-70E740481C1C}">
                           <a14:useLocalDpi xmlns:a14="http://schemas.microsoft.com/office/drawing/2010/main" val="0"/>
@@ -7913,7 +7950,7 @@
                     </pic:cNvPicPr>
                   </pic:nvPicPr>
                   <pic:blipFill>
-                    <a:blip r:embed="rId16">
+                    <a:blip r:embed="rId17">
                       <a:extLst>
                         <a:ext uri="{28A0092B-C50C-407E-A947-70E740481C1C}">
                           <a14:useLocalDpi xmlns:a14="http://schemas.microsoft.com/office/drawing/2010/main" val="0"/>
@@ -9233,11 +9270,19 @@
           <w:sz w:val="24"/>
         </w:rPr>
       </w:pPr>
-      <w:r>
-        <w:rPr>
-          <w:sz w:val="24"/>
-        </w:rPr>
-        <w:t>ứng dụng giúp chúng ta điều chỉnh được âm thanh của trò chơi.</w:t>
+      <w:proofErr w:type="gramStart"/>
+      <w:r>
+        <w:rPr>
+          <w:sz w:val="24"/>
+        </w:rPr>
+        <w:t>ứng</w:t>
+      </w:r>
+      <w:proofErr w:type="gramEnd"/>
+      <w:r>
+        <w:rPr>
+          <w:sz w:val="24"/>
+        </w:rPr>
+        <w:t xml:space="preserve"> dụng giúp chúng ta điều chỉnh được âm thanh của trò chơi.</w:t>
       </w:r>
     </w:p>
     <w:p>
@@ -9509,11 +9554,19 @@
           <w:cols w:space="720"/>
         </w:sectPr>
       </w:pPr>
-      <w:r>
-        <w:rPr>
-          <w:sz w:val="24"/>
-        </w:rPr>
-        <w:t>ứng dụng hiện thông báo có muốn thoát game hay không ?</w:t>
+      <w:proofErr w:type="gramStart"/>
+      <w:r>
+        <w:rPr>
+          <w:sz w:val="24"/>
+        </w:rPr>
+        <w:t>ứng</w:t>
+      </w:r>
+      <w:proofErr w:type="gramEnd"/>
+      <w:r>
+        <w:rPr>
+          <w:sz w:val="24"/>
+        </w:rPr>
+        <w:t xml:space="preserve"> dụng hiện thông báo có muốn thoát game hay không ?</w:t>
       </w:r>
     </w:p>
     <w:p>
@@ -9724,13 +9777,21 @@
           <w:b/>
           <w:sz w:val="24"/>
         </w:rPr>
-        <w:t xml:space="preserve">ng #3: Màn hình giao diện 3 </w:t>
-      </w:r>
+        <w:t xml:space="preserve">ng #3: Màn hình giao diện </w:t>
+      </w:r>
+      <w:proofErr w:type="gramStart"/>
       <w:r>
         <w:rPr>
           <w:b/>
           <w:sz w:val="24"/>
         </w:rPr>
+        <w:t xml:space="preserve">3 </w:t>
+      </w:r>
+      <w:r>
+        <w:rPr>
+          <w:b/>
+          <w:sz w:val="24"/>
+        </w:rPr>
         <w:t xml:space="preserve"> </w:t>
       </w:r>
       <w:r>
@@ -9740,6 +9801,7 @@
         </w:rPr>
         <w:t>(</w:t>
       </w:r>
+      <w:proofErr w:type="gramEnd"/>
       <w:r>
         <w:rPr>
           <w:b/>
@@ -9832,7 +9894,7 @@
                     </pic:cNvPicPr>
                   </pic:nvPicPr>
                   <pic:blipFill>
-                    <a:blip r:embed="rId17">
+                    <a:blip r:embed="rId18">
                       <a:extLst>
                         <a:ext uri="{28A0092B-C50C-407E-A947-70E740481C1C}">
                           <a14:useLocalDpi xmlns:a14="http://schemas.microsoft.com/office/drawing/2010/main" val="0"/>
@@ -10825,7 +10887,7 @@
                     <pic:cNvPicPr/>
                   </pic:nvPicPr>
                   <pic:blipFill>
-                    <a:blip r:embed="rId18">
+                    <a:blip r:embed="rId19">
                       <a:extLst>
                         <a:ext uri="{28A0092B-C50C-407E-A947-70E740481C1C}">
                           <a14:useLocalDpi xmlns:a14="http://schemas.microsoft.com/office/drawing/2010/main" val="0"/>
@@ -12288,45 +12350,6 @@
           <w:sz w:val="15"/>
         </w:rPr>
       </w:pPr>
-      <w:r>
-        <w:rPr>
-          <w:noProof/>
-          <w:lang w:bidi="ar-SA"/>
-        </w:rPr>
-        <w:drawing>
-          <wp:inline distT="0" distB="0" distL="0" distR="0" wp14:anchorId="6A8B894C" wp14:editId="061F1556">
-            <wp:extent cx="2943225" cy="4743450"/>
-            <wp:effectExtent l="0" t="0" r="9525" b="0"/>
-            <wp:docPr id="4" name="Picture 4"/>
-            <wp:cNvGraphicFramePr/>
-            <a:graphic xmlns:a="http://schemas.openxmlformats.org/drawingml/2006/main">
-              <a:graphicData uri="http://schemas.openxmlformats.org/drawingml/2006/picture">
-                <pic:pic xmlns:pic="http://schemas.openxmlformats.org/drawingml/2006/picture">
-                  <pic:nvPicPr>
-                    <pic:cNvPr id="1" name="Picture 1"/>
-                    <pic:cNvPicPr/>
-                  </pic:nvPicPr>
-                  <pic:blipFill>
-                    <a:blip r:embed="rId19"/>
-                    <a:stretch>
-                      <a:fillRect/>
-                    </a:stretch>
-                  </pic:blipFill>
-                  <pic:spPr>
-                    <a:xfrm>
-                      <a:off x="0" y="0"/>
-                      <a:ext cx="2943225" cy="4743450"/>
-                    </a:xfrm>
-                    <a:prstGeom prst="rect">
-                      <a:avLst/>
-                    </a:prstGeom>
-                  </pic:spPr>
-                </pic:pic>
-              </a:graphicData>
-            </a:graphic>
-          </wp:inline>
-        </w:drawing>
-      </w:r>
     </w:p>
     <w:p>
       <w:pPr>
@@ -12891,6 +12914,36 @@
                 <w:szCs w:val="20"/>
                 <w:lang w:eastAsia="zh-CN" w:bidi="hi-IN"/>
               </w:rPr>
+              <w:t>1 button Sound</w:t>
+            </w:r>
+          </w:p>
+          <w:p>
+            <w:pPr>
+              <w:widowControl/>
+              <w:numPr>
+                <w:ilvl w:val="0"/>
+                <w:numId w:val="22"/>
+              </w:numPr>
+              <w:autoSpaceDE/>
+              <w:autoSpaceDN/>
+              <w:spacing w:after="160" w:line="256" w:lineRule="auto"/>
+              <w:contextualSpacing/>
+              <w:rPr>
+                <w:rFonts w:eastAsia="SimSun" w:cs="Mangal"/>
+                <w:kern w:val="3"/>
+                <w:sz w:val="20"/>
+                <w:szCs w:val="20"/>
+                <w:lang w:eastAsia="zh-CN" w:bidi="hi-IN"/>
+              </w:rPr>
+            </w:pPr>
+            <w:r>
+              <w:rPr>
+                <w:rFonts w:eastAsia="SimSun" w:cs="Mangal"/>
+                <w:kern w:val="3"/>
+                <w:sz w:val="20"/>
+                <w:szCs w:val="20"/>
+                <w:lang w:eastAsia="zh-CN" w:bidi="hi-IN"/>
+              </w:rPr>
               <w:t xml:space="preserve">1 list view </w:t>
             </w:r>
           </w:p>
@@ -13172,6 +13225,206 @@
           </w:p>
         </w:tc>
       </w:tr>
+      <w:tr>
+        <w:trPr>
+          <w:trHeight w:val="818"/>
+        </w:trPr>
+        <w:tc>
+          <w:tcPr>
+            <w:tcW w:w="1216" w:type="dxa"/>
+            <w:tcBorders>
+              <w:top w:val="single" w:sz="4" w:space="0" w:color="auto"/>
+              <w:left w:val="single" w:sz="4" w:space="0" w:color="auto"/>
+              <w:bottom w:val="single" w:sz="4" w:space="0" w:color="auto"/>
+              <w:right w:val="single" w:sz="4" w:space="0" w:color="auto"/>
+            </w:tcBorders>
+          </w:tcPr>
+          <w:p>
+            <w:pPr>
+              <w:keepNext/>
+              <w:keepLines/>
+              <w:widowControl/>
+              <w:autoSpaceDE/>
+              <w:autoSpaceDN/>
+              <w:spacing w:after="183" w:line="256" w:lineRule="auto"/>
+              <w:outlineLvl w:val="2"/>
+              <w:rPr>
+                <w:b/>
+                <w:i/>
+                <w:color w:val="000000"/>
+                <w:sz w:val="20"/>
+                <w:lang w:bidi="ar-SA"/>
+              </w:rPr>
+            </w:pPr>
+            <w:r>
+              <w:rPr>
+                <w:b/>
+                <w:i/>
+                <w:color w:val="000000"/>
+                <w:sz w:val="20"/>
+                <w:lang w:bidi="ar-SA"/>
+              </w:rPr>
+              <w:t>Button Sound</w:t>
+            </w:r>
+          </w:p>
+        </w:tc>
+        <w:tc>
+          <w:tcPr>
+            <w:tcW w:w="3403" w:type="dxa"/>
+            <w:tcBorders>
+              <w:top w:val="single" w:sz="4" w:space="0" w:color="auto"/>
+              <w:left w:val="single" w:sz="4" w:space="0" w:color="auto"/>
+              <w:bottom w:val="single" w:sz="4" w:space="0" w:color="auto"/>
+              <w:right w:val="single" w:sz="4" w:space="0" w:color="auto"/>
+            </w:tcBorders>
+          </w:tcPr>
+          <w:p>
+            <w:pPr>
+              <w:widowControl/>
+              <w:shd w:val="clear" w:color="auto" w:fill="FFFFFF"/>
+              <w:tabs>
+                <w:tab w:val="left" w:pos="916"/>
+                <w:tab w:val="left" w:pos="1832"/>
+                <w:tab w:val="left" w:pos="2748"/>
+                <w:tab w:val="left" w:pos="3664"/>
+                <w:tab w:val="left" w:pos="4580"/>
+                <w:tab w:val="left" w:pos="5496"/>
+                <w:tab w:val="left" w:pos="6412"/>
+                <w:tab w:val="left" w:pos="7328"/>
+                <w:tab w:val="left" w:pos="8244"/>
+                <w:tab w:val="left" w:pos="9160"/>
+                <w:tab w:val="left" w:pos="10076"/>
+                <w:tab w:val="left" w:pos="10992"/>
+                <w:tab w:val="left" w:pos="11908"/>
+                <w:tab w:val="left" w:pos="12824"/>
+                <w:tab w:val="left" w:pos="13740"/>
+                <w:tab w:val="left" w:pos="14656"/>
+              </w:tabs>
+              <w:autoSpaceDE/>
+              <w:autoSpaceDN/>
+              <w:rPr>
+                <w:rFonts w:ascii="inherit" w:hAnsi="inherit" w:cs="Courier New"/>
+                <w:color w:val="212121"/>
+                <w:sz w:val="20"/>
+                <w:szCs w:val="20"/>
+                <w:lang w:val="en" w:eastAsia="vi-VN" w:bidi="ar-SA"/>
+              </w:rPr>
+            </w:pPr>
+            <w:r>
+              <w:rPr>
+                <w:rFonts w:ascii="inherit" w:hAnsi="inherit" w:cs="Courier New"/>
+                <w:color w:val="212121"/>
+                <w:sz w:val="20"/>
+                <w:szCs w:val="20"/>
+                <w:lang w:val="en" w:eastAsia="vi-VN" w:bidi="ar-SA"/>
+              </w:rPr>
+              <w:t>Touch will t</w:t>
+            </w:r>
+            <w:r>
+              <w:rPr>
+                <w:rFonts w:ascii="inherit" w:hAnsi="inherit" w:cs="Courier New"/>
+                <w:color w:val="212121"/>
+                <w:sz w:val="20"/>
+                <w:szCs w:val="20"/>
+                <w:lang w:val="en" w:eastAsia="vi-VN" w:bidi="ar-SA"/>
+              </w:rPr>
+              <w:t>urn off the sound of the game</w:t>
+            </w:r>
+            <w:r>
+              <w:rPr>
+                <w:rFonts w:ascii="inherit" w:hAnsi="inherit" w:cs="Courier New"/>
+                <w:color w:val="212121"/>
+                <w:sz w:val="20"/>
+                <w:szCs w:val="20"/>
+                <w:lang w:val="en" w:eastAsia="vi-VN" w:bidi="ar-SA"/>
+              </w:rPr>
+              <w:t>, touch again will t</w:t>
+            </w:r>
+            <w:r>
+              <w:rPr>
+                <w:rFonts w:ascii="inherit" w:hAnsi="inherit" w:cs="Courier New"/>
+                <w:color w:val="212121"/>
+                <w:sz w:val="20"/>
+                <w:szCs w:val="20"/>
+                <w:lang w:val="en" w:eastAsia="vi-VN" w:bidi="ar-SA"/>
+              </w:rPr>
+              <w:t>urn on the sound of the game</w:t>
+            </w:r>
+          </w:p>
+        </w:tc>
+        <w:tc>
+          <w:tcPr>
+            <w:tcW w:w="1539" w:type="dxa"/>
+            <w:tcBorders>
+              <w:top w:val="single" w:sz="4" w:space="0" w:color="auto"/>
+              <w:left w:val="single" w:sz="4" w:space="0" w:color="auto"/>
+              <w:bottom w:val="single" w:sz="4" w:space="0" w:color="auto"/>
+              <w:right w:val="single" w:sz="4" w:space="0" w:color="auto"/>
+            </w:tcBorders>
+          </w:tcPr>
+          <w:p>
+            <w:pPr>
+              <w:suppressAutoHyphens/>
+              <w:autoSpaceDE/>
+              <w:spacing w:line="256" w:lineRule="auto"/>
+              <w:contextualSpacing/>
+              <w:rPr>
+                <w:rFonts w:eastAsia="SimSun" w:cs="Mangal"/>
+                <w:kern w:val="3"/>
+                <w:sz w:val="20"/>
+                <w:szCs w:val="20"/>
+                <w:lang w:eastAsia="zh-CN" w:bidi="hi-IN"/>
+              </w:rPr>
+            </w:pPr>
+            <w:r>
+              <w:rPr>
+                <w:rFonts w:eastAsia="SimSun" w:cs="Mangal"/>
+                <w:kern w:val="3"/>
+                <w:sz w:val="20"/>
+                <w:szCs w:val="20"/>
+                <w:lang w:eastAsia="zh-CN" w:bidi="hi-IN"/>
+              </w:rPr>
+              <w:t>Touch</w:t>
+            </w:r>
+          </w:p>
+        </w:tc>
+        <w:tc>
+          <w:tcPr>
+            <w:tcW w:w="1945" w:type="dxa"/>
+            <w:tcBorders>
+              <w:top w:val="single" w:sz="4" w:space="0" w:color="auto"/>
+              <w:left w:val="single" w:sz="4" w:space="0" w:color="auto"/>
+              <w:bottom w:val="single" w:sz="4" w:space="0" w:color="auto"/>
+              <w:right w:val="single" w:sz="4" w:space="0" w:color="auto"/>
+            </w:tcBorders>
+          </w:tcPr>
+          <w:p>
+            <w:pPr>
+              <w:suppressAutoHyphens/>
+              <w:autoSpaceDE/>
+              <w:spacing w:line="256" w:lineRule="auto"/>
+              <w:contextualSpacing/>
+              <w:rPr>
+                <w:rFonts w:eastAsia="SimSun" w:cs="Mangal"/>
+                <w:kern w:val="3"/>
+                <w:sz w:val="20"/>
+                <w:szCs w:val="20"/>
+                <w:lang w:eastAsia="zh-CN" w:bidi="hi-IN"/>
+              </w:rPr>
+            </w:pPr>
+            <w:r>
+              <w:rPr>
+                <w:rFonts w:eastAsia="SimSun" w:cs="Mangal"/>
+                <w:kern w:val="3"/>
+                <w:sz w:val="20"/>
+                <w:szCs w:val="20"/>
+                <w:lang w:eastAsia="zh-CN" w:bidi="hi-IN"/>
+              </w:rPr>
+              <w:t xml:space="preserve">Turn off the sound, turn on the sound. </w:t>
+            </w:r>
+          </w:p>
+        </w:tc>
+      </w:tr>
     </w:tbl>
     <w:p>
       <w:pPr>
@@ -13192,6 +13445,31 @@
     <w:p>
       <w:pPr>
         <w:spacing w:line="272" w:lineRule="exact"/>
+        <w:ind w:left="720"/>
+        <w:rPr>
+          <w:sz w:val="24"/>
+        </w:rPr>
+      </w:pPr>
+      <w:proofErr w:type="gramStart"/>
+      <w:r>
+        <w:rPr>
+          <w:sz w:val="24"/>
+        </w:rPr>
+        <w:t>Đọc dữ liệu điểm số người chơi từ database SQLite lấy 10 người cao nhất hiển thị ra màn hình bằng custom_listview.</w:t>
+      </w:r>
+      <w:proofErr w:type="gramEnd"/>
+    </w:p>
+    <w:p>
+      <w:pPr>
+        <w:spacing w:line="272" w:lineRule="exact"/>
+        <w:rPr>
+          <w:sz w:val="24"/>
+        </w:rPr>
+      </w:pPr>
+    </w:p>
+    <w:p>
+      <w:pPr>
+        <w:spacing w:line="272" w:lineRule="exact"/>
         <w:rPr>
           <w:sz w:val="24"/>
         </w:rPr>
@@ -13201,7 +13479,21 @@
           <w:sz w:val="24"/>
         </w:rPr>
         <w:tab/>
-        <w:t>Đọc dữ liệu điểm số người chơi từ database SQLite lấy 10 người cao nhất hiển thị ra màn hình bằng custom_listview.</w:t>
+        <w:t xml:space="preserve">Sắp xếp </w:t>
+      </w:r>
+      <w:proofErr w:type="gramStart"/>
+      <w:r>
+        <w:rPr>
+          <w:sz w:val="24"/>
+        </w:rPr>
+        <w:t>theo</w:t>
+      </w:r>
+      <w:proofErr w:type="gramEnd"/>
+      <w:r>
+        <w:rPr>
+          <w:sz w:val="24"/>
+        </w:rPr>
+        <w:t xml:space="preserve"> điểm số, nếu điểm số bằng nhau thì sắp xếp theo thời gian</w:t>
       </w:r>
     </w:p>
     <w:p>
@@ -13224,7 +13516,27 @@
           <w:sz w:val="24"/>
         </w:rPr>
         <w:tab/>
-        <w:t>Sắp xếp theo điểm số, nếu điểm số bằng nhau thì sắp xếp theo thời gian</w:t>
+        <w:t xml:space="preserve">Sau </w:t>
+      </w:r>
+      <w:proofErr w:type="gramStart"/>
+      <w:r>
+        <w:rPr>
+          <w:sz w:val="24"/>
+        </w:rPr>
+        <w:t>khi click</w:t>
+      </w:r>
+      <w:proofErr w:type="gramEnd"/>
+      <w:r>
+        <w:rPr>
+          <w:sz w:val="24"/>
+        </w:rPr>
+        <w:t xml:space="preserve"> B</w:t>
+      </w:r>
+      <w:r>
+        <w:rPr>
+          <w:sz w:val="24"/>
+        </w:rPr>
+        <w:t xml:space="preserve">utton home sẽ trở về màn hình chính. </w:t>
       </w:r>
     </w:p>
     <w:p>
@@ -13252,7 +13564,47 @@
           <w:sz w:val="24"/>
         </w:rPr>
         <w:tab/>
-        <w:t xml:space="preserve">Sau khi click button home sẽ trở về màn hình chính. </w:t>
+        <w:t xml:space="preserve">Sau </w:t>
+      </w:r>
+      <w:proofErr w:type="gramStart"/>
+      <w:r>
+        <w:rPr>
+          <w:sz w:val="24"/>
+        </w:rPr>
+        <w:t>khi click</w:t>
+      </w:r>
+      <w:proofErr w:type="gramEnd"/>
+      <w:r>
+        <w:rPr>
+          <w:sz w:val="24"/>
+        </w:rPr>
+        <w:t xml:space="preserve"> </w:t>
+      </w:r>
+      <w:r>
+        <w:rPr>
+          <w:sz w:val="24"/>
+        </w:rPr>
+        <w:t>Image</w:t>
+      </w:r>
+      <w:r>
+        <w:rPr>
+          <w:sz w:val="24"/>
+        </w:rPr>
+        <w:t xml:space="preserve"> sound sẽ tắt âm thanh của game, click lần nữa âm thanh </w:t>
+      </w:r>
+      <w:bookmarkStart w:id="6" w:name="_GoBack"/>
+      <w:bookmarkEnd w:id="6"/>
+      <w:r>
+        <w:rPr>
+          <w:sz w:val="24"/>
+        </w:rPr>
+        <w:t>mở</w:t>
+      </w:r>
+      <w:r>
+        <w:rPr>
+          <w:sz w:val="24"/>
+        </w:rPr>
+        <w:t xml:space="preserve">. </w:t>
       </w:r>
     </w:p>
     <w:p>
@@ -14364,7 +14716,20 @@
           <w:sz w:val="24"/>
         </w:rPr>
         <w:tab/>
-        <w:t>Khi click vào “About” sẽ hiển thị ra trang giới thiệu trò chơi.</w:t>
+      </w:r>
+      <w:proofErr w:type="gramStart"/>
+      <w:r>
+        <w:rPr>
+          <w:sz w:val="24"/>
+        </w:rPr>
+        <w:t>Khi click</w:t>
+      </w:r>
+      <w:proofErr w:type="gramEnd"/>
+      <w:r>
+        <w:rPr>
+          <w:sz w:val="24"/>
+        </w:rPr>
+        <w:t xml:space="preserve"> vào “About” sẽ hiển thị ra trang giới thiệu trò chơi.</w:t>
       </w:r>
     </w:p>
     <w:p>
@@ -14385,8 +14750,15 @@
           <w:sz w:val="24"/>
         </w:rPr>
         <w:tab/>
+      </w:r>
+      <w:proofErr w:type="gramStart"/>
+      <w:r>
+        <w:rPr>
+          <w:sz w:val="24"/>
+        </w:rPr>
         <w:t>Trong trang “About” sẽ hiển thị ra các thông tin của trò chơi.</w:t>
       </w:r>
+      <w:proofErr w:type="gramEnd"/>
     </w:p>
     <w:p>
       <w:pPr>
@@ -15305,6 +15677,9 @@
     <w:p>
       <w:r>
         <w:tab/>
+      </w:r>
+      <w:proofErr w:type="gramStart"/>
+      <w:r>
         <w:t xml:space="preserve">Khi chọn vào “Instruction” </w:t>
       </w:r>
       <w:r>
@@ -15313,16 +15688,21 @@
       <w:r>
         <w:t>.</w:t>
       </w:r>
+      <w:proofErr w:type="gramEnd"/>
     </w:p>
     <w:p/>
     <w:p>
       <w:r>
         <w:tab/>
+      </w:r>
+      <w:proofErr w:type="gramStart"/>
+      <w:r>
         <w:t>Trong Instruction sẽ hướng dẫn n</w:t>
       </w:r>
       <w:r>
         <w:t>gười chơi biết cách chơi và sẽ cho người chơi biết khi nào thì được điểm và khi nào thua.</w:t>
       </w:r>
+      <w:proofErr w:type="gramEnd"/>
     </w:p>
     <w:p/>
     <w:p>
@@ -16467,8 +16847,16 @@
         <w:rPr>
           <w:sz w:val="24"/>
         </w:rPr>
-        <w:t>Làm thế nào :</w:t>
-      </w:r>
+        <w:t xml:space="preserve">Làm thế </w:t>
+      </w:r>
+      <w:proofErr w:type="gramStart"/>
+      <w:r>
+        <w:rPr>
+          <w:sz w:val="24"/>
+        </w:rPr>
+        <w:t>nào :</w:t>
+      </w:r>
+      <w:proofErr w:type="gramEnd"/>
     </w:p>
     <w:p>
       <w:pPr>
@@ -16485,8 +16873,16 @@
         <w:rPr>
           <w:sz w:val="24"/>
         </w:rPr>
-        <w:t xml:space="preserve"> Khi trò chơi kết thúc màn hình game over xuất hiện.</w:t>
-      </w:r>
+        <w:t xml:space="preserve"> </w:t>
+      </w:r>
+      <w:proofErr w:type="gramStart"/>
+      <w:r>
+        <w:rPr>
+          <w:sz w:val="24"/>
+        </w:rPr>
+        <w:t>Khi trò chơi kết thúc màn hình game over xuất hiện.</w:t>
+      </w:r>
+      <w:proofErr w:type="gramEnd"/>
     </w:p>
     <w:p>
       <w:pPr>
@@ -16618,7 +17014,23 @@
           <w:b/>
           <w:sz w:val="24"/>
         </w:rPr>
-        <w:t>Chức năng : Màn hình chơi game</w:t>
+        <w:t xml:space="preserve">Chức </w:t>
+      </w:r>
+      <w:proofErr w:type="gramStart"/>
+      <w:r>
+        <w:rPr>
+          <w:b/>
+          <w:sz w:val="24"/>
+        </w:rPr>
+        <w:t>năng :</w:t>
+      </w:r>
+      <w:proofErr w:type="gramEnd"/>
+      <w:r>
+        <w:rPr>
+          <w:b/>
+          <w:sz w:val="24"/>
+        </w:rPr>
+        <w:t xml:space="preserve"> Màn hình chơi game</w:t>
       </w:r>
       <w:r>
         <w:rPr>
@@ -17411,6 +17823,25 @@
         </w:rPr>
         <w:lastRenderedPageBreak/>
         <w:pict>
+          <v:shapetype id="_x0000_t75" coordsize="21600,21600" o:spt="75" o:preferrelative="t" path="m@4@5l@4@11@9@11@9@5xe" filled="f" stroked="f">
+            <v:stroke joinstyle="miter"/>
+            <v:formulas>
+              <v:f eqn="if lineDrawn pixelLineWidth 0"/>
+              <v:f eqn="sum @0 1 0"/>
+              <v:f eqn="sum 0 0 @1"/>
+              <v:f eqn="prod @2 1 2"/>
+              <v:f eqn="prod @3 21600 pixelWidth"/>
+              <v:f eqn="prod @3 21600 pixelHeight"/>
+              <v:f eqn="sum @0 0 1"/>
+              <v:f eqn="prod @6 1 2"/>
+              <v:f eqn="prod @7 21600 pixelWidth"/>
+              <v:f eqn="sum @8 21600 0"/>
+              <v:f eqn="prod @7 21600 pixelHeight"/>
+              <v:f eqn="sum @10 21600 0"/>
+            </v:formulas>
+            <v:path o:extrusionok="f" gradientshapeok="t" o:connecttype="rect"/>
+            <o:lock v:ext="edit" aspectratio="t"/>
+          </v:shapetype>
           <v:shape id="_x0000_i1025" type="#_x0000_t75" style="width:378.75pt;height:674.25pt">
             <v:imagedata r:id="rId23" o:title="Screenshot_20180417-094949"/>
           </v:shape>
@@ -17448,8 +17879,16 @@
           <w:sz w:val="24"/>
         </w:rPr>
         <w:lastRenderedPageBreak/>
-        <w:t>Làm thế nào :</w:t>
-      </w:r>
+        <w:t xml:space="preserve">Làm thế </w:t>
+      </w:r>
+      <w:proofErr w:type="gramStart"/>
+      <w:r>
+        <w:rPr>
+          <w:sz w:val="24"/>
+        </w:rPr>
+        <w:t>nào :</w:t>
+      </w:r>
+      <w:proofErr w:type="gramEnd"/>
     </w:p>
     <w:p>
       <w:pPr>
@@ -17623,6 +18062,12 @@
           <w:sz w:val="24"/>
         </w:rPr>
         <w:tab/>
+      </w:r>
+      <w:proofErr w:type="gramStart"/>
+      <w:r>
+        <w:rPr>
+          <w:sz w:val="24"/>
+        </w:rPr>
         <w:t>Webview có sử dụng JS</w:t>
       </w:r>
       <w:r>
@@ -17655,6 +18100,7 @@
         </w:rPr>
         <w:t>bên trong WebView.</w:t>
       </w:r>
+      <w:proofErr w:type="gramEnd"/>
     </w:p>
     <w:p>
       <w:pPr>
@@ -17768,8 +18214,29 @@
           <w:sz w:val="24"/>
         </w:rPr>
         <w:tab/>
-        <w:t>Khi có 1 hàng bóng cùng màu. Các quả bóng sẽ nổ và biến mất, người chơi sẽ được cộng 10 điểm.</w:t>
-      </w:r>
+      </w:r>
+      <w:proofErr w:type="gramStart"/>
+      <w:r>
+        <w:rPr>
+          <w:sz w:val="24"/>
+        </w:rPr>
+        <w:t>Khi có 1 hàng bóng cùng màu.</w:t>
+      </w:r>
+      <w:proofErr w:type="gramEnd"/>
+      <w:r>
+        <w:rPr>
+          <w:sz w:val="24"/>
+        </w:rPr>
+        <w:t xml:space="preserve"> </w:t>
+      </w:r>
+      <w:proofErr w:type="gramStart"/>
+      <w:r>
+        <w:rPr>
+          <w:sz w:val="24"/>
+        </w:rPr>
+        <w:t>Các quả bóng sẽ nổ và biến mất, người chơi sẽ được cộng 10 điểm.</w:t>
+      </w:r>
+      <w:proofErr w:type="gramEnd"/>
     </w:p>
     <w:p>
       <w:pPr>
@@ -17793,7 +18260,21 @@
           <w:sz w:val="24"/>
         </w:rPr>
         <w:tab/>
-        <w:t>Người chơi có thể điều khiển quả  bóng theo 2 cách:</w:t>
+        <w:t xml:space="preserve">Người chơi có thể điều khiển </w:t>
+      </w:r>
+      <w:proofErr w:type="gramStart"/>
+      <w:r>
+        <w:rPr>
+          <w:sz w:val="24"/>
+        </w:rPr>
+        <w:t>quả  bóng</w:t>
+      </w:r>
+      <w:proofErr w:type="gramEnd"/>
+      <w:r>
+        <w:rPr>
+          <w:sz w:val="24"/>
+        </w:rPr>
+        <w:t xml:space="preserve"> theo 2 cách:</w:t>
       </w:r>
     </w:p>
     <w:p>
@@ -17897,7 +18378,7 @@
 </file>
 
 <file path=word/endnotes.xml><?xml version="1.0" encoding="utf-8"?>
-<w:endnotes xmlns:wpc="http://schemas.microsoft.com/office/word/2010/wordprocessingCanvas" xmlns:mc="http://schemas.openxmlformats.org/markup-compatibility/2006" xmlns:o="urn:schemas-microsoft-com:office:office" xmlns:r="http://schemas.openxmlformats.org/officeDocument/2006/relationships" xmlns:m="http://schemas.openxmlformats.org/officeDocument/2006/math" xmlns:v="urn:schemas-microsoft-com:vml" xmlns:wp14="http://schemas.microsoft.com/office/word/2010/wordprocessingDrawing" xmlns:wp="http://schemas.openxmlformats.org/drawingml/2006/wordprocessingDrawing" xmlns:w10="urn:schemas-microsoft-com:office:word" xmlns:w="http://schemas.openxmlformats.org/wordprocessingml/2006/main" xmlns:w14="http://schemas.microsoft.com/office/word/2010/wordml" xmlns:w15="http://schemas.microsoft.com/office/word/2012/wordml" xmlns:wpg="http://schemas.microsoft.com/office/word/2010/wordprocessingGroup" xmlns:wpi="http://schemas.microsoft.com/office/word/2010/wordprocessingInk" xmlns:wne="http://schemas.microsoft.com/office/word/2006/wordml" xmlns:wps="http://schemas.microsoft.com/office/word/2010/wordprocessingShape" mc:Ignorable="w14 w15 wp14">
+<w:endnotes xmlns:wpc="http://schemas.microsoft.com/office/word/2010/wordprocessingCanvas" xmlns:mc="http://schemas.openxmlformats.org/markup-compatibility/2006" xmlns:o="urn:schemas-microsoft-com:office:office" xmlns:r="http://schemas.openxmlformats.org/officeDocument/2006/relationships" xmlns:m="http://schemas.openxmlformats.org/officeDocument/2006/math" xmlns:v="urn:schemas-microsoft-com:vml" xmlns:wp14="http://schemas.microsoft.com/office/word/2010/wordprocessingDrawing" xmlns:wp="http://schemas.openxmlformats.org/drawingml/2006/wordprocessingDrawing" xmlns:w10="urn:schemas-microsoft-com:office:word" xmlns:w="http://schemas.openxmlformats.org/wordprocessingml/2006/main" xmlns:w14="http://schemas.microsoft.com/office/word/2010/wordml" xmlns:wpg="http://schemas.microsoft.com/office/word/2010/wordprocessingGroup" xmlns:wpi="http://schemas.microsoft.com/office/word/2010/wordprocessingInk" xmlns:wne="http://schemas.microsoft.com/office/word/2006/wordml" xmlns:wps="http://schemas.microsoft.com/office/word/2010/wordprocessingShape" mc:Ignorable="w14 wp14">
   <w:endnote w:type="separator" w:id="-1">
     <w:p>
       <w:r>
@@ -17916,7 +18397,7 @@
 </file>
 
 <file path=word/footer1.xml><?xml version="1.0" encoding="utf-8"?>
-<w:ftr xmlns:wpc="http://schemas.microsoft.com/office/word/2010/wordprocessingCanvas" xmlns:mc="http://schemas.openxmlformats.org/markup-compatibility/2006" xmlns:o="urn:schemas-microsoft-com:office:office" xmlns:r="http://schemas.openxmlformats.org/officeDocument/2006/relationships" xmlns:m="http://schemas.openxmlformats.org/officeDocument/2006/math" xmlns:v="urn:schemas-microsoft-com:vml" xmlns:wp14="http://schemas.microsoft.com/office/word/2010/wordprocessingDrawing" xmlns:wp="http://schemas.openxmlformats.org/drawingml/2006/wordprocessingDrawing" xmlns:w10="urn:schemas-microsoft-com:office:word" xmlns:w="http://schemas.openxmlformats.org/wordprocessingml/2006/main" xmlns:w14="http://schemas.microsoft.com/office/word/2010/wordml" xmlns:w15="http://schemas.microsoft.com/office/word/2012/wordml" xmlns:wpg="http://schemas.microsoft.com/office/word/2010/wordprocessingGroup" xmlns:wpi="http://schemas.microsoft.com/office/word/2010/wordprocessingInk" xmlns:wne="http://schemas.microsoft.com/office/word/2006/wordml" xmlns:wps="http://schemas.microsoft.com/office/word/2010/wordprocessingShape" mc:Ignorable="w14 w15 wp14">
+<w:ftr xmlns:wpc="http://schemas.microsoft.com/office/word/2010/wordprocessingCanvas" xmlns:mc="http://schemas.openxmlformats.org/markup-compatibility/2006" xmlns:o="urn:schemas-microsoft-com:office:office" xmlns:r="http://schemas.openxmlformats.org/officeDocument/2006/relationships" xmlns:m="http://schemas.openxmlformats.org/officeDocument/2006/math" xmlns:v="urn:schemas-microsoft-com:vml" xmlns:wp14="http://schemas.microsoft.com/office/word/2010/wordprocessingDrawing" xmlns:wp="http://schemas.openxmlformats.org/drawingml/2006/wordprocessingDrawing" xmlns:w10="urn:schemas-microsoft-com:office:word" xmlns:w="http://schemas.openxmlformats.org/wordprocessingml/2006/main" xmlns:w14="http://schemas.microsoft.com/office/word/2010/wordml" xmlns:wpg="http://schemas.microsoft.com/office/word/2010/wordprocessingGroup" xmlns:wpi="http://schemas.microsoft.com/office/word/2010/wordprocessingInk" xmlns:wne="http://schemas.microsoft.com/office/word/2006/wordml" xmlns:wps="http://schemas.microsoft.com/office/word/2010/wordprocessingShape" mc:Ignorable="w14 wp14">
   <w:p>
     <w:pPr>
       <w:pStyle w:val="BodyText"/>
@@ -18019,7 +18500,7 @@
                               <w:rFonts w:ascii="Arial"/>
                               <w:noProof/>
                             </w:rPr>
-                            <w:t>4</w:t>
+                            <w:t>17</w:t>
                           </w:r>
                           <w:r>
                             <w:fldChar w:fldCharType="end"/>
@@ -18082,7 +18563,7 @@
                         <w:rFonts w:ascii="Arial"/>
                         <w:noProof/>
                       </w:rPr>
-                      <w:t>4</w:t>
+                      <w:t>17</w:t>
                     </w:r>
                     <w:r>
                       <w:fldChar w:fldCharType="end"/>
@@ -18101,7 +18582,7 @@
 </file>
 
 <file path=word/footnotes.xml><?xml version="1.0" encoding="utf-8"?>
-<w:footnotes xmlns:wpc="http://schemas.microsoft.com/office/word/2010/wordprocessingCanvas" xmlns:mc="http://schemas.openxmlformats.org/markup-compatibility/2006" xmlns:o="urn:schemas-microsoft-com:office:office" xmlns:r="http://schemas.openxmlformats.org/officeDocument/2006/relationships" xmlns:m="http://schemas.openxmlformats.org/officeDocument/2006/math" xmlns:v="urn:schemas-microsoft-com:vml" xmlns:wp14="http://schemas.microsoft.com/office/word/2010/wordprocessingDrawing" xmlns:wp="http://schemas.openxmlformats.org/drawingml/2006/wordprocessingDrawing" xmlns:w10="urn:schemas-microsoft-com:office:word" xmlns:w="http://schemas.openxmlformats.org/wordprocessingml/2006/main" xmlns:w14="http://schemas.microsoft.com/office/word/2010/wordml" xmlns:w15="http://schemas.microsoft.com/office/word/2012/wordml" xmlns:wpg="http://schemas.microsoft.com/office/word/2010/wordprocessingGroup" xmlns:wpi="http://schemas.microsoft.com/office/word/2010/wordprocessingInk" xmlns:wne="http://schemas.microsoft.com/office/word/2006/wordml" xmlns:wps="http://schemas.microsoft.com/office/word/2010/wordprocessingShape" mc:Ignorable="w14 w15 wp14">
+<w:footnotes xmlns:wpc="http://schemas.microsoft.com/office/word/2010/wordprocessingCanvas" xmlns:mc="http://schemas.openxmlformats.org/markup-compatibility/2006" xmlns:o="urn:schemas-microsoft-com:office:office" xmlns:r="http://schemas.openxmlformats.org/officeDocument/2006/relationships" xmlns:m="http://schemas.openxmlformats.org/officeDocument/2006/math" xmlns:v="urn:schemas-microsoft-com:vml" xmlns:wp14="http://schemas.microsoft.com/office/word/2010/wordprocessingDrawing" xmlns:wp="http://schemas.openxmlformats.org/drawingml/2006/wordprocessingDrawing" xmlns:w10="urn:schemas-microsoft-com:office:word" xmlns:w="http://schemas.openxmlformats.org/wordprocessingml/2006/main" xmlns:w14="http://schemas.microsoft.com/office/word/2010/wordml" xmlns:wpg="http://schemas.microsoft.com/office/word/2010/wordprocessingGroup" xmlns:wpi="http://schemas.microsoft.com/office/word/2010/wordprocessingInk" xmlns:wne="http://schemas.microsoft.com/office/word/2006/wordml" xmlns:wps="http://schemas.microsoft.com/office/word/2010/wordprocessingShape" mc:Ignorable="w14 wp14">
   <w:footnote w:type="separator" w:id="-1">
     <w:p>
       <w:r>
@@ -18120,7 +18601,7 @@
 </file>
 
 <file path=word/header1.xml><?xml version="1.0" encoding="utf-8"?>
-<w:hdr xmlns:wpc="http://schemas.microsoft.com/office/word/2010/wordprocessingCanvas" xmlns:mc="http://schemas.openxmlformats.org/markup-compatibility/2006" xmlns:o="urn:schemas-microsoft-com:office:office" xmlns:r="http://schemas.openxmlformats.org/officeDocument/2006/relationships" xmlns:m="http://schemas.openxmlformats.org/officeDocument/2006/math" xmlns:v="urn:schemas-microsoft-com:vml" xmlns:wp14="http://schemas.microsoft.com/office/word/2010/wordprocessingDrawing" xmlns:wp="http://schemas.openxmlformats.org/drawingml/2006/wordprocessingDrawing" xmlns:w10="urn:schemas-microsoft-com:office:word" xmlns:w="http://schemas.openxmlformats.org/wordprocessingml/2006/main" xmlns:w14="http://schemas.microsoft.com/office/word/2010/wordml" xmlns:w15="http://schemas.microsoft.com/office/word/2012/wordml" xmlns:wpg="http://schemas.microsoft.com/office/word/2010/wordprocessingGroup" xmlns:wpi="http://schemas.microsoft.com/office/word/2010/wordprocessingInk" xmlns:wne="http://schemas.microsoft.com/office/word/2006/wordml" xmlns:wps="http://schemas.microsoft.com/office/word/2010/wordprocessingShape" mc:Ignorable="w14 w15 wp14">
+<w:hdr xmlns:wpc="http://schemas.microsoft.com/office/word/2010/wordprocessingCanvas" xmlns:mc="http://schemas.openxmlformats.org/markup-compatibility/2006" xmlns:o="urn:schemas-microsoft-com:office:office" xmlns:r="http://schemas.openxmlformats.org/officeDocument/2006/relationships" xmlns:m="http://schemas.openxmlformats.org/officeDocument/2006/math" xmlns:v="urn:schemas-microsoft-com:vml" xmlns:wp14="http://schemas.microsoft.com/office/word/2010/wordprocessingDrawing" xmlns:wp="http://schemas.openxmlformats.org/drawingml/2006/wordprocessingDrawing" xmlns:w10="urn:schemas-microsoft-com:office:word" xmlns:w="http://schemas.openxmlformats.org/wordprocessingml/2006/main" xmlns:w14="http://schemas.microsoft.com/office/word/2010/wordml" xmlns:wpg="http://schemas.microsoft.com/office/word/2010/wordprocessingGroup" xmlns:wpi="http://schemas.microsoft.com/office/word/2010/wordprocessingInk" xmlns:wne="http://schemas.microsoft.com/office/word/2006/wordml" xmlns:wps="http://schemas.microsoft.com/office/word/2010/wordprocessingShape" mc:Ignorable="w14 wp14">
   <w:p>
     <w:pPr>
       <w:pStyle w:val="BodyText"/>
@@ -18341,7 +18822,7 @@
             </wp:anchor>
           </w:drawing>
         </mc:Choice>
-        <mc:Fallback>
+        <mc:Fallback xmlns:w15="http://schemas.microsoft.com/office/word/2012/wordml">
           <w:pict>
             <v:shapetype id="_x0000_t202" coordsize="21600,21600" o:spt="202" path="m,l,21600r21600,l21600,xe">
               <v:stroke joinstyle="miter"/>
@@ -18495,8 +18976,8 @@
 </file>
 
 <file path=word/numbering.xml><?xml version="1.0" encoding="utf-8"?>
-<w:numbering xmlns:wpc="http://schemas.microsoft.com/office/word/2010/wordprocessingCanvas" xmlns:mc="http://schemas.openxmlformats.org/markup-compatibility/2006" xmlns:o="urn:schemas-microsoft-com:office:office" xmlns:r="http://schemas.openxmlformats.org/officeDocument/2006/relationships" xmlns:m="http://schemas.openxmlformats.org/officeDocument/2006/math" xmlns:v="urn:schemas-microsoft-com:vml" xmlns:wp14="http://schemas.microsoft.com/office/word/2010/wordprocessingDrawing" xmlns:wp="http://schemas.openxmlformats.org/drawingml/2006/wordprocessingDrawing" xmlns:w10="urn:schemas-microsoft-com:office:word" xmlns:w="http://schemas.openxmlformats.org/wordprocessingml/2006/main" xmlns:w14="http://schemas.microsoft.com/office/word/2010/wordml" xmlns:w15="http://schemas.microsoft.com/office/word/2012/wordml" xmlns:wpg="http://schemas.microsoft.com/office/word/2010/wordprocessingGroup" xmlns:wpi="http://schemas.microsoft.com/office/word/2010/wordprocessingInk" xmlns:wne="http://schemas.microsoft.com/office/word/2006/wordml" xmlns:wps="http://schemas.microsoft.com/office/word/2010/wordprocessingShape" mc:Ignorable="w14 w15 wp14">
-  <w:abstractNum w:abstractNumId="0" w15:restartNumberingAfterBreak="0">
+<w:numbering xmlns:wpc="http://schemas.microsoft.com/office/word/2010/wordprocessingCanvas" xmlns:mc="http://schemas.openxmlformats.org/markup-compatibility/2006" xmlns:o="urn:schemas-microsoft-com:office:office" xmlns:r="http://schemas.openxmlformats.org/officeDocument/2006/relationships" xmlns:m="http://schemas.openxmlformats.org/officeDocument/2006/math" xmlns:v="urn:schemas-microsoft-com:vml" xmlns:wp14="http://schemas.microsoft.com/office/word/2010/wordprocessingDrawing" xmlns:wp="http://schemas.openxmlformats.org/drawingml/2006/wordprocessingDrawing" xmlns:w10="urn:schemas-microsoft-com:office:word" xmlns:w="http://schemas.openxmlformats.org/wordprocessingml/2006/main" xmlns:w14="http://schemas.microsoft.com/office/word/2010/wordml" xmlns:wpg="http://schemas.microsoft.com/office/word/2010/wordprocessingGroup" xmlns:wpi="http://schemas.microsoft.com/office/word/2010/wordprocessingInk" xmlns:wne="http://schemas.microsoft.com/office/word/2006/wordml" xmlns:wps="http://schemas.microsoft.com/office/word/2010/wordprocessingShape" mc:Ignorable="w14 wp14">
+  <w:abstractNum w:abstractNumId="0">
     <w:nsid w:val="00335EB6"/>
     <w:multiLevelType w:val="multilevel"/>
     <w:tmpl w:val="8BA0EE4C"/>
@@ -18617,7 +19098,7 @@
       </w:rPr>
     </w:lvl>
   </w:abstractNum>
-  <w:abstractNum w:abstractNumId="1" w15:restartNumberingAfterBreak="0">
+  <w:abstractNum w:abstractNumId="1">
     <w:nsid w:val="01206214"/>
     <w:multiLevelType w:val="multilevel"/>
     <w:tmpl w:val="85B26D30"/>
@@ -18736,7 +19217,7 @@
       </w:rPr>
     </w:lvl>
   </w:abstractNum>
-  <w:abstractNum w:abstractNumId="2" w15:restartNumberingAfterBreak="0">
+  <w:abstractNum w:abstractNumId="2">
     <w:nsid w:val="04F317D0"/>
     <w:multiLevelType w:val="multilevel"/>
     <w:tmpl w:val="3760D264"/>
@@ -18858,7 +19339,7 @@
       </w:rPr>
     </w:lvl>
   </w:abstractNum>
-  <w:abstractNum w:abstractNumId="3" w15:restartNumberingAfterBreak="0">
+  <w:abstractNum w:abstractNumId="3">
     <w:nsid w:val="055B28BC"/>
     <w:multiLevelType w:val="hybridMultilevel"/>
     <w:tmpl w:val="CC42A40C"/>
@@ -18975,7 +19456,7 @@
       </w:rPr>
     </w:lvl>
   </w:abstractNum>
-  <w:abstractNum w:abstractNumId="4" w15:restartNumberingAfterBreak="0">
+  <w:abstractNum w:abstractNumId="4">
     <w:nsid w:val="09913F66"/>
     <w:multiLevelType w:val="hybridMultilevel"/>
     <w:tmpl w:val="F10CF896"/>
@@ -19092,7 +19573,7 @@
       </w:rPr>
     </w:lvl>
   </w:abstractNum>
-  <w:abstractNum w:abstractNumId="5" w15:restartNumberingAfterBreak="0">
+  <w:abstractNum w:abstractNumId="5">
     <w:nsid w:val="0C845AC3"/>
     <w:multiLevelType w:val="hybridMultilevel"/>
     <w:tmpl w:val="552E2528"/>
@@ -19209,7 +19690,7 @@
       </w:rPr>
     </w:lvl>
   </w:abstractNum>
-  <w:abstractNum w:abstractNumId="6" w15:restartNumberingAfterBreak="0">
+  <w:abstractNum w:abstractNumId="6">
     <w:nsid w:val="0E18503A"/>
     <w:multiLevelType w:val="hybridMultilevel"/>
     <w:tmpl w:val="62F82CFA"/>
@@ -19322,7 +19803,7 @@
       </w:rPr>
     </w:lvl>
   </w:abstractNum>
-  <w:abstractNum w:abstractNumId="7" w15:restartNumberingAfterBreak="0">
+  <w:abstractNum w:abstractNumId="7">
     <w:nsid w:val="15F63F2A"/>
     <w:multiLevelType w:val="hybridMultilevel"/>
     <w:tmpl w:val="0E6C85D0"/>
@@ -19435,7 +19916,7 @@
       </w:rPr>
     </w:lvl>
   </w:abstractNum>
-  <w:abstractNum w:abstractNumId="8" w15:restartNumberingAfterBreak="0">
+  <w:abstractNum w:abstractNumId="8">
     <w:nsid w:val="278C6CA2"/>
     <w:multiLevelType w:val="multilevel"/>
     <w:tmpl w:val="F5124394"/>
@@ -19556,7 +20037,7 @@
       </w:rPr>
     </w:lvl>
   </w:abstractNum>
-  <w:abstractNum w:abstractNumId="9" w15:restartNumberingAfterBreak="0">
+  <w:abstractNum w:abstractNumId="9">
     <w:nsid w:val="2E6525BF"/>
     <w:multiLevelType w:val="hybridMultilevel"/>
     <w:tmpl w:val="B8D684F6"/>
@@ -19672,7 +20153,7 @@
       </w:rPr>
     </w:lvl>
   </w:abstractNum>
-  <w:abstractNum w:abstractNumId="10" w15:restartNumberingAfterBreak="0">
+  <w:abstractNum w:abstractNumId="10">
     <w:nsid w:val="348F7F76"/>
     <w:multiLevelType w:val="hybridMultilevel"/>
     <w:tmpl w:val="72CA4E72"/>
@@ -19789,7 +20270,7 @@
       </w:rPr>
     </w:lvl>
   </w:abstractNum>
-  <w:abstractNum w:abstractNumId="11" w15:restartNumberingAfterBreak="0">
+  <w:abstractNum w:abstractNumId="11">
     <w:nsid w:val="34D214A1"/>
     <w:multiLevelType w:val="hybridMultilevel"/>
     <w:tmpl w:val="FB02101C"/>
@@ -19902,7 +20383,7 @@
       </w:rPr>
     </w:lvl>
   </w:abstractNum>
-  <w:abstractNum w:abstractNumId="12" w15:restartNumberingAfterBreak="0">
+  <w:abstractNum w:abstractNumId="12">
     <w:nsid w:val="3AF222A8"/>
     <w:multiLevelType w:val="hybridMultilevel"/>
     <w:tmpl w:val="77C2AEFA"/>
@@ -20019,7 +20500,7 @@
       </w:rPr>
     </w:lvl>
   </w:abstractNum>
-  <w:abstractNum w:abstractNumId="13" w15:restartNumberingAfterBreak="0">
+  <w:abstractNum w:abstractNumId="13">
     <w:nsid w:val="3ED072A9"/>
     <w:multiLevelType w:val="hybridMultilevel"/>
     <w:tmpl w:val="1370EBA8"/>
@@ -20139,7 +20620,7 @@
       </w:rPr>
     </w:lvl>
   </w:abstractNum>
-  <w:abstractNum w:abstractNumId="14" w15:restartNumberingAfterBreak="0">
+  <w:abstractNum w:abstractNumId="14">
     <w:nsid w:val="40786FD3"/>
     <w:multiLevelType w:val="hybridMultilevel"/>
     <w:tmpl w:val="8EF0EFA2"/>
@@ -20258,7 +20739,7 @@
       </w:rPr>
     </w:lvl>
   </w:abstractNum>
-  <w:abstractNum w:abstractNumId="15" w15:restartNumberingAfterBreak="0">
+  <w:abstractNum w:abstractNumId="15">
     <w:nsid w:val="45AF14FE"/>
     <w:multiLevelType w:val="multilevel"/>
     <w:tmpl w:val="EC5662AA"/>
@@ -20379,7 +20860,7 @@
       </w:rPr>
     </w:lvl>
   </w:abstractNum>
-  <w:abstractNum w:abstractNumId="16" w15:restartNumberingAfterBreak="0">
+  <w:abstractNum w:abstractNumId="16">
     <w:nsid w:val="4C410F71"/>
     <w:multiLevelType w:val="hybridMultilevel"/>
     <w:tmpl w:val="BF86F1F0"/>
@@ -20491,7 +20972,7 @@
       </w:rPr>
     </w:lvl>
   </w:abstractNum>
-  <w:abstractNum w:abstractNumId="17" w15:restartNumberingAfterBreak="0">
+  <w:abstractNum w:abstractNumId="17">
     <w:nsid w:val="4FF93D3F"/>
     <w:multiLevelType w:val="multilevel"/>
     <w:tmpl w:val="91500E48"/>
@@ -20616,7 +21097,7 @@
       </w:rPr>
     </w:lvl>
   </w:abstractNum>
-  <w:abstractNum w:abstractNumId="18" w15:restartNumberingAfterBreak="0">
+  <w:abstractNum w:abstractNumId="18">
     <w:nsid w:val="517A79D5"/>
     <w:multiLevelType w:val="hybridMultilevel"/>
     <w:tmpl w:val="852C8482"/>
@@ -20738,7 +21219,7 @@
       </w:rPr>
     </w:lvl>
   </w:abstractNum>
-  <w:abstractNum w:abstractNumId="19" w15:restartNumberingAfterBreak="0">
+  <w:abstractNum w:abstractNumId="19">
     <w:nsid w:val="5C667538"/>
     <w:multiLevelType w:val="hybridMultilevel"/>
     <w:tmpl w:val="598CE0D6"/>
@@ -20855,7 +21336,7 @@
       </w:rPr>
     </w:lvl>
   </w:abstractNum>
-  <w:abstractNum w:abstractNumId="20" w15:restartNumberingAfterBreak="0">
+  <w:abstractNum w:abstractNumId="20">
     <w:nsid w:val="6147236E"/>
     <w:multiLevelType w:val="hybridMultilevel"/>
     <w:tmpl w:val="BE508EB6"/>
@@ -20967,7 +21448,7 @@
       </w:rPr>
     </w:lvl>
   </w:abstractNum>
-  <w:abstractNum w:abstractNumId="21" w15:restartNumberingAfterBreak="0">
+  <w:abstractNum w:abstractNumId="21">
     <w:nsid w:val="75FA43E2"/>
     <w:multiLevelType w:val="multilevel"/>
     <w:tmpl w:val="592C443E"/>
@@ -21091,7 +21572,7 @@
       </w:rPr>
     </w:lvl>
   </w:abstractNum>
-  <w:abstractNum w:abstractNumId="22" w15:restartNumberingAfterBreak="0">
+  <w:abstractNum w:abstractNumId="22">
     <w:nsid w:val="76C11F07"/>
     <w:multiLevelType w:val="hybridMultilevel"/>
     <w:tmpl w:val="F5265A18"/>
@@ -21207,7 +21688,7 @@
       </w:rPr>
     </w:lvl>
   </w:abstractNum>
-  <w:abstractNum w:abstractNumId="23" w15:restartNumberingAfterBreak="0">
+  <w:abstractNum w:abstractNumId="23">
     <w:nsid w:val="7803586E"/>
     <w:multiLevelType w:val="hybridMultilevel"/>
     <w:tmpl w:val="852C8482"/>
@@ -21329,7 +21810,7 @@
       </w:rPr>
     </w:lvl>
   </w:abstractNum>
-  <w:abstractNum w:abstractNumId="24" w15:restartNumberingAfterBreak="0">
+  <w:abstractNum w:abstractNumId="24">
     <w:nsid w:val="7CA63550"/>
     <w:multiLevelType w:val="hybridMultilevel"/>
     <w:tmpl w:val="D4F2FA7A"/>
@@ -21449,7 +21930,7 @@
       </w:rPr>
     </w:lvl>
   </w:abstractNum>
-  <w:abstractNum w:abstractNumId="25" w15:restartNumberingAfterBreak="0">
+  <w:abstractNum w:abstractNumId="25">
     <w:nsid w:val="7F830E0E"/>
     <w:multiLevelType w:val="multilevel"/>
     <w:tmpl w:val="6BA29F2C"/>
@@ -21655,7 +22136,7 @@
 </file>
 
 <file path=word/styles.xml><?xml version="1.0" encoding="utf-8"?>
-<w:styles xmlns:mc="http://schemas.openxmlformats.org/markup-compatibility/2006" xmlns:r="http://schemas.openxmlformats.org/officeDocument/2006/relationships" xmlns:w="http://schemas.openxmlformats.org/wordprocessingml/2006/main" xmlns:w14="http://schemas.microsoft.com/office/word/2010/wordml" xmlns:w15="http://schemas.microsoft.com/office/word/2012/wordml" mc:Ignorable="w14 w15">
+<w:styles xmlns:mc="http://schemas.openxmlformats.org/markup-compatibility/2006" xmlns:r="http://schemas.openxmlformats.org/officeDocument/2006/relationships" xmlns:w="http://schemas.openxmlformats.org/wordprocessingml/2006/main" xmlns:w14="http://schemas.microsoft.com/office/word/2010/wordml" mc:Ignorable="w14">
   <w:docDefaults>
     <w:rPrDefault>
       <w:rPr>
@@ -21673,378 +22154,145 @@
       </w:pPr>
     </w:pPrDefault>
   </w:docDefaults>
-  <w:latentStyles w:defLockedState="0" w:defUIPriority="99" w:defSemiHidden="0" w:defUnhideWhenUsed="0" w:defQFormat="0" w:count="371">
-    <w:lsdException w:name="Normal" w:uiPriority="0" w:qFormat="1"/>
-    <w:lsdException w:name="heading 1" w:uiPriority="9" w:qFormat="1"/>
-    <w:lsdException w:name="heading 2" w:semiHidden="1" w:uiPriority="9" w:unhideWhenUsed="1" w:qFormat="1"/>
-    <w:lsdException w:name="heading 3" w:semiHidden="1" w:uiPriority="9" w:unhideWhenUsed="1" w:qFormat="1"/>
-    <w:lsdException w:name="heading 4" w:semiHidden="1" w:uiPriority="9" w:unhideWhenUsed="1" w:qFormat="1"/>
-    <w:lsdException w:name="heading 5" w:semiHidden="1" w:uiPriority="9" w:unhideWhenUsed="1" w:qFormat="1"/>
-    <w:lsdException w:name="heading 6" w:semiHidden="1" w:uiPriority="9" w:unhideWhenUsed="1" w:qFormat="1"/>
-    <w:lsdException w:name="heading 7" w:semiHidden="1" w:uiPriority="9" w:unhideWhenUsed="1" w:qFormat="1"/>
-    <w:lsdException w:name="heading 8" w:semiHidden="1" w:uiPriority="9" w:unhideWhenUsed="1" w:qFormat="1"/>
-    <w:lsdException w:name="heading 9" w:semiHidden="1" w:uiPriority="9" w:unhideWhenUsed="1" w:qFormat="1"/>
-    <w:lsdException w:name="index 1" w:semiHidden="1" w:unhideWhenUsed="1"/>
-    <w:lsdException w:name="index 2" w:semiHidden="1" w:unhideWhenUsed="1"/>
-    <w:lsdException w:name="index 3" w:semiHidden="1" w:unhideWhenUsed="1"/>
-    <w:lsdException w:name="index 4" w:semiHidden="1" w:unhideWhenUsed="1"/>
-    <w:lsdException w:name="index 5" w:semiHidden="1" w:unhideWhenUsed="1"/>
-    <w:lsdException w:name="index 6" w:semiHidden="1" w:unhideWhenUsed="1"/>
-    <w:lsdException w:name="index 7" w:semiHidden="1" w:unhideWhenUsed="1"/>
-    <w:lsdException w:name="index 8" w:semiHidden="1" w:unhideWhenUsed="1"/>
-    <w:lsdException w:name="index 9" w:semiHidden="1" w:unhideWhenUsed="1"/>
-    <w:lsdException w:name="toc 1" w:semiHidden="1" w:uiPriority="39" w:unhideWhenUsed="1"/>
-    <w:lsdException w:name="toc 2" w:semiHidden="1" w:uiPriority="39" w:unhideWhenUsed="1"/>
-    <w:lsdException w:name="toc 3" w:semiHidden="1" w:uiPriority="39" w:unhideWhenUsed="1"/>
-    <w:lsdException w:name="toc 4" w:semiHidden="1" w:uiPriority="39" w:unhideWhenUsed="1"/>
-    <w:lsdException w:name="toc 5" w:semiHidden="1" w:uiPriority="39" w:unhideWhenUsed="1"/>
-    <w:lsdException w:name="toc 6" w:semiHidden="1" w:uiPriority="39" w:unhideWhenUsed="1"/>
-    <w:lsdException w:name="toc 7" w:semiHidden="1" w:uiPriority="39" w:unhideWhenUsed="1"/>
-    <w:lsdException w:name="toc 8" w:semiHidden="1" w:uiPriority="39" w:unhideWhenUsed="1"/>
-    <w:lsdException w:name="toc 9" w:semiHidden="1" w:uiPriority="39" w:unhideWhenUsed="1"/>
-    <w:lsdException w:name="Normal Indent" w:semiHidden="1" w:unhideWhenUsed="1"/>
-    <w:lsdException w:name="footnote text" w:semiHidden="1" w:unhideWhenUsed="1"/>
-    <w:lsdException w:name="annotation text" w:semiHidden="1" w:unhideWhenUsed="1"/>
-    <w:lsdException w:name="header" w:semiHidden="1" w:unhideWhenUsed="1"/>
-    <w:lsdException w:name="footer" w:semiHidden="1" w:unhideWhenUsed="1"/>
-    <w:lsdException w:name="index heading" w:semiHidden="1" w:unhideWhenUsed="1"/>
-    <w:lsdException w:name="caption" w:semiHidden="1" w:uiPriority="35" w:unhideWhenUsed="1" w:qFormat="1"/>
-    <w:lsdException w:name="table of figures" w:semiHidden="1" w:unhideWhenUsed="1"/>
-    <w:lsdException w:name="envelope address" w:semiHidden="1" w:unhideWhenUsed="1"/>
-    <w:lsdException w:name="envelope return" w:semiHidden="1" w:unhideWhenUsed="1"/>
-    <w:lsdException w:name="footnote reference" w:semiHidden="1" w:unhideWhenUsed="1"/>
-    <w:lsdException w:name="annotation reference" w:semiHidden="1" w:unhideWhenUsed="1"/>
-    <w:lsdException w:name="line number" w:semiHidden="1" w:unhideWhenUsed="1"/>
-    <w:lsdException w:name="page number" w:semiHidden="1" w:unhideWhenUsed="1"/>
-    <w:lsdException w:name="endnote reference" w:semiHidden="1" w:unhideWhenUsed="1"/>
-    <w:lsdException w:name="endnote text" w:semiHidden="1" w:unhideWhenUsed="1"/>
-    <w:lsdException w:name="table of authorities" w:semiHidden="1" w:unhideWhenUsed="1"/>
-    <w:lsdException w:name="macro" w:semiHidden="1" w:unhideWhenUsed="1"/>
-    <w:lsdException w:name="toa heading" w:semiHidden="1" w:unhideWhenUsed="1"/>
-    <w:lsdException w:name="List" w:semiHidden="1" w:unhideWhenUsed="1"/>
-    <w:lsdException w:name="List Bullet" w:semiHidden="1" w:unhideWhenUsed="1"/>
-    <w:lsdException w:name="List Number" w:semiHidden="1" w:unhideWhenUsed="1"/>
-    <w:lsdException w:name="List 2" w:semiHidden="1" w:unhideWhenUsed="1"/>
-    <w:lsdException w:name="List 3" w:semiHidden="1" w:unhideWhenUsed="1"/>
-    <w:lsdException w:name="List 4" w:semiHidden="1" w:unhideWhenUsed="1"/>
-    <w:lsdException w:name="List 5" w:semiHidden="1" w:unhideWhenUsed="1"/>
-    <w:lsdException w:name="List Bullet 2" w:semiHidden="1" w:unhideWhenUsed="1"/>
-    <w:lsdException w:name="List Bullet 3" w:semiHidden="1" w:unhideWhenUsed="1"/>
-    <w:lsdException w:name="List Bullet 4" w:semiHidden="1" w:unhideWhenUsed="1"/>
-    <w:lsdException w:name="List Bullet 5" w:semiHidden="1" w:unhideWhenUsed="1"/>
-    <w:lsdException w:name="List Number 2" w:semiHidden="1" w:unhideWhenUsed="1"/>
-    <w:lsdException w:name="List Number 3" w:semiHidden="1" w:unhideWhenUsed="1"/>
-    <w:lsdException w:name="List Number 4" w:semiHidden="1" w:unhideWhenUsed="1"/>
-    <w:lsdException w:name="List Number 5" w:semiHidden="1" w:unhideWhenUsed="1"/>
-    <w:lsdException w:name="Title" w:uiPriority="10" w:qFormat="1"/>
-    <w:lsdException w:name="Closing" w:semiHidden="1" w:unhideWhenUsed="1"/>
-    <w:lsdException w:name="Signature" w:semiHidden="1" w:unhideWhenUsed="1"/>
-    <w:lsdException w:name="Default Paragraph Font" w:semiHidden="1" w:uiPriority="1" w:unhideWhenUsed="1"/>
-    <w:lsdException w:name="Body Text" w:semiHidden="1" w:uiPriority="1" w:unhideWhenUsed="1" w:qFormat="1"/>
-    <w:lsdException w:name="Body Text Indent" w:semiHidden="1" w:unhideWhenUsed="1"/>
-    <w:lsdException w:name="List Continue" w:semiHidden="1" w:unhideWhenUsed="1"/>
-    <w:lsdException w:name="List Continue 2" w:semiHidden="1" w:unhideWhenUsed="1"/>
-    <w:lsdException w:name="List Continue 3" w:semiHidden="1" w:unhideWhenUsed="1"/>
-    <w:lsdException w:name="List Continue 4" w:semiHidden="1" w:unhideWhenUsed="1"/>
-    <w:lsdException w:name="List Continue 5" w:semiHidden="1" w:unhideWhenUsed="1"/>
-    <w:lsdException w:name="Message Header" w:semiHidden="1" w:unhideWhenUsed="1"/>
-    <w:lsdException w:name="Subtitle" w:uiPriority="11" w:qFormat="1"/>
-    <w:lsdException w:name="Salutation" w:semiHidden="1" w:unhideWhenUsed="1"/>
-    <w:lsdException w:name="Date" w:semiHidden="1" w:unhideWhenUsed="1"/>
-    <w:lsdException w:name="Body Text First Indent" w:semiHidden="1" w:unhideWhenUsed="1"/>
-    <w:lsdException w:name="Body Text First Indent 2" w:semiHidden="1" w:unhideWhenUsed="1"/>
-    <w:lsdException w:name="Note Heading" w:semiHidden="1" w:unhideWhenUsed="1"/>
-    <w:lsdException w:name="Body Text 2" w:semiHidden="1" w:unhideWhenUsed="1"/>
-    <w:lsdException w:name="Body Text 3" w:semiHidden="1" w:unhideWhenUsed="1"/>
-    <w:lsdException w:name="Body Text Indent 2" w:semiHidden="1" w:unhideWhenUsed="1"/>
-    <w:lsdException w:name="Body Text Indent 3" w:semiHidden="1" w:unhideWhenUsed="1"/>
-    <w:lsdException w:name="Block Text" w:semiHidden="1" w:unhideWhenUsed="1"/>
-    <w:lsdException w:name="Hyperlink" w:semiHidden="1" w:unhideWhenUsed="1"/>
-    <w:lsdException w:name="FollowedHyperlink" w:semiHidden="1" w:unhideWhenUsed="1"/>
-    <w:lsdException w:name="Strong" w:uiPriority="22" w:qFormat="1"/>
-    <w:lsdException w:name="Emphasis" w:uiPriority="20" w:qFormat="1"/>
-    <w:lsdException w:name="Document Map" w:semiHidden="1" w:unhideWhenUsed="1"/>
-    <w:lsdException w:name="Plain Text" w:semiHidden="1" w:unhideWhenUsed="1"/>
-    <w:lsdException w:name="E-mail Signature" w:semiHidden="1" w:unhideWhenUsed="1"/>
-    <w:lsdException w:name="HTML Top of Form" w:semiHidden="1" w:unhideWhenUsed="1"/>
-    <w:lsdException w:name="HTML Bottom of Form" w:semiHidden="1" w:unhideWhenUsed="1"/>
-    <w:lsdException w:name="Normal (Web)" w:semiHidden="1" w:unhideWhenUsed="1"/>
-    <w:lsdException w:name="HTML Acronym" w:semiHidden="1" w:unhideWhenUsed="1"/>
-    <w:lsdException w:name="HTML Address" w:semiHidden="1" w:unhideWhenUsed="1"/>
-    <w:lsdException w:name="HTML Cite" w:semiHidden="1" w:unhideWhenUsed="1"/>
-    <w:lsdException w:name="HTML Code" w:semiHidden="1" w:unhideWhenUsed="1"/>
-    <w:lsdException w:name="HTML Definition" w:semiHidden="1" w:unhideWhenUsed="1"/>
-    <w:lsdException w:name="HTML Keyboard" w:semiHidden="1" w:unhideWhenUsed="1"/>
-    <w:lsdException w:name="HTML Preformatted" w:semiHidden="1" w:unhideWhenUsed="1"/>
-    <w:lsdException w:name="HTML Sample" w:semiHidden="1" w:unhideWhenUsed="1"/>
-    <w:lsdException w:name="HTML Typewriter" w:semiHidden="1" w:unhideWhenUsed="1"/>
-    <w:lsdException w:name="HTML Variable" w:semiHidden="1" w:unhideWhenUsed="1"/>
-    <w:lsdException w:name="Normal Table" w:semiHidden="1" w:unhideWhenUsed="1"/>
-    <w:lsdException w:name="annotation subject" w:semiHidden="1" w:unhideWhenUsed="1"/>
-    <w:lsdException w:name="No List" w:semiHidden="1" w:unhideWhenUsed="1"/>
-    <w:lsdException w:name="Outline List 1" w:semiHidden="1" w:unhideWhenUsed="1"/>
-    <w:lsdException w:name="Outline List 2" w:semiHidden="1" w:unhideWhenUsed="1"/>
-    <w:lsdException w:name="Outline List 3" w:semiHidden="1" w:unhideWhenUsed="1"/>
-    <w:lsdException w:name="Table Simple 1" w:semiHidden="1" w:unhideWhenUsed="1"/>
-    <w:lsdException w:name="Table Simple 2" w:semiHidden="1" w:unhideWhenUsed="1"/>
-    <w:lsdException w:name="Table Simple 3" w:semiHidden="1" w:unhideWhenUsed="1"/>
-    <w:lsdException w:name="Table Classic 1" w:semiHidden="1" w:unhideWhenUsed="1"/>
-    <w:lsdException w:name="Table Classic 2" w:semiHidden="1" w:unhideWhenUsed="1"/>
-    <w:lsdException w:name="Table Classic 3" w:semiHidden="1" w:unhideWhenUsed="1"/>
-    <w:lsdException w:name="Table Classic 4" w:semiHidden="1" w:unhideWhenUsed="1"/>
-    <w:lsdException w:name="Table Colorful 1" w:semiHidden="1" w:unhideWhenUsed="1"/>
-    <w:lsdException w:name="Table Colorful 2" w:semiHidden="1" w:unhideWhenUsed="1"/>
-    <w:lsdException w:name="Table Colorful 3" w:semiHidden="1" w:unhideWhenUsed="1"/>
-    <w:lsdException w:name="Table Columns 1" w:semiHidden="1" w:unhideWhenUsed="1"/>
-    <w:lsdException w:name="Table Columns 2" w:semiHidden="1" w:unhideWhenUsed="1"/>
-    <w:lsdException w:name="Table Columns 3" w:semiHidden="1" w:unhideWhenUsed="1"/>
-    <w:lsdException w:name="Table Columns 4" w:semiHidden="1" w:unhideWhenUsed="1"/>
-    <w:lsdException w:name="Table Columns 5" w:semiHidden="1" w:unhideWhenUsed="1"/>
-    <w:lsdException w:name="Table Grid 1" w:semiHidden="1" w:unhideWhenUsed="1"/>
-    <w:lsdException w:name="Table Grid 2" w:semiHidden="1" w:unhideWhenUsed="1"/>
-    <w:lsdException w:name="Table Grid 3" w:semiHidden="1" w:unhideWhenUsed="1"/>
-    <w:lsdException w:name="Table Grid 4" w:semiHidden="1" w:unhideWhenUsed="1"/>
-    <w:lsdException w:name="Table Grid 5" w:semiHidden="1" w:unhideWhenUsed="1"/>
-    <w:lsdException w:name="Table Grid 6" w:semiHidden="1" w:unhideWhenUsed="1"/>
-    <w:lsdException w:name="Table Grid 7" w:semiHidden="1" w:unhideWhenUsed="1"/>
-    <w:lsdException w:name="Table Grid 8" w:semiHidden="1" w:unhideWhenUsed="1"/>
-    <w:lsdException w:name="Table List 1" w:semiHidden="1" w:unhideWhenUsed="1"/>
-    <w:lsdException w:name="Table List 2" w:semiHidden="1" w:unhideWhenUsed="1"/>
-    <w:lsdException w:name="Table List 3" w:semiHidden="1" w:unhideWhenUsed="1"/>
-    <w:lsdException w:name="Table List 4" w:semiHidden="1" w:unhideWhenUsed="1"/>
-    <w:lsdException w:name="Table List 5" w:semiHidden="1" w:unhideWhenUsed="1"/>
-    <w:lsdException w:name="Table List 6" w:semiHidden="1" w:unhideWhenUsed="1"/>
-    <w:lsdException w:name="Table List 7" w:semiHidden="1" w:unhideWhenUsed="1"/>
-    <w:lsdException w:name="Table List 8" w:semiHidden="1" w:unhideWhenUsed="1"/>
-    <w:lsdException w:name="Table 3D effects 1" w:semiHidden="1" w:unhideWhenUsed="1"/>
-    <w:lsdException w:name="Table 3D effects 2" w:semiHidden="1" w:unhideWhenUsed="1"/>
-    <w:lsdException w:name="Table 3D effects 3" w:semiHidden="1" w:unhideWhenUsed="1"/>
-    <w:lsdException w:name="Table Contemporary" w:semiHidden="1" w:unhideWhenUsed="1"/>
-    <w:lsdException w:name="Table Elegant" w:semiHidden="1" w:unhideWhenUsed="1"/>
-    <w:lsdException w:name="Table Professional" w:semiHidden="1" w:unhideWhenUsed="1"/>
-    <w:lsdException w:name="Table Subtle 1" w:semiHidden="1" w:unhideWhenUsed="1"/>
-    <w:lsdException w:name="Table Subtle 2" w:semiHidden="1" w:unhideWhenUsed="1"/>
-    <w:lsdException w:name="Table Web 1" w:semiHidden="1" w:unhideWhenUsed="1"/>
-    <w:lsdException w:name="Table Web 2" w:semiHidden="1" w:unhideWhenUsed="1"/>
-    <w:lsdException w:name="Table Web 3" w:semiHidden="1" w:unhideWhenUsed="1"/>
-    <w:lsdException w:name="Balloon Text" w:semiHidden="1" w:unhideWhenUsed="1"/>
-    <w:lsdException w:name="Table Grid" w:uiPriority="39"/>
-    <w:lsdException w:name="Table Theme" w:semiHidden="1" w:unhideWhenUsed="1"/>
-    <w:lsdException w:name="Placeholder Text" w:semiHidden="1"/>
-    <w:lsdException w:name="No Spacing" w:uiPriority="1" w:qFormat="1"/>
-    <w:lsdException w:name="Light Shading" w:uiPriority="60"/>
-    <w:lsdException w:name="Light List" w:uiPriority="61"/>
-    <w:lsdException w:name="Light Grid" w:uiPriority="62"/>
-    <w:lsdException w:name="Medium Shading 1" w:uiPriority="63"/>
-    <w:lsdException w:name="Medium Shading 2" w:uiPriority="64"/>
-    <w:lsdException w:name="Medium List 1" w:uiPriority="65"/>
-    <w:lsdException w:name="Medium List 2" w:uiPriority="66"/>
-    <w:lsdException w:name="Medium Grid 1" w:uiPriority="67"/>
-    <w:lsdException w:name="Medium Grid 2" w:uiPriority="68"/>
-    <w:lsdException w:name="Medium Grid 3" w:uiPriority="69"/>
-    <w:lsdException w:name="Dark List" w:uiPriority="70"/>
-    <w:lsdException w:name="Colorful Shading" w:uiPriority="71"/>
-    <w:lsdException w:name="Colorful List" w:uiPriority="72"/>
-    <w:lsdException w:name="Colorful Grid" w:uiPriority="73"/>
-    <w:lsdException w:name="Light Shading Accent 1" w:uiPriority="60"/>
-    <w:lsdException w:name="Light List Accent 1" w:uiPriority="61"/>
-    <w:lsdException w:name="Light Grid Accent 1" w:uiPriority="62"/>
-    <w:lsdException w:name="Medium Shading 1 Accent 1" w:uiPriority="63"/>
-    <w:lsdException w:name="Medium Shading 2 Accent 1" w:uiPriority="64"/>
-    <w:lsdException w:name="Medium List 1 Accent 1" w:uiPriority="65"/>
-    <w:lsdException w:name="Revision" w:semiHidden="1"/>
-    <w:lsdException w:name="List Paragraph" w:uiPriority="34" w:qFormat="1"/>
-    <w:lsdException w:name="Quote" w:uiPriority="29" w:qFormat="1"/>
-    <w:lsdException w:name="Intense Quote" w:uiPriority="30" w:qFormat="1"/>
-    <w:lsdException w:name="Medium List 2 Accent 1" w:uiPriority="66"/>
-    <w:lsdException w:name="Medium Grid 1 Accent 1" w:uiPriority="67"/>
-    <w:lsdException w:name="Medium Grid 2 Accent 1" w:uiPriority="68"/>
-    <w:lsdException w:name="Medium Grid 3 Accent 1" w:uiPriority="69"/>
-    <w:lsdException w:name="Dark List Accent 1" w:uiPriority="70"/>
-    <w:lsdException w:name="Colorful Shading Accent 1" w:uiPriority="71"/>
-    <w:lsdException w:name="Colorful List Accent 1" w:uiPriority="72"/>
-    <w:lsdException w:name="Colorful Grid Accent 1" w:uiPriority="73"/>
-    <w:lsdException w:name="Light Shading Accent 2" w:uiPriority="60"/>
-    <w:lsdException w:name="Light List Accent 2" w:uiPriority="61"/>
-    <w:lsdException w:name="Light Grid Accent 2" w:uiPriority="62"/>
-    <w:lsdException w:name="Medium Shading 1 Accent 2" w:uiPriority="63"/>
-    <w:lsdException w:name="Medium Shading 2 Accent 2" w:uiPriority="64"/>
-    <w:lsdException w:name="Medium List 1 Accent 2" w:uiPriority="65"/>
-    <w:lsdException w:name="Medium List 2 Accent 2" w:uiPriority="66"/>
-    <w:lsdException w:name="Medium Grid 1 Accent 2" w:uiPriority="67"/>
-    <w:lsdException w:name="Medium Grid 2 Accent 2" w:uiPriority="68"/>
-    <w:lsdException w:name="Medium Grid 3 Accent 2" w:uiPriority="69"/>
-    <w:lsdException w:name="Dark List Accent 2" w:uiPriority="70"/>
-    <w:lsdException w:name="Colorful Shading Accent 2" w:uiPriority="71"/>
-    <w:lsdException w:name="Colorful List Accent 2" w:uiPriority="72"/>
-    <w:lsdException w:name="Colorful Grid Accent 2" w:uiPriority="73"/>
-    <w:lsdException w:name="Light Shading Accent 3" w:uiPriority="60"/>
-    <w:lsdException w:name="Light List Accent 3" w:uiPriority="61"/>
-    <w:lsdException w:name="Light Grid Accent 3" w:uiPriority="62"/>
-    <w:lsdException w:name="Medium Shading 1 Accent 3" w:uiPriority="63"/>
-    <w:lsdException w:name="Medium Shading 2 Accent 3" w:uiPriority="64"/>
-    <w:lsdException w:name="Medium List 1 Accent 3" w:uiPriority="65"/>
-    <w:lsdException w:name="Medium List 2 Accent 3" w:uiPriority="66"/>
-    <w:lsdException w:name="Medium Grid 1 Accent 3" w:uiPriority="67"/>
-    <w:lsdException w:name="Medium Grid 2 Accent 3" w:uiPriority="68"/>
-    <w:lsdException w:name="Medium Grid 3 Accent 3" w:uiPriority="69"/>
-    <w:lsdException w:name="Dark List Accent 3" w:uiPriority="70"/>
-    <w:lsdException w:name="Colorful Shading Accent 3" w:uiPriority="71"/>
-    <w:lsdException w:name="Colorful List Accent 3" w:uiPriority="72"/>
-    <w:lsdException w:name="Colorful Grid Accent 3" w:uiPriority="73"/>
-    <w:lsdException w:name="Light Shading Accent 4" w:uiPriority="60"/>
-    <w:lsdException w:name="Light List Accent 4" w:uiPriority="61"/>
-    <w:lsdException w:name="Light Grid Accent 4" w:uiPriority="62"/>
-    <w:lsdException w:name="Medium Shading 1 Accent 4" w:uiPriority="63"/>
-    <w:lsdException w:name="Medium Shading 2 Accent 4" w:uiPriority="64"/>
-    <w:lsdException w:name="Medium List 1 Accent 4" w:uiPriority="65"/>
-    <w:lsdException w:name="Medium List 2 Accent 4" w:uiPriority="66"/>
-    <w:lsdException w:name="Medium Grid 1 Accent 4" w:uiPriority="67"/>
-    <w:lsdException w:name="Medium Grid 2 Accent 4" w:uiPriority="68"/>
-    <w:lsdException w:name="Medium Grid 3 Accent 4" w:uiPriority="69"/>
-    <w:lsdException w:name="Dark List Accent 4" w:uiPriority="70"/>
-    <w:lsdException w:name="Colorful Shading Accent 4" w:uiPriority="71"/>
-    <w:lsdException w:name="Colorful List Accent 4" w:uiPriority="72"/>
-    <w:lsdException w:name="Colorful Grid Accent 4" w:uiPriority="73"/>
-    <w:lsdException w:name="Light Shading Accent 5" w:uiPriority="60"/>
-    <w:lsdException w:name="Light List Accent 5" w:uiPriority="61"/>
-    <w:lsdException w:name="Light Grid Accent 5" w:uiPriority="62"/>
-    <w:lsdException w:name="Medium Shading 1 Accent 5" w:uiPriority="63"/>
-    <w:lsdException w:name="Medium Shading 2 Accent 5" w:uiPriority="64"/>
-    <w:lsdException w:name="Medium List 1 Accent 5" w:uiPriority="65"/>
-    <w:lsdException w:name="Medium List 2 Accent 5" w:uiPriority="66"/>
-    <w:lsdException w:name="Medium Grid 1 Accent 5" w:uiPriority="67"/>
-    <w:lsdException w:name="Medium Grid 2 Accent 5" w:uiPriority="68"/>
-    <w:lsdException w:name="Medium Grid 3 Accent 5" w:uiPriority="69"/>
-    <w:lsdException w:name="Dark List Accent 5" w:uiPriority="70"/>
-    <w:lsdException w:name="Colorful Shading Accent 5" w:uiPriority="71"/>
-    <w:lsdException w:name="Colorful List Accent 5" w:uiPriority="72"/>
-    <w:lsdException w:name="Colorful Grid Accent 5" w:uiPriority="73"/>
-    <w:lsdException w:name="Light Shading Accent 6" w:uiPriority="60"/>
-    <w:lsdException w:name="Light List Accent 6" w:uiPriority="61"/>
-    <w:lsdException w:name="Light Grid Accent 6" w:uiPriority="62"/>
-    <w:lsdException w:name="Medium Shading 1 Accent 6" w:uiPriority="63"/>
-    <w:lsdException w:name="Medium Shading 2 Accent 6" w:uiPriority="64"/>
-    <w:lsdException w:name="Medium List 1 Accent 6" w:uiPriority="65"/>
-    <w:lsdException w:name="Medium List 2 Accent 6" w:uiPriority="66"/>
-    <w:lsdException w:name="Medium Grid 1 Accent 6" w:uiPriority="67"/>
-    <w:lsdException w:name="Medium Grid 2 Accent 6" w:uiPriority="68"/>
-    <w:lsdException w:name="Medium Grid 3 Accent 6" w:uiPriority="69"/>
-    <w:lsdException w:name="Dark List Accent 6" w:uiPriority="70"/>
-    <w:lsdException w:name="Colorful Shading Accent 6" w:uiPriority="71"/>
-    <w:lsdException w:name="Colorful List Accent 6" w:uiPriority="72"/>
-    <w:lsdException w:name="Colorful Grid Accent 6" w:uiPriority="73"/>
-    <w:lsdException w:name="Subtle Emphasis" w:uiPriority="19" w:qFormat="1"/>
-    <w:lsdException w:name="Intense Emphasis" w:uiPriority="21" w:qFormat="1"/>
-    <w:lsdException w:name="Subtle Reference" w:uiPriority="31" w:qFormat="1"/>
-    <w:lsdException w:name="Intense Reference" w:uiPriority="32" w:qFormat="1"/>
-    <w:lsdException w:name="Book Title" w:uiPriority="33" w:qFormat="1"/>
-    <w:lsdException w:name="Bibliography" w:semiHidden="1" w:uiPriority="37" w:unhideWhenUsed="1"/>
-    <w:lsdException w:name="TOC Heading" w:semiHidden="1" w:uiPriority="39" w:unhideWhenUsed="1" w:qFormat="1"/>
-    <w:lsdException w:name="Plain Table 1" w:uiPriority="41"/>
-    <w:lsdException w:name="Plain Table 2" w:uiPriority="42"/>
-    <w:lsdException w:name="Plain Table 3" w:uiPriority="43"/>
-    <w:lsdException w:name="Plain Table 4" w:uiPriority="44"/>
-    <w:lsdException w:name="Plain Table 5" w:uiPriority="45"/>
-    <w:lsdException w:name="Grid Table Light" w:uiPriority="40"/>
-    <w:lsdException w:name="Grid Table 1 Light" w:uiPriority="46"/>
-    <w:lsdException w:name="Grid Table 2" w:uiPriority="47"/>
-    <w:lsdException w:name="Grid Table 3" w:uiPriority="48"/>
-    <w:lsdException w:name="Grid Table 4" w:uiPriority="49"/>
-    <w:lsdException w:name="Grid Table 5 Dark" w:uiPriority="50"/>
-    <w:lsdException w:name="Grid Table 6 Colorful" w:uiPriority="51"/>
-    <w:lsdException w:name="Grid Table 7 Colorful" w:uiPriority="52"/>
-    <w:lsdException w:name="Grid Table 1 Light Accent 1" w:uiPriority="46"/>
-    <w:lsdException w:name="Grid Table 2 Accent 1" w:uiPriority="47"/>
-    <w:lsdException w:name="Grid Table 3 Accent 1" w:uiPriority="48"/>
-    <w:lsdException w:name="Grid Table 4 Accent 1" w:uiPriority="49"/>
-    <w:lsdException w:name="Grid Table 5 Dark Accent 1" w:uiPriority="50"/>
-    <w:lsdException w:name="Grid Table 6 Colorful Accent 1" w:uiPriority="51"/>
-    <w:lsdException w:name="Grid Table 7 Colorful Accent 1" w:uiPriority="52"/>
-    <w:lsdException w:name="Grid Table 1 Light Accent 2" w:uiPriority="46"/>
-    <w:lsdException w:name="Grid Table 2 Accent 2" w:uiPriority="47"/>
-    <w:lsdException w:name="Grid Table 3 Accent 2" w:uiPriority="48"/>
-    <w:lsdException w:name="Grid Table 4 Accent 2" w:uiPriority="49"/>
-    <w:lsdException w:name="Grid Table 5 Dark Accent 2" w:uiPriority="50"/>
-    <w:lsdException w:name="Grid Table 6 Colorful Accent 2" w:uiPriority="51"/>
-    <w:lsdException w:name="Grid Table 7 Colorful Accent 2" w:uiPriority="52"/>
-    <w:lsdException w:name="Grid Table 1 Light Accent 3" w:uiPriority="46"/>
-    <w:lsdException w:name="Grid Table 2 Accent 3" w:uiPriority="47"/>
-    <w:lsdException w:name="Grid Table 3 Accent 3" w:uiPriority="48"/>
-    <w:lsdException w:name="Grid Table 4 Accent 3" w:uiPriority="49"/>
-    <w:lsdException w:name="Grid Table 5 Dark Accent 3" w:uiPriority="50"/>
-    <w:lsdException w:name="Grid Table 6 Colorful Accent 3" w:uiPriority="51"/>
-    <w:lsdException w:name="Grid Table 7 Colorful Accent 3" w:uiPriority="52"/>
-    <w:lsdException w:name="Grid Table 1 Light Accent 4" w:uiPriority="46"/>
-    <w:lsdException w:name="Grid Table 2 Accent 4" w:uiPriority="47"/>
-    <w:lsdException w:name="Grid Table 3 Accent 4" w:uiPriority="48"/>
-    <w:lsdException w:name="Grid Table 4 Accent 4" w:uiPriority="49"/>
-    <w:lsdException w:name="Grid Table 5 Dark Accent 4" w:uiPriority="50"/>
-    <w:lsdException w:name="Grid Table 6 Colorful Accent 4" w:uiPriority="51"/>
-    <w:lsdException w:name="Grid Table 7 Colorful Accent 4" w:uiPriority="52"/>
-    <w:lsdException w:name="Grid Table 1 Light Accent 5" w:uiPriority="46"/>
-    <w:lsdException w:name="Grid Table 2 Accent 5" w:uiPriority="47"/>
-    <w:lsdException w:name="Grid Table 3 Accent 5" w:uiPriority="48"/>
-    <w:lsdException w:name="Grid Table 4 Accent 5" w:uiPriority="49"/>
-    <w:lsdException w:name="Grid Table 5 Dark Accent 5" w:uiPriority="50"/>
-    <w:lsdException w:name="Grid Table 6 Colorful Accent 5" w:uiPriority="51"/>
-    <w:lsdException w:name="Grid Table 7 Colorful Accent 5" w:uiPriority="52"/>
-    <w:lsdException w:name="Grid Table 1 Light Accent 6" w:uiPriority="46"/>
-    <w:lsdException w:name="Grid Table 2 Accent 6" w:uiPriority="47"/>
-    <w:lsdException w:name="Grid Table 3 Accent 6" w:uiPriority="48"/>
-    <w:lsdException w:name="Grid Table 4 Accent 6" w:uiPriority="49"/>
-    <w:lsdException w:name="Grid Table 5 Dark Accent 6" w:uiPriority="50"/>
-    <w:lsdException w:name="Grid Table 6 Colorful Accent 6" w:uiPriority="51"/>
-    <w:lsdException w:name="Grid Table 7 Colorful Accent 6" w:uiPriority="52"/>
-    <w:lsdException w:name="List Table 1 Light" w:uiPriority="46"/>
-    <w:lsdException w:name="List Table 2" w:uiPriority="47"/>
-    <w:lsdException w:name="List Table 3" w:uiPriority="48"/>
-    <w:lsdException w:name="List Table 4" w:uiPriority="49"/>
-    <w:lsdException w:name="List Table 5 Dark" w:uiPriority="50"/>
-    <w:lsdException w:name="List Table 6 Colorful" w:uiPriority="51"/>
-    <w:lsdException w:name="List Table 7 Colorful" w:uiPriority="52"/>
-    <w:lsdException w:name="List Table 1 Light Accent 1" w:uiPriority="46"/>
-    <w:lsdException w:name="List Table 2 Accent 1" w:uiPriority="47"/>
-    <w:lsdException w:name="List Table 3 Accent 1" w:uiPriority="48"/>
-    <w:lsdException w:name="List Table 4 Accent 1" w:uiPriority="49"/>
-    <w:lsdException w:name="List Table 5 Dark Accent 1" w:uiPriority="50"/>
-    <w:lsdException w:name="List Table 6 Colorful Accent 1" w:uiPriority="51"/>
-    <w:lsdException w:name="List Table 7 Colorful Accent 1" w:uiPriority="52"/>
-    <w:lsdException w:name="List Table 1 Light Accent 2" w:uiPriority="46"/>
-    <w:lsdException w:name="List Table 2 Accent 2" w:uiPriority="47"/>
-    <w:lsdException w:name="List Table 3 Accent 2" w:uiPriority="48"/>
-    <w:lsdException w:name="List Table 4 Accent 2" w:uiPriority="49"/>
-    <w:lsdException w:name="List Table 5 Dark Accent 2" w:uiPriority="50"/>
-    <w:lsdException w:name="List Table 6 Colorful Accent 2" w:uiPriority="51"/>
-    <w:lsdException w:name="List Table 7 Colorful Accent 2" w:uiPriority="52"/>
-    <w:lsdException w:name="List Table 1 Light Accent 3" w:uiPriority="46"/>
-    <w:lsdException w:name="List Table 2 Accent 3" w:uiPriority="47"/>
-    <w:lsdException w:name="List Table 3 Accent 3" w:uiPriority="48"/>
-    <w:lsdException w:name="List Table 4 Accent 3" w:uiPriority="49"/>
-    <w:lsdException w:name="List Table 5 Dark Accent 3" w:uiPriority="50"/>
-    <w:lsdException w:name="List Table 6 Colorful Accent 3" w:uiPriority="51"/>
-    <w:lsdException w:name="List Table 7 Colorful Accent 3" w:uiPriority="52"/>
-    <w:lsdException w:name="List Table 1 Light Accent 4" w:uiPriority="46"/>
-    <w:lsdException w:name="List Table 2 Accent 4" w:uiPriority="47"/>
-    <w:lsdException w:name="List Table 3 Accent 4" w:uiPriority="48"/>
-    <w:lsdException w:name="List Table 4 Accent 4" w:uiPriority="49"/>
-    <w:lsdException w:name="List Table 5 Dark Accent 4" w:uiPriority="50"/>
-    <w:lsdException w:name="List Table 6 Colorful Accent 4" w:uiPriority="51"/>
-    <w:lsdException w:name="List Table 7 Colorful Accent 4" w:uiPriority="52"/>
-    <w:lsdException w:name="List Table 1 Light Accent 5" w:uiPriority="46"/>
-    <w:lsdException w:name="List Table 2 Accent 5" w:uiPriority="47"/>
-    <w:lsdException w:name="List Table 3 Accent 5" w:uiPriority="48"/>
-    <w:lsdException w:name="List Table 4 Accent 5" w:uiPriority="49"/>
-    <w:lsdException w:name="List Table 5 Dark Accent 5" w:uiPriority="50"/>
-    <w:lsdException w:name="List Table 6 Colorful Accent 5" w:uiPriority="51"/>
-    <w:lsdException w:name="List Table 7 Colorful Accent 5" w:uiPriority="52"/>
-    <w:lsdException w:name="List Table 1 Light Accent 6" w:uiPriority="46"/>
-    <w:lsdException w:name="List Table 2 Accent 6" w:uiPriority="47"/>
-    <w:lsdException w:name="List Table 3 Accent 6" w:uiPriority="48"/>
-    <w:lsdException w:name="List Table 4 Accent 6" w:uiPriority="49"/>
-    <w:lsdException w:name="List Table 5 Dark Accent 6" w:uiPriority="50"/>
-    <w:lsdException w:name="List Table 6 Colorful Accent 6" w:uiPriority="51"/>
-    <w:lsdException w:name="List Table 7 Colorful Accent 6" w:uiPriority="52"/>
+  <w:latentStyles w:defLockedState="0" w:defUIPriority="99" w:defSemiHidden="1" w:defUnhideWhenUsed="1" w:defQFormat="0" w:count="267">
+    <w:lsdException w:name="Normal" w:semiHidden="0" w:uiPriority="0" w:unhideWhenUsed="0" w:qFormat="1"/>
+    <w:lsdException w:name="heading 1" w:semiHidden="0" w:uiPriority="9" w:unhideWhenUsed="0" w:qFormat="1"/>
+    <w:lsdException w:name="heading 2" w:uiPriority="9" w:qFormat="1"/>
+    <w:lsdException w:name="heading 3" w:uiPriority="9" w:qFormat="1"/>
+    <w:lsdException w:name="heading 4" w:uiPriority="9" w:qFormat="1"/>
+    <w:lsdException w:name="heading 5" w:uiPriority="9" w:qFormat="1"/>
+    <w:lsdException w:name="heading 6" w:uiPriority="9" w:qFormat="1"/>
+    <w:lsdException w:name="heading 7" w:uiPriority="9" w:qFormat="1"/>
+    <w:lsdException w:name="heading 8" w:uiPriority="9" w:qFormat="1"/>
+    <w:lsdException w:name="heading 9" w:uiPriority="9" w:qFormat="1"/>
+    <w:lsdException w:name="toc 1" w:uiPriority="39"/>
+    <w:lsdException w:name="toc 2" w:uiPriority="39"/>
+    <w:lsdException w:name="toc 3" w:uiPriority="39"/>
+    <w:lsdException w:name="toc 4" w:uiPriority="39"/>
+    <w:lsdException w:name="toc 5" w:uiPriority="39"/>
+    <w:lsdException w:name="toc 6" w:uiPriority="39"/>
+    <w:lsdException w:name="toc 7" w:uiPriority="39"/>
+    <w:lsdException w:name="toc 8" w:uiPriority="39"/>
+    <w:lsdException w:name="toc 9" w:uiPriority="39"/>
+    <w:lsdException w:name="caption" w:uiPriority="35" w:qFormat="1"/>
+    <w:lsdException w:name="Title" w:semiHidden="0" w:uiPriority="10" w:unhideWhenUsed="0" w:qFormat="1"/>
+    <w:lsdException w:name="Default Paragraph Font" w:uiPriority="1"/>
+    <w:lsdException w:name="Body Text" w:uiPriority="1" w:qFormat="1"/>
+    <w:lsdException w:name="Subtitle" w:semiHidden="0" w:uiPriority="11" w:unhideWhenUsed="0" w:qFormat="1"/>
+    <w:lsdException w:name="Strong" w:semiHidden="0" w:uiPriority="22" w:unhideWhenUsed="0" w:qFormat="1"/>
+    <w:lsdException w:name="Emphasis" w:semiHidden="0" w:uiPriority="20" w:unhideWhenUsed="0" w:qFormat="1"/>
+    <w:lsdException w:name="Table Grid" w:semiHidden="0" w:uiPriority="39" w:unhideWhenUsed="0"/>
+    <w:lsdException w:name="Placeholder Text" w:unhideWhenUsed="0"/>
+    <w:lsdException w:name="No Spacing" w:semiHidden="0" w:uiPriority="1" w:unhideWhenUsed="0" w:qFormat="1"/>
+    <w:lsdException w:name="Light Shading" w:semiHidden="0" w:uiPriority="60" w:unhideWhenUsed="0"/>
+    <w:lsdException w:name="Light List" w:semiHidden="0" w:uiPriority="61" w:unhideWhenUsed="0"/>
+    <w:lsdException w:name="Light Grid" w:semiHidden="0" w:uiPriority="62" w:unhideWhenUsed="0"/>
+    <w:lsdException w:name="Medium Shading 1" w:semiHidden="0" w:uiPriority="63" w:unhideWhenUsed="0"/>
+    <w:lsdException w:name="Medium Shading 2" w:semiHidden="0" w:uiPriority="64" w:unhideWhenUsed="0"/>
+    <w:lsdException w:name="Medium List 1" w:semiHidden="0" w:uiPriority="65" w:unhideWhenUsed="0"/>
+    <w:lsdException w:name="Medium List 2" w:semiHidden="0" w:uiPriority="66" w:unhideWhenUsed="0"/>
+    <w:lsdException w:name="Medium Grid 1" w:semiHidden="0" w:uiPriority="67" w:unhideWhenUsed="0"/>
+    <w:lsdException w:name="Medium Grid 2" w:semiHidden="0" w:uiPriority="68" w:unhideWhenUsed="0"/>
+    <w:lsdException w:name="Medium Grid 3" w:semiHidden="0" w:uiPriority="69" w:unhideWhenUsed="0"/>
+    <w:lsdException w:name="Dark List" w:semiHidden="0" w:uiPriority="70" w:unhideWhenUsed="0"/>
+    <w:lsdException w:name="Colorful Shading" w:semiHidden="0" w:uiPriority="71" w:unhideWhenUsed="0"/>
+    <w:lsdException w:name="Colorful List" w:semiHidden="0" w:uiPriority="72" w:unhideWhenUsed="0"/>
+    <w:lsdException w:name="Colorful Grid" w:semiHidden="0" w:uiPriority="73" w:unhideWhenUsed="0"/>
+    <w:lsdException w:name="Light Shading Accent 1" w:semiHidden="0" w:uiPriority="60" w:unhideWhenUsed="0"/>
+    <w:lsdException w:name="Light List Accent 1" w:semiHidden="0" w:uiPriority="61" w:unhideWhenUsed="0"/>
+    <w:lsdException w:name="Light Grid Accent 1" w:semiHidden="0" w:uiPriority="62" w:unhideWhenUsed="0"/>
+    <w:lsdException w:name="Medium Shading 1 Accent 1" w:semiHidden="0" w:uiPriority="63" w:unhideWhenUsed="0"/>
+    <w:lsdException w:name="Medium Shading 2 Accent 1" w:semiHidden="0" w:uiPriority="64" w:unhideWhenUsed="0"/>
+    <w:lsdException w:name="Medium List 1 Accent 1" w:semiHidden="0" w:uiPriority="65" w:unhideWhenUsed="0"/>
+    <w:lsdException w:name="Revision" w:unhideWhenUsed="0"/>
+    <w:lsdException w:name="List Paragraph" w:semiHidden="0" w:uiPriority="34" w:unhideWhenUsed="0" w:qFormat="1"/>
+    <w:lsdException w:name="Quote" w:semiHidden="0" w:uiPriority="29" w:unhideWhenUsed="0" w:qFormat="1"/>
+    <w:lsdException w:name="Intense Quote" w:semiHidden="0" w:uiPriority="30" w:unhideWhenUsed="0" w:qFormat="1"/>
+    <w:lsdException w:name="Medium List 2 Accent 1" w:semiHidden="0" w:uiPriority="66" w:unhideWhenUsed="0"/>
+    <w:lsdException w:name="Medium Grid 1 Accent 1" w:semiHidden="0" w:uiPriority="67" w:unhideWhenUsed="0"/>
+    <w:lsdException w:name="Medium Grid 2 Accent 1" w:semiHidden="0" w:uiPriority="68" w:unhideWhenUsed="0"/>
+    <w:lsdException w:name="Medium Grid 3 Accent 1" w:semiHidden="0" w:uiPriority="69" w:unhideWhenUsed="0"/>
+    <w:lsdException w:name="Dark List Accent 1" w:semiHidden="0" w:uiPriority="70" w:unhideWhenUsed="0"/>
+    <w:lsdException w:name="Colorful Shading Accent 1" w:semiHidden="0" w:uiPriority="71" w:unhideWhenUsed="0"/>
+    <w:lsdException w:name="Colorful List Accent 1" w:semiHidden="0" w:uiPriority="72" w:unhideWhenUsed="0"/>
+    <w:lsdException w:name="Colorful Grid Accent 1" w:semiHidden="0" w:uiPriority="73" w:unhideWhenUsed="0"/>
+    <w:lsdException w:name="Light Shading Accent 2" w:semiHidden="0" w:uiPriority="60" w:unhideWhenUsed="0"/>
+    <w:lsdException w:name="Light List Accent 2" w:semiHidden="0" w:uiPriority="61" w:unhideWhenUsed="0"/>
+    <w:lsdException w:name="Light Grid Accent 2" w:semiHidden="0" w:uiPriority="62" w:unhideWhenUsed="0"/>
+    <w:lsdException w:name="Medium Shading 1 Accent 2" w:semiHidden="0" w:uiPriority="63" w:unhideWhenUsed="0"/>
+    <w:lsdException w:name="Medium Shading 2 Accent 2" w:semiHidden="0" w:uiPriority="64" w:unhideWhenUsed="0"/>
+    <w:lsdException w:name="Medium List 1 Accent 2" w:semiHidden="0" w:uiPriority="65" w:unhideWhenUsed="0"/>
+    <w:lsdException w:name="Medium List 2 Accent 2" w:semiHidden="0" w:uiPriority="66" w:unhideWhenUsed="0"/>
+    <w:lsdException w:name="Medium Grid 1 Accent 2" w:semiHidden="0" w:uiPriority="67" w:unhideWhenUsed="0"/>
+    <w:lsdException w:name="Medium Grid 2 Accent 2" w:semiHidden="0" w:uiPriority="68" w:unhideWhenUsed="0"/>
+    <w:lsdException w:name="Medium Grid 3 Accent 2" w:semiHidden="0" w:uiPriority="69" w:unhideWhenUsed="0"/>
+    <w:lsdException w:name="Dark List Accent 2" w:semiHidden="0" w:uiPriority="70" w:unhideWhenUsed="0"/>
+    <w:lsdException w:name="Colorful Shading Accent 2" w:semiHidden="0" w:uiPriority="71" w:unhideWhenUsed="0"/>
+    <w:lsdException w:name="Colorful List Accent 2" w:semiHidden="0" w:uiPriority="72" w:unhideWhenUsed="0"/>
+    <w:lsdException w:name="Colorful Grid Accent 2" w:semiHidden="0" w:uiPriority="73" w:unhideWhenUsed="0"/>
+    <w:lsdException w:name="Light Shading Accent 3" w:semiHidden="0" w:uiPriority="60" w:unhideWhenUsed="0"/>
+    <w:lsdException w:name="Light List Accent 3" w:semiHidden="0" w:uiPriority="61" w:unhideWhenUsed="0"/>
+    <w:lsdException w:name="Light Grid Accent 3" w:semiHidden="0" w:uiPriority="62" w:unhideWhenUsed="0"/>
+    <w:lsdException w:name="Medium Shading 1 Accent 3" w:semiHidden="0" w:uiPriority="63" w:unhideWhenUsed="0"/>
+    <w:lsdException w:name="Medium Shading 2 Accent 3" w:semiHidden="0" w:uiPriority="64" w:unhideWhenUsed="0"/>
+    <w:lsdException w:name="Medium List 1 Accent 3" w:semiHidden="0" w:uiPriority="65" w:unhideWhenUsed="0"/>
+    <w:lsdException w:name="Medium List 2 Accent 3" w:semiHidden="0" w:uiPriority="66" w:unhideWhenUsed="0"/>
+    <w:lsdException w:name="Medium Grid 1 Accent 3" w:semiHidden="0" w:uiPriority="67" w:unhideWhenUsed="0"/>
+    <w:lsdException w:name="Medium Grid 2 Accent 3" w:semiHidden="0" w:uiPriority="68" w:unhideWhenUsed="0"/>
+    <w:lsdException w:name="Medium Grid 3 Accent 3" w:semiHidden="0" w:uiPriority="69" w:unhideWhenUsed="0"/>
+    <w:lsdException w:name="Dark List Accent 3" w:semiHidden="0" w:uiPriority="70" w:unhideWhenUsed="0"/>
+    <w:lsdException w:name="Colorful Shading Accent 3" w:semiHidden="0" w:uiPriority="71" w:unhideWhenUsed="0"/>
+    <w:lsdException w:name="Colorful List Accent 3" w:semiHidden="0" w:uiPriority="72" w:unhideWhenUsed="0"/>
+    <w:lsdException w:name="Colorful Grid Accent 3" w:semiHidden="0" w:uiPriority="73" w:unhideWhenUsed="0"/>
+    <w:lsdException w:name="Light Shading Accent 4" w:semiHidden="0" w:uiPriority="60" w:unhideWhenUsed="0"/>
+    <w:lsdException w:name="Light List Accent 4" w:semiHidden="0" w:uiPriority="61" w:unhideWhenUsed="0"/>
+    <w:lsdException w:name="Light Grid Accent 4" w:semiHidden="0" w:uiPriority="62" w:unhideWhenUsed="0"/>
+    <w:lsdException w:name="Medium Shading 1 Accent 4" w:semiHidden="0" w:uiPriority="63" w:unhideWhenUsed="0"/>
+    <w:lsdException w:name="Medium Shading 2 Accent 4" w:semiHidden="0" w:uiPriority="64" w:unhideWhenUsed="0"/>
+    <w:lsdException w:name="Medium List 1 Accent 4" w:semiHidden="0" w:uiPriority="65" w:unhideWhenUsed="0"/>
+    <w:lsdException w:name="Medium List 2 Accent 4" w:semiHidden="0" w:uiPriority="66" w:unhideWhenUsed="0"/>
+    <w:lsdException w:name="Medium Grid 1 Accent 4" w:semiHidden="0" w:uiPriority="67" w:unhideWhenUsed="0"/>
+    <w:lsdException w:name="Medium Grid 2 Accent 4" w:semiHidden="0" w:uiPriority="68" w:unhideWhenUsed="0"/>
+    <w:lsdException w:name="Medium Grid 3 Accent 4" w:semiHidden="0" w:uiPriority="69" w:unhideWhenUsed="0"/>
+    <w:lsdException w:name="Dark List Accent 4" w:semiHidden="0" w:uiPriority="70" w:unhideWhenUsed="0"/>
+    <w:lsdException w:name="Colorful Shading Accent 4" w:semiHidden="0" w:uiPriority="71" w:unhideWhenUsed="0"/>
+    <w:lsdException w:name="Colorful List Accent 4" w:semiHidden="0" w:uiPriority="72" w:unhideWhenUsed="0"/>
+    <w:lsdException w:name="Colorful Grid Accent 4" w:semiHidden="0" w:uiPriority="73" w:unhideWhenUsed="0"/>
+    <w:lsdException w:name="Light Shading Accent 5" w:semiHidden="0" w:uiPriority="60" w:unhideWhenUsed="0"/>
+    <w:lsdException w:name="Light List Accent 5" w:semiHidden="0" w:uiPriority="61" w:unhideWhenUsed="0"/>
+    <w:lsdException w:name="Light Grid Accent 5" w:semiHidden="0" w:uiPriority="62" w:unhideWhenUsed="0"/>
+    <w:lsdException w:name="Medium Shading 1 Accent 5" w:semiHidden="0" w:uiPriority="63" w:unhideWhenUsed="0"/>
+    <w:lsdException w:name="Medium Shading 2 Accent 5" w:semiHidden="0" w:uiPriority="64" w:unhideWhenUsed="0"/>
+    <w:lsdException w:name="Medium List 1 Accent 5" w:semiHidden="0" w:uiPriority="65" w:unhideWhenUsed="0"/>
+    <w:lsdException w:name="Medium List 2 Accent 5" w:semiHidden="0" w:uiPriority="66" w:unhideWhenUsed="0"/>
+    <w:lsdException w:name="Medium Grid 1 Accent 5" w:semiHidden="0" w:uiPriority="67" w:unhideWhenUsed="0"/>
+    <w:lsdException w:name="Medium Grid 2 Accent 5" w:semiHidden="0" w:uiPriority="68" w:unhideWhenUsed="0"/>
+    <w:lsdException w:name="Medium Grid 3 Accent 5" w:semiHidden="0" w:uiPriority="69" w:unhideWhenUsed="0"/>
+    <w:lsdException w:name="Dark List Accent 5" w:semiHidden="0" w:uiPriority="70" w:unhideWhenUsed="0"/>
+    <w:lsdException w:name="Colorful Shading Accent 5" w:semiHidden="0" w:uiPriority="71" w:unhideWhenUsed="0"/>
+    <w:lsdException w:name="Colorful List Accent 5" w:semiHidden="0" w:uiPriority="72" w:unhideWhenUsed="0"/>
+    <w:lsdException w:name="Colorful Grid Accent 5" w:semiHidden="0" w:uiPriority="73" w:unhideWhenUsed="0"/>
+    <w:lsdException w:name="Light Shading Accent 6" w:semiHidden="0" w:uiPriority="60" w:unhideWhenUsed="0"/>
+    <w:lsdException w:name="Light List Accent 6" w:semiHidden="0" w:uiPriority="61" w:unhideWhenUsed="0"/>
+    <w:lsdException w:name="Light Grid Accent 6" w:semiHidden="0" w:uiPriority="62" w:unhideWhenUsed="0"/>
+    <w:lsdException w:name="Medium Shading 1 Accent 6" w:semiHidden="0" w:uiPriority="63" w:unhideWhenUsed="0"/>
+    <w:lsdException w:name="Medium Shading 2 Accent 6" w:semiHidden="0" w:uiPriority="64" w:unhideWhenUsed="0"/>
+    <w:lsdException w:name="Medium List 1 Accent 6" w:semiHidden="0" w:uiPriority="65" w:unhideWhenUsed="0"/>
+    <w:lsdException w:name="Medium List 2 Accent 6" w:semiHidden="0" w:uiPriority="66" w:unhideWhenUsed="0"/>
+    <w:lsdException w:name="Medium Grid 1 Accent 6" w:semiHidden="0" w:uiPriority="67" w:unhideWhenUsed="0"/>
+    <w:lsdException w:name="Medium Grid 2 Accent 6" w:semiHidden="0" w:uiPriority="68" w:unhideWhenUsed="0"/>
+    <w:lsdException w:name="Medium Grid 3 Accent 6" w:semiHidden="0" w:uiPriority="69" w:unhideWhenUsed="0"/>
+    <w:lsdException w:name="Dark List Accent 6" w:semiHidden="0" w:uiPriority="70" w:unhideWhenUsed="0"/>
+    <w:lsdException w:name="Colorful Shading Accent 6" w:semiHidden="0" w:uiPriority="71" w:unhideWhenUsed="0"/>
+    <w:lsdException w:name="Colorful List Accent 6" w:semiHidden="0" w:uiPriority="72" w:unhideWhenUsed="0"/>
+    <w:lsdException w:name="Colorful Grid Accent 6" w:semiHidden="0" w:uiPriority="73" w:unhideWhenUsed="0"/>
+    <w:lsdException w:name="Subtle Emphasis" w:semiHidden="0" w:uiPriority="19" w:unhideWhenUsed="0" w:qFormat="1"/>
+    <w:lsdException w:name="Intense Emphasis" w:semiHidden="0" w:uiPriority="21" w:unhideWhenUsed="0" w:qFormat="1"/>
+    <w:lsdException w:name="Subtle Reference" w:semiHidden="0" w:uiPriority="31" w:unhideWhenUsed="0" w:qFormat="1"/>
+    <w:lsdException w:name="Intense Reference" w:semiHidden="0" w:uiPriority="32" w:unhideWhenUsed="0" w:qFormat="1"/>
+    <w:lsdException w:name="Book Title" w:semiHidden="0" w:uiPriority="33" w:unhideWhenUsed="0" w:qFormat="1"/>
+    <w:lsdException w:name="Bibliography" w:uiPriority="37"/>
+    <w:lsdException w:name="TOC Heading" w:uiPriority="39" w:qFormat="1"/>
   </w:latentStyles>
   <w:style w:type="paragraph" w:default="1" w:styleId="Normal">
     <w:name w:val="Normal"/>
@@ -22294,6 +22542,7 @@
       <w:autoSpaceDN/>
     </w:pPr>
     <w:tblPr>
+      <w:tblInd w:w="0" w:type="dxa"/>
       <w:tblBorders>
         <w:top w:val="single" w:sz="4" w:space="0" w:color="auto"/>
         <w:left w:val="single" w:sz="4" w:space="0" w:color="auto"/>
@@ -22302,6 +22551,12 @@
         <w:insideH w:val="single" w:sz="4" w:space="0" w:color="auto"/>
         <w:insideV w:val="single" w:sz="4" w:space="0" w:color="auto"/>
       </w:tblBorders>
+      <w:tblCellMar>
+        <w:top w:w="0" w:type="dxa"/>
+        <w:left w:w="108" w:type="dxa"/>
+        <w:bottom w:w="0" w:type="dxa"/>
+        <w:right w:w="108" w:type="dxa"/>
+      </w:tblCellMar>
     </w:tblPr>
   </w:style>
   <w:style w:type="table" w:customStyle="1" w:styleId="GridTable4-Accent31">
@@ -22317,6 +22572,7 @@
     <w:tblPr>
       <w:tblStyleRowBandSize w:val="1"/>
       <w:tblStyleColBandSize w:val="1"/>
+      <w:tblInd w:w="0" w:type="dxa"/>
       <w:tblBorders>
         <w:top w:val="single" w:sz="4" w:space="0" w:color="C2D69B" w:themeColor="accent3" w:themeTint="99"/>
         <w:left w:val="single" w:sz="4" w:space="0" w:color="C2D69B" w:themeColor="accent3" w:themeTint="99"/>
@@ -22325,6 +22581,563 @@
         <w:insideH w:val="single" w:sz="4" w:space="0" w:color="C2D69B" w:themeColor="accent3" w:themeTint="99"/>
         <w:insideV w:val="single" w:sz="4" w:space="0" w:color="C2D69B" w:themeColor="accent3" w:themeTint="99"/>
       </w:tblBorders>
+      <w:tblCellMar>
+        <w:top w:w="0" w:type="dxa"/>
+        <w:left w:w="108" w:type="dxa"/>
+        <w:bottom w:w="0" w:type="dxa"/>
+        <w:right w:w="108" w:type="dxa"/>
+      </w:tblCellMar>
+    </w:tblPr>
+    <w:tblStylePr w:type="firstRow">
+      <w:rPr>
+        <w:b/>
+        <w:bCs/>
+        <w:color w:val="FFFFFF" w:themeColor="background1"/>
+      </w:rPr>
+      <w:tblPr/>
+      <w:tcPr>
+        <w:tcBorders>
+          <w:top w:val="single" w:sz="4" w:space="0" w:color="9BBB59" w:themeColor="accent3"/>
+          <w:left w:val="single" w:sz="4" w:space="0" w:color="9BBB59" w:themeColor="accent3"/>
+          <w:bottom w:val="single" w:sz="4" w:space="0" w:color="9BBB59" w:themeColor="accent3"/>
+          <w:right w:val="single" w:sz="4" w:space="0" w:color="9BBB59" w:themeColor="accent3"/>
+          <w:insideH w:val="nil"/>
+          <w:insideV w:val="nil"/>
+        </w:tcBorders>
+        <w:shd w:val="clear" w:color="auto" w:fill="9BBB59" w:themeFill="accent3"/>
+      </w:tcPr>
+    </w:tblStylePr>
+    <w:tblStylePr w:type="lastRow">
+      <w:rPr>
+        <w:b/>
+        <w:bCs/>
+      </w:rPr>
+      <w:tblPr/>
+      <w:tcPr>
+        <w:tcBorders>
+          <w:top w:val="double" w:sz="4" w:space="0" w:color="9BBB59" w:themeColor="accent3"/>
+        </w:tcBorders>
+      </w:tcPr>
+    </w:tblStylePr>
+    <w:tblStylePr w:type="firstCol">
+      <w:rPr>
+        <w:b/>
+        <w:bCs/>
+      </w:rPr>
+    </w:tblStylePr>
+    <w:tblStylePr w:type="lastCol">
+      <w:rPr>
+        <w:b/>
+        <w:bCs/>
+      </w:rPr>
+    </w:tblStylePr>
+    <w:tblStylePr w:type="band1Vert">
+      <w:tblPr/>
+      <w:tcPr>
+        <w:shd w:val="clear" w:color="auto" w:fill="EAF1DD" w:themeFill="accent3" w:themeFillTint="33"/>
+      </w:tcPr>
+    </w:tblStylePr>
+    <w:tblStylePr w:type="band1Horz">
+      <w:tblPr/>
+      <w:tcPr>
+        <w:shd w:val="clear" w:color="auto" w:fill="EAF1DD" w:themeFill="accent3" w:themeFillTint="33"/>
+      </w:tcPr>
+    </w:tblStylePr>
+  </w:style>
+  <w:style w:type="paragraph" w:styleId="TOCHeading">
+    <w:name w:val="TOC Heading"/>
+    <w:basedOn w:val="Heading1"/>
+    <w:next w:val="Normal"/>
+    <w:uiPriority w:val="39"/>
+    <w:unhideWhenUsed/>
+    <w:qFormat/>
+    <w:rsid w:val="00082941"/>
+    <w:pPr>
+      <w:keepNext/>
+      <w:keepLines/>
+      <w:widowControl/>
+      <w:autoSpaceDE/>
+      <w:autoSpaceDN/>
+      <w:spacing w:before="240" w:line="259" w:lineRule="auto"/>
+      <w:ind w:left="0"/>
+      <w:outlineLvl w:val="9"/>
+    </w:pPr>
+    <w:rPr>
+      <w:rFonts w:asciiTheme="majorHAnsi" w:eastAsiaTheme="majorEastAsia" w:hAnsiTheme="majorHAnsi" w:cstheme="majorBidi"/>
+      <w:b w:val="0"/>
+      <w:bCs w:val="0"/>
+      <w:color w:val="365F91" w:themeColor="accent1" w:themeShade="BF"/>
+      <w:sz w:val="32"/>
+      <w:szCs w:val="32"/>
+      <w:lang w:bidi="ar-SA"/>
+    </w:rPr>
+  </w:style>
+  <w:style w:type="character" w:styleId="Hyperlink">
+    <w:name w:val="Hyperlink"/>
+    <w:basedOn w:val="DefaultParagraphFont"/>
+    <w:uiPriority w:val="99"/>
+    <w:unhideWhenUsed/>
+    <w:rsid w:val="00082941"/>
+    <w:rPr>
+      <w:color w:val="0000FF" w:themeColor="hyperlink"/>
+      <w:u w:val="single"/>
+    </w:rPr>
+  </w:style>
+</w:styles>
+</file>
+
+<file path=word/stylesWithEffects.xml><?xml version="1.0" encoding="utf-8"?>
+<w:styles xmlns:wpc="http://schemas.microsoft.com/office/word/2010/wordprocessingCanvas" xmlns:mc="http://schemas.openxmlformats.org/markup-compatibility/2006" xmlns:o="urn:schemas-microsoft-com:office:office" xmlns:r="http://schemas.openxmlformats.org/officeDocument/2006/relationships" xmlns:m="http://schemas.openxmlformats.org/officeDocument/2006/math" xmlns:v="urn:schemas-microsoft-com:vml" xmlns:wp14="http://schemas.microsoft.com/office/word/2010/wordprocessingDrawing" xmlns:wp="http://schemas.openxmlformats.org/drawingml/2006/wordprocessingDrawing" xmlns:w10="urn:schemas-microsoft-com:office:word" xmlns:w="http://schemas.openxmlformats.org/wordprocessingml/2006/main" xmlns:w14="http://schemas.microsoft.com/office/word/2010/wordml" xmlns:wpg="http://schemas.microsoft.com/office/word/2010/wordprocessingGroup" xmlns:wpi="http://schemas.microsoft.com/office/word/2010/wordprocessingInk" xmlns:wne="http://schemas.microsoft.com/office/word/2006/wordml" xmlns:wps="http://schemas.microsoft.com/office/word/2010/wordprocessingShape" mc:Ignorable="w14 wp14">
+  <w:docDefaults>
+    <w:rPrDefault>
+      <w:rPr>
+        <w:rFonts w:asciiTheme="minorHAnsi" w:eastAsiaTheme="minorHAnsi" w:hAnsiTheme="minorHAnsi" w:cstheme="minorBidi"/>
+        <w:sz w:val="22"/>
+        <w:szCs w:val="22"/>
+        <w:lang w:val="en-US" w:eastAsia="en-US" w:bidi="ar-SA"/>
+      </w:rPr>
+    </w:rPrDefault>
+    <w:pPrDefault>
+      <w:pPr>
+        <w:widowControl w:val="0"/>
+        <w:autoSpaceDE w:val="0"/>
+        <w:autoSpaceDN w:val="0"/>
+      </w:pPr>
+    </w:pPrDefault>
+  </w:docDefaults>
+  <w:latentStyles w:defLockedState="0" w:defUIPriority="99" w:defSemiHidden="1" w:defUnhideWhenUsed="1" w:defQFormat="0" w:count="267">
+    <w:lsdException w:name="Normal" w:semiHidden="0" w:uiPriority="0" w:unhideWhenUsed="0" w:qFormat="1"/>
+    <w:lsdException w:name="heading 1" w:semiHidden="0" w:uiPriority="9" w:unhideWhenUsed="0" w:qFormat="1"/>
+    <w:lsdException w:name="heading 2" w:uiPriority="9" w:qFormat="1"/>
+    <w:lsdException w:name="heading 3" w:uiPriority="9" w:qFormat="1"/>
+    <w:lsdException w:name="heading 4" w:uiPriority="9" w:qFormat="1"/>
+    <w:lsdException w:name="heading 5" w:uiPriority="9" w:qFormat="1"/>
+    <w:lsdException w:name="heading 6" w:uiPriority="9" w:qFormat="1"/>
+    <w:lsdException w:name="heading 7" w:uiPriority="9" w:qFormat="1"/>
+    <w:lsdException w:name="heading 8" w:uiPriority="9" w:qFormat="1"/>
+    <w:lsdException w:name="heading 9" w:uiPriority="9" w:qFormat="1"/>
+    <w:lsdException w:name="toc 1" w:uiPriority="39"/>
+    <w:lsdException w:name="toc 2" w:uiPriority="39"/>
+    <w:lsdException w:name="toc 3" w:uiPriority="39"/>
+    <w:lsdException w:name="toc 4" w:uiPriority="39"/>
+    <w:lsdException w:name="toc 5" w:uiPriority="39"/>
+    <w:lsdException w:name="toc 6" w:uiPriority="39"/>
+    <w:lsdException w:name="toc 7" w:uiPriority="39"/>
+    <w:lsdException w:name="toc 8" w:uiPriority="39"/>
+    <w:lsdException w:name="toc 9" w:uiPriority="39"/>
+    <w:lsdException w:name="caption" w:uiPriority="35" w:qFormat="1"/>
+    <w:lsdException w:name="Title" w:semiHidden="0" w:uiPriority="10" w:unhideWhenUsed="0" w:qFormat="1"/>
+    <w:lsdException w:name="Default Paragraph Font" w:uiPriority="1"/>
+    <w:lsdException w:name="Body Text" w:uiPriority="1" w:qFormat="1"/>
+    <w:lsdException w:name="Subtitle" w:semiHidden="0" w:uiPriority="11" w:unhideWhenUsed="0" w:qFormat="1"/>
+    <w:lsdException w:name="Strong" w:semiHidden="0" w:uiPriority="22" w:unhideWhenUsed="0" w:qFormat="1"/>
+    <w:lsdException w:name="Emphasis" w:semiHidden="0" w:uiPriority="20" w:unhideWhenUsed="0" w:qFormat="1"/>
+    <w:lsdException w:name="Table Grid" w:semiHidden="0" w:uiPriority="39" w:unhideWhenUsed="0"/>
+    <w:lsdException w:name="Placeholder Text" w:unhideWhenUsed="0"/>
+    <w:lsdException w:name="No Spacing" w:semiHidden="0" w:uiPriority="1" w:unhideWhenUsed="0" w:qFormat="1"/>
+    <w:lsdException w:name="Light Shading" w:semiHidden="0" w:uiPriority="60" w:unhideWhenUsed="0"/>
+    <w:lsdException w:name="Light List" w:semiHidden="0" w:uiPriority="61" w:unhideWhenUsed="0"/>
+    <w:lsdException w:name="Light Grid" w:semiHidden="0" w:uiPriority="62" w:unhideWhenUsed="0"/>
+    <w:lsdException w:name="Medium Shading 1" w:semiHidden="0" w:uiPriority="63" w:unhideWhenUsed="0"/>
+    <w:lsdException w:name="Medium Shading 2" w:semiHidden="0" w:uiPriority="64" w:unhideWhenUsed="0"/>
+    <w:lsdException w:name="Medium List 1" w:semiHidden="0" w:uiPriority="65" w:unhideWhenUsed="0"/>
+    <w:lsdException w:name="Medium List 2" w:semiHidden="0" w:uiPriority="66" w:unhideWhenUsed="0"/>
+    <w:lsdException w:name="Medium Grid 1" w:semiHidden="0" w:uiPriority="67" w:unhideWhenUsed="0"/>
+    <w:lsdException w:name="Medium Grid 2" w:semiHidden="0" w:uiPriority="68" w:unhideWhenUsed="0"/>
+    <w:lsdException w:name="Medium Grid 3" w:semiHidden="0" w:uiPriority="69" w:unhideWhenUsed="0"/>
+    <w:lsdException w:name="Dark List" w:semiHidden="0" w:uiPriority="70" w:unhideWhenUsed="0"/>
+    <w:lsdException w:name="Colorful Shading" w:semiHidden="0" w:uiPriority="71" w:unhideWhenUsed="0"/>
+    <w:lsdException w:name="Colorful List" w:semiHidden="0" w:uiPriority="72" w:unhideWhenUsed="0"/>
+    <w:lsdException w:name="Colorful Grid" w:semiHidden="0" w:uiPriority="73" w:unhideWhenUsed="0"/>
+    <w:lsdException w:name="Light Shading Accent 1" w:semiHidden="0" w:uiPriority="60" w:unhideWhenUsed="0"/>
+    <w:lsdException w:name="Light List Accent 1" w:semiHidden="0" w:uiPriority="61" w:unhideWhenUsed="0"/>
+    <w:lsdException w:name="Light Grid Accent 1" w:semiHidden="0" w:uiPriority="62" w:unhideWhenUsed="0"/>
+    <w:lsdException w:name="Medium Shading 1 Accent 1" w:semiHidden="0" w:uiPriority="63" w:unhideWhenUsed="0"/>
+    <w:lsdException w:name="Medium Shading 2 Accent 1" w:semiHidden="0" w:uiPriority="64" w:unhideWhenUsed="0"/>
+    <w:lsdException w:name="Medium List 1 Accent 1" w:semiHidden="0" w:uiPriority="65" w:unhideWhenUsed="0"/>
+    <w:lsdException w:name="Revision" w:unhideWhenUsed="0"/>
+    <w:lsdException w:name="List Paragraph" w:semiHidden="0" w:uiPriority="34" w:unhideWhenUsed="0" w:qFormat="1"/>
+    <w:lsdException w:name="Quote" w:semiHidden="0" w:uiPriority="29" w:unhideWhenUsed="0" w:qFormat="1"/>
+    <w:lsdException w:name="Intense Quote" w:semiHidden="0" w:uiPriority="30" w:unhideWhenUsed="0" w:qFormat="1"/>
+    <w:lsdException w:name="Medium List 2 Accent 1" w:semiHidden="0" w:uiPriority="66" w:unhideWhenUsed="0"/>
+    <w:lsdException w:name="Medium Grid 1 Accent 1" w:semiHidden="0" w:uiPriority="67" w:unhideWhenUsed="0"/>
+    <w:lsdException w:name="Medium Grid 2 Accent 1" w:semiHidden="0" w:uiPriority="68" w:unhideWhenUsed="0"/>
+    <w:lsdException w:name="Medium Grid 3 Accent 1" w:semiHidden="0" w:uiPriority="69" w:unhideWhenUsed="0"/>
+    <w:lsdException w:name="Dark List Accent 1" w:semiHidden="0" w:uiPriority="70" w:unhideWhenUsed="0"/>
+    <w:lsdException w:name="Colorful Shading Accent 1" w:semiHidden="0" w:uiPriority="71" w:unhideWhenUsed="0"/>
+    <w:lsdException w:name="Colorful List Accent 1" w:semiHidden="0" w:uiPriority="72" w:unhideWhenUsed="0"/>
+    <w:lsdException w:name="Colorful Grid Accent 1" w:semiHidden="0" w:uiPriority="73" w:unhideWhenUsed="0"/>
+    <w:lsdException w:name="Light Shading Accent 2" w:semiHidden="0" w:uiPriority="60" w:unhideWhenUsed="0"/>
+    <w:lsdException w:name="Light List Accent 2" w:semiHidden="0" w:uiPriority="61" w:unhideWhenUsed="0"/>
+    <w:lsdException w:name="Light Grid Accent 2" w:semiHidden="0" w:uiPriority="62" w:unhideWhenUsed="0"/>
+    <w:lsdException w:name="Medium Shading 1 Accent 2" w:semiHidden="0" w:uiPriority="63" w:unhideWhenUsed="0"/>
+    <w:lsdException w:name="Medium Shading 2 Accent 2" w:semiHidden="0" w:uiPriority="64" w:unhideWhenUsed="0"/>
+    <w:lsdException w:name="Medium List 1 Accent 2" w:semiHidden="0" w:uiPriority="65" w:unhideWhenUsed="0"/>
+    <w:lsdException w:name="Medium List 2 Accent 2" w:semiHidden="0" w:uiPriority="66" w:unhideWhenUsed="0"/>
+    <w:lsdException w:name="Medium Grid 1 Accent 2" w:semiHidden="0" w:uiPriority="67" w:unhideWhenUsed="0"/>
+    <w:lsdException w:name="Medium Grid 2 Accent 2" w:semiHidden="0" w:uiPriority="68" w:unhideWhenUsed="0"/>
+    <w:lsdException w:name="Medium Grid 3 Accent 2" w:semiHidden="0" w:uiPriority="69" w:unhideWhenUsed="0"/>
+    <w:lsdException w:name="Dark List Accent 2" w:semiHidden="0" w:uiPriority="70" w:unhideWhenUsed="0"/>
+    <w:lsdException w:name="Colorful Shading Accent 2" w:semiHidden="0" w:uiPriority="71" w:unhideWhenUsed="0"/>
+    <w:lsdException w:name="Colorful List Accent 2" w:semiHidden="0" w:uiPriority="72" w:unhideWhenUsed="0"/>
+    <w:lsdException w:name="Colorful Grid Accent 2" w:semiHidden="0" w:uiPriority="73" w:unhideWhenUsed="0"/>
+    <w:lsdException w:name="Light Shading Accent 3" w:semiHidden="0" w:uiPriority="60" w:unhideWhenUsed="0"/>
+    <w:lsdException w:name="Light List Accent 3" w:semiHidden="0" w:uiPriority="61" w:unhideWhenUsed="0"/>
+    <w:lsdException w:name="Light Grid Accent 3" w:semiHidden="0" w:uiPriority="62" w:unhideWhenUsed="0"/>
+    <w:lsdException w:name="Medium Shading 1 Accent 3" w:semiHidden="0" w:uiPriority="63" w:unhideWhenUsed="0"/>
+    <w:lsdException w:name="Medium Shading 2 Accent 3" w:semiHidden="0" w:uiPriority="64" w:unhideWhenUsed="0"/>
+    <w:lsdException w:name="Medium List 1 Accent 3" w:semiHidden="0" w:uiPriority="65" w:unhideWhenUsed="0"/>
+    <w:lsdException w:name="Medium List 2 Accent 3" w:semiHidden="0" w:uiPriority="66" w:unhideWhenUsed="0"/>
+    <w:lsdException w:name="Medium Grid 1 Accent 3" w:semiHidden="0" w:uiPriority="67" w:unhideWhenUsed="0"/>
+    <w:lsdException w:name="Medium Grid 2 Accent 3" w:semiHidden="0" w:uiPriority="68" w:unhideWhenUsed="0"/>
+    <w:lsdException w:name="Medium Grid 3 Accent 3" w:semiHidden="0" w:uiPriority="69" w:unhideWhenUsed="0"/>
+    <w:lsdException w:name="Dark List Accent 3" w:semiHidden="0" w:uiPriority="70" w:unhideWhenUsed="0"/>
+    <w:lsdException w:name="Colorful Shading Accent 3" w:semiHidden="0" w:uiPriority="71" w:unhideWhenUsed="0"/>
+    <w:lsdException w:name="Colorful List Accent 3" w:semiHidden="0" w:uiPriority="72" w:unhideWhenUsed="0"/>
+    <w:lsdException w:name="Colorful Grid Accent 3" w:semiHidden="0" w:uiPriority="73" w:unhideWhenUsed="0"/>
+    <w:lsdException w:name="Light Shading Accent 4" w:semiHidden="0" w:uiPriority="60" w:unhideWhenUsed="0"/>
+    <w:lsdException w:name="Light List Accent 4" w:semiHidden="0" w:uiPriority="61" w:unhideWhenUsed="0"/>
+    <w:lsdException w:name="Light Grid Accent 4" w:semiHidden="0" w:uiPriority="62" w:unhideWhenUsed="0"/>
+    <w:lsdException w:name="Medium Shading 1 Accent 4" w:semiHidden="0" w:uiPriority="63" w:unhideWhenUsed="0"/>
+    <w:lsdException w:name="Medium Shading 2 Accent 4" w:semiHidden="0" w:uiPriority="64" w:unhideWhenUsed="0"/>
+    <w:lsdException w:name="Medium List 1 Accent 4" w:semiHidden="0" w:uiPriority="65" w:unhideWhenUsed="0"/>
+    <w:lsdException w:name="Medium List 2 Accent 4" w:semiHidden="0" w:uiPriority="66" w:unhideWhenUsed="0"/>
+    <w:lsdException w:name="Medium Grid 1 Accent 4" w:semiHidden="0" w:uiPriority="67" w:unhideWhenUsed="0"/>
+    <w:lsdException w:name="Medium Grid 2 Accent 4" w:semiHidden="0" w:uiPriority="68" w:unhideWhenUsed="0"/>
+    <w:lsdException w:name="Medium Grid 3 Accent 4" w:semiHidden="0" w:uiPriority="69" w:unhideWhenUsed="0"/>
+    <w:lsdException w:name="Dark List Accent 4" w:semiHidden="0" w:uiPriority="70" w:unhideWhenUsed="0"/>
+    <w:lsdException w:name="Colorful Shading Accent 4" w:semiHidden="0" w:uiPriority="71" w:unhideWhenUsed="0"/>
+    <w:lsdException w:name="Colorful List Accent 4" w:semiHidden="0" w:uiPriority="72" w:unhideWhenUsed="0"/>
+    <w:lsdException w:name="Colorful Grid Accent 4" w:semiHidden="0" w:uiPriority="73" w:unhideWhenUsed="0"/>
+    <w:lsdException w:name="Light Shading Accent 5" w:semiHidden="0" w:uiPriority="60" w:unhideWhenUsed="0"/>
+    <w:lsdException w:name="Light List Accent 5" w:semiHidden="0" w:uiPriority="61" w:unhideWhenUsed="0"/>
+    <w:lsdException w:name="Light Grid Accent 5" w:semiHidden="0" w:uiPriority="62" w:unhideWhenUsed="0"/>
+    <w:lsdException w:name="Medium Shading 1 Accent 5" w:semiHidden="0" w:uiPriority="63" w:unhideWhenUsed="0"/>
+    <w:lsdException w:name="Medium Shading 2 Accent 5" w:semiHidden="0" w:uiPriority="64" w:unhideWhenUsed="0"/>
+    <w:lsdException w:name="Medium List 1 Accent 5" w:semiHidden="0" w:uiPriority="65" w:unhideWhenUsed="0"/>
+    <w:lsdException w:name="Medium List 2 Accent 5" w:semiHidden="0" w:uiPriority="66" w:unhideWhenUsed="0"/>
+    <w:lsdException w:name="Medium Grid 1 Accent 5" w:semiHidden="0" w:uiPriority="67" w:unhideWhenUsed="0"/>
+    <w:lsdException w:name="Medium Grid 2 Accent 5" w:semiHidden="0" w:uiPriority="68" w:unhideWhenUsed="0"/>
+    <w:lsdException w:name="Medium Grid 3 Accent 5" w:semiHidden="0" w:uiPriority="69" w:unhideWhenUsed="0"/>
+    <w:lsdException w:name="Dark List Accent 5" w:semiHidden="0" w:uiPriority="70" w:unhideWhenUsed="0"/>
+    <w:lsdException w:name="Colorful Shading Accent 5" w:semiHidden="0" w:uiPriority="71" w:unhideWhenUsed="0"/>
+    <w:lsdException w:name="Colorful List Accent 5" w:semiHidden="0" w:uiPriority="72" w:unhideWhenUsed="0"/>
+    <w:lsdException w:name="Colorful Grid Accent 5" w:semiHidden="0" w:uiPriority="73" w:unhideWhenUsed="0"/>
+    <w:lsdException w:name="Light Shading Accent 6" w:semiHidden="0" w:uiPriority="60" w:unhideWhenUsed="0"/>
+    <w:lsdException w:name="Light List Accent 6" w:semiHidden="0" w:uiPriority="61" w:unhideWhenUsed="0"/>
+    <w:lsdException w:name="Light Grid Accent 6" w:semiHidden="0" w:uiPriority="62" w:unhideWhenUsed="0"/>
+    <w:lsdException w:name="Medium Shading 1 Accent 6" w:semiHidden="0" w:uiPriority="63" w:unhideWhenUsed="0"/>
+    <w:lsdException w:name="Medium Shading 2 Accent 6" w:semiHidden="0" w:uiPriority="64" w:unhideWhenUsed="0"/>
+    <w:lsdException w:name="Medium List 1 Accent 6" w:semiHidden="0" w:uiPriority="65" w:unhideWhenUsed="0"/>
+    <w:lsdException w:name="Medium List 2 Accent 6" w:semiHidden="0" w:uiPriority="66" w:unhideWhenUsed="0"/>
+    <w:lsdException w:name="Medium Grid 1 Accent 6" w:semiHidden="0" w:uiPriority="67" w:unhideWhenUsed="0"/>
+    <w:lsdException w:name="Medium Grid 2 Accent 6" w:semiHidden="0" w:uiPriority="68" w:unhideWhenUsed="0"/>
+    <w:lsdException w:name="Medium Grid 3 Accent 6" w:semiHidden="0" w:uiPriority="69" w:unhideWhenUsed="0"/>
+    <w:lsdException w:name="Dark List Accent 6" w:semiHidden="0" w:uiPriority="70" w:unhideWhenUsed="0"/>
+    <w:lsdException w:name="Colorful Shading Accent 6" w:semiHidden="0" w:uiPriority="71" w:unhideWhenUsed="0"/>
+    <w:lsdException w:name="Colorful List Accent 6" w:semiHidden="0" w:uiPriority="72" w:unhideWhenUsed="0"/>
+    <w:lsdException w:name="Colorful Grid Accent 6" w:semiHidden="0" w:uiPriority="73" w:unhideWhenUsed="0"/>
+    <w:lsdException w:name="Subtle Emphasis" w:semiHidden="0" w:uiPriority="19" w:unhideWhenUsed="0" w:qFormat="1"/>
+    <w:lsdException w:name="Intense Emphasis" w:semiHidden="0" w:uiPriority="21" w:unhideWhenUsed="0" w:qFormat="1"/>
+    <w:lsdException w:name="Subtle Reference" w:semiHidden="0" w:uiPriority="31" w:unhideWhenUsed="0" w:qFormat="1"/>
+    <w:lsdException w:name="Intense Reference" w:semiHidden="0" w:uiPriority="32" w:unhideWhenUsed="0" w:qFormat="1"/>
+    <w:lsdException w:name="Book Title" w:semiHidden="0" w:uiPriority="33" w:unhideWhenUsed="0" w:qFormat="1"/>
+    <w:lsdException w:name="Bibliography" w:uiPriority="37"/>
+    <w:lsdException w:name="TOC Heading" w:uiPriority="39" w:qFormat="1"/>
+  </w:latentStyles>
+  <w:style w:type="paragraph" w:default="1" w:styleId="Normal">
+    <w:name w:val="Normal"/>
+    <w:uiPriority w:val="1"/>
+    <w:qFormat/>
+    <w:rPr>
+      <w:rFonts w:ascii="Times New Roman" w:eastAsia="Times New Roman" w:hAnsi="Times New Roman" w:cs="Times New Roman"/>
+      <w:lang w:bidi="en-US"/>
+    </w:rPr>
+  </w:style>
+  <w:style w:type="paragraph" w:styleId="Heading1">
+    <w:name w:val="heading 1"/>
+    <w:basedOn w:val="Normal"/>
+    <w:uiPriority w:val="1"/>
+    <w:qFormat/>
+    <w:pPr>
+      <w:spacing w:before="89"/>
+      <w:ind w:left="827"/>
+      <w:outlineLvl w:val="0"/>
+    </w:pPr>
+    <w:rPr>
+      <w:b/>
+      <w:bCs/>
+      <w:sz w:val="36"/>
+      <w:szCs w:val="36"/>
+    </w:rPr>
+  </w:style>
+  <w:style w:type="paragraph" w:styleId="Heading2">
+    <w:name w:val="heading 2"/>
+    <w:basedOn w:val="Normal"/>
+    <w:uiPriority w:val="1"/>
+    <w:qFormat/>
+    <w:pPr>
+      <w:ind w:left="1676" w:hanging="376"/>
+      <w:outlineLvl w:val="1"/>
+    </w:pPr>
+    <w:rPr>
+      <w:b/>
+      <w:bCs/>
+      <w:i/>
+      <w:sz w:val="28"/>
+      <w:szCs w:val="28"/>
+    </w:rPr>
+  </w:style>
+  <w:style w:type="paragraph" w:styleId="Heading3">
+    <w:name w:val="heading 3"/>
+    <w:basedOn w:val="Normal"/>
+    <w:uiPriority w:val="1"/>
+    <w:qFormat/>
+    <w:pPr>
+      <w:spacing w:before="90"/>
+      <w:ind w:left="1300" w:hanging="360"/>
+      <w:outlineLvl w:val="2"/>
+    </w:pPr>
+    <w:rPr>
+      <w:b/>
+      <w:bCs/>
+      <w:sz w:val="24"/>
+      <w:szCs w:val="24"/>
+    </w:rPr>
+  </w:style>
+  <w:style w:type="character" w:default="1" w:styleId="DefaultParagraphFont">
+    <w:name w:val="Default Paragraph Font"/>
+    <w:uiPriority w:val="1"/>
+    <w:semiHidden/>
+    <w:unhideWhenUsed/>
+  </w:style>
+  <w:style w:type="table" w:default="1" w:styleId="TableNormal">
+    <w:name w:val="Normal Table"/>
+    <w:uiPriority w:val="99"/>
+    <w:semiHidden/>
+    <w:unhideWhenUsed/>
+    <w:tblPr>
+      <w:tblInd w:w="0" w:type="dxa"/>
+      <w:tblCellMar>
+        <w:top w:w="0" w:type="dxa"/>
+        <w:left w:w="108" w:type="dxa"/>
+        <w:bottom w:w="0" w:type="dxa"/>
+        <w:right w:w="108" w:type="dxa"/>
+      </w:tblCellMar>
+    </w:tblPr>
+  </w:style>
+  <w:style w:type="numbering" w:default="1" w:styleId="NoList">
+    <w:name w:val="No List"/>
+    <w:uiPriority w:val="99"/>
+    <w:semiHidden/>
+    <w:unhideWhenUsed/>
+  </w:style>
+  <w:style w:type="paragraph" w:styleId="TOC1">
+    <w:name w:val="toc 1"/>
+    <w:basedOn w:val="Normal"/>
+    <w:uiPriority w:val="39"/>
+    <w:qFormat/>
+    <w:pPr>
+      <w:spacing w:before="154"/>
+      <w:ind w:left="220"/>
+    </w:pPr>
+    <w:rPr>
+      <w:b/>
+      <w:bCs/>
+    </w:rPr>
+  </w:style>
+  <w:style w:type="paragraph" w:styleId="TOC2">
+    <w:name w:val="toc 2"/>
+    <w:basedOn w:val="Normal"/>
+    <w:uiPriority w:val="39"/>
+    <w:qFormat/>
+    <w:pPr>
+      <w:spacing w:before="155"/>
+      <w:ind w:left="1100" w:hanging="661"/>
+    </w:pPr>
+    <w:rPr>
+      <w:b/>
+      <w:bCs/>
+      <w:i/>
+    </w:rPr>
+  </w:style>
+  <w:style w:type="paragraph" w:styleId="TOC3">
+    <w:name w:val="toc 3"/>
+    <w:basedOn w:val="Normal"/>
+    <w:uiPriority w:val="39"/>
+    <w:qFormat/>
+    <w:pPr>
+      <w:spacing w:before="154"/>
+      <w:ind w:left="991" w:hanging="331"/>
+    </w:pPr>
+    <w:rPr>
+      <w:b/>
+      <w:bCs/>
+      <w:i/>
+    </w:rPr>
+  </w:style>
+  <w:style w:type="paragraph" w:styleId="BodyText">
+    <w:name w:val="Body Text"/>
+    <w:basedOn w:val="Normal"/>
+    <w:uiPriority w:val="1"/>
+    <w:qFormat/>
+    <w:rPr>
+      <w:sz w:val="24"/>
+      <w:szCs w:val="24"/>
+    </w:rPr>
+  </w:style>
+  <w:style w:type="paragraph" w:styleId="ListParagraph">
+    <w:name w:val="List Paragraph"/>
+    <w:basedOn w:val="Normal"/>
+    <w:uiPriority w:val="34"/>
+    <w:qFormat/>
+    <w:pPr>
+      <w:ind w:left="940" w:hanging="360"/>
+    </w:pPr>
+  </w:style>
+  <w:style w:type="paragraph" w:customStyle="1" w:styleId="TableParagraph">
+    <w:name w:val="Table Paragraph"/>
+    <w:basedOn w:val="Normal"/>
+    <w:uiPriority w:val="1"/>
+    <w:qFormat/>
+    <w:pPr>
+      <w:ind w:left="108"/>
+    </w:pPr>
+  </w:style>
+  <w:style w:type="paragraph" w:styleId="BalloonText">
+    <w:name w:val="Balloon Text"/>
+    <w:basedOn w:val="Normal"/>
+    <w:link w:val="BalloonTextChar"/>
+    <w:uiPriority w:val="99"/>
+    <w:semiHidden/>
+    <w:unhideWhenUsed/>
+    <w:rsid w:val="00695B64"/>
+    <w:rPr>
+      <w:rFonts w:ascii="Tahoma" w:hAnsi="Tahoma" w:cs="Tahoma"/>
+      <w:sz w:val="16"/>
+      <w:szCs w:val="16"/>
+    </w:rPr>
+  </w:style>
+  <w:style w:type="character" w:customStyle="1" w:styleId="BalloonTextChar">
+    <w:name w:val="Balloon Text Char"/>
+    <w:basedOn w:val="DefaultParagraphFont"/>
+    <w:link w:val="BalloonText"/>
+    <w:uiPriority w:val="99"/>
+    <w:semiHidden/>
+    <w:rsid w:val="00695B64"/>
+    <w:rPr>
+      <w:rFonts w:ascii="Tahoma" w:eastAsia="Times New Roman" w:hAnsi="Tahoma" w:cs="Tahoma"/>
+      <w:sz w:val="16"/>
+      <w:szCs w:val="16"/>
+      <w:lang w:bidi="en-US"/>
+    </w:rPr>
+  </w:style>
+  <w:style w:type="paragraph" w:styleId="Header">
+    <w:name w:val="header"/>
+    <w:basedOn w:val="Normal"/>
+    <w:link w:val="HeaderChar"/>
+    <w:uiPriority w:val="99"/>
+    <w:unhideWhenUsed/>
+    <w:rsid w:val="00695B64"/>
+    <w:pPr>
+      <w:tabs>
+        <w:tab w:val="center" w:pos="4680"/>
+        <w:tab w:val="right" w:pos="9360"/>
+      </w:tabs>
+    </w:pPr>
+  </w:style>
+  <w:style w:type="character" w:customStyle="1" w:styleId="HeaderChar">
+    <w:name w:val="Header Char"/>
+    <w:basedOn w:val="DefaultParagraphFont"/>
+    <w:link w:val="Header"/>
+    <w:uiPriority w:val="99"/>
+    <w:rsid w:val="00695B64"/>
+    <w:rPr>
+      <w:rFonts w:ascii="Times New Roman" w:eastAsia="Times New Roman" w:hAnsi="Times New Roman" w:cs="Times New Roman"/>
+      <w:lang w:bidi="en-US"/>
+    </w:rPr>
+  </w:style>
+  <w:style w:type="paragraph" w:styleId="Footer">
+    <w:name w:val="footer"/>
+    <w:basedOn w:val="Normal"/>
+    <w:link w:val="FooterChar"/>
+    <w:uiPriority w:val="99"/>
+    <w:unhideWhenUsed/>
+    <w:rsid w:val="00695B64"/>
+    <w:pPr>
+      <w:tabs>
+        <w:tab w:val="center" w:pos="4680"/>
+        <w:tab w:val="right" w:pos="9360"/>
+      </w:tabs>
+    </w:pPr>
+  </w:style>
+  <w:style w:type="character" w:customStyle="1" w:styleId="FooterChar">
+    <w:name w:val="Footer Char"/>
+    <w:basedOn w:val="DefaultParagraphFont"/>
+    <w:link w:val="Footer"/>
+    <w:uiPriority w:val="99"/>
+    <w:rsid w:val="00695B64"/>
+    <w:rPr>
+      <w:rFonts w:ascii="Times New Roman" w:eastAsia="Times New Roman" w:hAnsi="Times New Roman" w:cs="Times New Roman"/>
+      <w:lang w:bidi="en-US"/>
+    </w:rPr>
+  </w:style>
+  <w:style w:type="table" w:styleId="TableGrid">
+    <w:name w:val="Table Grid"/>
+    <w:basedOn w:val="TableNormal"/>
+    <w:uiPriority w:val="39"/>
+    <w:rsid w:val="00161982"/>
+    <w:pPr>
+      <w:widowControl/>
+      <w:autoSpaceDE/>
+      <w:autoSpaceDN/>
+    </w:pPr>
+    <w:tblPr>
+      <w:tblInd w:w="0" w:type="dxa"/>
+      <w:tblBorders>
+        <w:top w:val="single" w:sz="4" w:space="0" w:color="auto"/>
+        <w:left w:val="single" w:sz="4" w:space="0" w:color="auto"/>
+        <w:bottom w:val="single" w:sz="4" w:space="0" w:color="auto"/>
+        <w:right w:val="single" w:sz="4" w:space="0" w:color="auto"/>
+        <w:insideH w:val="single" w:sz="4" w:space="0" w:color="auto"/>
+        <w:insideV w:val="single" w:sz="4" w:space="0" w:color="auto"/>
+      </w:tblBorders>
+      <w:tblCellMar>
+        <w:top w:w="0" w:type="dxa"/>
+        <w:left w:w="108" w:type="dxa"/>
+        <w:bottom w:w="0" w:type="dxa"/>
+        <w:right w:w="108" w:type="dxa"/>
+      </w:tblCellMar>
+    </w:tblPr>
+  </w:style>
+  <w:style w:type="table" w:customStyle="1" w:styleId="GridTable4-Accent31">
+    <w:name w:val="Grid Table 4 - Accent 31"/>
+    <w:basedOn w:val="TableNormal"/>
+    <w:uiPriority w:val="49"/>
+    <w:rsid w:val="00394457"/>
+    <w:pPr>
+      <w:widowControl/>
+      <w:autoSpaceDE/>
+      <w:autoSpaceDN/>
+    </w:pPr>
+    <w:tblPr>
+      <w:tblStyleRowBandSize w:val="1"/>
+      <w:tblStyleColBandSize w:val="1"/>
+      <w:tblInd w:w="0" w:type="dxa"/>
+      <w:tblBorders>
+        <w:top w:val="single" w:sz="4" w:space="0" w:color="C2D69B" w:themeColor="accent3" w:themeTint="99"/>
+        <w:left w:val="single" w:sz="4" w:space="0" w:color="C2D69B" w:themeColor="accent3" w:themeTint="99"/>
+        <w:bottom w:val="single" w:sz="4" w:space="0" w:color="C2D69B" w:themeColor="accent3" w:themeTint="99"/>
+        <w:right w:val="single" w:sz="4" w:space="0" w:color="C2D69B" w:themeColor="accent3" w:themeTint="99"/>
+        <w:insideH w:val="single" w:sz="4" w:space="0" w:color="C2D69B" w:themeColor="accent3" w:themeTint="99"/>
+        <w:insideV w:val="single" w:sz="4" w:space="0" w:color="C2D69B" w:themeColor="accent3" w:themeTint="99"/>
+      </w:tblBorders>
+      <w:tblCellMar>
+        <w:top w:w="0" w:type="dxa"/>
+        <w:left w:w="108" w:type="dxa"/>
+        <w:bottom w:w="0" w:type="dxa"/>
+        <w:right w:w="108" w:type="dxa"/>
+      </w:tblCellMar>
     </w:tblPr>
     <w:tblStylePr w:type="firstRow">
       <w:rPr>
@@ -22712,7 +23525,7 @@
 </file>
 
 <file path=customXml/itemProps1.xml><?xml version="1.0" encoding="utf-8"?>
-<ds:datastoreItem xmlns:ds="http://schemas.openxmlformats.org/officeDocument/2006/customXml" ds:itemID="{B5C901A5-8CBF-40B6-B073-0B8AAFB5F288}">
+<ds:datastoreItem xmlns:ds="http://schemas.openxmlformats.org/officeDocument/2006/customXml" ds:itemID="{0BB88439-5576-49A9-AA85-97E9328156DC}">
   <ds:schemaRefs>
     <ds:schemaRef ds:uri="http://schemas.openxmlformats.org/officeDocument/2006/bibliography"/>
   </ds:schemaRefs>

--- a/Document/BaoCaoNhom2.docx
+++ b/Document/BaoCaoNhom2.docx
@@ -6148,7 +6148,6 @@
       </w:pPr>
       <w:bookmarkStart w:id="0" w:name="_bookmark0"/>
       <w:bookmarkEnd w:id="0"/>
-      <w:proofErr w:type="gramStart"/>
       <w:r>
         <w:rPr>
           <w:color w:val="365F91"/>
@@ -6159,14 +6158,7 @@
         <w:rPr>
           <w:color w:val="365F91"/>
         </w:rPr>
-        <w:t>ƠNG 1.</w:t>
-      </w:r>
-      <w:proofErr w:type="gramEnd"/>
-      <w:r>
-        <w:rPr>
-          <w:color w:val="365F91"/>
-        </w:rPr>
-        <w:t xml:space="preserve"> MỞ ĐẦU</w:t>
+        <w:t>ƠNG 1. MỞ ĐẦU</w:t>
       </w:r>
     </w:p>
     <w:p>
@@ -6211,27 +6203,14 @@
         <w:spacing w:before="246" w:line="276" w:lineRule="auto"/>
         <w:ind w:left="580" w:right="721" w:firstLine="360"/>
       </w:pPr>
-      <w:proofErr w:type="gramStart"/>
-      <w:r>
-        <w:t>Môn di động 2 là môn nâng cao của di động 1.</w:t>
-      </w:r>
-      <w:proofErr w:type="gramEnd"/>
-      <w:r>
-        <w:t xml:space="preserve"> Môn học này giúp sinh viên phát triển </w:t>
+      <w:r>
+        <w:t xml:space="preserve">Môn di động 2 là môn nâng cao của di động 1. Môn học này giúp sinh viên phát triển </w:t>
       </w:r>
       <w:r>
         <w:t>kỹ năng lập trình,</w:t>
       </w:r>
       <w:r>
-        <w:t xml:space="preserve"> cập nhật kiến thức mới giúp áp dụng cho các dự </w:t>
-      </w:r>
-      <w:proofErr w:type="gramStart"/>
-      <w:r>
-        <w:t>án</w:t>
-      </w:r>
-      <w:proofErr w:type="gramEnd"/>
-      <w:r>
-        <w:t xml:space="preserve"> thực tế.</w:t>
+        <w:t xml:space="preserve"> cập nhật kiến thức mới giúp áp dụng cho các dự án thực tế.</w:t>
       </w:r>
     </w:p>
     <w:p>
@@ -6253,13 +6232,8 @@
         <w:t xml:space="preserve">, </w:t>
       </w:r>
       <w:r>
-        <w:t>WebView</w:t>
-      </w:r>
-      <w:proofErr w:type="gramStart"/>
-      <w:r>
-        <w:t>,…</w:t>
-      </w:r>
-      <w:proofErr w:type="gramEnd"/>
+        <w:t>WebView,…</w:t>
+      </w:r>
     </w:p>
     <w:p>
       <w:pPr>
@@ -6825,15 +6799,7 @@
         <w:t xml:space="preserve">giúp chúng ta </w:t>
       </w:r>
       <w:r>
-        <w:t xml:space="preserve">có thể </w:t>
-      </w:r>
-      <w:proofErr w:type="gramStart"/>
-      <w:r>
-        <w:t>thư</w:t>
-      </w:r>
-      <w:proofErr w:type="gramEnd"/>
-      <w:r>
-        <w:t xml:space="preserve"> giãn và giải tỏa được căng thẳng trong công việc và</w:t>
+        <w:t>có thể thư giãn và giải tỏa được căng thẳng trong công việc và</w:t>
       </w:r>
       <w:r>
         <w:t xml:space="preserve"> học tập.</w:t>
@@ -6974,11 +6940,7 @@
         <w:t>.</w:t>
       </w:r>
       <w:r>
-        <w:t xml:space="preserve"> </w:t>
-      </w:r>
-      <w:proofErr w:type="gramStart"/>
-      <w:r>
-        <w:t xml:space="preserve">Mục tiêu của chò chơi là chơi càng lâu </w:t>
+        <w:t xml:space="preserve"> Mục tiêu của chò chơi là chơi càng lâu </w:t>
       </w:r>
       <w:r>
         <w:t>thua càng tốt và</w:t>
@@ -6995,7 +6957,6 @@
       <w:r>
         <w:t>.</w:t>
       </w:r>
-      <w:proofErr w:type="gramEnd"/>
     </w:p>
     <w:p>
       <w:pPr>
@@ -7004,15 +6965,7 @@
         <w:ind w:left="640" w:firstLine="0"/>
       </w:pPr>
       <w:r>
-        <w:t xml:space="preserve">Phạm </w:t>
-      </w:r>
-      <w:proofErr w:type="gramStart"/>
-      <w:r>
-        <w:t>vi</w:t>
-      </w:r>
-      <w:proofErr w:type="gramEnd"/>
-      <w:r>
-        <w:t xml:space="preserve"> đề tài:</w:t>
+        <w:t>Phạm vi đề tài:</w:t>
       </w:r>
     </w:p>
     <w:p>
@@ -9270,19 +9223,11 @@
           <w:sz w:val="24"/>
         </w:rPr>
       </w:pPr>
-      <w:proofErr w:type="gramStart"/>
-      <w:r>
-        <w:rPr>
-          <w:sz w:val="24"/>
-        </w:rPr>
-        <w:t>ứng</w:t>
-      </w:r>
-      <w:proofErr w:type="gramEnd"/>
-      <w:r>
-        <w:rPr>
-          <w:sz w:val="24"/>
-        </w:rPr>
-        <w:t xml:space="preserve"> dụng giúp chúng ta điều chỉnh được âm thanh của trò chơi.</w:t>
+      <w:r>
+        <w:rPr>
+          <w:sz w:val="24"/>
+        </w:rPr>
+        <w:t>ứng dụng giúp chúng ta điều chỉnh được âm thanh của trò chơi.</w:t>
       </w:r>
     </w:p>
     <w:p>
@@ -9554,19 +9499,11 @@
           <w:cols w:space="720"/>
         </w:sectPr>
       </w:pPr>
-      <w:proofErr w:type="gramStart"/>
-      <w:r>
-        <w:rPr>
-          <w:sz w:val="24"/>
-        </w:rPr>
-        <w:t>ứng</w:t>
-      </w:r>
-      <w:proofErr w:type="gramEnd"/>
-      <w:r>
-        <w:rPr>
-          <w:sz w:val="24"/>
-        </w:rPr>
-        <w:t xml:space="preserve"> dụng hiện thông báo có muốn thoát game hay không ?</w:t>
+      <w:r>
+        <w:rPr>
+          <w:sz w:val="24"/>
+        </w:rPr>
+        <w:t>ứng dụng hiện thông báo có muốn thoát game hay không ?</w:t>
       </w:r>
     </w:p>
     <w:p>
@@ -9777,31 +9714,22 @@
           <w:b/>
           <w:sz w:val="24"/>
         </w:rPr>
-        <w:t xml:space="preserve">ng #3: Màn hình giao diện </w:t>
-      </w:r>
-      <w:proofErr w:type="gramStart"/>
+        <w:t xml:space="preserve">ng #3: Màn hình giao diện 3 </w:t>
+      </w:r>
       <w:r>
         <w:rPr>
           <w:b/>
           <w:sz w:val="24"/>
         </w:rPr>
-        <w:t xml:space="preserve">3 </w:t>
+        <w:t xml:space="preserve"> </w:t>
       </w:r>
       <w:r>
         <w:rPr>
           <w:b/>
           <w:sz w:val="24"/>
         </w:rPr>
-        <w:t xml:space="preserve"> </w:t>
-      </w:r>
-      <w:r>
-        <w:rPr>
-          <w:b/>
-          <w:sz w:val="24"/>
-        </w:rPr>
         <w:t>(</w:t>
       </w:r>
-      <w:proofErr w:type="gramEnd"/>
       <w:r>
         <w:rPr>
           <w:b/>
@@ -13450,14 +13378,12 @@
           <w:sz w:val="24"/>
         </w:rPr>
       </w:pPr>
-      <w:proofErr w:type="gramStart"/>
       <w:r>
         <w:rPr>
           <w:sz w:val="24"/>
         </w:rPr>
         <w:t>Đọc dữ liệu điểm số người chơi từ database SQLite lấy 10 người cao nhất hiển thị ra màn hình bằng custom_listview.</w:t>
       </w:r>
-      <w:proofErr w:type="gramEnd"/>
     </w:p>
     <w:p>
       <w:pPr>
@@ -13479,21 +13405,7 @@
           <w:sz w:val="24"/>
         </w:rPr>
         <w:tab/>
-        <w:t xml:space="preserve">Sắp xếp </w:t>
-      </w:r>
-      <w:proofErr w:type="gramStart"/>
-      <w:r>
-        <w:rPr>
-          <w:sz w:val="24"/>
-        </w:rPr>
-        <w:t>theo</w:t>
-      </w:r>
-      <w:proofErr w:type="gramEnd"/>
-      <w:r>
-        <w:rPr>
-          <w:sz w:val="24"/>
-        </w:rPr>
-        <w:t xml:space="preserve"> điểm số, nếu điểm số bằng nhau thì sắp xếp theo thời gian</w:t>
+        <w:t>Sắp xếp theo điểm số, nếu điểm số bằng nhau thì sắp xếp theo thời gian</w:t>
       </w:r>
     </w:p>
     <w:p>
@@ -13516,21 +13428,7 @@
           <w:sz w:val="24"/>
         </w:rPr>
         <w:tab/>
-        <w:t xml:space="preserve">Sau </w:t>
-      </w:r>
-      <w:proofErr w:type="gramStart"/>
-      <w:r>
-        <w:rPr>
-          <w:sz w:val="24"/>
-        </w:rPr>
-        <w:t>khi click</w:t>
-      </w:r>
-      <w:proofErr w:type="gramEnd"/>
-      <w:r>
-        <w:rPr>
-          <w:sz w:val="24"/>
-        </w:rPr>
-        <w:t xml:space="preserve"> B</w:t>
+        <w:t>Sau khi click B</w:t>
       </w:r>
       <w:r>
         <w:rPr>
@@ -13564,21 +13462,7 @@
           <w:sz w:val="24"/>
         </w:rPr>
         <w:tab/>
-        <w:t xml:space="preserve">Sau </w:t>
-      </w:r>
-      <w:proofErr w:type="gramStart"/>
-      <w:r>
-        <w:rPr>
-          <w:sz w:val="24"/>
-        </w:rPr>
-        <w:t>khi click</w:t>
-      </w:r>
-      <w:proofErr w:type="gramEnd"/>
-      <w:r>
-        <w:rPr>
-          <w:sz w:val="24"/>
-        </w:rPr>
-        <w:t xml:space="preserve"> </w:t>
+        <w:t xml:space="preserve">Sau khi click </w:t>
       </w:r>
       <w:r>
         <w:rPr>
@@ -13590,15 +13474,7 @@
         <w:rPr>
           <w:sz w:val="24"/>
         </w:rPr>
-        <w:t xml:space="preserve"> sound sẽ tắt âm thanh của game, click lần nữa âm thanh </w:t>
-      </w:r>
-      <w:bookmarkStart w:id="6" w:name="_GoBack"/>
-      <w:bookmarkEnd w:id="6"/>
-      <w:r>
-        <w:rPr>
-          <w:sz w:val="24"/>
-        </w:rPr>
-        <w:t>mở</w:t>
+        <w:t xml:space="preserve"> sound sẽ tắt âm thanh của game, click lần nữa âm thanh mở</w:t>
       </w:r>
       <w:r>
         <w:rPr>
@@ -13696,43 +13572,34 @@
           <w:lang w:bidi="ar-SA"/>
         </w:rPr>
         <w:drawing>
-          <wp:inline distT="0" distB="0" distL="0" distR="0" wp14:anchorId="62EA32BE" wp14:editId="4DA995D0">
-            <wp:extent cx="3067050" cy="5086350"/>
-            <wp:effectExtent l="0" t="0" r="0" b="0"/>
-            <wp:docPr id="6" name="Picture 6"/>
-            <wp:cNvGraphicFramePr/>
+          <wp:inline distT="0" distB="0" distL="0" distR="0" wp14:anchorId="6A481EC4" wp14:editId="6BD12B07">
+            <wp:extent cx="2409825" cy="3209925"/>
+            <wp:effectExtent l="0" t="0" r="9525" b="9525"/>
+            <wp:docPr id="3" name="Picture 3"/>
+            <wp:cNvGraphicFramePr>
+              <a:graphicFrameLocks xmlns:a="http://schemas.openxmlformats.org/drawingml/2006/main" noChangeAspect="1"/>
+            </wp:cNvGraphicFramePr>
             <a:graphic xmlns:a="http://schemas.openxmlformats.org/drawingml/2006/main">
               <a:graphicData uri="http://schemas.openxmlformats.org/drawingml/2006/picture">
                 <pic:pic xmlns:pic="http://schemas.openxmlformats.org/drawingml/2006/picture">
                   <pic:nvPicPr>
-                    <pic:cNvPr id="1" name="Picture 1"/>
+                    <pic:cNvPr id="0" name=""/>
                     <pic:cNvPicPr/>
                   </pic:nvPicPr>
                   <pic:blipFill>
-                    <a:blip r:embed="rId20">
-                      <a:extLst>
-                        <a:ext uri="{28A0092B-C50C-407E-A947-70E740481C1C}">
-                          <a14:useLocalDpi xmlns:a14="http://schemas.microsoft.com/office/drawing/2010/main" val="0"/>
-                        </a:ext>
-                      </a:extLst>
-                    </a:blip>
-                    <a:srcRect/>
+                    <a:blip r:embed="rId20"/>
                     <a:stretch>
                       <a:fillRect/>
                     </a:stretch>
                   </pic:blipFill>
-                  <pic:spPr bwMode="auto">
+                  <pic:spPr>
                     <a:xfrm>
                       <a:off x="0" y="0"/>
-                      <a:ext cx="3067050" cy="5086350"/>
+                      <a:ext cx="2409825" cy="3209925"/>
                     </a:xfrm>
                     <a:prstGeom prst="rect">
                       <a:avLst/>
                     </a:prstGeom>
-                    <a:noFill/>
-                    <a:ln>
-                      <a:noFill/>
-                    </a:ln>
                   </pic:spPr>
                 </pic:pic>
               </a:graphicData>
@@ -13890,7 +13757,7 @@
         </w:tc>
         <w:tc>
           <w:tcPr>
-            <w:tcW w:w="3403" w:type="dxa"/>
+            <w:tcW w:w="3402" w:type="dxa"/>
             <w:tcBorders>
               <w:top w:val="single" w:sz="4" w:space="0" w:color="auto"/>
               <w:left w:val="single" w:sz="4" w:space="0" w:color="auto"/>
@@ -13948,7 +13815,7 @@
         </w:tc>
         <w:tc>
           <w:tcPr>
-            <w:tcW w:w="1539" w:type="dxa"/>
+            <w:tcW w:w="1538" w:type="dxa"/>
             <w:tcBorders>
               <w:top w:val="single" w:sz="4" w:space="0" w:color="auto"/>
               <w:left w:val="single" w:sz="4" w:space="0" w:color="auto"/>
@@ -13990,7 +13857,7 @@
         </w:tc>
         <w:tc>
           <w:tcPr>
-            <w:tcW w:w="1945" w:type="dxa"/>
+            <w:tcW w:w="1944" w:type="dxa"/>
             <w:tcBorders>
               <w:top w:val="single" w:sz="4" w:space="0" w:color="auto"/>
               <w:left w:val="single" w:sz="4" w:space="0" w:color="auto"/>
@@ -14091,7 +13958,7 @@
         </w:tc>
         <w:tc>
           <w:tcPr>
-            <w:tcW w:w="3403" w:type="dxa"/>
+            <w:tcW w:w="3402" w:type="dxa"/>
             <w:tcBorders>
               <w:top w:val="single" w:sz="4" w:space="0" w:color="auto"/>
               <w:left w:val="single" w:sz="4" w:space="0" w:color="auto"/>
@@ -14218,7 +14085,7 @@
         </w:tc>
         <w:tc>
           <w:tcPr>
-            <w:tcW w:w="1539" w:type="dxa"/>
+            <w:tcW w:w="1538" w:type="dxa"/>
             <w:tcBorders>
               <w:top w:val="single" w:sz="4" w:space="0" w:color="auto"/>
               <w:left w:val="single" w:sz="4" w:space="0" w:color="auto"/>
@@ -14255,7 +14122,7 @@
         </w:tc>
         <w:tc>
           <w:tcPr>
-            <w:tcW w:w="1945" w:type="dxa"/>
+            <w:tcW w:w="1944" w:type="dxa"/>
             <w:tcBorders>
               <w:top w:val="single" w:sz="4" w:space="0" w:color="auto"/>
               <w:left w:val="single" w:sz="4" w:space="0" w:color="auto"/>
@@ -14335,7 +14202,7 @@
         </w:tc>
         <w:tc>
           <w:tcPr>
-            <w:tcW w:w="3403" w:type="dxa"/>
+            <w:tcW w:w="3402" w:type="dxa"/>
             <w:tcBorders>
               <w:top w:val="single" w:sz="4" w:space="0" w:color="auto"/>
               <w:left w:val="single" w:sz="4" w:space="0" w:color="auto"/>
@@ -14471,7 +14338,7 @@
         </w:tc>
         <w:tc>
           <w:tcPr>
-            <w:tcW w:w="1539" w:type="dxa"/>
+            <w:tcW w:w="1538" w:type="dxa"/>
             <w:tcBorders>
               <w:top w:val="single" w:sz="4" w:space="0" w:color="auto"/>
               <w:left w:val="single" w:sz="4" w:space="0" w:color="auto"/>
@@ -14508,7 +14375,7 @@
         </w:tc>
         <w:tc>
           <w:tcPr>
-            <w:tcW w:w="1945" w:type="dxa"/>
+            <w:tcW w:w="1944" w:type="dxa"/>
             <w:tcBorders>
               <w:top w:val="single" w:sz="4" w:space="0" w:color="auto"/>
               <w:left w:val="single" w:sz="4" w:space="0" w:color="auto"/>
@@ -14588,7 +14455,7 @@
         </w:tc>
         <w:tc>
           <w:tcPr>
-            <w:tcW w:w="3403" w:type="dxa"/>
+            <w:tcW w:w="3402" w:type="dxa"/>
             <w:tcBorders>
               <w:top w:val="single" w:sz="4" w:space="0" w:color="auto"/>
               <w:left w:val="single" w:sz="4" w:space="0" w:color="auto"/>
@@ -14625,7 +14492,7 @@
         </w:tc>
         <w:tc>
           <w:tcPr>
-            <w:tcW w:w="1539" w:type="dxa"/>
+            <w:tcW w:w="1538" w:type="dxa"/>
             <w:tcBorders>
               <w:top w:val="single" w:sz="4" w:space="0" w:color="auto"/>
               <w:left w:val="single" w:sz="4" w:space="0" w:color="auto"/>
@@ -14662,7 +14529,7 @@
         </w:tc>
         <w:tc>
           <w:tcPr>
-            <w:tcW w:w="1945" w:type="dxa"/>
+            <w:tcW w:w="1944" w:type="dxa"/>
             <w:tcBorders>
               <w:top w:val="single" w:sz="4" w:space="0" w:color="auto"/>
               <w:left w:val="single" w:sz="4" w:space="0" w:color="auto"/>
@@ -14697,6 +14564,185 @@
           </w:p>
         </w:tc>
       </w:tr>
+      <w:tr>
+        <w:trPr>
+          <w:trHeight w:val="818"/>
+        </w:trPr>
+        <w:tc>
+          <w:tcPr>
+            <w:tcW w:w="1216" w:type="dxa"/>
+            <w:tcBorders>
+              <w:top w:val="single" w:sz="4" w:space="0" w:color="auto"/>
+              <w:left w:val="single" w:sz="4" w:space="0" w:color="auto"/>
+              <w:bottom w:val="single" w:sz="4" w:space="0" w:color="auto"/>
+              <w:right w:val="single" w:sz="4" w:space="0" w:color="auto"/>
+            </w:tcBorders>
+          </w:tcPr>
+          <w:p>
+            <w:pPr>
+              <w:keepNext/>
+              <w:keepLines/>
+              <w:widowControl/>
+              <w:autoSpaceDE/>
+              <w:autoSpaceDN/>
+              <w:spacing w:after="183" w:line="256" w:lineRule="auto"/>
+              <w:outlineLvl w:val="2"/>
+              <w:rPr>
+                <w:b/>
+                <w:color w:val="000000"/>
+                <w:sz w:val="20"/>
+                <w:lang w:bidi="ar-SA"/>
+              </w:rPr>
+            </w:pPr>
+            <w:r>
+              <w:rPr>
+                <w:b/>
+                <w:color w:val="000000"/>
+                <w:sz w:val="20"/>
+                <w:lang w:bidi="ar-SA"/>
+              </w:rPr>
+              <w:t xml:space="preserve">Button </w:t>
+            </w:r>
+            <w:r>
+              <w:rPr>
+                <w:b/>
+                <w:color w:val="000000"/>
+                <w:sz w:val="20"/>
+                <w:lang w:bidi="ar-SA"/>
+              </w:rPr>
+              <w:t>action</w:t>
+            </w:r>
+          </w:p>
+        </w:tc>
+        <w:tc>
+          <w:tcPr>
+            <w:tcW w:w="3402" w:type="dxa"/>
+            <w:tcBorders>
+              <w:top w:val="single" w:sz="4" w:space="0" w:color="auto"/>
+              <w:left w:val="single" w:sz="4" w:space="0" w:color="auto"/>
+              <w:bottom w:val="single" w:sz="4" w:space="0" w:color="auto"/>
+              <w:right w:val="single" w:sz="4" w:space="0" w:color="auto"/>
+            </w:tcBorders>
+          </w:tcPr>
+          <w:p>
+            <w:pPr>
+              <w:suppressAutoHyphens/>
+              <w:autoSpaceDE/>
+              <w:spacing w:line="276" w:lineRule="auto"/>
+              <w:contextualSpacing/>
+              <w:rPr>
+                <w:rFonts w:eastAsia="SimSun" w:cs="Mangal"/>
+                <w:kern w:val="3"/>
+                <w:sz w:val="20"/>
+                <w:szCs w:val="20"/>
+                <w:lang w:eastAsia="zh-CN" w:bidi="hi-IN"/>
+              </w:rPr>
+            </w:pPr>
+            <w:r>
+              <w:rPr>
+                <w:rFonts w:eastAsia="SimSun" w:cs="Mangal"/>
+                <w:kern w:val="3"/>
+                <w:sz w:val="20"/>
+                <w:szCs w:val="20"/>
+                <w:lang w:eastAsia="zh-CN" w:bidi="hi-IN"/>
+              </w:rPr>
+              <w:t>Click “</w:t>
+            </w:r>
+            <w:r>
+              <w:rPr>
+                <w:rFonts w:eastAsia="SimSun" w:cs="Mangal"/>
+                <w:kern w:val="3"/>
+                <w:sz w:val="20"/>
+                <w:szCs w:val="20"/>
+                <w:lang w:eastAsia="zh-CN" w:bidi="hi-IN"/>
+              </w:rPr>
+              <w:t>Action</w:t>
+            </w:r>
+            <w:r>
+              <w:rPr>
+                <w:rFonts w:eastAsia="SimSun" w:cs="Mangal"/>
+                <w:kern w:val="3"/>
+                <w:sz w:val="20"/>
+                <w:szCs w:val="20"/>
+                <w:lang w:eastAsia="zh-CN" w:bidi="hi-IN"/>
+              </w:rPr>
+              <w:t>” sẽ quay lại trang chủ</w:t>
+            </w:r>
+          </w:p>
+        </w:tc>
+        <w:tc>
+          <w:tcPr>
+            <w:tcW w:w="1538" w:type="dxa"/>
+            <w:tcBorders>
+              <w:top w:val="single" w:sz="4" w:space="0" w:color="auto"/>
+              <w:left w:val="single" w:sz="4" w:space="0" w:color="auto"/>
+              <w:bottom w:val="single" w:sz="4" w:space="0" w:color="auto"/>
+              <w:right w:val="single" w:sz="4" w:space="0" w:color="auto"/>
+            </w:tcBorders>
+          </w:tcPr>
+          <w:p>
+            <w:pPr>
+              <w:suppressAutoHyphens/>
+              <w:autoSpaceDE/>
+              <w:spacing w:line="276" w:lineRule="auto"/>
+              <w:contextualSpacing/>
+              <w:rPr>
+                <w:rFonts w:eastAsia="SimSun" w:cs="Mangal"/>
+                <w:kern w:val="3"/>
+                <w:sz w:val="20"/>
+                <w:szCs w:val="20"/>
+                <w:lang w:eastAsia="zh-CN" w:bidi="hi-IN"/>
+              </w:rPr>
+            </w:pPr>
+            <w:r>
+              <w:rPr>
+                <w:rFonts w:eastAsia="SimSun" w:cs="Mangal"/>
+                <w:kern w:val="3"/>
+                <w:sz w:val="20"/>
+                <w:szCs w:val="20"/>
+                <w:lang w:eastAsia="zh-CN" w:bidi="hi-IN"/>
+              </w:rPr>
+              <w:t>Touch</w:t>
+            </w:r>
+          </w:p>
+        </w:tc>
+        <w:tc>
+          <w:tcPr>
+            <w:tcW w:w="1944" w:type="dxa"/>
+            <w:tcBorders>
+              <w:top w:val="single" w:sz="4" w:space="0" w:color="auto"/>
+              <w:left w:val="single" w:sz="4" w:space="0" w:color="auto"/>
+              <w:bottom w:val="single" w:sz="4" w:space="0" w:color="auto"/>
+              <w:right w:val="single" w:sz="4" w:space="0" w:color="auto"/>
+            </w:tcBorders>
+          </w:tcPr>
+          <w:p>
+            <w:pPr>
+              <w:suppressAutoHyphens/>
+              <w:autoSpaceDE/>
+              <w:spacing w:line="276" w:lineRule="auto"/>
+              <w:contextualSpacing/>
+              <w:rPr>
+                <w:rFonts w:eastAsia="SimSun" w:cs="Mangal"/>
+                <w:kern w:val="3"/>
+                <w:sz w:val="20"/>
+                <w:szCs w:val="20"/>
+                <w:lang w:eastAsia="zh-CN" w:bidi="hi-IN"/>
+              </w:rPr>
+            </w:pPr>
+            <w:r>
+              <w:rPr>
+                <w:rFonts w:eastAsia="SimSun" w:cs="Mangal"/>
+                <w:kern w:val="3"/>
+                <w:sz w:val="20"/>
+                <w:szCs w:val="20"/>
+                <w:lang w:eastAsia="zh-CN" w:bidi="hi-IN"/>
+              </w:rPr>
+              <w:t>Thực hiện hiệu ứng(Chữ mờ dần)</w:t>
+            </w:r>
+          </w:p>
+        </w:tc>
+      </w:tr>
     </w:tbl>
     <w:p>
       <w:pPr>
@@ -14716,20 +14762,7 @@
           <w:sz w:val="24"/>
         </w:rPr>
         <w:tab/>
-      </w:r>
-      <w:proofErr w:type="gramStart"/>
-      <w:r>
-        <w:rPr>
-          <w:sz w:val="24"/>
-        </w:rPr>
-        <w:t>Khi click</w:t>
-      </w:r>
-      <w:proofErr w:type="gramEnd"/>
-      <w:r>
-        <w:rPr>
-          <w:sz w:val="24"/>
-        </w:rPr>
-        <w:t xml:space="preserve"> vào “About” sẽ hiển thị ra trang giới thiệu trò chơi.</w:t>
+        <w:t>Khi click vào “About” sẽ hiển thị ra trang giới thiệu trò chơi.</w:t>
       </w:r>
     </w:p>
     <w:p>
@@ -14750,15 +14783,29 @@
           <w:sz w:val="24"/>
         </w:rPr>
         <w:tab/>
-      </w:r>
-      <w:proofErr w:type="gramStart"/>
-      <w:r>
-        <w:rPr>
-          <w:sz w:val="24"/>
-        </w:rPr>
         <w:t>Trong trang “About” sẽ hiển thị ra các thông tin của trò chơi.</w:t>
       </w:r>
-      <w:proofErr w:type="gramEnd"/>
+    </w:p>
+    <w:p>
+      <w:pPr>
+        <w:rPr>
+          <w:sz w:val="24"/>
+        </w:rPr>
+      </w:pPr>
+    </w:p>
+    <w:p>
+      <w:pPr>
+        <w:rPr>
+          <w:sz w:val="24"/>
+        </w:rPr>
+      </w:pPr>
+      <w:r>
+        <w:rPr>
+          <w:sz w:val="24"/>
+        </w:rPr>
+        <w:tab/>
+        <w:t>Button “Back” dùng để người chơi có thể quay về trang chủ sau khi xem qua phần giới thiệu</w:t>
+      </w:r>
     </w:p>
     <w:p>
       <w:pPr>
@@ -14783,7 +14830,7 @@
           <w:sz w:val="24"/>
         </w:rPr>
         <w:tab/>
-        <w:t>Button “Back” dùng để người chơi có thể quay về trang chủ sau khi xem qua phần giới thiệu</w:t>
+        <w:t>Button “Action” dùng để thực hiện hiệu ứng cho chữ( Hiệu ứng làm mờ chữ).</w:t>
       </w:r>
     </w:p>
     <w:p>
@@ -14893,43 +14940,34 @@
           <w:lang w:bidi="ar-SA"/>
         </w:rPr>
         <w:drawing>
-          <wp:inline distT="0" distB="0" distL="0" distR="0" wp14:anchorId="78133620" wp14:editId="14105659">
-            <wp:extent cx="3076575" cy="4229100"/>
-            <wp:effectExtent l="0" t="0" r="9525" b="0"/>
-            <wp:docPr id="8" name="Picture 8"/>
-            <wp:cNvGraphicFramePr/>
+          <wp:inline distT="0" distB="0" distL="0" distR="0" wp14:anchorId="74BE322B" wp14:editId="3F9782B9">
+            <wp:extent cx="2400300" cy="3209925"/>
+            <wp:effectExtent l="0" t="0" r="0" b="9525"/>
+            <wp:docPr id="7" name="Picture 7"/>
+            <wp:cNvGraphicFramePr>
+              <a:graphicFrameLocks xmlns:a="http://schemas.openxmlformats.org/drawingml/2006/main" noChangeAspect="1"/>
+            </wp:cNvGraphicFramePr>
             <a:graphic xmlns:a="http://schemas.openxmlformats.org/drawingml/2006/main">
               <a:graphicData uri="http://schemas.openxmlformats.org/drawingml/2006/picture">
                 <pic:pic xmlns:pic="http://schemas.openxmlformats.org/drawingml/2006/picture">
                   <pic:nvPicPr>
-                    <pic:cNvPr id="2" name="Picture 2"/>
+                    <pic:cNvPr id="0" name=""/>
                     <pic:cNvPicPr/>
                   </pic:nvPicPr>
                   <pic:blipFill>
-                    <a:blip r:embed="rId21">
-                      <a:extLst>
-                        <a:ext uri="{28A0092B-C50C-407E-A947-70E740481C1C}">
-                          <a14:useLocalDpi xmlns:a14="http://schemas.microsoft.com/office/drawing/2010/main" val="0"/>
-                        </a:ext>
-                      </a:extLst>
-                    </a:blip>
-                    <a:srcRect/>
+                    <a:blip r:embed="rId21"/>
                     <a:stretch>
                       <a:fillRect/>
                     </a:stretch>
                   </pic:blipFill>
-                  <pic:spPr bwMode="auto">
+                  <pic:spPr>
                     <a:xfrm>
                       <a:off x="0" y="0"/>
-                      <a:ext cx="3076575" cy="4229100"/>
+                      <a:ext cx="2400300" cy="3209925"/>
                     </a:xfrm>
                     <a:prstGeom prst="rect">
                       <a:avLst/>
                     </a:prstGeom>
-                    <a:noFill/>
-                    <a:ln>
-                      <a:noFill/>
-                    </a:ln>
                   </pic:spPr>
                 </pic:pic>
               </a:graphicData>
@@ -15126,7 +15164,7 @@
         </w:tc>
         <w:tc>
           <w:tcPr>
-            <w:tcW w:w="3403" w:type="dxa"/>
+            <w:tcW w:w="3402" w:type="dxa"/>
             <w:tcBorders>
               <w:top w:val="single" w:sz="4" w:space="0" w:color="auto"/>
               <w:left w:val="single" w:sz="4" w:space="0" w:color="auto"/>
@@ -15184,7 +15222,7 @@
         </w:tc>
         <w:tc>
           <w:tcPr>
-            <w:tcW w:w="1539" w:type="dxa"/>
+            <w:tcW w:w="1538" w:type="dxa"/>
             <w:tcBorders>
               <w:top w:val="single" w:sz="4" w:space="0" w:color="auto"/>
               <w:left w:val="single" w:sz="4" w:space="0" w:color="auto"/>
@@ -15226,7 +15264,7 @@
         </w:tc>
         <w:tc>
           <w:tcPr>
-            <w:tcW w:w="1945" w:type="dxa"/>
+            <w:tcW w:w="1944" w:type="dxa"/>
             <w:tcBorders>
               <w:top w:val="single" w:sz="4" w:space="0" w:color="auto"/>
               <w:left w:val="single" w:sz="4" w:space="0" w:color="auto"/>
@@ -15327,7 +15365,7 @@
         </w:tc>
         <w:tc>
           <w:tcPr>
-            <w:tcW w:w="3403" w:type="dxa"/>
+            <w:tcW w:w="3402" w:type="dxa"/>
             <w:tcBorders>
               <w:top w:val="single" w:sz="4" w:space="0" w:color="auto"/>
               <w:left w:val="single" w:sz="4" w:space="0" w:color="auto"/>
@@ -15439,7 +15477,7 @@
         </w:tc>
         <w:tc>
           <w:tcPr>
-            <w:tcW w:w="1539" w:type="dxa"/>
+            <w:tcW w:w="1538" w:type="dxa"/>
             <w:tcBorders>
               <w:top w:val="single" w:sz="4" w:space="0" w:color="auto"/>
               <w:left w:val="single" w:sz="4" w:space="0" w:color="auto"/>
@@ -15476,7 +15514,7 @@
         </w:tc>
         <w:tc>
           <w:tcPr>
-            <w:tcW w:w="1945" w:type="dxa"/>
+            <w:tcW w:w="1944" w:type="dxa"/>
             <w:tcBorders>
               <w:top w:val="single" w:sz="4" w:space="0" w:color="auto"/>
               <w:left w:val="single" w:sz="4" w:space="0" w:color="auto"/>
@@ -15556,7 +15594,7 @@
         </w:tc>
         <w:tc>
           <w:tcPr>
-            <w:tcW w:w="3403" w:type="dxa"/>
+            <w:tcW w:w="3402" w:type="dxa"/>
             <w:tcBorders>
               <w:top w:val="single" w:sz="4" w:space="0" w:color="auto"/>
               <w:left w:val="single" w:sz="4" w:space="0" w:color="auto"/>
@@ -15599,7 +15637,7 @@
         </w:tc>
         <w:tc>
           <w:tcPr>
-            <w:tcW w:w="1539" w:type="dxa"/>
+            <w:tcW w:w="1538" w:type="dxa"/>
             <w:tcBorders>
               <w:top w:val="single" w:sz="4" w:space="0" w:color="auto"/>
               <w:left w:val="single" w:sz="4" w:space="0" w:color="auto"/>
@@ -15636,7 +15674,7 @@
         </w:tc>
         <w:tc>
           <w:tcPr>
-            <w:tcW w:w="1945" w:type="dxa"/>
+            <w:tcW w:w="1944" w:type="dxa"/>
             <w:tcBorders>
               <w:top w:val="single" w:sz="4" w:space="0" w:color="auto"/>
               <w:left w:val="single" w:sz="4" w:space="0" w:color="auto"/>
@@ -15672,14 +15710,343 @@
           </w:p>
         </w:tc>
       </w:tr>
+      <w:tr>
+        <w:trPr>
+          <w:trHeight w:val="818"/>
+        </w:trPr>
+        <w:tc>
+          <w:tcPr>
+            <w:tcW w:w="1216" w:type="dxa"/>
+            <w:tcBorders>
+              <w:top w:val="single" w:sz="4" w:space="0" w:color="auto"/>
+              <w:left w:val="single" w:sz="4" w:space="0" w:color="auto"/>
+              <w:bottom w:val="single" w:sz="4" w:space="0" w:color="auto"/>
+              <w:right w:val="single" w:sz="4" w:space="0" w:color="auto"/>
+            </w:tcBorders>
+            <w:hideMark/>
+          </w:tcPr>
+          <w:p>
+            <w:pPr>
+              <w:keepNext/>
+              <w:keepLines/>
+              <w:widowControl/>
+              <w:autoSpaceDE/>
+              <w:autoSpaceDN/>
+              <w:spacing w:after="183" w:line="256" w:lineRule="auto"/>
+              <w:outlineLvl w:val="2"/>
+              <w:rPr>
+                <w:b/>
+                <w:color w:val="000000"/>
+                <w:sz w:val="20"/>
+                <w:lang w:bidi="ar-SA"/>
+              </w:rPr>
+            </w:pPr>
+            <w:r>
+              <w:rPr>
+                <w:b/>
+                <w:color w:val="000000"/>
+                <w:sz w:val="20"/>
+                <w:lang w:bidi="ar-SA"/>
+              </w:rPr>
+              <w:t>Button back</w:t>
+            </w:r>
+          </w:p>
+        </w:tc>
+        <w:tc>
+          <w:tcPr>
+            <w:tcW w:w="3402" w:type="dxa"/>
+            <w:tcBorders>
+              <w:top w:val="single" w:sz="4" w:space="0" w:color="auto"/>
+              <w:left w:val="single" w:sz="4" w:space="0" w:color="auto"/>
+              <w:bottom w:val="single" w:sz="4" w:space="0" w:color="auto"/>
+              <w:right w:val="single" w:sz="4" w:space="0" w:color="auto"/>
+            </w:tcBorders>
+            <w:hideMark/>
+          </w:tcPr>
+          <w:p>
+            <w:pPr>
+              <w:suppressAutoHyphens/>
+              <w:autoSpaceDE/>
+              <w:spacing w:line="276" w:lineRule="auto"/>
+              <w:contextualSpacing/>
+              <w:rPr>
+                <w:rFonts w:eastAsia="SimSun" w:cs="Mangal"/>
+                <w:kern w:val="3"/>
+                <w:sz w:val="20"/>
+                <w:szCs w:val="20"/>
+                <w:lang w:eastAsia="zh-CN" w:bidi="hi-IN"/>
+              </w:rPr>
+            </w:pPr>
+            <w:r>
+              <w:rPr>
+                <w:rFonts w:eastAsia="SimSun" w:cs="Mangal"/>
+                <w:kern w:val="3"/>
+                <w:sz w:val="20"/>
+                <w:szCs w:val="20"/>
+                <w:lang w:eastAsia="zh-CN" w:bidi="hi-IN"/>
+              </w:rPr>
+              <w:t>Click “Back” sẽ quay lại trang chủ</w:t>
+            </w:r>
+          </w:p>
+        </w:tc>
+        <w:tc>
+          <w:tcPr>
+            <w:tcW w:w="1538" w:type="dxa"/>
+            <w:tcBorders>
+              <w:top w:val="single" w:sz="4" w:space="0" w:color="auto"/>
+              <w:left w:val="single" w:sz="4" w:space="0" w:color="auto"/>
+              <w:bottom w:val="single" w:sz="4" w:space="0" w:color="auto"/>
+              <w:right w:val="single" w:sz="4" w:space="0" w:color="auto"/>
+            </w:tcBorders>
+            <w:hideMark/>
+          </w:tcPr>
+          <w:p>
+            <w:pPr>
+              <w:suppressAutoHyphens/>
+              <w:autoSpaceDE/>
+              <w:spacing w:line="276" w:lineRule="auto"/>
+              <w:contextualSpacing/>
+              <w:rPr>
+                <w:rFonts w:eastAsia="SimSun" w:cs="Mangal"/>
+                <w:kern w:val="3"/>
+                <w:sz w:val="20"/>
+                <w:szCs w:val="20"/>
+                <w:lang w:eastAsia="zh-CN" w:bidi="hi-IN"/>
+              </w:rPr>
+            </w:pPr>
+            <w:r>
+              <w:rPr>
+                <w:rFonts w:eastAsia="SimSun" w:cs="Mangal"/>
+                <w:kern w:val="3"/>
+                <w:sz w:val="20"/>
+                <w:szCs w:val="20"/>
+                <w:lang w:eastAsia="zh-CN" w:bidi="hi-IN"/>
+              </w:rPr>
+              <w:t>Touch</w:t>
+            </w:r>
+          </w:p>
+        </w:tc>
+        <w:tc>
+          <w:tcPr>
+            <w:tcW w:w="1944" w:type="dxa"/>
+            <w:tcBorders>
+              <w:top w:val="single" w:sz="4" w:space="0" w:color="auto"/>
+              <w:left w:val="single" w:sz="4" w:space="0" w:color="auto"/>
+              <w:bottom w:val="single" w:sz="4" w:space="0" w:color="auto"/>
+              <w:right w:val="single" w:sz="4" w:space="0" w:color="auto"/>
+            </w:tcBorders>
+          </w:tcPr>
+          <w:p>
+            <w:pPr>
+              <w:suppressAutoHyphens/>
+              <w:autoSpaceDE/>
+              <w:spacing w:line="276" w:lineRule="auto"/>
+              <w:contextualSpacing/>
+              <w:rPr>
+                <w:rFonts w:eastAsia="SimSun" w:cs="Mangal"/>
+                <w:kern w:val="3"/>
+                <w:sz w:val="20"/>
+                <w:szCs w:val="20"/>
+                <w:lang w:eastAsia="zh-CN" w:bidi="hi-IN"/>
+              </w:rPr>
+            </w:pPr>
+            <w:r>
+              <w:rPr>
+                <w:rFonts w:eastAsia="SimSun" w:cs="Mangal"/>
+                <w:kern w:val="3"/>
+                <w:sz w:val="20"/>
+                <w:szCs w:val="20"/>
+                <w:lang w:eastAsia="zh-CN" w:bidi="hi-IN"/>
+              </w:rPr>
+              <w:t>Quay về trang chủ</w:t>
+            </w:r>
+          </w:p>
+        </w:tc>
+      </w:tr>
+      <w:tr>
+        <w:trPr>
+          <w:trHeight w:val="818"/>
+        </w:trPr>
+        <w:tc>
+          <w:tcPr>
+            <w:tcW w:w="1216" w:type="dxa"/>
+            <w:tcBorders>
+              <w:top w:val="single" w:sz="4" w:space="0" w:color="auto"/>
+              <w:left w:val="single" w:sz="4" w:space="0" w:color="auto"/>
+              <w:bottom w:val="single" w:sz="4" w:space="0" w:color="auto"/>
+              <w:right w:val="single" w:sz="4" w:space="0" w:color="auto"/>
+            </w:tcBorders>
+          </w:tcPr>
+          <w:p>
+            <w:pPr>
+              <w:keepNext/>
+              <w:keepLines/>
+              <w:widowControl/>
+              <w:autoSpaceDE/>
+              <w:autoSpaceDN/>
+              <w:spacing w:after="183" w:line="256" w:lineRule="auto"/>
+              <w:outlineLvl w:val="2"/>
+              <w:rPr>
+                <w:b/>
+                <w:color w:val="000000"/>
+                <w:sz w:val="20"/>
+                <w:lang w:bidi="ar-SA"/>
+              </w:rPr>
+            </w:pPr>
+            <w:r>
+              <w:rPr>
+                <w:b/>
+                <w:color w:val="000000"/>
+                <w:sz w:val="20"/>
+                <w:lang w:bidi="ar-SA"/>
+              </w:rPr>
+              <w:t xml:space="preserve">Button </w:t>
+            </w:r>
+            <w:r>
+              <w:rPr>
+                <w:b/>
+                <w:color w:val="000000"/>
+                <w:sz w:val="20"/>
+                <w:lang w:bidi="ar-SA"/>
+              </w:rPr>
+              <w:t>action</w:t>
+            </w:r>
+          </w:p>
+        </w:tc>
+        <w:tc>
+          <w:tcPr>
+            <w:tcW w:w="3402" w:type="dxa"/>
+            <w:tcBorders>
+              <w:top w:val="single" w:sz="4" w:space="0" w:color="auto"/>
+              <w:left w:val="single" w:sz="4" w:space="0" w:color="auto"/>
+              <w:bottom w:val="single" w:sz="4" w:space="0" w:color="auto"/>
+              <w:right w:val="single" w:sz="4" w:space="0" w:color="auto"/>
+            </w:tcBorders>
+          </w:tcPr>
+          <w:p>
+            <w:pPr>
+              <w:suppressAutoHyphens/>
+              <w:autoSpaceDE/>
+              <w:spacing w:line="276" w:lineRule="auto"/>
+              <w:contextualSpacing/>
+              <w:rPr>
+                <w:rFonts w:eastAsia="SimSun" w:cs="Mangal"/>
+                <w:kern w:val="3"/>
+                <w:sz w:val="20"/>
+                <w:szCs w:val="20"/>
+                <w:lang w:eastAsia="zh-CN" w:bidi="hi-IN"/>
+              </w:rPr>
+            </w:pPr>
+            <w:r>
+              <w:rPr>
+                <w:rFonts w:eastAsia="SimSun" w:cs="Mangal"/>
+                <w:kern w:val="3"/>
+                <w:sz w:val="20"/>
+                <w:szCs w:val="20"/>
+                <w:lang w:eastAsia="zh-CN" w:bidi="hi-IN"/>
+              </w:rPr>
+              <w:t>Click “</w:t>
+            </w:r>
+            <w:r>
+              <w:rPr>
+                <w:rFonts w:eastAsia="SimSun" w:cs="Mangal"/>
+                <w:kern w:val="3"/>
+                <w:sz w:val="20"/>
+                <w:szCs w:val="20"/>
+                <w:lang w:eastAsia="zh-CN" w:bidi="hi-IN"/>
+              </w:rPr>
+              <w:t>Action</w:t>
+            </w:r>
+            <w:r>
+              <w:rPr>
+                <w:rFonts w:eastAsia="SimSun" w:cs="Mangal"/>
+                <w:kern w:val="3"/>
+                <w:sz w:val="20"/>
+                <w:szCs w:val="20"/>
+                <w:lang w:eastAsia="zh-CN" w:bidi="hi-IN"/>
+              </w:rPr>
+              <w:t>” sẽ quay lại trang chủ</w:t>
+            </w:r>
+          </w:p>
+        </w:tc>
+        <w:tc>
+          <w:tcPr>
+            <w:tcW w:w="1538" w:type="dxa"/>
+            <w:tcBorders>
+              <w:top w:val="single" w:sz="4" w:space="0" w:color="auto"/>
+              <w:left w:val="single" w:sz="4" w:space="0" w:color="auto"/>
+              <w:bottom w:val="single" w:sz="4" w:space="0" w:color="auto"/>
+              <w:right w:val="single" w:sz="4" w:space="0" w:color="auto"/>
+            </w:tcBorders>
+          </w:tcPr>
+          <w:p>
+            <w:pPr>
+              <w:suppressAutoHyphens/>
+              <w:autoSpaceDE/>
+              <w:spacing w:line="276" w:lineRule="auto"/>
+              <w:contextualSpacing/>
+              <w:rPr>
+                <w:rFonts w:eastAsia="SimSun" w:cs="Mangal"/>
+                <w:kern w:val="3"/>
+                <w:sz w:val="20"/>
+                <w:szCs w:val="20"/>
+                <w:lang w:eastAsia="zh-CN" w:bidi="hi-IN"/>
+              </w:rPr>
+            </w:pPr>
+            <w:r>
+              <w:rPr>
+                <w:rFonts w:eastAsia="SimSun" w:cs="Mangal"/>
+                <w:kern w:val="3"/>
+                <w:sz w:val="20"/>
+                <w:szCs w:val="20"/>
+                <w:lang w:eastAsia="zh-CN" w:bidi="hi-IN"/>
+              </w:rPr>
+              <w:t>Touch</w:t>
+            </w:r>
+          </w:p>
+        </w:tc>
+        <w:tc>
+          <w:tcPr>
+            <w:tcW w:w="1944" w:type="dxa"/>
+            <w:tcBorders>
+              <w:top w:val="single" w:sz="4" w:space="0" w:color="auto"/>
+              <w:left w:val="single" w:sz="4" w:space="0" w:color="auto"/>
+              <w:bottom w:val="single" w:sz="4" w:space="0" w:color="auto"/>
+              <w:right w:val="single" w:sz="4" w:space="0" w:color="auto"/>
+            </w:tcBorders>
+          </w:tcPr>
+          <w:p>
+            <w:pPr>
+              <w:suppressAutoHyphens/>
+              <w:autoSpaceDE/>
+              <w:spacing w:line="276" w:lineRule="auto"/>
+              <w:contextualSpacing/>
+              <w:rPr>
+                <w:rFonts w:eastAsia="SimSun" w:cs="Mangal"/>
+                <w:kern w:val="3"/>
+                <w:sz w:val="20"/>
+                <w:szCs w:val="20"/>
+                <w:lang w:eastAsia="zh-CN" w:bidi="hi-IN"/>
+              </w:rPr>
+            </w:pPr>
+            <w:r>
+              <w:rPr>
+                <w:rFonts w:eastAsia="SimSun" w:cs="Mangal"/>
+                <w:kern w:val="3"/>
+                <w:sz w:val="20"/>
+                <w:szCs w:val="20"/>
+                <w:lang w:eastAsia="zh-CN" w:bidi="hi-IN"/>
+              </w:rPr>
+              <w:t>Thực hiện hiệu ứng(Chữ mờ dần)</w:t>
+            </w:r>
+          </w:p>
+        </w:tc>
+      </w:tr>
     </w:tbl>
     <w:p/>
     <w:p>
       <w:r>
         <w:tab/>
-      </w:r>
-      <w:proofErr w:type="gramStart"/>
-      <w:r>
         <w:t xml:space="preserve">Khi chọn vào “Instruction” </w:t>
       </w:r>
       <w:r>
@@ -15688,21 +16055,23 @@
       <w:r>
         <w:t>.</w:t>
       </w:r>
-      <w:proofErr w:type="gramEnd"/>
     </w:p>
     <w:p/>
     <w:p>
       <w:r>
         <w:tab/>
-      </w:r>
-      <w:proofErr w:type="gramStart"/>
-      <w:r>
         <w:t>Trong Instruction sẽ hướng dẫn n</w:t>
       </w:r>
       <w:r>
         <w:t>gười chơi biết cách chơi và sẽ cho người chơi biết khi nào thì được điểm và khi nào thua.</w:t>
       </w:r>
-      <w:proofErr w:type="gramEnd"/>
+    </w:p>
+    <w:p/>
+    <w:p>
+      <w:r>
+        <w:tab/>
+        <w:t>Button “Back” khi chọn vào sẽ quay về trang chủ sau khi xem qua hướng dẫn.</w:t>
+      </w:r>
     </w:p>
     <w:p/>
     <w:p>
@@ -15715,8 +16084,15 @@
       </w:pPr>
       <w:r>
         <w:tab/>
-        <w:t>Button “Back” khi chọn vào sẽ quay về trang chủ sau khi xem qua hướng dẫn.</w:t>
-      </w:r>
+      </w:r>
+      <w:r>
+        <w:rPr>
+          <w:sz w:val="24"/>
+        </w:rPr>
+        <w:t>Button “Action” dùng để thực hiện hiệu ứng cho chữ( Hiệu ứng làm mờ chữ).</w:t>
+      </w:r>
+      <w:bookmarkStart w:id="6" w:name="_GoBack"/>
+      <w:bookmarkEnd w:id="6"/>
     </w:p>
     <w:p>
       <w:pPr>
@@ -16847,16 +17223,8 @@
         <w:rPr>
           <w:sz w:val="24"/>
         </w:rPr>
-        <w:t xml:space="preserve">Làm thế </w:t>
-      </w:r>
-      <w:proofErr w:type="gramStart"/>
-      <w:r>
-        <w:rPr>
-          <w:sz w:val="24"/>
-        </w:rPr>
-        <w:t>nào :</w:t>
-      </w:r>
-      <w:proofErr w:type="gramEnd"/>
+        <w:t>Làm thế nào :</w:t>
+      </w:r>
     </w:p>
     <w:p>
       <w:pPr>
@@ -16873,16 +17241,8 @@
         <w:rPr>
           <w:sz w:val="24"/>
         </w:rPr>
-        <w:t xml:space="preserve"> </w:t>
-      </w:r>
-      <w:proofErr w:type="gramStart"/>
-      <w:r>
-        <w:rPr>
-          <w:sz w:val="24"/>
-        </w:rPr>
-        <w:t>Khi trò chơi kết thúc màn hình game over xuất hiện.</w:t>
-      </w:r>
-      <w:proofErr w:type="gramEnd"/>
+        <w:t xml:space="preserve"> Khi trò chơi kết thúc màn hình game over xuất hiện.</w:t>
+      </w:r>
     </w:p>
     <w:p>
       <w:pPr>
@@ -17014,23 +17374,7 @@
           <w:b/>
           <w:sz w:val="24"/>
         </w:rPr>
-        <w:t xml:space="preserve">Chức </w:t>
-      </w:r>
-      <w:proofErr w:type="gramStart"/>
-      <w:r>
-        <w:rPr>
-          <w:b/>
-          <w:sz w:val="24"/>
-        </w:rPr>
-        <w:t>năng :</w:t>
-      </w:r>
-      <w:proofErr w:type="gramEnd"/>
-      <w:r>
-        <w:rPr>
-          <w:b/>
-          <w:sz w:val="24"/>
-        </w:rPr>
-        <w:t xml:space="preserve"> Màn hình chơi game</w:t>
+        <w:t>Chức năng : Màn hình chơi game</w:t>
       </w:r>
       <w:r>
         <w:rPr>
@@ -17879,16 +18223,8 @@
           <w:sz w:val="24"/>
         </w:rPr>
         <w:lastRenderedPageBreak/>
-        <w:t xml:space="preserve">Làm thế </w:t>
-      </w:r>
-      <w:proofErr w:type="gramStart"/>
-      <w:r>
-        <w:rPr>
-          <w:sz w:val="24"/>
-        </w:rPr>
-        <w:t>nào :</w:t>
-      </w:r>
-      <w:proofErr w:type="gramEnd"/>
+        <w:t>Làm thế nào :</w:t>
+      </w:r>
     </w:p>
     <w:p>
       <w:pPr>
@@ -18062,12 +18398,6 @@
           <w:sz w:val="24"/>
         </w:rPr>
         <w:tab/>
-      </w:r>
-      <w:proofErr w:type="gramStart"/>
-      <w:r>
-        <w:rPr>
-          <w:sz w:val="24"/>
-        </w:rPr>
         <w:t>Webview có sử dụng JS</w:t>
       </w:r>
       <w:r>
@@ -18100,7 +18430,6 @@
         </w:rPr>
         <w:t>bên trong WebView.</w:t>
       </w:r>
-      <w:proofErr w:type="gramEnd"/>
     </w:p>
     <w:p>
       <w:pPr>
@@ -18214,29 +18543,8 @@
           <w:sz w:val="24"/>
         </w:rPr>
         <w:tab/>
-      </w:r>
-      <w:proofErr w:type="gramStart"/>
-      <w:r>
-        <w:rPr>
-          <w:sz w:val="24"/>
-        </w:rPr>
-        <w:t>Khi có 1 hàng bóng cùng màu.</w:t>
-      </w:r>
-      <w:proofErr w:type="gramEnd"/>
-      <w:r>
-        <w:rPr>
-          <w:sz w:val="24"/>
-        </w:rPr>
-        <w:t xml:space="preserve"> </w:t>
-      </w:r>
-      <w:proofErr w:type="gramStart"/>
-      <w:r>
-        <w:rPr>
-          <w:sz w:val="24"/>
-        </w:rPr>
-        <w:t>Các quả bóng sẽ nổ và biến mất, người chơi sẽ được cộng 10 điểm.</w:t>
-      </w:r>
-      <w:proofErr w:type="gramEnd"/>
+        <w:t>Khi có 1 hàng bóng cùng màu. Các quả bóng sẽ nổ và biến mất, người chơi sẽ được cộng 10 điểm.</w:t>
+      </w:r>
     </w:p>
     <w:p>
       <w:pPr>
@@ -18260,21 +18568,7 @@
           <w:sz w:val="24"/>
         </w:rPr>
         <w:tab/>
-        <w:t xml:space="preserve">Người chơi có thể điều khiển </w:t>
-      </w:r>
-      <w:proofErr w:type="gramStart"/>
-      <w:r>
-        <w:rPr>
-          <w:sz w:val="24"/>
-        </w:rPr>
-        <w:t>quả  bóng</w:t>
-      </w:r>
-      <w:proofErr w:type="gramEnd"/>
-      <w:r>
-        <w:rPr>
-          <w:sz w:val="24"/>
-        </w:rPr>
-        <w:t xml:space="preserve"> theo 2 cách:</w:t>
+        <w:t>Người chơi có thể điều khiển quả  bóng theo 2 cách:</w:t>
       </w:r>
     </w:p>
     <w:p>
@@ -18500,7 +18794,7 @@
                               <w:rFonts w:ascii="Arial"/>
                               <w:noProof/>
                             </w:rPr>
-                            <w:t>17</w:t>
+                            <w:t>21</w:t>
                           </w:r>
                           <w:r>
                             <w:fldChar w:fldCharType="end"/>
@@ -18563,7 +18857,7 @@
                         <w:rFonts w:ascii="Arial"/>
                         <w:noProof/>
                       </w:rPr>
-                      <w:t>17</w:t>
+                      <w:t>21</w:t>
                     </w:r>
                     <w:r>
                       <w:fldChar w:fldCharType="end"/>
@@ -23525,7 +23819,7 @@
 </file>
 
 <file path=customXml/itemProps1.xml><?xml version="1.0" encoding="utf-8"?>
-<ds:datastoreItem xmlns:ds="http://schemas.openxmlformats.org/officeDocument/2006/customXml" ds:itemID="{0BB88439-5576-49A9-AA85-97E9328156DC}">
+<ds:datastoreItem xmlns:ds="http://schemas.openxmlformats.org/officeDocument/2006/customXml" ds:itemID="{30F51E0E-E096-4C92-AE4D-31200E872781}">
   <ds:schemaRefs>
     <ds:schemaRef ds:uri="http://schemas.openxmlformats.org/officeDocument/2006/bibliography"/>
   </ds:schemaRefs>

--- a/Document/BaoCaoNhom2.docx
+++ b/Document/BaoCaoNhom2.docx
@@ -1,6 +1,6 @@
 
 <file path=word/document.xml><?xml version="1.0" encoding="utf-8"?>
-<w:document xmlns:wpc="http://schemas.microsoft.com/office/word/2010/wordprocessingCanvas" xmlns:mc="http://schemas.openxmlformats.org/markup-compatibility/2006" xmlns:o="urn:schemas-microsoft-com:office:office" xmlns:r="http://schemas.openxmlformats.org/officeDocument/2006/relationships" xmlns:m="http://schemas.openxmlformats.org/officeDocument/2006/math" xmlns:v="urn:schemas-microsoft-com:vml" xmlns:wp14="http://schemas.microsoft.com/office/word/2010/wordprocessingDrawing" xmlns:wp="http://schemas.openxmlformats.org/drawingml/2006/wordprocessingDrawing" xmlns:w10="urn:schemas-microsoft-com:office:word" xmlns:w="http://schemas.openxmlformats.org/wordprocessingml/2006/main" xmlns:w14="http://schemas.microsoft.com/office/word/2010/wordml" xmlns:wpg="http://schemas.microsoft.com/office/word/2010/wordprocessingGroup" xmlns:wpi="http://schemas.microsoft.com/office/word/2010/wordprocessingInk" xmlns:wne="http://schemas.microsoft.com/office/word/2006/wordml" xmlns:wps="http://schemas.microsoft.com/office/word/2010/wordprocessingShape" mc:Ignorable="w14 wp14">
+<w:document xmlns:wpc="http://schemas.microsoft.com/office/word/2010/wordprocessingCanvas" xmlns:mc="http://schemas.openxmlformats.org/markup-compatibility/2006" xmlns:o="urn:schemas-microsoft-com:office:office" xmlns:r="http://schemas.openxmlformats.org/officeDocument/2006/relationships" xmlns:m="http://schemas.openxmlformats.org/officeDocument/2006/math" xmlns:v="urn:schemas-microsoft-com:vml" xmlns:wp14="http://schemas.microsoft.com/office/word/2010/wordprocessingDrawing" xmlns:wp="http://schemas.openxmlformats.org/drawingml/2006/wordprocessingDrawing" xmlns:w10="urn:schemas-microsoft-com:office:word" xmlns:w="http://schemas.openxmlformats.org/wordprocessingml/2006/main" xmlns:w14="http://schemas.microsoft.com/office/word/2010/wordml" xmlns:w15="http://schemas.microsoft.com/office/word/2012/wordml" xmlns:wpg="http://schemas.microsoft.com/office/word/2010/wordprocessingGroup" xmlns:wpi="http://schemas.microsoft.com/office/word/2010/wordprocessingInk" xmlns:wne="http://schemas.microsoft.com/office/word/2006/wordml" xmlns:wps="http://schemas.microsoft.com/office/word/2010/wordprocessingShape" mc:Ignorable="w14 w15 wp14">
   <w:body>
     <w:p>
       <w:pPr>
@@ -54,7 +54,7 @@
                     <pic:cNvPicPr/>
                   </pic:nvPicPr>
                   <pic:blipFill>
-                    <a:blip r:embed="rId9" cstate="print"/>
+                    <a:blip r:embed="rId8" cstate="print"/>
                     <a:stretch>
                       <a:fillRect/>
                     </a:stretch>
@@ -159,9 +159,9 @@
               </wp:anchor>
             </w:drawing>
           </mc:Choice>
-          <mc:Fallback xmlns:w15="http://schemas.microsoft.com/office/word/2012/wordml">
+          <mc:Fallback>
             <w:pict>
-              <v:line w14:anchorId="52D6FFFF" id="Line 6" o:spid="_x0000_s1026" style="position:absolute;z-index:-251646976;visibility:visible;mso-wrap-style:square;mso-width-percent:0;mso-height-percent:0;mso-wrap-distance-left:0;mso-wrap-distance-top:0;mso-wrap-distance-right:0;mso-wrap-distance-bottom:0;mso-position-horizontal:absolute;mso-position-horizontal-relative:page;mso-position-vertical:absolute;mso-position-vertical-relative:text;mso-width-percent:0;mso-height-percent:0;mso-width-relative:page;mso-height-relative:page" from="282.55pt,30.6pt" to="399.55pt,30.6pt" o:gfxdata="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">
+              <v:line w14:anchorId="5D2C8C4F" id="Line 6" o:spid="_x0000_s1026" style="position:absolute;z-index:-251646976;visibility:visible;mso-wrap-style:square;mso-width-percent:0;mso-height-percent:0;mso-wrap-distance-left:0;mso-wrap-distance-top:0;mso-wrap-distance-right:0;mso-wrap-distance-bottom:0;mso-position-horizontal:absolute;mso-position-horizontal-relative:page;mso-position-vertical:absolute;mso-position-vertical-relative:text;mso-width-percent:0;mso-height-percent:0;mso-width-relative:page;mso-height-relative:page" from="282.55pt,30.6pt" to="399.55pt,30.6pt" o:gfxdata="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">
                 <w10:wrap type="topAndBottom" anchorx="page"/>
               </v:line>
             </w:pict>
@@ -313,7 +313,7 @@
                           </pic:cNvPicPr>
                         </pic:nvPicPr>
                         <pic:blipFill>
-                          <a:blip r:embed="rId10">
+                          <a:blip r:embed="rId9">
                             <a:extLst>
                               <a:ext uri="{28A0092B-C50C-407E-A947-70E740481C1C}">
                                 <a14:useLocalDpi xmlns:a14="http://schemas.microsoft.com/office/drawing/2010/main" val="0"/>
@@ -366,7 +366,7 @@
                           </pic:cNvPicPr>
                         </pic:nvPicPr>
                         <pic:blipFill>
-                          <a:blip r:embed="rId11">
+                          <a:blip r:embed="rId10">
                             <a:extLst>
                               <a:ext uri="{28A0092B-C50C-407E-A947-70E740481C1C}">
                                 <a14:useLocalDpi xmlns:a14="http://schemas.microsoft.com/office/drawing/2010/main" val="0"/>
@@ -485,7 +485,7 @@
               </wp:anchor>
             </w:drawing>
           </mc:Choice>
-          <mc:Fallback xmlns:w15="http://schemas.microsoft.com/office/word/2012/wordml">
+          <mc:Fallback>
             <w:pict>
               <v:group id="Group 2" o:spid="_x0000_s1026" style="position:absolute;left:0;text-align:left;margin-left:74.35pt;margin-top:-63.95pt;width:490.05pt;height:74.95pt;z-index:-251648000;mso-position-horizontal-relative:page" coordorigin="1487,-1279" coordsize="9801,1499" o:gfxdata="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">
                 <v:shapetype id="_x0000_t75" coordsize="21600,21600" o:spt="75" o:preferrelative="t" path="m@4@5l@4@11@9@11@9@5xe" filled="f" stroked="f">
@@ -508,10 +508,10 @@
                   <o:lock v:ext="edit" aspectratio="t"/>
                 </v:shapetype>
                 <v:shape id="Picture 5" o:spid="_x0000_s1027" type="#_x0000_t75" style="position:absolute;left:1486;top:-1089;width:9310;height:1172;visibility:visible;mso-wrap-style:square" o:gfxdata="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">
-                  <v:imagedata r:id="rId12" o:title=""/>
+                  <v:imagedata r:id="rId11" o:title=""/>
                 </v:shape>
                 <v:shape id="Picture 4" o:spid="_x0000_s1028" type="#_x0000_t75" style="position:absolute;left:9997;top:-1280;width:1290;height:1499;visibility:visible;mso-wrap-style:square" o:gfxdata="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">
-                  <v:imagedata r:id="rId13" o:title=""/>
+                  <v:imagedata r:id="rId12" o:title=""/>
                 </v:shape>
                 <v:shapetype id="_x0000_t202" coordsize="21600,21600" o:spt="202" path="m,l,21600r21600,l21600,xe">
                   <v:stroke joinstyle="miter"/>
@@ -925,8 +925,8 @@
         <w:ind w:left="0" w:right="1315" w:firstLine="0"/>
         <w:jc w:val="center"/>
         <w:sectPr>
-          <w:headerReference w:type="default" r:id="rId14"/>
-          <w:footerReference w:type="default" r:id="rId15"/>
+          <w:headerReference w:type="default" r:id="rId13"/>
+          <w:footerReference w:type="default" r:id="rId14"/>
           <w:type w:val="continuous"/>
           <w:pgSz w:w="12240" w:h="15840"/>
           <w:pgMar w:top="1160" w:right="840" w:bottom="1200" w:left="1220" w:header="764" w:footer="1012" w:gutter="0"/>
@@ -5115,7 +5115,7 @@
             <w:tcBorders>
               <w:top w:val="single" w:sz="4" w:space="0" w:color="auto"/>
             </w:tcBorders>
-            <w:shd w:val="clear" w:color="auto" w:fill="D2EAF0"/>
+            <w:shd w:val="clear" w:color="auto" w:fill="FFFFFF" w:themeFill="background1"/>
           </w:tcPr>
           <w:p>
             <w:pPr>
@@ -5142,7 +5142,7 @@
             <w:tcBorders>
               <w:top w:val="single" w:sz="4" w:space="0" w:color="auto"/>
             </w:tcBorders>
-            <w:shd w:val="clear" w:color="auto" w:fill="D2EAF0"/>
+            <w:shd w:val="clear" w:color="auto" w:fill="FFFFFF" w:themeFill="background1"/>
           </w:tcPr>
           <w:p>
             <w:pPr>
@@ -5168,7 +5168,7 @@
             <w:tcBorders>
               <w:top w:val="single" w:sz="4" w:space="0" w:color="auto"/>
             </w:tcBorders>
-            <w:shd w:val="clear" w:color="auto" w:fill="D2EAF0"/>
+            <w:shd w:val="clear" w:color="auto" w:fill="FFFFFF" w:themeFill="background1"/>
           </w:tcPr>
           <w:p>
             <w:pPr>
@@ -5245,16 +5245,27 @@
             <w:tcBorders>
               <w:top w:val="single" w:sz="4" w:space="0" w:color="auto"/>
             </w:tcBorders>
-            <w:shd w:val="clear" w:color="auto" w:fill="D2EAF0"/>
+            <w:shd w:val="clear" w:color="auto" w:fill="FFFFFF" w:themeFill="background1"/>
           </w:tcPr>
           <w:p>
             <w:pPr>
               <w:pStyle w:val="TableParagraph"/>
               <w:ind w:left="0"/>
-              <w:rPr>
-                <w:sz w:val="20"/>
-              </w:rPr>
-            </w:pPr>
+              <w:jc w:val="center"/>
+              <w:rPr>
+                <w:color w:val="4F81BD" w:themeColor="accent1"/>
+                <w:sz w:val="24"/>
+                <w:szCs w:val="24"/>
+              </w:rPr>
+            </w:pPr>
+            <w:r>
+              <w:rPr>
+                <w:color w:val="4F81BD" w:themeColor="accent1"/>
+                <w:sz w:val="24"/>
+                <w:szCs w:val="24"/>
+              </w:rPr>
+              <w:t>20%</w:t>
+            </w:r>
           </w:p>
         </w:tc>
         <w:tc>
@@ -5263,14 +5274,16 @@
             <w:tcBorders>
               <w:top w:val="single" w:sz="4" w:space="0" w:color="auto"/>
             </w:tcBorders>
-            <w:shd w:val="clear" w:color="auto" w:fill="D2EAF0"/>
+            <w:shd w:val="clear" w:color="auto" w:fill="FFFFFF" w:themeFill="background1"/>
           </w:tcPr>
           <w:p>
             <w:pPr>
               <w:pStyle w:val="TableParagraph"/>
               <w:ind w:left="0"/>
               <w:rPr>
-                <w:sz w:val="20"/>
+                <w:color w:val="4F81BD" w:themeColor="accent1"/>
+                <w:sz w:val="24"/>
+                <w:szCs w:val="24"/>
               </w:rPr>
             </w:pPr>
           </w:p>
@@ -5281,13 +5294,14 @@
             <w:tcBorders>
               <w:top w:val="single" w:sz="4" w:space="0" w:color="auto"/>
             </w:tcBorders>
-            <w:shd w:val="clear" w:color="auto" w:fill="D2EAF0"/>
-          </w:tcPr>
-          <w:p>
-            <w:pPr>
-              <w:rPr>
-                <w:sz w:val="2"/>
-                <w:szCs w:val="2"/>
+            <w:shd w:val="clear" w:color="auto" w:fill="FFFFFF" w:themeFill="background1"/>
+          </w:tcPr>
+          <w:p>
+            <w:pPr>
+              <w:rPr>
+                <w:color w:val="4F81BD" w:themeColor="accent1"/>
+                <w:sz w:val="24"/>
+                <w:szCs w:val="24"/>
               </w:rPr>
             </w:pPr>
           </w:p>
@@ -5342,7 +5356,6 @@
           <w:docPartUnique/>
         </w:docPartObj>
       </w:sdtPr>
-      <w:sdtEndPr/>
       <w:sdtContent>
         <w:p>
           <w:pPr>
@@ -7297,7 +7310,7 @@
                     </pic:cNvPicPr>
                   </pic:nvPicPr>
                   <pic:blipFill>
-                    <a:blip r:embed="rId16">
+                    <a:blip r:embed="rId15">
                       <a:extLst>
                         <a:ext uri="{28A0092B-C50C-407E-A947-70E740481C1C}">
                           <a14:useLocalDpi xmlns:a14="http://schemas.microsoft.com/office/drawing/2010/main" val="0"/>
@@ -7903,7 +7916,7 @@
                     </pic:cNvPicPr>
                   </pic:nvPicPr>
                   <pic:blipFill>
-                    <a:blip r:embed="rId17">
+                    <a:blip r:embed="rId16">
                       <a:extLst>
                         <a:ext uri="{28A0092B-C50C-407E-A947-70E740481C1C}">
                           <a14:useLocalDpi xmlns:a14="http://schemas.microsoft.com/office/drawing/2010/main" val="0"/>
@@ -9797,6 +9810,7 @@
           <w:b/>
         </w:rPr>
       </w:pPr>
+      <w:bookmarkStart w:id="6" w:name="_GoBack"/>
       <w:r>
         <w:rPr>
           <w:b/>
@@ -9822,7 +9836,7 @@
                     </pic:cNvPicPr>
                   </pic:nvPicPr>
                   <pic:blipFill>
-                    <a:blip r:embed="rId18">
+                    <a:blip r:embed="rId17">
                       <a:extLst>
                         <a:ext uri="{28A0092B-C50C-407E-A947-70E740481C1C}">
                           <a14:useLocalDpi xmlns:a14="http://schemas.microsoft.com/office/drawing/2010/main" val="0"/>
@@ -9853,57 +9867,7 @@
           </wp:inline>
         </w:drawing>
       </w:r>
-    </w:p>
-    <w:p>
-      <w:pPr>
-        <w:pStyle w:val="ListParagraph"/>
-        <w:widowControl/>
-        <w:numPr>
-          <w:ilvl w:val="0"/>
-          <w:numId w:val="25"/>
-        </w:numPr>
-        <w:autoSpaceDE/>
-        <w:autoSpaceDN/>
-        <w:spacing w:after="160" w:line="256" w:lineRule="auto"/>
-        <w:contextualSpacing/>
-        <w:rPr>
-          <w:b/>
-        </w:rPr>
-      </w:pPr>
-    </w:p>
-    <w:p>
-      <w:pPr>
-        <w:pStyle w:val="ListParagraph"/>
-        <w:widowControl/>
-        <w:numPr>
-          <w:ilvl w:val="0"/>
-          <w:numId w:val="25"/>
-        </w:numPr>
-        <w:autoSpaceDE/>
-        <w:autoSpaceDN/>
-        <w:spacing w:after="160" w:line="256" w:lineRule="auto"/>
-        <w:contextualSpacing/>
-        <w:rPr>
-          <w:b/>
-        </w:rPr>
-      </w:pPr>
-    </w:p>
-    <w:p>
-      <w:pPr>
-        <w:pStyle w:val="ListParagraph"/>
-        <w:widowControl/>
-        <w:numPr>
-          <w:ilvl w:val="0"/>
-          <w:numId w:val="25"/>
-        </w:numPr>
-        <w:autoSpaceDE/>
-        <w:autoSpaceDN/>
-        <w:spacing w:after="160" w:line="256" w:lineRule="auto"/>
-        <w:contextualSpacing/>
-        <w:rPr>
-          <w:b/>
-        </w:rPr>
-      </w:pPr>
+      <w:bookmarkEnd w:id="6"/>
     </w:p>
     <w:p>
       <w:pPr>
@@ -9923,13 +9887,52 @@
       <w:pPr>
         <w:pStyle w:val="ListParagraph"/>
         <w:widowControl/>
-        <w:numPr>
-          <w:ilvl w:val="0"/>
-          <w:numId w:val="25"/>
-        </w:numPr>
         <w:autoSpaceDE/>
         <w:autoSpaceDN/>
         <w:spacing w:after="160" w:line="256" w:lineRule="auto"/>
+        <w:ind w:left="720" w:firstLine="0"/>
+        <w:contextualSpacing/>
+        <w:rPr>
+          <w:b/>
+        </w:rPr>
+      </w:pPr>
+    </w:p>
+    <w:p>
+      <w:pPr>
+        <w:pStyle w:val="ListParagraph"/>
+        <w:widowControl/>
+        <w:autoSpaceDE/>
+        <w:autoSpaceDN/>
+        <w:spacing w:after="160" w:line="256" w:lineRule="auto"/>
+        <w:ind w:left="720" w:firstLine="0"/>
+        <w:contextualSpacing/>
+        <w:rPr>
+          <w:b/>
+        </w:rPr>
+      </w:pPr>
+    </w:p>
+    <w:p>
+      <w:pPr>
+        <w:pStyle w:val="ListParagraph"/>
+        <w:widowControl/>
+        <w:autoSpaceDE/>
+        <w:autoSpaceDN/>
+        <w:spacing w:after="160" w:line="256" w:lineRule="auto"/>
+        <w:ind w:left="720" w:firstLine="0"/>
+        <w:contextualSpacing/>
+        <w:rPr>
+          <w:b/>
+        </w:rPr>
+      </w:pPr>
+    </w:p>
+    <w:p>
+      <w:pPr>
+        <w:pStyle w:val="ListParagraph"/>
+        <w:widowControl/>
+        <w:autoSpaceDE/>
+        <w:autoSpaceDN/>
+        <w:spacing w:after="160" w:line="256" w:lineRule="auto"/>
+        <w:ind w:left="720" w:firstLine="0"/>
         <w:contextualSpacing/>
         <w:rPr>
           <w:b/>
@@ -10798,24 +10801,27 @@
       <w:r>
         <w:rPr>
           <w:noProof/>
+          <w:sz w:val="20"/>
           <w:lang w:bidi="ar-SA"/>
         </w:rPr>
         <w:lastRenderedPageBreak/>
         <w:drawing>
-          <wp:inline distT="0" distB="0" distL="0" distR="0" wp14:anchorId="4FE3AE71" wp14:editId="6CA7FD8A">
-            <wp:extent cx="4286250" cy="6924675"/>
-            <wp:effectExtent l="0" t="0" r="0" b="9525"/>
-            <wp:docPr id="5" name="Picture 5"/>
-            <wp:cNvGraphicFramePr/>
+          <wp:inline distT="0" distB="0" distL="0" distR="0">
+            <wp:extent cx="4380952" cy="7790476"/>
+            <wp:effectExtent l="0" t="0" r="635" b="1270"/>
+            <wp:docPr id="4" name="Picture 4"/>
+            <wp:cNvGraphicFramePr>
+              <a:graphicFrameLocks xmlns:a="http://schemas.openxmlformats.org/drawingml/2006/main" noChangeAspect="1"/>
+            </wp:cNvGraphicFramePr>
             <a:graphic xmlns:a="http://schemas.openxmlformats.org/drawingml/2006/main">
               <a:graphicData uri="http://schemas.openxmlformats.org/drawingml/2006/picture">
                 <pic:pic xmlns:pic="http://schemas.openxmlformats.org/drawingml/2006/picture">
                   <pic:nvPicPr>
-                    <pic:cNvPr id="5" name="Picture 5"/>
+                    <pic:cNvPr id="4" name="settingLayout.png"/>
                     <pic:cNvPicPr/>
                   </pic:nvPicPr>
                   <pic:blipFill>
-                    <a:blip r:embed="rId19">
+                    <a:blip r:embed="rId18">
                       <a:extLst>
                         <a:ext uri="{28A0092B-C50C-407E-A947-70E740481C1C}">
                           <a14:useLocalDpi xmlns:a14="http://schemas.microsoft.com/office/drawing/2010/main" val="0"/>
@@ -10829,7 +10835,7 @@
                   <pic:spPr>
                     <a:xfrm>
                       <a:off x="0" y="0"/>
-                      <a:ext cx="4286250" cy="6924675"/>
+                      <a:ext cx="4380952" cy="7790476"/>
                     </a:xfrm>
                     <a:prstGeom prst="rect">
                       <a:avLst/>
@@ -10849,6 +10855,7 @@
         <w:jc w:val="center"/>
         <w:rPr>
           <w:b/>
+          <w:color w:val="4F81BC"/>
           <w:sz w:val="18"/>
         </w:rPr>
       </w:pPr>
@@ -10868,6 +10875,14 @@
         </w:rPr>
         <w:t>Settings</w:t>
       </w:r>
+    </w:p>
+    <w:p>
+      <w:pPr>
+        <w:jc w:val="center"/>
+        <w:rPr>
+          <w:sz w:val="18"/>
+        </w:rPr>
+      </w:pPr>
     </w:p>
     <w:p>
       <w:pPr>
@@ -10928,18 +10943,18 @@
         <w:tblLook w:val="04A0" w:firstRow="1" w:lastRow="0" w:firstColumn="1" w:lastColumn="0" w:noHBand="0" w:noVBand="1"/>
       </w:tblPr>
       <w:tblGrid>
-        <w:gridCol w:w="1924"/>
-        <w:gridCol w:w="2258"/>
-        <w:gridCol w:w="1925"/>
-        <w:gridCol w:w="1925"/>
+        <w:gridCol w:w="2017"/>
+        <w:gridCol w:w="2367"/>
+        <w:gridCol w:w="2018"/>
+        <w:gridCol w:w="2018"/>
       </w:tblGrid>
       <w:tr>
         <w:trPr>
-          <w:trHeight w:val="350"/>
+          <w:trHeight w:val="440"/>
         </w:trPr>
         <w:tc>
           <w:tcPr>
-            <w:tcW w:w="1924" w:type="dxa"/>
+            <w:tcW w:w="2017" w:type="dxa"/>
             <w:tcBorders>
               <w:top w:val="single" w:sz="4" w:space="0" w:color="auto"/>
               <w:left w:val="single" w:sz="4" w:space="0" w:color="auto"/>
@@ -10970,7 +10985,7 @@
         </w:tc>
         <w:tc>
           <w:tcPr>
-            <w:tcW w:w="2258" w:type="dxa"/>
+            <w:tcW w:w="2367" w:type="dxa"/>
             <w:tcBorders>
               <w:top w:val="single" w:sz="4" w:space="0" w:color="auto"/>
               <w:left w:val="single" w:sz="4" w:space="0" w:color="auto"/>
@@ -11001,7 +11016,7 @@
         </w:tc>
         <w:tc>
           <w:tcPr>
-            <w:tcW w:w="1925" w:type="dxa"/>
+            <w:tcW w:w="2018" w:type="dxa"/>
             <w:tcBorders>
               <w:top w:val="single" w:sz="4" w:space="0" w:color="auto"/>
               <w:left w:val="single" w:sz="4" w:space="0" w:color="auto"/>
@@ -11032,7 +11047,7 @@
         </w:tc>
         <w:tc>
           <w:tcPr>
-            <w:tcW w:w="1925" w:type="dxa"/>
+            <w:tcW w:w="2018" w:type="dxa"/>
             <w:tcBorders>
               <w:top w:val="single" w:sz="4" w:space="0" w:color="auto"/>
               <w:left w:val="single" w:sz="4" w:space="0" w:color="auto"/>
@@ -11064,21 +11079,23 @@
       </w:tr>
       <w:tr>
         <w:trPr>
-          <w:trHeight w:val="1079"/>
+          <w:trHeight w:val="1358"/>
         </w:trPr>
         <w:tc>
           <w:tcPr>
-            <w:tcW w:w="1924" w:type="dxa"/>
+            <w:tcW w:w="2017" w:type="dxa"/>
             <w:tcBorders>
               <w:top w:val="single" w:sz="4" w:space="0" w:color="auto"/>
               <w:left w:val="single" w:sz="4" w:space="0" w:color="auto"/>
               <w:bottom w:val="single" w:sz="4" w:space="0" w:color="auto"/>
               <w:right w:val="single" w:sz="4" w:space="0" w:color="auto"/>
             </w:tcBorders>
+            <w:vAlign w:val="center"/>
             <w:hideMark/>
           </w:tcPr>
           <w:p>
             <w:pPr>
+              <w:jc w:val="center"/>
               <w:rPr>
                 <w:sz w:val="24"/>
                 <w:szCs w:val="24"/>
@@ -11095,17 +11112,19 @@
         </w:tc>
         <w:tc>
           <w:tcPr>
-            <w:tcW w:w="2258" w:type="dxa"/>
+            <w:tcW w:w="2367" w:type="dxa"/>
             <w:tcBorders>
               <w:top w:val="single" w:sz="4" w:space="0" w:color="auto"/>
               <w:left w:val="single" w:sz="4" w:space="0" w:color="auto"/>
               <w:bottom w:val="single" w:sz="4" w:space="0" w:color="auto"/>
               <w:right w:val="single" w:sz="4" w:space="0" w:color="auto"/>
             </w:tcBorders>
+            <w:vAlign w:val="center"/>
             <w:hideMark/>
           </w:tcPr>
           <w:p>
             <w:pPr>
+              <w:jc w:val="center"/>
               <w:rPr>
                 <w:sz w:val="24"/>
                 <w:szCs w:val="24"/>
@@ -11127,17 +11146,25 @@
                 <w:numId w:val="21"/>
               </w:numPr>
               <w:contextualSpacing/>
-              <w:rPr>
-                <w:sz w:val="24"/>
-                <w:szCs w:val="24"/>
-              </w:rPr>
-            </w:pPr>
-            <w:r>
-              <w:rPr>
-                <w:sz w:val="24"/>
-                <w:szCs w:val="24"/>
-              </w:rPr>
-              <w:t>1 custom background</w:t>
+              <w:jc w:val="center"/>
+              <w:rPr>
+                <w:sz w:val="24"/>
+                <w:szCs w:val="24"/>
+              </w:rPr>
+            </w:pPr>
+            <w:r>
+              <w:rPr>
+                <w:sz w:val="24"/>
+                <w:szCs w:val="24"/>
+              </w:rPr>
+              <w:t xml:space="preserve">1 </w:t>
+            </w:r>
+            <w:r>
+              <w:rPr>
+                <w:sz w:val="24"/>
+                <w:szCs w:val="24"/>
+              </w:rPr>
+              <w:t>background</w:t>
             </w:r>
           </w:p>
           <w:p>
@@ -11148,17 +11175,18 @@
                 <w:numId w:val="21"/>
               </w:numPr>
               <w:contextualSpacing/>
-              <w:rPr>
-                <w:sz w:val="24"/>
-                <w:szCs w:val="24"/>
-              </w:rPr>
-            </w:pPr>
-            <w:r>
-              <w:rPr>
-                <w:sz w:val="24"/>
-                <w:szCs w:val="24"/>
-              </w:rPr>
-              <w:t>4 magic button</w:t>
+              <w:jc w:val="center"/>
+              <w:rPr>
+                <w:sz w:val="24"/>
+                <w:szCs w:val="24"/>
+              </w:rPr>
+            </w:pPr>
+            <w:r>
+              <w:rPr>
+                <w:sz w:val="24"/>
+                <w:szCs w:val="24"/>
+              </w:rPr>
+              <w:t>1 image</w:t>
             </w:r>
           </w:p>
           <w:p>
@@ -11169,17 +11197,25 @@
                 <w:numId w:val="21"/>
               </w:numPr>
               <w:contextualSpacing/>
-              <w:rPr>
-                <w:sz w:val="24"/>
-                <w:szCs w:val="24"/>
-              </w:rPr>
-            </w:pPr>
-            <w:r>
-              <w:rPr>
-                <w:sz w:val="24"/>
-                <w:szCs w:val="24"/>
-              </w:rPr>
-              <w:t>1 image button</w:t>
+              <w:jc w:val="center"/>
+              <w:rPr>
+                <w:sz w:val="24"/>
+                <w:szCs w:val="24"/>
+              </w:rPr>
+            </w:pPr>
+            <w:r>
+              <w:rPr>
+                <w:sz w:val="24"/>
+                <w:szCs w:val="24"/>
+              </w:rPr>
+              <w:t>3</w:t>
+            </w:r>
+            <w:r>
+              <w:rPr>
+                <w:sz w:val="24"/>
+                <w:szCs w:val="24"/>
+              </w:rPr>
+              <w:t xml:space="preserve"> button</w:t>
             </w:r>
           </w:p>
           <w:p>
@@ -11190,6 +11226,7 @@
                 <w:numId w:val="21"/>
               </w:numPr>
               <w:contextualSpacing/>
+              <w:jc w:val="center"/>
               <w:rPr>
                 <w:sz w:val="24"/>
                 <w:szCs w:val="24"/>
@@ -11203,20 +11240,44 @@
               <w:t>3 toggle button</w:t>
             </w:r>
           </w:p>
-        </w:tc>
-        <w:tc>
-          <w:tcPr>
-            <w:tcW w:w="1925" w:type="dxa"/>
+          <w:p>
+            <w:pPr>
+              <w:pStyle w:val="ListParagraph"/>
+              <w:numPr>
+                <w:ilvl w:val="0"/>
+                <w:numId w:val="21"/>
+              </w:numPr>
+              <w:contextualSpacing/>
+              <w:jc w:val="center"/>
+              <w:rPr>
+                <w:sz w:val="24"/>
+                <w:szCs w:val="24"/>
+              </w:rPr>
+            </w:pPr>
+            <w:r>
+              <w:rPr>
+                <w:sz w:val="24"/>
+                <w:szCs w:val="24"/>
+              </w:rPr>
+              <w:t>1 seekbar</w:t>
+            </w:r>
+          </w:p>
+        </w:tc>
+        <w:tc>
+          <w:tcPr>
+            <w:tcW w:w="2018" w:type="dxa"/>
             <w:tcBorders>
               <w:top w:val="single" w:sz="4" w:space="0" w:color="auto"/>
               <w:left w:val="single" w:sz="4" w:space="0" w:color="auto"/>
               <w:bottom w:val="single" w:sz="4" w:space="0" w:color="auto"/>
               <w:right w:val="single" w:sz="4" w:space="0" w:color="auto"/>
             </w:tcBorders>
+            <w:vAlign w:val="center"/>
             <w:hideMark/>
           </w:tcPr>
           <w:p>
             <w:pPr>
+              <w:jc w:val="center"/>
               <w:rPr>
                 <w:sz w:val="24"/>
                 <w:szCs w:val="24"/>
@@ -11233,17 +11294,19 @@
         </w:tc>
         <w:tc>
           <w:tcPr>
-            <w:tcW w:w="1925" w:type="dxa"/>
+            <w:tcW w:w="2018" w:type="dxa"/>
             <w:tcBorders>
               <w:top w:val="single" w:sz="4" w:space="0" w:color="auto"/>
               <w:left w:val="single" w:sz="4" w:space="0" w:color="auto"/>
               <w:bottom w:val="single" w:sz="4" w:space="0" w:color="auto"/>
               <w:right w:val="single" w:sz="4" w:space="0" w:color="auto"/>
             </w:tcBorders>
+            <w:vAlign w:val="center"/>
             <w:hideMark/>
           </w:tcPr>
           <w:p>
             <w:pPr>
+              <w:jc w:val="center"/>
               <w:rPr>
                 <w:sz w:val="24"/>
                 <w:szCs w:val="24"/>
@@ -11261,75 +11324,81 @@
       </w:tr>
       <w:tr>
         <w:trPr>
-          <w:trHeight w:val="1147"/>
+          <w:trHeight w:val="1358"/>
         </w:trPr>
         <w:tc>
           <w:tcPr>
-            <w:tcW w:w="1924" w:type="dxa"/>
+            <w:tcW w:w="2017" w:type="dxa"/>
             <w:tcBorders>
               <w:top w:val="single" w:sz="4" w:space="0" w:color="auto"/>
               <w:left w:val="single" w:sz="4" w:space="0" w:color="auto"/>
               <w:bottom w:val="single" w:sz="4" w:space="0" w:color="auto"/>
               <w:right w:val="single" w:sz="4" w:space="0" w:color="auto"/>
             </w:tcBorders>
+            <w:vAlign w:val="center"/>
             <w:hideMark/>
           </w:tcPr>
           <w:p>
             <w:pPr>
-              <w:rPr>
-                <w:sz w:val="24"/>
-                <w:szCs w:val="24"/>
-              </w:rPr>
-            </w:pPr>
-            <w:r>
-              <w:rPr>
-                <w:sz w:val="24"/>
-                <w:szCs w:val="24"/>
-              </w:rPr>
-              <w:t>Button “More game”</w:t>
-            </w:r>
-          </w:p>
-        </w:tc>
-        <w:tc>
-          <w:tcPr>
-            <w:tcW w:w="2258" w:type="dxa"/>
+              <w:jc w:val="center"/>
+              <w:rPr>
+                <w:sz w:val="24"/>
+                <w:szCs w:val="24"/>
+              </w:rPr>
+            </w:pPr>
+            <w:r>
+              <w:rPr>
+                <w:sz w:val="24"/>
+                <w:szCs w:val="24"/>
+              </w:rPr>
+              <w:t>Button “How to play”</w:t>
+            </w:r>
+          </w:p>
+        </w:tc>
+        <w:tc>
+          <w:tcPr>
+            <w:tcW w:w="2367" w:type="dxa"/>
             <w:tcBorders>
               <w:top w:val="single" w:sz="4" w:space="0" w:color="auto"/>
               <w:left w:val="single" w:sz="4" w:space="0" w:color="auto"/>
               <w:bottom w:val="single" w:sz="4" w:space="0" w:color="auto"/>
               <w:right w:val="single" w:sz="4" w:space="0" w:color="auto"/>
             </w:tcBorders>
+            <w:vAlign w:val="center"/>
             <w:hideMark/>
           </w:tcPr>
           <w:p>
             <w:pPr>
-              <w:rPr>
-                <w:sz w:val="24"/>
-                <w:szCs w:val="24"/>
-              </w:rPr>
-            </w:pPr>
-            <w:r>
-              <w:rPr>
-                <w:sz w:val="24"/>
-                <w:szCs w:val="24"/>
-              </w:rPr>
-              <w:t>Truy cập sang link trang của google store</w:t>
-            </w:r>
-          </w:p>
-        </w:tc>
-        <w:tc>
-          <w:tcPr>
-            <w:tcW w:w="1925" w:type="dxa"/>
+              <w:jc w:val="center"/>
+              <w:rPr>
+                <w:sz w:val="24"/>
+                <w:szCs w:val="24"/>
+              </w:rPr>
+            </w:pPr>
+            <w:r>
+              <w:rPr>
+                <w:sz w:val="24"/>
+                <w:szCs w:val="24"/>
+              </w:rPr>
+              <w:t>Hiện dialog hướng dẫn chơi cho người dùng</w:t>
+            </w:r>
+          </w:p>
+        </w:tc>
+        <w:tc>
+          <w:tcPr>
+            <w:tcW w:w="2018" w:type="dxa"/>
             <w:tcBorders>
               <w:top w:val="single" w:sz="4" w:space="0" w:color="auto"/>
               <w:left w:val="single" w:sz="4" w:space="0" w:color="auto"/>
               <w:bottom w:val="single" w:sz="4" w:space="0" w:color="auto"/>
               <w:right w:val="single" w:sz="4" w:space="0" w:color="auto"/>
             </w:tcBorders>
+            <w:vAlign w:val="center"/>
             <w:hideMark/>
           </w:tcPr>
           <w:p>
             <w:pPr>
+              <w:jc w:val="center"/>
               <w:rPr>
                 <w:sz w:val="24"/>
                 <w:szCs w:val="24"/>
@@ -11346,103 +11415,112 @@
         </w:tc>
         <w:tc>
           <w:tcPr>
-            <w:tcW w:w="1925" w:type="dxa"/>
+            <w:tcW w:w="2018" w:type="dxa"/>
             <w:tcBorders>
               <w:top w:val="single" w:sz="4" w:space="0" w:color="auto"/>
               <w:left w:val="single" w:sz="4" w:space="0" w:color="auto"/>
               <w:bottom w:val="single" w:sz="4" w:space="0" w:color="auto"/>
               <w:right w:val="single" w:sz="4" w:space="0" w:color="auto"/>
             </w:tcBorders>
+            <w:vAlign w:val="center"/>
             <w:hideMark/>
           </w:tcPr>
           <w:p>
             <w:pPr>
-              <w:rPr>
-                <w:sz w:val="24"/>
-                <w:szCs w:val="24"/>
-              </w:rPr>
-            </w:pPr>
-            <w:r>
-              <w:rPr>
-                <w:sz w:val="24"/>
-                <w:szCs w:val="24"/>
-              </w:rPr>
-              <w:t>Truy cập sang link trang của google store</w:t>
+              <w:jc w:val="center"/>
+              <w:rPr>
+                <w:sz w:val="24"/>
+                <w:szCs w:val="24"/>
+              </w:rPr>
+            </w:pPr>
+            <w:r>
+              <w:rPr>
+                <w:sz w:val="24"/>
+                <w:szCs w:val="24"/>
+              </w:rPr>
+              <w:t>Hiện hộp thoại alert dialog</w:t>
             </w:r>
           </w:p>
         </w:tc>
       </w:tr>
       <w:tr>
         <w:trPr>
-          <w:trHeight w:val="1079"/>
+          <w:trHeight w:val="1444"/>
         </w:trPr>
         <w:tc>
           <w:tcPr>
-            <w:tcW w:w="1924" w:type="dxa"/>
+            <w:tcW w:w="2017" w:type="dxa"/>
             <w:tcBorders>
               <w:top w:val="single" w:sz="4" w:space="0" w:color="auto"/>
               <w:left w:val="single" w:sz="4" w:space="0" w:color="auto"/>
               <w:bottom w:val="single" w:sz="4" w:space="0" w:color="auto"/>
               <w:right w:val="single" w:sz="4" w:space="0" w:color="auto"/>
             </w:tcBorders>
+            <w:vAlign w:val="center"/>
             <w:hideMark/>
           </w:tcPr>
           <w:p>
             <w:pPr>
-              <w:rPr>
-                <w:sz w:val="24"/>
-                <w:szCs w:val="24"/>
-              </w:rPr>
-            </w:pPr>
-            <w:r>
-              <w:rPr>
-                <w:sz w:val="24"/>
-                <w:szCs w:val="24"/>
-              </w:rPr>
-              <w:t>Button “How to play”</w:t>
-            </w:r>
-          </w:p>
-        </w:tc>
-        <w:tc>
-          <w:tcPr>
-            <w:tcW w:w="2258" w:type="dxa"/>
+              <w:jc w:val="center"/>
+              <w:rPr>
+                <w:b/>
+                <w:sz w:val="24"/>
+                <w:szCs w:val="24"/>
+              </w:rPr>
+            </w:pPr>
+            <w:r>
+              <w:rPr>
+                <w:sz w:val="24"/>
+                <w:szCs w:val="24"/>
+              </w:rPr>
+              <w:t>Button “About us”</w:t>
+            </w:r>
+          </w:p>
+        </w:tc>
+        <w:tc>
+          <w:tcPr>
+            <w:tcW w:w="2367" w:type="dxa"/>
             <w:tcBorders>
               <w:top w:val="single" w:sz="4" w:space="0" w:color="auto"/>
               <w:left w:val="single" w:sz="4" w:space="0" w:color="auto"/>
               <w:bottom w:val="single" w:sz="4" w:space="0" w:color="auto"/>
               <w:right w:val="single" w:sz="4" w:space="0" w:color="auto"/>
             </w:tcBorders>
+            <w:vAlign w:val="center"/>
             <w:hideMark/>
           </w:tcPr>
           <w:p>
             <w:pPr>
-              <w:rPr>
-                <w:sz w:val="24"/>
-                <w:szCs w:val="24"/>
-              </w:rPr>
-            </w:pPr>
-            <w:r>
-              <w:rPr>
-                <w:sz w:val="24"/>
-                <w:szCs w:val="24"/>
-              </w:rPr>
-              <w:t>Hiện dialog hướng dẫn chơi cho người dùng</w:t>
-            </w:r>
-          </w:p>
-        </w:tc>
-        <w:tc>
-          <w:tcPr>
-            <w:tcW w:w="1925" w:type="dxa"/>
+              <w:jc w:val="center"/>
+              <w:rPr>
+                <w:sz w:val="24"/>
+                <w:szCs w:val="24"/>
+              </w:rPr>
+            </w:pPr>
+            <w:r>
+              <w:rPr>
+                <w:sz w:val="24"/>
+                <w:szCs w:val="24"/>
+              </w:rPr>
+              <w:t>Hiện dialog xuất hiện thông tin của game cũng như thông tin của nhóm</w:t>
+            </w:r>
+          </w:p>
+        </w:tc>
+        <w:tc>
+          <w:tcPr>
+            <w:tcW w:w="2018" w:type="dxa"/>
             <w:tcBorders>
               <w:top w:val="single" w:sz="4" w:space="0" w:color="auto"/>
               <w:left w:val="single" w:sz="4" w:space="0" w:color="auto"/>
               <w:bottom w:val="single" w:sz="4" w:space="0" w:color="auto"/>
               <w:right w:val="single" w:sz="4" w:space="0" w:color="auto"/>
             </w:tcBorders>
+            <w:vAlign w:val="center"/>
             <w:hideMark/>
           </w:tcPr>
           <w:p>
             <w:pPr>
+              <w:jc w:val="center"/>
               <w:rPr>
                 <w:sz w:val="24"/>
                 <w:szCs w:val="24"/>
@@ -11459,17 +11537,19 @@
         </w:tc>
         <w:tc>
           <w:tcPr>
-            <w:tcW w:w="1925" w:type="dxa"/>
+            <w:tcW w:w="2018" w:type="dxa"/>
             <w:tcBorders>
               <w:top w:val="single" w:sz="4" w:space="0" w:color="auto"/>
               <w:left w:val="single" w:sz="4" w:space="0" w:color="auto"/>
               <w:bottom w:val="single" w:sz="4" w:space="0" w:color="auto"/>
               <w:right w:val="single" w:sz="4" w:space="0" w:color="auto"/>
             </w:tcBorders>
+            <w:vAlign w:val="center"/>
             <w:hideMark/>
           </w:tcPr>
           <w:p>
             <w:pPr>
+              <w:jc w:val="center"/>
               <w:rPr>
                 <w:sz w:val="24"/>
                 <w:szCs w:val="24"/>
@@ -11487,21 +11567,23 @@
       </w:tr>
       <w:tr>
         <w:trPr>
-          <w:trHeight w:val="1147"/>
+          <w:trHeight w:val="1358"/>
         </w:trPr>
         <w:tc>
           <w:tcPr>
-            <w:tcW w:w="1924" w:type="dxa"/>
+            <w:tcW w:w="2017" w:type="dxa"/>
             <w:tcBorders>
               <w:top w:val="single" w:sz="4" w:space="0" w:color="auto"/>
               <w:left w:val="single" w:sz="4" w:space="0" w:color="auto"/>
               <w:bottom w:val="single" w:sz="4" w:space="0" w:color="auto"/>
               <w:right w:val="single" w:sz="4" w:space="0" w:color="auto"/>
             </w:tcBorders>
+            <w:vAlign w:val="center"/>
             <w:hideMark/>
           </w:tcPr>
           <w:p>
             <w:pPr>
+              <w:jc w:val="center"/>
               <w:rPr>
                 <w:b/>
                 <w:sz w:val="24"/>
@@ -11513,50 +11595,54 @@
                 <w:sz w:val="24"/>
                 <w:szCs w:val="24"/>
               </w:rPr>
-              <w:t>Button “About us”</w:t>
-            </w:r>
-          </w:p>
-        </w:tc>
-        <w:tc>
-          <w:tcPr>
-            <w:tcW w:w="2258" w:type="dxa"/>
+              <w:t>Button “Close”</w:t>
+            </w:r>
+          </w:p>
+        </w:tc>
+        <w:tc>
+          <w:tcPr>
+            <w:tcW w:w="2367" w:type="dxa"/>
             <w:tcBorders>
               <w:top w:val="single" w:sz="4" w:space="0" w:color="auto"/>
               <w:left w:val="single" w:sz="4" w:space="0" w:color="auto"/>
               <w:bottom w:val="single" w:sz="4" w:space="0" w:color="auto"/>
               <w:right w:val="single" w:sz="4" w:space="0" w:color="auto"/>
             </w:tcBorders>
+            <w:vAlign w:val="center"/>
             <w:hideMark/>
           </w:tcPr>
           <w:p>
             <w:pPr>
-              <w:rPr>
-                <w:sz w:val="24"/>
-                <w:szCs w:val="24"/>
-              </w:rPr>
-            </w:pPr>
-            <w:r>
-              <w:rPr>
-                <w:sz w:val="24"/>
-                <w:szCs w:val="24"/>
-              </w:rPr>
-              <w:t>Hiện dialog xuất hiện thông tin của game cũng như thông tin của nhóm</w:t>
-            </w:r>
-          </w:p>
-        </w:tc>
-        <w:tc>
-          <w:tcPr>
-            <w:tcW w:w="1925" w:type="dxa"/>
+              <w:jc w:val="center"/>
+              <w:rPr>
+                <w:sz w:val="24"/>
+                <w:szCs w:val="24"/>
+              </w:rPr>
+            </w:pPr>
+            <w:r>
+              <w:rPr>
+                <w:sz w:val="24"/>
+                <w:szCs w:val="24"/>
+              </w:rPr>
+              <w:t>Tắt màn hình setting game</w:t>
+            </w:r>
+          </w:p>
+        </w:tc>
+        <w:tc>
+          <w:tcPr>
+            <w:tcW w:w="2018" w:type="dxa"/>
             <w:tcBorders>
               <w:top w:val="single" w:sz="4" w:space="0" w:color="auto"/>
               <w:left w:val="single" w:sz="4" w:space="0" w:color="auto"/>
               <w:bottom w:val="single" w:sz="4" w:space="0" w:color="auto"/>
               <w:right w:val="single" w:sz="4" w:space="0" w:color="auto"/>
             </w:tcBorders>
+            <w:vAlign w:val="center"/>
             <w:hideMark/>
           </w:tcPr>
           <w:p>
             <w:pPr>
+              <w:jc w:val="center"/>
               <w:rPr>
                 <w:sz w:val="24"/>
                 <w:szCs w:val="24"/>
@@ -11573,217 +11659,232 @@
         </w:tc>
         <w:tc>
           <w:tcPr>
-            <w:tcW w:w="1925" w:type="dxa"/>
+            <w:tcW w:w="2018" w:type="dxa"/>
             <w:tcBorders>
               <w:top w:val="single" w:sz="4" w:space="0" w:color="auto"/>
               <w:left w:val="single" w:sz="4" w:space="0" w:color="auto"/>
               <w:bottom w:val="single" w:sz="4" w:space="0" w:color="auto"/>
               <w:right w:val="single" w:sz="4" w:space="0" w:color="auto"/>
             </w:tcBorders>
+            <w:vAlign w:val="center"/>
             <w:hideMark/>
           </w:tcPr>
           <w:p>
             <w:pPr>
-              <w:rPr>
-                <w:sz w:val="24"/>
-                <w:szCs w:val="24"/>
-              </w:rPr>
-            </w:pPr>
-            <w:r>
-              <w:rPr>
-                <w:sz w:val="24"/>
-                <w:szCs w:val="24"/>
-              </w:rPr>
-              <w:t>Hiện hộp thoại alert dialog</w:t>
+              <w:jc w:val="center"/>
+              <w:rPr>
+                <w:sz w:val="24"/>
+                <w:szCs w:val="24"/>
+              </w:rPr>
+            </w:pPr>
+            <w:r>
+              <w:rPr>
+                <w:sz w:val="24"/>
+                <w:szCs w:val="24"/>
+              </w:rPr>
+              <w:t>Tắt màn hình setting game và quay về màn hình chơi game</w:t>
             </w:r>
           </w:p>
         </w:tc>
       </w:tr>
       <w:tr>
         <w:trPr>
-          <w:trHeight w:val="1079"/>
+          <w:trHeight w:val="1358"/>
         </w:trPr>
         <w:tc>
           <w:tcPr>
-            <w:tcW w:w="1924" w:type="dxa"/>
+            <w:tcW w:w="2017" w:type="dxa"/>
             <w:tcBorders>
               <w:top w:val="single" w:sz="4" w:space="0" w:color="auto"/>
               <w:left w:val="single" w:sz="4" w:space="0" w:color="auto"/>
               <w:bottom w:val="single" w:sz="4" w:space="0" w:color="auto"/>
               <w:right w:val="single" w:sz="4" w:space="0" w:color="auto"/>
             </w:tcBorders>
+            <w:vAlign w:val="center"/>
             <w:hideMark/>
           </w:tcPr>
           <w:p>
             <w:pPr>
-              <w:rPr>
-                <w:b/>
-                <w:sz w:val="24"/>
-                <w:szCs w:val="24"/>
-              </w:rPr>
-            </w:pPr>
-            <w:r>
-              <w:rPr>
-                <w:sz w:val="24"/>
-                <w:szCs w:val="24"/>
-              </w:rPr>
-              <w:t>Button “Close”</w:t>
-            </w:r>
-          </w:p>
-        </w:tc>
-        <w:tc>
-          <w:tcPr>
-            <w:tcW w:w="2258" w:type="dxa"/>
+              <w:jc w:val="center"/>
+              <w:rPr>
+                <w:sz w:val="24"/>
+                <w:szCs w:val="24"/>
+              </w:rPr>
+            </w:pPr>
+            <w:r>
+              <w:rPr>
+                <w:sz w:val="24"/>
+                <w:szCs w:val="24"/>
+              </w:rPr>
+              <w:t>Toggle button “Sound”</w:t>
+            </w:r>
+          </w:p>
+        </w:tc>
+        <w:tc>
+          <w:tcPr>
+            <w:tcW w:w="2367" w:type="dxa"/>
             <w:tcBorders>
               <w:top w:val="single" w:sz="4" w:space="0" w:color="auto"/>
               <w:left w:val="single" w:sz="4" w:space="0" w:color="auto"/>
               <w:bottom w:val="single" w:sz="4" w:space="0" w:color="auto"/>
               <w:right w:val="single" w:sz="4" w:space="0" w:color="auto"/>
             </w:tcBorders>
+            <w:vAlign w:val="center"/>
             <w:hideMark/>
           </w:tcPr>
           <w:p>
             <w:pPr>
-              <w:rPr>
-                <w:sz w:val="24"/>
-                <w:szCs w:val="24"/>
-              </w:rPr>
-            </w:pPr>
-            <w:r>
-              <w:rPr>
-                <w:sz w:val="24"/>
-                <w:szCs w:val="24"/>
-              </w:rPr>
-              <w:t>Tắt màn hình setting game</w:t>
-            </w:r>
-          </w:p>
-        </w:tc>
-        <w:tc>
-          <w:tcPr>
-            <w:tcW w:w="1925" w:type="dxa"/>
+              <w:jc w:val="center"/>
+              <w:rPr>
+                <w:sz w:val="24"/>
+                <w:szCs w:val="24"/>
+              </w:rPr>
+            </w:pPr>
+            <w:r>
+              <w:rPr>
+                <w:sz w:val="24"/>
+                <w:szCs w:val="24"/>
+              </w:rPr>
+              <w:t>Tắt, bật hiệu ứng âm thanh của game</w:t>
+            </w:r>
+          </w:p>
+        </w:tc>
+        <w:tc>
+          <w:tcPr>
+            <w:tcW w:w="2018" w:type="dxa"/>
             <w:tcBorders>
               <w:top w:val="single" w:sz="4" w:space="0" w:color="auto"/>
               <w:left w:val="single" w:sz="4" w:space="0" w:color="auto"/>
               <w:bottom w:val="single" w:sz="4" w:space="0" w:color="auto"/>
               <w:right w:val="single" w:sz="4" w:space="0" w:color="auto"/>
             </w:tcBorders>
+            <w:vAlign w:val="center"/>
             <w:hideMark/>
           </w:tcPr>
           <w:p>
             <w:pPr>
-              <w:rPr>
-                <w:sz w:val="24"/>
-                <w:szCs w:val="24"/>
-              </w:rPr>
-            </w:pPr>
-            <w:r>
-              <w:rPr>
-                <w:sz w:val="24"/>
-                <w:szCs w:val="24"/>
-              </w:rPr>
-              <w:t>Click</w:t>
-            </w:r>
-          </w:p>
-        </w:tc>
-        <w:tc>
-          <w:tcPr>
-            <w:tcW w:w="1925" w:type="dxa"/>
+              <w:jc w:val="center"/>
+              <w:rPr>
+                <w:sz w:val="24"/>
+                <w:szCs w:val="24"/>
+              </w:rPr>
+            </w:pPr>
+            <w:r>
+              <w:rPr>
+                <w:sz w:val="24"/>
+                <w:szCs w:val="24"/>
+              </w:rPr>
+              <w:t>Click “off”,”on”</w:t>
+            </w:r>
+          </w:p>
+        </w:tc>
+        <w:tc>
+          <w:tcPr>
+            <w:tcW w:w="2018" w:type="dxa"/>
             <w:tcBorders>
               <w:top w:val="single" w:sz="4" w:space="0" w:color="auto"/>
               <w:left w:val="single" w:sz="4" w:space="0" w:color="auto"/>
               <w:bottom w:val="single" w:sz="4" w:space="0" w:color="auto"/>
               <w:right w:val="single" w:sz="4" w:space="0" w:color="auto"/>
             </w:tcBorders>
+            <w:vAlign w:val="center"/>
             <w:hideMark/>
           </w:tcPr>
           <w:p>
             <w:pPr>
-              <w:rPr>
-                <w:sz w:val="24"/>
-                <w:szCs w:val="24"/>
-              </w:rPr>
-            </w:pPr>
-            <w:r>
-              <w:rPr>
-                <w:sz w:val="24"/>
-                <w:szCs w:val="24"/>
-              </w:rPr>
-              <w:t>Tắt màn hình setting game và quay về màn hình chơi game</w:t>
+              <w:jc w:val="center"/>
+              <w:rPr>
+                <w:sz w:val="24"/>
+                <w:szCs w:val="24"/>
+              </w:rPr>
+            </w:pPr>
+            <w:r>
+              <w:rPr>
+                <w:sz w:val="24"/>
+                <w:szCs w:val="24"/>
+              </w:rPr>
+              <w:t>N/A</w:t>
             </w:r>
           </w:p>
         </w:tc>
       </w:tr>
       <w:tr>
         <w:trPr>
-          <w:trHeight w:val="1079"/>
+          <w:trHeight w:val="1358"/>
         </w:trPr>
         <w:tc>
           <w:tcPr>
-            <w:tcW w:w="1924" w:type="dxa"/>
+            <w:tcW w:w="2017" w:type="dxa"/>
             <w:tcBorders>
               <w:top w:val="single" w:sz="4" w:space="0" w:color="auto"/>
               <w:left w:val="single" w:sz="4" w:space="0" w:color="auto"/>
               <w:bottom w:val="single" w:sz="4" w:space="0" w:color="auto"/>
               <w:right w:val="single" w:sz="4" w:space="0" w:color="auto"/>
             </w:tcBorders>
+            <w:vAlign w:val="center"/>
             <w:hideMark/>
           </w:tcPr>
           <w:p>
             <w:pPr>
-              <w:rPr>
-                <w:sz w:val="24"/>
-                <w:szCs w:val="24"/>
-              </w:rPr>
-            </w:pPr>
-            <w:r>
-              <w:rPr>
-                <w:sz w:val="24"/>
-                <w:szCs w:val="24"/>
-              </w:rPr>
-              <w:t>Toggle button “Sound”</w:t>
-            </w:r>
-          </w:p>
-        </w:tc>
-        <w:tc>
-          <w:tcPr>
-            <w:tcW w:w="2258" w:type="dxa"/>
+              <w:jc w:val="center"/>
+              <w:rPr>
+                <w:sz w:val="24"/>
+                <w:szCs w:val="24"/>
+              </w:rPr>
+            </w:pPr>
+            <w:r>
+              <w:rPr>
+                <w:sz w:val="24"/>
+                <w:szCs w:val="24"/>
+              </w:rPr>
+              <w:t>Toggle button “Music”</w:t>
+            </w:r>
+          </w:p>
+        </w:tc>
+        <w:tc>
+          <w:tcPr>
+            <w:tcW w:w="2367" w:type="dxa"/>
             <w:tcBorders>
               <w:top w:val="single" w:sz="4" w:space="0" w:color="auto"/>
               <w:left w:val="single" w:sz="4" w:space="0" w:color="auto"/>
               <w:bottom w:val="single" w:sz="4" w:space="0" w:color="auto"/>
               <w:right w:val="single" w:sz="4" w:space="0" w:color="auto"/>
             </w:tcBorders>
+            <w:vAlign w:val="center"/>
             <w:hideMark/>
           </w:tcPr>
           <w:p>
             <w:pPr>
-              <w:rPr>
-                <w:sz w:val="24"/>
-                <w:szCs w:val="24"/>
-              </w:rPr>
-            </w:pPr>
-            <w:r>
-              <w:rPr>
-                <w:sz w:val="24"/>
-                <w:szCs w:val="24"/>
-              </w:rPr>
-              <w:t>Tắt, bật hiệu ứng âm thanh của game</w:t>
-            </w:r>
-          </w:p>
-        </w:tc>
-        <w:tc>
-          <w:tcPr>
-            <w:tcW w:w="1925" w:type="dxa"/>
+              <w:jc w:val="center"/>
+              <w:rPr>
+                <w:sz w:val="24"/>
+                <w:szCs w:val="24"/>
+              </w:rPr>
+            </w:pPr>
+            <w:r>
+              <w:rPr>
+                <w:sz w:val="24"/>
+                <w:szCs w:val="24"/>
+              </w:rPr>
+              <w:t>Tắt, bật nhạc nền của game</w:t>
+            </w:r>
+          </w:p>
+        </w:tc>
+        <w:tc>
+          <w:tcPr>
+            <w:tcW w:w="2018" w:type="dxa"/>
             <w:tcBorders>
               <w:top w:val="single" w:sz="4" w:space="0" w:color="auto"/>
               <w:left w:val="single" w:sz="4" w:space="0" w:color="auto"/>
               <w:bottom w:val="single" w:sz="4" w:space="0" w:color="auto"/>
               <w:right w:val="single" w:sz="4" w:space="0" w:color="auto"/>
             </w:tcBorders>
+            <w:vAlign w:val="center"/>
             <w:hideMark/>
           </w:tcPr>
           <w:p>
             <w:pPr>
+              <w:jc w:val="center"/>
               <w:rPr>
                 <w:sz w:val="24"/>
                 <w:szCs w:val="24"/>
@@ -11800,103 +11901,111 @@
         </w:tc>
         <w:tc>
           <w:tcPr>
-            <w:tcW w:w="1925" w:type="dxa"/>
+            <w:tcW w:w="2018" w:type="dxa"/>
             <w:tcBorders>
               <w:top w:val="single" w:sz="4" w:space="0" w:color="auto"/>
               <w:left w:val="single" w:sz="4" w:space="0" w:color="auto"/>
               <w:bottom w:val="single" w:sz="4" w:space="0" w:color="auto"/>
               <w:right w:val="single" w:sz="4" w:space="0" w:color="auto"/>
             </w:tcBorders>
+            <w:vAlign w:val="center"/>
             <w:hideMark/>
           </w:tcPr>
           <w:p>
             <w:pPr>
-              <w:rPr>
-                <w:sz w:val="24"/>
-                <w:szCs w:val="24"/>
-              </w:rPr>
-            </w:pPr>
-            <w:r>
-              <w:rPr>
-                <w:sz w:val="24"/>
-                <w:szCs w:val="24"/>
-              </w:rPr>
-              <w:t>Tắt, bật hiệu ứng âm thanh của game</w:t>
+              <w:jc w:val="center"/>
+              <w:rPr>
+                <w:sz w:val="24"/>
+                <w:szCs w:val="24"/>
+              </w:rPr>
+            </w:pPr>
+            <w:r>
+              <w:rPr>
+                <w:sz w:val="24"/>
+                <w:szCs w:val="24"/>
+              </w:rPr>
+              <w:t>N/A</w:t>
             </w:r>
           </w:p>
         </w:tc>
       </w:tr>
       <w:tr>
         <w:trPr>
-          <w:trHeight w:val="1079"/>
+          <w:trHeight w:val="1358"/>
         </w:trPr>
         <w:tc>
           <w:tcPr>
-            <w:tcW w:w="1924" w:type="dxa"/>
+            <w:tcW w:w="2017" w:type="dxa"/>
             <w:tcBorders>
               <w:top w:val="single" w:sz="4" w:space="0" w:color="auto"/>
               <w:left w:val="single" w:sz="4" w:space="0" w:color="auto"/>
               <w:bottom w:val="single" w:sz="4" w:space="0" w:color="auto"/>
               <w:right w:val="single" w:sz="4" w:space="0" w:color="auto"/>
             </w:tcBorders>
+            <w:vAlign w:val="center"/>
             <w:hideMark/>
           </w:tcPr>
           <w:p>
             <w:pPr>
-              <w:rPr>
-                <w:sz w:val="24"/>
-                <w:szCs w:val="24"/>
-              </w:rPr>
-            </w:pPr>
-            <w:r>
-              <w:rPr>
-                <w:sz w:val="24"/>
-                <w:szCs w:val="24"/>
-              </w:rPr>
-              <w:t>Toggle button “Music”</w:t>
-            </w:r>
-          </w:p>
-        </w:tc>
-        <w:tc>
-          <w:tcPr>
-            <w:tcW w:w="2258" w:type="dxa"/>
+              <w:jc w:val="center"/>
+              <w:rPr>
+                <w:sz w:val="24"/>
+                <w:szCs w:val="24"/>
+              </w:rPr>
+            </w:pPr>
+            <w:r>
+              <w:rPr>
+                <w:sz w:val="24"/>
+                <w:szCs w:val="24"/>
+              </w:rPr>
+              <w:t>Toggle button “Tutorial”</w:t>
+            </w:r>
+          </w:p>
+        </w:tc>
+        <w:tc>
+          <w:tcPr>
+            <w:tcW w:w="2367" w:type="dxa"/>
             <w:tcBorders>
               <w:top w:val="single" w:sz="4" w:space="0" w:color="auto"/>
               <w:left w:val="single" w:sz="4" w:space="0" w:color="auto"/>
               <w:bottom w:val="single" w:sz="4" w:space="0" w:color="auto"/>
               <w:right w:val="single" w:sz="4" w:space="0" w:color="auto"/>
             </w:tcBorders>
+            <w:vAlign w:val="center"/>
             <w:hideMark/>
           </w:tcPr>
           <w:p>
             <w:pPr>
-              <w:rPr>
-                <w:sz w:val="24"/>
-                <w:szCs w:val="24"/>
-              </w:rPr>
-            </w:pPr>
-            <w:r>
-              <w:rPr>
-                <w:sz w:val="24"/>
-                <w:szCs w:val="24"/>
-              </w:rPr>
-              <w:t>Tắt, bật nhạc nền của game</w:t>
-            </w:r>
-          </w:p>
-        </w:tc>
-        <w:tc>
-          <w:tcPr>
-            <w:tcW w:w="1925" w:type="dxa"/>
+              <w:jc w:val="center"/>
+              <w:rPr>
+                <w:sz w:val="24"/>
+                <w:szCs w:val="24"/>
+              </w:rPr>
+            </w:pPr>
+            <w:r>
+              <w:rPr>
+                <w:sz w:val="24"/>
+                <w:szCs w:val="24"/>
+              </w:rPr>
+              <w:t>Tắt, bật chức năng hướng dẫn cho người chơi mới</w:t>
+            </w:r>
+          </w:p>
+        </w:tc>
+        <w:tc>
+          <w:tcPr>
+            <w:tcW w:w="2018" w:type="dxa"/>
             <w:tcBorders>
               <w:top w:val="single" w:sz="4" w:space="0" w:color="auto"/>
               <w:left w:val="single" w:sz="4" w:space="0" w:color="auto"/>
               <w:bottom w:val="single" w:sz="4" w:space="0" w:color="auto"/>
               <w:right w:val="single" w:sz="4" w:space="0" w:color="auto"/>
             </w:tcBorders>
+            <w:vAlign w:val="center"/>
             <w:hideMark/>
           </w:tcPr>
           <w:p>
             <w:pPr>
+              <w:jc w:val="center"/>
               <w:rPr>
                 <w:sz w:val="24"/>
                 <w:szCs w:val="24"/>
@@ -11913,254 +12022,147 @@
         </w:tc>
         <w:tc>
           <w:tcPr>
-            <w:tcW w:w="1925" w:type="dxa"/>
+            <w:tcW w:w="2018" w:type="dxa"/>
             <w:tcBorders>
               <w:top w:val="single" w:sz="4" w:space="0" w:color="auto"/>
               <w:left w:val="single" w:sz="4" w:space="0" w:color="auto"/>
               <w:bottom w:val="single" w:sz="4" w:space="0" w:color="auto"/>
               <w:right w:val="single" w:sz="4" w:space="0" w:color="auto"/>
             </w:tcBorders>
+            <w:vAlign w:val="center"/>
             <w:hideMark/>
           </w:tcPr>
           <w:p>
             <w:pPr>
-              <w:rPr>
-                <w:sz w:val="24"/>
-                <w:szCs w:val="24"/>
-              </w:rPr>
-            </w:pPr>
-            <w:r>
-              <w:rPr>
-                <w:sz w:val="24"/>
-                <w:szCs w:val="24"/>
-              </w:rPr>
-              <w:t>Tắt, bật nhạc nền của game</w:t>
+              <w:jc w:val="center"/>
+              <w:rPr>
+                <w:sz w:val="24"/>
+                <w:szCs w:val="24"/>
+              </w:rPr>
+            </w:pPr>
+            <w:r>
+              <w:rPr>
+                <w:sz w:val="24"/>
+                <w:szCs w:val="24"/>
+              </w:rPr>
+              <w:t>N/A</w:t>
             </w:r>
           </w:p>
         </w:tc>
       </w:tr>
       <w:tr>
         <w:trPr>
-          <w:trHeight w:val="1079"/>
+          <w:trHeight w:val="1358"/>
         </w:trPr>
         <w:tc>
           <w:tcPr>
-            <w:tcW w:w="1924" w:type="dxa"/>
+            <w:tcW w:w="2017" w:type="dxa"/>
             <w:tcBorders>
               <w:top w:val="single" w:sz="4" w:space="0" w:color="auto"/>
               <w:left w:val="single" w:sz="4" w:space="0" w:color="auto"/>
               <w:bottom w:val="single" w:sz="4" w:space="0" w:color="auto"/>
               <w:right w:val="single" w:sz="4" w:space="0" w:color="auto"/>
             </w:tcBorders>
-            <w:hideMark/>
-          </w:tcPr>
-          <w:p>
-            <w:pPr>
-              <w:rPr>
-                <w:sz w:val="24"/>
-                <w:szCs w:val="24"/>
-              </w:rPr>
-            </w:pPr>
-            <w:r>
-              <w:rPr>
-                <w:sz w:val="24"/>
-                <w:szCs w:val="24"/>
-              </w:rPr>
-              <w:t>Toggle button “Tutorial”</w:t>
-            </w:r>
-          </w:p>
-        </w:tc>
-        <w:tc>
-          <w:tcPr>
-            <w:tcW w:w="2258" w:type="dxa"/>
+            <w:vAlign w:val="center"/>
+          </w:tcPr>
+          <w:p>
+            <w:pPr>
+              <w:jc w:val="center"/>
+              <w:rPr>
+                <w:sz w:val="24"/>
+                <w:szCs w:val="24"/>
+              </w:rPr>
+            </w:pPr>
+            <w:r>
+              <w:rPr>
+                <w:sz w:val="24"/>
+                <w:szCs w:val="24"/>
+              </w:rPr>
+              <w:t>Seekbar “Master volume”</w:t>
+            </w:r>
+          </w:p>
+        </w:tc>
+        <w:tc>
+          <w:tcPr>
+            <w:tcW w:w="2367" w:type="dxa"/>
             <w:tcBorders>
               <w:top w:val="single" w:sz="4" w:space="0" w:color="auto"/>
               <w:left w:val="single" w:sz="4" w:space="0" w:color="auto"/>
               <w:bottom w:val="single" w:sz="4" w:space="0" w:color="auto"/>
               <w:right w:val="single" w:sz="4" w:space="0" w:color="auto"/>
             </w:tcBorders>
-            <w:hideMark/>
-          </w:tcPr>
-          <w:p>
-            <w:pPr>
-              <w:rPr>
-                <w:sz w:val="24"/>
-                <w:szCs w:val="24"/>
-              </w:rPr>
-            </w:pPr>
-            <w:r>
-              <w:rPr>
-                <w:sz w:val="24"/>
-                <w:szCs w:val="24"/>
-              </w:rPr>
-              <w:t>Tắt, bật chức năng hướng dẫn cho người chơi mới</w:t>
-            </w:r>
-          </w:p>
-        </w:tc>
-        <w:tc>
-          <w:tcPr>
-            <w:tcW w:w="1925" w:type="dxa"/>
+            <w:vAlign w:val="center"/>
+          </w:tcPr>
+          <w:p>
+            <w:pPr>
+              <w:jc w:val="center"/>
+              <w:rPr>
+                <w:sz w:val="24"/>
+                <w:szCs w:val="24"/>
+              </w:rPr>
+            </w:pPr>
+            <w:r>
+              <w:rPr>
+                <w:sz w:val="24"/>
+                <w:szCs w:val="24"/>
+              </w:rPr>
+              <w:t>Tùy chỉnh âm lượng của game</w:t>
+            </w:r>
+          </w:p>
+        </w:tc>
+        <w:tc>
+          <w:tcPr>
+            <w:tcW w:w="2018" w:type="dxa"/>
             <w:tcBorders>
               <w:top w:val="single" w:sz="4" w:space="0" w:color="auto"/>
               <w:left w:val="single" w:sz="4" w:space="0" w:color="auto"/>
               <w:bottom w:val="single" w:sz="4" w:space="0" w:color="auto"/>
               <w:right w:val="single" w:sz="4" w:space="0" w:color="auto"/>
             </w:tcBorders>
-            <w:hideMark/>
-          </w:tcPr>
-          <w:p>
-            <w:pPr>
-              <w:rPr>
-                <w:sz w:val="24"/>
-                <w:szCs w:val="24"/>
-              </w:rPr>
-            </w:pPr>
-            <w:r>
-              <w:rPr>
-                <w:sz w:val="24"/>
-                <w:szCs w:val="24"/>
-              </w:rPr>
-              <w:t>Click “off”,”on”</w:t>
-            </w:r>
-          </w:p>
-        </w:tc>
-        <w:tc>
-          <w:tcPr>
-            <w:tcW w:w="1925" w:type="dxa"/>
+            <w:vAlign w:val="center"/>
+          </w:tcPr>
+          <w:p>
+            <w:pPr>
+              <w:jc w:val="center"/>
+              <w:rPr>
+                <w:sz w:val="24"/>
+                <w:szCs w:val="24"/>
+              </w:rPr>
+            </w:pPr>
+            <w:r>
+              <w:rPr>
+                <w:sz w:val="24"/>
+                <w:szCs w:val="24"/>
+              </w:rPr>
+              <w:t>Touch pull</w:t>
+            </w:r>
+          </w:p>
+        </w:tc>
+        <w:tc>
+          <w:tcPr>
+            <w:tcW w:w="2018" w:type="dxa"/>
             <w:tcBorders>
               <w:top w:val="single" w:sz="4" w:space="0" w:color="auto"/>
               <w:left w:val="single" w:sz="4" w:space="0" w:color="auto"/>
               <w:bottom w:val="single" w:sz="4" w:space="0" w:color="auto"/>
               <w:right w:val="single" w:sz="4" w:space="0" w:color="auto"/>
             </w:tcBorders>
-            <w:hideMark/>
-          </w:tcPr>
-          <w:p>
-            <w:pPr>
-              <w:rPr>
-                <w:sz w:val="24"/>
-                <w:szCs w:val="24"/>
-              </w:rPr>
-            </w:pPr>
-            <w:r>
-              <w:rPr>
-                <w:sz w:val="24"/>
-                <w:szCs w:val="24"/>
-              </w:rPr>
-              <w:t>Tắt, bật chức năng hướng dẫn cho người chơi mới</w:t>
-            </w:r>
-          </w:p>
-        </w:tc>
-      </w:tr>
-      <w:tr>
-        <w:trPr>
-          <w:trHeight w:val="1079"/>
-        </w:trPr>
-        <w:tc>
-          <w:tcPr>
-            <w:tcW w:w="1924" w:type="dxa"/>
-            <w:tcBorders>
-              <w:top w:val="single" w:sz="4" w:space="0" w:color="auto"/>
-              <w:left w:val="single" w:sz="4" w:space="0" w:color="auto"/>
-              <w:bottom w:val="single" w:sz="4" w:space="0" w:color="auto"/>
-              <w:right w:val="single" w:sz="4" w:space="0" w:color="auto"/>
-            </w:tcBorders>
-            <w:hideMark/>
-          </w:tcPr>
-          <w:p>
-            <w:pPr>
-              <w:rPr>
-                <w:sz w:val="24"/>
-                <w:szCs w:val="24"/>
-              </w:rPr>
-            </w:pPr>
-            <w:r>
-              <w:rPr>
-                <w:sz w:val="24"/>
-                <w:szCs w:val="24"/>
-              </w:rPr>
-              <w:t>Button “Share”</w:t>
-            </w:r>
-          </w:p>
-        </w:tc>
-        <w:tc>
-          <w:tcPr>
-            <w:tcW w:w="2258" w:type="dxa"/>
-            <w:tcBorders>
-              <w:top w:val="single" w:sz="4" w:space="0" w:color="auto"/>
-              <w:left w:val="single" w:sz="4" w:space="0" w:color="auto"/>
-              <w:bottom w:val="single" w:sz="4" w:space="0" w:color="auto"/>
-              <w:right w:val="single" w:sz="4" w:space="0" w:color="auto"/>
-            </w:tcBorders>
-            <w:hideMark/>
-          </w:tcPr>
-          <w:p>
-            <w:pPr>
-              <w:rPr>
-                <w:sz w:val="24"/>
-                <w:szCs w:val="24"/>
-              </w:rPr>
-            </w:pPr>
-            <w:r>
-              <w:rPr>
-                <w:sz w:val="24"/>
-                <w:szCs w:val="24"/>
-              </w:rPr>
-              <w:t>Share game cho bạn bè trên facebook</w:t>
-            </w:r>
-          </w:p>
-        </w:tc>
-        <w:tc>
-          <w:tcPr>
-            <w:tcW w:w="1925" w:type="dxa"/>
-            <w:tcBorders>
-              <w:top w:val="single" w:sz="4" w:space="0" w:color="auto"/>
-              <w:left w:val="single" w:sz="4" w:space="0" w:color="auto"/>
-              <w:bottom w:val="single" w:sz="4" w:space="0" w:color="auto"/>
-              <w:right w:val="single" w:sz="4" w:space="0" w:color="auto"/>
-            </w:tcBorders>
-            <w:hideMark/>
-          </w:tcPr>
-          <w:p>
-            <w:pPr>
-              <w:rPr>
-                <w:sz w:val="24"/>
-                <w:szCs w:val="24"/>
-              </w:rPr>
-            </w:pPr>
-            <w:r>
-              <w:rPr>
-                <w:sz w:val="24"/>
-                <w:szCs w:val="24"/>
-              </w:rPr>
-              <w:t>Click</w:t>
-            </w:r>
-          </w:p>
-        </w:tc>
-        <w:tc>
-          <w:tcPr>
-            <w:tcW w:w="1925" w:type="dxa"/>
-            <w:tcBorders>
-              <w:top w:val="single" w:sz="4" w:space="0" w:color="auto"/>
-              <w:left w:val="single" w:sz="4" w:space="0" w:color="auto"/>
-              <w:bottom w:val="single" w:sz="4" w:space="0" w:color="auto"/>
-              <w:right w:val="single" w:sz="4" w:space="0" w:color="auto"/>
-            </w:tcBorders>
-            <w:hideMark/>
-          </w:tcPr>
-          <w:p>
-            <w:pPr>
-              <w:rPr>
-                <w:sz w:val="24"/>
-                <w:szCs w:val="24"/>
-              </w:rPr>
-            </w:pPr>
-            <w:r>
-              <w:rPr>
-                <w:sz w:val="24"/>
-                <w:szCs w:val="24"/>
-              </w:rPr>
-              <w:t>Share game cho bạn bè trên facebook</w:t>
+            <w:vAlign w:val="center"/>
+          </w:tcPr>
+          <w:p>
+            <w:pPr>
+              <w:jc w:val="center"/>
+              <w:rPr>
+                <w:sz w:val="24"/>
+                <w:szCs w:val="24"/>
+              </w:rPr>
+            </w:pPr>
+            <w:r>
+              <w:rPr>
+                <w:sz w:val="24"/>
+                <w:szCs w:val="24"/>
+              </w:rPr>
+              <w:t>N/A</w:t>
             </w:r>
           </w:p>
         </w:tc>
@@ -12174,24 +12176,124 @@
           <w:sz w:val="25"/>
         </w:rPr>
       </w:pPr>
+    </w:p>
+    <w:p>
+      <w:pPr>
+        <w:tabs>
+          <w:tab w:val="left" w:pos="867"/>
+        </w:tabs>
+        <w:spacing w:before="90"/>
+        <w:rPr>
+          <w:sz w:val="24"/>
+        </w:rPr>
+      </w:pPr>
+      <w:r>
+        <w:rPr>
+          <w:sz w:val="24"/>
+        </w:rPr>
+        <w:lastRenderedPageBreak/>
+        <w:t xml:space="preserve">Làm thế nào: </w:t>
+      </w:r>
     </w:p>
     <w:p>
       <w:pPr>
         <w:pStyle w:val="ListParagraph"/>
         <w:numPr>
           <w:ilvl w:val="0"/>
-          <w:numId w:val="24"/>
+          <w:numId w:val="21"/>
         </w:numPr>
         <w:tabs>
           <w:tab w:val="left" w:pos="867"/>
         </w:tabs>
         <w:spacing w:before="90"/>
-        <w:ind w:left="866" w:hanging="226"/>
-        <w:rPr>
-          <w:b/>
-          <w:sz w:val="24"/>
-        </w:rPr>
-      </w:pPr>
+        <w:rPr>
+          <w:sz w:val="24"/>
+        </w:rPr>
+      </w:pPr>
+      <w:r>
+        <w:rPr>
+          <w:sz w:val="24"/>
+        </w:rPr>
+        <w:t>Màn hình có chức năng cho người dùng có thể tùy chỉnh cài đặt các chức năng của game</w:t>
+      </w:r>
+      <w:r>
+        <w:rPr>
+          <w:sz w:val="24"/>
+        </w:rPr>
+        <w:t xml:space="preserve">, các chức năng sẽ được lưu sau khi người dùng thay đổi. </w:t>
+      </w:r>
+    </w:p>
+    <w:p>
+      <w:pPr>
+        <w:pStyle w:val="ListParagraph"/>
+        <w:numPr>
+          <w:ilvl w:val="0"/>
+          <w:numId w:val="21"/>
+        </w:numPr>
+        <w:tabs>
+          <w:tab w:val="left" w:pos="867"/>
+        </w:tabs>
+        <w:spacing w:before="90"/>
+        <w:rPr>
+          <w:sz w:val="24"/>
+        </w:rPr>
+      </w:pPr>
+      <w:r>
+        <w:rPr>
+          <w:sz w:val="24"/>
+        </w:rPr>
+        <w:t>Những</w:t>
+      </w:r>
+      <w:r>
+        <w:rPr>
+          <w:sz w:val="24"/>
+        </w:rPr>
+        <w:t xml:space="preserve"> chức năng mà người dùng có thể chỉnh bao gồm âm thanh, âm lượng, nhạc nền.</w:t>
+      </w:r>
+    </w:p>
+    <w:p>
+      <w:pPr>
+        <w:pStyle w:val="ListParagraph"/>
+        <w:numPr>
+          <w:ilvl w:val="0"/>
+          <w:numId w:val="21"/>
+        </w:numPr>
+        <w:tabs>
+          <w:tab w:val="left" w:pos="867"/>
+        </w:tabs>
+        <w:spacing w:before="90"/>
+        <w:rPr>
+          <w:sz w:val="24"/>
+        </w:rPr>
+      </w:pPr>
+      <w:r>
+        <w:rPr>
+          <w:sz w:val="24"/>
+        </w:rPr>
+        <w:t>Chức năng điều chỉnh âm lượng cho phép người dùng có thể kéo âm lượng tăng giảm tiếng nhạc và tiếng game.</w:t>
+      </w:r>
+    </w:p>
+    <w:p>
+      <w:pPr>
+        <w:pStyle w:val="ListParagraph"/>
+        <w:numPr>
+          <w:ilvl w:val="0"/>
+          <w:numId w:val="21"/>
+        </w:numPr>
+        <w:tabs>
+          <w:tab w:val="left" w:pos="867"/>
+        </w:tabs>
+        <w:spacing w:before="90"/>
+        <w:rPr>
+          <w:sz w:val="24"/>
+        </w:rPr>
+      </w:pPr>
+      <w:r>
+        <w:rPr>
+          <w:sz w:val="24"/>
+        </w:rPr>
+        <w:t>Chức năng tắt sound sẽ tắt các tiếng kêu hiệu ứng, chức năng tắt music sẽ tắt nhạc nền của game.</w:t>
+      </w:r>
     </w:p>
     <w:p>
       <w:pPr>
@@ -12211,7 +12313,6 @@
           <w:b/>
           <w:sz w:val="24"/>
         </w:rPr>
-        <w:lastRenderedPageBreak/>
         <w:t>Chức năng #3: Màn hình giao diện 3 (</w:t>
       </w:r>
       <w:r>
@@ -13587,7 +13688,7 @@
                     <pic:cNvPicPr/>
                   </pic:nvPicPr>
                   <pic:blipFill>
-                    <a:blip r:embed="rId20"/>
+                    <a:blip r:embed="rId19"/>
                     <a:stretch>
                       <a:fillRect/>
                     </a:stretch>
@@ -14955,7 +15056,7 @@
                     <pic:cNvPicPr/>
                   </pic:nvPicPr>
                   <pic:blipFill>
-                    <a:blip r:embed="rId21"/>
+                    <a:blip r:embed="rId20"/>
                     <a:stretch>
                       <a:fillRect/>
                     </a:stretch>
@@ -16091,8 +16192,6 @@
         </w:rPr>
         <w:t>Button “Action” dùng để thực hiện hiệu ứng cho chữ( Hiệu ứng làm mờ chữ).</w:t>
       </w:r>
-      <w:bookmarkStart w:id="6" w:name="_GoBack"/>
-      <w:bookmarkEnd w:id="6"/>
     </w:p>
     <w:p>
       <w:pPr>
@@ -16196,7 +16295,7 @@
                     <pic:cNvPicPr/>
                   </pic:nvPicPr>
                   <pic:blipFill>
-                    <a:blip r:embed="rId22">
+                    <a:blip r:embed="rId21">
                       <a:extLst>
                         <a:ext uri="{28A0092B-C50C-407E-A947-70E740481C1C}">
                           <a14:useLocalDpi xmlns:a14="http://schemas.microsoft.com/office/drawing/2010/main" val="0"/>
@@ -18167,27 +18266,8 @@
         </w:rPr>
         <w:lastRenderedPageBreak/>
         <w:pict>
-          <v:shapetype id="_x0000_t75" coordsize="21600,21600" o:spt="75" o:preferrelative="t" path="m@4@5l@4@11@9@11@9@5xe" filled="f" stroked="f">
-            <v:stroke joinstyle="miter"/>
-            <v:formulas>
-              <v:f eqn="if lineDrawn pixelLineWidth 0"/>
-              <v:f eqn="sum @0 1 0"/>
-              <v:f eqn="sum 0 0 @1"/>
-              <v:f eqn="prod @2 1 2"/>
-              <v:f eqn="prod @3 21600 pixelWidth"/>
-              <v:f eqn="prod @3 21600 pixelHeight"/>
-              <v:f eqn="sum @0 0 1"/>
-              <v:f eqn="prod @6 1 2"/>
-              <v:f eqn="prod @7 21600 pixelWidth"/>
-              <v:f eqn="sum @8 21600 0"/>
-              <v:f eqn="prod @7 21600 pixelHeight"/>
-              <v:f eqn="sum @10 21600 0"/>
-            </v:formulas>
-            <v:path o:extrusionok="f" gradientshapeok="t" o:connecttype="rect"/>
-            <o:lock v:ext="edit" aspectratio="t"/>
-          </v:shapetype>
           <v:shape id="_x0000_i1025" type="#_x0000_t75" style="width:378.75pt;height:674.25pt">
-            <v:imagedata r:id="rId23" o:title="Screenshot_20180417-094949"/>
+            <v:imagedata r:id="rId22" o:title="Screenshot_20180417-094949"/>
           </v:shape>
         </w:pict>
       </w:r>
@@ -18672,7 +18752,7 @@
 </file>
 
 <file path=word/endnotes.xml><?xml version="1.0" encoding="utf-8"?>
-<w:endnotes xmlns:wpc="http://schemas.microsoft.com/office/word/2010/wordprocessingCanvas" xmlns:mc="http://schemas.openxmlformats.org/markup-compatibility/2006" xmlns:o="urn:schemas-microsoft-com:office:office" xmlns:r="http://schemas.openxmlformats.org/officeDocument/2006/relationships" xmlns:m="http://schemas.openxmlformats.org/officeDocument/2006/math" xmlns:v="urn:schemas-microsoft-com:vml" xmlns:wp14="http://schemas.microsoft.com/office/word/2010/wordprocessingDrawing" xmlns:wp="http://schemas.openxmlformats.org/drawingml/2006/wordprocessingDrawing" xmlns:w10="urn:schemas-microsoft-com:office:word" xmlns:w="http://schemas.openxmlformats.org/wordprocessingml/2006/main" xmlns:w14="http://schemas.microsoft.com/office/word/2010/wordml" xmlns:wpg="http://schemas.microsoft.com/office/word/2010/wordprocessingGroup" xmlns:wpi="http://schemas.microsoft.com/office/word/2010/wordprocessingInk" xmlns:wne="http://schemas.microsoft.com/office/word/2006/wordml" xmlns:wps="http://schemas.microsoft.com/office/word/2010/wordprocessingShape" mc:Ignorable="w14 wp14">
+<w:endnotes xmlns:wpc="http://schemas.microsoft.com/office/word/2010/wordprocessingCanvas" xmlns:mc="http://schemas.openxmlformats.org/markup-compatibility/2006" xmlns:o="urn:schemas-microsoft-com:office:office" xmlns:r="http://schemas.openxmlformats.org/officeDocument/2006/relationships" xmlns:m="http://schemas.openxmlformats.org/officeDocument/2006/math" xmlns:v="urn:schemas-microsoft-com:vml" xmlns:wp14="http://schemas.microsoft.com/office/word/2010/wordprocessingDrawing" xmlns:wp="http://schemas.openxmlformats.org/drawingml/2006/wordprocessingDrawing" xmlns:w10="urn:schemas-microsoft-com:office:word" xmlns:w="http://schemas.openxmlformats.org/wordprocessingml/2006/main" xmlns:w14="http://schemas.microsoft.com/office/word/2010/wordml" xmlns:w15="http://schemas.microsoft.com/office/word/2012/wordml" xmlns:wpg="http://schemas.microsoft.com/office/word/2010/wordprocessingGroup" xmlns:wpi="http://schemas.microsoft.com/office/word/2010/wordprocessingInk" xmlns:wne="http://schemas.microsoft.com/office/word/2006/wordml" xmlns:wps="http://schemas.microsoft.com/office/word/2010/wordprocessingShape" mc:Ignorable="w14 w15 wp14">
   <w:endnote w:type="separator" w:id="-1">
     <w:p>
       <w:r>
@@ -18691,7 +18771,7 @@
 </file>
 
 <file path=word/footer1.xml><?xml version="1.0" encoding="utf-8"?>
-<w:ftr xmlns:wpc="http://schemas.microsoft.com/office/word/2010/wordprocessingCanvas" xmlns:mc="http://schemas.openxmlformats.org/markup-compatibility/2006" xmlns:o="urn:schemas-microsoft-com:office:office" xmlns:r="http://schemas.openxmlformats.org/officeDocument/2006/relationships" xmlns:m="http://schemas.openxmlformats.org/officeDocument/2006/math" xmlns:v="urn:schemas-microsoft-com:vml" xmlns:wp14="http://schemas.microsoft.com/office/word/2010/wordprocessingDrawing" xmlns:wp="http://schemas.openxmlformats.org/drawingml/2006/wordprocessingDrawing" xmlns:w10="urn:schemas-microsoft-com:office:word" xmlns:w="http://schemas.openxmlformats.org/wordprocessingml/2006/main" xmlns:w14="http://schemas.microsoft.com/office/word/2010/wordml" xmlns:wpg="http://schemas.microsoft.com/office/word/2010/wordprocessingGroup" xmlns:wpi="http://schemas.microsoft.com/office/word/2010/wordprocessingInk" xmlns:wne="http://schemas.microsoft.com/office/word/2006/wordml" xmlns:wps="http://schemas.microsoft.com/office/word/2010/wordprocessingShape" mc:Ignorable="w14 wp14">
+<w:ftr xmlns:wpc="http://schemas.microsoft.com/office/word/2010/wordprocessingCanvas" xmlns:mc="http://schemas.openxmlformats.org/markup-compatibility/2006" xmlns:o="urn:schemas-microsoft-com:office:office" xmlns:r="http://schemas.openxmlformats.org/officeDocument/2006/relationships" xmlns:m="http://schemas.openxmlformats.org/officeDocument/2006/math" xmlns:v="urn:schemas-microsoft-com:vml" xmlns:wp14="http://schemas.microsoft.com/office/word/2010/wordprocessingDrawing" xmlns:wp="http://schemas.openxmlformats.org/drawingml/2006/wordprocessingDrawing" xmlns:w10="urn:schemas-microsoft-com:office:word" xmlns:w="http://schemas.openxmlformats.org/wordprocessingml/2006/main" xmlns:w14="http://schemas.microsoft.com/office/word/2010/wordml" xmlns:w15="http://schemas.microsoft.com/office/word/2012/wordml" xmlns:wpg="http://schemas.microsoft.com/office/word/2010/wordprocessingGroup" xmlns:wpi="http://schemas.microsoft.com/office/word/2010/wordprocessingInk" xmlns:wne="http://schemas.microsoft.com/office/word/2006/wordml" xmlns:wps="http://schemas.microsoft.com/office/word/2010/wordprocessingShape" mc:Ignorable="w14 w15 wp14">
   <w:p>
     <w:pPr>
       <w:pStyle w:val="BodyText"/>
@@ -18794,7 +18874,7 @@
                               <w:rFonts w:ascii="Arial"/>
                               <w:noProof/>
                             </w:rPr>
-                            <w:t>21</w:t>
+                            <w:t>16</w:t>
                           </w:r>
                           <w:r>
                             <w:fldChar w:fldCharType="end"/>
@@ -18857,7 +18937,7 @@
                         <w:rFonts w:ascii="Arial"/>
                         <w:noProof/>
                       </w:rPr>
-                      <w:t>21</w:t>
+                      <w:t>16</w:t>
                     </w:r>
                     <w:r>
                       <w:fldChar w:fldCharType="end"/>
@@ -18876,7 +18956,7 @@
 </file>
 
 <file path=word/footnotes.xml><?xml version="1.0" encoding="utf-8"?>
-<w:footnotes xmlns:wpc="http://schemas.microsoft.com/office/word/2010/wordprocessingCanvas" xmlns:mc="http://schemas.openxmlformats.org/markup-compatibility/2006" xmlns:o="urn:schemas-microsoft-com:office:office" xmlns:r="http://schemas.openxmlformats.org/officeDocument/2006/relationships" xmlns:m="http://schemas.openxmlformats.org/officeDocument/2006/math" xmlns:v="urn:schemas-microsoft-com:vml" xmlns:wp14="http://schemas.microsoft.com/office/word/2010/wordprocessingDrawing" xmlns:wp="http://schemas.openxmlformats.org/drawingml/2006/wordprocessingDrawing" xmlns:w10="urn:schemas-microsoft-com:office:word" xmlns:w="http://schemas.openxmlformats.org/wordprocessingml/2006/main" xmlns:w14="http://schemas.microsoft.com/office/word/2010/wordml" xmlns:wpg="http://schemas.microsoft.com/office/word/2010/wordprocessingGroup" xmlns:wpi="http://schemas.microsoft.com/office/word/2010/wordprocessingInk" xmlns:wne="http://schemas.microsoft.com/office/word/2006/wordml" xmlns:wps="http://schemas.microsoft.com/office/word/2010/wordprocessingShape" mc:Ignorable="w14 wp14">
+<w:footnotes xmlns:wpc="http://schemas.microsoft.com/office/word/2010/wordprocessingCanvas" xmlns:mc="http://schemas.openxmlformats.org/markup-compatibility/2006" xmlns:o="urn:schemas-microsoft-com:office:office" xmlns:r="http://schemas.openxmlformats.org/officeDocument/2006/relationships" xmlns:m="http://schemas.openxmlformats.org/officeDocument/2006/math" xmlns:v="urn:schemas-microsoft-com:vml" xmlns:wp14="http://schemas.microsoft.com/office/word/2010/wordprocessingDrawing" xmlns:wp="http://schemas.openxmlformats.org/drawingml/2006/wordprocessingDrawing" xmlns:w10="urn:schemas-microsoft-com:office:word" xmlns:w="http://schemas.openxmlformats.org/wordprocessingml/2006/main" xmlns:w14="http://schemas.microsoft.com/office/word/2010/wordml" xmlns:w15="http://schemas.microsoft.com/office/word/2012/wordml" xmlns:wpg="http://schemas.microsoft.com/office/word/2010/wordprocessingGroup" xmlns:wpi="http://schemas.microsoft.com/office/word/2010/wordprocessingInk" xmlns:wne="http://schemas.microsoft.com/office/word/2006/wordml" xmlns:wps="http://schemas.microsoft.com/office/word/2010/wordprocessingShape" mc:Ignorable="w14 w15 wp14">
   <w:footnote w:type="separator" w:id="-1">
     <w:p>
       <w:r>
@@ -18895,7 +18975,7 @@
 </file>
 
 <file path=word/header1.xml><?xml version="1.0" encoding="utf-8"?>
-<w:hdr xmlns:wpc="http://schemas.microsoft.com/office/word/2010/wordprocessingCanvas" xmlns:mc="http://schemas.openxmlformats.org/markup-compatibility/2006" xmlns:o="urn:schemas-microsoft-com:office:office" xmlns:r="http://schemas.openxmlformats.org/officeDocument/2006/relationships" xmlns:m="http://schemas.openxmlformats.org/officeDocument/2006/math" xmlns:v="urn:schemas-microsoft-com:vml" xmlns:wp14="http://schemas.microsoft.com/office/word/2010/wordprocessingDrawing" xmlns:wp="http://schemas.openxmlformats.org/drawingml/2006/wordprocessingDrawing" xmlns:w10="urn:schemas-microsoft-com:office:word" xmlns:w="http://schemas.openxmlformats.org/wordprocessingml/2006/main" xmlns:w14="http://schemas.microsoft.com/office/word/2010/wordml" xmlns:wpg="http://schemas.microsoft.com/office/word/2010/wordprocessingGroup" xmlns:wpi="http://schemas.microsoft.com/office/word/2010/wordprocessingInk" xmlns:wne="http://schemas.microsoft.com/office/word/2006/wordml" xmlns:wps="http://schemas.microsoft.com/office/word/2010/wordprocessingShape" mc:Ignorable="w14 wp14">
+<w:hdr xmlns:wpc="http://schemas.microsoft.com/office/word/2010/wordprocessingCanvas" xmlns:mc="http://schemas.openxmlformats.org/markup-compatibility/2006" xmlns:o="urn:schemas-microsoft-com:office:office" xmlns:r="http://schemas.openxmlformats.org/officeDocument/2006/relationships" xmlns:m="http://schemas.openxmlformats.org/officeDocument/2006/math" xmlns:v="urn:schemas-microsoft-com:vml" xmlns:wp14="http://schemas.microsoft.com/office/word/2010/wordprocessingDrawing" xmlns:wp="http://schemas.openxmlformats.org/drawingml/2006/wordprocessingDrawing" xmlns:w10="urn:schemas-microsoft-com:office:word" xmlns:w="http://schemas.openxmlformats.org/wordprocessingml/2006/main" xmlns:w14="http://schemas.microsoft.com/office/word/2010/wordml" xmlns:w15="http://schemas.microsoft.com/office/word/2012/wordml" xmlns:wpg="http://schemas.microsoft.com/office/word/2010/wordprocessingGroup" xmlns:wpi="http://schemas.microsoft.com/office/word/2010/wordprocessingInk" xmlns:wne="http://schemas.microsoft.com/office/word/2006/wordml" xmlns:wps="http://schemas.microsoft.com/office/word/2010/wordprocessingShape" mc:Ignorable="w14 w15 wp14">
   <w:p>
     <w:pPr>
       <w:pStyle w:val="BodyText"/>
@@ -19116,7 +19196,7 @@
             </wp:anchor>
           </w:drawing>
         </mc:Choice>
-        <mc:Fallback xmlns:w15="http://schemas.microsoft.com/office/word/2012/wordml">
+        <mc:Fallback>
           <w:pict>
             <v:shapetype id="_x0000_t202" coordsize="21600,21600" o:spt="202" path="m,l,21600r21600,l21600,xe">
               <v:stroke joinstyle="miter"/>
@@ -19270,8 +19350,8 @@
 </file>
 
 <file path=word/numbering.xml><?xml version="1.0" encoding="utf-8"?>
-<w:numbering xmlns:wpc="http://schemas.microsoft.com/office/word/2010/wordprocessingCanvas" xmlns:mc="http://schemas.openxmlformats.org/markup-compatibility/2006" xmlns:o="urn:schemas-microsoft-com:office:office" xmlns:r="http://schemas.openxmlformats.org/officeDocument/2006/relationships" xmlns:m="http://schemas.openxmlformats.org/officeDocument/2006/math" xmlns:v="urn:schemas-microsoft-com:vml" xmlns:wp14="http://schemas.microsoft.com/office/word/2010/wordprocessingDrawing" xmlns:wp="http://schemas.openxmlformats.org/drawingml/2006/wordprocessingDrawing" xmlns:w10="urn:schemas-microsoft-com:office:word" xmlns:w="http://schemas.openxmlformats.org/wordprocessingml/2006/main" xmlns:w14="http://schemas.microsoft.com/office/word/2010/wordml" xmlns:wpg="http://schemas.microsoft.com/office/word/2010/wordprocessingGroup" xmlns:wpi="http://schemas.microsoft.com/office/word/2010/wordprocessingInk" xmlns:wne="http://schemas.microsoft.com/office/word/2006/wordml" xmlns:wps="http://schemas.microsoft.com/office/word/2010/wordprocessingShape" mc:Ignorable="w14 wp14">
-  <w:abstractNum w:abstractNumId="0">
+<w:numbering xmlns:wpc="http://schemas.microsoft.com/office/word/2010/wordprocessingCanvas" xmlns:mc="http://schemas.openxmlformats.org/markup-compatibility/2006" xmlns:o="urn:schemas-microsoft-com:office:office" xmlns:r="http://schemas.openxmlformats.org/officeDocument/2006/relationships" xmlns:m="http://schemas.openxmlformats.org/officeDocument/2006/math" xmlns:v="urn:schemas-microsoft-com:vml" xmlns:wp14="http://schemas.microsoft.com/office/word/2010/wordprocessingDrawing" xmlns:wp="http://schemas.openxmlformats.org/drawingml/2006/wordprocessingDrawing" xmlns:w10="urn:schemas-microsoft-com:office:word" xmlns:w="http://schemas.openxmlformats.org/wordprocessingml/2006/main" xmlns:w14="http://schemas.microsoft.com/office/word/2010/wordml" xmlns:w15="http://schemas.microsoft.com/office/word/2012/wordml" xmlns:wpg="http://schemas.microsoft.com/office/word/2010/wordprocessingGroup" xmlns:wpi="http://schemas.microsoft.com/office/word/2010/wordprocessingInk" xmlns:wne="http://schemas.microsoft.com/office/word/2006/wordml" xmlns:wps="http://schemas.microsoft.com/office/word/2010/wordprocessingShape" mc:Ignorable="w14 w15 wp14">
+  <w:abstractNum w:abstractNumId="0" w15:restartNumberingAfterBreak="0">
     <w:nsid w:val="00335EB6"/>
     <w:multiLevelType w:val="multilevel"/>
     <w:tmpl w:val="8BA0EE4C"/>
@@ -19392,7 +19472,7 @@
       </w:rPr>
     </w:lvl>
   </w:abstractNum>
-  <w:abstractNum w:abstractNumId="1">
+  <w:abstractNum w:abstractNumId="1" w15:restartNumberingAfterBreak="0">
     <w:nsid w:val="01206214"/>
     <w:multiLevelType w:val="multilevel"/>
     <w:tmpl w:val="85B26D30"/>
@@ -19511,7 +19591,7 @@
       </w:rPr>
     </w:lvl>
   </w:abstractNum>
-  <w:abstractNum w:abstractNumId="2">
+  <w:abstractNum w:abstractNumId="2" w15:restartNumberingAfterBreak="0">
     <w:nsid w:val="04F317D0"/>
     <w:multiLevelType w:val="multilevel"/>
     <w:tmpl w:val="3760D264"/>
@@ -19633,7 +19713,7 @@
       </w:rPr>
     </w:lvl>
   </w:abstractNum>
-  <w:abstractNum w:abstractNumId="3">
+  <w:abstractNum w:abstractNumId="3" w15:restartNumberingAfterBreak="0">
     <w:nsid w:val="055B28BC"/>
     <w:multiLevelType w:val="hybridMultilevel"/>
     <w:tmpl w:val="CC42A40C"/>
@@ -19750,7 +19830,7 @@
       </w:rPr>
     </w:lvl>
   </w:abstractNum>
-  <w:abstractNum w:abstractNumId="4">
+  <w:abstractNum w:abstractNumId="4" w15:restartNumberingAfterBreak="0">
     <w:nsid w:val="09913F66"/>
     <w:multiLevelType w:val="hybridMultilevel"/>
     <w:tmpl w:val="F10CF896"/>
@@ -19867,7 +19947,7 @@
       </w:rPr>
     </w:lvl>
   </w:abstractNum>
-  <w:abstractNum w:abstractNumId="5">
+  <w:abstractNum w:abstractNumId="5" w15:restartNumberingAfterBreak="0">
     <w:nsid w:val="0C845AC3"/>
     <w:multiLevelType w:val="hybridMultilevel"/>
     <w:tmpl w:val="552E2528"/>
@@ -19984,7 +20064,7 @@
       </w:rPr>
     </w:lvl>
   </w:abstractNum>
-  <w:abstractNum w:abstractNumId="6">
+  <w:abstractNum w:abstractNumId="6" w15:restartNumberingAfterBreak="0">
     <w:nsid w:val="0E18503A"/>
     <w:multiLevelType w:val="hybridMultilevel"/>
     <w:tmpl w:val="62F82CFA"/>
@@ -20097,7 +20177,7 @@
       </w:rPr>
     </w:lvl>
   </w:abstractNum>
-  <w:abstractNum w:abstractNumId="7">
+  <w:abstractNum w:abstractNumId="7" w15:restartNumberingAfterBreak="0">
     <w:nsid w:val="15F63F2A"/>
     <w:multiLevelType w:val="hybridMultilevel"/>
     <w:tmpl w:val="0E6C85D0"/>
@@ -20210,7 +20290,7 @@
       </w:rPr>
     </w:lvl>
   </w:abstractNum>
-  <w:abstractNum w:abstractNumId="8">
+  <w:abstractNum w:abstractNumId="8" w15:restartNumberingAfterBreak="0">
     <w:nsid w:val="278C6CA2"/>
     <w:multiLevelType w:val="multilevel"/>
     <w:tmpl w:val="F5124394"/>
@@ -20331,7 +20411,7 @@
       </w:rPr>
     </w:lvl>
   </w:abstractNum>
-  <w:abstractNum w:abstractNumId="9">
+  <w:abstractNum w:abstractNumId="9" w15:restartNumberingAfterBreak="0">
     <w:nsid w:val="2E6525BF"/>
     <w:multiLevelType w:val="hybridMultilevel"/>
     <w:tmpl w:val="B8D684F6"/>
@@ -20447,7 +20527,7 @@
       </w:rPr>
     </w:lvl>
   </w:abstractNum>
-  <w:abstractNum w:abstractNumId="10">
+  <w:abstractNum w:abstractNumId="10" w15:restartNumberingAfterBreak="0">
     <w:nsid w:val="348F7F76"/>
     <w:multiLevelType w:val="hybridMultilevel"/>
     <w:tmpl w:val="72CA4E72"/>
@@ -20564,7 +20644,7 @@
       </w:rPr>
     </w:lvl>
   </w:abstractNum>
-  <w:abstractNum w:abstractNumId="11">
+  <w:abstractNum w:abstractNumId="11" w15:restartNumberingAfterBreak="0">
     <w:nsid w:val="34D214A1"/>
     <w:multiLevelType w:val="hybridMultilevel"/>
     <w:tmpl w:val="FB02101C"/>
@@ -20677,7 +20757,7 @@
       </w:rPr>
     </w:lvl>
   </w:abstractNum>
-  <w:abstractNum w:abstractNumId="12">
+  <w:abstractNum w:abstractNumId="12" w15:restartNumberingAfterBreak="0">
     <w:nsid w:val="3AF222A8"/>
     <w:multiLevelType w:val="hybridMultilevel"/>
     <w:tmpl w:val="77C2AEFA"/>
@@ -20794,7 +20874,7 @@
       </w:rPr>
     </w:lvl>
   </w:abstractNum>
-  <w:abstractNum w:abstractNumId="13">
+  <w:abstractNum w:abstractNumId="13" w15:restartNumberingAfterBreak="0">
     <w:nsid w:val="3ED072A9"/>
     <w:multiLevelType w:val="hybridMultilevel"/>
     <w:tmpl w:val="1370EBA8"/>
@@ -20914,7 +20994,7 @@
       </w:rPr>
     </w:lvl>
   </w:abstractNum>
-  <w:abstractNum w:abstractNumId="14">
+  <w:abstractNum w:abstractNumId="14" w15:restartNumberingAfterBreak="0">
     <w:nsid w:val="40786FD3"/>
     <w:multiLevelType w:val="hybridMultilevel"/>
     <w:tmpl w:val="8EF0EFA2"/>
@@ -21033,7 +21113,7 @@
       </w:rPr>
     </w:lvl>
   </w:abstractNum>
-  <w:abstractNum w:abstractNumId="15">
+  <w:abstractNum w:abstractNumId="15" w15:restartNumberingAfterBreak="0">
     <w:nsid w:val="45AF14FE"/>
     <w:multiLevelType w:val="multilevel"/>
     <w:tmpl w:val="EC5662AA"/>
@@ -21154,7 +21234,7 @@
       </w:rPr>
     </w:lvl>
   </w:abstractNum>
-  <w:abstractNum w:abstractNumId="16">
+  <w:abstractNum w:abstractNumId="16" w15:restartNumberingAfterBreak="0">
     <w:nsid w:val="4C410F71"/>
     <w:multiLevelType w:val="hybridMultilevel"/>
     <w:tmpl w:val="BF86F1F0"/>
@@ -21266,7 +21346,7 @@
       </w:rPr>
     </w:lvl>
   </w:abstractNum>
-  <w:abstractNum w:abstractNumId="17">
+  <w:abstractNum w:abstractNumId="17" w15:restartNumberingAfterBreak="0">
     <w:nsid w:val="4FF93D3F"/>
     <w:multiLevelType w:val="multilevel"/>
     <w:tmpl w:val="91500E48"/>
@@ -21391,7 +21471,7 @@
       </w:rPr>
     </w:lvl>
   </w:abstractNum>
-  <w:abstractNum w:abstractNumId="18">
+  <w:abstractNum w:abstractNumId="18" w15:restartNumberingAfterBreak="0">
     <w:nsid w:val="517A79D5"/>
     <w:multiLevelType w:val="hybridMultilevel"/>
     <w:tmpl w:val="852C8482"/>
@@ -21513,7 +21593,7 @@
       </w:rPr>
     </w:lvl>
   </w:abstractNum>
-  <w:abstractNum w:abstractNumId="19">
+  <w:abstractNum w:abstractNumId="19" w15:restartNumberingAfterBreak="0">
     <w:nsid w:val="5C667538"/>
     <w:multiLevelType w:val="hybridMultilevel"/>
     <w:tmpl w:val="598CE0D6"/>
@@ -21630,7 +21710,7 @@
       </w:rPr>
     </w:lvl>
   </w:abstractNum>
-  <w:abstractNum w:abstractNumId="20">
+  <w:abstractNum w:abstractNumId="20" w15:restartNumberingAfterBreak="0">
     <w:nsid w:val="6147236E"/>
     <w:multiLevelType w:val="hybridMultilevel"/>
     <w:tmpl w:val="BE508EB6"/>
@@ -21742,7 +21822,7 @@
       </w:rPr>
     </w:lvl>
   </w:abstractNum>
-  <w:abstractNum w:abstractNumId="21">
+  <w:abstractNum w:abstractNumId="21" w15:restartNumberingAfterBreak="0">
     <w:nsid w:val="75FA43E2"/>
     <w:multiLevelType w:val="multilevel"/>
     <w:tmpl w:val="592C443E"/>
@@ -21866,7 +21946,7 @@
       </w:rPr>
     </w:lvl>
   </w:abstractNum>
-  <w:abstractNum w:abstractNumId="22">
+  <w:abstractNum w:abstractNumId="22" w15:restartNumberingAfterBreak="0">
     <w:nsid w:val="76C11F07"/>
     <w:multiLevelType w:val="hybridMultilevel"/>
     <w:tmpl w:val="F5265A18"/>
@@ -21982,7 +22062,7 @@
       </w:rPr>
     </w:lvl>
   </w:abstractNum>
-  <w:abstractNum w:abstractNumId="23">
+  <w:abstractNum w:abstractNumId="23" w15:restartNumberingAfterBreak="0">
     <w:nsid w:val="7803586E"/>
     <w:multiLevelType w:val="hybridMultilevel"/>
     <w:tmpl w:val="852C8482"/>
@@ -22104,7 +22184,7 @@
       </w:rPr>
     </w:lvl>
   </w:abstractNum>
-  <w:abstractNum w:abstractNumId="24">
+  <w:abstractNum w:abstractNumId="24" w15:restartNumberingAfterBreak="0">
     <w:nsid w:val="7CA63550"/>
     <w:multiLevelType w:val="hybridMultilevel"/>
     <w:tmpl w:val="D4F2FA7A"/>
@@ -22224,7 +22304,7 @@
       </w:rPr>
     </w:lvl>
   </w:abstractNum>
-  <w:abstractNum w:abstractNumId="25">
+  <w:abstractNum w:abstractNumId="25" w15:restartNumberingAfterBreak="0">
     <w:nsid w:val="7F830E0E"/>
     <w:multiLevelType w:val="multilevel"/>
     <w:tmpl w:val="6BA29F2C"/>
@@ -22430,7 +22510,7 @@
 </file>
 
 <file path=word/styles.xml><?xml version="1.0" encoding="utf-8"?>
-<w:styles xmlns:mc="http://schemas.openxmlformats.org/markup-compatibility/2006" xmlns:r="http://schemas.openxmlformats.org/officeDocument/2006/relationships" xmlns:w="http://schemas.openxmlformats.org/wordprocessingml/2006/main" xmlns:w14="http://schemas.microsoft.com/office/word/2010/wordml" mc:Ignorable="w14">
+<w:styles xmlns:mc="http://schemas.openxmlformats.org/markup-compatibility/2006" xmlns:r="http://schemas.openxmlformats.org/officeDocument/2006/relationships" xmlns:w="http://schemas.openxmlformats.org/wordprocessingml/2006/main" xmlns:w14="http://schemas.microsoft.com/office/word/2010/wordml" xmlns:w15="http://schemas.microsoft.com/office/word/2012/wordml" mc:Ignorable="w14 w15">
   <w:docDefaults>
     <w:rPrDefault>
       <w:rPr>
@@ -22448,145 +22528,378 @@
       </w:pPr>
     </w:pPrDefault>
   </w:docDefaults>
-  <w:latentStyles w:defLockedState="0" w:defUIPriority="99" w:defSemiHidden="1" w:defUnhideWhenUsed="1" w:defQFormat="0" w:count="267">
-    <w:lsdException w:name="Normal" w:semiHidden="0" w:uiPriority="0" w:unhideWhenUsed="0" w:qFormat="1"/>
-    <w:lsdException w:name="heading 1" w:semiHidden="0" w:uiPriority="9" w:unhideWhenUsed="0" w:qFormat="1"/>
-    <w:lsdException w:name="heading 2" w:uiPriority="9" w:qFormat="1"/>
-    <w:lsdException w:name="heading 3" w:uiPriority="9" w:qFormat="1"/>
-    <w:lsdException w:name="heading 4" w:uiPriority="9" w:qFormat="1"/>
-    <w:lsdException w:name="heading 5" w:uiPriority="9" w:qFormat="1"/>
-    <w:lsdException w:name="heading 6" w:uiPriority="9" w:qFormat="1"/>
-    <w:lsdException w:name="heading 7" w:uiPriority="9" w:qFormat="1"/>
-    <w:lsdException w:name="heading 8" w:uiPriority="9" w:qFormat="1"/>
-    <w:lsdException w:name="heading 9" w:uiPriority="9" w:qFormat="1"/>
-    <w:lsdException w:name="toc 1" w:uiPriority="39"/>
-    <w:lsdException w:name="toc 2" w:uiPriority="39"/>
-    <w:lsdException w:name="toc 3" w:uiPriority="39"/>
-    <w:lsdException w:name="toc 4" w:uiPriority="39"/>
-    <w:lsdException w:name="toc 5" w:uiPriority="39"/>
-    <w:lsdException w:name="toc 6" w:uiPriority="39"/>
-    <w:lsdException w:name="toc 7" w:uiPriority="39"/>
-    <w:lsdException w:name="toc 8" w:uiPriority="39"/>
-    <w:lsdException w:name="toc 9" w:uiPriority="39"/>
-    <w:lsdException w:name="caption" w:uiPriority="35" w:qFormat="1"/>
-    <w:lsdException w:name="Title" w:semiHidden="0" w:uiPriority="10" w:unhideWhenUsed="0" w:qFormat="1"/>
-    <w:lsdException w:name="Default Paragraph Font" w:uiPriority="1"/>
-    <w:lsdException w:name="Body Text" w:uiPriority="1" w:qFormat="1"/>
-    <w:lsdException w:name="Subtitle" w:semiHidden="0" w:uiPriority="11" w:unhideWhenUsed="0" w:qFormat="1"/>
-    <w:lsdException w:name="Strong" w:semiHidden="0" w:uiPriority="22" w:unhideWhenUsed="0" w:qFormat="1"/>
-    <w:lsdException w:name="Emphasis" w:semiHidden="0" w:uiPriority="20" w:unhideWhenUsed="0" w:qFormat="1"/>
-    <w:lsdException w:name="Table Grid" w:semiHidden="0" w:uiPriority="39" w:unhideWhenUsed="0"/>
-    <w:lsdException w:name="Placeholder Text" w:unhideWhenUsed="0"/>
-    <w:lsdException w:name="No Spacing" w:semiHidden="0" w:uiPriority="1" w:unhideWhenUsed="0" w:qFormat="1"/>
-    <w:lsdException w:name="Light Shading" w:semiHidden="0" w:uiPriority="60" w:unhideWhenUsed="0"/>
-    <w:lsdException w:name="Light List" w:semiHidden="0" w:uiPriority="61" w:unhideWhenUsed="0"/>
-    <w:lsdException w:name="Light Grid" w:semiHidden="0" w:uiPriority="62" w:unhideWhenUsed="0"/>
-    <w:lsdException w:name="Medium Shading 1" w:semiHidden="0" w:uiPriority="63" w:unhideWhenUsed="0"/>
-    <w:lsdException w:name="Medium Shading 2" w:semiHidden="0" w:uiPriority="64" w:unhideWhenUsed="0"/>
-    <w:lsdException w:name="Medium List 1" w:semiHidden="0" w:uiPriority="65" w:unhideWhenUsed="0"/>
-    <w:lsdException w:name="Medium List 2" w:semiHidden="0" w:uiPriority="66" w:unhideWhenUsed="0"/>
-    <w:lsdException w:name="Medium Grid 1" w:semiHidden="0" w:uiPriority="67" w:unhideWhenUsed="0"/>
-    <w:lsdException w:name="Medium Grid 2" w:semiHidden="0" w:uiPriority="68" w:unhideWhenUsed="0"/>
-    <w:lsdException w:name="Medium Grid 3" w:semiHidden="0" w:uiPriority="69" w:unhideWhenUsed="0"/>
-    <w:lsdException w:name="Dark List" w:semiHidden="0" w:uiPriority="70" w:unhideWhenUsed="0"/>
-    <w:lsdException w:name="Colorful Shading" w:semiHidden="0" w:uiPriority="71" w:unhideWhenUsed="0"/>
-    <w:lsdException w:name="Colorful List" w:semiHidden="0" w:uiPriority="72" w:unhideWhenUsed="0"/>
-    <w:lsdException w:name="Colorful Grid" w:semiHidden="0" w:uiPriority="73" w:unhideWhenUsed="0"/>
-    <w:lsdException w:name="Light Shading Accent 1" w:semiHidden="0" w:uiPriority="60" w:unhideWhenUsed="0"/>
-    <w:lsdException w:name="Light List Accent 1" w:semiHidden="0" w:uiPriority="61" w:unhideWhenUsed="0"/>
-    <w:lsdException w:name="Light Grid Accent 1" w:semiHidden="0" w:uiPriority="62" w:unhideWhenUsed="0"/>
-    <w:lsdException w:name="Medium Shading 1 Accent 1" w:semiHidden="0" w:uiPriority="63" w:unhideWhenUsed="0"/>
-    <w:lsdException w:name="Medium Shading 2 Accent 1" w:semiHidden="0" w:uiPriority="64" w:unhideWhenUsed="0"/>
-    <w:lsdException w:name="Medium List 1 Accent 1" w:semiHidden="0" w:uiPriority="65" w:unhideWhenUsed="0"/>
-    <w:lsdException w:name="Revision" w:unhideWhenUsed="0"/>
-    <w:lsdException w:name="List Paragraph" w:semiHidden="0" w:uiPriority="34" w:unhideWhenUsed="0" w:qFormat="1"/>
-    <w:lsdException w:name="Quote" w:semiHidden="0" w:uiPriority="29" w:unhideWhenUsed="0" w:qFormat="1"/>
-    <w:lsdException w:name="Intense Quote" w:semiHidden="0" w:uiPriority="30" w:unhideWhenUsed="0" w:qFormat="1"/>
-    <w:lsdException w:name="Medium List 2 Accent 1" w:semiHidden="0" w:uiPriority="66" w:unhideWhenUsed="0"/>
-    <w:lsdException w:name="Medium Grid 1 Accent 1" w:semiHidden="0" w:uiPriority="67" w:unhideWhenUsed="0"/>
-    <w:lsdException w:name="Medium Grid 2 Accent 1" w:semiHidden="0" w:uiPriority="68" w:unhideWhenUsed="0"/>
-    <w:lsdException w:name="Medium Grid 3 Accent 1" w:semiHidden="0" w:uiPriority="69" w:unhideWhenUsed="0"/>
-    <w:lsdException w:name="Dark List Accent 1" w:semiHidden="0" w:uiPriority="70" w:unhideWhenUsed="0"/>
-    <w:lsdException w:name="Colorful Shading Accent 1" w:semiHidden="0" w:uiPriority="71" w:unhideWhenUsed="0"/>
-    <w:lsdException w:name="Colorful List Accent 1" w:semiHidden="0" w:uiPriority="72" w:unhideWhenUsed="0"/>
-    <w:lsdException w:name="Colorful Grid Accent 1" w:semiHidden="0" w:uiPriority="73" w:unhideWhenUsed="0"/>
-    <w:lsdException w:name="Light Shading Accent 2" w:semiHidden="0" w:uiPriority="60" w:unhideWhenUsed="0"/>
-    <w:lsdException w:name="Light List Accent 2" w:semiHidden="0" w:uiPriority="61" w:unhideWhenUsed="0"/>
-    <w:lsdException w:name="Light Grid Accent 2" w:semiHidden="0" w:uiPriority="62" w:unhideWhenUsed="0"/>
-    <w:lsdException w:name="Medium Shading 1 Accent 2" w:semiHidden="0" w:uiPriority="63" w:unhideWhenUsed="0"/>
-    <w:lsdException w:name="Medium Shading 2 Accent 2" w:semiHidden="0" w:uiPriority="64" w:unhideWhenUsed="0"/>
-    <w:lsdException w:name="Medium List 1 Accent 2" w:semiHidden="0" w:uiPriority="65" w:unhideWhenUsed="0"/>
-    <w:lsdException w:name="Medium List 2 Accent 2" w:semiHidden="0" w:uiPriority="66" w:unhideWhenUsed="0"/>
-    <w:lsdException w:name="Medium Grid 1 Accent 2" w:semiHidden="0" w:uiPriority="67" w:unhideWhenUsed="0"/>
-    <w:lsdException w:name="Medium Grid 2 Accent 2" w:semiHidden="0" w:uiPriority="68" w:unhideWhenUsed="0"/>
-    <w:lsdException w:name="Medium Grid 3 Accent 2" w:semiHidden="0" w:uiPriority="69" w:unhideWhenUsed="0"/>
-    <w:lsdException w:name="Dark List Accent 2" w:semiHidden="0" w:uiPriority="70" w:unhideWhenUsed="0"/>
-    <w:lsdException w:name="Colorful Shading Accent 2" w:semiHidden="0" w:uiPriority="71" w:unhideWhenUsed="0"/>
-    <w:lsdException w:name="Colorful List Accent 2" w:semiHidden="0" w:uiPriority="72" w:unhideWhenUsed="0"/>
-    <w:lsdException w:name="Colorful Grid Accent 2" w:semiHidden="0" w:uiPriority="73" w:unhideWhenUsed="0"/>
-    <w:lsdException w:name="Light Shading Accent 3" w:semiHidden="0" w:uiPriority="60" w:unhideWhenUsed="0"/>
-    <w:lsdException w:name="Light List Accent 3" w:semiHidden="0" w:uiPriority="61" w:unhideWhenUsed="0"/>
-    <w:lsdException w:name="Light Grid Accent 3" w:semiHidden="0" w:uiPriority="62" w:unhideWhenUsed="0"/>
-    <w:lsdException w:name="Medium Shading 1 Accent 3" w:semiHidden="0" w:uiPriority="63" w:unhideWhenUsed="0"/>
-    <w:lsdException w:name="Medium Shading 2 Accent 3" w:semiHidden="0" w:uiPriority="64" w:unhideWhenUsed="0"/>
-    <w:lsdException w:name="Medium List 1 Accent 3" w:semiHidden="0" w:uiPriority="65" w:unhideWhenUsed="0"/>
-    <w:lsdException w:name="Medium List 2 Accent 3" w:semiHidden="0" w:uiPriority="66" w:unhideWhenUsed="0"/>
-    <w:lsdException w:name="Medium Grid 1 Accent 3" w:semiHidden="0" w:uiPriority="67" w:unhideWhenUsed="0"/>
-    <w:lsdException w:name="Medium Grid 2 Accent 3" w:semiHidden="0" w:uiPriority="68" w:unhideWhenUsed="0"/>
-    <w:lsdException w:name="Medium Grid 3 Accent 3" w:semiHidden="0" w:uiPriority="69" w:unhideWhenUsed="0"/>
-    <w:lsdException w:name="Dark List Accent 3" w:semiHidden="0" w:uiPriority="70" w:unhideWhenUsed="0"/>
-    <w:lsdException w:name="Colorful Shading Accent 3" w:semiHidden="0" w:uiPriority="71" w:unhideWhenUsed="0"/>
-    <w:lsdException w:name="Colorful List Accent 3" w:semiHidden="0" w:uiPriority="72" w:unhideWhenUsed="0"/>
-    <w:lsdException w:name="Colorful Grid Accent 3" w:semiHidden="0" w:uiPriority="73" w:unhideWhenUsed="0"/>
-    <w:lsdException w:name="Light Shading Accent 4" w:semiHidden="0" w:uiPriority="60" w:unhideWhenUsed="0"/>
-    <w:lsdException w:name="Light List Accent 4" w:semiHidden="0" w:uiPriority="61" w:unhideWhenUsed="0"/>
-    <w:lsdException w:name="Light Grid Accent 4" w:semiHidden="0" w:uiPriority="62" w:unhideWhenUsed="0"/>
-    <w:lsdException w:name="Medium Shading 1 Accent 4" w:semiHidden="0" w:uiPriority="63" w:unhideWhenUsed="0"/>
-    <w:lsdException w:name="Medium Shading 2 Accent 4" w:semiHidden="0" w:uiPriority="64" w:unhideWhenUsed="0"/>
-    <w:lsdException w:name="Medium List 1 Accent 4" w:semiHidden="0" w:uiPriority="65" w:unhideWhenUsed="0"/>
-    <w:lsdException w:name="Medium List 2 Accent 4" w:semiHidden="0" w:uiPriority="66" w:unhideWhenUsed="0"/>
-    <w:lsdException w:name="Medium Grid 1 Accent 4" w:semiHidden="0" w:uiPriority="67" w:unhideWhenUsed="0"/>
-    <w:lsdException w:name="Medium Grid 2 Accent 4" w:semiHidden="0" w:uiPriority="68" w:unhideWhenUsed="0"/>
-    <w:lsdException w:name="Medium Grid 3 Accent 4" w:semiHidden="0" w:uiPriority="69" w:unhideWhenUsed="0"/>
-    <w:lsdException w:name="Dark List Accent 4" w:semiHidden="0" w:uiPriority="70" w:unhideWhenUsed="0"/>
-    <w:lsdException w:name="Colorful Shading Accent 4" w:semiHidden="0" w:uiPriority="71" w:unhideWhenUsed="0"/>
-    <w:lsdException w:name="Colorful List Accent 4" w:semiHidden="0" w:uiPriority="72" w:unhideWhenUsed="0"/>
-    <w:lsdException w:name="Colorful Grid Accent 4" w:semiHidden="0" w:uiPriority="73" w:unhideWhenUsed="0"/>
-    <w:lsdException w:name="Light Shading Accent 5" w:semiHidden="0" w:uiPriority="60" w:unhideWhenUsed="0"/>
-    <w:lsdException w:name="Light List Accent 5" w:semiHidden="0" w:uiPriority="61" w:unhideWhenUsed="0"/>
-    <w:lsdException w:name="Light Grid Accent 5" w:semiHidden="0" w:uiPriority="62" w:unhideWhenUsed="0"/>
-    <w:lsdException w:name="Medium Shading 1 Accent 5" w:semiHidden="0" w:uiPriority="63" w:unhideWhenUsed="0"/>
-    <w:lsdException w:name="Medium Shading 2 Accent 5" w:semiHidden="0" w:uiPriority="64" w:unhideWhenUsed="0"/>
-    <w:lsdException w:name="Medium List 1 Accent 5" w:semiHidden="0" w:uiPriority="65" w:unhideWhenUsed="0"/>
-    <w:lsdException w:name="Medium List 2 Accent 5" w:semiHidden="0" w:uiPriority="66" w:unhideWhenUsed="0"/>
-    <w:lsdException w:name="Medium Grid 1 Accent 5" w:semiHidden="0" w:uiPriority="67" w:unhideWhenUsed="0"/>
-    <w:lsdException w:name="Medium Grid 2 Accent 5" w:semiHidden="0" w:uiPriority="68" w:unhideWhenUsed="0"/>
-    <w:lsdException w:name="Medium Grid 3 Accent 5" w:semiHidden="0" w:uiPriority="69" w:unhideWhenUsed="0"/>
-    <w:lsdException w:name="Dark List Accent 5" w:semiHidden="0" w:uiPriority="70" w:unhideWhenUsed="0"/>
-    <w:lsdException w:name="Colorful Shading Accent 5" w:semiHidden="0" w:uiPriority="71" w:unhideWhenUsed="0"/>
-    <w:lsdException w:name="Colorful List Accent 5" w:semiHidden="0" w:uiPriority="72" w:unhideWhenUsed="0"/>
-    <w:lsdException w:name="Colorful Grid Accent 5" w:semiHidden="0" w:uiPriority="73" w:unhideWhenUsed="0"/>
-    <w:lsdException w:name="Light Shading Accent 6" w:semiHidden="0" w:uiPriority="60" w:unhideWhenUsed="0"/>
-    <w:lsdException w:name="Light List Accent 6" w:semiHidden="0" w:uiPriority="61" w:unhideWhenUsed="0"/>
-    <w:lsdException w:name="Light Grid Accent 6" w:semiHidden="0" w:uiPriority="62" w:unhideWhenUsed="0"/>
-    <w:lsdException w:name="Medium Shading 1 Accent 6" w:semiHidden="0" w:uiPriority="63" w:unhideWhenUsed="0"/>
-    <w:lsdException w:name="Medium Shading 2 Accent 6" w:semiHidden="0" w:uiPriority="64" w:unhideWhenUsed="0"/>
-    <w:lsdException w:name="Medium List 1 Accent 6" w:semiHidden="0" w:uiPriority="65" w:unhideWhenUsed="0"/>
-    <w:lsdException w:name="Medium List 2 Accent 6" w:semiHidden="0" w:uiPriority="66" w:unhideWhenUsed="0"/>
-    <w:lsdException w:name="Medium Grid 1 Accent 6" w:semiHidden="0" w:uiPriority="67" w:unhideWhenUsed="0"/>
-    <w:lsdException w:name="Medium Grid 2 Accent 6" w:semiHidden="0" w:uiPriority="68" w:unhideWhenUsed="0"/>
-    <w:lsdException w:name="Medium Grid 3 Accent 6" w:semiHidden="0" w:uiPriority="69" w:unhideWhenUsed="0"/>
-    <w:lsdException w:name="Dark List Accent 6" w:semiHidden="0" w:uiPriority="70" w:unhideWhenUsed="0"/>
-    <w:lsdException w:name="Colorful Shading Accent 6" w:semiHidden="0" w:uiPriority="71" w:unhideWhenUsed="0"/>
-    <w:lsdException w:name="Colorful List Accent 6" w:semiHidden="0" w:uiPriority="72" w:unhideWhenUsed="0"/>
-    <w:lsdException w:name="Colorful Grid Accent 6" w:semiHidden="0" w:uiPriority="73" w:unhideWhenUsed="0"/>
-    <w:lsdException w:name="Subtle Emphasis" w:semiHidden="0" w:uiPriority="19" w:unhideWhenUsed="0" w:qFormat="1"/>
-    <w:lsdException w:name="Intense Emphasis" w:semiHidden="0" w:uiPriority="21" w:unhideWhenUsed="0" w:qFormat="1"/>
-    <w:lsdException w:name="Subtle Reference" w:semiHidden="0" w:uiPriority="31" w:unhideWhenUsed="0" w:qFormat="1"/>
-    <w:lsdException w:name="Intense Reference" w:semiHidden="0" w:uiPriority="32" w:unhideWhenUsed="0" w:qFormat="1"/>
-    <w:lsdException w:name="Book Title" w:semiHidden="0" w:uiPriority="33" w:unhideWhenUsed="0" w:qFormat="1"/>
-    <w:lsdException w:name="Bibliography" w:uiPriority="37"/>
-    <w:lsdException w:name="TOC Heading" w:uiPriority="39" w:qFormat="1"/>
+  <w:latentStyles w:defLockedState="0" w:defUIPriority="99" w:defSemiHidden="0" w:defUnhideWhenUsed="0" w:defQFormat="0" w:count="371">
+    <w:lsdException w:name="Normal" w:uiPriority="0" w:qFormat="1"/>
+    <w:lsdException w:name="heading 1" w:uiPriority="9" w:qFormat="1"/>
+    <w:lsdException w:name="heading 2" w:semiHidden="1" w:uiPriority="9" w:unhideWhenUsed="1" w:qFormat="1"/>
+    <w:lsdException w:name="heading 3" w:semiHidden="1" w:uiPriority="9" w:unhideWhenUsed="1" w:qFormat="1"/>
+    <w:lsdException w:name="heading 4" w:semiHidden="1" w:uiPriority="9" w:unhideWhenUsed="1" w:qFormat="1"/>
+    <w:lsdException w:name="heading 5" w:semiHidden="1" w:uiPriority="9" w:unhideWhenUsed="1" w:qFormat="1"/>
+    <w:lsdException w:name="heading 6" w:semiHidden="1" w:uiPriority="9" w:unhideWhenUsed="1" w:qFormat="1"/>
+    <w:lsdException w:name="heading 7" w:semiHidden="1" w:uiPriority="9" w:unhideWhenUsed="1" w:qFormat="1"/>
+    <w:lsdException w:name="heading 8" w:semiHidden="1" w:uiPriority="9" w:unhideWhenUsed="1" w:qFormat="1"/>
+    <w:lsdException w:name="heading 9" w:semiHidden="1" w:uiPriority="9" w:unhideWhenUsed="1" w:qFormat="1"/>
+    <w:lsdException w:name="index 1" w:semiHidden="1" w:unhideWhenUsed="1"/>
+    <w:lsdException w:name="index 2" w:semiHidden="1" w:unhideWhenUsed="1"/>
+    <w:lsdException w:name="index 3" w:semiHidden="1" w:unhideWhenUsed="1"/>
+    <w:lsdException w:name="index 4" w:semiHidden="1" w:unhideWhenUsed="1"/>
+    <w:lsdException w:name="index 5" w:semiHidden="1" w:unhideWhenUsed="1"/>
+    <w:lsdException w:name="index 6" w:semiHidden="1" w:unhideWhenUsed="1"/>
+    <w:lsdException w:name="index 7" w:semiHidden="1" w:unhideWhenUsed="1"/>
+    <w:lsdException w:name="index 8" w:semiHidden="1" w:unhideWhenUsed="1"/>
+    <w:lsdException w:name="index 9" w:semiHidden="1" w:unhideWhenUsed="1"/>
+    <w:lsdException w:name="toc 1" w:semiHidden="1" w:uiPriority="39" w:unhideWhenUsed="1"/>
+    <w:lsdException w:name="toc 2" w:semiHidden="1" w:uiPriority="39" w:unhideWhenUsed="1"/>
+    <w:lsdException w:name="toc 3" w:semiHidden="1" w:uiPriority="39" w:unhideWhenUsed="1"/>
+    <w:lsdException w:name="toc 4" w:semiHidden="1" w:uiPriority="39" w:unhideWhenUsed="1"/>
+    <w:lsdException w:name="toc 5" w:semiHidden="1" w:uiPriority="39" w:unhideWhenUsed="1"/>
+    <w:lsdException w:name="toc 6" w:semiHidden="1" w:uiPriority="39" w:unhideWhenUsed="1"/>
+    <w:lsdException w:name="toc 7" w:semiHidden="1" w:uiPriority="39" w:unhideWhenUsed="1"/>
+    <w:lsdException w:name="toc 8" w:semiHidden="1" w:uiPriority="39" w:unhideWhenUsed="1"/>
+    <w:lsdException w:name="toc 9" w:semiHidden="1" w:uiPriority="39" w:unhideWhenUsed="1"/>
+    <w:lsdException w:name="Normal Indent" w:semiHidden="1" w:unhideWhenUsed="1"/>
+    <w:lsdException w:name="footnote text" w:semiHidden="1" w:unhideWhenUsed="1"/>
+    <w:lsdException w:name="annotation text" w:semiHidden="1" w:unhideWhenUsed="1"/>
+    <w:lsdException w:name="header" w:semiHidden="1" w:unhideWhenUsed="1"/>
+    <w:lsdException w:name="footer" w:semiHidden="1" w:unhideWhenUsed="1"/>
+    <w:lsdException w:name="index heading" w:semiHidden="1" w:unhideWhenUsed="1"/>
+    <w:lsdException w:name="caption" w:semiHidden="1" w:uiPriority="35" w:unhideWhenUsed="1" w:qFormat="1"/>
+    <w:lsdException w:name="table of figures" w:semiHidden="1" w:unhideWhenUsed="1"/>
+    <w:lsdException w:name="envelope address" w:semiHidden="1" w:unhideWhenUsed="1"/>
+    <w:lsdException w:name="envelope return" w:semiHidden="1" w:unhideWhenUsed="1"/>
+    <w:lsdException w:name="footnote reference" w:semiHidden="1" w:unhideWhenUsed="1"/>
+    <w:lsdException w:name="annotation reference" w:semiHidden="1" w:unhideWhenUsed="1"/>
+    <w:lsdException w:name="line number" w:semiHidden="1" w:unhideWhenUsed="1"/>
+    <w:lsdException w:name="page number" w:semiHidden="1" w:unhideWhenUsed="1"/>
+    <w:lsdException w:name="endnote reference" w:semiHidden="1" w:unhideWhenUsed="1"/>
+    <w:lsdException w:name="endnote text" w:semiHidden="1" w:unhideWhenUsed="1"/>
+    <w:lsdException w:name="table of authorities" w:semiHidden="1" w:unhideWhenUsed="1"/>
+    <w:lsdException w:name="macro" w:semiHidden="1" w:unhideWhenUsed="1"/>
+    <w:lsdException w:name="toa heading" w:semiHidden="1" w:unhideWhenUsed="1"/>
+    <w:lsdException w:name="List" w:semiHidden="1" w:unhideWhenUsed="1"/>
+    <w:lsdException w:name="List Bullet" w:semiHidden="1" w:unhideWhenUsed="1"/>
+    <w:lsdException w:name="List Number" w:semiHidden="1" w:unhideWhenUsed="1"/>
+    <w:lsdException w:name="List 2" w:semiHidden="1" w:unhideWhenUsed="1"/>
+    <w:lsdException w:name="List 3" w:semiHidden="1" w:unhideWhenUsed="1"/>
+    <w:lsdException w:name="List 4" w:semiHidden="1" w:unhideWhenUsed="1"/>
+    <w:lsdException w:name="List 5" w:semiHidden="1" w:unhideWhenUsed="1"/>
+    <w:lsdException w:name="List Bullet 2" w:semiHidden="1" w:unhideWhenUsed="1"/>
+    <w:lsdException w:name="List Bullet 3" w:semiHidden="1" w:unhideWhenUsed="1"/>
+    <w:lsdException w:name="List Bullet 4" w:semiHidden="1" w:unhideWhenUsed="1"/>
+    <w:lsdException w:name="List Bullet 5" w:semiHidden="1" w:unhideWhenUsed="1"/>
+    <w:lsdException w:name="List Number 2" w:semiHidden="1" w:unhideWhenUsed="1"/>
+    <w:lsdException w:name="List Number 3" w:semiHidden="1" w:unhideWhenUsed="1"/>
+    <w:lsdException w:name="List Number 4" w:semiHidden="1" w:unhideWhenUsed="1"/>
+    <w:lsdException w:name="List Number 5" w:semiHidden="1" w:unhideWhenUsed="1"/>
+    <w:lsdException w:name="Title" w:uiPriority="10" w:qFormat="1"/>
+    <w:lsdException w:name="Closing" w:semiHidden="1" w:unhideWhenUsed="1"/>
+    <w:lsdException w:name="Signature" w:semiHidden="1" w:unhideWhenUsed="1"/>
+    <w:lsdException w:name="Default Paragraph Font" w:semiHidden="1" w:uiPriority="1" w:unhideWhenUsed="1"/>
+    <w:lsdException w:name="Body Text" w:semiHidden="1" w:uiPriority="1" w:unhideWhenUsed="1" w:qFormat="1"/>
+    <w:lsdException w:name="Body Text Indent" w:semiHidden="1" w:unhideWhenUsed="1"/>
+    <w:lsdException w:name="List Continue" w:semiHidden="1" w:unhideWhenUsed="1"/>
+    <w:lsdException w:name="List Continue 2" w:semiHidden="1" w:unhideWhenUsed="1"/>
+    <w:lsdException w:name="List Continue 3" w:semiHidden="1" w:unhideWhenUsed="1"/>
+    <w:lsdException w:name="List Continue 4" w:semiHidden="1" w:unhideWhenUsed="1"/>
+    <w:lsdException w:name="List Continue 5" w:semiHidden="1" w:unhideWhenUsed="1"/>
+    <w:lsdException w:name="Message Header" w:semiHidden="1" w:unhideWhenUsed="1"/>
+    <w:lsdException w:name="Subtitle" w:uiPriority="11" w:qFormat="1"/>
+    <w:lsdException w:name="Salutation" w:semiHidden="1" w:unhideWhenUsed="1"/>
+    <w:lsdException w:name="Date" w:semiHidden="1" w:unhideWhenUsed="1"/>
+    <w:lsdException w:name="Body Text First Indent" w:semiHidden="1" w:unhideWhenUsed="1"/>
+    <w:lsdException w:name="Body Text First Indent 2" w:semiHidden="1" w:unhideWhenUsed="1"/>
+    <w:lsdException w:name="Note Heading" w:semiHidden="1" w:unhideWhenUsed="1"/>
+    <w:lsdException w:name="Body Text 2" w:semiHidden="1" w:unhideWhenUsed="1"/>
+    <w:lsdException w:name="Body Text 3" w:semiHidden="1" w:unhideWhenUsed="1"/>
+    <w:lsdException w:name="Body Text Indent 2" w:semiHidden="1" w:unhideWhenUsed="1"/>
+    <w:lsdException w:name="Body Text Indent 3" w:semiHidden="1" w:unhideWhenUsed="1"/>
+    <w:lsdException w:name="Block Text" w:semiHidden="1" w:unhideWhenUsed="1"/>
+    <w:lsdException w:name="Hyperlink" w:semiHidden="1" w:unhideWhenUsed="1"/>
+    <w:lsdException w:name="FollowedHyperlink" w:semiHidden="1" w:unhideWhenUsed="1"/>
+    <w:lsdException w:name="Strong" w:uiPriority="22" w:qFormat="1"/>
+    <w:lsdException w:name="Emphasis" w:uiPriority="20" w:qFormat="1"/>
+    <w:lsdException w:name="Document Map" w:semiHidden="1" w:unhideWhenUsed="1"/>
+    <w:lsdException w:name="Plain Text" w:semiHidden="1" w:unhideWhenUsed="1"/>
+    <w:lsdException w:name="E-mail Signature" w:semiHidden="1" w:unhideWhenUsed="1"/>
+    <w:lsdException w:name="HTML Top of Form" w:semiHidden="1" w:unhideWhenUsed="1"/>
+    <w:lsdException w:name="HTML Bottom of Form" w:semiHidden="1" w:unhideWhenUsed="1"/>
+    <w:lsdException w:name="Normal (Web)" w:semiHidden="1" w:unhideWhenUsed="1"/>
+    <w:lsdException w:name="HTML Acronym" w:semiHidden="1" w:unhideWhenUsed="1"/>
+    <w:lsdException w:name="HTML Address" w:semiHidden="1" w:unhideWhenUsed="1"/>
+    <w:lsdException w:name="HTML Cite" w:semiHidden="1" w:unhideWhenUsed="1"/>
+    <w:lsdException w:name="HTML Code" w:semiHidden="1" w:unhideWhenUsed="1"/>
+    <w:lsdException w:name="HTML Definition" w:semiHidden="1" w:unhideWhenUsed="1"/>
+    <w:lsdException w:name="HTML Keyboard" w:semiHidden="1" w:unhideWhenUsed="1"/>
+    <w:lsdException w:name="HTML Preformatted" w:semiHidden="1" w:unhideWhenUsed="1"/>
+    <w:lsdException w:name="HTML Sample" w:semiHidden="1" w:unhideWhenUsed="1"/>
+    <w:lsdException w:name="HTML Typewriter" w:semiHidden="1" w:unhideWhenUsed="1"/>
+    <w:lsdException w:name="HTML Variable" w:semiHidden="1" w:unhideWhenUsed="1"/>
+    <w:lsdException w:name="Normal Table" w:semiHidden="1" w:unhideWhenUsed="1"/>
+    <w:lsdException w:name="annotation subject" w:semiHidden="1" w:unhideWhenUsed="1"/>
+    <w:lsdException w:name="No List" w:semiHidden="1" w:unhideWhenUsed="1"/>
+    <w:lsdException w:name="Outline List 1" w:semiHidden="1" w:unhideWhenUsed="1"/>
+    <w:lsdException w:name="Outline List 2" w:semiHidden="1" w:unhideWhenUsed="1"/>
+    <w:lsdException w:name="Outline List 3" w:semiHidden="1" w:unhideWhenUsed="1"/>
+    <w:lsdException w:name="Table Simple 1" w:semiHidden="1" w:unhideWhenUsed="1"/>
+    <w:lsdException w:name="Table Simple 2" w:semiHidden="1" w:unhideWhenUsed="1"/>
+    <w:lsdException w:name="Table Simple 3" w:semiHidden="1" w:unhideWhenUsed="1"/>
+    <w:lsdException w:name="Table Classic 1" w:semiHidden="1" w:unhideWhenUsed="1"/>
+    <w:lsdException w:name="Table Classic 2" w:semiHidden="1" w:unhideWhenUsed="1"/>
+    <w:lsdException w:name="Table Classic 3" w:semiHidden="1" w:unhideWhenUsed="1"/>
+    <w:lsdException w:name="Table Classic 4" w:semiHidden="1" w:unhideWhenUsed="1"/>
+    <w:lsdException w:name="Table Colorful 1" w:semiHidden="1" w:unhideWhenUsed="1"/>
+    <w:lsdException w:name="Table Colorful 2" w:semiHidden="1" w:unhideWhenUsed="1"/>
+    <w:lsdException w:name="Table Colorful 3" w:semiHidden="1" w:unhideWhenUsed="1"/>
+    <w:lsdException w:name="Table Columns 1" w:semiHidden="1" w:unhideWhenUsed="1"/>
+    <w:lsdException w:name="Table Columns 2" w:semiHidden="1" w:unhideWhenUsed="1"/>
+    <w:lsdException w:name="Table Columns 3" w:semiHidden="1" w:unhideWhenUsed="1"/>
+    <w:lsdException w:name="Table Columns 4" w:semiHidden="1" w:unhideWhenUsed="1"/>
+    <w:lsdException w:name="Table Columns 5" w:semiHidden="1" w:unhideWhenUsed="1"/>
+    <w:lsdException w:name="Table Grid 1" w:semiHidden="1" w:unhideWhenUsed="1"/>
+    <w:lsdException w:name="Table Grid 2" w:semiHidden="1" w:unhideWhenUsed="1"/>
+    <w:lsdException w:name="Table Grid 3" w:semiHidden="1" w:unhideWhenUsed="1"/>
+    <w:lsdException w:name="Table Grid 4" w:semiHidden="1" w:unhideWhenUsed="1"/>
+    <w:lsdException w:name="Table Grid 5" w:semiHidden="1" w:unhideWhenUsed="1"/>
+    <w:lsdException w:name="Table Grid 6" w:semiHidden="1" w:unhideWhenUsed="1"/>
+    <w:lsdException w:name="Table Grid 7" w:semiHidden="1" w:unhideWhenUsed="1"/>
+    <w:lsdException w:name="Table Grid 8" w:semiHidden="1" w:unhideWhenUsed="1"/>
+    <w:lsdException w:name="Table List 1" w:semiHidden="1" w:unhideWhenUsed="1"/>
+    <w:lsdException w:name="Table List 2" w:semiHidden="1" w:unhideWhenUsed="1"/>
+    <w:lsdException w:name="Table List 3" w:semiHidden="1" w:unhideWhenUsed="1"/>
+    <w:lsdException w:name="Table List 4" w:semiHidden="1" w:unhideWhenUsed="1"/>
+    <w:lsdException w:name="Table List 5" w:semiHidden="1" w:unhideWhenUsed="1"/>
+    <w:lsdException w:name="Table List 6" w:semiHidden="1" w:unhideWhenUsed="1"/>
+    <w:lsdException w:name="Table List 7" w:semiHidden="1" w:unhideWhenUsed="1"/>
+    <w:lsdException w:name="Table List 8" w:semiHidden="1" w:unhideWhenUsed="1"/>
+    <w:lsdException w:name="Table 3D effects 1" w:semiHidden="1" w:unhideWhenUsed="1"/>
+    <w:lsdException w:name="Table 3D effects 2" w:semiHidden="1" w:unhideWhenUsed="1"/>
+    <w:lsdException w:name="Table 3D effects 3" w:semiHidden="1" w:unhideWhenUsed="1"/>
+    <w:lsdException w:name="Table Contemporary" w:semiHidden="1" w:unhideWhenUsed="1"/>
+    <w:lsdException w:name="Table Elegant" w:semiHidden="1" w:unhideWhenUsed="1"/>
+    <w:lsdException w:name="Table Professional" w:semiHidden="1" w:unhideWhenUsed="1"/>
+    <w:lsdException w:name="Table Subtle 1" w:semiHidden="1" w:unhideWhenUsed="1"/>
+    <w:lsdException w:name="Table Subtle 2" w:semiHidden="1" w:unhideWhenUsed="1"/>
+    <w:lsdException w:name="Table Web 1" w:semiHidden="1" w:unhideWhenUsed="1"/>
+    <w:lsdException w:name="Table Web 2" w:semiHidden="1" w:unhideWhenUsed="1"/>
+    <w:lsdException w:name="Table Web 3" w:semiHidden="1" w:unhideWhenUsed="1"/>
+    <w:lsdException w:name="Balloon Text" w:semiHidden="1" w:unhideWhenUsed="1"/>
+    <w:lsdException w:name="Table Grid" w:uiPriority="39"/>
+    <w:lsdException w:name="Table Theme" w:semiHidden="1" w:unhideWhenUsed="1"/>
+    <w:lsdException w:name="Placeholder Text" w:semiHidden="1"/>
+    <w:lsdException w:name="No Spacing" w:uiPriority="1" w:qFormat="1"/>
+    <w:lsdException w:name="Light Shading" w:uiPriority="60"/>
+    <w:lsdException w:name="Light List" w:uiPriority="61"/>
+    <w:lsdException w:name="Light Grid" w:uiPriority="62"/>
+    <w:lsdException w:name="Medium Shading 1" w:uiPriority="63"/>
+    <w:lsdException w:name="Medium Shading 2" w:uiPriority="64"/>
+    <w:lsdException w:name="Medium List 1" w:uiPriority="65"/>
+    <w:lsdException w:name="Medium List 2" w:uiPriority="66"/>
+    <w:lsdException w:name="Medium Grid 1" w:uiPriority="67"/>
+    <w:lsdException w:name="Medium Grid 2" w:uiPriority="68"/>
+    <w:lsdException w:name="Medium Grid 3" w:uiPriority="69"/>
+    <w:lsdException w:name="Dark List" w:uiPriority="70"/>
+    <w:lsdException w:name="Colorful Shading" w:uiPriority="71"/>
+    <w:lsdException w:name="Colorful List" w:uiPriority="72"/>
+    <w:lsdException w:name="Colorful Grid" w:uiPriority="73"/>
+    <w:lsdException w:name="Light Shading Accent 1" w:uiPriority="60"/>
+    <w:lsdException w:name="Light List Accent 1" w:uiPriority="61"/>
+    <w:lsdException w:name="Light Grid Accent 1" w:uiPriority="62"/>
+    <w:lsdException w:name="Medium Shading 1 Accent 1" w:uiPriority="63"/>
+    <w:lsdException w:name="Medium Shading 2 Accent 1" w:uiPriority="64"/>
+    <w:lsdException w:name="Medium List 1 Accent 1" w:uiPriority="65"/>
+    <w:lsdException w:name="Revision" w:semiHidden="1"/>
+    <w:lsdException w:name="List Paragraph" w:uiPriority="34" w:qFormat="1"/>
+    <w:lsdException w:name="Quote" w:uiPriority="29" w:qFormat="1"/>
+    <w:lsdException w:name="Intense Quote" w:uiPriority="30" w:qFormat="1"/>
+    <w:lsdException w:name="Medium List 2 Accent 1" w:uiPriority="66"/>
+    <w:lsdException w:name="Medium Grid 1 Accent 1" w:uiPriority="67"/>
+    <w:lsdException w:name="Medium Grid 2 Accent 1" w:uiPriority="68"/>
+    <w:lsdException w:name="Medium Grid 3 Accent 1" w:uiPriority="69"/>
+    <w:lsdException w:name="Dark List Accent 1" w:uiPriority="70"/>
+    <w:lsdException w:name="Colorful Shading Accent 1" w:uiPriority="71"/>
+    <w:lsdException w:name="Colorful List Accent 1" w:uiPriority="72"/>
+    <w:lsdException w:name="Colorful Grid Accent 1" w:uiPriority="73"/>
+    <w:lsdException w:name="Light Shading Accent 2" w:uiPriority="60"/>
+    <w:lsdException w:name="Light List Accent 2" w:uiPriority="61"/>
+    <w:lsdException w:name="Light Grid Accent 2" w:uiPriority="62"/>
+    <w:lsdException w:name="Medium Shading 1 Accent 2" w:uiPriority="63"/>
+    <w:lsdException w:name="Medium Shading 2 Accent 2" w:uiPriority="64"/>
+    <w:lsdException w:name="Medium List 1 Accent 2" w:uiPriority="65"/>
+    <w:lsdException w:name="Medium List 2 Accent 2" w:uiPriority="66"/>
+    <w:lsdException w:name="Medium Grid 1 Accent 2" w:uiPriority="67"/>
+    <w:lsdException w:name="Medium Grid 2 Accent 2" w:uiPriority="68"/>
+    <w:lsdException w:name="Medium Grid 3 Accent 2" w:uiPriority="69"/>
+    <w:lsdException w:name="Dark List Accent 2" w:uiPriority="70"/>
+    <w:lsdException w:name="Colorful Shading Accent 2" w:uiPriority="71"/>
+    <w:lsdException w:name="Colorful List Accent 2" w:uiPriority="72"/>
+    <w:lsdException w:name="Colorful Grid Accent 2" w:uiPriority="73"/>
+    <w:lsdException w:name="Light Shading Accent 3" w:uiPriority="60"/>
+    <w:lsdException w:name="Light List Accent 3" w:uiPriority="61"/>
+    <w:lsdException w:name="Light Grid Accent 3" w:uiPriority="62"/>
+    <w:lsdException w:name="Medium Shading 1 Accent 3" w:uiPriority="63"/>
+    <w:lsdException w:name="Medium Shading 2 Accent 3" w:uiPriority="64"/>
+    <w:lsdException w:name="Medium List 1 Accent 3" w:uiPriority="65"/>
+    <w:lsdException w:name="Medium List 2 Accent 3" w:uiPriority="66"/>
+    <w:lsdException w:name="Medium Grid 1 Accent 3" w:uiPriority="67"/>
+    <w:lsdException w:name="Medium Grid 2 Accent 3" w:uiPriority="68"/>
+    <w:lsdException w:name="Medium Grid 3 Accent 3" w:uiPriority="69"/>
+    <w:lsdException w:name="Dark List Accent 3" w:uiPriority="70"/>
+    <w:lsdException w:name="Colorful Shading Accent 3" w:uiPriority="71"/>
+    <w:lsdException w:name="Colorful List Accent 3" w:uiPriority="72"/>
+    <w:lsdException w:name="Colorful Grid Accent 3" w:uiPriority="73"/>
+    <w:lsdException w:name="Light Shading Accent 4" w:uiPriority="60"/>
+    <w:lsdException w:name="Light List Accent 4" w:uiPriority="61"/>
+    <w:lsdException w:name="Light Grid Accent 4" w:uiPriority="62"/>
+    <w:lsdException w:name="Medium Shading 1 Accent 4" w:uiPriority="63"/>
+    <w:lsdException w:name="Medium Shading 2 Accent 4" w:uiPriority="64"/>
+    <w:lsdException w:name="Medium List 1 Accent 4" w:uiPriority="65"/>
+    <w:lsdException w:name="Medium List 2 Accent 4" w:uiPriority="66"/>
+    <w:lsdException w:name="Medium Grid 1 Accent 4" w:uiPriority="67"/>
+    <w:lsdException w:name="Medium Grid 2 Accent 4" w:uiPriority="68"/>
+    <w:lsdException w:name="Medium Grid 3 Accent 4" w:uiPriority="69"/>
+    <w:lsdException w:name="Dark List Accent 4" w:uiPriority="70"/>
+    <w:lsdException w:name="Colorful Shading Accent 4" w:uiPriority="71"/>
+    <w:lsdException w:name="Colorful List Accent 4" w:uiPriority="72"/>
+    <w:lsdException w:name="Colorful Grid Accent 4" w:uiPriority="73"/>
+    <w:lsdException w:name="Light Shading Accent 5" w:uiPriority="60"/>
+    <w:lsdException w:name="Light List Accent 5" w:uiPriority="61"/>
+    <w:lsdException w:name="Light Grid Accent 5" w:uiPriority="62"/>
+    <w:lsdException w:name="Medium Shading 1 Accent 5" w:uiPriority="63"/>
+    <w:lsdException w:name="Medium Shading 2 Accent 5" w:uiPriority="64"/>
+    <w:lsdException w:name="Medium List 1 Accent 5" w:uiPriority="65"/>
+    <w:lsdException w:name="Medium List 2 Accent 5" w:uiPriority="66"/>
+    <w:lsdException w:name="Medium Grid 1 Accent 5" w:uiPriority="67"/>
+    <w:lsdException w:name="Medium Grid 2 Accent 5" w:uiPriority="68"/>
+    <w:lsdException w:name="Medium Grid 3 Accent 5" w:uiPriority="69"/>
+    <w:lsdException w:name="Dark List Accent 5" w:uiPriority="70"/>
+    <w:lsdException w:name="Colorful Shading Accent 5" w:uiPriority="71"/>
+    <w:lsdException w:name="Colorful List Accent 5" w:uiPriority="72"/>
+    <w:lsdException w:name="Colorful Grid Accent 5" w:uiPriority="73"/>
+    <w:lsdException w:name="Light Shading Accent 6" w:uiPriority="60"/>
+    <w:lsdException w:name="Light List Accent 6" w:uiPriority="61"/>
+    <w:lsdException w:name="Light Grid Accent 6" w:uiPriority="62"/>
+    <w:lsdException w:name="Medium Shading 1 Accent 6" w:uiPriority="63"/>
+    <w:lsdException w:name="Medium Shading 2 Accent 6" w:uiPriority="64"/>
+    <w:lsdException w:name="Medium List 1 Accent 6" w:uiPriority="65"/>
+    <w:lsdException w:name="Medium List 2 Accent 6" w:uiPriority="66"/>
+    <w:lsdException w:name="Medium Grid 1 Accent 6" w:uiPriority="67"/>
+    <w:lsdException w:name="Medium Grid 2 Accent 6" w:uiPriority="68"/>
+    <w:lsdException w:name="Medium Grid 3 Accent 6" w:uiPriority="69"/>
+    <w:lsdException w:name="Dark List Accent 6" w:uiPriority="70"/>
+    <w:lsdException w:name="Colorful Shading Accent 6" w:uiPriority="71"/>
+    <w:lsdException w:name="Colorful List Accent 6" w:uiPriority="72"/>
+    <w:lsdException w:name="Colorful Grid Accent 6" w:uiPriority="73"/>
+    <w:lsdException w:name="Subtle Emphasis" w:uiPriority="19" w:qFormat="1"/>
+    <w:lsdException w:name="Intense Emphasis" w:uiPriority="21" w:qFormat="1"/>
+    <w:lsdException w:name="Subtle Reference" w:uiPriority="31" w:qFormat="1"/>
+    <w:lsdException w:name="Intense Reference" w:uiPriority="32" w:qFormat="1"/>
+    <w:lsdException w:name="Book Title" w:uiPriority="33" w:qFormat="1"/>
+    <w:lsdException w:name="Bibliography" w:semiHidden="1" w:uiPriority="37" w:unhideWhenUsed="1"/>
+    <w:lsdException w:name="TOC Heading" w:semiHidden="1" w:uiPriority="39" w:unhideWhenUsed="1" w:qFormat="1"/>
+    <w:lsdException w:name="Plain Table 1" w:uiPriority="41"/>
+    <w:lsdException w:name="Plain Table 2" w:uiPriority="42"/>
+    <w:lsdException w:name="Plain Table 3" w:uiPriority="43"/>
+    <w:lsdException w:name="Plain Table 4" w:uiPriority="44"/>
+    <w:lsdException w:name="Plain Table 5" w:uiPriority="45"/>
+    <w:lsdException w:name="Grid Table Light" w:uiPriority="40"/>
+    <w:lsdException w:name="Grid Table 1 Light" w:uiPriority="46"/>
+    <w:lsdException w:name="Grid Table 2" w:uiPriority="47"/>
+    <w:lsdException w:name="Grid Table 3" w:uiPriority="48"/>
+    <w:lsdException w:name="Grid Table 4" w:uiPriority="49"/>
+    <w:lsdException w:name="Grid Table 5 Dark" w:uiPriority="50"/>
+    <w:lsdException w:name="Grid Table 6 Colorful" w:uiPriority="51"/>
+    <w:lsdException w:name="Grid Table 7 Colorful" w:uiPriority="52"/>
+    <w:lsdException w:name="Grid Table 1 Light Accent 1" w:uiPriority="46"/>
+    <w:lsdException w:name="Grid Table 2 Accent 1" w:uiPriority="47"/>
+    <w:lsdException w:name="Grid Table 3 Accent 1" w:uiPriority="48"/>
+    <w:lsdException w:name="Grid Table 4 Accent 1" w:uiPriority="49"/>
+    <w:lsdException w:name="Grid Table 5 Dark Accent 1" w:uiPriority="50"/>
+    <w:lsdException w:name="Grid Table 6 Colorful Accent 1" w:uiPriority="51"/>
+    <w:lsdException w:name="Grid Table 7 Colorful Accent 1" w:uiPriority="52"/>
+    <w:lsdException w:name="Grid Table 1 Light Accent 2" w:uiPriority="46"/>
+    <w:lsdException w:name="Grid Table 2 Accent 2" w:uiPriority="47"/>
+    <w:lsdException w:name="Grid Table 3 Accent 2" w:uiPriority="48"/>
+    <w:lsdException w:name="Grid Table 4 Accent 2" w:uiPriority="49"/>
+    <w:lsdException w:name="Grid Table 5 Dark Accent 2" w:uiPriority="50"/>
+    <w:lsdException w:name="Grid Table 6 Colorful Accent 2" w:uiPriority="51"/>
+    <w:lsdException w:name="Grid Table 7 Colorful Accent 2" w:uiPriority="52"/>
+    <w:lsdException w:name="Grid Table 1 Light Accent 3" w:uiPriority="46"/>
+    <w:lsdException w:name="Grid Table 2 Accent 3" w:uiPriority="47"/>
+    <w:lsdException w:name="Grid Table 3 Accent 3" w:uiPriority="48"/>
+    <w:lsdException w:name="Grid Table 4 Accent 3" w:uiPriority="49"/>
+    <w:lsdException w:name="Grid Table 5 Dark Accent 3" w:uiPriority="50"/>
+    <w:lsdException w:name="Grid Table 6 Colorful Accent 3" w:uiPriority="51"/>
+    <w:lsdException w:name="Grid Table 7 Colorful Accent 3" w:uiPriority="52"/>
+    <w:lsdException w:name="Grid Table 1 Light Accent 4" w:uiPriority="46"/>
+    <w:lsdException w:name="Grid Table 2 Accent 4" w:uiPriority="47"/>
+    <w:lsdException w:name="Grid Table 3 Accent 4" w:uiPriority="48"/>
+    <w:lsdException w:name="Grid Table 4 Accent 4" w:uiPriority="49"/>
+    <w:lsdException w:name="Grid Table 5 Dark Accent 4" w:uiPriority="50"/>
+    <w:lsdException w:name="Grid Table 6 Colorful Accent 4" w:uiPriority="51"/>
+    <w:lsdException w:name="Grid Table 7 Colorful Accent 4" w:uiPriority="52"/>
+    <w:lsdException w:name="Grid Table 1 Light Accent 5" w:uiPriority="46"/>
+    <w:lsdException w:name="Grid Table 2 Accent 5" w:uiPriority="47"/>
+    <w:lsdException w:name="Grid Table 3 Accent 5" w:uiPriority="48"/>
+    <w:lsdException w:name="Grid Table 4 Accent 5" w:uiPriority="49"/>
+    <w:lsdException w:name="Grid Table 5 Dark Accent 5" w:uiPriority="50"/>
+    <w:lsdException w:name="Grid Table 6 Colorful Accent 5" w:uiPriority="51"/>
+    <w:lsdException w:name="Grid Table 7 Colorful Accent 5" w:uiPriority="52"/>
+    <w:lsdException w:name="Grid Table 1 Light Accent 6" w:uiPriority="46"/>
+    <w:lsdException w:name="Grid Table 2 Accent 6" w:uiPriority="47"/>
+    <w:lsdException w:name="Grid Table 3 Accent 6" w:uiPriority="48"/>
+    <w:lsdException w:name="Grid Table 4 Accent 6" w:uiPriority="49"/>
+    <w:lsdException w:name="Grid Table 5 Dark Accent 6" w:uiPriority="50"/>
+    <w:lsdException w:name="Grid Table 6 Colorful Accent 6" w:uiPriority="51"/>
+    <w:lsdException w:name="Grid Table 7 Colorful Accent 6" w:uiPriority="52"/>
+    <w:lsdException w:name="List Table 1 Light" w:uiPriority="46"/>
+    <w:lsdException w:name="List Table 2" w:uiPriority="47"/>
+    <w:lsdException w:name="List Table 3" w:uiPriority="48"/>
+    <w:lsdException w:name="List Table 4" w:uiPriority="49"/>
+    <w:lsdException w:name="List Table 5 Dark" w:uiPriority="50"/>
+    <w:lsdException w:name="List Table 6 Colorful" w:uiPriority="51"/>
+    <w:lsdException w:name="List Table 7 Colorful" w:uiPriority="52"/>
+    <w:lsdException w:name="List Table 1 Light Accent 1" w:uiPriority="46"/>
+    <w:lsdException w:name="List Table 2 Accent 1" w:uiPriority="47"/>
+    <w:lsdException w:name="List Table 3 Accent 1" w:uiPriority="48"/>
+    <w:lsdException w:name="List Table 4 Accent 1" w:uiPriority="49"/>
+    <w:lsdException w:name="List Table 5 Dark Accent 1" w:uiPriority="50"/>
+    <w:lsdException w:name="List Table 6 Colorful Accent 1" w:uiPriority="51"/>
+    <w:lsdException w:name="List Table 7 Colorful Accent 1" w:uiPriority="52"/>
+    <w:lsdException w:name="List Table 1 Light Accent 2" w:uiPriority="46"/>
+    <w:lsdException w:name="List Table 2 Accent 2" w:uiPriority="47"/>
+    <w:lsdException w:name="List Table 3 Accent 2" w:uiPriority="48"/>
+    <w:lsdException w:name="List Table 4 Accent 2" w:uiPriority="49"/>
+    <w:lsdException w:name="List Table 5 Dark Accent 2" w:uiPriority="50"/>
+    <w:lsdException w:name="List Table 6 Colorful Accent 2" w:uiPriority="51"/>
+    <w:lsdException w:name="List Table 7 Colorful Accent 2" w:uiPriority="52"/>
+    <w:lsdException w:name="List Table 1 Light Accent 3" w:uiPriority="46"/>
+    <w:lsdException w:name="List Table 2 Accent 3" w:uiPriority="47"/>
+    <w:lsdException w:name="List Table 3 Accent 3" w:uiPriority="48"/>
+    <w:lsdException w:name="List Table 4 Accent 3" w:uiPriority="49"/>
+    <w:lsdException w:name="List Table 5 Dark Accent 3" w:uiPriority="50"/>
+    <w:lsdException w:name="List Table 6 Colorful Accent 3" w:uiPriority="51"/>
+    <w:lsdException w:name="List Table 7 Colorful Accent 3" w:uiPriority="52"/>
+    <w:lsdException w:name="List Table 1 Light Accent 4" w:uiPriority="46"/>
+    <w:lsdException w:name="List Table 2 Accent 4" w:uiPriority="47"/>
+    <w:lsdException w:name="List Table 3 Accent 4" w:uiPriority="48"/>
+    <w:lsdException w:name="List Table 4 Accent 4" w:uiPriority="49"/>
+    <w:lsdException w:name="List Table 5 Dark Accent 4" w:uiPriority="50"/>
+    <w:lsdException w:name="List Table 6 Colorful Accent 4" w:uiPriority="51"/>
+    <w:lsdException w:name="List Table 7 Colorful Accent 4" w:uiPriority="52"/>
+    <w:lsdException w:name="List Table 1 Light Accent 5" w:uiPriority="46"/>
+    <w:lsdException w:name="List Table 2 Accent 5" w:uiPriority="47"/>
+    <w:lsdException w:name="List Table 3 Accent 5" w:uiPriority="48"/>
+    <w:lsdException w:name="List Table 4 Accent 5" w:uiPriority="49"/>
+    <w:lsdException w:name="List Table 5 Dark Accent 5" w:uiPriority="50"/>
+    <w:lsdException w:name="List Table 6 Colorful Accent 5" w:uiPriority="51"/>
+    <w:lsdException w:name="List Table 7 Colorful Accent 5" w:uiPriority="52"/>
+    <w:lsdException w:name="List Table 1 Light Accent 6" w:uiPriority="46"/>
+    <w:lsdException w:name="List Table 2 Accent 6" w:uiPriority="47"/>
+    <w:lsdException w:name="List Table 3 Accent 6" w:uiPriority="48"/>
+    <w:lsdException w:name="List Table 4 Accent 6" w:uiPriority="49"/>
+    <w:lsdException w:name="List Table 5 Dark Accent 6" w:uiPriority="50"/>
+    <w:lsdException w:name="List Table 6 Colorful Accent 6" w:uiPriority="51"/>
+    <w:lsdException w:name="List Table 7 Colorful Accent 6" w:uiPriority="52"/>
   </w:latentStyles>
   <w:style w:type="paragraph" w:default="1" w:styleId="Normal">
     <w:name w:val="Normal"/>
@@ -22836,7 +23149,6 @@
       <w:autoSpaceDN/>
     </w:pPr>
     <w:tblPr>
-      <w:tblInd w:w="0" w:type="dxa"/>
       <w:tblBorders>
         <w:top w:val="single" w:sz="4" w:space="0" w:color="auto"/>
         <w:left w:val="single" w:sz="4" w:space="0" w:color="auto"/>
@@ -22845,12 +23157,6 @@
         <w:insideH w:val="single" w:sz="4" w:space="0" w:color="auto"/>
         <w:insideV w:val="single" w:sz="4" w:space="0" w:color="auto"/>
       </w:tblBorders>
-      <w:tblCellMar>
-        <w:top w:w="0" w:type="dxa"/>
-        <w:left w:w="108" w:type="dxa"/>
-        <w:bottom w:w="0" w:type="dxa"/>
-        <w:right w:w="108" w:type="dxa"/>
-      </w:tblCellMar>
     </w:tblPr>
   </w:style>
   <w:style w:type="table" w:customStyle="1" w:styleId="GridTable4-Accent31">
@@ -22866,7 +23172,6 @@
     <w:tblPr>
       <w:tblStyleRowBandSize w:val="1"/>
       <w:tblStyleColBandSize w:val="1"/>
-      <w:tblInd w:w="0" w:type="dxa"/>
       <w:tblBorders>
         <w:top w:val="single" w:sz="4" w:space="0" w:color="C2D69B" w:themeColor="accent3" w:themeTint="99"/>
         <w:left w:val="single" w:sz="4" w:space="0" w:color="C2D69B" w:themeColor="accent3" w:themeTint="99"/>
@@ -22875,563 +23180,6 @@
         <w:insideH w:val="single" w:sz="4" w:space="0" w:color="C2D69B" w:themeColor="accent3" w:themeTint="99"/>
         <w:insideV w:val="single" w:sz="4" w:space="0" w:color="C2D69B" w:themeColor="accent3" w:themeTint="99"/>
       </w:tblBorders>
-      <w:tblCellMar>
-        <w:top w:w="0" w:type="dxa"/>
-        <w:left w:w="108" w:type="dxa"/>
-        <w:bottom w:w="0" w:type="dxa"/>
-        <w:right w:w="108" w:type="dxa"/>
-      </w:tblCellMar>
-    </w:tblPr>
-    <w:tblStylePr w:type="firstRow">
-      <w:rPr>
-        <w:b/>
-        <w:bCs/>
-        <w:color w:val="FFFFFF" w:themeColor="background1"/>
-      </w:rPr>
-      <w:tblPr/>
-      <w:tcPr>
-        <w:tcBorders>
-          <w:top w:val="single" w:sz="4" w:space="0" w:color="9BBB59" w:themeColor="accent3"/>
-          <w:left w:val="single" w:sz="4" w:space="0" w:color="9BBB59" w:themeColor="accent3"/>
-          <w:bottom w:val="single" w:sz="4" w:space="0" w:color="9BBB59" w:themeColor="accent3"/>
-          <w:right w:val="single" w:sz="4" w:space="0" w:color="9BBB59" w:themeColor="accent3"/>
-          <w:insideH w:val="nil"/>
-          <w:insideV w:val="nil"/>
-        </w:tcBorders>
-        <w:shd w:val="clear" w:color="auto" w:fill="9BBB59" w:themeFill="accent3"/>
-      </w:tcPr>
-    </w:tblStylePr>
-    <w:tblStylePr w:type="lastRow">
-      <w:rPr>
-        <w:b/>
-        <w:bCs/>
-      </w:rPr>
-      <w:tblPr/>
-      <w:tcPr>
-        <w:tcBorders>
-          <w:top w:val="double" w:sz="4" w:space="0" w:color="9BBB59" w:themeColor="accent3"/>
-        </w:tcBorders>
-      </w:tcPr>
-    </w:tblStylePr>
-    <w:tblStylePr w:type="firstCol">
-      <w:rPr>
-        <w:b/>
-        <w:bCs/>
-      </w:rPr>
-    </w:tblStylePr>
-    <w:tblStylePr w:type="lastCol">
-      <w:rPr>
-        <w:b/>
-        <w:bCs/>
-      </w:rPr>
-    </w:tblStylePr>
-    <w:tblStylePr w:type="band1Vert">
-      <w:tblPr/>
-      <w:tcPr>
-        <w:shd w:val="clear" w:color="auto" w:fill="EAF1DD" w:themeFill="accent3" w:themeFillTint="33"/>
-      </w:tcPr>
-    </w:tblStylePr>
-    <w:tblStylePr w:type="band1Horz">
-      <w:tblPr/>
-      <w:tcPr>
-        <w:shd w:val="clear" w:color="auto" w:fill="EAF1DD" w:themeFill="accent3" w:themeFillTint="33"/>
-      </w:tcPr>
-    </w:tblStylePr>
-  </w:style>
-  <w:style w:type="paragraph" w:styleId="TOCHeading">
-    <w:name w:val="TOC Heading"/>
-    <w:basedOn w:val="Heading1"/>
-    <w:next w:val="Normal"/>
-    <w:uiPriority w:val="39"/>
-    <w:unhideWhenUsed/>
-    <w:qFormat/>
-    <w:rsid w:val="00082941"/>
-    <w:pPr>
-      <w:keepNext/>
-      <w:keepLines/>
-      <w:widowControl/>
-      <w:autoSpaceDE/>
-      <w:autoSpaceDN/>
-      <w:spacing w:before="240" w:line="259" w:lineRule="auto"/>
-      <w:ind w:left="0"/>
-      <w:outlineLvl w:val="9"/>
-    </w:pPr>
-    <w:rPr>
-      <w:rFonts w:asciiTheme="majorHAnsi" w:eastAsiaTheme="majorEastAsia" w:hAnsiTheme="majorHAnsi" w:cstheme="majorBidi"/>
-      <w:b w:val="0"/>
-      <w:bCs w:val="0"/>
-      <w:color w:val="365F91" w:themeColor="accent1" w:themeShade="BF"/>
-      <w:sz w:val="32"/>
-      <w:szCs w:val="32"/>
-      <w:lang w:bidi="ar-SA"/>
-    </w:rPr>
-  </w:style>
-  <w:style w:type="character" w:styleId="Hyperlink">
-    <w:name w:val="Hyperlink"/>
-    <w:basedOn w:val="DefaultParagraphFont"/>
-    <w:uiPriority w:val="99"/>
-    <w:unhideWhenUsed/>
-    <w:rsid w:val="00082941"/>
-    <w:rPr>
-      <w:color w:val="0000FF" w:themeColor="hyperlink"/>
-      <w:u w:val="single"/>
-    </w:rPr>
-  </w:style>
-</w:styles>
-</file>
-
-<file path=word/stylesWithEffects.xml><?xml version="1.0" encoding="utf-8"?>
-<w:styles xmlns:wpc="http://schemas.microsoft.com/office/word/2010/wordprocessingCanvas" xmlns:mc="http://schemas.openxmlformats.org/markup-compatibility/2006" xmlns:o="urn:schemas-microsoft-com:office:office" xmlns:r="http://schemas.openxmlformats.org/officeDocument/2006/relationships" xmlns:m="http://schemas.openxmlformats.org/officeDocument/2006/math" xmlns:v="urn:schemas-microsoft-com:vml" xmlns:wp14="http://schemas.microsoft.com/office/word/2010/wordprocessingDrawing" xmlns:wp="http://schemas.openxmlformats.org/drawingml/2006/wordprocessingDrawing" xmlns:w10="urn:schemas-microsoft-com:office:word" xmlns:w="http://schemas.openxmlformats.org/wordprocessingml/2006/main" xmlns:w14="http://schemas.microsoft.com/office/word/2010/wordml" xmlns:wpg="http://schemas.microsoft.com/office/word/2010/wordprocessingGroup" xmlns:wpi="http://schemas.microsoft.com/office/word/2010/wordprocessingInk" xmlns:wne="http://schemas.microsoft.com/office/word/2006/wordml" xmlns:wps="http://schemas.microsoft.com/office/word/2010/wordprocessingShape" mc:Ignorable="w14 wp14">
-  <w:docDefaults>
-    <w:rPrDefault>
-      <w:rPr>
-        <w:rFonts w:asciiTheme="minorHAnsi" w:eastAsiaTheme="minorHAnsi" w:hAnsiTheme="minorHAnsi" w:cstheme="minorBidi"/>
-        <w:sz w:val="22"/>
-        <w:szCs w:val="22"/>
-        <w:lang w:val="en-US" w:eastAsia="en-US" w:bidi="ar-SA"/>
-      </w:rPr>
-    </w:rPrDefault>
-    <w:pPrDefault>
-      <w:pPr>
-        <w:widowControl w:val="0"/>
-        <w:autoSpaceDE w:val="0"/>
-        <w:autoSpaceDN w:val="0"/>
-      </w:pPr>
-    </w:pPrDefault>
-  </w:docDefaults>
-  <w:latentStyles w:defLockedState="0" w:defUIPriority="99" w:defSemiHidden="1" w:defUnhideWhenUsed="1" w:defQFormat="0" w:count="267">
-    <w:lsdException w:name="Normal" w:semiHidden="0" w:uiPriority="0" w:unhideWhenUsed="0" w:qFormat="1"/>
-    <w:lsdException w:name="heading 1" w:semiHidden="0" w:uiPriority="9" w:unhideWhenUsed="0" w:qFormat="1"/>
-    <w:lsdException w:name="heading 2" w:uiPriority="9" w:qFormat="1"/>
-    <w:lsdException w:name="heading 3" w:uiPriority="9" w:qFormat="1"/>
-    <w:lsdException w:name="heading 4" w:uiPriority="9" w:qFormat="1"/>
-    <w:lsdException w:name="heading 5" w:uiPriority="9" w:qFormat="1"/>
-    <w:lsdException w:name="heading 6" w:uiPriority="9" w:qFormat="1"/>
-    <w:lsdException w:name="heading 7" w:uiPriority="9" w:qFormat="1"/>
-    <w:lsdException w:name="heading 8" w:uiPriority="9" w:qFormat="1"/>
-    <w:lsdException w:name="heading 9" w:uiPriority="9" w:qFormat="1"/>
-    <w:lsdException w:name="toc 1" w:uiPriority="39"/>
-    <w:lsdException w:name="toc 2" w:uiPriority="39"/>
-    <w:lsdException w:name="toc 3" w:uiPriority="39"/>
-    <w:lsdException w:name="toc 4" w:uiPriority="39"/>
-    <w:lsdException w:name="toc 5" w:uiPriority="39"/>
-    <w:lsdException w:name="toc 6" w:uiPriority="39"/>
-    <w:lsdException w:name="toc 7" w:uiPriority="39"/>
-    <w:lsdException w:name="toc 8" w:uiPriority="39"/>
-    <w:lsdException w:name="toc 9" w:uiPriority="39"/>
-    <w:lsdException w:name="caption" w:uiPriority="35" w:qFormat="1"/>
-    <w:lsdException w:name="Title" w:semiHidden="0" w:uiPriority="10" w:unhideWhenUsed="0" w:qFormat="1"/>
-    <w:lsdException w:name="Default Paragraph Font" w:uiPriority="1"/>
-    <w:lsdException w:name="Body Text" w:uiPriority="1" w:qFormat="1"/>
-    <w:lsdException w:name="Subtitle" w:semiHidden="0" w:uiPriority="11" w:unhideWhenUsed="0" w:qFormat="1"/>
-    <w:lsdException w:name="Strong" w:semiHidden="0" w:uiPriority="22" w:unhideWhenUsed="0" w:qFormat="1"/>
-    <w:lsdException w:name="Emphasis" w:semiHidden="0" w:uiPriority="20" w:unhideWhenUsed="0" w:qFormat="1"/>
-    <w:lsdException w:name="Table Grid" w:semiHidden="0" w:uiPriority="39" w:unhideWhenUsed="0"/>
-    <w:lsdException w:name="Placeholder Text" w:unhideWhenUsed="0"/>
-    <w:lsdException w:name="No Spacing" w:semiHidden="0" w:uiPriority="1" w:unhideWhenUsed="0" w:qFormat="1"/>
-    <w:lsdException w:name="Light Shading" w:semiHidden="0" w:uiPriority="60" w:unhideWhenUsed="0"/>
-    <w:lsdException w:name="Light List" w:semiHidden="0" w:uiPriority="61" w:unhideWhenUsed="0"/>
-    <w:lsdException w:name="Light Grid" w:semiHidden="0" w:uiPriority="62" w:unhideWhenUsed="0"/>
-    <w:lsdException w:name="Medium Shading 1" w:semiHidden="0" w:uiPriority="63" w:unhideWhenUsed="0"/>
-    <w:lsdException w:name="Medium Shading 2" w:semiHidden="0" w:uiPriority="64" w:unhideWhenUsed="0"/>
-    <w:lsdException w:name="Medium List 1" w:semiHidden="0" w:uiPriority="65" w:unhideWhenUsed="0"/>
-    <w:lsdException w:name="Medium List 2" w:semiHidden="0" w:uiPriority="66" w:unhideWhenUsed="0"/>
-    <w:lsdException w:name="Medium Grid 1" w:semiHidden="0" w:uiPriority="67" w:unhideWhenUsed="0"/>
-    <w:lsdException w:name="Medium Grid 2" w:semiHidden="0" w:uiPriority="68" w:unhideWhenUsed="0"/>
-    <w:lsdException w:name="Medium Grid 3" w:semiHidden="0" w:uiPriority="69" w:unhideWhenUsed="0"/>
-    <w:lsdException w:name="Dark List" w:semiHidden="0" w:uiPriority="70" w:unhideWhenUsed="0"/>
-    <w:lsdException w:name="Colorful Shading" w:semiHidden="0" w:uiPriority="71" w:unhideWhenUsed="0"/>
-    <w:lsdException w:name="Colorful List" w:semiHidden="0" w:uiPriority="72" w:unhideWhenUsed="0"/>
-    <w:lsdException w:name="Colorful Grid" w:semiHidden="0" w:uiPriority="73" w:unhideWhenUsed="0"/>
-    <w:lsdException w:name="Light Shading Accent 1" w:semiHidden="0" w:uiPriority="60" w:unhideWhenUsed="0"/>
-    <w:lsdException w:name="Light List Accent 1" w:semiHidden="0" w:uiPriority="61" w:unhideWhenUsed="0"/>
-    <w:lsdException w:name="Light Grid Accent 1" w:semiHidden="0" w:uiPriority="62" w:unhideWhenUsed="0"/>
-    <w:lsdException w:name="Medium Shading 1 Accent 1" w:semiHidden="0" w:uiPriority="63" w:unhideWhenUsed="0"/>
-    <w:lsdException w:name="Medium Shading 2 Accent 1" w:semiHidden="0" w:uiPriority="64" w:unhideWhenUsed="0"/>
-    <w:lsdException w:name="Medium List 1 Accent 1" w:semiHidden="0" w:uiPriority="65" w:unhideWhenUsed="0"/>
-    <w:lsdException w:name="Revision" w:unhideWhenUsed="0"/>
-    <w:lsdException w:name="List Paragraph" w:semiHidden="0" w:uiPriority="34" w:unhideWhenUsed="0" w:qFormat="1"/>
-    <w:lsdException w:name="Quote" w:semiHidden="0" w:uiPriority="29" w:unhideWhenUsed="0" w:qFormat="1"/>
-    <w:lsdException w:name="Intense Quote" w:semiHidden="0" w:uiPriority="30" w:unhideWhenUsed="0" w:qFormat="1"/>
-    <w:lsdException w:name="Medium List 2 Accent 1" w:semiHidden="0" w:uiPriority="66" w:unhideWhenUsed="0"/>
-    <w:lsdException w:name="Medium Grid 1 Accent 1" w:semiHidden="0" w:uiPriority="67" w:unhideWhenUsed="0"/>
-    <w:lsdException w:name="Medium Grid 2 Accent 1" w:semiHidden="0" w:uiPriority="68" w:unhideWhenUsed="0"/>
-    <w:lsdException w:name="Medium Grid 3 Accent 1" w:semiHidden="0" w:uiPriority="69" w:unhideWhenUsed="0"/>
-    <w:lsdException w:name="Dark List Accent 1" w:semiHidden="0" w:uiPriority="70" w:unhideWhenUsed="0"/>
-    <w:lsdException w:name="Colorful Shading Accent 1" w:semiHidden="0" w:uiPriority="71" w:unhideWhenUsed="0"/>
-    <w:lsdException w:name="Colorful List Accent 1" w:semiHidden="0" w:uiPriority="72" w:unhideWhenUsed="0"/>
-    <w:lsdException w:name="Colorful Grid Accent 1" w:semiHidden="0" w:uiPriority="73" w:unhideWhenUsed="0"/>
-    <w:lsdException w:name="Light Shading Accent 2" w:semiHidden="0" w:uiPriority="60" w:unhideWhenUsed="0"/>
-    <w:lsdException w:name="Light List Accent 2" w:semiHidden="0" w:uiPriority="61" w:unhideWhenUsed="0"/>
-    <w:lsdException w:name="Light Grid Accent 2" w:semiHidden="0" w:uiPriority="62" w:unhideWhenUsed="0"/>
-    <w:lsdException w:name="Medium Shading 1 Accent 2" w:semiHidden="0" w:uiPriority="63" w:unhideWhenUsed="0"/>
-    <w:lsdException w:name="Medium Shading 2 Accent 2" w:semiHidden="0" w:uiPriority="64" w:unhideWhenUsed="0"/>
-    <w:lsdException w:name="Medium List 1 Accent 2" w:semiHidden="0" w:uiPriority="65" w:unhideWhenUsed="0"/>
-    <w:lsdException w:name="Medium List 2 Accent 2" w:semiHidden="0" w:uiPriority="66" w:unhideWhenUsed="0"/>
-    <w:lsdException w:name="Medium Grid 1 Accent 2" w:semiHidden="0" w:uiPriority="67" w:unhideWhenUsed="0"/>
-    <w:lsdException w:name="Medium Grid 2 Accent 2" w:semiHidden="0" w:uiPriority="68" w:unhideWhenUsed="0"/>
-    <w:lsdException w:name="Medium Grid 3 Accent 2" w:semiHidden="0" w:uiPriority="69" w:unhideWhenUsed="0"/>
-    <w:lsdException w:name="Dark List Accent 2" w:semiHidden="0" w:uiPriority="70" w:unhideWhenUsed="0"/>
-    <w:lsdException w:name="Colorful Shading Accent 2" w:semiHidden="0" w:uiPriority="71" w:unhideWhenUsed="0"/>
-    <w:lsdException w:name="Colorful List Accent 2" w:semiHidden="0" w:uiPriority="72" w:unhideWhenUsed="0"/>
-    <w:lsdException w:name="Colorful Grid Accent 2" w:semiHidden="0" w:uiPriority="73" w:unhideWhenUsed="0"/>
-    <w:lsdException w:name="Light Shading Accent 3" w:semiHidden="0" w:uiPriority="60" w:unhideWhenUsed="0"/>
-    <w:lsdException w:name="Light List Accent 3" w:semiHidden="0" w:uiPriority="61" w:unhideWhenUsed="0"/>
-    <w:lsdException w:name="Light Grid Accent 3" w:semiHidden="0" w:uiPriority="62" w:unhideWhenUsed="0"/>
-    <w:lsdException w:name="Medium Shading 1 Accent 3" w:semiHidden="0" w:uiPriority="63" w:unhideWhenUsed="0"/>
-    <w:lsdException w:name="Medium Shading 2 Accent 3" w:semiHidden="0" w:uiPriority="64" w:unhideWhenUsed="0"/>
-    <w:lsdException w:name="Medium List 1 Accent 3" w:semiHidden="0" w:uiPriority="65" w:unhideWhenUsed="0"/>
-    <w:lsdException w:name="Medium List 2 Accent 3" w:semiHidden="0" w:uiPriority="66" w:unhideWhenUsed="0"/>
-    <w:lsdException w:name="Medium Grid 1 Accent 3" w:semiHidden="0" w:uiPriority="67" w:unhideWhenUsed="0"/>
-    <w:lsdException w:name="Medium Grid 2 Accent 3" w:semiHidden="0" w:uiPriority="68" w:unhideWhenUsed="0"/>
-    <w:lsdException w:name="Medium Grid 3 Accent 3" w:semiHidden="0" w:uiPriority="69" w:unhideWhenUsed="0"/>
-    <w:lsdException w:name="Dark List Accent 3" w:semiHidden="0" w:uiPriority="70" w:unhideWhenUsed="0"/>
-    <w:lsdException w:name="Colorful Shading Accent 3" w:semiHidden="0" w:uiPriority="71" w:unhideWhenUsed="0"/>
-    <w:lsdException w:name="Colorful List Accent 3" w:semiHidden="0" w:uiPriority="72" w:unhideWhenUsed="0"/>
-    <w:lsdException w:name="Colorful Grid Accent 3" w:semiHidden="0" w:uiPriority="73" w:unhideWhenUsed="0"/>
-    <w:lsdException w:name="Light Shading Accent 4" w:semiHidden="0" w:uiPriority="60" w:unhideWhenUsed="0"/>
-    <w:lsdException w:name="Light List Accent 4" w:semiHidden="0" w:uiPriority="61" w:unhideWhenUsed="0"/>
-    <w:lsdException w:name="Light Grid Accent 4" w:semiHidden="0" w:uiPriority="62" w:unhideWhenUsed="0"/>
-    <w:lsdException w:name="Medium Shading 1 Accent 4" w:semiHidden="0" w:uiPriority="63" w:unhideWhenUsed="0"/>
-    <w:lsdException w:name="Medium Shading 2 Accent 4" w:semiHidden="0" w:uiPriority="64" w:unhideWhenUsed="0"/>
-    <w:lsdException w:name="Medium List 1 Accent 4" w:semiHidden="0" w:uiPriority="65" w:unhideWhenUsed="0"/>
-    <w:lsdException w:name="Medium List 2 Accent 4" w:semiHidden="0" w:uiPriority="66" w:unhideWhenUsed="0"/>
-    <w:lsdException w:name="Medium Grid 1 Accent 4" w:semiHidden="0" w:uiPriority="67" w:unhideWhenUsed="0"/>
-    <w:lsdException w:name="Medium Grid 2 Accent 4" w:semiHidden="0" w:uiPriority="68" w:unhideWhenUsed="0"/>
-    <w:lsdException w:name="Medium Grid 3 Accent 4" w:semiHidden="0" w:uiPriority="69" w:unhideWhenUsed="0"/>
-    <w:lsdException w:name="Dark List Accent 4" w:semiHidden="0" w:uiPriority="70" w:unhideWhenUsed="0"/>
-    <w:lsdException w:name="Colorful Shading Accent 4" w:semiHidden="0" w:uiPriority="71" w:unhideWhenUsed="0"/>
-    <w:lsdException w:name="Colorful List Accent 4" w:semiHidden="0" w:uiPriority="72" w:unhideWhenUsed="0"/>
-    <w:lsdException w:name="Colorful Grid Accent 4" w:semiHidden="0" w:uiPriority="73" w:unhideWhenUsed="0"/>
-    <w:lsdException w:name="Light Shading Accent 5" w:semiHidden="0" w:uiPriority="60" w:unhideWhenUsed="0"/>
-    <w:lsdException w:name="Light List Accent 5" w:semiHidden="0" w:uiPriority="61" w:unhideWhenUsed="0"/>
-    <w:lsdException w:name="Light Grid Accent 5" w:semiHidden="0" w:uiPriority="62" w:unhideWhenUsed="0"/>
-    <w:lsdException w:name="Medium Shading 1 Accent 5" w:semiHidden="0" w:uiPriority="63" w:unhideWhenUsed="0"/>
-    <w:lsdException w:name="Medium Shading 2 Accent 5" w:semiHidden="0" w:uiPriority="64" w:unhideWhenUsed="0"/>
-    <w:lsdException w:name="Medium List 1 Accent 5" w:semiHidden="0" w:uiPriority="65" w:unhideWhenUsed="0"/>
-    <w:lsdException w:name="Medium List 2 Accent 5" w:semiHidden="0" w:uiPriority="66" w:unhideWhenUsed="0"/>
-    <w:lsdException w:name="Medium Grid 1 Accent 5" w:semiHidden="0" w:uiPriority="67" w:unhideWhenUsed="0"/>
-    <w:lsdException w:name="Medium Grid 2 Accent 5" w:semiHidden="0" w:uiPriority="68" w:unhideWhenUsed="0"/>
-    <w:lsdException w:name="Medium Grid 3 Accent 5" w:semiHidden="0" w:uiPriority="69" w:unhideWhenUsed="0"/>
-    <w:lsdException w:name="Dark List Accent 5" w:semiHidden="0" w:uiPriority="70" w:unhideWhenUsed="0"/>
-    <w:lsdException w:name="Colorful Shading Accent 5" w:semiHidden="0" w:uiPriority="71" w:unhideWhenUsed="0"/>
-    <w:lsdException w:name="Colorful List Accent 5" w:semiHidden="0" w:uiPriority="72" w:unhideWhenUsed="0"/>
-    <w:lsdException w:name="Colorful Grid Accent 5" w:semiHidden="0" w:uiPriority="73" w:unhideWhenUsed="0"/>
-    <w:lsdException w:name="Light Shading Accent 6" w:semiHidden="0" w:uiPriority="60" w:unhideWhenUsed="0"/>
-    <w:lsdException w:name="Light List Accent 6" w:semiHidden="0" w:uiPriority="61" w:unhideWhenUsed="0"/>
-    <w:lsdException w:name="Light Grid Accent 6" w:semiHidden="0" w:uiPriority="62" w:unhideWhenUsed="0"/>
-    <w:lsdException w:name="Medium Shading 1 Accent 6" w:semiHidden="0" w:uiPriority="63" w:unhideWhenUsed="0"/>
-    <w:lsdException w:name="Medium Shading 2 Accent 6" w:semiHidden="0" w:uiPriority="64" w:unhideWhenUsed="0"/>
-    <w:lsdException w:name="Medium List 1 Accent 6" w:semiHidden="0" w:uiPriority="65" w:unhideWhenUsed="0"/>
-    <w:lsdException w:name="Medium List 2 Accent 6" w:semiHidden="0" w:uiPriority="66" w:unhideWhenUsed="0"/>
-    <w:lsdException w:name="Medium Grid 1 Accent 6" w:semiHidden="0" w:uiPriority="67" w:unhideWhenUsed="0"/>
-    <w:lsdException w:name="Medium Grid 2 Accent 6" w:semiHidden="0" w:uiPriority="68" w:unhideWhenUsed="0"/>
-    <w:lsdException w:name="Medium Grid 3 Accent 6" w:semiHidden="0" w:uiPriority="69" w:unhideWhenUsed="0"/>
-    <w:lsdException w:name="Dark List Accent 6" w:semiHidden="0" w:uiPriority="70" w:unhideWhenUsed="0"/>
-    <w:lsdException w:name="Colorful Shading Accent 6" w:semiHidden="0" w:uiPriority="71" w:unhideWhenUsed="0"/>
-    <w:lsdException w:name="Colorful List Accent 6" w:semiHidden="0" w:uiPriority="72" w:unhideWhenUsed="0"/>
-    <w:lsdException w:name="Colorful Grid Accent 6" w:semiHidden="0" w:uiPriority="73" w:unhideWhenUsed="0"/>
-    <w:lsdException w:name="Subtle Emphasis" w:semiHidden="0" w:uiPriority="19" w:unhideWhenUsed="0" w:qFormat="1"/>
-    <w:lsdException w:name="Intense Emphasis" w:semiHidden="0" w:uiPriority="21" w:unhideWhenUsed="0" w:qFormat="1"/>
-    <w:lsdException w:name="Subtle Reference" w:semiHidden="0" w:uiPriority="31" w:unhideWhenUsed="0" w:qFormat="1"/>
-    <w:lsdException w:name="Intense Reference" w:semiHidden="0" w:uiPriority="32" w:unhideWhenUsed="0" w:qFormat="1"/>
-    <w:lsdException w:name="Book Title" w:semiHidden="0" w:uiPriority="33" w:unhideWhenUsed="0" w:qFormat="1"/>
-    <w:lsdException w:name="Bibliography" w:uiPriority="37"/>
-    <w:lsdException w:name="TOC Heading" w:uiPriority="39" w:qFormat="1"/>
-  </w:latentStyles>
-  <w:style w:type="paragraph" w:default="1" w:styleId="Normal">
-    <w:name w:val="Normal"/>
-    <w:uiPriority w:val="1"/>
-    <w:qFormat/>
-    <w:rPr>
-      <w:rFonts w:ascii="Times New Roman" w:eastAsia="Times New Roman" w:hAnsi="Times New Roman" w:cs="Times New Roman"/>
-      <w:lang w:bidi="en-US"/>
-    </w:rPr>
-  </w:style>
-  <w:style w:type="paragraph" w:styleId="Heading1">
-    <w:name w:val="heading 1"/>
-    <w:basedOn w:val="Normal"/>
-    <w:uiPriority w:val="1"/>
-    <w:qFormat/>
-    <w:pPr>
-      <w:spacing w:before="89"/>
-      <w:ind w:left="827"/>
-      <w:outlineLvl w:val="0"/>
-    </w:pPr>
-    <w:rPr>
-      <w:b/>
-      <w:bCs/>
-      <w:sz w:val="36"/>
-      <w:szCs w:val="36"/>
-    </w:rPr>
-  </w:style>
-  <w:style w:type="paragraph" w:styleId="Heading2">
-    <w:name w:val="heading 2"/>
-    <w:basedOn w:val="Normal"/>
-    <w:uiPriority w:val="1"/>
-    <w:qFormat/>
-    <w:pPr>
-      <w:ind w:left="1676" w:hanging="376"/>
-      <w:outlineLvl w:val="1"/>
-    </w:pPr>
-    <w:rPr>
-      <w:b/>
-      <w:bCs/>
-      <w:i/>
-      <w:sz w:val="28"/>
-      <w:szCs w:val="28"/>
-    </w:rPr>
-  </w:style>
-  <w:style w:type="paragraph" w:styleId="Heading3">
-    <w:name w:val="heading 3"/>
-    <w:basedOn w:val="Normal"/>
-    <w:uiPriority w:val="1"/>
-    <w:qFormat/>
-    <w:pPr>
-      <w:spacing w:before="90"/>
-      <w:ind w:left="1300" w:hanging="360"/>
-      <w:outlineLvl w:val="2"/>
-    </w:pPr>
-    <w:rPr>
-      <w:b/>
-      <w:bCs/>
-      <w:sz w:val="24"/>
-      <w:szCs w:val="24"/>
-    </w:rPr>
-  </w:style>
-  <w:style w:type="character" w:default="1" w:styleId="DefaultParagraphFont">
-    <w:name w:val="Default Paragraph Font"/>
-    <w:uiPriority w:val="1"/>
-    <w:semiHidden/>
-    <w:unhideWhenUsed/>
-  </w:style>
-  <w:style w:type="table" w:default="1" w:styleId="TableNormal">
-    <w:name w:val="Normal Table"/>
-    <w:uiPriority w:val="99"/>
-    <w:semiHidden/>
-    <w:unhideWhenUsed/>
-    <w:tblPr>
-      <w:tblInd w:w="0" w:type="dxa"/>
-      <w:tblCellMar>
-        <w:top w:w="0" w:type="dxa"/>
-        <w:left w:w="108" w:type="dxa"/>
-        <w:bottom w:w="0" w:type="dxa"/>
-        <w:right w:w="108" w:type="dxa"/>
-      </w:tblCellMar>
-    </w:tblPr>
-  </w:style>
-  <w:style w:type="numbering" w:default="1" w:styleId="NoList">
-    <w:name w:val="No List"/>
-    <w:uiPriority w:val="99"/>
-    <w:semiHidden/>
-    <w:unhideWhenUsed/>
-  </w:style>
-  <w:style w:type="paragraph" w:styleId="TOC1">
-    <w:name w:val="toc 1"/>
-    <w:basedOn w:val="Normal"/>
-    <w:uiPriority w:val="39"/>
-    <w:qFormat/>
-    <w:pPr>
-      <w:spacing w:before="154"/>
-      <w:ind w:left="220"/>
-    </w:pPr>
-    <w:rPr>
-      <w:b/>
-      <w:bCs/>
-    </w:rPr>
-  </w:style>
-  <w:style w:type="paragraph" w:styleId="TOC2">
-    <w:name w:val="toc 2"/>
-    <w:basedOn w:val="Normal"/>
-    <w:uiPriority w:val="39"/>
-    <w:qFormat/>
-    <w:pPr>
-      <w:spacing w:before="155"/>
-      <w:ind w:left="1100" w:hanging="661"/>
-    </w:pPr>
-    <w:rPr>
-      <w:b/>
-      <w:bCs/>
-      <w:i/>
-    </w:rPr>
-  </w:style>
-  <w:style w:type="paragraph" w:styleId="TOC3">
-    <w:name w:val="toc 3"/>
-    <w:basedOn w:val="Normal"/>
-    <w:uiPriority w:val="39"/>
-    <w:qFormat/>
-    <w:pPr>
-      <w:spacing w:before="154"/>
-      <w:ind w:left="991" w:hanging="331"/>
-    </w:pPr>
-    <w:rPr>
-      <w:b/>
-      <w:bCs/>
-      <w:i/>
-    </w:rPr>
-  </w:style>
-  <w:style w:type="paragraph" w:styleId="BodyText">
-    <w:name w:val="Body Text"/>
-    <w:basedOn w:val="Normal"/>
-    <w:uiPriority w:val="1"/>
-    <w:qFormat/>
-    <w:rPr>
-      <w:sz w:val="24"/>
-      <w:szCs w:val="24"/>
-    </w:rPr>
-  </w:style>
-  <w:style w:type="paragraph" w:styleId="ListParagraph">
-    <w:name w:val="List Paragraph"/>
-    <w:basedOn w:val="Normal"/>
-    <w:uiPriority w:val="34"/>
-    <w:qFormat/>
-    <w:pPr>
-      <w:ind w:left="940" w:hanging="360"/>
-    </w:pPr>
-  </w:style>
-  <w:style w:type="paragraph" w:customStyle="1" w:styleId="TableParagraph">
-    <w:name w:val="Table Paragraph"/>
-    <w:basedOn w:val="Normal"/>
-    <w:uiPriority w:val="1"/>
-    <w:qFormat/>
-    <w:pPr>
-      <w:ind w:left="108"/>
-    </w:pPr>
-  </w:style>
-  <w:style w:type="paragraph" w:styleId="BalloonText">
-    <w:name w:val="Balloon Text"/>
-    <w:basedOn w:val="Normal"/>
-    <w:link w:val="BalloonTextChar"/>
-    <w:uiPriority w:val="99"/>
-    <w:semiHidden/>
-    <w:unhideWhenUsed/>
-    <w:rsid w:val="00695B64"/>
-    <w:rPr>
-      <w:rFonts w:ascii="Tahoma" w:hAnsi="Tahoma" w:cs="Tahoma"/>
-      <w:sz w:val="16"/>
-      <w:szCs w:val="16"/>
-    </w:rPr>
-  </w:style>
-  <w:style w:type="character" w:customStyle="1" w:styleId="BalloonTextChar">
-    <w:name w:val="Balloon Text Char"/>
-    <w:basedOn w:val="DefaultParagraphFont"/>
-    <w:link w:val="BalloonText"/>
-    <w:uiPriority w:val="99"/>
-    <w:semiHidden/>
-    <w:rsid w:val="00695B64"/>
-    <w:rPr>
-      <w:rFonts w:ascii="Tahoma" w:eastAsia="Times New Roman" w:hAnsi="Tahoma" w:cs="Tahoma"/>
-      <w:sz w:val="16"/>
-      <w:szCs w:val="16"/>
-      <w:lang w:bidi="en-US"/>
-    </w:rPr>
-  </w:style>
-  <w:style w:type="paragraph" w:styleId="Header">
-    <w:name w:val="header"/>
-    <w:basedOn w:val="Normal"/>
-    <w:link w:val="HeaderChar"/>
-    <w:uiPriority w:val="99"/>
-    <w:unhideWhenUsed/>
-    <w:rsid w:val="00695B64"/>
-    <w:pPr>
-      <w:tabs>
-        <w:tab w:val="center" w:pos="4680"/>
-        <w:tab w:val="right" w:pos="9360"/>
-      </w:tabs>
-    </w:pPr>
-  </w:style>
-  <w:style w:type="character" w:customStyle="1" w:styleId="HeaderChar">
-    <w:name w:val="Header Char"/>
-    <w:basedOn w:val="DefaultParagraphFont"/>
-    <w:link w:val="Header"/>
-    <w:uiPriority w:val="99"/>
-    <w:rsid w:val="00695B64"/>
-    <w:rPr>
-      <w:rFonts w:ascii="Times New Roman" w:eastAsia="Times New Roman" w:hAnsi="Times New Roman" w:cs="Times New Roman"/>
-      <w:lang w:bidi="en-US"/>
-    </w:rPr>
-  </w:style>
-  <w:style w:type="paragraph" w:styleId="Footer">
-    <w:name w:val="footer"/>
-    <w:basedOn w:val="Normal"/>
-    <w:link w:val="FooterChar"/>
-    <w:uiPriority w:val="99"/>
-    <w:unhideWhenUsed/>
-    <w:rsid w:val="00695B64"/>
-    <w:pPr>
-      <w:tabs>
-        <w:tab w:val="center" w:pos="4680"/>
-        <w:tab w:val="right" w:pos="9360"/>
-      </w:tabs>
-    </w:pPr>
-  </w:style>
-  <w:style w:type="character" w:customStyle="1" w:styleId="FooterChar">
-    <w:name w:val="Footer Char"/>
-    <w:basedOn w:val="DefaultParagraphFont"/>
-    <w:link w:val="Footer"/>
-    <w:uiPriority w:val="99"/>
-    <w:rsid w:val="00695B64"/>
-    <w:rPr>
-      <w:rFonts w:ascii="Times New Roman" w:eastAsia="Times New Roman" w:hAnsi="Times New Roman" w:cs="Times New Roman"/>
-      <w:lang w:bidi="en-US"/>
-    </w:rPr>
-  </w:style>
-  <w:style w:type="table" w:styleId="TableGrid">
-    <w:name w:val="Table Grid"/>
-    <w:basedOn w:val="TableNormal"/>
-    <w:uiPriority w:val="39"/>
-    <w:rsid w:val="00161982"/>
-    <w:pPr>
-      <w:widowControl/>
-      <w:autoSpaceDE/>
-      <w:autoSpaceDN/>
-    </w:pPr>
-    <w:tblPr>
-      <w:tblInd w:w="0" w:type="dxa"/>
-      <w:tblBorders>
-        <w:top w:val="single" w:sz="4" w:space="0" w:color="auto"/>
-        <w:left w:val="single" w:sz="4" w:space="0" w:color="auto"/>
-        <w:bottom w:val="single" w:sz="4" w:space="0" w:color="auto"/>
-        <w:right w:val="single" w:sz="4" w:space="0" w:color="auto"/>
-        <w:insideH w:val="single" w:sz="4" w:space="0" w:color="auto"/>
-        <w:insideV w:val="single" w:sz="4" w:space="0" w:color="auto"/>
-      </w:tblBorders>
-      <w:tblCellMar>
-        <w:top w:w="0" w:type="dxa"/>
-        <w:left w:w="108" w:type="dxa"/>
-        <w:bottom w:w="0" w:type="dxa"/>
-        <w:right w:w="108" w:type="dxa"/>
-      </w:tblCellMar>
-    </w:tblPr>
-  </w:style>
-  <w:style w:type="table" w:customStyle="1" w:styleId="GridTable4-Accent31">
-    <w:name w:val="Grid Table 4 - Accent 31"/>
-    <w:basedOn w:val="TableNormal"/>
-    <w:uiPriority w:val="49"/>
-    <w:rsid w:val="00394457"/>
-    <w:pPr>
-      <w:widowControl/>
-      <w:autoSpaceDE/>
-      <w:autoSpaceDN/>
-    </w:pPr>
-    <w:tblPr>
-      <w:tblStyleRowBandSize w:val="1"/>
-      <w:tblStyleColBandSize w:val="1"/>
-      <w:tblInd w:w="0" w:type="dxa"/>
-      <w:tblBorders>
-        <w:top w:val="single" w:sz="4" w:space="0" w:color="C2D69B" w:themeColor="accent3" w:themeTint="99"/>
-        <w:left w:val="single" w:sz="4" w:space="0" w:color="C2D69B" w:themeColor="accent3" w:themeTint="99"/>
-        <w:bottom w:val="single" w:sz="4" w:space="0" w:color="C2D69B" w:themeColor="accent3" w:themeTint="99"/>
-        <w:right w:val="single" w:sz="4" w:space="0" w:color="C2D69B" w:themeColor="accent3" w:themeTint="99"/>
-        <w:insideH w:val="single" w:sz="4" w:space="0" w:color="C2D69B" w:themeColor="accent3" w:themeTint="99"/>
-        <w:insideV w:val="single" w:sz="4" w:space="0" w:color="C2D69B" w:themeColor="accent3" w:themeTint="99"/>
-      </w:tblBorders>
-      <w:tblCellMar>
-        <w:top w:w="0" w:type="dxa"/>
-        <w:left w:w="108" w:type="dxa"/>
-        <w:bottom w:w="0" w:type="dxa"/>
-        <w:right w:w="108" w:type="dxa"/>
-      </w:tblCellMar>
     </w:tblPr>
     <w:tblStylePr w:type="firstRow">
       <w:rPr>
@@ -23819,7 +23567,7 @@
 </file>
 
 <file path=customXml/itemProps1.xml><?xml version="1.0" encoding="utf-8"?>
-<ds:datastoreItem xmlns:ds="http://schemas.openxmlformats.org/officeDocument/2006/customXml" ds:itemID="{30F51E0E-E096-4C92-AE4D-31200E872781}">
+<ds:datastoreItem xmlns:ds="http://schemas.openxmlformats.org/officeDocument/2006/customXml" ds:itemID="{1295D61C-4B7B-4622-9C76-425373602856}">
   <ds:schemaRefs>
     <ds:schemaRef ds:uri="http://schemas.openxmlformats.org/officeDocument/2006/bibliography"/>
   </ds:schemaRefs>

--- a/Document/BaoCaoNhom2.docx
+++ b/Document/BaoCaoNhom2.docx
@@ -920,9 +920,6 @@
     </w:tbl>
     <w:p>
       <w:pPr>
-        <w:pStyle w:val="Heading3"/>
-        <w:spacing w:before="0"/>
-        <w:ind w:left="0" w:right="27" w:firstLine="0"/>
         <w:jc w:val="center"/>
         <w:rPr>
           <w:sz w:val="32"/>
@@ -5330,21 +5327,1396 @@
           <w:cols w:space="720"/>
         </w:sectPr>
       </w:pPr>
-      <w:bookmarkStart w:id="0" w:name="_GoBack"/>
-      <w:r>
-        <w:rPr>
-          <w:sz w:val="2"/>
-          <w:szCs w:val="2"/>
-        </w:rPr>
-        <w:br w:type="textWrapping" w:clear="all"/>
-      </w:r>
-      <w:bookmarkEnd w:id="0"/>
     </w:p>
     <w:p>
       <w:pPr>
         <w:spacing w:before="89"/>
+        <w:rPr>
+          <w:color w:val="365F91"/>
+          <w:sz w:val="32"/>
+        </w:rPr>
+      </w:pPr>
+    </w:p>
+    <w:sdt>
+      <w:sdtPr>
+        <w:rPr>
+          <w:sz w:val="24"/>
+          <w:szCs w:val="24"/>
+        </w:rPr>
+        <w:id w:val="-691454616"/>
+        <w:docPartObj>
+          <w:docPartGallery w:val="Table of Contents"/>
+          <w:docPartUnique/>
+        </w:docPartObj>
+      </w:sdtPr>
+      <w:sdtEndPr>
+        <w:rPr>
+          <w:rFonts w:ascii="Times New Roman" w:eastAsia="Times New Roman" w:hAnsi="Times New Roman" w:cs="Times New Roman"/>
+          <w:b/>
+          <w:bCs/>
+          <w:noProof/>
+          <w:color w:val="auto"/>
+          <w:lang w:bidi="en-US"/>
+        </w:rPr>
+      </w:sdtEndPr>
+      <w:sdtContent>
+        <w:p>
+          <w:pPr>
+            <w:pStyle w:val="TOCHeading"/>
+            <w:jc w:val="center"/>
+            <w:rPr>
+              <w:b/>
+              <w:color w:val="auto"/>
+              <w:sz w:val="40"/>
+              <w:szCs w:val="24"/>
+            </w:rPr>
+          </w:pPr>
+          <w:r>
+            <w:rPr>
+              <w:b/>
+              <w:color w:val="auto"/>
+              <w:sz w:val="40"/>
+              <w:szCs w:val="24"/>
+            </w:rPr>
+            <w:t>Mục lục</w:t>
+          </w:r>
+        </w:p>
+        <w:p>
+          <w:pPr>
+            <w:pStyle w:val="TOC1"/>
+            <w:tabs>
+              <w:tab w:val="right" w:leader="dot" w:pos="10170"/>
+            </w:tabs>
+            <w:rPr>
+              <w:rFonts w:asciiTheme="minorHAnsi" w:eastAsiaTheme="minorEastAsia" w:hAnsiTheme="minorHAnsi" w:cstheme="minorBidi"/>
+              <w:b w:val="0"/>
+              <w:bCs w:val="0"/>
+              <w:noProof/>
+              <w:lang w:bidi="ar-SA"/>
+            </w:rPr>
+          </w:pPr>
+          <w:r>
+            <w:rPr>
+              <w:sz w:val="24"/>
+              <w:szCs w:val="24"/>
+            </w:rPr>
+            <w:fldChar w:fldCharType="begin"/>
+          </w:r>
+          <w:r>
+            <w:rPr>
+              <w:sz w:val="24"/>
+              <w:szCs w:val="24"/>
+            </w:rPr>
+            <w:instrText xml:space="preserve"> TOC \o "1-3" \h \z \u </w:instrText>
+          </w:r>
+          <w:r>
+            <w:rPr>
+              <w:sz w:val="24"/>
+              <w:szCs w:val="24"/>
+            </w:rPr>
+            <w:fldChar w:fldCharType="separate"/>
+          </w:r>
+          <w:hyperlink w:anchor="_Toc513625437" w:history="1">
+            <w:r>
+              <w:rPr>
+                <w:rStyle w:val="Hyperlink"/>
+                <w:noProof/>
+              </w:rPr>
+              <w:t>CHƯƠNG 1. MỞ ĐẦU</w:t>
+            </w:r>
+            <w:r>
+              <w:rPr>
+                <w:noProof/>
+                <w:webHidden/>
+              </w:rPr>
+              <w:tab/>
+            </w:r>
+            <w:r>
+              <w:rPr>
+                <w:noProof/>
+                <w:webHidden/>
+              </w:rPr>
+              <w:fldChar w:fldCharType="begin"/>
+            </w:r>
+            <w:r>
+              <w:rPr>
+                <w:noProof/>
+                <w:webHidden/>
+              </w:rPr>
+              <w:instrText xml:space="preserve"> PAGEREF _Toc513625437 \h </w:instrText>
+            </w:r>
+            <w:r>
+              <w:rPr>
+                <w:noProof/>
+                <w:webHidden/>
+              </w:rPr>
+            </w:r>
+            <w:r>
+              <w:rPr>
+                <w:noProof/>
+                <w:webHidden/>
+              </w:rPr>
+              <w:fldChar w:fldCharType="separate"/>
+            </w:r>
+            <w:r>
+              <w:rPr>
+                <w:noProof/>
+                <w:webHidden/>
+              </w:rPr>
+              <w:t>4</w:t>
+            </w:r>
+            <w:r>
+              <w:rPr>
+                <w:noProof/>
+                <w:webHidden/>
+              </w:rPr>
+              <w:fldChar w:fldCharType="end"/>
+            </w:r>
+          </w:hyperlink>
+        </w:p>
+        <w:p>
+          <w:pPr>
+            <w:pStyle w:val="TOC2"/>
+            <w:tabs>
+              <w:tab w:val="left" w:pos="1100"/>
+              <w:tab w:val="right" w:leader="dot" w:pos="10170"/>
+            </w:tabs>
+            <w:rPr>
+              <w:rFonts w:asciiTheme="minorHAnsi" w:eastAsiaTheme="minorEastAsia" w:hAnsiTheme="minorHAnsi" w:cstheme="minorBidi"/>
+              <w:b w:val="0"/>
+              <w:bCs w:val="0"/>
+              <w:i w:val="0"/>
+              <w:noProof/>
+              <w:lang w:bidi="ar-SA"/>
+            </w:rPr>
+          </w:pPr>
+          <w:hyperlink w:anchor="_Toc513625438" w:history="1">
+            <w:r>
+              <w:rPr>
+                <w:rStyle w:val="Hyperlink"/>
+                <w:noProof/>
+                <w:w w:val="99"/>
+              </w:rPr>
+              <w:t>1.1</w:t>
+            </w:r>
+            <w:r>
+              <w:rPr>
+                <w:rFonts w:asciiTheme="minorHAnsi" w:eastAsiaTheme="minorEastAsia" w:hAnsiTheme="minorHAnsi" w:cstheme="minorBidi"/>
+                <w:b w:val="0"/>
+                <w:bCs w:val="0"/>
+                <w:i w:val="0"/>
+                <w:noProof/>
+                <w:lang w:bidi="ar-SA"/>
+              </w:rPr>
+              <w:tab/>
+            </w:r>
+            <w:r>
+              <w:rPr>
+                <w:rStyle w:val="Hyperlink"/>
+                <w:noProof/>
+              </w:rPr>
+              <w:t>Giới thiệu môn học và nhóm thực</w:t>
+            </w:r>
+            <w:r>
+              <w:rPr>
+                <w:rStyle w:val="Hyperlink"/>
+                <w:noProof/>
+                <w:spacing w:val="-7"/>
+              </w:rPr>
+              <w:t xml:space="preserve"> </w:t>
+            </w:r>
+            <w:r>
+              <w:rPr>
+                <w:rStyle w:val="Hyperlink"/>
+                <w:noProof/>
+              </w:rPr>
+              <w:t>hiện</w:t>
+            </w:r>
+            <w:r>
+              <w:rPr>
+                <w:noProof/>
+                <w:webHidden/>
+              </w:rPr>
+              <w:tab/>
+            </w:r>
+            <w:r>
+              <w:rPr>
+                <w:noProof/>
+                <w:webHidden/>
+              </w:rPr>
+              <w:fldChar w:fldCharType="begin"/>
+            </w:r>
+            <w:r>
+              <w:rPr>
+                <w:noProof/>
+                <w:webHidden/>
+              </w:rPr>
+              <w:instrText xml:space="preserve"> PAGEREF _Toc513625438 \h </w:instrText>
+            </w:r>
+            <w:r>
+              <w:rPr>
+                <w:noProof/>
+                <w:webHidden/>
+              </w:rPr>
+            </w:r>
+            <w:r>
+              <w:rPr>
+                <w:noProof/>
+                <w:webHidden/>
+              </w:rPr>
+              <w:fldChar w:fldCharType="separate"/>
+            </w:r>
+            <w:r>
+              <w:rPr>
+                <w:noProof/>
+                <w:webHidden/>
+              </w:rPr>
+              <w:t>4</w:t>
+            </w:r>
+            <w:r>
+              <w:rPr>
+                <w:noProof/>
+                <w:webHidden/>
+              </w:rPr>
+              <w:fldChar w:fldCharType="end"/>
+            </w:r>
+          </w:hyperlink>
+        </w:p>
+        <w:p>
+          <w:pPr>
+            <w:pStyle w:val="TOC2"/>
+            <w:tabs>
+              <w:tab w:val="left" w:pos="1100"/>
+              <w:tab w:val="right" w:leader="dot" w:pos="10170"/>
+            </w:tabs>
+            <w:rPr>
+              <w:rFonts w:asciiTheme="minorHAnsi" w:eastAsiaTheme="minorEastAsia" w:hAnsiTheme="minorHAnsi" w:cstheme="minorBidi"/>
+              <w:b w:val="0"/>
+              <w:bCs w:val="0"/>
+              <w:i w:val="0"/>
+              <w:noProof/>
+              <w:lang w:bidi="ar-SA"/>
+            </w:rPr>
+          </w:pPr>
+          <w:hyperlink w:anchor="_Toc513625439" w:history="1">
+            <w:r>
+              <w:rPr>
+                <w:rStyle w:val="Hyperlink"/>
+                <w:noProof/>
+                <w:w w:val="99"/>
+              </w:rPr>
+              <w:t>1.2</w:t>
+            </w:r>
+            <w:r>
+              <w:rPr>
+                <w:rFonts w:asciiTheme="minorHAnsi" w:eastAsiaTheme="minorEastAsia" w:hAnsiTheme="minorHAnsi" w:cstheme="minorBidi"/>
+                <w:b w:val="0"/>
+                <w:bCs w:val="0"/>
+                <w:i w:val="0"/>
+                <w:noProof/>
+                <w:lang w:bidi="ar-SA"/>
+              </w:rPr>
+              <w:tab/>
+            </w:r>
+            <w:r>
+              <w:rPr>
+                <w:rStyle w:val="Hyperlink"/>
+                <w:noProof/>
+              </w:rPr>
+              <w:t>Mô tả ứng</w:t>
+            </w:r>
+            <w:r>
+              <w:rPr>
+                <w:rStyle w:val="Hyperlink"/>
+                <w:noProof/>
+                <w:spacing w:val="-2"/>
+              </w:rPr>
+              <w:t xml:space="preserve"> </w:t>
+            </w:r>
+            <w:r>
+              <w:rPr>
+                <w:rStyle w:val="Hyperlink"/>
+                <w:noProof/>
+              </w:rPr>
+              <w:t>dụng</w:t>
+            </w:r>
+            <w:r>
+              <w:rPr>
+                <w:noProof/>
+                <w:webHidden/>
+              </w:rPr>
+              <w:tab/>
+            </w:r>
+            <w:r>
+              <w:rPr>
+                <w:noProof/>
+                <w:webHidden/>
+              </w:rPr>
+              <w:fldChar w:fldCharType="begin"/>
+            </w:r>
+            <w:r>
+              <w:rPr>
+                <w:noProof/>
+                <w:webHidden/>
+              </w:rPr>
+              <w:instrText xml:space="preserve"> PAGEREF _Toc513625439 \h </w:instrText>
+            </w:r>
+            <w:r>
+              <w:rPr>
+                <w:noProof/>
+                <w:webHidden/>
+              </w:rPr>
+            </w:r>
+            <w:r>
+              <w:rPr>
+                <w:noProof/>
+                <w:webHidden/>
+              </w:rPr>
+              <w:fldChar w:fldCharType="separate"/>
+            </w:r>
+            <w:r>
+              <w:rPr>
+                <w:noProof/>
+                <w:webHidden/>
+              </w:rPr>
+              <w:t>4</w:t>
+            </w:r>
+            <w:r>
+              <w:rPr>
+                <w:noProof/>
+                <w:webHidden/>
+              </w:rPr>
+              <w:fldChar w:fldCharType="end"/>
+            </w:r>
+          </w:hyperlink>
+        </w:p>
+        <w:p>
+          <w:pPr>
+            <w:pStyle w:val="TOC2"/>
+            <w:tabs>
+              <w:tab w:val="left" w:pos="1100"/>
+              <w:tab w:val="right" w:leader="dot" w:pos="10170"/>
+            </w:tabs>
+            <w:rPr>
+              <w:rFonts w:asciiTheme="minorHAnsi" w:eastAsiaTheme="minorEastAsia" w:hAnsiTheme="minorHAnsi" w:cstheme="minorBidi"/>
+              <w:b w:val="0"/>
+              <w:bCs w:val="0"/>
+              <w:i w:val="0"/>
+              <w:noProof/>
+              <w:lang w:bidi="ar-SA"/>
+            </w:rPr>
+          </w:pPr>
+          <w:hyperlink w:anchor="_Toc513625440" w:history="1">
+            <w:r>
+              <w:rPr>
+                <w:rStyle w:val="Hyperlink"/>
+                <w:noProof/>
+                <w:w w:val="99"/>
+              </w:rPr>
+              <w:t>1.3</w:t>
+            </w:r>
+            <w:r>
+              <w:rPr>
+                <w:rFonts w:asciiTheme="minorHAnsi" w:eastAsiaTheme="minorEastAsia" w:hAnsiTheme="minorHAnsi" w:cstheme="minorBidi"/>
+                <w:b w:val="0"/>
+                <w:bCs w:val="0"/>
+                <w:i w:val="0"/>
+                <w:noProof/>
+                <w:lang w:bidi="ar-SA"/>
+              </w:rPr>
+              <w:tab/>
+            </w:r>
+            <w:r>
+              <w:rPr>
+                <w:rStyle w:val="Hyperlink"/>
+                <w:noProof/>
+              </w:rPr>
+              <w:t>Ứng dụng trong cuộc</w:t>
+            </w:r>
+            <w:r>
+              <w:rPr>
+                <w:rStyle w:val="Hyperlink"/>
+                <w:noProof/>
+                <w:spacing w:val="-4"/>
+              </w:rPr>
+              <w:t xml:space="preserve"> </w:t>
+            </w:r>
+            <w:r>
+              <w:rPr>
+                <w:rStyle w:val="Hyperlink"/>
+                <w:noProof/>
+              </w:rPr>
+              <w:t>sống</w:t>
+            </w:r>
+            <w:r>
+              <w:rPr>
+                <w:noProof/>
+                <w:webHidden/>
+              </w:rPr>
+              <w:tab/>
+            </w:r>
+            <w:r>
+              <w:rPr>
+                <w:noProof/>
+                <w:webHidden/>
+              </w:rPr>
+              <w:fldChar w:fldCharType="begin"/>
+            </w:r>
+            <w:r>
+              <w:rPr>
+                <w:noProof/>
+                <w:webHidden/>
+              </w:rPr>
+              <w:instrText xml:space="preserve"> PAGEREF _Toc513625440 \h </w:instrText>
+            </w:r>
+            <w:r>
+              <w:rPr>
+                <w:noProof/>
+                <w:webHidden/>
+              </w:rPr>
+            </w:r>
+            <w:r>
+              <w:rPr>
+                <w:noProof/>
+                <w:webHidden/>
+              </w:rPr>
+              <w:fldChar w:fldCharType="separate"/>
+            </w:r>
+            <w:r>
+              <w:rPr>
+                <w:noProof/>
+                <w:webHidden/>
+              </w:rPr>
+              <w:t>4</w:t>
+            </w:r>
+            <w:r>
+              <w:rPr>
+                <w:noProof/>
+                <w:webHidden/>
+              </w:rPr>
+              <w:fldChar w:fldCharType="end"/>
+            </w:r>
+          </w:hyperlink>
+        </w:p>
+        <w:p>
+          <w:pPr>
+            <w:pStyle w:val="TOC1"/>
+            <w:tabs>
+              <w:tab w:val="right" w:leader="dot" w:pos="10170"/>
+            </w:tabs>
+            <w:rPr>
+              <w:rFonts w:asciiTheme="minorHAnsi" w:eastAsiaTheme="minorEastAsia" w:hAnsiTheme="minorHAnsi" w:cstheme="minorBidi"/>
+              <w:b w:val="0"/>
+              <w:bCs w:val="0"/>
+              <w:noProof/>
+              <w:lang w:bidi="ar-SA"/>
+            </w:rPr>
+          </w:pPr>
+          <w:hyperlink w:anchor="_Toc513625441" w:history="1">
+            <w:r>
+              <w:rPr>
+                <w:rStyle w:val="Hyperlink"/>
+                <w:noProof/>
+              </w:rPr>
+              <w:t>CHƯƠNG 2 PHÂN TÍCH CẤU TRÚC HỆ THỐNG</w:t>
+            </w:r>
+            <w:r>
+              <w:rPr>
+                <w:noProof/>
+                <w:webHidden/>
+              </w:rPr>
+              <w:tab/>
+            </w:r>
+            <w:r>
+              <w:rPr>
+                <w:noProof/>
+                <w:webHidden/>
+              </w:rPr>
+              <w:fldChar w:fldCharType="begin"/>
+            </w:r>
+            <w:r>
+              <w:rPr>
+                <w:noProof/>
+                <w:webHidden/>
+              </w:rPr>
+              <w:instrText xml:space="preserve"> PAGEREF _Toc513625441 \h </w:instrText>
+            </w:r>
+            <w:r>
+              <w:rPr>
+                <w:noProof/>
+                <w:webHidden/>
+              </w:rPr>
+            </w:r>
+            <w:r>
+              <w:rPr>
+                <w:noProof/>
+                <w:webHidden/>
+              </w:rPr>
+              <w:fldChar w:fldCharType="separate"/>
+            </w:r>
+            <w:r>
+              <w:rPr>
+                <w:noProof/>
+                <w:webHidden/>
+              </w:rPr>
+              <w:t>5</w:t>
+            </w:r>
+            <w:r>
+              <w:rPr>
+                <w:noProof/>
+                <w:webHidden/>
+              </w:rPr>
+              <w:fldChar w:fldCharType="end"/>
+            </w:r>
+          </w:hyperlink>
+        </w:p>
+        <w:p>
+          <w:pPr>
+            <w:pStyle w:val="TOC2"/>
+            <w:tabs>
+              <w:tab w:val="left" w:pos="1100"/>
+              <w:tab w:val="right" w:leader="dot" w:pos="10170"/>
+            </w:tabs>
+            <w:rPr>
+              <w:rFonts w:asciiTheme="minorHAnsi" w:eastAsiaTheme="minorEastAsia" w:hAnsiTheme="minorHAnsi" w:cstheme="minorBidi"/>
+              <w:b w:val="0"/>
+              <w:bCs w:val="0"/>
+              <w:i w:val="0"/>
+              <w:noProof/>
+              <w:lang w:bidi="ar-SA"/>
+            </w:rPr>
+          </w:pPr>
+          <w:hyperlink w:anchor="_Toc513625442" w:history="1">
+            <w:r>
+              <w:rPr>
+                <w:rStyle w:val="Hyperlink"/>
+                <w:noProof/>
+                <w:w w:val="99"/>
+              </w:rPr>
+              <w:t>2.1</w:t>
+            </w:r>
+            <w:r>
+              <w:rPr>
+                <w:rFonts w:asciiTheme="minorHAnsi" w:eastAsiaTheme="minorEastAsia" w:hAnsiTheme="minorHAnsi" w:cstheme="minorBidi"/>
+                <w:b w:val="0"/>
+                <w:bCs w:val="0"/>
+                <w:i w:val="0"/>
+                <w:noProof/>
+                <w:lang w:bidi="ar-SA"/>
+              </w:rPr>
+              <w:tab/>
+            </w:r>
+            <w:r>
+              <w:rPr>
+                <w:rStyle w:val="Hyperlink"/>
+                <w:noProof/>
+              </w:rPr>
+              <w:t>Tổng quan</w:t>
+            </w:r>
+            <w:r>
+              <w:rPr>
+                <w:noProof/>
+                <w:webHidden/>
+              </w:rPr>
+              <w:tab/>
+            </w:r>
+            <w:r>
+              <w:rPr>
+                <w:noProof/>
+                <w:webHidden/>
+              </w:rPr>
+              <w:fldChar w:fldCharType="begin"/>
+            </w:r>
+            <w:r>
+              <w:rPr>
+                <w:noProof/>
+                <w:webHidden/>
+              </w:rPr>
+              <w:instrText xml:space="preserve"> PAGEREF _Toc513625442 \h </w:instrText>
+            </w:r>
+            <w:r>
+              <w:rPr>
+                <w:noProof/>
+                <w:webHidden/>
+              </w:rPr>
+            </w:r>
+            <w:r>
+              <w:rPr>
+                <w:noProof/>
+                <w:webHidden/>
+              </w:rPr>
+              <w:fldChar w:fldCharType="separate"/>
+            </w:r>
+            <w:r>
+              <w:rPr>
+                <w:noProof/>
+                <w:webHidden/>
+              </w:rPr>
+              <w:t>5</w:t>
+            </w:r>
+            <w:r>
+              <w:rPr>
+                <w:noProof/>
+                <w:webHidden/>
+              </w:rPr>
+              <w:fldChar w:fldCharType="end"/>
+            </w:r>
+          </w:hyperlink>
+        </w:p>
+        <w:p>
+          <w:pPr>
+            <w:pStyle w:val="TOC2"/>
+            <w:tabs>
+              <w:tab w:val="left" w:pos="1100"/>
+              <w:tab w:val="right" w:leader="dot" w:pos="10170"/>
+            </w:tabs>
+            <w:rPr>
+              <w:rFonts w:asciiTheme="minorHAnsi" w:eastAsiaTheme="minorEastAsia" w:hAnsiTheme="minorHAnsi" w:cstheme="minorBidi"/>
+              <w:b w:val="0"/>
+              <w:bCs w:val="0"/>
+              <w:i w:val="0"/>
+              <w:noProof/>
+              <w:lang w:bidi="ar-SA"/>
+            </w:rPr>
+          </w:pPr>
+          <w:hyperlink w:anchor="_Toc513625443" w:history="1">
+            <w:r>
+              <w:rPr>
+                <w:rStyle w:val="Hyperlink"/>
+                <w:noProof/>
+                <w:w w:val="99"/>
+              </w:rPr>
+              <w:t>2.2</w:t>
+            </w:r>
+            <w:r>
+              <w:rPr>
+                <w:rFonts w:asciiTheme="minorHAnsi" w:eastAsiaTheme="minorEastAsia" w:hAnsiTheme="minorHAnsi" w:cstheme="minorBidi"/>
+                <w:b w:val="0"/>
+                <w:bCs w:val="0"/>
+                <w:i w:val="0"/>
+                <w:noProof/>
+                <w:lang w:bidi="ar-SA"/>
+              </w:rPr>
+              <w:tab/>
+            </w:r>
+            <w:r>
+              <w:rPr>
+                <w:rStyle w:val="Hyperlink"/>
+                <w:noProof/>
+              </w:rPr>
+              <w:t>Phân tích thiết hệ</w:t>
+            </w:r>
+            <w:r>
+              <w:rPr>
+                <w:rStyle w:val="Hyperlink"/>
+                <w:noProof/>
+                <w:spacing w:val="-4"/>
+              </w:rPr>
+              <w:t xml:space="preserve"> </w:t>
+            </w:r>
+            <w:r>
+              <w:rPr>
+                <w:rStyle w:val="Hyperlink"/>
+                <w:noProof/>
+              </w:rPr>
+              <w:t>thống</w:t>
+            </w:r>
+            <w:r>
+              <w:rPr>
+                <w:noProof/>
+                <w:webHidden/>
+              </w:rPr>
+              <w:tab/>
+            </w:r>
+            <w:r>
+              <w:rPr>
+                <w:noProof/>
+                <w:webHidden/>
+              </w:rPr>
+              <w:fldChar w:fldCharType="begin"/>
+            </w:r>
+            <w:r>
+              <w:rPr>
+                <w:noProof/>
+                <w:webHidden/>
+              </w:rPr>
+              <w:instrText xml:space="preserve"> PAGEREF _Toc513625443 \h </w:instrText>
+            </w:r>
+            <w:r>
+              <w:rPr>
+                <w:noProof/>
+                <w:webHidden/>
+              </w:rPr>
+            </w:r>
+            <w:r>
+              <w:rPr>
+                <w:noProof/>
+                <w:webHidden/>
+              </w:rPr>
+              <w:fldChar w:fldCharType="separate"/>
+            </w:r>
+            <w:r>
+              <w:rPr>
+                <w:noProof/>
+                <w:webHidden/>
+              </w:rPr>
+              <w:t>5</w:t>
+            </w:r>
+            <w:r>
+              <w:rPr>
+                <w:noProof/>
+                <w:webHidden/>
+              </w:rPr>
+              <w:fldChar w:fldCharType="end"/>
+            </w:r>
+          </w:hyperlink>
+        </w:p>
+        <w:p>
+          <w:pPr>
+            <w:pStyle w:val="TOC3"/>
+            <w:tabs>
+              <w:tab w:val="left" w:pos="1100"/>
+              <w:tab w:val="right" w:leader="dot" w:pos="10170"/>
+            </w:tabs>
+            <w:rPr>
+              <w:rFonts w:asciiTheme="minorHAnsi" w:eastAsiaTheme="minorEastAsia" w:hAnsiTheme="minorHAnsi" w:cstheme="minorBidi"/>
+              <w:b w:val="0"/>
+              <w:bCs w:val="0"/>
+              <w:i w:val="0"/>
+              <w:noProof/>
+              <w:lang w:bidi="ar-SA"/>
+            </w:rPr>
+          </w:pPr>
+          <w:hyperlink w:anchor="_Toc513625444" w:history="1">
+            <w:r>
+              <w:rPr>
+                <w:rStyle w:val="Hyperlink"/>
+                <w:noProof/>
+                <w:spacing w:val="-1"/>
+                <w:w w:val="99"/>
+              </w:rPr>
+              <w:t>a.</w:t>
+            </w:r>
+            <w:r>
+              <w:rPr>
+                <w:rFonts w:asciiTheme="minorHAnsi" w:eastAsiaTheme="minorEastAsia" w:hAnsiTheme="minorHAnsi" w:cstheme="minorBidi"/>
+                <w:b w:val="0"/>
+                <w:bCs w:val="0"/>
+                <w:i w:val="0"/>
+                <w:noProof/>
+                <w:lang w:bidi="ar-SA"/>
+              </w:rPr>
+              <w:tab/>
+            </w:r>
+            <w:r>
+              <w:rPr>
+                <w:rStyle w:val="Hyperlink"/>
+                <w:noProof/>
+              </w:rPr>
+              <w:t>Chức năng #1: Màn hình giao diện 1(Nguyễn Cao Phước)</w:t>
+            </w:r>
+            <w:r>
+              <w:rPr>
+                <w:noProof/>
+                <w:webHidden/>
+              </w:rPr>
+              <w:tab/>
+            </w:r>
+            <w:r>
+              <w:rPr>
+                <w:noProof/>
+                <w:webHidden/>
+              </w:rPr>
+              <w:fldChar w:fldCharType="begin"/>
+            </w:r>
+            <w:r>
+              <w:rPr>
+                <w:noProof/>
+                <w:webHidden/>
+              </w:rPr>
+              <w:instrText xml:space="preserve"> PAGEREF _Toc513625444 \h </w:instrText>
+            </w:r>
+            <w:r>
+              <w:rPr>
+                <w:noProof/>
+                <w:webHidden/>
+              </w:rPr>
+            </w:r>
+            <w:r>
+              <w:rPr>
+                <w:noProof/>
+                <w:webHidden/>
+              </w:rPr>
+              <w:fldChar w:fldCharType="separate"/>
+            </w:r>
+            <w:r>
+              <w:rPr>
+                <w:noProof/>
+                <w:webHidden/>
+              </w:rPr>
+              <w:t>6</w:t>
+            </w:r>
+            <w:r>
+              <w:rPr>
+                <w:noProof/>
+                <w:webHidden/>
+              </w:rPr>
+              <w:fldChar w:fldCharType="end"/>
+            </w:r>
+          </w:hyperlink>
+        </w:p>
+        <w:p>
+          <w:pPr>
+            <w:pStyle w:val="TOC3"/>
+            <w:tabs>
+              <w:tab w:val="left" w:pos="1100"/>
+              <w:tab w:val="right" w:leader="dot" w:pos="10170"/>
+            </w:tabs>
+            <w:rPr>
+              <w:rFonts w:asciiTheme="minorHAnsi" w:eastAsiaTheme="minorEastAsia" w:hAnsiTheme="minorHAnsi" w:cstheme="minorBidi"/>
+              <w:b w:val="0"/>
+              <w:bCs w:val="0"/>
+              <w:i w:val="0"/>
+              <w:noProof/>
+              <w:lang w:bidi="ar-SA"/>
+            </w:rPr>
+          </w:pPr>
+          <w:hyperlink w:anchor="_Toc513625445" w:history="1">
+            <w:r>
+              <w:rPr>
+                <w:rStyle w:val="Hyperlink"/>
+                <w:noProof/>
+                <w:spacing w:val="-1"/>
+                <w:w w:val="99"/>
+              </w:rPr>
+              <w:t>b.</w:t>
+            </w:r>
+            <w:r>
+              <w:rPr>
+                <w:rFonts w:asciiTheme="minorHAnsi" w:eastAsiaTheme="minorEastAsia" w:hAnsiTheme="minorHAnsi" w:cstheme="minorBidi"/>
+                <w:b w:val="0"/>
+                <w:bCs w:val="0"/>
+                <w:i w:val="0"/>
+                <w:noProof/>
+                <w:lang w:bidi="ar-SA"/>
+              </w:rPr>
+              <w:tab/>
+            </w:r>
+            <w:r>
+              <w:rPr>
+                <w:rStyle w:val="Hyperlink"/>
+                <w:noProof/>
+              </w:rPr>
+              <w:t>Chức năng #2: Màn hình giao diện 2(Nguyễn Cao Phước)</w:t>
+            </w:r>
+            <w:r>
+              <w:rPr>
+                <w:noProof/>
+                <w:webHidden/>
+              </w:rPr>
+              <w:tab/>
+            </w:r>
+            <w:r>
+              <w:rPr>
+                <w:noProof/>
+                <w:webHidden/>
+              </w:rPr>
+              <w:fldChar w:fldCharType="begin"/>
+            </w:r>
+            <w:r>
+              <w:rPr>
+                <w:noProof/>
+                <w:webHidden/>
+              </w:rPr>
+              <w:instrText xml:space="preserve"> PAGEREF _Toc513625445 \h </w:instrText>
+            </w:r>
+            <w:r>
+              <w:rPr>
+                <w:noProof/>
+                <w:webHidden/>
+              </w:rPr>
+            </w:r>
+            <w:r>
+              <w:rPr>
+                <w:noProof/>
+                <w:webHidden/>
+              </w:rPr>
+              <w:fldChar w:fldCharType="separate"/>
+            </w:r>
+            <w:r>
+              <w:rPr>
+                <w:noProof/>
+                <w:webHidden/>
+              </w:rPr>
+              <w:t>8</w:t>
+            </w:r>
+            <w:r>
+              <w:rPr>
+                <w:noProof/>
+                <w:webHidden/>
+              </w:rPr>
+              <w:fldChar w:fldCharType="end"/>
+            </w:r>
+          </w:hyperlink>
+        </w:p>
+        <w:p>
+          <w:pPr>
+            <w:pStyle w:val="TOC3"/>
+            <w:tabs>
+              <w:tab w:val="right" w:leader="dot" w:pos="10170"/>
+            </w:tabs>
+            <w:rPr>
+              <w:rFonts w:asciiTheme="minorHAnsi" w:eastAsiaTheme="minorEastAsia" w:hAnsiTheme="minorHAnsi" w:cstheme="minorBidi"/>
+              <w:b w:val="0"/>
+              <w:bCs w:val="0"/>
+              <w:i w:val="0"/>
+              <w:noProof/>
+              <w:lang w:bidi="ar-SA"/>
+            </w:rPr>
+          </w:pPr>
+          <w:hyperlink w:anchor="_Toc513625446" w:history="1">
+            <w:r>
+              <w:rPr>
+                <w:rStyle w:val="Hyperlink"/>
+                <w:noProof/>
+              </w:rPr>
+              <w:t>Chức năng #3: Màn hình giao diện 3  (Đức)</w:t>
+            </w:r>
+            <w:r>
+              <w:rPr>
+                <w:noProof/>
+                <w:webHidden/>
+              </w:rPr>
+              <w:tab/>
+            </w:r>
+            <w:r>
+              <w:rPr>
+                <w:noProof/>
+                <w:webHidden/>
+              </w:rPr>
+              <w:fldChar w:fldCharType="begin"/>
+            </w:r>
+            <w:r>
+              <w:rPr>
+                <w:noProof/>
+                <w:webHidden/>
+              </w:rPr>
+              <w:instrText xml:space="preserve"> PAGEREF _Toc513625446 \h </w:instrText>
+            </w:r>
+            <w:r>
+              <w:rPr>
+                <w:noProof/>
+                <w:webHidden/>
+              </w:rPr>
+            </w:r>
+            <w:r>
+              <w:rPr>
+                <w:noProof/>
+                <w:webHidden/>
+              </w:rPr>
+              <w:fldChar w:fldCharType="separate"/>
+            </w:r>
+            <w:r>
+              <w:rPr>
+                <w:noProof/>
+                <w:webHidden/>
+              </w:rPr>
+              <w:t>11</w:t>
+            </w:r>
+            <w:r>
+              <w:rPr>
+                <w:noProof/>
+                <w:webHidden/>
+              </w:rPr>
+              <w:fldChar w:fldCharType="end"/>
+            </w:r>
+          </w:hyperlink>
+        </w:p>
+        <w:p>
+          <w:pPr>
+            <w:pStyle w:val="TOC3"/>
+            <w:tabs>
+              <w:tab w:val="right" w:leader="dot" w:pos="10170"/>
+            </w:tabs>
+            <w:rPr>
+              <w:rFonts w:asciiTheme="minorHAnsi" w:eastAsiaTheme="minorEastAsia" w:hAnsiTheme="minorHAnsi" w:cstheme="minorBidi"/>
+              <w:b w:val="0"/>
+              <w:bCs w:val="0"/>
+              <w:i w:val="0"/>
+              <w:noProof/>
+              <w:lang w:bidi="ar-SA"/>
+            </w:rPr>
+          </w:pPr>
+          <w:hyperlink w:anchor="_Toc513625447" w:history="1">
+            <w:r>
+              <w:rPr>
+                <w:rStyle w:val="Hyperlink"/>
+                <w:noProof/>
+              </w:rPr>
+              <w:t>Chức năng #3: Màn hình giao diện 3 (Nguyễn Đức Lai)</w:t>
+            </w:r>
+            <w:r>
+              <w:rPr>
+                <w:noProof/>
+                <w:webHidden/>
+              </w:rPr>
+              <w:tab/>
+            </w:r>
+            <w:r>
+              <w:rPr>
+                <w:noProof/>
+                <w:webHidden/>
+              </w:rPr>
+              <w:fldChar w:fldCharType="begin"/>
+            </w:r>
+            <w:r>
+              <w:rPr>
+                <w:noProof/>
+                <w:webHidden/>
+              </w:rPr>
+              <w:instrText xml:space="preserve"> PAGEREF _Toc513625447 \h </w:instrText>
+            </w:r>
+            <w:r>
+              <w:rPr>
+                <w:noProof/>
+                <w:webHidden/>
+              </w:rPr>
+            </w:r>
+            <w:r>
+              <w:rPr>
+                <w:noProof/>
+                <w:webHidden/>
+              </w:rPr>
+              <w:fldChar w:fldCharType="separate"/>
+            </w:r>
+            <w:r>
+              <w:rPr>
+                <w:noProof/>
+                <w:webHidden/>
+              </w:rPr>
+              <w:t>15</w:t>
+            </w:r>
+            <w:r>
+              <w:rPr>
+                <w:noProof/>
+                <w:webHidden/>
+              </w:rPr>
+              <w:fldChar w:fldCharType="end"/>
+            </w:r>
+          </w:hyperlink>
+        </w:p>
+        <w:p>
+          <w:pPr>
+            <w:pStyle w:val="TOC3"/>
+            <w:tabs>
+              <w:tab w:val="right" w:leader="dot" w:pos="10170"/>
+            </w:tabs>
+            <w:rPr>
+              <w:rFonts w:asciiTheme="minorHAnsi" w:eastAsiaTheme="minorEastAsia" w:hAnsiTheme="minorHAnsi" w:cstheme="minorBidi"/>
+              <w:b w:val="0"/>
+              <w:bCs w:val="0"/>
+              <w:i w:val="0"/>
+              <w:noProof/>
+              <w:lang w:bidi="ar-SA"/>
+            </w:rPr>
+          </w:pPr>
+          <w:hyperlink w:anchor="_Toc513625448" w:history="1">
+            <w:r>
+              <w:rPr>
+                <w:rStyle w:val="Hyperlink"/>
+                <w:noProof/>
+              </w:rPr>
+              <w:t>Chức năng #4: Màn hình giao diện 4 (Nguyễn Đăng Trường)</w:t>
+            </w:r>
+            <w:r>
+              <w:rPr>
+                <w:noProof/>
+                <w:webHidden/>
+              </w:rPr>
+              <w:tab/>
+            </w:r>
+            <w:r>
+              <w:rPr>
+                <w:noProof/>
+                <w:webHidden/>
+              </w:rPr>
+              <w:fldChar w:fldCharType="begin"/>
+            </w:r>
+            <w:r>
+              <w:rPr>
+                <w:noProof/>
+                <w:webHidden/>
+              </w:rPr>
+              <w:instrText xml:space="preserve"> PAGEREF _Toc513625448 \h </w:instrText>
+            </w:r>
+            <w:r>
+              <w:rPr>
+                <w:noProof/>
+                <w:webHidden/>
+              </w:rPr>
+            </w:r>
+            <w:r>
+              <w:rPr>
+                <w:noProof/>
+                <w:webHidden/>
+              </w:rPr>
+              <w:fldChar w:fldCharType="separate"/>
+            </w:r>
+            <w:r>
+              <w:rPr>
+                <w:noProof/>
+                <w:webHidden/>
+              </w:rPr>
+              <w:t>17</w:t>
+            </w:r>
+            <w:r>
+              <w:rPr>
+                <w:noProof/>
+                <w:webHidden/>
+              </w:rPr>
+              <w:fldChar w:fldCharType="end"/>
+            </w:r>
+          </w:hyperlink>
+        </w:p>
+        <w:p>
+          <w:pPr>
+            <w:pStyle w:val="TOC3"/>
+            <w:tabs>
+              <w:tab w:val="right" w:leader="dot" w:pos="10170"/>
+            </w:tabs>
+            <w:rPr>
+              <w:rFonts w:asciiTheme="minorHAnsi" w:eastAsiaTheme="minorEastAsia" w:hAnsiTheme="minorHAnsi" w:cstheme="minorBidi"/>
+              <w:b w:val="0"/>
+              <w:bCs w:val="0"/>
+              <w:i w:val="0"/>
+              <w:noProof/>
+              <w:lang w:bidi="ar-SA"/>
+            </w:rPr>
+          </w:pPr>
+          <w:hyperlink w:anchor="_Toc513625449" w:history="1">
+            <w:r>
+              <w:rPr>
+                <w:rStyle w:val="Hyperlink"/>
+                <w:noProof/>
+              </w:rPr>
+              <w:t>Chức năng #5: Màn hình giao diện 5 (Nguyễn Đăng Trường)</w:t>
+            </w:r>
+            <w:r>
+              <w:rPr>
+                <w:noProof/>
+                <w:webHidden/>
+              </w:rPr>
+              <w:tab/>
+            </w:r>
+            <w:r>
+              <w:rPr>
+                <w:noProof/>
+                <w:webHidden/>
+              </w:rPr>
+              <w:fldChar w:fldCharType="begin"/>
+            </w:r>
+            <w:r>
+              <w:rPr>
+                <w:noProof/>
+                <w:webHidden/>
+              </w:rPr>
+              <w:instrText xml:space="preserve"> PAGEREF _Toc513625449 \h </w:instrText>
+            </w:r>
+            <w:r>
+              <w:rPr>
+                <w:noProof/>
+                <w:webHidden/>
+              </w:rPr>
+            </w:r>
+            <w:r>
+              <w:rPr>
+                <w:noProof/>
+                <w:webHidden/>
+              </w:rPr>
+              <w:fldChar w:fldCharType="separate"/>
+            </w:r>
+            <w:r>
+              <w:rPr>
+                <w:noProof/>
+                <w:webHidden/>
+              </w:rPr>
+              <w:t>19</w:t>
+            </w:r>
+            <w:r>
+              <w:rPr>
+                <w:noProof/>
+                <w:webHidden/>
+              </w:rPr>
+              <w:fldChar w:fldCharType="end"/>
+            </w:r>
+          </w:hyperlink>
+        </w:p>
+        <w:p>
+          <w:pPr>
+            <w:pStyle w:val="TOC3"/>
+            <w:tabs>
+              <w:tab w:val="right" w:leader="dot" w:pos="10170"/>
+            </w:tabs>
+            <w:rPr>
+              <w:rFonts w:asciiTheme="minorHAnsi" w:eastAsiaTheme="minorEastAsia" w:hAnsiTheme="minorHAnsi" w:cstheme="minorBidi"/>
+              <w:b w:val="0"/>
+              <w:bCs w:val="0"/>
+              <w:i w:val="0"/>
+              <w:noProof/>
+              <w:lang w:bidi="ar-SA"/>
+            </w:rPr>
+          </w:pPr>
+          <w:hyperlink w:anchor="_Toc513625450" w:history="1">
+            <w:r>
+              <w:rPr>
+                <w:rStyle w:val="Hyperlink"/>
+                <w:noProof/>
+              </w:rPr>
+              <w:t>Chức năng #6: Màn hình giao diện 6 (Trần Cao Vinh)</w:t>
+            </w:r>
+            <w:r>
+              <w:rPr>
+                <w:noProof/>
+                <w:webHidden/>
+              </w:rPr>
+              <w:tab/>
+            </w:r>
+            <w:r>
+              <w:rPr>
+                <w:noProof/>
+                <w:webHidden/>
+              </w:rPr>
+              <w:fldChar w:fldCharType="begin"/>
+            </w:r>
+            <w:r>
+              <w:rPr>
+                <w:noProof/>
+                <w:webHidden/>
+              </w:rPr>
+              <w:instrText xml:space="preserve"> PAGEREF _Toc513625450 \h </w:instrText>
+            </w:r>
+            <w:r>
+              <w:rPr>
+                <w:noProof/>
+                <w:webHidden/>
+              </w:rPr>
+            </w:r>
+            <w:r>
+              <w:rPr>
+                <w:noProof/>
+                <w:webHidden/>
+              </w:rPr>
+              <w:fldChar w:fldCharType="separate"/>
+            </w:r>
+            <w:r>
+              <w:rPr>
+                <w:noProof/>
+                <w:webHidden/>
+              </w:rPr>
+              <w:t>21</w:t>
+            </w:r>
+            <w:r>
+              <w:rPr>
+                <w:noProof/>
+                <w:webHidden/>
+              </w:rPr>
+              <w:fldChar w:fldCharType="end"/>
+            </w:r>
+          </w:hyperlink>
+        </w:p>
+        <w:p>
+          <w:pPr>
+            <w:pStyle w:val="TOC3"/>
+            <w:tabs>
+              <w:tab w:val="right" w:leader="dot" w:pos="10170"/>
+            </w:tabs>
+            <w:rPr>
+              <w:rFonts w:asciiTheme="minorHAnsi" w:eastAsiaTheme="minorEastAsia" w:hAnsiTheme="minorHAnsi" w:cstheme="minorBidi"/>
+              <w:b w:val="0"/>
+              <w:bCs w:val="0"/>
+              <w:i w:val="0"/>
+              <w:noProof/>
+              <w:lang w:bidi="ar-SA"/>
+            </w:rPr>
+          </w:pPr>
+          <w:hyperlink w:anchor="_Toc513625451" w:history="1">
+            <w:r>
+              <w:rPr>
+                <w:rStyle w:val="Hyperlink"/>
+                <w:noProof/>
+              </w:rPr>
+              <w:t>Chức năng : Màn hình chơi game (Huỳnh Nhật Minh Tiến)</w:t>
+            </w:r>
+            <w:r>
+              <w:rPr>
+                <w:noProof/>
+                <w:webHidden/>
+              </w:rPr>
+              <w:tab/>
+            </w:r>
+            <w:r>
+              <w:rPr>
+                <w:noProof/>
+                <w:webHidden/>
+              </w:rPr>
+              <w:fldChar w:fldCharType="begin"/>
+            </w:r>
+            <w:r>
+              <w:rPr>
+                <w:noProof/>
+                <w:webHidden/>
+              </w:rPr>
+              <w:instrText xml:space="preserve"> PAGEREF _Toc513625451 \h </w:instrText>
+            </w:r>
+            <w:r>
+              <w:rPr>
+                <w:noProof/>
+                <w:webHidden/>
+              </w:rPr>
+            </w:r>
+            <w:r>
+              <w:rPr>
+                <w:noProof/>
+                <w:webHidden/>
+              </w:rPr>
+              <w:fldChar w:fldCharType="separate"/>
+            </w:r>
+            <w:r>
+              <w:rPr>
+                <w:noProof/>
+                <w:webHidden/>
+              </w:rPr>
+              <w:t>22</w:t>
+            </w:r>
+            <w:r>
+              <w:rPr>
+                <w:noProof/>
+                <w:webHidden/>
+              </w:rPr>
+              <w:fldChar w:fldCharType="end"/>
+            </w:r>
+          </w:hyperlink>
+        </w:p>
+        <w:p>
+          <w:r>
+            <w:rPr>
+              <w:b/>
+              <w:bCs/>
+              <w:noProof/>
+              <w:sz w:val="24"/>
+              <w:szCs w:val="24"/>
+            </w:rPr>
+            <w:fldChar w:fldCharType="end"/>
+          </w:r>
+        </w:p>
+      </w:sdtContent>
+    </w:sdt>
+    <w:p>
+      <w:pPr>
+        <w:spacing w:before="89"/>
         <w:ind w:left="220"/>
         <w:rPr>
+          <w:color w:val="365F91"/>
           <w:sz w:val="32"/>
         </w:rPr>
         <w:sectPr>
@@ -5353,14 +6725,6 @@
           <w:cols w:space="720"/>
         </w:sectPr>
       </w:pPr>
-      <w:r>
-        <w:rPr>
-          <w:color w:val="365F91"/>
-          <w:sz w:val="32"/>
-        </w:rPr>
-        <w:lastRenderedPageBreak/>
-        <w:t>Mục lục</w:t>
-      </w:r>
     </w:p>
     <w:p>
       <w:pPr>
@@ -5375,39 +6739,29 @@
     <w:p>
       <w:pPr>
         <w:pStyle w:val="Heading1"/>
-        <w:spacing w:before="0"/>
+        <w:spacing w:before="0" w:line="312" w:lineRule="auto"/>
         <w:ind w:left="0"/>
         <w:jc w:val="center"/>
         <w:rPr>
           <w:sz w:val="44"/>
         </w:rPr>
       </w:pPr>
-      <w:bookmarkStart w:id="1" w:name="_bookmark0"/>
+      <w:bookmarkStart w:id="0" w:name="_bookmark0"/>
+      <w:bookmarkStart w:id="1" w:name="_Toc513625437"/>
+      <w:bookmarkEnd w:id="0"/>
+      <w:r>
+        <w:rPr>
+          <w:sz w:val="44"/>
+        </w:rPr>
+        <w:t>CHƯ</w:t>
+      </w:r>
+      <w:r>
+        <w:rPr>
+          <w:sz w:val="44"/>
+        </w:rPr>
+        <w:t>ƠNG 1. MỞ ĐẦU</w:t>
+      </w:r>
       <w:bookmarkEnd w:id="1"/>
-      <w:r>
-        <w:rPr>
-          <w:color w:val="365F91"/>
-          <w:sz w:val="44"/>
-        </w:rPr>
-        <w:t>CHƯ</w:t>
-      </w:r>
-      <w:r>
-        <w:rPr>
-          <w:color w:val="365F91"/>
-          <w:sz w:val="44"/>
-        </w:rPr>
-        <w:t>ƠNG 1. MỞ ĐẦU</w:t>
-      </w:r>
-    </w:p>
-    <w:p>
-      <w:pPr>
-        <w:pStyle w:val="BodyText"/>
-        <w:spacing w:before="2"/>
-        <w:rPr>
-          <w:b/>
-          <w:sz w:val="48"/>
-        </w:rPr>
-      </w:pPr>
     </w:p>
     <w:p>
       <w:pPr>
@@ -5419,12 +6773,14 @@
         <w:tabs>
           <w:tab w:val="left" w:pos="1316"/>
         </w:tabs>
+        <w:spacing w:line="312" w:lineRule="auto"/>
         <w:rPr>
           <w:i w:val="0"/>
           <w:sz w:val="36"/>
         </w:rPr>
       </w:pPr>
       <w:bookmarkStart w:id="2" w:name="_bookmark1"/>
+      <w:bookmarkStart w:id="3" w:name="_Toc513625438"/>
       <w:bookmarkEnd w:id="2"/>
       <w:r>
         <w:rPr>
@@ -5448,6 +6804,7 @@
         </w:rPr>
         <w:t>hiện</w:t>
       </w:r>
+      <w:bookmarkEnd w:id="3"/>
     </w:p>
     <w:p>
       <w:pPr>
@@ -5735,15 +7092,16 @@
         <w:tabs>
           <w:tab w:val="left" w:pos="1386"/>
         </w:tabs>
-        <w:spacing w:before="1"/>
-        <w:ind w:left="1385" w:hanging="445"/>
+        <w:spacing w:before="1" w:line="312" w:lineRule="auto"/>
+        <w:ind w:left="1382" w:hanging="446"/>
         <w:rPr>
           <w:i w:val="0"/>
           <w:sz w:val="36"/>
         </w:rPr>
       </w:pPr>
-      <w:bookmarkStart w:id="3" w:name="_bookmark2"/>
-      <w:bookmarkEnd w:id="3"/>
+      <w:bookmarkStart w:id="4" w:name="_bookmark2"/>
+      <w:bookmarkStart w:id="5" w:name="_Toc513625439"/>
+      <w:bookmarkEnd w:id="4"/>
       <w:r>
         <w:rPr>
           <w:i w:val="0"/>
@@ -5766,6 +7124,7 @@
         </w:rPr>
         <w:t>dụng</w:t>
       </w:r>
+      <w:bookmarkEnd w:id="5"/>
     </w:p>
     <w:p>
       <w:pPr>
@@ -5992,14 +7351,16 @@
         <w:tabs>
           <w:tab w:val="left" w:pos="1316"/>
         </w:tabs>
-        <w:spacing w:before="163"/>
+        <w:spacing w:before="163" w:line="312" w:lineRule="auto"/>
+        <w:ind w:left="1310" w:hanging="374"/>
         <w:rPr>
           <w:i w:val="0"/>
           <w:sz w:val="36"/>
         </w:rPr>
       </w:pPr>
-      <w:bookmarkStart w:id="4" w:name="_bookmark3"/>
-      <w:bookmarkEnd w:id="4"/>
+      <w:bookmarkStart w:id="6" w:name="_bookmark3"/>
+      <w:bookmarkStart w:id="7" w:name="_Toc513625440"/>
+      <w:bookmarkEnd w:id="6"/>
       <w:r>
         <w:rPr>
           <w:i w:val="0"/>
@@ -6022,6 +7383,7 @@
         </w:rPr>
         <w:t>sống</w:t>
       </w:r>
+      <w:bookmarkEnd w:id="7"/>
     </w:p>
     <w:p>
       <w:pPr>
@@ -6234,11 +7596,11 @@
           <w:sz w:val="40"/>
         </w:rPr>
       </w:pPr>
-      <w:bookmarkStart w:id="5" w:name="_bookmark4"/>
-      <w:bookmarkEnd w:id="5"/>
-      <w:r>
-        <w:rPr>
-          <w:color w:val="365F91"/>
+      <w:bookmarkStart w:id="8" w:name="_bookmark4"/>
+      <w:bookmarkStart w:id="9" w:name="_Toc513625441"/>
+      <w:bookmarkEnd w:id="8"/>
+      <w:r>
+        <w:rPr>
           <w:sz w:val="40"/>
         </w:rPr>
         <w:lastRenderedPageBreak/>
@@ -6246,21 +7608,11 @@
       </w:r>
       <w:r>
         <w:rPr>
-          <w:color w:val="365F91"/>
           <w:sz w:val="40"/>
         </w:rPr>
         <w:t>ƠNG 2 PHÂN TÍCH CẤU TRÚC HỆ THỐNG</w:t>
       </w:r>
-    </w:p>
-    <w:p>
-      <w:pPr>
-        <w:pStyle w:val="BodyText"/>
-        <w:spacing w:before="1"/>
-        <w:rPr>
-          <w:b/>
-          <w:sz w:val="48"/>
-        </w:rPr>
-      </w:pPr>
+      <w:bookmarkEnd w:id="9"/>
     </w:p>
     <w:p>
       <w:pPr>
@@ -6272,35 +7624,24 @@
         <w:tabs>
           <w:tab w:val="left" w:pos="1730"/>
         </w:tabs>
+        <w:spacing w:line="312" w:lineRule="auto"/>
+        <w:ind w:left="1728" w:hanging="432"/>
         <w:rPr>
           <w:i w:val="0"/>
           <w:sz w:val="36"/>
         </w:rPr>
       </w:pPr>
-      <w:bookmarkStart w:id="6" w:name="_bookmark5"/>
-      <w:bookmarkEnd w:id="6"/>
+      <w:bookmarkStart w:id="10" w:name="_bookmark5"/>
+      <w:bookmarkStart w:id="11" w:name="_Toc513625442"/>
+      <w:bookmarkEnd w:id="10"/>
       <w:r>
         <w:rPr>
           <w:i w:val="0"/>
           <w:sz w:val="36"/>
         </w:rPr>
-        <w:t>Phân tích thiết hệ</w:t>
-      </w:r>
-      <w:r>
-        <w:rPr>
-          <w:i w:val="0"/>
-          <w:spacing w:val="-4"/>
-          <w:sz w:val="36"/>
-        </w:rPr>
-        <w:t xml:space="preserve"> </w:t>
-      </w:r>
-      <w:r>
-        <w:rPr>
-          <w:i w:val="0"/>
-          <w:sz w:val="36"/>
-        </w:rPr>
-        <w:t>thống</w:t>
-      </w:r>
+        <w:t>Tổng quan</w:t>
+      </w:r>
+      <w:bookmarkEnd w:id="11"/>
     </w:p>
     <w:p>
       <w:pPr>
@@ -6326,70 +7667,11 @@
           <w:sz w:val="26"/>
           <w:szCs w:val="26"/>
         </w:rPr>
-        <w:t>Đây là</w:t>
-      </w:r>
-      <w:r>
-        <w:rPr>
-          <w:sz w:val="26"/>
-          <w:szCs w:val="26"/>
-        </w:rPr>
-        <w:t xml:space="preserve"> game dùng để giải trí với ý tưởng lấy từ trò chơi xếp gạch và 2048</w:t>
-      </w:r>
-      <w:r>
-        <w:rPr>
-          <w:sz w:val="26"/>
-          <w:szCs w:val="26"/>
-        </w:rPr>
-        <w:t>.</w:t>
-      </w:r>
-      <w:r>
-        <w:rPr>
-          <w:sz w:val="26"/>
-          <w:szCs w:val="26"/>
-        </w:rPr>
-        <w:t xml:space="preserve"> Mục tiêu của chò chơi là chơi càng lâu </w:t>
-      </w:r>
-      <w:r>
-        <w:rPr>
-          <w:sz w:val="26"/>
-          <w:szCs w:val="26"/>
-        </w:rPr>
-        <w:t>thua càng tốt và</w:t>
-      </w:r>
-      <w:r>
-        <w:rPr>
-          <w:sz w:val="26"/>
-          <w:szCs w:val="26"/>
-        </w:rPr>
-        <w:t xml:space="preserve"> điểm </w:t>
-      </w:r>
-      <w:r>
-        <w:rPr>
-          <w:sz w:val="26"/>
-          <w:szCs w:val="26"/>
-        </w:rPr>
-        <w:t xml:space="preserve">số cũng như độ khó </w:t>
-      </w:r>
-      <w:r>
-        <w:rPr>
-          <w:sz w:val="26"/>
-          <w:szCs w:val="26"/>
-        </w:rPr>
-        <w:t>sẽ càng cao, trò chơi sẽ kết thúc khi quả bóng chạm tới đáy của màn hình</w:t>
-      </w:r>
-      <w:r>
-        <w:rPr>
-          <w:sz w:val="26"/>
-          <w:szCs w:val="26"/>
-        </w:rPr>
-        <w:t>.</w:t>
+        <w:t>Đây là game dùng để giải trí với ý tưởng lấy từ trò chơi xếp gạch và 2048. Mục tiêu của chò chơi là chơi càng lâu thua càng tốt và điểm số cũng như độ khó sẽ càng cao, trò chơi sẽ kết thúc khi quả bóng chạm tới đáy của màn hình.</w:t>
       </w:r>
     </w:p>
     <w:p>
       <w:pPr>
-        <w:pStyle w:val="Heading3"/>
-        <w:spacing w:before="202" w:line="312" w:lineRule="auto"/>
-        <w:ind w:left="640" w:firstLine="0"/>
         <w:rPr>
           <w:sz w:val="26"/>
           <w:szCs w:val="26"/>
@@ -6508,21 +7790,7 @@
           <w:sz w:val="26"/>
           <w:szCs w:val="26"/>
         </w:rPr>
-        <w:t>4.1</w:t>
-      </w:r>
-      <w:r>
-        <w:rPr>
-          <w:sz w:val="26"/>
-          <w:szCs w:val="26"/>
-        </w:rPr>
-        <w:t>+</w:t>
-      </w:r>
-      <w:r>
-        <w:rPr>
-          <w:sz w:val="26"/>
-          <w:szCs w:val="26"/>
-        </w:rPr>
-        <w:t xml:space="preserve"> </w:t>
+        <w:t xml:space="preserve">4.1+ </w:t>
       </w:r>
     </w:p>
     <w:p>
@@ -6548,14 +7816,7 @@
           <w:sz w:val="26"/>
           <w:szCs w:val="26"/>
         </w:rPr>
-        <w:t xml:space="preserve">Thiết bị thử ghiệm: </w:t>
-      </w:r>
-      <w:r>
-        <w:rPr>
-          <w:sz w:val="26"/>
-          <w:szCs w:val="26"/>
-        </w:rPr>
-        <w:t>Gionee F103 Pro</w:t>
+        <w:t>Thiết bị thử ghiệm: Gionee F103 Pro</w:t>
       </w:r>
     </w:p>
     <w:p>
@@ -6601,6 +7862,55 @@
     </w:p>
     <w:p>
       <w:pPr>
+        <w:pStyle w:val="Heading2"/>
+        <w:numPr>
+          <w:ilvl w:val="1"/>
+          <w:numId w:val="13"/>
+        </w:numPr>
+        <w:tabs>
+          <w:tab w:val="left" w:pos="1730"/>
+        </w:tabs>
+        <w:spacing w:line="312" w:lineRule="auto"/>
+        <w:ind w:left="1728" w:hanging="432"/>
+        <w:rPr>
+          <w:i w:val="0"/>
+          <w:sz w:val="36"/>
+        </w:rPr>
+      </w:pPr>
+      <w:bookmarkStart w:id="12" w:name="_Toc513625443"/>
+      <w:r>
+        <w:rPr>
+          <w:i w:val="0"/>
+          <w:sz w:val="36"/>
+        </w:rPr>
+        <w:t>Phân tích thiết hệ</w:t>
+      </w:r>
+      <w:r>
+        <w:rPr>
+          <w:i w:val="0"/>
+          <w:spacing w:val="-4"/>
+          <w:sz w:val="36"/>
+        </w:rPr>
+        <w:t xml:space="preserve"> </w:t>
+      </w:r>
+      <w:r>
+        <w:rPr>
+          <w:i w:val="0"/>
+          <w:sz w:val="36"/>
+        </w:rPr>
+        <w:t>thốn</w:t>
+      </w:r>
+      <w:r>
+        <w:rPr>
+          <w:i w:val="0"/>
+          <w:sz w:val="36"/>
+        </w:rPr>
+        <w:t>g</w:t>
+      </w:r>
+      <w:bookmarkEnd w:id="12"/>
+    </w:p>
+    <w:p>
+      <w:pPr>
         <w:spacing w:line="312" w:lineRule="auto"/>
         <w:rPr>
           <w:sz w:val="26"/>
@@ -6630,6 +7940,7 @@
           <w:sz w:val="32"/>
         </w:rPr>
       </w:pPr>
+      <w:bookmarkStart w:id="13" w:name="_Toc513625444"/>
       <w:r>
         <w:rPr>
           <w:sz w:val="32"/>
@@ -6649,6 +7960,7 @@
         </w:rPr>
         <w:t>)</w:t>
       </w:r>
+      <w:bookmarkEnd w:id="13"/>
     </w:p>
     <w:p>
       <w:pPr>
@@ -6661,6 +7973,8 @@
           <w:tab w:val="left" w:pos="1300"/>
           <w:tab w:val="left" w:pos="1301"/>
         </w:tabs>
+        <w:spacing w:line="312" w:lineRule="auto"/>
+        <w:ind w:left="1296"/>
         <w:rPr>
           <w:rFonts w:ascii="Courier New" w:hAnsi="Courier New"/>
           <w:b/>
@@ -6812,14 +8126,7 @@
     </w:p>
     <w:p>
       <w:pPr>
-        <w:pStyle w:val="Heading3"/>
-        <w:numPr>
-          <w:ilvl w:val="1"/>
-          <w:numId w:val="12"/>
-        </w:numPr>
-        <w:tabs>
-          <w:tab w:val="left" w:pos="1301"/>
-        </w:tabs>
+        <w:spacing w:line="312" w:lineRule="auto"/>
         <w:rPr>
           <w:rFonts w:ascii="Courier New" w:hAnsi="Courier New"/>
           <w:sz w:val="28"/>
@@ -7116,7 +8423,7 @@
     </w:p>
     <w:p>
       <w:pPr>
-        <w:spacing w:before="200"/>
+        <w:spacing w:before="200" w:line="312" w:lineRule="auto"/>
         <w:ind w:left="220"/>
         <w:rPr>
           <w:sz w:val="26"/>
@@ -7150,6 +8457,7 @@
           <w:tab w:val="left" w:pos="940"/>
           <w:tab w:val="left" w:pos="941"/>
         </w:tabs>
+        <w:spacing w:line="312" w:lineRule="auto"/>
         <w:ind w:hanging="360"/>
         <w:rPr>
           <w:sz w:val="26"/>
@@ -7190,7 +8498,7 @@
           <w:tab w:val="left" w:pos="940"/>
           <w:tab w:val="left" w:pos="941"/>
         </w:tabs>
-        <w:spacing w:before="41"/>
+        <w:spacing w:before="41" w:line="312" w:lineRule="auto"/>
         <w:ind w:hanging="360"/>
         <w:rPr>
           <w:sz w:val="26"/>
@@ -7231,7 +8539,7 @@
           <w:tab w:val="left" w:pos="940"/>
           <w:tab w:val="left" w:pos="941"/>
         </w:tabs>
-        <w:spacing w:before="42"/>
+        <w:spacing w:before="42" w:line="312" w:lineRule="auto"/>
         <w:ind w:hanging="360"/>
         <w:rPr>
           <w:sz w:val="26"/>
@@ -7263,7 +8571,7 @@
     </w:p>
     <w:p>
       <w:pPr>
-        <w:spacing w:line="273" w:lineRule="exact"/>
+        <w:spacing w:line="312" w:lineRule="auto"/>
         <w:rPr>
           <w:sz w:val="26"/>
           <w:szCs w:val="26"/>
@@ -7288,11 +8596,13 @@
         <w:spacing w:before="90" w:line="312" w:lineRule="auto"/>
         <w:ind w:left="475" w:hanging="259"/>
         <w:jc w:val="left"/>
+        <w:outlineLvl w:val="2"/>
         <w:rPr>
           <w:b/>
           <w:sz w:val="28"/>
         </w:rPr>
       </w:pPr>
+      <w:bookmarkStart w:id="14" w:name="_Toc513625445"/>
       <w:r>
         <w:rPr>
           <w:b/>
@@ -7315,6 +8625,7 @@
         </w:rPr>
         <w:t>)</w:t>
       </w:r>
+      <w:bookmarkEnd w:id="14"/>
     </w:p>
     <w:p>
       <w:pPr>
@@ -7326,6 +8637,8 @@
         <w:tabs>
           <w:tab w:val="left" w:pos="1301"/>
         </w:tabs>
+        <w:spacing w:line="312" w:lineRule="auto"/>
+        <w:ind w:left="1296"/>
         <w:rPr>
           <w:rFonts w:ascii="Courier New" w:hAnsi="Courier New"/>
           <w:b/>
@@ -7460,14 +8773,7 @@
     </w:p>
     <w:p>
       <w:pPr>
-        <w:pStyle w:val="Heading3"/>
-        <w:numPr>
-          <w:ilvl w:val="1"/>
-          <w:numId w:val="12"/>
-        </w:numPr>
-        <w:tabs>
-          <w:tab w:val="left" w:pos="1301"/>
-        </w:tabs>
+        <w:spacing w:line="312" w:lineRule="auto"/>
         <w:rPr>
           <w:rFonts w:ascii="Courier New" w:hAnsi="Courier New"/>
           <w:sz w:val="28"/>
@@ -7479,7 +8785,6 @@
           <w:sz w:val="28"/>
           <w:szCs w:val="26"/>
         </w:rPr>
-        <w:lastRenderedPageBreak/>
         <w:t>Yêu cầu chức</w:t>
       </w:r>
       <w:r>
@@ -9076,27 +10381,27 @@
     </w:p>
     <w:p>
       <w:pPr>
-        <w:tabs>
-          <w:tab w:val="left" w:pos="867"/>
-        </w:tabs>
-        <w:spacing w:before="90" w:line="312" w:lineRule="auto"/>
-        <w:ind w:left="216"/>
-        <w:rPr>
-          <w:b/>
+        <w:pStyle w:val="Heading3"/>
+        <w:spacing w:line="312" w:lineRule="auto"/>
+        <w:ind w:left="1296"/>
+        <w:rPr>
+          <w:b w:val="0"/>
           <w:spacing w:val="-12"/>
           <w:sz w:val="32"/>
         </w:rPr>
       </w:pPr>
-      <w:r>
-        <w:rPr>
-          <w:b/>
+      <w:bookmarkStart w:id="15" w:name="_Toc513625446"/>
+      <w:r>
+        <w:rPr>
+          <w:b w:val="0"/>
           <w:sz w:val="32"/>
         </w:rPr>
         <w:t>Chức năng #3: Màn hình giao diện 3  (Đức)</w:t>
       </w:r>
-      <w:r>
-        <w:rPr>
-          <w:b/>
+      <w:bookmarkEnd w:id="15"/>
+      <w:r>
+        <w:rPr>
+          <w:b w:val="0"/>
           <w:spacing w:val="-12"/>
           <w:sz w:val="32"/>
         </w:rPr>
@@ -9113,7 +10418,7 @@
         </w:numPr>
         <w:autoSpaceDE/>
         <w:autoSpaceDN/>
-        <w:spacing w:after="160" w:line="256" w:lineRule="auto"/>
+        <w:spacing w:after="160" w:line="312" w:lineRule="auto"/>
         <w:contextualSpacing/>
         <w:rPr>
           <w:b/>
@@ -9201,7 +10506,7 @@
         </w:numPr>
         <w:autoSpaceDE/>
         <w:autoSpaceDN/>
-        <w:spacing w:after="160" w:line="256" w:lineRule="auto"/>
+        <w:spacing w:after="160" w:line="312" w:lineRule="auto"/>
         <w:contextualSpacing/>
         <w:rPr>
           <w:b/>
@@ -10165,14 +11470,7 @@
     </w:p>
     <w:p>
       <w:pPr>
-        <w:pStyle w:val="Heading3"/>
-        <w:numPr>
-          <w:ilvl w:val="1"/>
-          <w:numId w:val="24"/>
-        </w:numPr>
-        <w:tabs>
-          <w:tab w:val="left" w:pos="1301"/>
-        </w:tabs>
+        <w:spacing w:line="312" w:lineRule="auto"/>
         <w:rPr>
           <w:rFonts w:ascii="Courier New" w:hAnsi="Courier New"/>
           <w:sz w:val="28"/>
@@ -11605,12 +12903,14 @@
         </w:tabs>
         <w:spacing w:before="90" w:line="312" w:lineRule="auto"/>
         <w:ind w:left="864" w:firstLine="0"/>
+        <w:outlineLvl w:val="2"/>
         <w:rPr>
           <w:b/>
           <w:sz w:val="32"/>
           <w:szCs w:val="26"/>
         </w:rPr>
       </w:pPr>
+      <w:bookmarkStart w:id="16" w:name="_Toc513625447"/>
       <w:r>
         <w:rPr>
           <w:b/>
@@ -11635,6 +12935,7 @@
         </w:rPr>
         <w:t>)</w:t>
       </w:r>
+      <w:bookmarkEnd w:id="16"/>
     </w:p>
     <w:p>
       <w:pPr>
@@ -11646,6 +12947,8 @@
         <w:tabs>
           <w:tab w:val="left" w:pos="1301"/>
         </w:tabs>
+        <w:spacing w:line="312" w:lineRule="auto"/>
+        <w:ind w:left="1296"/>
         <w:rPr>
           <w:rFonts w:ascii="Courier New" w:hAnsi="Courier New"/>
           <w:b/>
@@ -11707,14 +13010,7 @@
     </w:p>
     <w:p>
       <w:pPr>
-        <w:pStyle w:val="Heading3"/>
-        <w:numPr>
-          <w:ilvl w:val="1"/>
-          <w:numId w:val="24"/>
-        </w:numPr>
-        <w:tabs>
-          <w:tab w:val="left" w:pos="1301"/>
-        </w:tabs>
+        <w:spacing w:line="312" w:lineRule="auto"/>
         <w:rPr>
           <w:rFonts w:ascii="Courier New" w:hAnsi="Courier New"/>
           <w:sz w:val="28"/>
@@ -11970,13 +13266,6 @@
           </w:tcPr>
           <w:p>
             <w:pPr>
-              <w:keepNext/>
-              <w:keepLines/>
-              <w:widowControl/>
-              <w:autoSpaceDE/>
-              <w:autoSpaceDN/>
-              <w:spacing w:after="183" w:line="256" w:lineRule="auto"/>
-              <w:outlineLvl w:val="2"/>
               <w:rPr>
                 <w:b/>
                 <w:i/>
@@ -12000,10 +13289,6 @@
           </w:p>
           <w:p>
             <w:pPr>
-              <w:suppressAutoHyphens/>
-              <w:autoSpaceDE/>
-              <w:spacing w:line="256" w:lineRule="auto"/>
-              <w:contextualSpacing/>
               <w:rPr>
                 <w:rFonts w:eastAsia="SimSun"/>
                 <w:b/>
@@ -12029,10 +13314,6 @@
           </w:tcPr>
           <w:p>
             <w:pPr>
-              <w:suppressAutoHyphens/>
-              <w:autoSpaceDE/>
-              <w:spacing w:line="256" w:lineRule="auto"/>
-              <w:contextualSpacing/>
               <w:rPr>
                 <w:rFonts w:eastAsia="SimSun"/>
                 <w:kern w:val="3"/>
@@ -12054,15 +13335,6 @@
           </w:p>
           <w:p>
             <w:pPr>
-              <w:widowControl/>
-              <w:numPr>
-                <w:ilvl w:val="0"/>
-                <w:numId w:val="22"/>
-              </w:numPr>
-              <w:autoSpaceDE/>
-              <w:autoSpaceDN/>
-              <w:spacing w:after="160" w:line="256" w:lineRule="auto"/>
-              <w:contextualSpacing/>
               <w:rPr>
                 <w:rFonts w:eastAsia="SimSun"/>
                 <w:kern w:val="3"/>
@@ -12084,15 +13356,6 @@
           </w:p>
           <w:p>
             <w:pPr>
-              <w:widowControl/>
-              <w:numPr>
-                <w:ilvl w:val="0"/>
-                <w:numId w:val="22"/>
-              </w:numPr>
-              <w:autoSpaceDE/>
-              <w:autoSpaceDN/>
-              <w:spacing w:after="160" w:line="256" w:lineRule="auto"/>
-              <w:contextualSpacing/>
               <w:rPr>
                 <w:rFonts w:eastAsia="SimSun"/>
                 <w:kern w:val="3"/>
@@ -12114,15 +13377,6 @@
           </w:p>
           <w:p>
             <w:pPr>
-              <w:widowControl/>
-              <w:numPr>
-                <w:ilvl w:val="0"/>
-                <w:numId w:val="22"/>
-              </w:numPr>
-              <w:autoSpaceDE/>
-              <w:autoSpaceDN/>
-              <w:spacing w:after="160" w:line="256" w:lineRule="auto"/>
-              <w:contextualSpacing/>
               <w:rPr>
                 <w:rFonts w:eastAsia="SimSun"/>
                 <w:kern w:val="3"/>
@@ -12144,15 +13398,6 @@
           </w:p>
           <w:p>
             <w:pPr>
-              <w:widowControl/>
-              <w:numPr>
-                <w:ilvl w:val="0"/>
-                <w:numId w:val="22"/>
-              </w:numPr>
-              <w:autoSpaceDE/>
-              <w:autoSpaceDN/>
-              <w:spacing w:after="160" w:line="256" w:lineRule="auto"/>
-              <w:contextualSpacing/>
               <w:rPr>
                 <w:rFonts w:eastAsia="SimSun"/>
                 <w:kern w:val="3"/>
@@ -12174,15 +13419,6 @@
           </w:p>
           <w:p>
             <w:pPr>
-              <w:widowControl/>
-              <w:numPr>
-                <w:ilvl w:val="0"/>
-                <w:numId w:val="22"/>
-              </w:numPr>
-              <w:autoSpaceDE/>
-              <w:autoSpaceDN/>
-              <w:spacing w:after="160" w:line="256" w:lineRule="auto"/>
-              <w:contextualSpacing/>
               <w:rPr>
                 <w:rFonts w:eastAsia="SimSun"/>
                 <w:kern w:val="3"/>
@@ -12204,15 +13440,6 @@
           </w:p>
           <w:p>
             <w:pPr>
-              <w:widowControl/>
-              <w:numPr>
-                <w:ilvl w:val="0"/>
-                <w:numId w:val="22"/>
-              </w:numPr>
-              <w:autoSpaceDE/>
-              <w:autoSpaceDN/>
-              <w:spacing w:after="160" w:line="256" w:lineRule="auto"/>
-              <w:contextualSpacing/>
               <w:rPr>
                 <w:rFonts w:eastAsia="SimSun"/>
                 <w:kern w:val="3"/>
@@ -12234,15 +13461,6 @@
           </w:p>
           <w:p>
             <w:pPr>
-              <w:widowControl/>
-              <w:numPr>
-                <w:ilvl w:val="0"/>
-                <w:numId w:val="22"/>
-              </w:numPr>
-              <w:autoSpaceDE/>
-              <w:autoSpaceDN/>
-              <w:spacing w:after="160" w:line="256" w:lineRule="auto"/>
-              <w:contextualSpacing/>
               <w:rPr>
                 <w:rFonts w:eastAsia="SimSun"/>
                 <w:kern w:val="3"/>
@@ -12276,10 +13494,6 @@
           </w:tcPr>
           <w:p>
             <w:pPr>
-              <w:suppressAutoHyphens/>
-              <w:autoSpaceDE/>
-              <w:spacing w:line="256" w:lineRule="auto"/>
-              <w:contextualSpacing/>
               <w:rPr>
                 <w:rFonts w:eastAsia="SimSun"/>
                 <w:kern w:val="3"/>
@@ -12313,10 +13527,6 @@
           </w:tcPr>
           <w:p>
             <w:pPr>
-              <w:suppressAutoHyphens/>
-              <w:autoSpaceDE/>
-              <w:spacing w:line="256" w:lineRule="auto"/>
-              <w:contextualSpacing/>
               <w:rPr>
                 <w:rFonts w:eastAsia="SimSun"/>
                 <w:kern w:val="3"/>
@@ -12355,13 +13565,6 @@
           </w:tcPr>
           <w:p>
             <w:pPr>
-              <w:keepNext/>
-              <w:keepLines/>
-              <w:widowControl/>
-              <w:autoSpaceDE/>
-              <w:autoSpaceDN/>
-              <w:spacing w:after="183" w:line="256" w:lineRule="auto"/>
-              <w:outlineLvl w:val="2"/>
               <w:rPr>
                 <w:b/>
                 <w:i/>
@@ -12396,28 +13599,6 @@
           </w:tcPr>
           <w:p>
             <w:pPr>
-              <w:widowControl/>
-              <w:shd w:val="clear" w:color="auto" w:fill="FFFFFF"/>
-              <w:tabs>
-                <w:tab w:val="left" w:pos="916"/>
-                <w:tab w:val="left" w:pos="1832"/>
-                <w:tab w:val="left" w:pos="2748"/>
-                <w:tab w:val="left" w:pos="3664"/>
-                <w:tab w:val="left" w:pos="4580"/>
-                <w:tab w:val="left" w:pos="5496"/>
-                <w:tab w:val="left" w:pos="6412"/>
-                <w:tab w:val="left" w:pos="7328"/>
-                <w:tab w:val="left" w:pos="8244"/>
-                <w:tab w:val="left" w:pos="9160"/>
-                <w:tab w:val="left" w:pos="10076"/>
-                <w:tab w:val="left" w:pos="10992"/>
-                <w:tab w:val="left" w:pos="11908"/>
-                <w:tab w:val="left" w:pos="12824"/>
-                <w:tab w:val="left" w:pos="13740"/>
-                <w:tab w:val="left" w:pos="14656"/>
-              </w:tabs>
-              <w:autoSpaceDE/>
-              <w:autoSpaceDN/>
               <w:rPr>
                 <w:color w:val="212121"/>
                 <w:sz w:val="26"/>
@@ -12437,10 +13618,6 @@
           </w:p>
           <w:p>
             <w:pPr>
-              <w:suppressAutoHyphens/>
-              <w:autoSpaceDE/>
-              <w:spacing w:line="256" w:lineRule="auto"/>
-              <w:contextualSpacing/>
               <w:rPr>
                 <w:rFonts w:eastAsia="SimSun"/>
                 <w:kern w:val="3"/>
@@ -12464,10 +13641,6 @@
           </w:tcPr>
           <w:p>
             <w:pPr>
-              <w:suppressAutoHyphens/>
-              <w:autoSpaceDE/>
-              <w:spacing w:line="256" w:lineRule="auto"/>
-              <w:contextualSpacing/>
               <w:rPr>
                 <w:rFonts w:eastAsia="SimSun"/>
                 <w:kern w:val="3"/>
@@ -12500,10 +13673,6 @@
           </w:tcPr>
           <w:p>
             <w:pPr>
-              <w:suppressAutoHyphens/>
-              <w:autoSpaceDE/>
-              <w:spacing w:line="256" w:lineRule="auto"/>
-              <w:contextualSpacing/>
               <w:rPr>
                 <w:rFonts w:eastAsia="SimSun"/>
                 <w:kern w:val="3"/>
@@ -12525,10 +13694,6 @@
           </w:p>
           <w:p>
             <w:pPr>
-              <w:suppressAutoHyphens/>
-              <w:autoSpaceDE/>
-              <w:spacing w:line="256" w:lineRule="auto"/>
-              <w:contextualSpacing/>
               <w:rPr>
                 <w:rFonts w:eastAsia="SimSun"/>
                 <w:kern w:val="3"/>
@@ -12556,13 +13721,6 @@
           </w:tcPr>
           <w:p>
             <w:pPr>
-              <w:keepNext/>
-              <w:keepLines/>
-              <w:widowControl/>
-              <w:autoSpaceDE/>
-              <w:autoSpaceDN/>
-              <w:spacing w:after="183" w:line="256" w:lineRule="auto"/>
-              <w:outlineLvl w:val="2"/>
               <w:rPr>
                 <w:b/>
                 <w:i/>
@@ -12597,28 +13755,6 @@
           </w:tcPr>
           <w:p>
             <w:pPr>
-              <w:widowControl/>
-              <w:shd w:val="clear" w:color="auto" w:fill="FFFFFF"/>
-              <w:tabs>
-                <w:tab w:val="left" w:pos="916"/>
-                <w:tab w:val="left" w:pos="1832"/>
-                <w:tab w:val="left" w:pos="2748"/>
-                <w:tab w:val="left" w:pos="3664"/>
-                <w:tab w:val="left" w:pos="4580"/>
-                <w:tab w:val="left" w:pos="5496"/>
-                <w:tab w:val="left" w:pos="6412"/>
-                <w:tab w:val="left" w:pos="7328"/>
-                <w:tab w:val="left" w:pos="8244"/>
-                <w:tab w:val="left" w:pos="9160"/>
-                <w:tab w:val="left" w:pos="10076"/>
-                <w:tab w:val="left" w:pos="10992"/>
-                <w:tab w:val="left" w:pos="11908"/>
-                <w:tab w:val="left" w:pos="12824"/>
-                <w:tab w:val="left" w:pos="13740"/>
-                <w:tab w:val="left" w:pos="14656"/>
-              </w:tabs>
-              <w:autoSpaceDE/>
-              <w:autoSpaceDN/>
               <w:rPr>
                 <w:color w:val="212121"/>
                 <w:sz w:val="26"/>
@@ -12649,10 +13785,6 @@
           </w:tcPr>
           <w:p>
             <w:pPr>
-              <w:suppressAutoHyphens/>
-              <w:autoSpaceDE/>
-              <w:spacing w:line="256" w:lineRule="auto"/>
-              <w:contextualSpacing/>
               <w:rPr>
                 <w:rFonts w:eastAsia="SimSun"/>
                 <w:kern w:val="3"/>
@@ -12685,10 +13817,6 @@
           </w:tcPr>
           <w:p>
             <w:pPr>
-              <w:suppressAutoHyphens/>
-              <w:autoSpaceDE/>
-              <w:spacing w:line="256" w:lineRule="auto"/>
-              <w:contextualSpacing/>
               <w:rPr>
                 <w:rFonts w:eastAsia="SimSun"/>
                 <w:kern w:val="3"/>
@@ -12844,18 +13972,18 @@
     </w:p>
     <w:p>
       <w:pPr>
-        <w:tabs>
-          <w:tab w:val="left" w:pos="474"/>
-        </w:tabs>
-        <w:spacing w:before="90" w:line="312" w:lineRule="auto"/>
-        <w:rPr>
-          <w:b/>
+        <w:pStyle w:val="Heading3"/>
+        <w:spacing w:line="312" w:lineRule="auto"/>
+        <w:ind w:left="1296"/>
+        <w:rPr>
+          <w:b w:val="0"/>
           <w:sz w:val="32"/>
         </w:rPr>
       </w:pPr>
-      <w:r>
-        <w:rPr>
-          <w:b/>
+      <w:bookmarkStart w:id="17" w:name="_Toc513625448"/>
+      <w:r>
+        <w:rPr>
+          <w:b w:val="0"/>
           <w:sz w:val="32"/>
         </w:rPr>
         <w:lastRenderedPageBreak/>
@@ -12863,18 +13991,19 @@
       </w:r>
       <w:r>
         <w:rPr>
-          <w:b/>
+          <w:b w:val="0"/>
           <w:sz w:val="32"/>
         </w:rPr>
         <w:t>Màn hình giao diện 4 (Nguyễn Đăng Trường</w:t>
       </w:r>
       <w:r>
         <w:rPr>
-          <w:b/>
+          <w:b w:val="0"/>
           <w:sz w:val="32"/>
         </w:rPr>
         <w:t>)</w:t>
       </w:r>
+      <w:bookmarkEnd w:id="17"/>
     </w:p>
     <w:p>
       <w:pPr>
@@ -12886,6 +14015,8 @@
         <w:tabs>
           <w:tab w:val="left" w:pos="1301"/>
         </w:tabs>
+        <w:spacing w:line="312" w:lineRule="auto"/>
+        <w:ind w:left="1296"/>
         <w:rPr>
           <w:rFonts w:ascii="Courier New" w:hAnsi="Courier New"/>
           <w:b/>
@@ -12999,14 +14130,7 @@
     </w:p>
     <w:p>
       <w:pPr>
-        <w:pStyle w:val="Heading3"/>
-        <w:numPr>
-          <w:ilvl w:val="1"/>
-          <w:numId w:val="24"/>
-        </w:numPr>
-        <w:tabs>
-          <w:tab w:val="left" w:pos="1301"/>
-        </w:tabs>
+        <w:spacing w:line="312" w:lineRule="auto"/>
         <w:rPr>
           <w:rFonts w:ascii="Courier New" w:hAnsi="Courier New"/>
           <w:sz w:val="28"/>
@@ -13272,13 +14396,6 @@
           </w:tcPr>
           <w:p>
             <w:pPr>
-              <w:keepNext/>
-              <w:keepLines/>
-              <w:widowControl/>
-              <w:autoSpaceDE/>
-              <w:autoSpaceDN/>
-              <w:spacing w:after="183" w:line="256" w:lineRule="auto"/>
-              <w:outlineLvl w:val="2"/>
               <w:rPr>
                 <w:b/>
                 <w:color w:val="000000"/>
@@ -13300,10 +14417,6 @@
           </w:p>
           <w:p>
             <w:pPr>
-              <w:suppressAutoHyphens/>
-              <w:autoSpaceDE/>
-              <w:spacing w:line="276" w:lineRule="auto"/>
-              <w:contextualSpacing/>
               <w:rPr>
                 <w:rFonts w:eastAsia="SimSun" w:cs="Mangal"/>
                 <w:b/>
@@ -13329,10 +14442,6 @@
           </w:tcPr>
           <w:p>
             <w:pPr>
-              <w:suppressAutoHyphens/>
-              <w:autoSpaceDE/>
-              <w:spacing w:line="276" w:lineRule="auto"/>
-              <w:contextualSpacing/>
               <w:rPr>
                 <w:rFonts w:eastAsia="SimSun" w:cs="Mangal"/>
                 <w:kern w:val="3"/>
@@ -13354,15 +14463,6 @@
           </w:p>
           <w:p>
             <w:pPr>
-              <w:widowControl/>
-              <w:numPr>
-                <w:ilvl w:val="0"/>
-                <w:numId w:val="22"/>
-              </w:numPr>
-              <w:autoSpaceDE/>
-              <w:autoSpaceDN/>
-              <w:spacing w:after="200" w:line="276" w:lineRule="auto"/>
-              <w:contextualSpacing/>
               <w:rPr>
                 <w:rFonts w:eastAsia="SimSun" w:cs="Mangal"/>
                 <w:kern w:val="3"/>
@@ -13384,15 +14484,6 @@
           </w:p>
           <w:p>
             <w:pPr>
-              <w:widowControl/>
-              <w:numPr>
-                <w:ilvl w:val="0"/>
-                <w:numId w:val="22"/>
-              </w:numPr>
-              <w:autoSpaceDE/>
-              <w:autoSpaceDN/>
-              <w:spacing w:after="200" w:line="276" w:lineRule="auto"/>
-              <w:contextualSpacing/>
               <w:rPr>
                 <w:rFonts w:eastAsia="SimSun" w:cs="Mangal"/>
                 <w:kern w:val="3"/>
@@ -13414,15 +14505,6 @@
           </w:p>
           <w:p>
             <w:pPr>
-              <w:widowControl/>
-              <w:numPr>
-                <w:ilvl w:val="0"/>
-                <w:numId w:val="22"/>
-              </w:numPr>
-              <w:autoSpaceDE/>
-              <w:autoSpaceDN/>
-              <w:spacing w:after="200" w:line="276" w:lineRule="auto"/>
-              <w:contextualSpacing/>
               <w:rPr>
                 <w:rFonts w:eastAsia="SimSun" w:cs="Mangal"/>
                 <w:kern w:val="3"/>
@@ -13456,10 +14538,6 @@
           </w:tcPr>
           <w:p>
             <w:pPr>
-              <w:suppressAutoHyphens/>
-              <w:autoSpaceDE/>
-              <w:spacing w:line="276" w:lineRule="auto"/>
-              <w:contextualSpacing/>
               <w:rPr>
                 <w:rFonts w:eastAsia="SimSun" w:cs="Mangal"/>
                 <w:kern w:val="3"/>
@@ -13493,10 +14571,6 @@
           </w:tcPr>
           <w:p>
             <w:pPr>
-              <w:suppressAutoHyphens/>
-              <w:autoSpaceDE/>
-              <w:spacing w:line="276" w:lineRule="auto"/>
-              <w:contextualSpacing/>
               <w:rPr>
                 <w:rFonts w:eastAsia="SimSun" w:cs="Mangal"/>
                 <w:kern w:val="3"/>
@@ -13535,13 +14609,6 @@
           </w:tcPr>
           <w:p>
             <w:pPr>
-              <w:keepNext/>
-              <w:keepLines/>
-              <w:widowControl/>
-              <w:autoSpaceDE/>
-              <w:autoSpaceDN/>
-              <w:spacing w:after="183" w:line="256" w:lineRule="auto"/>
-              <w:outlineLvl w:val="2"/>
               <w:rPr>
                 <w:b/>
                 <w:color w:val="000000"/>
@@ -13575,16 +14642,6 @@
           </w:tcPr>
           <w:p>
             <w:pPr>
-              <w:widowControl/>
-              <w:numPr>
-                <w:ilvl w:val="0"/>
-                <w:numId w:val="23"/>
-              </w:numPr>
-              <w:suppressAutoHyphens/>
-              <w:autoSpaceDE/>
-              <w:autoSpaceDN/>
-              <w:spacing w:after="200" w:line="276" w:lineRule="auto"/>
-              <w:contextualSpacing/>
               <w:rPr>
                 <w:rFonts w:eastAsia="SimSun" w:cs="Mangal"/>
                 <w:kern w:val="3"/>
@@ -13606,16 +14663,6 @@
           </w:p>
           <w:p>
             <w:pPr>
-              <w:widowControl/>
-              <w:numPr>
-                <w:ilvl w:val="0"/>
-                <w:numId w:val="23"/>
-              </w:numPr>
-              <w:suppressAutoHyphens/>
-              <w:autoSpaceDE/>
-              <w:autoSpaceDN/>
-              <w:spacing w:after="200" w:line="276" w:lineRule="auto"/>
-              <w:contextualSpacing/>
               <w:rPr>
                 <w:rFonts w:eastAsia="SimSun" w:cs="Mangal"/>
                 <w:kern w:val="3"/>
@@ -13637,16 +14684,6 @@
           </w:p>
           <w:p>
             <w:pPr>
-              <w:widowControl/>
-              <w:numPr>
-                <w:ilvl w:val="0"/>
-                <w:numId w:val="23"/>
-              </w:numPr>
-              <w:suppressAutoHyphens/>
-              <w:autoSpaceDE/>
-              <w:autoSpaceDN/>
-              <w:spacing w:after="200" w:line="276" w:lineRule="auto"/>
-              <w:contextualSpacing/>
               <w:rPr>
                 <w:rFonts w:eastAsia="SimSun" w:cs="Mangal"/>
                 <w:kern w:val="3"/>
@@ -13668,16 +14705,6 @@
           </w:p>
           <w:p>
             <w:pPr>
-              <w:widowControl/>
-              <w:numPr>
-                <w:ilvl w:val="0"/>
-                <w:numId w:val="23"/>
-              </w:numPr>
-              <w:suppressAutoHyphens/>
-              <w:autoSpaceDE/>
-              <w:autoSpaceDN/>
-              <w:spacing w:after="200" w:line="276" w:lineRule="auto"/>
-              <w:contextualSpacing/>
               <w:rPr>
                 <w:rFonts w:eastAsia="SimSun" w:cs="Mangal"/>
                 <w:kern w:val="3"/>
@@ -13711,10 +14738,6 @@
           </w:tcPr>
           <w:p>
             <w:pPr>
-              <w:suppressAutoHyphens/>
-              <w:autoSpaceDE/>
-              <w:spacing w:line="276" w:lineRule="auto"/>
-              <w:contextualSpacing/>
               <w:rPr>
                 <w:rFonts w:eastAsia="SimSun" w:cs="Mangal"/>
                 <w:kern w:val="3"/>
@@ -13748,10 +14771,6 @@
           </w:tcPr>
           <w:p>
             <w:pPr>
-              <w:suppressAutoHyphens/>
-              <w:autoSpaceDE/>
-              <w:spacing w:line="276" w:lineRule="auto"/>
-              <w:contextualSpacing/>
               <w:rPr>
                 <w:rFonts w:eastAsia="SimSun" w:cs="Mangal"/>
                 <w:kern w:val="3"/>
@@ -13790,13 +14809,6 @@
           </w:tcPr>
           <w:p>
             <w:pPr>
-              <w:keepNext/>
-              <w:keepLines/>
-              <w:widowControl/>
-              <w:autoSpaceDE/>
-              <w:autoSpaceDN/>
-              <w:spacing w:after="183" w:line="256" w:lineRule="auto"/>
-              <w:outlineLvl w:val="2"/>
               <w:rPr>
                 <w:b/>
                 <w:color w:val="000000"/>
@@ -13830,10 +14842,6 @@
           </w:tcPr>
           <w:p>
             <w:pPr>
-              <w:suppressAutoHyphens/>
-              <w:autoSpaceDE/>
-              <w:spacing w:line="276" w:lineRule="auto"/>
-              <w:contextualSpacing/>
               <w:rPr>
                 <w:rFonts w:eastAsia="SimSun" w:cs="Mangal"/>
                 <w:kern w:val="3"/>
@@ -13867,10 +14875,6 @@
           </w:tcPr>
           <w:p>
             <w:pPr>
-              <w:suppressAutoHyphens/>
-              <w:autoSpaceDE/>
-              <w:spacing w:line="276" w:lineRule="auto"/>
-              <w:contextualSpacing/>
               <w:rPr>
                 <w:rFonts w:eastAsia="SimSun" w:cs="Mangal"/>
                 <w:kern w:val="3"/>
@@ -13903,10 +14907,6 @@
           </w:tcPr>
           <w:p>
             <w:pPr>
-              <w:suppressAutoHyphens/>
-              <w:autoSpaceDE/>
-              <w:spacing w:line="276" w:lineRule="auto"/>
-              <w:contextualSpacing/>
               <w:rPr>
                 <w:rFonts w:eastAsia="SimSun" w:cs="Mangal"/>
                 <w:kern w:val="3"/>
@@ -13944,13 +14944,6 @@
           </w:tcPr>
           <w:p>
             <w:pPr>
-              <w:keepNext/>
-              <w:keepLines/>
-              <w:widowControl/>
-              <w:autoSpaceDE/>
-              <w:autoSpaceDN/>
-              <w:spacing w:after="183" w:line="256" w:lineRule="auto"/>
-              <w:outlineLvl w:val="2"/>
               <w:rPr>
                 <w:b/>
                 <w:color w:val="000000"/>
@@ -13983,10 +14976,6 @@
           </w:tcPr>
           <w:p>
             <w:pPr>
-              <w:suppressAutoHyphens/>
-              <w:autoSpaceDE/>
-              <w:spacing w:line="276" w:lineRule="auto"/>
-              <w:contextualSpacing/>
               <w:rPr>
                 <w:rFonts w:eastAsia="SimSun" w:cs="Mangal"/>
                 <w:kern w:val="3"/>
@@ -14019,10 +15008,6 @@
           </w:tcPr>
           <w:p>
             <w:pPr>
-              <w:suppressAutoHyphens/>
-              <w:autoSpaceDE/>
-              <w:spacing w:line="276" w:lineRule="auto"/>
-              <w:contextualSpacing/>
               <w:rPr>
                 <w:rFonts w:eastAsia="SimSun" w:cs="Mangal"/>
                 <w:kern w:val="3"/>
@@ -14055,10 +15040,6 @@
           </w:tcPr>
           <w:p>
             <w:pPr>
-              <w:suppressAutoHyphens/>
-              <w:autoSpaceDE/>
-              <w:spacing w:line="276" w:lineRule="auto"/>
-              <w:contextualSpacing/>
               <w:rPr>
                 <w:rFonts w:eastAsia="SimSun" w:cs="Mangal"/>
                 <w:kern w:val="3"/>
@@ -14184,18 +15165,17 @@
     </w:p>
     <w:p>
       <w:pPr>
-        <w:tabs>
-          <w:tab w:val="left" w:pos="447"/>
-        </w:tabs>
-        <w:spacing w:before="90" w:line="312" w:lineRule="auto"/>
-        <w:rPr>
-          <w:b/>
+        <w:pStyle w:val="Heading3"/>
+        <w:spacing w:line="312" w:lineRule="auto"/>
+        <w:rPr>
+          <w:b w:val="0"/>
           <w:sz w:val="32"/>
         </w:rPr>
       </w:pPr>
-      <w:r>
-        <w:rPr>
-          <w:b/>
+      <w:bookmarkStart w:id="18" w:name="_Toc513625449"/>
+      <w:r>
+        <w:rPr>
+          <w:b w:val="0"/>
           <w:sz w:val="32"/>
         </w:rPr>
         <w:lastRenderedPageBreak/>
@@ -14203,18 +15183,19 @@
       </w:r>
       <w:r>
         <w:rPr>
-          <w:b/>
+          <w:b w:val="0"/>
           <w:sz w:val="32"/>
         </w:rPr>
         <w:t>Nguyễn Đăng Trường</w:t>
       </w:r>
       <w:r>
         <w:rPr>
-          <w:b/>
+          <w:b w:val="0"/>
           <w:sz w:val="32"/>
         </w:rPr>
         <w:t>)</w:t>
       </w:r>
+      <w:bookmarkEnd w:id="18"/>
     </w:p>
     <w:p>
       <w:pPr>
@@ -14226,6 +15207,7 @@
         <w:tabs>
           <w:tab w:val="left" w:pos="1301"/>
         </w:tabs>
+        <w:spacing w:line="312" w:lineRule="auto"/>
         <w:rPr>
           <w:rFonts w:ascii="Courier New" w:hAnsi="Courier New"/>
           <w:b/>
@@ -14250,6 +15232,7 @@
     <w:p>
       <w:pPr>
         <w:pStyle w:val="BodyText"/>
+        <w:spacing w:line="312" w:lineRule="auto"/>
         <w:rPr>
           <w:b/>
           <w:sz w:val="20"/>
@@ -14396,15 +15379,7 @@
     </w:p>
     <w:p>
       <w:pPr>
-        <w:pStyle w:val="Heading3"/>
-        <w:numPr>
-          <w:ilvl w:val="1"/>
-          <w:numId w:val="24"/>
-        </w:numPr>
-        <w:tabs>
-          <w:tab w:val="left" w:pos="1301"/>
-        </w:tabs>
-        <w:spacing w:before="0"/>
+        <w:spacing w:line="312" w:lineRule="auto"/>
         <w:rPr>
           <w:rFonts w:ascii="Courier New" w:hAnsi="Courier New"/>
           <w:sz w:val="28"/>
@@ -14669,13 +15644,6 @@
           </w:tcPr>
           <w:p>
             <w:pPr>
-              <w:keepNext/>
-              <w:keepLines/>
-              <w:widowControl/>
-              <w:autoSpaceDE/>
-              <w:autoSpaceDN/>
-              <w:spacing w:after="183" w:line="256" w:lineRule="auto"/>
-              <w:outlineLvl w:val="2"/>
               <w:rPr>
                 <w:b/>
                 <w:color w:val="000000"/>
@@ -14697,10 +15665,6 @@
           </w:p>
           <w:p>
             <w:pPr>
-              <w:suppressAutoHyphens/>
-              <w:autoSpaceDE/>
-              <w:spacing w:line="276" w:lineRule="auto"/>
-              <w:contextualSpacing/>
               <w:rPr>
                 <w:rFonts w:eastAsia="SimSun" w:cs="Mangal"/>
                 <w:b/>
@@ -14725,10 +15689,6 @@
           </w:tcPr>
           <w:p>
             <w:pPr>
-              <w:suppressAutoHyphens/>
-              <w:autoSpaceDE/>
-              <w:spacing w:line="276" w:lineRule="auto"/>
-              <w:contextualSpacing/>
               <w:rPr>
                 <w:rFonts w:eastAsia="SimSun" w:cs="Mangal"/>
                 <w:kern w:val="3"/>
@@ -14750,15 +15710,6 @@
           </w:p>
           <w:p>
             <w:pPr>
-              <w:widowControl/>
-              <w:numPr>
-                <w:ilvl w:val="0"/>
-                <w:numId w:val="22"/>
-              </w:numPr>
-              <w:autoSpaceDE/>
-              <w:autoSpaceDN/>
-              <w:spacing w:after="200" w:line="276" w:lineRule="auto"/>
-              <w:contextualSpacing/>
               <w:rPr>
                 <w:rFonts w:eastAsia="SimSun" w:cs="Mangal"/>
                 <w:kern w:val="3"/>
@@ -14780,15 +15731,6 @@
           </w:p>
           <w:p>
             <w:pPr>
-              <w:widowControl/>
-              <w:numPr>
-                <w:ilvl w:val="0"/>
-                <w:numId w:val="22"/>
-              </w:numPr>
-              <w:autoSpaceDE/>
-              <w:autoSpaceDN/>
-              <w:spacing w:after="200" w:line="276" w:lineRule="auto"/>
-              <w:contextualSpacing/>
               <w:rPr>
                 <w:rFonts w:eastAsia="SimSun" w:cs="Mangal"/>
                 <w:kern w:val="3"/>
@@ -14810,11 +15752,6 @@
           </w:p>
           <w:p>
             <w:pPr>
-              <w:widowControl/>
-              <w:autoSpaceDE/>
-              <w:spacing w:line="276" w:lineRule="auto"/>
-              <w:ind w:left="720"/>
-              <w:contextualSpacing/>
               <w:rPr>
                 <w:rFonts w:eastAsia="SimSun" w:cs="Mangal"/>
                 <w:kern w:val="3"/>
@@ -14838,10 +15775,6 @@
           </w:tcPr>
           <w:p>
             <w:pPr>
-              <w:suppressAutoHyphens/>
-              <w:autoSpaceDE/>
-              <w:spacing w:line="276" w:lineRule="auto"/>
-              <w:contextualSpacing/>
               <w:rPr>
                 <w:rFonts w:eastAsia="SimSun" w:cs="Mangal"/>
                 <w:kern w:val="3"/>
@@ -14875,10 +15808,6 @@
           </w:tcPr>
           <w:p>
             <w:pPr>
-              <w:suppressAutoHyphens/>
-              <w:autoSpaceDE/>
-              <w:spacing w:line="276" w:lineRule="auto"/>
-              <w:contextualSpacing/>
               <w:rPr>
                 <w:rFonts w:eastAsia="SimSun" w:cs="Mangal"/>
                 <w:kern w:val="3"/>
@@ -14917,13 +15846,6 @@
           </w:tcPr>
           <w:p>
             <w:pPr>
-              <w:keepNext/>
-              <w:keepLines/>
-              <w:widowControl/>
-              <w:autoSpaceDE/>
-              <w:autoSpaceDN/>
-              <w:spacing w:after="183" w:line="256" w:lineRule="auto"/>
-              <w:outlineLvl w:val="2"/>
               <w:rPr>
                 <w:b/>
                 <w:color w:val="000000"/>
@@ -14957,16 +15879,6 @@
           </w:tcPr>
           <w:p>
             <w:pPr>
-              <w:widowControl/>
-              <w:numPr>
-                <w:ilvl w:val="0"/>
-                <w:numId w:val="23"/>
-              </w:numPr>
-              <w:suppressAutoHyphens/>
-              <w:autoSpaceDE/>
-              <w:autoSpaceDN/>
-              <w:spacing w:after="200" w:line="276" w:lineRule="auto"/>
-              <w:contextualSpacing/>
               <w:rPr>
                 <w:rFonts w:eastAsia="SimSun" w:cs="Mangal"/>
                 <w:kern w:val="3"/>
@@ -15000,10 +15912,6 @@
           </w:tcPr>
           <w:p>
             <w:pPr>
-              <w:suppressAutoHyphens/>
-              <w:autoSpaceDE/>
-              <w:spacing w:line="276" w:lineRule="auto"/>
-              <w:contextualSpacing/>
               <w:rPr>
                 <w:rFonts w:eastAsia="SimSun" w:cs="Mangal"/>
                 <w:kern w:val="3"/>
@@ -15037,10 +15945,6 @@
           </w:tcPr>
           <w:p>
             <w:pPr>
-              <w:suppressAutoHyphens/>
-              <w:autoSpaceDE/>
-              <w:spacing w:line="276" w:lineRule="auto"/>
-              <w:contextualSpacing/>
               <w:rPr>
                 <w:rFonts w:eastAsia="SimSun" w:cs="Mangal"/>
                 <w:kern w:val="3"/>
@@ -15079,13 +15983,6 @@
           </w:tcPr>
           <w:p>
             <w:pPr>
-              <w:keepNext/>
-              <w:keepLines/>
-              <w:widowControl/>
-              <w:autoSpaceDE/>
-              <w:autoSpaceDN/>
-              <w:spacing w:after="183" w:line="256" w:lineRule="auto"/>
-              <w:outlineLvl w:val="2"/>
               <w:rPr>
                 <w:b/>
                 <w:color w:val="000000"/>
@@ -15119,10 +16016,6 @@
           </w:tcPr>
           <w:p>
             <w:pPr>
-              <w:suppressAutoHyphens/>
-              <w:autoSpaceDE/>
-              <w:spacing w:line="276" w:lineRule="auto"/>
-              <w:contextualSpacing/>
               <w:rPr>
                 <w:rFonts w:eastAsia="SimSun" w:cs="Mangal"/>
                 <w:kern w:val="3"/>
@@ -15156,10 +16049,6 @@
           </w:tcPr>
           <w:p>
             <w:pPr>
-              <w:suppressAutoHyphens/>
-              <w:autoSpaceDE/>
-              <w:spacing w:line="276" w:lineRule="auto"/>
-              <w:contextualSpacing/>
               <w:rPr>
                 <w:rFonts w:eastAsia="SimSun" w:cs="Mangal"/>
                 <w:kern w:val="3"/>
@@ -15192,10 +16081,6 @@
           </w:tcPr>
           <w:p>
             <w:pPr>
-              <w:suppressAutoHyphens/>
-              <w:autoSpaceDE/>
-              <w:spacing w:line="276" w:lineRule="auto"/>
-              <w:contextualSpacing/>
               <w:rPr>
                 <w:rFonts w:eastAsia="SimSun" w:cs="Mangal"/>
                 <w:kern w:val="3"/>
@@ -15233,13 +16118,6 @@
           </w:tcPr>
           <w:p>
             <w:pPr>
-              <w:keepNext/>
-              <w:keepLines/>
-              <w:widowControl/>
-              <w:autoSpaceDE/>
-              <w:autoSpaceDN/>
-              <w:spacing w:after="183" w:line="256" w:lineRule="auto"/>
-              <w:outlineLvl w:val="2"/>
               <w:rPr>
                 <w:b/>
                 <w:color w:val="000000"/>
@@ -15272,10 +16150,6 @@
           </w:tcPr>
           <w:p>
             <w:pPr>
-              <w:suppressAutoHyphens/>
-              <w:autoSpaceDE/>
-              <w:spacing w:line="276" w:lineRule="auto"/>
-              <w:contextualSpacing/>
               <w:rPr>
                 <w:rFonts w:eastAsia="SimSun" w:cs="Mangal"/>
                 <w:kern w:val="3"/>
@@ -15308,10 +16182,6 @@
           </w:tcPr>
           <w:p>
             <w:pPr>
-              <w:suppressAutoHyphens/>
-              <w:autoSpaceDE/>
-              <w:spacing w:line="276" w:lineRule="auto"/>
-              <w:contextualSpacing/>
               <w:rPr>
                 <w:rFonts w:eastAsia="SimSun" w:cs="Mangal"/>
                 <w:kern w:val="3"/>
@@ -15344,10 +16214,6 @@
           </w:tcPr>
           <w:p>
             <w:pPr>
-              <w:suppressAutoHyphens/>
-              <w:autoSpaceDE/>
-              <w:spacing w:line="276" w:lineRule="auto"/>
-              <w:contextualSpacing/>
               <w:rPr>
                 <w:rFonts w:eastAsia="SimSun" w:cs="Mangal"/>
                 <w:kern w:val="3"/>
@@ -15474,18 +16340,18 @@
     </w:p>
     <w:p>
       <w:pPr>
-        <w:tabs>
-          <w:tab w:val="left" w:pos="840"/>
-        </w:tabs>
-        <w:spacing w:before="90" w:line="312" w:lineRule="auto"/>
-        <w:rPr>
-          <w:b/>
+        <w:pStyle w:val="Heading3"/>
+        <w:spacing w:line="312" w:lineRule="auto"/>
+        <w:ind w:left="1296"/>
+        <w:rPr>
+          <w:b w:val="0"/>
           <w:sz w:val="32"/>
         </w:rPr>
       </w:pPr>
-      <w:r>
-        <w:rPr>
-          <w:b/>
+      <w:bookmarkStart w:id="19" w:name="_Toc513625450"/>
+      <w:r>
+        <w:rPr>
+          <w:b w:val="0"/>
           <w:sz w:val="32"/>
         </w:rPr>
         <w:lastRenderedPageBreak/>
@@ -15493,18 +16359,19 @@
       </w:r>
       <w:r>
         <w:rPr>
-          <w:b/>
+          <w:b w:val="0"/>
           <w:sz w:val="32"/>
         </w:rPr>
         <w:t>Trần Cao Vinh</w:t>
       </w:r>
       <w:r>
         <w:rPr>
-          <w:b/>
+          <w:b w:val="0"/>
           <w:sz w:val="32"/>
         </w:rPr>
         <w:t>)</w:t>
       </w:r>
+      <w:bookmarkEnd w:id="19"/>
     </w:p>
     <w:p>
       <w:pPr>
@@ -15516,6 +16383,8 @@
         <w:tabs>
           <w:tab w:val="left" w:pos="1301"/>
         </w:tabs>
+        <w:spacing w:line="312" w:lineRule="auto"/>
+        <w:ind w:left="1296"/>
         <w:rPr>
           <w:rFonts w:ascii="Courier New" w:hAnsi="Courier New"/>
           <w:b/>
@@ -15640,14 +16509,7 @@
     </w:p>
     <w:p>
       <w:pPr>
-        <w:pStyle w:val="Heading3"/>
-        <w:numPr>
-          <w:ilvl w:val="1"/>
-          <w:numId w:val="24"/>
-        </w:numPr>
-        <w:tabs>
-          <w:tab w:val="left" w:pos="1301"/>
-        </w:tabs>
+        <w:spacing w:line="312" w:lineRule="auto"/>
         <w:rPr>
           <w:rFonts w:ascii="Courier New" w:hAnsi="Courier New"/>
           <w:sz w:val="36"/>
@@ -15913,13 +16775,6 @@
           </w:tcPr>
           <w:p>
             <w:pPr>
-              <w:keepNext/>
-              <w:keepLines/>
-              <w:widowControl/>
-              <w:autoSpaceDE/>
-              <w:autoSpaceDN/>
-              <w:spacing w:after="183" w:line="256" w:lineRule="auto"/>
-              <w:outlineLvl w:val="2"/>
               <w:rPr>
                 <w:b/>
                 <w:i/>
@@ -15943,10 +16798,6 @@
           </w:p>
           <w:p>
             <w:pPr>
-              <w:suppressAutoHyphens/>
-              <w:autoSpaceDE/>
-              <w:spacing w:line="256" w:lineRule="auto"/>
-              <w:contextualSpacing/>
               <w:rPr>
                 <w:rFonts w:eastAsia="SimSun" w:cs="Mangal"/>
                 <w:b/>
@@ -15972,10 +16823,6 @@
           </w:tcPr>
           <w:p>
             <w:pPr>
-              <w:suppressAutoHyphens/>
-              <w:autoSpaceDE/>
-              <w:spacing w:line="256" w:lineRule="auto"/>
-              <w:contextualSpacing/>
               <w:rPr>
                 <w:rFonts w:eastAsia="SimSun" w:cs="Mangal"/>
                 <w:kern w:val="3"/>
@@ -15997,15 +16844,6 @@
           </w:p>
           <w:p>
             <w:pPr>
-              <w:widowControl/>
-              <w:numPr>
-                <w:ilvl w:val="0"/>
-                <w:numId w:val="22"/>
-              </w:numPr>
-              <w:autoSpaceDE/>
-              <w:autoSpaceDN/>
-              <w:spacing w:after="160" w:line="256" w:lineRule="auto"/>
-              <w:contextualSpacing/>
               <w:rPr>
                 <w:rFonts w:eastAsia="SimSun" w:cs="Mangal"/>
                 <w:kern w:val="3"/>
@@ -16027,15 +16865,6 @@
           </w:p>
           <w:p>
             <w:pPr>
-              <w:widowControl/>
-              <w:numPr>
-                <w:ilvl w:val="0"/>
-                <w:numId w:val="22"/>
-              </w:numPr>
-              <w:autoSpaceDE/>
-              <w:autoSpaceDN/>
-              <w:spacing w:after="160" w:line="256" w:lineRule="auto"/>
-              <w:contextualSpacing/>
               <w:rPr>
                 <w:rFonts w:eastAsia="SimSun" w:cs="Mangal"/>
                 <w:kern w:val="3"/>
@@ -16057,15 +16886,6 @@
           </w:p>
           <w:p>
             <w:pPr>
-              <w:widowControl/>
-              <w:numPr>
-                <w:ilvl w:val="0"/>
-                <w:numId w:val="22"/>
-              </w:numPr>
-              <w:autoSpaceDE/>
-              <w:autoSpaceDN/>
-              <w:spacing w:after="160" w:line="256" w:lineRule="auto"/>
-              <w:contextualSpacing/>
               <w:rPr>
                 <w:rFonts w:eastAsia="SimSun" w:cs="Mangal"/>
                 <w:kern w:val="3"/>
@@ -16087,15 +16907,6 @@
           </w:p>
           <w:p>
             <w:pPr>
-              <w:widowControl/>
-              <w:numPr>
-                <w:ilvl w:val="0"/>
-                <w:numId w:val="22"/>
-              </w:numPr>
-              <w:autoSpaceDE/>
-              <w:autoSpaceDN/>
-              <w:spacing w:after="160" w:line="256" w:lineRule="auto"/>
-              <w:contextualSpacing/>
               <w:rPr>
                 <w:rFonts w:eastAsia="SimSun" w:cs="Mangal"/>
                 <w:kern w:val="3"/>
@@ -16117,15 +16928,6 @@
           </w:p>
           <w:p>
             <w:pPr>
-              <w:widowControl/>
-              <w:numPr>
-                <w:ilvl w:val="0"/>
-                <w:numId w:val="22"/>
-              </w:numPr>
-              <w:autoSpaceDE/>
-              <w:autoSpaceDN/>
-              <w:spacing w:after="160" w:line="256" w:lineRule="auto"/>
-              <w:contextualSpacing/>
               <w:rPr>
                 <w:rFonts w:eastAsia="SimSun" w:cs="Mangal"/>
                 <w:kern w:val="3"/>
@@ -16159,10 +16961,6 @@
           </w:tcPr>
           <w:p>
             <w:pPr>
-              <w:suppressAutoHyphens/>
-              <w:autoSpaceDE/>
-              <w:spacing w:line="256" w:lineRule="auto"/>
-              <w:contextualSpacing/>
               <w:rPr>
                 <w:rFonts w:eastAsia="SimSun" w:cs="Mangal"/>
                 <w:kern w:val="3"/>
@@ -16196,10 +16994,6 @@
           </w:tcPr>
           <w:p>
             <w:pPr>
-              <w:suppressAutoHyphens/>
-              <w:autoSpaceDE/>
-              <w:spacing w:line="256" w:lineRule="auto"/>
-              <w:contextualSpacing/>
               <w:rPr>
                 <w:rFonts w:eastAsia="SimSun" w:cs="Mangal"/>
                 <w:kern w:val="3"/>
@@ -16238,13 +17032,6 @@
           </w:tcPr>
           <w:p>
             <w:pPr>
-              <w:keepNext/>
-              <w:keepLines/>
-              <w:widowControl/>
-              <w:autoSpaceDE/>
-              <w:autoSpaceDN/>
-              <w:spacing w:after="183" w:line="256" w:lineRule="auto"/>
-              <w:outlineLvl w:val="2"/>
               <w:rPr>
                 <w:b/>
                 <w:i/>
@@ -16280,10 +17067,6 @@
           </w:tcPr>
           <w:p>
             <w:pPr>
-              <w:suppressAutoHyphens/>
-              <w:autoSpaceDE/>
-              <w:spacing w:line="256" w:lineRule="auto"/>
-              <w:contextualSpacing/>
               <w:rPr>
                 <w:rFonts w:eastAsia="SimSun" w:cs="Mangal"/>
                 <w:kern w:val="3"/>
@@ -16317,10 +17100,6 @@
           </w:tcPr>
           <w:p>
             <w:pPr>
-              <w:suppressAutoHyphens/>
-              <w:autoSpaceDE/>
-              <w:spacing w:line="256" w:lineRule="auto"/>
-              <w:contextualSpacing/>
               <w:rPr>
                 <w:rFonts w:eastAsia="SimSun" w:cs="Mangal"/>
                 <w:kern w:val="3"/>
@@ -16353,10 +17132,6 @@
           </w:tcPr>
           <w:p>
             <w:pPr>
-              <w:suppressAutoHyphens/>
-              <w:autoSpaceDE/>
-              <w:spacing w:line="256" w:lineRule="auto"/>
-              <w:contextualSpacing/>
               <w:rPr>
                 <w:rFonts w:eastAsia="SimSun" w:cs="Mangal"/>
                 <w:kern w:val="3"/>
@@ -16378,10 +17153,6 @@
           </w:p>
           <w:p>
             <w:pPr>
-              <w:suppressAutoHyphens/>
-              <w:autoSpaceDE/>
-              <w:spacing w:line="256" w:lineRule="auto"/>
-              <w:contextualSpacing/>
               <w:rPr>
                 <w:rFonts w:eastAsia="SimSun" w:cs="Mangal"/>
                 <w:kern w:val="3"/>
@@ -16410,13 +17181,6 @@
           </w:tcPr>
           <w:p>
             <w:pPr>
-              <w:keepNext/>
-              <w:keepLines/>
-              <w:widowControl/>
-              <w:autoSpaceDE/>
-              <w:autoSpaceDN/>
-              <w:spacing w:after="183" w:line="256" w:lineRule="auto"/>
-              <w:outlineLvl w:val="2"/>
               <w:rPr>
                 <w:b/>
                 <w:i/>
@@ -16452,10 +17216,6 @@
           </w:tcPr>
           <w:p>
             <w:pPr>
-              <w:suppressAutoHyphens/>
-              <w:autoSpaceDE/>
-              <w:spacing w:line="256" w:lineRule="auto"/>
-              <w:contextualSpacing/>
               <w:rPr>
                 <w:rFonts w:eastAsia="SimSun" w:cs="Mangal"/>
                 <w:kern w:val="3"/>
@@ -16489,10 +17249,6 @@
           </w:tcPr>
           <w:p>
             <w:pPr>
-              <w:suppressAutoHyphens/>
-              <w:autoSpaceDE/>
-              <w:spacing w:line="256" w:lineRule="auto"/>
-              <w:contextualSpacing/>
               <w:rPr>
                 <w:rFonts w:eastAsia="SimSun" w:cs="Mangal"/>
                 <w:kern w:val="3"/>
@@ -16525,10 +17281,6 @@
           </w:tcPr>
           <w:p>
             <w:pPr>
-              <w:suppressAutoHyphens/>
-              <w:autoSpaceDE/>
-              <w:spacing w:line="256" w:lineRule="auto"/>
-              <w:contextualSpacing/>
               <w:rPr>
                 <w:rFonts w:eastAsia="SimSun" w:cs="Mangal"/>
                 <w:kern w:val="3"/>
@@ -16550,10 +17302,6 @@
           </w:p>
           <w:p>
             <w:pPr>
-              <w:suppressAutoHyphens/>
-              <w:autoSpaceDE/>
-              <w:spacing w:line="256" w:lineRule="auto"/>
-              <w:contextualSpacing/>
               <w:rPr>
                 <w:rFonts w:eastAsia="SimSun" w:cs="Mangal"/>
                 <w:kern w:val="3"/>
@@ -16692,24 +17440,23 @@
     </w:p>
     <w:p>
       <w:pPr>
-        <w:tabs>
-          <w:tab w:val="left" w:pos="840"/>
-        </w:tabs>
-        <w:spacing w:before="90"/>
-        <w:rPr>
-          <w:b/>
+        <w:pStyle w:val="Heading3"/>
+        <w:rPr>
+          <w:b w:val="0"/>
           <w:sz w:val="32"/>
           <w:szCs w:val="32"/>
         </w:rPr>
       </w:pPr>
-      <w:r>
-        <w:rPr>
-          <w:b/>
+      <w:bookmarkStart w:id="20" w:name="_Toc513625451"/>
+      <w:r>
+        <w:rPr>
+          <w:b w:val="0"/>
           <w:sz w:val="32"/>
           <w:szCs w:val="32"/>
         </w:rPr>
         <w:t>Chức năng : Màn hình chơi game (Huỳnh Nhật Minh Tiến)</w:t>
       </w:r>
+      <w:bookmarkEnd w:id="20"/>
     </w:p>
     <w:p>
       <w:pPr>
@@ -17557,15 +18304,24 @@
           <w:szCs w:val="26"/>
         </w:rPr>
       </w:pPr>
-      <w:bookmarkStart w:id="7" w:name="_bookmark6"/>
-      <w:bookmarkEnd w:id="7"/>
+      <w:bookmarkStart w:id="21" w:name="_bookmark6"/>
+      <w:bookmarkEnd w:id="21"/>
       <w:r>
         <w:rPr>
           <w:sz w:val="26"/>
           <w:szCs w:val="26"/>
         </w:rPr>
         <w:lastRenderedPageBreak/>
-        <w:t>Làm thế nào :</w:t>
+        <w:t>Là</w:t>
+      </w:r>
+      <w:bookmarkStart w:id="22" w:name="_GoBack"/>
+      <w:bookmarkEnd w:id="22"/>
+      <w:r>
+        <w:rPr>
+          <w:sz w:val="26"/>
+          <w:szCs w:val="26"/>
+        </w:rPr>
+        <w:t>m thế nào :</w:t>
       </w:r>
     </w:p>
     <w:p>
@@ -18100,7 +18856,7 @@
       <mc:AlternateContent>
         <mc:Choice Requires="wps">
           <w:drawing>
-            <wp:anchor distT="0" distB="0" distL="114300" distR="114300" simplePos="0" relativeHeight="251663360" behindDoc="1" locked="0" layoutInCell="1" allowOverlap="1" wp14:anchorId="16E4A6DB" wp14:editId="5CE1DA13">
+            <wp:anchor distT="0" distB="0" distL="114300" distR="114300" simplePos="0" relativeHeight="251663360" behindDoc="1" locked="0" layoutInCell="1" allowOverlap="1" wp14:anchorId="36C5B019" wp14:editId="59018D57">
               <wp:simplePos x="0" y="0"/>
               <wp:positionH relativeFrom="page">
                 <wp:posOffset>6286500</wp:posOffset>
@@ -18186,7 +18942,7 @@
                               <w:rFonts w:ascii="Arial"/>
                               <w:noProof/>
                             </w:rPr>
-                            <w:t>3</w:t>
+                            <w:t>24</w:t>
                           </w:r>
                           <w:r>
                             <w:fldChar w:fldCharType="end"/>
@@ -18249,7 +19005,7 @@
                         <w:rFonts w:ascii="Arial"/>
                         <w:noProof/>
                       </w:rPr>
-                      <w:t>3</w:t>
+                      <w:t>24</w:t>
                     </w:r>
                     <w:r>
                       <w:fldChar w:fldCharType="end"/>
@@ -18304,7 +19060,7 @@
       <mc:AlternateContent>
         <mc:Choice Requires="wps">
           <w:drawing>
-            <wp:anchor distT="0" distB="0" distL="114300" distR="114300" simplePos="0" relativeHeight="251657216" behindDoc="1" locked="0" layoutInCell="1" allowOverlap="1" wp14:anchorId="001D3E7E" wp14:editId="7CF32523">
+            <wp:anchor distT="0" distB="0" distL="114300" distR="114300" simplePos="0" relativeHeight="251657216" behindDoc="1" locked="0" layoutInCell="1" allowOverlap="1" wp14:anchorId="647472C7" wp14:editId="626423FE">
               <wp:simplePos x="0" y="0"/>
               <wp:positionH relativeFrom="page">
                 <wp:posOffset>901700</wp:posOffset>
@@ -18666,7 +19422,7 @@
   <w:abstractNum w:abstractNumId="0">
     <w:nsid w:val="00335EB6"/>
     <w:multiLevelType w:val="multilevel"/>
-    <w:tmpl w:val="8BA0EE4C"/>
+    <w:tmpl w:val="8266E916"/>
     <w:lvl w:ilvl="0">
       <w:start w:val="1"/>
       <w:numFmt w:val="decimal"/>
@@ -18692,9 +19448,9 @@
         <w:rFonts w:ascii="Times New Roman" w:eastAsia="Times New Roman" w:hAnsi="Times New Roman" w:cs="Times New Roman" w:hint="default"/>
         <w:b/>
         <w:bCs/>
-        <w:i/>
+        <w:i w:val="0"/>
         <w:w w:val="99"/>
-        <w:sz w:val="28"/>
+        <w:sz w:val="36"/>
         <w:szCs w:val="28"/>
         <w:lang w:val="en-US" w:eastAsia="en-US" w:bidi="en-US"/>
       </w:rPr>
@@ -20786,8 +21542,8 @@
   <w:abstractNum w:abstractNumId="18">
     <w:nsid w:val="517A79D5"/>
     <w:multiLevelType w:val="hybridMultilevel"/>
-    <w:tmpl w:val="852C8482"/>
-    <w:lvl w:ilvl="0" w:tplc="0CF6A220">
+    <w:tmpl w:val="553AEAE6"/>
+    <w:lvl w:ilvl="0" w:tplc="3DEACF1E">
       <w:start w:val="1"/>
       <w:numFmt w:val="lowerLetter"/>
       <w:lvlText w:val="%1."/>
@@ -20802,7 +21558,7 @@
         <w:bCs/>
         <w:spacing w:val="-1"/>
         <w:w w:val="99"/>
-        <w:sz w:val="24"/>
+        <w:sz w:val="32"/>
         <w:szCs w:val="24"/>
         <w:lang w:val="en-US" w:eastAsia="en-US" w:bidi="en-US"/>
       </w:rPr>
@@ -21619,7 +22375,7 @@
   <w:abstractNum w:abstractNumId="25">
     <w:nsid w:val="7F830E0E"/>
     <w:multiLevelType w:val="multilevel"/>
-    <w:tmpl w:val="6BA29F2C"/>
+    <w:tmpl w:val="CEBA5BBA"/>
     <w:lvl w:ilvl="0">
       <w:start w:val="2"/>
       <w:numFmt w:val="decimal"/>
@@ -21645,9 +22401,9 @@
         <w:rFonts w:ascii="Times New Roman" w:eastAsia="Times New Roman" w:hAnsi="Times New Roman" w:cs="Times New Roman" w:hint="default"/>
         <w:b/>
         <w:bCs/>
-        <w:i/>
+        <w:i w:val="0"/>
         <w:w w:val="99"/>
-        <w:sz w:val="28"/>
+        <w:sz w:val="36"/>
         <w:szCs w:val="28"/>
         <w:lang w:val="en-US" w:eastAsia="en-US" w:bidi="en-US"/>
       </w:rPr>
@@ -23211,7 +23967,7 @@
 </file>
 
 <file path=customXml/itemProps1.xml><?xml version="1.0" encoding="utf-8"?>
-<ds:datastoreItem xmlns:ds="http://schemas.openxmlformats.org/officeDocument/2006/customXml" ds:itemID="{096D2C7C-4F6C-4F32-A6EF-920551CD5982}">
+<ds:datastoreItem xmlns:ds="http://schemas.openxmlformats.org/officeDocument/2006/customXml" ds:itemID="{6B0E98AC-D041-4135-917D-C9BE98E813B2}">
   <ds:schemaRefs>
     <ds:schemaRef ds:uri="http://schemas.openxmlformats.org/officeDocument/2006/bibliography"/>
   </ds:schemaRefs>
